--- a/doc/EOP_attendance.docx
+++ b/doc/EOP_attendance.docx
@@ -37,11 +37,19 @@
           <w:lang w:val="en-US"/>
         </w:rPr>
       </w:pPr>
-      <w:r>
-        <w:rPr>
-          <w:lang w:val="en-US"/>
-        </w:rPr>
-        <w:t>mkdir build</w:t>
+      <w:proofErr w:type="spellStart"/>
+      <w:r>
+        <w:rPr>
+          <w:lang w:val="en-US"/>
+        </w:rPr>
+        <w:t>mkdir</w:t>
+      </w:r>
+      <w:proofErr w:type="spellEnd"/>
+      <w:r>
+        <w:rPr>
+          <w:lang w:val="en-US"/>
+        </w:rPr>
+        <w:t xml:space="preserve"> build</w:t>
       </w:r>
     </w:p>
     <w:p>
@@ -58,44 +66,41 @@
       </w:r>
     </w:p>
     <w:p>
-      <w:pPr>
-        <w:rPr>
-          <w:lang w:val="en-US"/>
-        </w:rPr>
-      </w:pPr>
+      <w:proofErr w:type="spellStart"/>
       <w:r>
         <w:rPr>
           <w:lang w:val="en-US"/>
         </w:rPr>
         <w:t>cmake</w:t>
       </w:r>
+      <w:proofErr w:type="spellEnd"/>
       <w:proofErr w:type="gramStart"/>
       <w:r>
-        <w:rPr>
-          <w:lang w:val="en-US"/>
-        </w:rPr>
         <w:t xml:space="preserve"> ..</w:t>
       </w:r>
       <w:proofErr w:type="gramEnd"/>
     </w:p>
     <w:p>
-      <w:pPr>
-        <w:rPr>
-          <w:lang w:val="en-US"/>
-        </w:rPr>
-      </w:pPr>
-      <w:r>
-        <w:rPr>
-          <w:lang w:val="en-US"/>
-        </w:rPr>
-        <w:t>cmake --</w:t>
+      <w:proofErr w:type="spellStart"/>
+      <w:r>
+        <w:rPr>
+          <w:lang w:val="en-US"/>
+        </w:rPr>
+        <w:t>cmake</w:t>
+      </w:r>
+      <w:proofErr w:type="spellEnd"/>
+      <w:r>
+        <w:t xml:space="preserve"> --</w:t>
       </w:r>
       <w:proofErr w:type="gramStart"/>
       <w:r>
         <w:rPr>
           <w:lang w:val="en-US"/>
         </w:rPr>
-        <w:t>build .</w:t>
+        <w:t>build</w:t>
+      </w:r>
+      <w:r>
+        <w:t xml:space="preserve"> .</w:t>
       </w:r>
       <w:proofErr w:type="gramEnd"/>
     </w:p>
@@ -105,7 +110,6 @@
         <w:spacing w:line="360" w:lineRule="auto"/>
         <w:rPr>
           <w:szCs w:val="32"/>
-          <w:lang w:val="en-US"/>
         </w:rPr>
       </w:pPr>
       <w:r>
@@ -119,28 +123,27 @@
       <w:r>
         <w:t xml:space="preserve">В качестве базы данных используется </w:t>
       </w:r>
+      <w:proofErr w:type="spellStart"/>
       <w:r>
         <w:rPr>
           <w:lang w:val="en-US"/>
         </w:rPr>
         <w:t>Sqlite</w:t>
       </w:r>
+      <w:proofErr w:type="spellEnd"/>
       <w:r>
         <w:t>.</w:t>
       </w:r>
     </w:p>
     <w:p>
-      <w:pPr>
-        <w:rPr>
-          <w:lang w:val="en-US"/>
-        </w:rPr>
-      </w:pPr>
       <w:r>
         <w:t xml:space="preserve">База данных содержит таблицу </w:t>
       </w:r>
+      <w:proofErr w:type="spellStart"/>
       <w:r>
         <w:t>Attendance</w:t>
       </w:r>
+      <w:proofErr w:type="spellEnd"/>
       <w:r>
         <w:t>.</w:t>
       </w:r>
@@ -154,9 +157,11 @@
       <w:r>
         <w:t xml:space="preserve">Колонки таблицы </w:t>
       </w:r>
+      <w:proofErr w:type="spellStart"/>
       <w:r>
         <w:t>Attendance</w:t>
       </w:r>
+      <w:proofErr w:type="spellEnd"/>
       <w:r>
         <w:rPr>
           <w:lang w:val="en-US"/>
@@ -208,12 +213,14 @@
           <w:lang w:val="en-US"/>
         </w:rPr>
       </w:pPr>
+      <w:proofErr w:type="spellStart"/>
       <w:r>
         <w:rPr>
           <w:lang w:val="en-US"/>
         </w:rPr>
         <w:t>student_id</w:t>
       </w:r>
+      <w:proofErr w:type="spellEnd"/>
       <w:r>
         <w:rPr>
           <w:lang w:val="en-US"/>
@@ -271,9 +278,11 @@
           <w:numId w:val="24"/>
         </w:numPr>
       </w:pPr>
+      <w:proofErr w:type="spellStart"/>
       <w:r>
         <w:t>course</w:t>
       </w:r>
+      <w:proofErr w:type="spellEnd"/>
       <w:r>
         <w:rPr>
           <w:lang w:val="en-US"/>
@@ -301,12 +310,14 @@
           <w:lang w:val="en-US"/>
         </w:rPr>
       </w:pPr>
+      <w:proofErr w:type="spellStart"/>
       <w:r>
         <w:rPr>
           <w:lang w:val="en-US"/>
         </w:rPr>
         <w:t>is_visit</w:t>
       </w:r>
+      <w:proofErr w:type="spellEnd"/>
       <w:r>
         <w:rPr>
           <w:lang w:val="en-US"/>
@@ -401,12 +412,14 @@
       <w:r>
         <w:t>/</w:t>
       </w:r>
+      <w:proofErr w:type="spellStart"/>
       <w:r>
         <w:rPr>
           <w:lang w:val="en-US"/>
         </w:rPr>
         <w:t>api</w:t>
       </w:r>
+      <w:proofErr w:type="spellEnd"/>
       <w:r>
         <w:t>/</w:t>
       </w:r>
@@ -451,18 +464,10 @@
       </w:r>
     </w:p>
     <w:p>
-      <w:pPr>
-        <w:rPr>
-          <w:lang w:val="en-US"/>
-        </w:rPr>
-      </w:pPr>
       <w:r>
         <w:t>Пример тела запроса</w:t>
       </w:r>
       <w:r>
-        <w:rPr>
-          <w:lang w:val="en-US"/>
-        </w:rPr>
         <w:t>:</w:t>
       </w:r>
     </w:p>
@@ -475,16 +480,14 @@
           <w:color w:val="000000"/>
           <w:sz w:val="18"/>
           <w:szCs w:val="18"/>
-          <w:lang w:val="en-US"/>
-        </w:rPr>
-      </w:pPr>
-      <w:r>
-        <w:rPr>
-          <w:rFonts w:ascii="Courier New" w:eastAsia="Times New Roman" w:hAnsi="Courier New" w:cs="Courier New"/>
-          <w:color w:val="000000"/>
-          <w:sz w:val="18"/>
-          <w:szCs w:val="18"/>
-          <w:lang w:val="en-US"/>
+        </w:rPr>
+      </w:pPr>
+      <w:r>
+        <w:rPr>
+          <w:rFonts w:ascii="Courier New" w:eastAsia="Times New Roman" w:hAnsi="Courier New" w:cs="Courier New"/>
+          <w:color w:val="000000"/>
+          <w:sz w:val="18"/>
+          <w:szCs w:val="18"/>
         </w:rPr>
         <w:t>{</w:t>
       </w:r>
@@ -498,7 +501,6 @@
           <w:color w:val="000000"/>
           <w:sz w:val="18"/>
           <w:szCs w:val="18"/>
-          <w:lang w:val="en-US"/>
         </w:rPr>
       </w:pPr>
       <w:r>
@@ -517,11 +519,10 @@
           <w:color w:val="A31515"/>
           <w:sz w:val="18"/>
           <w:szCs w:val="18"/>
-          <w:lang w:val="en-US"/>
         </w:rPr>
         <w:t>"</w:t>
       </w:r>
-      <w:proofErr w:type="gramStart"/>
+      <w:proofErr w:type="spellStart"/>
       <w:r>
         <w:rPr>
           <w:rFonts w:ascii="Courier New" w:eastAsia="Times New Roman" w:hAnsi="Courier New" w:cs="Courier New"/>
@@ -532,26 +533,53 @@
         </w:rPr>
         <w:t>studetnt</w:t>
       </w:r>
-      <w:proofErr w:type="gramEnd"/>
-      <w:r>
-        <w:rPr>
-          <w:rFonts w:ascii="Courier New" w:eastAsia="Times New Roman" w:hAnsi="Courier New" w:cs="Courier New"/>
-          <w:color w:val="A31515"/>
-          <w:sz w:val="18"/>
-          <w:szCs w:val="18"/>
-          <w:lang w:val="en-US"/>
-        </w:rPr>
-        <w:t>_id"</w:t>
-      </w:r>
-      <w:r>
-        <w:rPr>
-          <w:rFonts w:ascii="Courier New" w:eastAsia="Times New Roman" w:hAnsi="Courier New" w:cs="Courier New"/>
-          <w:color w:val="000000"/>
-          <w:sz w:val="18"/>
-          <w:szCs w:val="18"/>
-          <w:lang w:val="en-US"/>
-        </w:rPr>
-        <w:t>: </w:t>
+      <w:proofErr w:type="spellEnd"/>
+      <w:r>
+        <w:rPr>
+          <w:rFonts w:ascii="Courier New" w:eastAsia="Times New Roman" w:hAnsi="Courier New" w:cs="Courier New"/>
+          <w:color w:val="A31515"/>
+          <w:sz w:val="18"/>
+          <w:szCs w:val="18"/>
+        </w:rPr>
+        <w:t>_</w:t>
+      </w:r>
+      <w:r>
+        <w:rPr>
+          <w:rFonts w:ascii="Courier New" w:eastAsia="Times New Roman" w:hAnsi="Courier New" w:cs="Courier New"/>
+          <w:color w:val="A31515"/>
+          <w:sz w:val="18"/>
+          <w:szCs w:val="18"/>
+          <w:lang w:val="en-US"/>
+        </w:rPr>
+        <w:t>id</w:t>
+      </w:r>
+      <w:r>
+        <w:rPr>
+          <w:rFonts w:ascii="Courier New" w:eastAsia="Times New Roman" w:hAnsi="Courier New" w:cs="Courier New"/>
+          <w:color w:val="A31515"/>
+          <w:sz w:val="18"/>
+          <w:szCs w:val="18"/>
+        </w:rPr>
+        <w:t>"</w:t>
+      </w:r>
+      <w:r>
+        <w:rPr>
+          <w:rFonts w:ascii="Courier New" w:eastAsia="Times New Roman" w:hAnsi="Courier New" w:cs="Courier New"/>
+          <w:color w:val="000000"/>
+          <w:sz w:val="18"/>
+          <w:szCs w:val="18"/>
+        </w:rPr>
+        <w:t>:</w:t>
+      </w:r>
+      <w:r>
+        <w:rPr>
+          <w:rFonts w:ascii="Courier New" w:eastAsia="Times New Roman" w:hAnsi="Courier New" w:cs="Courier New"/>
+          <w:color w:val="000000"/>
+          <w:sz w:val="18"/>
+          <w:szCs w:val="18"/>
+          <w:lang w:val="en-US"/>
+        </w:rPr>
+        <w:t> </w:t>
       </w:r>
       <w:r>
         <w:rPr>
@@ -559,7 +587,6 @@
           <w:color w:val="098658"/>
           <w:sz w:val="18"/>
           <w:szCs w:val="18"/>
-          <w:lang w:val="en-US"/>
         </w:rPr>
         <w:t>1</w:t>
       </w:r>
@@ -569,7 +596,6 @@
           <w:color w:val="000000"/>
           <w:sz w:val="18"/>
           <w:szCs w:val="18"/>
-          <w:lang w:val="en-US"/>
         </w:rPr>
         <w:t>,</w:t>
       </w:r>
@@ -583,7 +609,6 @@
           <w:color w:val="000000"/>
           <w:sz w:val="18"/>
           <w:szCs w:val="18"/>
-          <w:lang w:val="en-US"/>
         </w:rPr>
       </w:pPr>
       <w:r>
@@ -602,10 +627,21 @@
           <w:color w:val="A31515"/>
           <w:sz w:val="18"/>
           <w:szCs w:val="18"/>
-          <w:lang w:val="en-US"/>
-        </w:rPr>
-        <w:t>"subje</w:t>
-      </w:r>
+        </w:rPr>
+        <w:t>"</w:t>
+      </w:r>
+      <w:proofErr w:type="spellStart"/>
+      <w:r>
+        <w:rPr>
+          <w:rFonts w:ascii="Courier New" w:eastAsia="Times New Roman" w:hAnsi="Courier New" w:cs="Courier New"/>
+          <w:color w:val="A31515"/>
+          <w:sz w:val="18"/>
+          <w:szCs w:val="18"/>
+          <w:lang w:val="en-US"/>
+        </w:rPr>
+        <w:t>subje</w:t>
+      </w:r>
+      <w:proofErr w:type="spellEnd"/>
       <w:r>
         <w:rPr>
           <w:rFonts w:ascii="Courier New" w:eastAsia="Times New Roman" w:hAnsi="Courier New" w:cs="Courier New"/>
@@ -615,25 +651,64 @@
         </w:rPr>
         <w:t>ц</w:t>
       </w:r>
-      <w:r>
-        <w:rPr>
-          <w:rFonts w:ascii="Courier New" w:eastAsia="Times New Roman" w:hAnsi="Courier New" w:cs="Courier New"/>
-          <w:color w:val="A31515"/>
-          <w:sz w:val="18"/>
-          <w:szCs w:val="18"/>
-          <w:lang w:val="en-US"/>
-        </w:rPr>
-        <w:t>ct_id"</w:t>
-      </w:r>
-      <w:r>
-        <w:rPr>
-          <w:rFonts w:ascii="Courier New" w:eastAsia="Times New Roman" w:hAnsi="Courier New" w:cs="Courier New"/>
-          <w:color w:val="000000"/>
-          <w:sz w:val="18"/>
-          <w:szCs w:val="18"/>
-          <w:lang w:val="en-US"/>
-        </w:rPr>
-        <w:t>: </w:t>
+      <w:proofErr w:type="spellStart"/>
+      <w:r>
+        <w:rPr>
+          <w:rFonts w:ascii="Courier New" w:eastAsia="Times New Roman" w:hAnsi="Courier New" w:cs="Courier New"/>
+          <w:color w:val="A31515"/>
+          <w:sz w:val="18"/>
+          <w:szCs w:val="18"/>
+          <w:lang w:val="en-US"/>
+        </w:rPr>
+        <w:t>ct</w:t>
+      </w:r>
+      <w:proofErr w:type="spellEnd"/>
+      <w:r>
+        <w:rPr>
+          <w:rFonts w:ascii="Courier New" w:eastAsia="Times New Roman" w:hAnsi="Courier New" w:cs="Courier New"/>
+          <w:color w:val="A31515"/>
+          <w:sz w:val="18"/>
+          <w:szCs w:val="18"/>
+        </w:rPr>
+        <w:t>_</w:t>
+      </w:r>
+      <w:r>
+        <w:rPr>
+          <w:rFonts w:ascii="Courier New" w:eastAsia="Times New Roman" w:hAnsi="Courier New" w:cs="Courier New"/>
+          <w:color w:val="A31515"/>
+          <w:sz w:val="18"/>
+          <w:szCs w:val="18"/>
+          <w:lang w:val="en-US"/>
+        </w:rPr>
+        <w:t>id</w:t>
+      </w:r>
+      <w:r>
+        <w:rPr>
+          <w:rFonts w:ascii="Courier New" w:eastAsia="Times New Roman" w:hAnsi="Courier New" w:cs="Courier New"/>
+          <w:color w:val="A31515"/>
+          <w:sz w:val="18"/>
+          <w:szCs w:val="18"/>
+        </w:rPr>
+        <w:t>"</w:t>
+      </w:r>
+      <w:r>
+        <w:rPr>
+          <w:rFonts w:ascii="Courier New" w:eastAsia="Times New Roman" w:hAnsi="Courier New" w:cs="Courier New"/>
+          <w:color w:val="000000"/>
+          <w:sz w:val="18"/>
+          <w:szCs w:val="18"/>
+        </w:rPr>
+        <w:t>:</w:t>
+      </w:r>
+      <w:r>
+        <w:rPr>
+          <w:rFonts w:ascii="Courier New" w:eastAsia="Times New Roman" w:hAnsi="Courier New" w:cs="Courier New"/>
+          <w:color w:val="000000"/>
+          <w:sz w:val="18"/>
+          <w:szCs w:val="18"/>
+          <w:lang w:val="en-US"/>
+        </w:rPr>
+        <w:t> </w:t>
       </w:r>
       <w:r>
         <w:rPr>
@@ -641,7 +716,6 @@
           <w:color w:val="098658"/>
           <w:sz w:val="18"/>
           <w:szCs w:val="18"/>
-          <w:lang w:val="en-US"/>
         </w:rPr>
         <w:t>1</w:t>
       </w:r>
@@ -651,9 +725,18 @@
           <w:color w:val="000000"/>
           <w:sz w:val="18"/>
           <w:szCs w:val="18"/>
-          <w:lang w:val="en-US"/>
-        </w:rPr>
-        <w:t>, </w:t>
+        </w:rPr>
+        <w:t>,</w:t>
+      </w:r>
+      <w:r>
+        <w:rPr>
+          <w:rFonts w:ascii="Courier New" w:eastAsia="Times New Roman" w:hAnsi="Courier New" w:cs="Courier New"/>
+          <w:color w:val="000000"/>
+          <w:sz w:val="18"/>
+          <w:szCs w:val="18"/>
+          <w:lang w:val="en-US"/>
+        </w:rPr>
+        <w:t> </w:t>
       </w:r>
     </w:p>
     <w:p>
@@ -751,6 +834,7 @@
         </w:rPr>
         <w:t>"</w:t>
       </w:r>
+      <w:proofErr w:type="spellStart"/>
       <w:proofErr w:type="gramStart"/>
       <w:r>
         <w:rPr>
@@ -771,7 +855,18 @@
           <w:szCs w:val="18"/>
           <w:lang w:val="en-US"/>
         </w:rPr>
-        <w:t>_visit"</w:t>
+        <w:t>_visit</w:t>
+      </w:r>
+      <w:proofErr w:type="spellEnd"/>
+      <w:r>
+        <w:rPr>
+          <w:rFonts w:ascii="Courier New" w:eastAsia="Times New Roman" w:hAnsi="Courier New" w:cs="Courier New"/>
+          <w:color w:val="A31515"/>
+          <w:sz w:val="18"/>
+          <w:szCs w:val="18"/>
+          <w:lang w:val="en-US"/>
+        </w:rPr>
+        <w:t>"</w:t>
       </w:r>
       <w:r>
         <w:rPr>
@@ -920,12 +1015,14 @@
       <w:r>
         <w:t>/</w:t>
       </w:r>
+      <w:proofErr w:type="spellStart"/>
       <w:r>
         <w:rPr>
           <w:lang w:val="en-US"/>
         </w:rPr>
         <w:t>api</w:t>
       </w:r>
+      <w:proofErr w:type="spellEnd"/>
       <w:r>
         <w:t>/</w:t>
       </w:r>
@@ -964,8 +1061,37 @@
       </w:r>
     </w:p>
     <w:p>
-      <w:r>
-        <w:t>Пример тела запроса:</w:t>
+      <w:pPr>
+        <w:rPr>
+          <w:lang w:val="en-US"/>
+        </w:rPr>
+      </w:pPr>
+      <w:r>
+        <w:t>Пример</w:t>
+      </w:r>
+      <w:r>
+        <w:rPr>
+          <w:lang w:val="en-US"/>
+        </w:rPr>
+        <w:t xml:space="preserve"> </w:t>
+      </w:r>
+      <w:r>
+        <w:t>тела</w:t>
+      </w:r>
+      <w:r>
+        <w:rPr>
+          <w:lang w:val="en-US"/>
+        </w:rPr>
+        <w:t xml:space="preserve"> </w:t>
+      </w:r>
+      <w:r>
+        <w:t>запроса</w:t>
+      </w:r>
+      <w:r>
+        <w:rPr>
+          <w:lang w:val="en-US"/>
+        </w:rPr>
+        <w:t>:</w:t>
       </w:r>
     </w:p>
     <w:p>
@@ -1046,6 +1172,7 @@
         </w:rPr>
         <w:t>"</w:t>
       </w:r>
+      <w:proofErr w:type="spellStart"/>
       <w:proofErr w:type="gramStart"/>
       <w:r>
         <w:rPr>
@@ -1066,7 +1193,18 @@
           <w:szCs w:val="18"/>
           <w:lang w:val="en-US"/>
         </w:rPr>
-        <w:t>_id"</w:t>
+        <w:t>_id</w:t>
+      </w:r>
+      <w:proofErr w:type="spellEnd"/>
+      <w:r>
+        <w:rPr>
+          <w:rFonts w:ascii="Courier New" w:eastAsia="Times New Roman" w:hAnsi="Courier New" w:cs="Courier New"/>
+          <w:color w:val="A31515"/>
+          <w:sz w:val="18"/>
+          <w:szCs w:val="18"/>
+          <w:lang w:val="en-US"/>
+        </w:rPr>
+        <w:t>"</w:t>
       </w:r>
       <w:r>
         <w:rPr>
@@ -1131,6 +1269,7 @@
         </w:rPr>
         <w:t>"</w:t>
       </w:r>
+      <w:proofErr w:type="spellStart"/>
       <w:proofErr w:type="gramStart"/>
       <w:r>
         <w:rPr>
@@ -1151,7 +1290,18 @@
           <w:szCs w:val="18"/>
           <w:lang w:val="en-US"/>
         </w:rPr>
-        <w:t>_id"</w:t>
+        <w:t>_id</w:t>
+      </w:r>
+      <w:proofErr w:type="spellEnd"/>
+      <w:r>
+        <w:rPr>
+          <w:rFonts w:ascii="Courier New" w:eastAsia="Times New Roman" w:hAnsi="Courier New" w:cs="Courier New"/>
+          <w:color w:val="A31515"/>
+          <w:sz w:val="18"/>
+          <w:szCs w:val="18"/>
+          <w:lang w:val="en-US"/>
+        </w:rPr>
+        <w:t>"</w:t>
       </w:r>
       <w:r>
         <w:rPr>
@@ -1279,6 +1429,7 @@
         </w:rPr>
         <w:t>"</w:t>
       </w:r>
+      <w:proofErr w:type="spellStart"/>
       <w:proofErr w:type="gramStart"/>
       <w:r>
         <w:rPr>
@@ -1299,7 +1450,18 @@
           <w:szCs w:val="18"/>
           <w:lang w:val="en-US"/>
         </w:rPr>
-        <w:t>_visit"</w:t>
+        <w:t>_visit</w:t>
+      </w:r>
+      <w:proofErr w:type="spellEnd"/>
+      <w:r>
+        <w:rPr>
+          <w:rFonts w:ascii="Courier New" w:eastAsia="Times New Roman" w:hAnsi="Courier New" w:cs="Courier New"/>
+          <w:color w:val="A31515"/>
+          <w:sz w:val="18"/>
+          <w:szCs w:val="18"/>
+          <w:lang w:val="en-US"/>
+        </w:rPr>
+        <w:t>"</w:t>
       </w:r>
       <w:r>
         <w:rPr>
@@ -1465,6 +1627,7 @@
         </w:rPr>
         <w:t>"</w:t>
       </w:r>
+      <w:proofErr w:type="spellStart"/>
       <w:proofErr w:type="gramStart"/>
       <w:r>
         <w:rPr>
@@ -1485,7 +1648,18 @@
           <w:szCs w:val="18"/>
           <w:lang w:val="en-US"/>
         </w:rPr>
-        <w:t>_id"</w:t>
+        <w:t>_id</w:t>
+      </w:r>
+      <w:proofErr w:type="spellEnd"/>
+      <w:r>
+        <w:rPr>
+          <w:rFonts w:ascii="Courier New" w:eastAsia="Times New Roman" w:hAnsi="Courier New" w:cs="Courier New"/>
+          <w:color w:val="A31515"/>
+          <w:sz w:val="18"/>
+          <w:szCs w:val="18"/>
+          <w:lang w:val="en-US"/>
+        </w:rPr>
+        <w:t>"</w:t>
       </w:r>
       <w:r>
         <w:rPr>
@@ -1550,6 +1724,7 @@
         </w:rPr>
         <w:t>"</w:t>
       </w:r>
+      <w:proofErr w:type="spellStart"/>
       <w:proofErr w:type="gramStart"/>
       <w:r>
         <w:rPr>
@@ -1570,7 +1745,18 @@
           <w:szCs w:val="18"/>
           <w:lang w:val="en-US"/>
         </w:rPr>
-        <w:t>_id"</w:t>
+        <w:t>_id</w:t>
+      </w:r>
+      <w:proofErr w:type="spellEnd"/>
+      <w:r>
+        <w:rPr>
+          <w:rFonts w:ascii="Courier New" w:eastAsia="Times New Roman" w:hAnsi="Courier New" w:cs="Courier New"/>
+          <w:color w:val="A31515"/>
+          <w:sz w:val="18"/>
+          <w:szCs w:val="18"/>
+          <w:lang w:val="en-US"/>
+        </w:rPr>
+        <w:t>"</w:t>
       </w:r>
       <w:r>
         <w:rPr>
@@ -1698,6 +1884,7 @@
         </w:rPr>
         <w:t>"</w:t>
       </w:r>
+      <w:proofErr w:type="spellStart"/>
       <w:proofErr w:type="gramStart"/>
       <w:r>
         <w:rPr>
@@ -1718,7 +1905,18 @@
           <w:szCs w:val="18"/>
           <w:lang w:val="en-US"/>
         </w:rPr>
-        <w:t>_visit"</w:t>
+        <w:t>_visit</w:t>
+      </w:r>
+      <w:proofErr w:type="spellEnd"/>
+      <w:r>
+        <w:rPr>
+          <w:rFonts w:ascii="Courier New" w:eastAsia="Times New Roman" w:hAnsi="Courier New" w:cs="Courier New"/>
+          <w:color w:val="A31515"/>
+          <w:sz w:val="18"/>
+          <w:szCs w:val="18"/>
+          <w:lang w:val="en-US"/>
+        </w:rPr>
+        <w:t>"</w:t>
       </w:r>
       <w:r>
         <w:rPr>
@@ -1885,6 +2083,7 @@
         </w:rPr>
         <w:t>"</w:t>
       </w:r>
+      <w:proofErr w:type="spellStart"/>
       <w:proofErr w:type="gramStart"/>
       <w:r>
         <w:rPr>
@@ -1905,7 +2104,18 @@
           <w:szCs w:val="18"/>
           <w:lang w:val="en-US"/>
         </w:rPr>
-        <w:t>_id"</w:t>
+        <w:t>_id</w:t>
+      </w:r>
+      <w:proofErr w:type="spellEnd"/>
+      <w:r>
+        <w:rPr>
+          <w:rFonts w:ascii="Courier New" w:eastAsia="Times New Roman" w:hAnsi="Courier New" w:cs="Courier New"/>
+          <w:color w:val="A31515"/>
+          <w:sz w:val="18"/>
+          <w:szCs w:val="18"/>
+          <w:lang w:val="en-US"/>
+        </w:rPr>
+        <w:t>"</w:t>
       </w:r>
       <w:r>
         <w:rPr>
@@ -1970,6 +2180,7 @@
         </w:rPr>
         <w:t>"</w:t>
       </w:r>
+      <w:proofErr w:type="spellStart"/>
       <w:proofErr w:type="gramStart"/>
       <w:r>
         <w:rPr>
@@ -1990,7 +2201,18 @@
           <w:szCs w:val="18"/>
           <w:lang w:val="en-US"/>
         </w:rPr>
-        <w:t>_id"</w:t>
+        <w:t>_id</w:t>
+      </w:r>
+      <w:proofErr w:type="spellEnd"/>
+      <w:r>
+        <w:rPr>
+          <w:rFonts w:ascii="Courier New" w:eastAsia="Times New Roman" w:hAnsi="Courier New" w:cs="Courier New"/>
+          <w:color w:val="A31515"/>
+          <w:sz w:val="18"/>
+          <w:szCs w:val="18"/>
+          <w:lang w:val="en-US"/>
+        </w:rPr>
+        <w:t>"</w:t>
       </w:r>
       <w:r>
         <w:rPr>
@@ -2118,6 +2340,7 @@
         </w:rPr>
         <w:t>"</w:t>
       </w:r>
+      <w:proofErr w:type="spellStart"/>
       <w:proofErr w:type="gramStart"/>
       <w:r>
         <w:rPr>
@@ -2138,7 +2361,18 @@
           <w:szCs w:val="18"/>
           <w:lang w:val="en-US"/>
         </w:rPr>
-        <w:t>_visit"</w:t>
+        <w:t>_visit</w:t>
+      </w:r>
+      <w:proofErr w:type="spellEnd"/>
+      <w:r>
+        <w:rPr>
+          <w:rFonts w:ascii="Courier New" w:eastAsia="Times New Roman" w:hAnsi="Courier New" w:cs="Courier New"/>
+          <w:color w:val="A31515"/>
+          <w:sz w:val="18"/>
+          <w:szCs w:val="18"/>
+          <w:lang w:val="en-US"/>
+        </w:rPr>
+        <w:t>"</w:t>
       </w:r>
       <w:r>
         <w:rPr>
@@ -2285,123 +2519,134 @@
           <w:ilvl w:val="0"/>
           <w:numId w:val="23"/>
         </w:numPr>
-      </w:pPr>
-      <w:r>
-        <w:rPr>
-          <w:lang w:val="en-US"/>
-        </w:rPr>
-        <w:t>GET</w:t>
-      </w:r>
-      <w:r>
+        <w:rPr>
+          <w:lang w:val="en-US"/>
+        </w:rPr>
+      </w:pPr>
+      <w:r>
+        <w:rPr>
+          <w:lang w:val="en-US"/>
+        </w:rPr>
+        <w:t>PUT /</w:t>
+      </w:r>
+      <w:proofErr w:type="spellStart"/>
+      <w:r>
+        <w:rPr>
+          <w:lang w:val="en-US"/>
+        </w:rPr>
+        <w:t>api</w:t>
+      </w:r>
+      <w:proofErr w:type="spellEnd"/>
+      <w:r>
+        <w:rPr>
+          <w:lang w:val="en-US"/>
+        </w:rPr>
+        <w:t xml:space="preserve">/attendance/update </w:t>
+      </w:r>
+      <w:proofErr w:type="gramStart"/>
+      <w:r>
+        <w:rPr>
+          <w:lang w:val="en-US"/>
+        </w:rPr>
+        <w:t xml:space="preserve">–  </w:t>
+      </w:r>
+      <w:r>
+        <w:t>обновить</w:t>
+      </w:r>
+      <w:proofErr w:type="gramEnd"/>
+      <w:r>
+        <w:rPr>
+          <w:lang w:val="en-US"/>
+        </w:rPr>
         <w:t xml:space="preserve"> </w:t>
       </w:r>
       <w:r>
-        <w:t>/</w:t>
-      </w:r>
-      <w:r>
-        <w:rPr>
-          <w:lang w:val="en-US"/>
-        </w:rPr>
-        <w:t>api</w:t>
-      </w:r>
-      <w:r>
-        <w:t>/</w:t>
-      </w:r>
-      <w:r>
-        <w:rPr>
-          <w:lang w:val="en-US"/>
-        </w:rPr>
-        <w:t>attendance</w:t>
-      </w:r>
-      <w:r>
-        <w:t>/</w:t>
-      </w:r>
-      <w:r>
-        <w:rPr>
-          <w:lang w:val="en-US"/>
-        </w:rPr>
-        <w:t>all</w:t>
-      </w:r>
-      <w:r>
-        <w:t xml:space="preserve"> – </w:t>
-      </w:r>
-      <w:r>
-        <w:t>получение</w:t>
-      </w:r>
-      <w:r>
+        <w:t>посещаемость</w:t>
+      </w:r>
+    </w:p>
+    <w:p>
+      <w:pPr>
+        <w:rPr>
+          <w:lang w:val="en-US"/>
+        </w:rPr>
+      </w:pPr>
+      <w:r>
+        <w:t>Пример</w:t>
+      </w:r>
+      <w:r>
+        <w:rPr>
+          <w:lang w:val="en-US"/>
+        </w:rPr>
         <w:t xml:space="preserve"> </w:t>
       </w:r>
       <w:r>
-        <w:t>списка</w:t>
-      </w:r>
-      <w:r>
-        <w:t xml:space="preserve"> </w:t>
-      </w:r>
-      <w:r>
-        <w:t>посещаемости</w:t>
-      </w:r>
-    </w:p>
-    <w:p>
-      <w:r>
-        <w:t>Пример тела запроса:</w:t>
+        <w:t>тела запроса:</w:t>
       </w:r>
     </w:p>
     <w:p>
       <w:pPr>
         <w:shd w:val="clear" w:color="auto" w:fill="FFFFFE"/>
         <w:spacing w:after="0" w:line="270" w:lineRule="atLeast"/>
-        <w:rPr>
-          <w:rFonts w:ascii="Courier New" w:eastAsia="Times New Roman" w:hAnsi="Courier New" w:cs="Courier New"/>
-          <w:color w:val="000000"/>
-          <w:sz w:val="18"/>
-          <w:szCs w:val="18"/>
-        </w:rPr>
-      </w:pPr>
-      <w:r>
-        <w:rPr>
-          <w:rFonts w:ascii="Courier New" w:eastAsia="Times New Roman" w:hAnsi="Courier New" w:cs="Courier New"/>
-          <w:color w:val="000000"/>
-          <w:sz w:val="18"/>
-          <w:szCs w:val="18"/>
-        </w:rPr>
-        <w:t>       {</w:t>
+        <w:ind w:left="360"/>
+        <w:rPr>
+          <w:rFonts w:ascii="Courier New" w:eastAsia="Times New Roman" w:hAnsi="Courier New" w:cs="Courier New"/>
+          <w:color w:val="000000"/>
+          <w:sz w:val="18"/>
+          <w:szCs w:val="18"/>
+          <w:lang w:val="en-US"/>
+        </w:rPr>
+      </w:pPr>
+      <w:r>
+        <w:rPr>
+          <w:rFonts w:ascii="Courier New" w:eastAsia="Times New Roman" w:hAnsi="Courier New" w:cs="Courier New"/>
+          <w:color w:val="000000"/>
+          <w:sz w:val="18"/>
+          <w:szCs w:val="18"/>
+          <w:lang w:val="en-US"/>
+        </w:rPr>
+        <w:t>{</w:t>
       </w:r>
     </w:p>
     <w:p>
       <w:pPr>
         <w:shd w:val="clear" w:color="auto" w:fill="FFFFFE"/>
         <w:spacing w:after="0" w:line="270" w:lineRule="atLeast"/>
-        <w:rPr>
-          <w:rFonts w:ascii="Courier New" w:eastAsia="Times New Roman" w:hAnsi="Courier New" w:cs="Courier New"/>
-          <w:color w:val="000000"/>
-          <w:sz w:val="18"/>
-          <w:szCs w:val="18"/>
-        </w:rPr>
-      </w:pPr>
-      <w:r>
-        <w:rPr>
-          <w:rFonts w:ascii="Courier New" w:eastAsia="Times New Roman" w:hAnsi="Courier New" w:cs="Courier New"/>
-          <w:color w:val="000000"/>
-          <w:sz w:val="18"/>
-          <w:szCs w:val="18"/>
-        </w:rPr>
-        <w:t>        </w:t>
-      </w:r>
-      <w:r>
-        <w:rPr>
-          <w:rFonts w:ascii="Courier New" w:eastAsia="Times New Roman" w:hAnsi="Courier New" w:cs="Courier New"/>
-          <w:color w:val="A31515"/>
-          <w:sz w:val="18"/>
-          <w:szCs w:val="18"/>
-        </w:rPr>
-        <w:t>"student_id"</w:t>
-      </w:r>
-      <w:r>
-        <w:rPr>
-          <w:rFonts w:ascii="Courier New" w:eastAsia="Times New Roman" w:hAnsi="Courier New" w:cs="Courier New"/>
-          <w:color w:val="000000"/>
-          <w:sz w:val="18"/>
-          <w:szCs w:val="18"/>
+        <w:ind w:left="360"/>
+        <w:rPr>
+          <w:rFonts w:ascii="Courier New" w:eastAsia="Times New Roman" w:hAnsi="Courier New" w:cs="Courier New"/>
+          <w:color w:val="000000"/>
+          <w:sz w:val="18"/>
+          <w:szCs w:val="18"/>
+          <w:lang w:val="en-US"/>
+        </w:rPr>
+      </w:pPr>
+      <w:r>
+        <w:rPr>
+          <w:rFonts w:ascii="Courier New" w:eastAsia="Times New Roman" w:hAnsi="Courier New" w:cs="Courier New"/>
+          <w:color w:val="000000"/>
+          <w:sz w:val="18"/>
+          <w:szCs w:val="18"/>
+          <w:lang w:val="en-US"/>
+        </w:rPr>
+        <w:t>    </w:t>
+      </w:r>
+      <w:r>
+        <w:rPr>
+          <w:rFonts w:ascii="Courier New" w:eastAsia="Times New Roman" w:hAnsi="Courier New" w:cs="Courier New"/>
+          <w:color w:val="A31515"/>
+          <w:sz w:val="18"/>
+          <w:szCs w:val="18"/>
+          <w:lang w:val="en-US"/>
+        </w:rPr>
+        <w:t>"id"</w:t>
+      </w:r>
+      <w:r>
+        <w:rPr>
+          <w:rFonts w:ascii="Courier New" w:eastAsia="Times New Roman" w:hAnsi="Courier New" w:cs="Courier New"/>
+          <w:color w:val="000000"/>
+          <w:sz w:val="18"/>
+          <w:szCs w:val="18"/>
+          <w:lang w:val="en-US"/>
         </w:rPr>
         <w:t>: </w:t>
       </w:r>
@@ -2411,15 +2656,17 @@
           <w:color w:val="098658"/>
           <w:sz w:val="18"/>
           <w:szCs w:val="18"/>
-        </w:rPr>
-        <w:t>3</w:t>
-      </w:r>
-      <w:r>
-        <w:rPr>
-          <w:rFonts w:ascii="Courier New" w:eastAsia="Times New Roman" w:hAnsi="Courier New" w:cs="Courier New"/>
-          <w:color w:val="000000"/>
-          <w:sz w:val="18"/>
-          <w:szCs w:val="18"/>
+          <w:lang w:val="en-US"/>
+        </w:rPr>
+        <w:t>1</w:t>
+      </w:r>
+      <w:r>
+        <w:rPr>
+          <w:rFonts w:ascii="Courier New" w:eastAsia="Times New Roman" w:hAnsi="Courier New" w:cs="Courier New"/>
+          <w:color w:val="000000"/>
+          <w:sz w:val="18"/>
+          <w:szCs w:val="18"/>
+          <w:lang w:val="en-US"/>
         </w:rPr>
         <w:t>,</w:t>
       </w:r>
@@ -2428,22 +2675,24 @@
       <w:pPr>
         <w:shd w:val="clear" w:color="auto" w:fill="FFFFFE"/>
         <w:spacing w:after="0" w:line="270" w:lineRule="atLeast"/>
-        <w:rPr>
-          <w:rFonts w:ascii="Courier New" w:eastAsia="Times New Roman" w:hAnsi="Courier New" w:cs="Courier New"/>
-          <w:color w:val="000000"/>
-          <w:sz w:val="18"/>
-          <w:szCs w:val="18"/>
-          <w:lang w:val="en-US"/>
-        </w:rPr>
-      </w:pPr>
-      <w:r>
-        <w:rPr>
-          <w:rFonts w:ascii="Courier New" w:eastAsia="Times New Roman" w:hAnsi="Courier New" w:cs="Courier New"/>
-          <w:color w:val="000000"/>
-          <w:sz w:val="18"/>
-          <w:szCs w:val="18"/>
-        </w:rPr>
-        <w:t>        </w:t>
+        <w:ind w:left="360"/>
+        <w:rPr>
+          <w:rFonts w:ascii="Courier New" w:eastAsia="Times New Roman" w:hAnsi="Courier New" w:cs="Courier New"/>
+          <w:color w:val="000000"/>
+          <w:sz w:val="18"/>
+          <w:szCs w:val="18"/>
+          <w:lang w:val="en-US"/>
+        </w:rPr>
+      </w:pPr>
+      <w:r>
+        <w:rPr>
+          <w:rFonts w:ascii="Courier New" w:eastAsia="Times New Roman" w:hAnsi="Courier New" w:cs="Courier New"/>
+          <w:color w:val="000000"/>
+          <w:sz w:val="18"/>
+          <w:szCs w:val="18"/>
+          <w:lang w:val="en-US"/>
+        </w:rPr>
+        <w:t>    </w:t>
       </w:r>
       <w:r>
         <w:rPr>
@@ -2455,6 +2704,7 @@
         </w:rPr>
         <w:t>"</w:t>
       </w:r>
+      <w:proofErr w:type="spellStart"/>
       <w:proofErr w:type="gramStart"/>
       <w:r>
         <w:rPr>
@@ -2464,7 +2714,7 @@
           <w:szCs w:val="18"/>
           <w:lang w:val="en-US"/>
         </w:rPr>
-        <w:t>subject</w:t>
+        <w:t>studetnt</w:t>
       </w:r>
       <w:proofErr w:type="gramEnd"/>
       <w:r>
@@ -2475,7 +2725,18 @@
           <w:szCs w:val="18"/>
           <w:lang w:val="en-US"/>
         </w:rPr>
-        <w:t>_id"</w:t>
+        <w:t>_id</w:t>
+      </w:r>
+      <w:proofErr w:type="spellEnd"/>
+      <w:r>
+        <w:rPr>
+          <w:rFonts w:ascii="Courier New" w:eastAsia="Times New Roman" w:hAnsi="Courier New" w:cs="Courier New"/>
+          <w:color w:val="A31515"/>
+          <w:sz w:val="18"/>
+          <w:szCs w:val="18"/>
+          <w:lang w:val="en-US"/>
+        </w:rPr>
+        <w:t>"</w:t>
       </w:r>
       <w:r>
         <w:rPr>
@@ -2495,50 +2756,94 @@
           <w:szCs w:val="18"/>
           <w:lang w:val="en-US"/>
         </w:rPr>
-        <w:t>3</w:t>
-      </w:r>
-      <w:r>
-        <w:rPr>
-          <w:rFonts w:ascii="Courier New" w:eastAsia="Times New Roman" w:hAnsi="Courier New" w:cs="Courier New"/>
-          <w:color w:val="000000"/>
-          <w:sz w:val="18"/>
-          <w:szCs w:val="18"/>
-          <w:lang w:val="en-US"/>
-        </w:rPr>
-        <w:t>, </w:t>
+        <w:t>1</w:t>
+      </w:r>
+      <w:r>
+        <w:rPr>
+          <w:rFonts w:ascii="Courier New" w:eastAsia="Times New Roman" w:hAnsi="Courier New" w:cs="Courier New"/>
+          <w:color w:val="000000"/>
+          <w:sz w:val="18"/>
+          <w:szCs w:val="18"/>
+          <w:lang w:val="en-US"/>
+        </w:rPr>
+        <w:t>,</w:t>
       </w:r>
     </w:p>
     <w:p>
       <w:pPr>
         <w:shd w:val="clear" w:color="auto" w:fill="FFFFFE"/>
         <w:spacing w:after="0" w:line="270" w:lineRule="atLeast"/>
-        <w:rPr>
-          <w:rFonts w:ascii="Courier New" w:eastAsia="Times New Roman" w:hAnsi="Courier New" w:cs="Courier New"/>
-          <w:color w:val="000000"/>
-          <w:sz w:val="18"/>
-          <w:szCs w:val="18"/>
-          <w:lang w:val="en-US"/>
-        </w:rPr>
-      </w:pPr>
-      <w:r>
-        <w:rPr>
-          <w:rFonts w:ascii="Courier New" w:eastAsia="Times New Roman" w:hAnsi="Courier New" w:cs="Courier New"/>
-          <w:color w:val="000000"/>
-          <w:sz w:val="18"/>
-          <w:szCs w:val="18"/>
-          <w:lang w:val="en-US"/>
-        </w:rPr>
-        <w:t>        </w:t>
-      </w:r>
-      <w:r>
-        <w:rPr>
-          <w:rFonts w:ascii="Courier New" w:eastAsia="Times New Roman" w:hAnsi="Courier New" w:cs="Courier New"/>
-          <w:color w:val="A31515"/>
-          <w:sz w:val="18"/>
-          <w:szCs w:val="18"/>
-          <w:lang w:val="en-US"/>
-        </w:rPr>
-        <w:t>"course"</w:t>
+        <w:ind w:left="360"/>
+        <w:rPr>
+          <w:rFonts w:ascii="Courier New" w:eastAsia="Times New Roman" w:hAnsi="Courier New" w:cs="Courier New"/>
+          <w:color w:val="000000"/>
+          <w:sz w:val="18"/>
+          <w:szCs w:val="18"/>
+          <w:lang w:val="en-US"/>
+        </w:rPr>
+      </w:pPr>
+      <w:r>
+        <w:rPr>
+          <w:rFonts w:ascii="Courier New" w:eastAsia="Times New Roman" w:hAnsi="Courier New" w:cs="Courier New"/>
+          <w:color w:val="000000"/>
+          <w:sz w:val="18"/>
+          <w:szCs w:val="18"/>
+          <w:lang w:val="en-US"/>
+        </w:rPr>
+        <w:t>    </w:t>
+      </w:r>
+      <w:r>
+        <w:rPr>
+          <w:rFonts w:ascii="Courier New" w:eastAsia="Times New Roman" w:hAnsi="Courier New" w:cs="Courier New"/>
+          <w:color w:val="A31515"/>
+          <w:sz w:val="18"/>
+          <w:szCs w:val="18"/>
+          <w:lang w:val="en-US"/>
+        </w:rPr>
+        <w:t>"</w:t>
+      </w:r>
+      <w:proofErr w:type="spellStart"/>
+      <w:r>
+        <w:rPr>
+          <w:rFonts w:ascii="Courier New" w:eastAsia="Times New Roman" w:hAnsi="Courier New" w:cs="Courier New"/>
+          <w:color w:val="A31515"/>
+          <w:sz w:val="18"/>
+          <w:szCs w:val="18"/>
+          <w:lang w:val="en-US"/>
+        </w:rPr>
+        <w:t>subje</w:t>
+      </w:r>
+      <w:proofErr w:type="spellEnd"/>
+      <w:r>
+        <w:rPr>
+          <w:rFonts w:ascii="Courier New" w:eastAsia="Times New Roman" w:hAnsi="Courier New" w:cs="Courier New"/>
+          <w:color w:val="A31515"/>
+          <w:sz w:val="18"/>
+          <w:szCs w:val="18"/>
+        </w:rPr>
+        <w:t>ц</w:t>
+      </w:r>
+      <w:proofErr w:type="spellStart"/>
+      <w:r>
+        <w:rPr>
+          <w:rFonts w:ascii="Courier New" w:eastAsia="Times New Roman" w:hAnsi="Courier New" w:cs="Courier New"/>
+          <w:color w:val="A31515"/>
+          <w:sz w:val="18"/>
+          <w:szCs w:val="18"/>
+          <w:lang w:val="en-US"/>
+        </w:rPr>
+        <w:t>ct_id</w:t>
+      </w:r>
+      <w:proofErr w:type="spellEnd"/>
+      <w:r>
+        <w:rPr>
+          <w:rFonts w:ascii="Courier New" w:eastAsia="Times New Roman" w:hAnsi="Courier New" w:cs="Courier New"/>
+          <w:color w:val="A31515"/>
+          <w:sz w:val="18"/>
+          <w:szCs w:val="18"/>
+          <w:lang w:val="en-US"/>
+        </w:rPr>
+        <w:t>"</w:t>
       </w:r>
       <w:r>
         <w:rPr>
@@ -2558,40 +2863,105 @@
           <w:szCs w:val="18"/>
           <w:lang w:val="en-US"/>
         </w:rPr>
-        <w:t>3</w:t>
-      </w:r>
-      <w:r>
-        <w:rPr>
-          <w:rFonts w:ascii="Courier New" w:eastAsia="Times New Roman" w:hAnsi="Courier New" w:cs="Courier New"/>
-          <w:color w:val="000000"/>
-          <w:sz w:val="18"/>
-          <w:szCs w:val="18"/>
-          <w:lang w:val="en-US"/>
-        </w:rPr>
-        <w:t>,</w:t>
+        <w:t>1</w:t>
+      </w:r>
+      <w:r>
+        <w:rPr>
+          <w:rFonts w:ascii="Courier New" w:eastAsia="Times New Roman" w:hAnsi="Courier New" w:cs="Courier New"/>
+          <w:color w:val="000000"/>
+          <w:sz w:val="18"/>
+          <w:szCs w:val="18"/>
+          <w:lang w:val="en-US"/>
+        </w:rPr>
+        <w:t>, </w:t>
       </w:r>
     </w:p>
     <w:p>
       <w:pPr>
         <w:shd w:val="clear" w:color="auto" w:fill="FFFFFE"/>
         <w:spacing w:after="0" w:line="270" w:lineRule="atLeast"/>
-        <w:rPr>
-          <w:rFonts w:ascii="Courier New" w:eastAsia="Times New Roman" w:hAnsi="Courier New" w:cs="Courier New"/>
-          <w:color w:val="000000"/>
-          <w:sz w:val="18"/>
-          <w:szCs w:val="18"/>
-          <w:lang w:val="en-US"/>
-        </w:rPr>
-      </w:pPr>
-      <w:r>
-        <w:rPr>
-          <w:rFonts w:ascii="Courier New" w:eastAsia="Times New Roman" w:hAnsi="Courier New" w:cs="Courier New"/>
-          <w:color w:val="000000"/>
-          <w:sz w:val="18"/>
-          <w:szCs w:val="18"/>
-          <w:lang w:val="en-US"/>
-        </w:rPr>
-        <w:t>        </w:t>
+        <w:ind w:left="360"/>
+        <w:rPr>
+          <w:rFonts w:ascii="Courier New" w:eastAsia="Times New Roman" w:hAnsi="Courier New" w:cs="Courier New"/>
+          <w:color w:val="000000"/>
+          <w:sz w:val="18"/>
+          <w:szCs w:val="18"/>
+          <w:lang w:val="en-US"/>
+        </w:rPr>
+      </w:pPr>
+      <w:r>
+        <w:rPr>
+          <w:rFonts w:ascii="Courier New" w:eastAsia="Times New Roman" w:hAnsi="Courier New" w:cs="Courier New"/>
+          <w:color w:val="000000"/>
+          <w:sz w:val="18"/>
+          <w:szCs w:val="18"/>
+          <w:lang w:val="en-US"/>
+        </w:rPr>
+        <w:t>    </w:t>
+      </w:r>
+      <w:r>
+        <w:rPr>
+          <w:rFonts w:ascii="Courier New" w:eastAsia="Times New Roman" w:hAnsi="Courier New" w:cs="Courier New"/>
+          <w:color w:val="A31515"/>
+          <w:sz w:val="18"/>
+          <w:szCs w:val="18"/>
+          <w:lang w:val="en-US"/>
+        </w:rPr>
+        <w:t>"course"</w:t>
+      </w:r>
+      <w:r>
+        <w:rPr>
+          <w:rFonts w:ascii="Courier New" w:eastAsia="Times New Roman" w:hAnsi="Courier New" w:cs="Courier New"/>
+          <w:color w:val="000000"/>
+          <w:sz w:val="18"/>
+          <w:szCs w:val="18"/>
+          <w:lang w:val="en-US"/>
+        </w:rPr>
+        <w:t>: </w:t>
+      </w:r>
+      <w:r>
+        <w:rPr>
+          <w:rFonts w:ascii="Courier New" w:eastAsia="Times New Roman" w:hAnsi="Courier New" w:cs="Courier New"/>
+          <w:color w:val="098658"/>
+          <w:sz w:val="18"/>
+          <w:szCs w:val="18"/>
+          <w:lang w:val="en-US"/>
+        </w:rPr>
+        <w:t>1</w:t>
+      </w:r>
+      <w:r>
+        <w:rPr>
+          <w:rFonts w:ascii="Courier New" w:eastAsia="Times New Roman" w:hAnsi="Courier New" w:cs="Courier New"/>
+          <w:color w:val="000000"/>
+          <w:sz w:val="18"/>
+          <w:szCs w:val="18"/>
+          <w:lang w:val="en-US"/>
+        </w:rPr>
+        <w:t>,</w:t>
+      </w:r>
+    </w:p>
+    <w:p>
+      <w:pPr>
+        <w:shd w:val="clear" w:color="auto" w:fill="FFFFFE"/>
+        <w:spacing w:after="0" w:line="270" w:lineRule="atLeast"/>
+        <w:ind w:left="360"/>
+        <w:rPr>
+          <w:rFonts w:ascii="Courier New" w:eastAsia="Times New Roman" w:hAnsi="Courier New" w:cs="Courier New"/>
+          <w:color w:val="000000"/>
+          <w:sz w:val="18"/>
+          <w:szCs w:val="18"/>
+          <w:lang w:val="en-US"/>
+        </w:rPr>
+      </w:pPr>
+      <w:r>
+        <w:rPr>
+          <w:rFonts w:ascii="Courier New" w:eastAsia="Times New Roman" w:hAnsi="Courier New" w:cs="Courier New"/>
+          <w:color w:val="000000"/>
+          <w:sz w:val="18"/>
+          <w:szCs w:val="18"/>
+          <w:lang w:val="en-US"/>
+        </w:rPr>
+        <w:t>    </w:t>
       </w:r>
       <w:r>
         <w:rPr>
@@ -2603,6 +2973,7 @@
         </w:rPr>
         <w:t>"</w:t>
       </w:r>
+      <w:proofErr w:type="spellStart"/>
       <w:proofErr w:type="gramStart"/>
       <w:r>
         <w:rPr>
@@ -2623,7 +2994,18 @@
           <w:szCs w:val="18"/>
           <w:lang w:val="en-US"/>
         </w:rPr>
-        <w:t>_visit"</w:t>
+        <w:t>_visit</w:t>
+      </w:r>
+      <w:proofErr w:type="spellEnd"/>
+      <w:r>
+        <w:rPr>
+          <w:rFonts w:ascii="Courier New" w:eastAsia="Times New Roman" w:hAnsi="Courier New" w:cs="Courier New"/>
+          <w:color w:val="A31515"/>
+          <w:sz w:val="18"/>
+          <w:szCs w:val="18"/>
+          <w:lang w:val="en-US"/>
+        </w:rPr>
+        <w:t>"</w:t>
       </w:r>
       <w:r>
         <w:rPr>
@@ -2645,7 +3027,7 @@
           <w:szCs w:val="18"/>
           <w:lang w:val="en-US"/>
         </w:rPr>
-        <w:t>true</w:t>
+        <w:t>false</w:t>
       </w:r>
       <w:r>
         <w:rPr>
@@ -2662,29 +3044,32 @@
       <w:pPr>
         <w:shd w:val="clear" w:color="auto" w:fill="FFFFFE"/>
         <w:spacing w:after="0" w:line="270" w:lineRule="atLeast"/>
-        <w:rPr>
-          <w:rFonts w:ascii="Courier New" w:eastAsia="Times New Roman" w:hAnsi="Courier New" w:cs="Courier New"/>
-          <w:color w:val="000000"/>
-          <w:sz w:val="18"/>
-          <w:szCs w:val="18"/>
-        </w:rPr>
-      </w:pPr>
-      <w:r>
-        <w:rPr>
-          <w:rFonts w:ascii="Courier New" w:eastAsia="Times New Roman" w:hAnsi="Courier New" w:cs="Courier New"/>
-          <w:color w:val="000000"/>
-          <w:sz w:val="18"/>
-          <w:szCs w:val="18"/>
-          <w:lang w:val="en-US"/>
-        </w:rPr>
-        <w:t>        </w:t>
-      </w:r>
-      <w:r>
-        <w:rPr>
-          <w:rFonts w:ascii="Courier New" w:eastAsia="Times New Roman" w:hAnsi="Courier New" w:cs="Courier New"/>
-          <w:color w:val="A31515"/>
-          <w:sz w:val="18"/>
-          <w:szCs w:val="18"/>
+        <w:ind w:left="360"/>
+        <w:rPr>
+          <w:rFonts w:ascii="Courier New" w:eastAsia="Times New Roman" w:hAnsi="Courier New" w:cs="Courier New"/>
+          <w:color w:val="000000"/>
+          <w:sz w:val="18"/>
+          <w:szCs w:val="18"/>
+          <w:lang w:val="en-US"/>
+        </w:rPr>
+      </w:pPr>
+      <w:r>
+        <w:rPr>
+          <w:rFonts w:ascii="Courier New" w:eastAsia="Times New Roman" w:hAnsi="Courier New" w:cs="Courier New"/>
+          <w:color w:val="000000"/>
+          <w:sz w:val="18"/>
+          <w:szCs w:val="18"/>
+          <w:lang w:val="en-US"/>
+        </w:rPr>
+        <w:t>    </w:t>
+      </w:r>
+      <w:r>
+        <w:rPr>
+          <w:rFonts w:ascii="Courier New" w:eastAsia="Times New Roman" w:hAnsi="Courier New" w:cs="Courier New"/>
+          <w:color w:val="A31515"/>
+          <w:sz w:val="18"/>
+          <w:szCs w:val="18"/>
+          <w:lang w:val="en-US"/>
         </w:rPr>
         <w:t>"date"</w:t>
       </w:r>
@@ -2694,6 +3079,7 @@
           <w:color w:val="000000"/>
           <w:sz w:val="18"/>
           <w:szCs w:val="18"/>
+          <w:lang w:val="en-US"/>
         </w:rPr>
         <w:t>: </w:t>
       </w:r>
@@ -2703,72 +3089,258 @@
           <w:color w:val="0451A5"/>
           <w:sz w:val="18"/>
           <w:szCs w:val="18"/>
+          <w:lang w:val="en-US"/>
         </w:rPr>
         <w:t>"2024-11-22"</w:t>
+      </w:r>
+    </w:p>
+    <w:p>
+      <w:pPr>
+        <w:ind w:left="360"/>
+        <w:rPr>
+          <w:lang w:val="en-US"/>
+        </w:rPr>
+      </w:pPr>
+      <w:r>
+        <w:rPr>
+          <w:rFonts w:ascii="Courier New" w:eastAsia="Times New Roman" w:hAnsi="Courier New" w:cs="Courier New"/>
+          <w:color w:val="000000"/>
+          <w:sz w:val="18"/>
+          <w:szCs w:val="18"/>
+          <w:lang w:val="en-US"/>
+        </w:rPr>
+        <w:t>}</w:t>
+      </w:r>
+    </w:p>
+    <w:p>
+      <w:pPr>
+        <w:pStyle w:val="a9"/>
+        <w:numPr>
+          <w:ilvl w:val="0"/>
+          <w:numId w:val="23"/>
+        </w:numPr>
+        <w:rPr>
+          <w:lang w:val="en-US"/>
+        </w:rPr>
+      </w:pPr>
+      <w:r>
+        <w:rPr>
+          <w:lang w:val="en-US"/>
+        </w:rPr>
+        <w:t>DELETE /</w:t>
+      </w:r>
+      <w:proofErr w:type="spellStart"/>
+      <w:r>
+        <w:rPr>
+          <w:lang w:val="en-US"/>
+        </w:rPr>
+        <w:t>api</w:t>
+      </w:r>
+      <w:proofErr w:type="spellEnd"/>
+      <w:r>
+        <w:rPr>
+          <w:lang w:val="en-US"/>
+        </w:rPr>
+        <w:t xml:space="preserve">/attendance/delete – </w:t>
+      </w:r>
+      <w:r>
+        <w:t>удалить</w:t>
+      </w:r>
+      <w:r>
+        <w:rPr>
+          <w:lang w:val="en-US"/>
+        </w:rPr>
+        <w:t xml:space="preserve"> </w:t>
+      </w:r>
+      <w:r>
+        <w:t>посещаемость</w:t>
+      </w:r>
+    </w:p>
+    <w:p>
+      <w:r>
+        <w:t>Пример</w:t>
+      </w:r>
+      <w:r>
+        <w:rPr>
+          <w:lang w:val="en-US"/>
+        </w:rPr>
+        <w:t xml:space="preserve"> </w:t>
+      </w:r>
+      <w:r>
+        <w:t>тела запроса:</w:t>
       </w:r>
     </w:p>
     <w:p>
       <w:pPr>
         <w:shd w:val="clear" w:color="auto" w:fill="FFFFFE"/>
         <w:spacing w:after="0" w:line="270" w:lineRule="atLeast"/>
-        <w:rPr>
-          <w:rFonts w:ascii="Courier New" w:eastAsia="Times New Roman" w:hAnsi="Courier New" w:cs="Courier New"/>
-          <w:color w:val="000000"/>
-          <w:sz w:val="18"/>
-          <w:szCs w:val="18"/>
-        </w:rPr>
-      </w:pPr>
-      <w:r>
-        <w:rPr>
-          <w:rFonts w:ascii="Courier New" w:eastAsia="Times New Roman" w:hAnsi="Courier New" w:cs="Courier New"/>
-          <w:color w:val="000000"/>
-          <w:sz w:val="18"/>
-          <w:szCs w:val="18"/>
-        </w:rPr>
-        <w:t>    }</w:t>
-      </w:r>
-    </w:p>
-    <w:p>
-      <w:r>
-        <w:t>Поля теля запроса являются необязательными и используются для фильтрации</w:t>
-      </w:r>
-      <w:r>
-        <w:t>.</w:t>
-      </w:r>
-    </w:p>
-    <w:p>
-      <w:r>
-        <w:t>Например, для посещаемости одного студента следует использовать фильтр</w:t>
+        <w:ind w:left="360"/>
+        <w:rPr>
+          <w:rFonts w:ascii="Courier New" w:eastAsia="Times New Roman" w:hAnsi="Courier New" w:cs="Courier New"/>
+          <w:color w:val="000000"/>
+          <w:sz w:val="18"/>
+          <w:szCs w:val="18"/>
+          <w:lang w:val="en-US"/>
+        </w:rPr>
+      </w:pPr>
+      <w:r>
+        <w:rPr>
+          <w:rFonts w:ascii="Courier New" w:eastAsia="Times New Roman" w:hAnsi="Courier New" w:cs="Courier New"/>
+          <w:color w:val="000000"/>
+          <w:sz w:val="18"/>
+          <w:szCs w:val="18"/>
+          <w:lang w:val="en-US"/>
+        </w:rPr>
+        <w:t>{</w:t>
       </w:r>
     </w:p>
     <w:p>
       <w:pPr>
         <w:shd w:val="clear" w:color="auto" w:fill="FFFFFE"/>
         <w:spacing w:after="0" w:line="270" w:lineRule="atLeast"/>
-        <w:rPr>
-          <w:rFonts w:ascii="Courier New" w:eastAsia="Times New Roman" w:hAnsi="Courier New" w:cs="Courier New"/>
-          <w:color w:val="000000"/>
-          <w:sz w:val="18"/>
-          <w:szCs w:val="18"/>
-        </w:rPr>
-      </w:pPr>
-      <w:r>
-        <w:rPr>
-          <w:rFonts w:ascii="Courier New" w:eastAsia="Times New Roman" w:hAnsi="Courier New" w:cs="Courier New"/>
-          <w:color w:val="000000"/>
-          <w:sz w:val="18"/>
-          <w:szCs w:val="18"/>
-        </w:rPr>
-        <w:t xml:space="preserve">    </w:t>
-      </w:r>
-      <w:r>
-        <w:rPr>
-          <w:rFonts w:ascii="Courier New" w:eastAsia="Times New Roman" w:hAnsi="Courier New" w:cs="Courier New"/>
-          <w:color w:val="000000"/>
-          <w:sz w:val="18"/>
-          <w:szCs w:val="18"/>
-        </w:rPr>
-        <w:t>{</w:t>
+        <w:ind w:left="360"/>
+        <w:rPr>
+          <w:rFonts w:ascii="Courier New" w:eastAsia="Times New Roman" w:hAnsi="Courier New" w:cs="Courier New"/>
+          <w:color w:val="000000"/>
+          <w:sz w:val="18"/>
+          <w:szCs w:val="18"/>
+          <w:lang w:val="en-US"/>
+        </w:rPr>
+      </w:pPr>
+      <w:r>
+        <w:rPr>
+          <w:rFonts w:ascii="Courier New" w:eastAsia="Times New Roman" w:hAnsi="Courier New" w:cs="Courier New"/>
+          <w:color w:val="000000"/>
+          <w:sz w:val="18"/>
+          <w:szCs w:val="18"/>
+          <w:lang w:val="en-US"/>
+        </w:rPr>
+        <w:t>    </w:t>
+      </w:r>
+      <w:r>
+        <w:rPr>
+          <w:rFonts w:ascii="Courier New" w:eastAsia="Times New Roman" w:hAnsi="Courier New" w:cs="Courier New"/>
+          <w:color w:val="A31515"/>
+          <w:sz w:val="18"/>
+          <w:szCs w:val="18"/>
+          <w:lang w:val="en-US"/>
+        </w:rPr>
+        <w:t>"id"</w:t>
+      </w:r>
+      <w:r>
+        <w:rPr>
+          <w:rFonts w:ascii="Courier New" w:eastAsia="Times New Roman" w:hAnsi="Courier New" w:cs="Courier New"/>
+          <w:color w:val="000000"/>
+          <w:sz w:val="18"/>
+          <w:szCs w:val="18"/>
+          <w:lang w:val="en-US"/>
+        </w:rPr>
+        <w:t>: </w:t>
+      </w:r>
+      <w:r>
+        <w:rPr>
+          <w:rFonts w:ascii="Courier New" w:eastAsia="Times New Roman" w:hAnsi="Courier New" w:cs="Courier New"/>
+          <w:color w:val="098658"/>
+          <w:sz w:val="18"/>
+          <w:szCs w:val="18"/>
+          <w:lang w:val="en-US"/>
+        </w:rPr>
+        <w:t>1</w:t>
+      </w:r>
+      <w:r>
+        <w:rPr>
+          <w:rFonts w:ascii="Courier New" w:eastAsia="Times New Roman" w:hAnsi="Courier New" w:cs="Courier New"/>
+          <w:color w:val="000000"/>
+          <w:sz w:val="18"/>
+          <w:szCs w:val="18"/>
+          <w:lang w:val="en-US"/>
+        </w:rPr>
+        <w:t>,</w:t>
+      </w:r>
+    </w:p>
+    <w:p>
+      <w:pPr>
+        <w:ind w:left="360"/>
+      </w:pPr>
+      <w:r>
+        <w:rPr>
+          <w:rFonts w:ascii="Courier New" w:eastAsia="Times New Roman" w:hAnsi="Courier New" w:cs="Courier New"/>
+          <w:color w:val="000000"/>
+          <w:sz w:val="18"/>
+          <w:szCs w:val="18"/>
+          <w:lang w:val="en-US"/>
+        </w:rPr>
+        <w:t>}</w:t>
+      </w:r>
+    </w:p>
+    <w:p>
+      <w:pPr>
+        <w:pStyle w:val="a9"/>
+        <w:numPr>
+          <w:ilvl w:val="0"/>
+          <w:numId w:val="23"/>
+        </w:numPr>
+      </w:pPr>
+      <w:r>
+        <w:rPr>
+          <w:lang w:val="en-US"/>
+        </w:rPr>
+        <w:t>GET</w:t>
+      </w:r>
+      <w:r>
+        <w:t xml:space="preserve"> </w:t>
+      </w:r>
+      <w:r>
+        <w:t>/</w:t>
+      </w:r>
+      <w:proofErr w:type="spellStart"/>
+      <w:r>
+        <w:rPr>
+          <w:lang w:val="en-US"/>
+        </w:rPr>
+        <w:t>api</w:t>
+      </w:r>
+      <w:proofErr w:type="spellEnd"/>
+      <w:r>
+        <w:t>/</w:t>
+      </w:r>
+      <w:r>
+        <w:rPr>
+          <w:lang w:val="en-US"/>
+        </w:rPr>
+        <w:t>attendance</w:t>
+      </w:r>
+      <w:r>
+        <w:t>/</w:t>
+      </w:r>
+      <w:r>
+        <w:rPr>
+          <w:lang w:val="en-US"/>
+        </w:rPr>
+        <w:t>all</w:t>
+      </w:r>
+      <w:r>
+        <w:t xml:space="preserve"> – </w:t>
+      </w:r>
+      <w:r>
+        <w:t>получение</w:t>
+      </w:r>
+      <w:r>
+        <w:t xml:space="preserve"> </w:t>
+      </w:r>
+      <w:r>
+        <w:t>списка</w:t>
+      </w:r>
+      <w:r>
+        <w:t xml:space="preserve"> </w:t>
+      </w:r>
+      <w:r>
+        <w:t>посещаемости</w:t>
+      </w:r>
+    </w:p>
+    <w:p>
+      <w:r>
+        <w:t>Пример тела запроса:</w:t>
       </w:r>
     </w:p>
     <w:p>
@@ -2788,93 +3360,8 @@
           <w:color w:val="000000"/>
           <w:sz w:val="18"/>
           <w:szCs w:val="18"/>
-          <w:lang w:val="en-US"/>
-        </w:rPr>
-        <w:t>        </w:t>
-      </w:r>
-      <w:r>
-        <w:rPr>
-          <w:rFonts w:ascii="Courier New" w:eastAsia="Times New Roman" w:hAnsi="Courier New" w:cs="Courier New"/>
-          <w:color w:val="A31515"/>
-          <w:sz w:val="18"/>
-          <w:szCs w:val="18"/>
-        </w:rPr>
-        <w:t>"</w:t>
-      </w:r>
-      <w:r>
-        <w:rPr>
-          <w:rFonts w:ascii="Courier New" w:eastAsia="Times New Roman" w:hAnsi="Courier New" w:cs="Courier New"/>
-          <w:color w:val="A31515"/>
-          <w:sz w:val="18"/>
-          <w:szCs w:val="18"/>
-          <w:lang w:val="en-US"/>
-        </w:rPr>
-        <w:t>student</w:t>
-      </w:r>
-      <w:r>
-        <w:rPr>
-          <w:rFonts w:ascii="Courier New" w:eastAsia="Times New Roman" w:hAnsi="Courier New" w:cs="Courier New"/>
-          <w:color w:val="A31515"/>
-          <w:sz w:val="18"/>
-          <w:szCs w:val="18"/>
-        </w:rPr>
-        <w:t>_</w:t>
-      </w:r>
-      <w:r>
-        <w:rPr>
-          <w:rFonts w:ascii="Courier New" w:eastAsia="Times New Roman" w:hAnsi="Courier New" w:cs="Courier New"/>
-          <w:color w:val="A31515"/>
-          <w:sz w:val="18"/>
-          <w:szCs w:val="18"/>
-          <w:lang w:val="en-US"/>
-        </w:rPr>
-        <w:t>id</w:t>
-      </w:r>
-      <w:r>
-        <w:rPr>
-          <w:rFonts w:ascii="Courier New" w:eastAsia="Times New Roman" w:hAnsi="Courier New" w:cs="Courier New"/>
-          <w:color w:val="A31515"/>
-          <w:sz w:val="18"/>
-          <w:szCs w:val="18"/>
-        </w:rPr>
-        <w:t>"</w:t>
-      </w:r>
-      <w:r>
-        <w:rPr>
-          <w:rFonts w:ascii="Courier New" w:eastAsia="Times New Roman" w:hAnsi="Courier New" w:cs="Courier New"/>
-          <w:color w:val="000000"/>
-          <w:sz w:val="18"/>
-          <w:szCs w:val="18"/>
-        </w:rPr>
-        <w:t>:</w:t>
-      </w:r>
-      <w:r>
-        <w:rPr>
-          <w:rFonts w:ascii="Courier New" w:eastAsia="Times New Roman" w:hAnsi="Courier New" w:cs="Courier New"/>
-          <w:color w:val="000000"/>
-          <w:sz w:val="18"/>
-          <w:szCs w:val="18"/>
-          <w:lang w:val="en-US"/>
-        </w:rPr>
-        <w:t> </w:t>
-      </w:r>
-      <w:r>
-        <w:rPr>
-          <w:rFonts w:ascii="Courier New" w:eastAsia="Times New Roman" w:hAnsi="Courier New" w:cs="Courier New"/>
-          <w:color w:val="098658"/>
-          <w:sz w:val="18"/>
-          <w:szCs w:val="18"/>
-        </w:rPr>
-        <w:t>10</w:t>
-      </w:r>
-      <w:r>
-        <w:rPr>
-          <w:rFonts w:ascii="Courier New" w:eastAsia="Times New Roman" w:hAnsi="Courier New" w:cs="Courier New"/>
-          <w:color w:val="000000"/>
-          <w:sz w:val="18"/>
-          <w:szCs w:val="18"/>
-        </w:rPr>
-        <w:t>,</w:t>
+        </w:rPr>
+        <w:t>       {</w:t>
       </w:r>
     </w:p>
     <w:p>
@@ -2895,15 +3382,63 @@
           <w:sz w:val="18"/>
           <w:szCs w:val="18"/>
         </w:rPr>
-        <w:t>    }</w:t>
-      </w:r>
-    </w:p>
-    <w:p>
-      <w:r>
-        <w:t>О</w:t>
-      </w:r>
-      <w:r>
-        <w:t>твет содержит список студентов. Пример:</w:t>
+        <w:t>        </w:t>
+      </w:r>
+      <w:r>
+        <w:rPr>
+          <w:rFonts w:ascii="Courier New" w:eastAsia="Times New Roman" w:hAnsi="Courier New" w:cs="Courier New"/>
+          <w:color w:val="A31515"/>
+          <w:sz w:val="18"/>
+          <w:szCs w:val="18"/>
+        </w:rPr>
+        <w:t>"</w:t>
+      </w:r>
+      <w:proofErr w:type="spellStart"/>
+      <w:r>
+        <w:rPr>
+          <w:rFonts w:ascii="Courier New" w:eastAsia="Times New Roman" w:hAnsi="Courier New" w:cs="Courier New"/>
+          <w:color w:val="A31515"/>
+          <w:sz w:val="18"/>
+          <w:szCs w:val="18"/>
+        </w:rPr>
+        <w:t>student_id</w:t>
+      </w:r>
+      <w:proofErr w:type="spellEnd"/>
+      <w:r>
+        <w:rPr>
+          <w:rFonts w:ascii="Courier New" w:eastAsia="Times New Roman" w:hAnsi="Courier New" w:cs="Courier New"/>
+          <w:color w:val="A31515"/>
+          <w:sz w:val="18"/>
+          <w:szCs w:val="18"/>
+        </w:rPr>
+        <w:t>"</w:t>
+      </w:r>
+      <w:r>
+        <w:rPr>
+          <w:rFonts w:ascii="Courier New" w:eastAsia="Times New Roman" w:hAnsi="Courier New" w:cs="Courier New"/>
+          <w:color w:val="000000"/>
+          <w:sz w:val="18"/>
+          <w:szCs w:val="18"/>
+        </w:rPr>
+        <w:t>: </w:t>
+      </w:r>
+      <w:r>
+        <w:rPr>
+          <w:rFonts w:ascii="Courier New" w:eastAsia="Times New Roman" w:hAnsi="Courier New" w:cs="Courier New"/>
+          <w:color w:val="098658"/>
+          <w:sz w:val="18"/>
+          <w:szCs w:val="18"/>
+        </w:rPr>
+        <w:t>3</w:t>
+      </w:r>
+      <w:r>
+        <w:rPr>
+          <w:rFonts w:ascii="Courier New" w:eastAsia="Times New Roman" w:hAnsi="Courier New" w:cs="Courier New"/>
+          <w:color w:val="000000"/>
+          <w:sz w:val="18"/>
+          <w:szCs w:val="18"/>
+        </w:rPr>
+        <w:t>,</w:t>
       </w:r>
     </w:p>
     <w:p>
@@ -2924,9 +3459,82 @@
           <w:color w:val="000000"/>
           <w:sz w:val="18"/>
           <w:szCs w:val="18"/>
-          <w:lang w:val="en-US"/>
-        </w:rPr>
-        <w:t>[</w:t>
+        </w:rPr>
+        <w:t>        </w:t>
+      </w:r>
+      <w:r>
+        <w:rPr>
+          <w:rFonts w:ascii="Courier New" w:eastAsia="Times New Roman" w:hAnsi="Courier New" w:cs="Courier New"/>
+          <w:color w:val="A31515"/>
+          <w:sz w:val="18"/>
+          <w:szCs w:val="18"/>
+          <w:lang w:val="en-US"/>
+        </w:rPr>
+        <w:t>"</w:t>
+      </w:r>
+      <w:proofErr w:type="spellStart"/>
+      <w:proofErr w:type="gramStart"/>
+      <w:r>
+        <w:rPr>
+          <w:rFonts w:ascii="Courier New" w:eastAsia="Times New Roman" w:hAnsi="Courier New" w:cs="Courier New"/>
+          <w:color w:val="A31515"/>
+          <w:sz w:val="18"/>
+          <w:szCs w:val="18"/>
+          <w:lang w:val="en-US"/>
+        </w:rPr>
+        <w:t>subject</w:t>
+      </w:r>
+      <w:proofErr w:type="gramEnd"/>
+      <w:r>
+        <w:rPr>
+          <w:rFonts w:ascii="Courier New" w:eastAsia="Times New Roman" w:hAnsi="Courier New" w:cs="Courier New"/>
+          <w:color w:val="A31515"/>
+          <w:sz w:val="18"/>
+          <w:szCs w:val="18"/>
+          <w:lang w:val="en-US"/>
+        </w:rPr>
+        <w:t>_id</w:t>
+      </w:r>
+      <w:proofErr w:type="spellEnd"/>
+      <w:r>
+        <w:rPr>
+          <w:rFonts w:ascii="Courier New" w:eastAsia="Times New Roman" w:hAnsi="Courier New" w:cs="Courier New"/>
+          <w:color w:val="A31515"/>
+          <w:sz w:val="18"/>
+          <w:szCs w:val="18"/>
+          <w:lang w:val="en-US"/>
+        </w:rPr>
+        <w:t>"</w:t>
+      </w:r>
+      <w:r>
+        <w:rPr>
+          <w:rFonts w:ascii="Courier New" w:eastAsia="Times New Roman" w:hAnsi="Courier New" w:cs="Courier New"/>
+          <w:color w:val="000000"/>
+          <w:sz w:val="18"/>
+          <w:szCs w:val="18"/>
+          <w:lang w:val="en-US"/>
+        </w:rPr>
+        <w:t>: </w:t>
+      </w:r>
+      <w:r>
+        <w:rPr>
+          <w:rFonts w:ascii="Courier New" w:eastAsia="Times New Roman" w:hAnsi="Courier New" w:cs="Courier New"/>
+          <w:color w:val="098658"/>
+          <w:sz w:val="18"/>
+          <w:szCs w:val="18"/>
+          <w:lang w:val="en-US"/>
+        </w:rPr>
+        <w:t>3</w:t>
+      </w:r>
+      <w:r>
+        <w:rPr>
+          <w:rFonts w:ascii="Courier New" w:eastAsia="Times New Roman" w:hAnsi="Courier New" w:cs="Courier New"/>
+          <w:color w:val="000000"/>
+          <w:sz w:val="18"/>
+          <w:szCs w:val="18"/>
+          <w:lang w:val="en-US"/>
+        </w:rPr>
+        <w:t>, </w:t>
       </w:r>
     </w:p>
     <w:p>
@@ -2949,7 +3557,47 @@
           <w:szCs w:val="18"/>
           <w:lang w:val="en-US"/>
         </w:rPr>
-        <w:t>    {</w:t>
+        <w:t>        </w:t>
+      </w:r>
+      <w:r>
+        <w:rPr>
+          <w:rFonts w:ascii="Courier New" w:eastAsia="Times New Roman" w:hAnsi="Courier New" w:cs="Courier New"/>
+          <w:color w:val="A31515"/>
+          <w:sz w:val="18"/>
+          <w:szCs w:val="18"/>
+          <w:lang w:val="en-US"/>
+        </w:rPr>
+        <w:t>"course"</w:t>
+      </w:r>
+      <w:r>
+        <w:rPr>
+          <w:rFonts w:ascii="Courier New" w:eastAsia="Times New Roman" w:hAnsi="Courier New" w:cs="Courier New"/>
+          <w:color w:val="000000"/>
+          <w:sz w:val="18"/>
+          <w:szCs w:val="18"/>
+          <w:lang w:val="en-US"/>
+        </w:rPr>
+        <w:t>: </w:t>
+      </w:r>
+      <w:r>
+        <w:rPr>
+          <w:rFonts w:ascii="Courier New" w:eastAsia="Times New Roman" w:hAnsi="Courier New" w:cs="Courier New"/>
+          <w:color w:val="098658"/>
+          <w:sz w:val="18"/>
+          <w:szCs w:val="18"/>
+          <w:lang w:val="en-US"/>
+        </w:rPr>
+        <w:t>3</w:t>
+      </w:r>
+      <w:r>
+        <w:rPr>
+          <w:rFonts w:ascii="Courier New" w:eastAsia="Times New Roman" w:hAnsi="Courier New" w:cs="Courier New"/>
+          <w:color w:val="000000"/>
+          <w:sz w:val="18"/>
+          <w:szCs w:val="18"/>
+          <w:lang w:val="en-US"/>
+        </w:rPr>
+        <w:t>,</w:t>
       </w:r>
     </w:p>
     <w:p>
@@ -2982,71 +3630,9 @@
           <w:szCs w:val="18"/>
           <w:lang w:val="en-US"/>
         </w:rPr>
-        <w:t>"id"</w:t>
-      </w:r>
-      <w:r>
-        <w:rPr>
-          <w:rFonts w:ascii="Courier New" w:eastAsia="Times New Roman" w:hAnsi="Courier New" w:cs="Courier New"/>
-          <w:color w:val="000000"/>
-          <w:sz w:val="18"/>
-          <w:szCs w:val="18"/>
-          <w:lang w:val="en-US"/>
-        </w:rPr>
-        <w:t>: </w:t>
-      </w:r>
-      <w:r>
-        <w:rPr>
-          <w:rFonts w:ascii="Courier New" w:eastAsia="Times New Roman" w:hAnsi="Courier New" w:cs="Courier New"/>
-          <w:color w:val="098658"/>
-          <w:sz w:val="18"/>
-          <w:szCs w:val="18"/>
-          <w:lang w:val="en-US"/>
-        </w:rPr>
-        <w:t>1</w:t>
-      </w:r>
-      <w:r>
-        <w:rPr>
-          <w:rFonts w:ascii="Courier New" w:eastAsia="Times New Roman" w:hAnsi="Courier New" w:cs="Courier New"/>
-          <w:color w:val="000000"/>
-          <w:sz w:val="18"/>
-          <w:szCs w:val="18"/>
-          <w:lang w:val="en-US"/>
-        </w:rPr>
-        <w:t>,</w:t>
-      </w:r>
-    </w:p>
-    <w:p>
-      <w:pPr>
-        <w:shd w:val="clear" w:color="auto" w:fill="FFFFFE"/>
-        <w:spacing w:after="0" w:line="270" w:lineRule="atLeast"/>
-        <w:rPr>
-          <w:rFonts w:ascii="Courier New" w:eastAsia="Times New Roman" w:hAnsi="Courier New" w:cs="Courier New"/>
-          <w:color w:val="000000"/>
-          <w:sz w:val="18"/>
-          <w:szCs w:val="18"/>
-          <w:lang w:val="en-US"/>
-        </w:rPr>
-      </w:pPr>
-      <w:r>
-        <w:rPr>
-          <w:rFonts w:ascii="Courier New" w:eastAsia="Times New Roman" w:hAnsi="Courier New" w:cs="Courier New"/>
-          <w:color w:val="000000"/>
-          <w:sz w:val="18"/>
-          <w:szCs w:val="18"/>
-          <w:lang w:val="en-US"/>
-        </w:rPr>
-        <w:t>        </w:t>
-      </w:r>
-      <w:r>
-        <w:rPr>
-          <w:rFonts w:ascii="Courier New" w:eastAsia="Times New Roman" w:hAnsi="Courier New" w:cs="Courier New"/>
-          <w:color w:val="A31515"/>
-          <w:sz w:val="18"/>
-          <w:szCs w:val="18"/>
-          <w:lang w:val="en-US"/>
-        </w:rPr>
         <w:t>"</w:t>
       </w:r>
+      <w:proofErr w:type="spellStart"/>
       <w:proofErr w:type="gramStart"/>
       <w:r>
         <w:rPr>
@@ -3056,7 +3642,7 @@
           <w:szCs w:val="18"/>
           <w:lang w:val="en-US"/>
         </w:rPr>
-        <w:t>student</w:t>
+        <w:t>is</w:t>
       </w:r>
       <w:proofErr w:type="gramEnd"/>
       <w:r>
@@ -3067,61 +3653,9 @@
           <w:szCs w:val="18"/>
           <w:lang w:val="en-US"/>
         </w:rPr>
-        <w:t>_id"</w:t>
-      </w:r>
-      <w:r>
-        <w:rPr>
-          <w:rFonts w:ascii="Courier New" w:eastAsia="Times New Roman" w:hAnsi="Courier New" w:cs="Courier New"/>
-          <w:color w:val="000000"/>
-          <w:sz w:val="18"/>
-          <w:szCs w:val="18"/>
-          <w:lang w:val="en-US"/>
-        </w:rPr>
-        <w:t>: </w:t>
-      </w:r>
-      <w:r>
-        <w:rPr>
-          <w:rFonts w:ascii="Courier New" w:eastAsia="Times New Roman" w:hAnsi="Courier New" w:cs="Courier New"/>
-          <w:color w:val="098658"/>
-          <w:sz w:val="18"/>
-          <w:szCs w:val="18"/>
-          <w:lang w:val="en-US"/>
-        </w:rPr>
-        <w:t>2</w:t>
-      </w:r>
-      <w:r>
-        <w:rPr>
-          <w:rFonts w:ascii="Courier New" w:eastAsia="Times New Roman" w:hAnsi="Courier New" w:cs="Courier New"/>
-          <w:color w:val="000000"/>
-          <w:sz w:val="18"/>
-          <w:szCs w:val="18"/>
-          <w:lang w:val="en-US"/>
-        </w:rPr>
-        <w:t>,</w:t>
-      </w:r>
-    </w:p>
-    <w:p>
-      <w:pPr>
-        <w:shd w:val="clear" w:color="auto" w:fill="FFFFFE"/>
-        <w:spacing w:after="0" w:line="270" w:lineRule="atLeast"/>
-        <w:rPr>
-          <w:rFonts w:ascii="Courier New" w:eastAsia="Times New Roman" w:hAnsi="Courier New" w:cs="Courier New"/>
-          <w:color w:val="000000"/>
-          <w:sz w:val="18"/>
-          <w:szCs w:val="18"/>
-          <w:lang w:val="en-US"/>
-        </w:rPr>
-      </w:pPr>
-      <w:r>
-        <w:rPr>
-          <w:rFonts w:ascii="Courier New" w:eastAsia="Times New Roman" w:hAnsi="Courier New" w:cs="Courier New"/>
-          <w:color w:val="000000"/>
-          <w:sz w:val="18"/>
-          <w:szCs w:val="18"/>
-          <w:lang w:val="en-US"/>
-        </w:rPr>
-        <w:t>        </w:t>
-      </w:r>
+        <w:t>_visit</w:t>
+      </w:r>
+      <w:proofErr w:type="spellEnd"/>
       <w:r>
         <w:rPr>
           <w:rFonts w:ascii="Courier New" w:eastAsia="Times New Roman" w:hAnsi="Courier New" w:cs="Courier New"/>
@@ -3131,176 +3665,6 @@
           <w:lang w:val="en-US"/>
         </w:rPr>
         <w:t>"</w:t>
-      </w:r>
-      <w:proofErr w:type="gramStart"/>
-      <w:r>
-        <w:rPr>
-          <w:rFonts w:ascii="Courier New" w:eastAsia="Times New Roman" w:hAnsi="Courier New" w:cs="Courier New"/>
-          <w:color w:val="A31515"/>
-          <w:sz w:val="18"/>
-          <w:szCs w:val="18"/>
-          <w:lang w:val="en-US"/>
-        </w:rPr>
-        <w:t>subject</w:t>
-      </w:r>
-      <w:proofErr w:type="gramEnd"/>
-      <w:r>
-        <w:rPr>
-          <w:rFonts w:ascii="Courier New" w:eastAsia="Times New Roman" w:hAnsi="Courier New" w:cs="Courier New"/>
-          <w:color w:val="A31515"/>
-          <w:sz w:val="18"/>
-          <w:szCs w:val="18"/>
-          <w:lang w:val="en-US"/>
-        </w:rPr>
-        <w:t>_id"</w:t>
-      </w:r>
-      <w:r>
-        <w:rPr>
-          <w:rFonts w:ascii="Courier New" w:eastAsia="Times New Roman" w:hAnsi="Courier New" w:cs="Courier New"/>
-          <w:color w:val="000000"/>
-          <w:sz w:val="18"/>
-          <w:szCs w:val="18"/>
-          <w:lang w:val="en-US"/>
-        </w:rPr>
-        <w:t>: </w:t>
-      </w:r>
-      <w:r>
-        <w:rPr>
-          <w:rFonts w:ascii="Courier New" w:eastAsia="Times New Roman" w:hAnsi="Courier New" w:cs="Courier New"/>
-          <w:color w:val="098658"/>
-          <w:sz w:val="18"/>
-          <w:szCs w:val="18"/>
-          <w:lang w:val="en-US"/>
-        </w:rPr>
-        <w:t>2</w:t>
-      </w:r>
-      <w:r>
-        <w:rPr>
-          <w:rFonts w:ascii="Courier New" w:eastAsia="Times New Roman" w:hAnsi="Courier New" w:cs="Courier New"/>
-          <w:color w:val="000000"/>
-          <w:sz w:val="18"/>
-          <w:szCs w:val="18"/>
-          <w:lang w:val="en-US"/>
-        </w:rPr>
-        <w:t>, </w:t>
-      </w:r>
-    </w:p>
-    <w:p>
-      <w:pPr>
-        <w:shd w:val="clear" w:color="auto" w:fill="FFFFFE"/>
-        <w:spacing w:after="0" w:line="270" w:lineRule="atLeast"/>
-        <w:rPr>
-          <w:rFonts w:ascii="Courier New" w:eastAsia="Times New Roman" w:hAnsi="Courier New" w:cs="Courier New"/>
-          <w:color w:val="000000"/>
-          <w:sz w:val="18"/>
-          <w:szCs w:val="18"/>
-          <w:lang w:val="en-US"/>
-        </w:rPr>
-      </w:pPr>
-      <w:r>
-        <w:rPr>
-          <w:rFonts w:ascii="Courier New" w:eastAsia="Times New Roman" w:hAnsi="Courier New" w:cs="Courier New"/>
-          <w:color w:val="000000"/>
-          <w:sz w:val="18"/>
-          <w:szCs w:val="18"/>
-          <w:lang w:val="en-US"/>
-        </w:rPr>
-        <w:t>        </w:t>
-      </w:r>
-      <w:r>
-        <w:rPr>
-          <w:rFonts w:ascii="Courier New" w:eastAsia="Times New Roman" w:hAnsi="Courier New" w:cs="Courier New"/>
-          <w:color w:val="A31515"/>
-          <w:sz w:val="18"/>
-          <w:szCs w:val="18"/>
-          <w:lang w:val="en-US"/>
-        </w:rPr>
-        <w:t>"course"</w:t>
-      </w:r>
-      <w:r>
-        <w:rPr>
-          <w:rFonts w:ascii="Courier New" w:eastAsia="Times New Roman" w:hAnsi="Courier New" w:cs="Courier New"/>
-          <w:color w:val="000000"/>
-          <w:sz w:val="18"/>
-          <w:szCs w:val="18"/>
-          <w:lang w:val="en-US"/>
-        </w:rPr>
-        <w:t>: </w:t>
-      </w:r>
-      <w:r>
-        <w:rPr>
-          <w:rFonts w:ascii="Courier New" w:eastAsia="Times New Roman" w:hAnsi="Courier New" w:cs="Courier New"/>
-          <w:color w:val="098658"/>
-          <w:sz w:val="18"/>
-          <w:szCs w:val="18"/>
-          <w:lang w:val="en-US"/>
-        </w:rPr>
-        <w:t>2</w:t>
-      </w:r>
-      <w:r>
-        <w:rPr>
-          <w:rFonts w:ascii="Courier New" w:eastAsia="Times New Roman" w:hAnsi="Courier New" w:cs="Courier New"/>
-          <w:color w:val="000000"/>
-          <w:sz w:val="18"/>
-          <w:szCs w:val="18"/>
-          <w:lang w:val="en-US"/>
-        </w:rPr>
-        <w:t>,</w:t>
-      </w:r>
-    </w:p>
-    <w:p>
-      <w:pPr>
-        <w:shd w:val="clear" w:color="auto" w:fill="FFFFFE"/>
-        <w:spacing w:after="0" w:line="270" w:lineRule="atLeast"/>
-        <w:rPr>
-          <w:rFonts w:ascii="Courier New" w:eastAsia="Times New Roman" w:hAnsi="Courier New" w:cs="Courier New"/>
-          <w:color w:val="000000"/>
-          <w:sz w:val="18"/>
-          <w:szCs w:val="18"/>
-          <w:lang w:val="en-US"/>
-        </w:rPr>
-      </w:pPr>
-      <w:r>
-        <w:rPr>
-          <w:rFonts w:ascii="Courier New" w:eastAsia="Times New Roman" w:hAnsi="Courier New" w:cs="Courier New"/>
-          <w:color w:val="000000"/>
-          <w:sz w:val="18"/>
-          <w:szCs w:val="18"/>
-          <w:lang w:val="en-US"/>
-        </w:rPr>
-        <w:t>        </w:t>
-      </w:r>
-      <w:r>
-        <w:rPr>
-          <w:rFonts w:ascii="Courier New" w:eastAsia="Times New Roman" w:hAnsi="Courier New" w:cs="Courier New"/>
-          <w:color w:val="A31515"/>
-          <w:sz w:val="18"/>
-          <w:szCs w:val="18"/>
-          <w:lang w:val="en-US"/>
-        </w:rPr>
-        <w:t>"</w:t>
-      </w:r>
-      <w:proofErr w:type="gramStart"/>
-      <w:r>
-        <w:rPr>
-          <w:rFonts w:ascii="Courier New" w:eastAsia="Times New Roman" w:hAnsi="Courier New" w:cs="Courier New"/>
-          <w:color w:val="A31515"/>
-          <w:sz w:val="18"/>
-          <w:szCs w:val="18"/>
-          <w:lang w:val="en-US"/>
-        </w:rPr>
-        <w:t>is</w:t>
-      </w:r>
-      <w:proofErr w:type="gramEnd"/>
-      <w:r>
-        <w:rPr>
-          <w:rFonts w:ascii="Courier New" w:eastAsia="Times New Roman" w:hAnsi="Courier New" w:cs="Courier New"/>
-          <w:color w:val="A31515"/>
-          <w:sz w:val="18"/>
-          <w:szCs w:val="18"/>
-          <w:lang w:val="en-US"/>
-        </w:rPr>
-        <w:t>_visit"</w:t>
       </w:r>
       <w:r>
         <w:rPr>
@@ -3397,18 +3761,39 @@
           <w:color w:val="000000"/>
           <w:sz w:val="18"/>
           <w:szCs w:val="18"/>
-          <w:lang w:val="en-US"/>
-        </w:rPr>
-      </w:pPr>
-      <w:r>
-        <w:rPr>
-          <w:rFonts w:ascii="Courier New" w:eastAsia="Times New Roman" w:hAnsi="Courier New" w:cs="Courier New"/>
-          <w:color w:val="000000"/>
-          <w:sz w:val="18"/>
-          <w:szCs w:val="18"/>
-          <w:lang w:val="en-US"/>
-        </w:rPr>
-        <w:t>    },</w:t>
+        </w:rPr>
+      </w:pPr>
+      <w:r>
+        <w:rPr>
+          <w:rFonts w:ascii="Courier New" w:eastAsia="Times New Roman" w:hAnsi="Courier New" w:cs="Courier New"/>
+          <w:color w:val="000000"/>
+          <w:sz w:val="18"/>
+          <w:szCs w:val="18"/>
+          <w:lang w:val="en-US"/>
+        </w:rPr>
+        <w:t>    </w:t>
+      </w:r>
+      <w:r>
+        <w:rPr>
+          <w:rFonts w:ascii="Courier New" w:eastAsia="Times New Roman" w:hAnsi="Courier New" w:cs="Courier New"/>
+          <w:color w:val="000000"/>
+          <w:sz w:val="18"/>
+          <w:szCs w:val="18"/>
+        </w:rPr>
+        <w:t>}</w:t>
+      </w:r>
+    </w:p>
+    <w:p>
+      <w:r>
+        <w:t>Поля теля запроса являются необязательными и используются для фильтрации</w:t>
+      </w:r>
+      <w:r>
+        <w:t>.</w:t>
+      </w:r>
+    </w:p>
+    <w:p>
+      <w:r>
+        <w:t>Например, для посещаемости одного студента следует использовать фильтр</w:t>
       </w:r>
     </w:p>
     <w:p>
@@ -3420,18 +3805,25 @@
           <w:color w:val="000000"/>
           <w:sz w:val="18"/>
           <w:szCs w:val="18"/>
-          <w:lang w:val="en-US"/>
-        </w:rPr>
-      </w:pPr>
-      <w:r>
-        <w:rPr>
-          <w:rFonts w:ascii="Courier New" w:eastAsia="Times New Roman" w:hAnsi="Courier New" w:cs="Courier New"/>
-          <w:color w:val="000000"/>
-          <w:sz w:val="18"/>
-          <w:szCs w:val="18"/>
-          <w:lang w:val="en-US"/>
-        </w:rPr>
-        <w:t>    {</w:t>
+        </w:rPr>
+      </w:pPr>
+      <w:r>
+        <w:rPr>
+          <w:rFonts w:ascii="Courier New" w:eastAsia="Times New Roman" w:hAnsi="Courier New" w:cs="Courier New"/>
+          <w:color w:val="000000"/>
+          <w:sz w:val="18"/>
+          <w:szCs w:val="18"/>
+        </w:rPr>
+        <w:t xml:space="preserve">    </w:t>
+      </w:r>
+      <w:r>
+        <w:rPr>
+          <w:rFonts w:ascii="Courier New" w:eastAsia="Times New Roman" w:hAnsi="Courier New" w:cs="Courier New"/>
+          <w:color w:val="000000"/>
+          <w:sz w:val="18"/>
+          <w:szCs w:val="18"/>
+        </w:rPr>
+        <w:t>{</w:t>
       </w:r>
     </w:p>
     <w:p>
@@ -3443,7 +3835,6 @@
           <w:color w:val="000000"/>
           <w:sz w:val="18"/>
           <w:szCs w:val="18"/>
-          <w:lang w:val="en-US"/>
         </w:rPr>
       </w:pPr>
       <w:r>
@@ -3462,19 +3853,65 @@
           <w:color w:val="A31515"/>
           <w:sz w:val="18"/>
           <w:szCs w:val="18"/>
-          <w:lang w:val="en-US"/>
-        </w:rPr>
-        <w:t>"id"</w:t>
-      </w:r>
-      <w:r>
-        <w:rPr>
-          <w:rFonts w:ascii="Courier New" w:eastAsia="Times New Roman" w:hAnsi="Courier New" w:cs="Courier New"/>
-          <w:color w:val="000000"/>
-          <w:sz w:val="18"/>
-          <w:szCs w:val="18"/>
-          <w:lang w:val="en-US"/>
-        </w:rPr>
-        <w:t>: </w:t>
+        </w:rPr>
+        <w:t>"</w:t>
+      </w:r>
+      <w:r>
+        <w:rPr>
+          <w:rFonts w:ascii="Courier New" w:eastAsia="Times New Roman" w:hAnsi="Courier New" w:cs="Courier New"/>
+          <w:color w:val="A31515"/>
+          <w:sz w:val="18"/>
+          <w:szCs w:val="18"/>
+          <w:lang w:val="en-US"/>
+        </w:rPr>
+        <w:t>student</w:t>
+      </w:r>
+      <w:r>
+        <w:rPr>
+          <w:rFonts w:ascii="Courier New" w:eastAsia="Times New Roman" w:hAnsi="Courier New" w:cs="Courier New"/>
+          <w:color w:val="A31515"/>
+          <w:sz w:val="18"/>
+          <w:szCs w:val="18"/>
+        </w:rPr>
+        <w:t>_</w:t>
+      </w:r>
+      <w:r>
+        <w:rPr>
+          <w:rFonts w:ascii="Courier New" w:eastAsia="Times New Roman" w:hAnsi="Courier New" w:cs="Courier New"/>
+          <w:color w:val="A31515"/>
+          <w:sz w:val="18"/>
+          <w:szCs w:val="18"/>
+          <w:lang w:val="en-US"/>
+        </w:rPr>
+        <w:t>id</w:t>
+      </w:r>
+      <w:r>
+        <w:rPr>
+          <w:rFonts w:ascii="Courier New" w:eastAsia="Times New Roman" w:hAnsi="Courier New" w:cs="Courier New"/>
+          <w:color w:val="A31515"/>
+          <w:sz w:val="18"/>
+          <w:szCs w:val="18"/>
+        </w:rPr>
+        <w:t>"</w:t>
+      </w:r>
+      <w:r>
+        <w:rPr>
+          <w:rFonts w:ascii="Courier New" w:eastAsia="Times New Roman" w:hAnsi="Courier New" w:cs="Courier New"/>
+          <w:color w:val="000000"/>
+          <w:sz w:val="18"/>
+          <w:szCs w:val="18"/>
+        </w:rPr>
+        <w:t>:</w:t>
+      </w:r>
+      <w:r>
+        <w:rPr>
+          <w:rFonts w:ascii="Courier New" w:eastAsia="Times New Roman" w:hAnsi="Courier New" w:cs="Courier New"/>
+          <w:color w:val="000000"/>
+          <w:sz w:val="18"/>
+          <w:szCs w:val="18"/>
+          <w:lang w:val="en-US"/>
+        </w:rPr>
+        <w:t> </w:t>
       </w:r>
       <w:r>
         <w:rPr>
@@ -3482,17 +3919,15 @@
           <w:color w:val="098658"/>
           <w:sz w:val="18"/>
           <w:szCs w:val="18"/>
-          <w:lang w:val="en-US"/>
-        </w:rPr>
-        <w:t>2</w:t>
-      </w:r>
-      <w:r>
-        <w:rPr>
-          <w:rFonts w:ascii="Courier New" w:eastAsia="Times New Roman" w:hAnsi="Courier New" w:cs="Courier New"/>
-          <w:color w:val="000000"/>
-          <w:sz w:val="18"/>
-          <w:szCs w:val="18"/>
-          <w:lang w:val="en-US"/>
+        </w:rPr>
+        <w:t>10</w:t>
+      </w:r>
+      <w:r>
+        <w:rPr>
+          <w:rFonts w:ascii="Courier New" w:eastAsia="Times New Roman" w:hAnsi="Courier New" w:cs="Courier New"/>
+          <w:color w:val="000000"/>
+          <w:sz w:val="18"/>
+          <w:szCs w:val="18"/>
         </w:rPr>
         <w:t>,</w:t>
       </w:r>
@@ -3506,80 +3941,35 @@
           <w:color w:val="000000"/>
           <w:sz w:val="18"/>
           <w:szCs w:val="18"/>
-          <w:lang w:val="en-US"/>
-        </w:rPr>
-      </w:pPr>
-      <w:r>
-        <w:rPr>
-          <w:rFonts w:ascii="Courier New" w:eastAsia="Times New Roman" w:hAnsi="Courier New" w:cs="Courier New"/>
-          <w:color w:val="000000"/>
-          <w:sz w:val="18"/>
-          <w:szCs w:val="18"/>
-          <w:lang w:val="en-US"/>
-        </w:rPr>
-        <w:t>        </w:t>
-      </w:r>
-      <w:r>
-        <w:rPr>
-          <w:rFonts w:ascii="Courier New" w:eastAsia="Times New Roman" w:hAnsi="Courier New" w:cs="Courier New"/>
-          <w:color w:val="A31515"/>
-          <w:sz w:val="18"/>
-          <w:szCs w:val="18"/>
-          <w:lang w:val="en-US"/>
-        </w:rPr>
-        <w:t>"</w:t>
-      </w:r>
-      <w:proofErr w:type="gramStart"/>
-      <w:r>
-        <w:rPr>
-          <w:rFonts w:ascii="Courier New" w:eastAsia="Times New Roman" w:hAnsi="Courier New" w:cs="Courier New"/>
-          <w:color w:val="A31515"/>
-          <w:sz w:val="18"/>
-          <w:szCs w:val="18"/>
-          <w:lang w:val="en-US"/>
-        </w:rPr>
-        <w:t>student</w:t>
-      </w:r>
-      <w:proofErr w:type="gramEnd"/>
-      <w:r>
-        <w:rPr>
-          <w:rFonts w:ascii="Courier New" w:eastAsia="Times New Roman" w:hAnsi="Courier New" w:cs="Courier New"/>
-          <w:color w:val="A31515"/>
-          <w:sz w:val="18"/>
-          <w:szCs w:val="18"/>
-          <w:lang w:val="en-US"/>
-        </w:rPr>
-        <w:t>_id"</w:t>
-      </w:r>
-      <w:r>
-        <w:rPr>
-          <w:rFonts w:ascii="Courier New" w:eastAsia="Times New Roman" w:hAnsi="Courier New" w:cs="Courier New"/>
-          <w:color w:val="000000"/>
-          <w:sz w:val="18"/>
-          <w:szCs w:val="18"/>
-          <w:lang w:val="en-US"/>
-        </w:rPr>
-        <w:t>: </w:t>
-      </w:r>
-      <w:r>
-        <w:rPr>
-          <w:rFonts w:ascii="Courier New" w:eastAsia="Times New Roman" w:hAnsi="Courier New" w:cs="Courier New"/>
-          <w:color w:val="098658"/>
-          <w:sz w:val="18"/>
-          <w:szCs w:val="18"/>
-          <w:lang w:val="en-US"/>
-        </w:rPr>
-        <w:t>3</w:t>
-      </w:r>
-      <w:r>
-        <w:rPr>
-          <w:rFonts w:ascii="Courier New" w:eastAsia="Times New Roman" w:hAnsi="Courier New" w:cs="Courier New"/>
-          <w:color w:val="000000"/>
-          <w:sz w:val="18"/>
-          <w:szCs w:val="18"/>
-          <w:lang w:val="en-US"/>
-        </w:rPr>
-        <w:t>,</w:t>
+        </w:rPr>
+      </w:pPr>
+      <w:r>
+        <w:rPr>
+          <w:rFonts w:ascii="Courier New" w:eastAsia="Times New Roman" w:hAnsi="Courier New" w:cs="Courier New"/>
+          <w:color w:val="000000"/>
+          <w:sz w:val="18"/>
+          <w:szCs w:val="18"/>
+        </w:rPr>
+        <w:t>    }</w:t>
+      </w:r>
+    </w:p>
+    <w:p>
+      <w:pPr>
+        <w:rPr>
+          <w:lang w:val="en-US"/>
+        </w:rPr>
+      </w:pPr>
+      <w:r>
+        <w:t>О</w:t>
+      </w:r>
+      <w:r>
+        <w:t>твет содержит список студентов. Пример</w:t>
+      </w:r>
+      <w:r>
+        <w:rPr>
+          <w:lang w:val="en-US"/>
+        </w:rPr>
+        <w:t>:</w:t>
       </w:r>
     </w:p>
     <w:p>
@@ -3602,69 +3992,7 @@
           <w:szCs w:val="18"/>
           <w:lang w:val="en-US"/>
         </w:rPr>
-        <w:t>        </w:t>
-      </w:r>
-      <w:r>
-        <w:rPr>
-          <w:rFonts w:ascii="Courier New" w:eastAsia="Times New Roman" w:hAnsi="Courier New" w:cs="Courier New"/>
-          <w:color w:val="A31515"/>
-          <w:sz w:val="18"/>
-          <w:szCs w:val="18"/>
-          <w:lang w:val="en-US"/>
-        </w:rPr>
-        <w:t>"</w:t>
-      </w:r>
-      <w:proofErr w:type="gramStart"/>
-      <w:r>
-        <w:rPr>
-          <w:rFonts w:ascii="Courier New" w:eastAsia="Times New Roman" w:hAnsi="Courier New" w:cs="Courier New"/>
-          <w:color w:val="A31515"/>
-          <w:sz w:val="18"/>
-          <w:szCs w:val="18"/>
-          <w:lang w:val="en-US"/>
-        </w:rPr>
-        <w:t>subject</w:t>
-      </w:r>
-      <w:proofErr w:type="gramEnd"/>
-      <w:r>
-        <w:rPr>
-          <w:rFonts w:ascii="Courier New" w:eastAsia="Times New Roman" w:hAnsi="Courier New" w:cs="Courier New"/>
-          <w:color w:val="A31515"/>
-          <w:sz w:val="18"/>
-          <w:szCs w:val="18"/>
-          <w:lang w:val="en-US"/>
-        </w:rPr>
-        <w:t>_id"</w:t>
-      </w:r>
-      <w:r>
-        <w:rPr>
-          <w:rFonts w:ascii="Courier New" w:eastAsia="Times New Roman" w:hAnsi="Courier New" w:cs="Courier New"/>
-          <w:color w:val="000000"/>
-          <w:sz w:val="18"/>
-          <w:szCs w:val="18"/>
-          <w:lang w:val="en-US"/>
-        </w:rPr>
-        <w:t>: </w:t>
-      </w:r>
-      <w:r>
-        <w:rPr>
-          <w:rFonts w:ascii="Courier New" w:eastAsia="Times New Roman" w:hAnsi="Courier New" w:cs="Courier New"/>
-          <w:color w:val="098658"/>
-          <w:sz w:val="18"/>
-          <w:szCs w:val="18"/>
-          <w:lang w:val="en-US"/>
-        </w:rPr>
-        <w:t>2</w:t>
-      </w:r>
-      <w:r>
-        <w:rPr>
-          <w:rFonts w:ascii="Courier New" w:eastAsia="Times New Roman" w:hAnsi="Courier New" w:cs="Courier New"/>
-          <w:color w:val="000000"/>
-          <w:sz w:val="18"/>
-          <w:szCs w:val="18"/>
-          <w:lang w:val="en-US"/>
-        </w:rPr>
-        <w:t>, </w:t>
+        <w:t>[</w:t>
       </w:r>
     </w:p>
     <w:p>
@@ -3687,47 +4015,7 @@
           <w:szCs w:val="18"/>
           <w:lang w:val="en-US"/>
         </w:rPr>
-        <w:t>        </w:t>
-      </w:r>
-      <w:r>
-        <w:rPr>
-          <w:rFonts w:ascii="Courier New" w:eastAsia="Times New Roman" w:hAnsi="Courier New" w:cs="Courier New"/>
-          <w:color w:val="A31515"/>
-          <w:sz w:val="18"/>
-          <w:szCs w:val="18"/>
-          <w:lang w:val="en-US"/>
-        </w:rPr>
-        <w:t>"course"</w:t>
-      </w:r>
-      <w:r>
-        <w:rPr>
-          <w:rFonts w:ascii="Courier New" w:eastAsia="Times New Roman" w:hAnsi="Courier New" w:cs="Courier New"/>
-          <w:color w:val="000000"/>
-          <w:sz w:val="18"/>
-          <w:szCs w:val="18"/>
-          <w:lang w:val="en-US"/>
-        </w:rPr>
-        <w:t>: </w:t>
-      </w:r>
-      <w:r>
-        <w:rPr>
-          <w:rFonts w:ascii="Courier New" w:eastAsia="Times New Roman" w:hAnsi="Courier New" w:cs="Courier New"/>
-          <w:color w:val="098658"/>
-          <w:sz w:val="18"/>
-          <w:szCs w:val="18"/>
-          <w:lang w:val="en-US"/>
-        </w:rPr>
-        <w:t>2</w:t>
-      </w:r>
-      <w:r>
-        <w:rPr>
-          <w:rFonts w:ascii="Courier New" w:eastAsia="Times New Roman" w:hAnsi="Courier New" w:cs="Courier New"/>
-          <w:color w:val="000000"/>
-          <w:sz w:val="18"/>
-          <w:szCs w:val="18"/>
-          <w:lang w:val="en-US"/>
-        </w:rPr>
-        <w:t>,</w:t>
+        <w:t>    {</w:t>
       </w:r>
     </w:p>
     <w:p>
@@ -3760,8 +4048,72 @@
           <w:szCs w:val="18"/>
           <w:lang w:val="en-US"/>
         </w:rPr>
+        <w:t>"id"</w:t>
+      </w:r>
+      <w:r>
+        <w:rPr>
+          <w:rFonts w:ascii="Courier New" w:eastAsia="Times New Roman" w:hAnsi="Courier New" w:cs="Courier New"/>
+          <w:color w:val="000000"/>
+          <w:sz w:val="18"/>
+          <w:szCs w:val="18"/>
+          <w:lang w:val="en-US"/>
+        </w:rPr>
+        <w:t>: </w:t>
+      </w:r>
+      <w:r>
+        <w:rPr>
+          <w:rFonts w:ascii="Courier New" w:eastAsia="Times New Roman" w:hAnsi="Courier New" w:cs="Courier New"/>
+          <w:color w:val="098658"/>
+          <w:sz w:val="18"/>
+          <w:szCs w:val="18"/>
+          <w:lang w:val="en-US"/>
+        </w:rPr>
+        <w:t>1</w:t>
+      </w:r>
+      <w:r>
+        <w:rPr>
+          <w:rFonts w:ascii="Courier New" w:eastAsia="Times New Roman" w:hAnsi="Courier New" w:cs="Courier New"/>
+          <w:color w:val="000000"/>
+          <w:sz w:val="18"/>
+          <w:szCs w:val="18"/>
+          <w:lang w:val="en-US"/>
+        </w:rPr>
+        <w:t>,</w:t>
+      </w:r>
+    </w:p>
+    <w:p>
+      <w:pPr>
+        <w:shd w:val="clear" w:color="auto" w:fill="FFFFFE"/>
+        <w:spacing w:after="0" w:line="270" w:lineRule="atLeast"/>
+        <w:rPr>
+          <w:rFonts w:ascii="Courier New" w:eastAsia="Times New Roman" w:hAnsi="Courier New" w:cs="Courier New"/>
+          <w:color w:val="000000"/>
+          <w:sz w:val="18"/>
+          <w:szCs w:val="18"/>
+          <w:lang w:val="en-US"/>
+        </w:rPr>
+      </w:pPr>
+      <w:r>
+        <w:rPr>
+          <w:rFonts w:ascii="Courier New" w:eastAsia="Times New Roman" w:hAnsi="Courier New" w:cs="Courier New"/>
+          <w:color w:val="000000"/>
+          <w:sz w:val="18"/>
+          <w:szCs w:val="18"/>
+          <w:lang w:val="en-US"/>
+        </w:rPr>
+        <w:t>        </w:t>
+      </w:r>
+      <w:r>
+        <w:rPr>
+          <w:rFonts w:ascii="Courier New" w:eastAsia="Times New Roman" w:hAnsi="Courier New" w:cs="Courier New"/>
+          <w:color w:val="A31515"/>
+          <w:sz w:val="18"/>
+          <w:szCs w:val="18"/>
+          <w:lang w:val="en-US"/>
+        </w:rPr>
         <w:t>"</w:t>
       </w:r>
+      <w:proofErr w:type="spellStart"/>
       <w:proofErr w:type="gramStart"/>
       <w:r>
         <w:rPr>
@@ -3771,6 +4123,264 @@
           <w:szCs w:val="18"/>
           <w:lang w:val="en-US"/>
         </w:rPr>
+        <w:t>student</w:t>
+      </w:r>
+      <w:proofErr w:type="gramEnd"/>
+      <w:r>
+        <w:rPr>
+          <w:rFonts w:ascii="Courier New" w:eastAsia="Times New Roman" w:hAnsi="Courier New" w:cs="Courier New"/>
+          <w:color w:val="A31515"/>
+          <w:sz w:val="18"/>
+          <w:szCs w:val="18"/>
+          <w:lang w:val="en-US"/>
+        </w:rPr>
+        <w:t>_id</w:t>
+      </w:r>
+      <w:proofErr w:type="spellEnd"/>
+      <w:r>
+        <w:rPr>
+          <w:rFonts w:ascii="Courier New" w:eastAsia="Times New Roman" w:hAnsi="Courier New" w:cs="Courier New"/>
+          <w:color w:val="A31515"/>
+          <w:sz w:val="18"/>
+          <w:szCs w:val="18"/>
+          <w:lang w:val="en-US"/>
+        </w:rPr>
+        <w:t>"</w:t>
+      </w:r>
+      <w:r>
+        <w:rPr>
+          <w:rFonts w:ascii="Courier New" w:eastAsia="Times New Roman" w:hAnsi="Courier New" w:cs="Courier New"/>
+          <w:color w:val="000000"/>
+          <w:sz w:val="18"/>
+          <w:szCs w:val="18"/>
+          <w:lang w:val="en-US"/>
+        </w:rPr>
+        <w:t>: </w:t>
+      </w:r>
+      <w:r>
+        <w:rPr>
+          <w:rFonts w:ascii="Courier New" w:eastAsia="Times New Roman" w:hAnsi="Courier New" w:cs="Courier New"/>
+          <w:color w:val="098658"/>
+          <w:sz w:val="18"/>
+          <w:szCs w:val="18"/>
+          <w:lang w:val="en-US"/>
+        </w:rPr>
+        <w:t>2</w:t>
+      </w:r>
+      <w:r>
+        <w:rPr>
+          <w:rFonts w:ascii="Courier New" w:eastAsia="Times New Roman" w:hAnsi="Courier New" w:cs="Courier New"/>
+          <w:color w:val="000000"/>
+          <w:sz w:val="18"/>
+          <w:szCs w:val="18"/>
+          <w:lang w:val="en-US"/>
+        </w:rPr>
+        <w:t>,</w:t>
+      </w:r>
+    </w:p>
+    <w:p>
+      <w:pPr>
+        <w:shd w:val="clear" w:color="auto" w:fill="FFFFFE"/>
+        <w:spacing w:after="0" w:line="270" w:lineRule="atLeast"/>
+        <w:rPr>
+          <w:rFonts w:ascii="Courier New" w:eastAsia="Times New Roman" w:hAnsi="Courier New" w:cs="Courier New"/>
+          <w:color w:val="000000"/>
+          <w:sz w:val="18"/>
+          <w:szCs w:val="18"/>
+          <w:lang w:val="en-US"/>
+        </w:rPr>
+      </w:pPr>
+      <w:r>
+        <w:rPr>
+          <w:rFonts w:ascii="Courier New" w:eastAsia="Times New Roman" w:hAnsi="Courier New" w:cs="Courier New"/>
+          <w:color w:val="000000"/>
+          <w:sz w:val="18"/>
+          <w:szCs w:val="18"/>
+          <w:lang w:val="en-US"/>
+        </w:rPr>
+        <w:t>        </w:t>
+      </w:r>
+      <w:r>
+        <w:rPr>
+          <w:rFonts w:ascii="Courier New" w:eastAsia="Times New Roman" w:hAnsi="Courier New" w:cs="Courier New"/>
+          <w:color w:val="A31515"/>
+          <w:sz w:val="18"/>
+          <w:szCs w:val="18"/>
+          <w:lang w:val="en-US"/>
+        </w:rPr>
+        <w:t>"</w:t>
+      </w:r>
+      <w:proofErr w:type="spellStart"/>
+      <w:proofErr w:type="gramStart"/>
+      <w:r>
+        <w:rPr>
+          <w:rFonts w:ascii="Courier New" w:eastAsia="Times New Roman" w:hAnsi="Courier New" w:cs="Courier New"/>
+          <w:color w:val="A31515"/>
+          <w:sz w:val="18"/>
+          <w:szCs w:val="18"/>
+          <w:lang w:val="en-US"/>
+        </w:rPr>
+        <w:t>subject</w:t>
+      </w:r>
+      <w:proofErr w:type="gramEnd"/>
+      <w:r>
+        <w:rPr>
+          <w:rFonts w:ascii="Courier New" w:eastAsia="Times New Roman" w:hAnsi="Courier New" w:cs="Courier New"/>
+          <w:color w:val="A31515"/>
+          <w:sz w:val="18"/>
+          <w:szCs w:val="18"/>
+          <w:lang w:val="en-US"/>
+        </w:rPr>
+        <w:t>_id</w:t>
+      </w:r>
+      <w:proofErr w:type="spellEnd"/>
+      <w:r>
+        <w:rPr>
+          <w:rFonts w:ascii="Courier New" w:eastAsia="Times New Roman" w:hAnsi="Courier New" w:cs="Courier New"/>
+          <w:color w:val="A31515"/>
+          <w:sz w:val="18"/>
+          <w:szCs w:val="18"/>
+          <w:lang w:val="en-US"/>
+        </w:rPr>
+        <w:t>"</w:t>
+      </w:r>
+      <w:r>
+        <w:rPr>
+          <w:rFonts w:ascii="Courier New" w:eastAsia="Times New Roman" w:hAnsi="Courier New" w:cs="Courier New"/>
+          <w:color w:val="000000"/>
+          <w:sz w:val="18"/>
+          <w:szCs w:val="18"/>
+          <w:lang w:val="en-US"/>
+        </w:rPr>
+        <w:t>: </w:t>
+      </w:r>
+      <w:r>
+        <w:rPr>
+          <w:rFonts w:ascii="Courier New" w:eastAsia="Times New Roman" w:hAnsi="Courier New" w:cs="Courier New"/>
+          <w:color w:val="098658"/>
+          <w:sz w:val="18"/>
+          <w:szCs w:val="18"/>
+          <w:lang w:val="en-US"/>
+        </w:rPr>
+        <w:t>2</w:t>
+      </w:r>
+      <w:r>
+        <w:rPr>
+          <w:rFonts w:ascii="Courier New" w:eastAsia="Times New Roman" w:hAnsi="Courier New" w:cs="Courier New"/>
+          <w:color w:val="000000"/>
+          <w:sz w:val="18"/>
+          <w:szCs w:val="18"/>
+          <w:lang w:val="en-US"/>
+        </w:rPr>
+        <w:t>, </w:t>
+      </w:r>
+    </w:p>
+    <w:p>
+      <w:pPr>
+        <w:shd w:val="clear" w:color="auto" w:fill="FFFFFE"/>
+        <w:spacing w:after="0" w:line="270" w:lineRule="atLeast"/>
+        <w:rPr>
+          <w:rFonts w:ascii="Courier New" w:eastAsia="Times New Roman" w:hAnsi="Courier New" w:cs="Courier New"/>
+          <w:color w:val="000000"/>
+          <w:sz w:val="18"/>
+          <w:szCs w:val="18"/>
+          <w:lang w:val="en-US"/>
+        </w:rPr>
+      </w:pPr>
+      <w:r>
+        <w:rPr>
+          <w:rFonts w:ascii="Courier New" w:eastAsia="Times New Roman" w:hAnsi="Courier New" w:cs="Courier New"/>
+          <w:color w:val="000000"/>
+          <w:sz w:val="18"/>
+          <w:szCs w:val="18"/>
+          <w:lang w:val="en-US"/>
+        </w:rPr>
+        <w:lastRenderedPageBreak/>
+        <w:t>        </w:t>
+      </w:r>
+      <w:r>
+        <w:rPr>
+          <w:rFonts w:ascii="Courier New" w:eastAsia="Times New Roman" w:hAnsi="Courier New" w:cs="Courier New"/>
+          <w:color w:val="A31515"/>
+          <w:sz w:val="18"/>
+          <w:szCs w:val="18"/>
+          <w:lang w:val="en-US"/>
+        </w:rPr>
+        <w:t>"course"</w:t>
+      </w:r>
+      <w:r>
+        <w:rPr>
+          <w:rFonts w:ascii="Courier New" w:eastAsia="Times New Roman" w:hAnsi="Courier New" w:cs="Courier New"/>
+          <w:color w:val="000000"/>
+          <w:sz w:val="18"/>
+          <w:szCs w:val="18"/>
+          <w:lang w:val="en-US"/>
+        </w:rPr>
+        <w:t>: </w:t>
+      </w:r>
+      <w:r>
+        <w:rPr>
+          <w:rFonts w:ascii="Courier New" w:eastAsia="Times New Roman" w:hAnsi="Courier New" w:cs="Courier New"/>
+          <w:color w:val="098658"/>
+          <w:sz w:val="18"/>
+          <w:szCs w:val="18"/>
+          <w:lang w:val="en-US"/>
+        </w:rPr>
+        <w:t>2</w:t>
+      </w:r>
+      <w:r>
+        <w:rPr>
+          <w:rFonts w:ascii="Courier New" w:eastAsia="Times New Roman" w:hAnsi="Courier New" w:cs="Courier New"/>
+          <w:color w:val="000000"/>
+          <w:sz w:val="18"/>
+          <w:szCs w:val="18"/>
+          <w:lang w:val="en-US"/>
+        </w:rPr>
+        <w:t>,</w:t>
+      </w:r>
+    </w:p>
+    <w:p>
+      <w:pPr>
+        <w:shd w:val="clear" w:color="auto" w:fill="FFFFFE"/>
+        <w:spacing w:after="0" w:line="270" w:lineRule="atLeast"/>
+        <w:rPr>
+          <w:rFonts w:ascii="Courier New" w:eastAsia="Times New Roman" w:hAnsi="Courier New" w:cs="Courier New"/>
+          <w:color w:val="000000"/>
+          <w:sz w:val="18"/>
+          <w:szCs w:val="18"/>
+          <w:lang w:val="en-US"/>
+        </w:rPr>
+      </w:pPr>
+      <w:r>
+        <w:rPr>
+          <w:rFonts w:ascii="Courier New" w:eastAsia="Times New Roman" w:hAnsi="Courier New" w:cs="Courier New"/>
+          <w:color w:val="000000"/>
+          <w:sz w:val="18"/>
+          <w:szCs w:val="18"/>
+          <w:lang w:val="en-US"/>
+        </w:rPr>
+        <w:t>        </w:t>
+      </w:r>
+      <w:r>
+        <w:rPr>
+          <w:rFonts w:ascii="Courier New" w:eastAsia="Times New Roman" w:hAnsi="Courier New" w:cs="Courier New"/>
+          <w:color w:val="A31515"/>
+          <w:sz w:val="18"/>
+          <w:szCs w:val="18"/>
+          <w:lang w:val="en-US"/>
+        </w:rPr>
+        <w:t>"</w:t>
+      </w:r>
+      <w:proofErr w:type="spellStart"/>
+      <w:proofErr w:type="gramStart"/>
+      <w:r>
+        <w:rPr>
+          <w:rFonts w:ascii="Courier New" w:eastAsia="Times New Roman" w:hAnsi="Courier New" w:cs="Courier New"/>
+          <w:color w:val="A31515"/>
+          <w:sz w:val="18"/>
+          <w:szCs w:val="18"/>
+          <w:lang w:val="en-US"/>
+        </w:rPr>
         <w:t>is</w:t>
       </w:r>
       <w:proofErr w:type="gramEnd"/>
@@ -3782,7 +4392,18 @@
           <w:szCs w:val="18"/>
           <w:lang w:val="en-US"/>
         </w:rPr>
-        <w:t>_visit"</w:t>
+        <w:t>_visit</w:t>
+      </w:r>
+      <w:proofErr w:type="spellEnd"/>
+      <w:r>
+        <w:rPr>
+          <w:rFonts w:ascii="Courier New" w:eastAsia="Times New Roman" w:hAnsi="Courier New" w:cs="Courier New"/>
+          <w:color w:val="A31515"/>
+          <w:sz w:val="18"/>
+          <w:szCs w:val="18"/>
+          <w:lang w:val="en-US"/>
+        </w:rPr>
+        <w:t>"</w:t>
       </w:r>
       <w:r>
         <w:rPr>
@@ -3966,7 +4587,7 @@
           <w:szCs w:val="18"/>
           <w:lang w:val="en-US"/>
         </w:rPr>
-        <w:t>3</w:t>
+        <w:t>2</w:t>
       </w:r>
       <w:r>
         <w:rPr>
@@ -4011,6 +4632,7 @@
         </w:rPr>
         <w:t>"</w:t>
       </w:r>
+      <w:proofErr w:type="spellStart"/>
       <w:proofErr w:type="gramStart"/>
       <w:r>
         <w:rPr>
@@ -4031,7 +4653,18 @@
           <w:szCs w:val="18"/>
           <w:lang w:val="en-US"/>
         </w:rPr>
-        <w:t>_id"</w:t>
+        <w:t>_id</w:t>
+      </w:r>
+      <w:proofErr w:type="spellEnd"/>
+      <w:r>
+        <w:rPr>
+          <w:rFonts w:ascii="Courier New" w:eastAsia="Times New Roman" w:hAnsi="Courier New" w:cs="Courier New"/>
+          <w:color w:val="A31515"/>
+          <w:sz w:val="18"/>
+          <w:szCs w:val="18"/>
+          <w:lang w:val="en-US"/>
+        </w:rPr>
+        <w:t>"</w:t>
       </w:r>
       <w:r>
         <w:rPr>
@@ -4051,7 +4684,7 @@
           <w:szCs w:val="18"/>
           <w:lang w:val="en-US"/>
         </w:rPr>
-        <w:t>4</w:t>
+        <w:t>3</w:t>
       </w:r>
       <w:r>
         <w:rPr>
@@ -4096,6 +4729,7 @@
         </w:rPr>
         <w:t>"</w:t>
       </w:r>
+      <w:proofErr w:type="spellStart"/>
       <w:proofErr w:type="gramStart"/>
       <w:r>
         <w:rPr>
@@ -4116,7 +4750,18 @@
           <w:szCs w:val="18"/>
           <w:lang w:val="en-US"/>
         </w:rPr>
-        <w:t>_id"</w:t>
+        <w:t>_id</w:t>
+      </w:r>
+      <w:proofErr w:type="spellEnd"/>
+      <w:r>
+        <w:rPr>
+          <w:rFonts w:ascii="Courier New" w:eastAsia="Times New Roman" w:hAnsi="Courier New" w:cs="Courier New"/>
+          <w:color w:val="A31515"/>
+          <w:sz w:val="18"/>
+          <w:szCs w:val="18"/>
+          <w:lang w:val="en-US"/>
+        </w:rPr>
+        <w:t>"</w:t>
       </w:r>
       <w:r>
         <w:rPr>
@@ -4244,6 +4889,7 @@
         </w:rPr>
         <w:t>"</w:t>
       </w:r>
+      <w:proofErr w:type="spellStart"/>
       <w:proofErr w:type="gramStart"/>
       <w:r>
         <w:rPr>
@@ -4264,7 +4910,18 @@
           <w:szCs w:val="18"/>
           <w:lang w:val="en-US"/>
         </w:rPr>
-        <w:t>_visit"</w:t>
+        <w:t>_visit</w:t>
+      </w:r>
+      <w:proofErr w:type="spellEnd"/>
+      <w:r>
+        <w:rPr>
+          <w:rFonts w:ascii="Courier New" w:eastAsia="Times New Roman" w:hAnsi="Courier New" w:cs="Courier New"/>
+          <w:color w:val="A31515"/>
+          <w:sz w:val="18"/>
+          <w:szCs w:val="18"/>
+          <w:lang w:val="en-US"/>
+        </w:rPr>
+        <w:t>"</w:t>
       </w:r>
       <w:r>
         <w:rPr>
@@ -4286,7 +4943,7 @@
           <w:szCs w:val="18"/>
           <w:lang w:val="en-US"/>
         </w:rPr>
-        <w:t>false</w:t>
+        <w:t>true</w:t>
       </w:r>
       <w:r>
         <w:rPr>
@@ -4361,27 +5018,18 @@
           <w:color w:val="000000"/>
           <w:sz w:val="18"/>
           <w:szCs w:val="18"/>
-        </w:rPr>
-      </w:pPr>
-      <w:r>
-        <w:rPr>
-          <w:rFonts w:ascii="Courier New" w:eastAsia="Times New Roman" w:hAnsi="Courier New" w:cs="Courier New"/>
-          <w:color w:val="000000"/>
-          <w:sz w:val="18"/>
-          <w:szCs w:val="18"/>
-          <w:lang w:val="en-US"/>
-        </w:rPr>
-        <w:lastRenderedPageBreak/>
-        <w:t>    </w:t>
-      </w:r>
-      <w:r>
-        <w:rPr>
-          <w:rFonts w:ascii="Courier New" w:eastAsia="Times New Roman" w:hAnsi="Courier New" w:cs="Courier New"/>
-          <w:color w:val="000000"/>
-          <w:sz w:val="18"/>
-          <w:szCs w:val="18"/>
-        </w:rPr>
-        <w:t>}</w:t>
+          <w:lang w:val="en-US"/>
+        </w:rPr>
+      </w:pPr>
+      <w:r>
+        <w:rPr>
+          <w:rFonts w:ascii="Courier New" w:eastAsia="Times New Roman" w:hAnsi="Courier New" w:cs="Courier New"/>
+          <w:color w:val="000000"/>
+          <w:sz w:val="18"/>
+          <w:szCs w:val="18"/>
+          <w:lang w:val="en-US"/>
+        </w:rPr>
+        <w:t>    },</w:t>
       </w:r>
     </w:p>
     <w:p>
@@ -4393,24 +5041,547 @@
           <w:color w:val="000000"/>
           <w:sz w:val="18"/>
           <w:szCs w:val="18"/>
-        </w:rPr>
-      </w:pPr>
-      <w:r>
-        <w:rPr>
-          <w:rFonts w:ascii="Courier New" w:eastAsia="Times New Roman" w:hAnsi="Courier New" w:cs="Courier New"/>
-          <w:color w:val="000000"/>
-          <w:sz w:val="18"/>
-          <w:szCs w:val="18"/>
+          <w:lang w:val="en-US"/>
+        </w:rPr>
+      </w:pPr>
+      <w:r>
+        <w:rPr>
+          <w:rFonts w:ascii="Courier New" w:eastAsia="Times New Roman" w:hAnsi="Courier New" w:cs="Courier New"/>
+          <w:color w:val="000000"/>
+          <w:sz w:val="18"/>
+          <w:szCs w:val="18"/>
+          <w:lang w:val="en-US"/>
+        </w:rPr>
+        <w:t>    {</w:t>
+      </w:r>
+    </w:p>
+    <w:p>
+      <w:pPr>
+        <w:shd w:val="clear" w:color="auto" w:fill="FFFFFE"/>
+        <w:spacing w:after="0" w:line="270" w:lineRule="atLeast"/>
+        <w:rPr>
+          <w:rFonts w:ascii="Courier New" w:eastAsia="Times New Roman" w:hAnsi="Courier New" w:cs="Courier New"/>
+          <w:color w:val="000000"/>
+          <w:sz w:val="18"/>
+          <w:szCs w:val="18"/>
+          <w:lang w:val="en-US"/>
+        </w:rPr>
+      </w:pPr>
+      <w:r>
+        <w:rPr>
+          <w:rFonts w:ascii="Courier New" w:eastAsia="Times New Roman" w:hAnsi="Courier New" w:cs="Courier New"/>
+          <w:color w:val="000000"/>
+          <w:sz w:val="18"/>
+          <w:szCs w:val="18"/>
+          <w:lang w:val="en-US"/>
+        </w:rPr>
+        <w:t>        </w:t>
+      </w:r>
+      <w:r>
+        <w:rPr>
+          <w:rFonts w:ascii="Courier New" w:eastAsia="Times New Roman" w:hAnsi="Courier New" w:cs="Courier New"/>
+          <w:color w:val="A31515"/>
+          <w:sz w:val="18"/>
+          <w:szCs w:val="18"/>
+          <w:lang w:val="en-US"/>
+        </w:rPr>
+        <w:t>"id"</w:t>
+      </w:r>
+      <w:r>
+        <w:rPr>
+          <w:rFonts w:ascii="Courier New" w:eastAsia="Times New Roman" w:hAnsi="Courier New" w:cs="Courier New"/>
+          <w:color w:val="000000"/>
+          <w:sz w:val="18"/>
+          <w:szCs w:val="18"/>
+          <w:lang w:val="en-US"/>
+        </w:rPr>
+        <w:t>: </w:t>
+      </w:r>
+      <w:r>
+        <w:rPr>
+          <w:rFonts w:ascii="Courier New" w:eastAsia="Times New Roman" w:hAnsi="Courier New" w:cs="Courier New"/>
+          <w:color w:val="098658"/>
+          <w:sz w:val="18"/>
+          <w:szCs w:val="18"/>
+          <w:lang w:val="en-US"/>
+        </w:rPr>
+        <w:t>3</w:t>
+      </w:r>
+      <w:r>
+        <w:rPr>
+          <w:rFonts w:ascii="Courier New" w:eastAsia="Times New Roman" w:hAnsi="Courier New" w:cs="Courier New"/>
+          <w:color w:val="000000"/>
+          <w:sz w:val="18"/>
+          <w:szCs w:val="18"/>
+          <w:lang w:val="en-US"/>
+        </w:rPr>
+        <w:t>,</w:t>
+      </w:r>
+    </w:p>
+    <w:p>
+      <w:pPr>
+        <w:shd w:val="clear" w:color="auto" w:fill="FFFFFE"/>
+        <w:spacing w:after="0" w:line="270" w:lineRule="atLeast"/>
+        <w:rPr>
+          <w:rFonts w:ascii="Courier New" w:eastAsia="Times New Roman" w:hAnsi="Courier New" w:cs="Courier New"/>
+          <w:color w:val="000000"/>
+          <w:sz w:val="18"/>
+          <w:szCs w:val="18"/>
+          <w:lang w:val="en-US"/>
+        </w:rPr>
+      </w:pPr>
+      <w:r>
+        <w:rPr>
+          <w:rFonts w:ascii="Courier New" w:eastAsia="Times New Roman" w:hAnsi="Courier New" w:cs="Courier New"/>
+          <w:color w:val="000000"/>
+          <w:sz w:val="18"/>
+          <w:szCs w:val="18"/>
+          <w:lang w:val="en-US"/>
+        </w:rPr>
+        <w:t>        </w:t>
+      </w:r>
+      <w:r>
+        <w:rPr>
+          <w:rFonts w:ascii="Courier New" w:eastAsia="Times New Roman" w:hAnsi="Courier New" w:cs="Courier New"/>
+          <w:color w:val="A31515"/>
+          <w:sz w:val="18"/>
+          <w:szCs w:val="18"/>
+          <w:lang w:val="en-US"/>
+        </w:rPr>
+        <w:t>"</w:t>
+      </w:r>
+      <w:proofErr w:type="spellStart"/>
+      <w:proofErr w:type="gramStart"/>
+      <w:r>
+        <w:rPr>
+          <w:rFonts w:ascii="Courier New" w:eastAsia="Times New Roman" w:hAnsi="Courier New" w:cs="Courier New"/>
+          <w:color w:val="A31515"/>
+          <w:sz w:val="18"/>
+          <w:szCs w:val="18"/>
+          <w:lang w:val="en-US"/>
+        </w:rPr>
+        <w:t>student</w:t>
+      </w:r>
+      <w:proofErr w:type="gramEnd"/>
+      <w:r>
+        <w:rPr>
+          <w:rFonts w:ascii="Courier New" w:eastAsia="Times New Roman" w:hAnsi="Courier New" w:cs="Courier New"/>
+          <w:color w:val="A31515"/>
+          <w:sz w:val="18"/>
+          <w:szCs w:val="18"/>
+          <w:lang w:val="en-US"/>
+        </w:rPr>
+        <w:t>_id</w:t>
+      </w:r>
+      <w:proofErr w:type="spellEnd"/>
+      <w:r>
+        <w:rPr>
+          <w:rFonts w:ascii="Courier New" w:eastAsia="Times New Roman" w:hAnsi="Courier New" w:cs="Courier New"/>
+          <w:color w:val="A31515"/>
+          <w:sz w:val="18"/>
+          <w:szCs w:val="18"/>
+          <w:lang w:val="en-US"/>
+        </w:rPr>
+        <w:t>"</w:t>
+      </w:r>
+      <w:r>
+        <w:rPr>
+          <w:rFonts w:ascii="Courier New" w:eastAsia="Times New Roman" w:hAnsi="Courier New" w:cs="Courier New"/>
+          <w:color w:val="000000"/>
+          <w:sz w:val="18"/>
+          <w:szCs w:val="18"/>
+          <w:lang w:val="en-US"/>
+        </w:rPr>
+        <w:t>: </w:t>
+      </w:r>
+      <w:r>
+        <w:rPr>
+          <w:rFonts w:ascii="Courier New" w:eastAsia="Times New Roman" w:hAnsi="Courier New" w:cs="Courier New"/>
+          <w:color w:val="098658"/>
+          <w:sz w:val="18"/>
+          <w:szCs w:val="18"/>
+          <w:lang w:val="en-US"/>
+        </w:rPr>
+        <w:t>4</w:t>
+      </w:r>
+      <w:r>
+        <w:rPr>
+          <w:rFonts w:ascii="Courier New" w:eastAsia="Times New Roman" w:hAnsi="Courier New" w:cs="Courier New"/>
+          <w:color w:val="000000"/>
+          <w:sz w:val="18"/>
+          <w:szCs w:val="18"/>
+          <w:lang w:val="en-US"/>
+        </w:rPr>
+        <w:t>,</w:t>
+      </w:r>
+    </w:p>
+    <w:p>
+      <w:pPr>
+        <w:shd w:val="clear" w:color="auto" w:fill="FFFFFE"/>
+        <w:spacing w:after="0" w:line="270" w:lineRule="atLeast"/>
+        <w:rPr>
+          <w:rFonts w:ascii="Courier New" w:eastAsia="Times New Roman" w:hAnsi="Courier New" w:cs="Courier New"/>
+          <w:color w:val="000000"/>
+          <w:sz w:val="18"/>
+          <w:szCs w:val="18"/>
+          <w:lang w:val="en-US"/>
+        </w:rPr>
+      </w:pPr>
+      <w:r>
+        <w:rPr>
+          <w:rFonts w:ascii="Courier New" w:eastAsia="Times New Roman" w:hAnsi="Courier New" w:cs="Courier New"/>
+          <w:color w:val="000000"/>
+          <w:sz w:val="18"/>
+          <w:szCs w:val="18"/>
+          <w:lang w:val="en-US"/>
+        </w:rPr>
+        <w:t>        </w:t>
+      </w:r>
+      <w:r>
+        <w:rPr>
+          <w:rFonts w:ascii="Courier New" w:eastAsia="Times New Roman" w:hAnsi="Courier New" w:cs="Courier New"/>
+          <w:color w:val="A31515"/>
+          <w:sz w:val="18"/>
+          <w:szCs w:val="18"/>
+          <w:lang w:val="en-US"/>
+        </w:rPr>
+        <w:t>"</w:t>
+      </w:r>
+      <w:proofErr w:type="spellStart"/>
+      <w:proofErr w:type="gramStart"/>
+      <w:r>
+        <w:rPr>
+          <w:rFonts w:ascii="Courier New" w:eastAsia="Times New Roman" w:hAnsi="Courier New" w:cs="Courier New"/>
+          <w:color w:val="A31515"/>
+          <w:sz w:val="18"/>
+          <w:szCs w:val="18"/>
+          <w:lang w:val="en-US"/>
+        </w:rPr>
+        <w:t>subject</w:t>
+      </w:r>
+      <w:proofErr w:type="gramEnd"/>
+      <w:r>
+        <w:rPr>
+          <w:rFonts w:ascii="Courier New" w:eastAsia="Times New Roman" w:hAnsi="Courier New" w:cs="Courier New"/>
+          <w:color w:val="A31515"/>
+          <w:sz w:val="18"/>
+          <w:szCs w:val="18"/>
+          <w:lang w:val="en-US"/>
+        </w:rPr>
+        <w:t>_id</w:t>
+      </w:r>
+      <w:proofErr w:type="spellEnd"/>
+      <w:r>
+        <w:rPr>
+          <w:rFonts w:ascii="Courier New" w:eastAsia="Times New Roman" w:hAnsi="Courier New" w:cs="Courier New"/>
+          <w:color w:val="A31515"/>
+          <w:sz w:val="18"/>
+          <w:szCs w:val="18"/>
+          <w:lang w:val="en-US"/>
+        </w:rPr>
+        <w:t>"</w:t>
+      </w:r>
+      <w:r>
+        <w:rPr>
+          <w:rFonts w:ascii="Courier New" w:eastAsia="Times New Roman" w:hAnsi="Courier New" w:cs="Courier New"/>
+          <w:color w:val="000000"/>
+          <w:sz w:val="18"/>
+          <w:szCs w:val="18"/>
+          <w:lang w:val="en-US"/>
+        </w:rPr>
+        <w:t>: </w:t>
+      </w:r>
+      <w:r>
+        <w:rPr>
+          <w:rFonts w:ascii="Courier New" w:eastAsia="Times New Roman" w:hAnsi="Courier New" w:cs="Courier New"/>
+          <w:color w:val="098658"/>
+          <w:sz w:val="18"/>
+          <w:szCs w:val="18"/>
+          <w:lang w:val="en-US"/>
+        </w:rPr>
+        <w:t>2</w:t>
+      </w:r>
+      <w:r>
+        <w:rPr>
+          <w:rFonts w:ascii="Courier New" w:eastAsia="Times New Roman" w:hAnsi="Courier New" w:cs="Courier New"/>
+          <w:color w:val="000000"/>
+          <w:sz w:val="18"/>
+          <w:szCs w:val="18"/>
+          <w:lang w:val="en-US"/>
+        </w:rPr>
+        <w:t>, </w:t>
+      </w:r>
+    </w:p>
+    <w:p>
+      <w:pPr>
+        <w:shd w:val="clear" w:color="auto" w:fill="FFFFFE"/>
+        <w:spacing w:after="0" w:line="270" w:lineRule="atLeast"/>
+        <w:rPr>
+          <w:rFonts w:ascii="Courier New" w:eastAsia="Times New Roman" w:hAnsi="Courier New" w:cs="Courier New"/>
+          <w:color w:val="000000"/>
+          <w:sz w:val="18"/>
+          <w:szCs w:val="18"/>
+          <w:lang w:val="en-US"/>
+        </w:rPr>
+      </w:pPr>
+      <w:r>
+        <w:rPr>
+          <w:rFonts w:ascii="Courier New" w:eastAsia="Times New Roman" w:hAnsi="Courier New" w:cs="Courier New"/>
+          <w:color w:val="000000"/>
+          <w:sz w:val="18"/>
+          <w:szCs w:val="18"/>
+          <w:lang w:val="en-US"/>
+        </w:rPr>
+        <w:t>        </w:t>
+      </w:r>
+      <w:r>
+        <w:rPr>
+          <w:rFonts w:ascii="Courier New" w:eastAsia="Times New Roman" w:hAnsi="Courier New" w:cs="Courier New"/>
+          <w:color w:val="A31515"/>
+          <w:sz w:val="18"/>
+          <w:szCs w:val="18"/>
+          <w:lang w:val="en-US"/>
+        </w:rPr>
+        <w:t>"course"</w:t>
+      </w:r>
+      <w:r>
+        <w:rPr>
+          <w:rFonts w:ascii="Courier New" w:eastAsia="Times New Roman" w:hAnsi="Courier New" w:cs="Courier New"/>
+          <w:color w:val="000000"/>
+          <w:sz w:val="18"/>
+          <w:szCs w:val="18"/>
+          <w:lang w:val="en-US"/>
+        </w:rPr>
+        <w:t>: </w:t>
+      </w:r>
+      <w:r>
+        <w:rPr>
+          <w:rFonts w:ascii="Courier New" w:eastAsia="Times New Roman" w:hAnsi="Courier New" w:cs="Courier New"/>
+          <w:color w:val="098658"/>
+          <w:sz w:val="18"/>
+          <w:szCs w:val="18"/>
+          <w:lang w:val="en-US"/>
+        </w:rPr>
+        <w:t>2</w:t>
+      </w:r>
+      <w:r>
+        <w:rPr>
+          <w:rFonts w:ascii="Courier New" w:eastAsia="Times New Roman" w:hAnsi="Courier New" w:cs="Courier New"/>
+          <w:color w:val="000000"/>
+          <w:sz w:val="18"/>
+          <w:szCs w:val="18"/>
+          <w:lang w:val="en-US"/>
+        </w:rPr>
+        <w:t>,</w:t>
+      </w:r>
+    </w:p>
+    <w:p>
+      <w:pPr>
+        <w:shd w:val="clear" w:color="auto" w:fill="FFFFFE"/>
+        <w:spacing w:after="0" w:line="270" w:lineRule="atLeast"/>
+        <w:rPr>
+          <w:rFonts w:ascii="Courier New" w:eastAsia="Times New Roman" w:hAnsi="Courier New" w:cs="Courier New"/>
+          <w:color w:val="000000"/>
+          <w:sz w:val="18"/>
+          <w:szCs w:val="18"/>
+          <w:lang w:val="en-US"/>
+        </w:rPr>
+      </w:pPr>
+      <w:r>
+        <w:rPr>
+          <w:rFonts w:ascii="Courier New" w:eastAsia="Times New Roman" w:hAnsi="Courier New" w:cs="Courier New"/>
+          <w:color w:val="000000"/>
+          <w:sz w:val="18"/>
+          <w:szCs w:val="18"/>
+          <w:lang w:val="en-US"/>
+        </w:rPr>
+        <w:t>        </w:t>
+      </w:r>
+      <w:r>
+        <w:rPr>
+          <w:rFonts w:ascii="Courier New" w:eastAsia="Times New Roman" w:hAnsi="Courier New" w:cs="Courier New"/>
+          <w:color w:val="A31515"/>
+          <w:sz w:val="18"/>
+          <w:szCs w:val="18"/>
+          <w:lang w:val="en-US"/>
+        </w:rPr>
+        <w:t>"</w:t>
+      </w:r>
+      <w:proofErr w:type="spellStart"/>
+      <w:proofErr w:type="gramStart"/>
+      <w:r>
+        <w:rPr>
+          <w:rFonts w:ascii="Courier New" w:eastAsia="Times New Roman" w:hAnsi="Courier New" w:cs="Courier New"/>
+          <w:color w:val="A31515"/>
+          <w:sz w:val="18"/>
+          <w:szCs w:val="18"/>
+          <w:lang w:val="en-US"/>
+        </w:rPr>
+        <w:t>is</w:t>
+      </w:r>
+      <w:proofErr w:type="gramEnd"/>
+      <w:r>
+        <w:rPr>
+          <w:rFonts w:ascii="Courier New" w:eastAsia="Times New Roman" w:hAnsi="Courier New" w:cs="Courier New"/>
+          <w:color w:val="A31515"/>
+          <w:sz w:val="18"/>
+          <w:szCs w:val="18"/>
+          <w:lang w:val="en-US"/>
+        </w:rPr>
+        <w:t>_visit</w:t>
+      </w:r>
+      <w:proofErr w:type="spellEnd"/>
+      <w:r>
+        <w:rPr>
+          <w:rFonts w:ascii="Courier New" w:eastAsia="Times New Roman" w:hAnsi="Courier New" w:cs="Courier New"/>
+          <w:color w:val="A31515"/>
+          <w:sz w:val="18"/>
+          <w:szCs w:val="18"/>
+          <w:lang w:val="en-US"/>
+        </w:rPr>
+        <w:t>"</w:t>
+      </w:r>
+      <w:r>
+        <w:rPr>
+          <w:rFonts w:ascii="Courier New" w:eastAsia="Times New Roman" w:hAnsi="Courier New" w:cs="Courier New"/>
+          <w:color w:val="000000"/>
+          <w:sz w:val="18"/>
+          <w:szCs w:val="18"/>
+          <w:lang w:val="en-US"/>
+        </w:rPr>
+        <w:t>: </w:t>
+      </w:r>
+      <w:r>
+        <w:rPr>
+          <w:rFonts w:ascii="Courier New" w:eastAsia="Times New Roman" w:hAnsi="Courier New" w:cs="Courier New"/>
+          <w:b/>
+          <w:bCs/>
+          <w:color w:val="0451A5"/>
+          <w:sz w:val="18"/>
+          <w:szCs w:val="18"/>
+          <w:lang w:val="en-US"/>
+        </w:rPr>
+        <w:t>false</w:t>
+      </w:r>
+      <w:r>
+        <w:rPr>
+          <w:rFonts w:ascii="Courier New" w:eastAsia="Times New Roman" w:hAnsi="Courier New" w:cs="Courier New"/>
+          <w:color w:val="000000"/>
+          <w:sz w:val="18"/>
+          <w:szCs w:val="18"/>
+          <w:lang w:val="en-US"/>
+        </w:rPr>
+        <w:t>,</w:t>
+      </w:r>
+    </w:p>
+    <w:p>
+      <w:pPr>
+        <w:shd w:val="clear" w:color="auto" w:fill="FFFFFE"/>
+        <w:spacing w:after="0" w:line="270" w:lineRule="atLeast"/>
+        <w:rPr>
+          <w:rFonts w:ascii="Courier New" w:eastAsia="Times New Roman" w:hAnsi="Courier New" w:cs="Courier New"/>
+          <w:color w:val="000000"/>
+          <w:sz w:val="18"/>
+          <w:szCs w:val="18"/>
+          <w:lang w:val="en-US"/>
+        </w:rPr>
+      </w:pPr>
+      <w:r>
+        <w:rPr>
+          <w:rFonts w:ascii="Courier New" w:eastAsia="Times New Roman" w:hAnsi="Courier New" w:cs="Courier New"/>
+          <w:color w:val="000000"/>
+          <w:sz w:val="18"/>
+          <w:szCs w:val="18"/>
+          <w:lang w:val="en-US"/>
+        </w:rPr>
+        <w:t>        </w:t>
+      </w:r>
+      <w:r>
+        <w:rPr>
+          <w:rFonts w:ascii="Courier New" w:eastAsia="Times New Roman" w:hAnsi="Courier New" w:cs="Courier New"/>
+          <w:color w:val="A31515"/>
+          <w:sz w:val="18"/>
+          <w:szCs w:val="18"/>
+          <w:lang w:val="en-US"/>
+        </w:rPr>
+        <w:t>"date"</w:t>
+      </w:r>
+      <w:r>
+        <w:rPr>
+          <w:rFonts w:ascii="Courier New" w:eastAsia="Times New Roman" w:hAnsi="Courier New" w:cs="Courier New"/>
+          <w:color w:val="000000"/>
+          <w:sz w:val="18"/>
+          <w:szCs w:val="18"/>
+          <w:lang w:val="en-US"/>
+        </w:rPr>
+        <w:t>: </w:t>
+      </w:r>
+      <w:r>
+        <w:rPr>
+          <w:rFonts w:ascii="Courier New" w:eastAsia="Times New Roman" w:hAnsi="Courier New" w:cs="Courier New"/>
+          <w:color w:val="0451A5"/>
+          <w:sz w:val="18"/>
+          <w:szCs w:val="18"/>
+          <w:lang w:val="en-US"/>
+        </w:rPr>
+        <w:t>"2024-11-22"</w:t>
+      </w:r>
+    </w:p>
+    <w:p>
+      <w:pPr>
+        <w:shd w:val="clear" w:color="auto" w:fill="FFFFFE"/>
+        <w:spacing w:after="0" w:line="270" w:lineRule="atLeast"/>
+        <w:rPr>
+          <w:rFonts w:ascii="Courier New" w:eastAsia="Times New Roman" w:hAnsi="Courier New" w:cs="Courier New"/>
+          <w:color w:val="000000"/>
+          <w:sz w:val="18"/>
+          <w:szCs w:val="18"/>
+          <w:lang w:val="en-US"/>
+        </w:rPr>
+      </w:pPr>
+      <w:r>
+        <w:rPr>
+          <w:rFonts w:ascii="Courier New" w:eastAsia="Times New Roman" w:hAnsi="Courier New" w:cs="Courier New"/>
+          <w:color w:val="000000"/>
+          <w:sz w:val="18"/>
+          <w:szCs w:val="18"/>
+          <w:lang w:val="en-US"/>
+        </w:rPr>
+        <w:t>    </w:t>
+      </w:r>
+      <w:r>
+        <w:rPr>
+          <w:rFonts w:ascii="Courier New" w:eastAsia="Times New Roman" w:hAnsi="Courier New" w:cs="Courier New"/>
+          <w:color w:val="000000"/>
+          <w:sz w:val="18"/>
+          <w:szCs w:val="18"/>
+          <w:lang w:val="en-US"/>
+        </w:rPr>
+        <w:t>}</w:t>
+      </w:r>
+    </w:p>
+    <w:p>
+      <w:pPr>
+        <w:shd w:val="clear" w:color="auto" w:fill="FFFFFE"/>
+        <w:spacing w:after="0" w:line="270" w:lineRule="atLeast"/>
+        <w:rPr>
+          <w:rFonts w:ascii="Courier New" w:eastAsia="Times New Roman" w:hAnsi="Courier New" w:cs="Courier New"/>
+          <w:color w:val="000000"/>
+          <w:sz w:val="18"/>
+          <w:szCs w:val="18"/>
+          <w:lang w:val="en-US"/>
+        </w:rPr>
+      </w:pPr>
+      <w:r>
+        <w:rPr>
+          <w:rFonts w:ascii="Courier New" w:eastAsia="Times New Roman" w:hAnsi="Courier New" w:cs="Courier New"/>
+          <w:color w:val="000000"/>
+          <w:sz w:val="18"/>
+          <w:szCs w:val="18"/>
+          <w:lang w:val="en-US"/>
         </w:rPr>
         <w:t>]</w:t>
       </w:r>
-    </w:p>
-    <w:p>
-      <w:pPr>
-        <w:rPr>
-          <w:lang w:val="en-US"/>
-        </w:rPr>
-      </w:pPr>
     </w:p>
     <w:p>
       <w:pPr>
@@ -6036,6 +7207,95 @@
     </w:lvl>
   </w:abstractNum>
   <w:abstractNum w:abstractNumId="14" w15:restartNumberingAfterBreak="0">
+    <w:nsid w:val="34ED3037"/>
+    <w:multiLevelType w:val="hybridMultilevel"/>
+    <w:tmpl w:val="8C26FFB4"/>
+    <w:lvl w:ilvl="0" w:tplc="FFFFFFFF">
+      <w:start w:val="1"/>
+      <w:numFmt w:val="decimal"/>
+      <w:lvlText w:val="%1."/>
+      <w:lvlJc w:val="left"/>
+      <w:pPr>
+        <w:ind w:left="720" w:hanging="360"/>
+      </w:pPr>
+      <w:rPr>
+        <w:rFonts w:hint="default"/>
+      </w:rPr>
+    </w:lvl>
+    <w:lvl w:ilvl="1" w:tplc="FFFFFFFF" w:tentative="1">
+      <w:start w:val="1"/>
+      <w:numFmt w:val="lowerLetter"/>
+      <w:lvlText w:val="%2."/>
+      <w:lvlJc w:val="left"/>
+      <w:pPr>
+        <w:ind w:left="1440" w:hanging="360"/>
+      </w:pPr>
+    </w:lvl>
+    <w:lvl w:ilvl="2" w:tplc="FFFFFFFF" w:tentative="1">
+      <w:start w:val="1"/>
+      <w:numFmt w:val="lowerRoman"/>
+      <w:lvlText w:val="%3."/>
+      <w:lvlJc w:val="right"/>
+      <w:pPr>
+        <w:ind w:left="2160" w:hanging="180"/>
+      </w:pPr>
+    </w:lvl>
+    <w:lvl w:ilvl="3" w:tplc="FFFFFFFF" w:tentative="1">
+      <w:start w:val="1"/>
+      <w:numFmt w:val="decimal"/>
+      <w:lvlText w:val="%4."/>
+      <w:lvlJc w:val="left"/>
+      <w:pPr>
+        <w:ind w:left="2880" w:hanging="360"/>
+      </w:pPr>
+    </w:lvl>
+    <w:lvl w:ilvl="4" w:tplc="FFFFFFFF" w:tentative="1">
+      <w:start w:val="1"/>
+      <w:numFmt w:val="lowerLetter"/>
+      <w:lvlText w:val="%5."/>
+      <w:lvlJc w:val="left"/>
+      <w:pPr>
+        <w:ind w:left="3600" w:hanging="360"/>
+      </w:pPr>
+    </w:lvl>
+    <w:lvl w:ilvl="5" w:tplc="FFFFFFFF" w:tentative="1">
+      <w:start w:val="1"/>
+      <w:numFmt w:val="lowerRoman"/>
+      <w:lvlText w:val="%6."/>
+      <w:lvlJc w:val="right"/>
+      <w:pPr>
+        <w:ind w:left="4320" w:hanging="180"/>
+      </w:pPr>
+    </w:lvl>
+    <w:lvl w:ilvl="6" w:tplc="FFFFFFFF" w:tentative="1">
+      <w:start w:val="1"/>
+      <w:numFmt w:val="decimal"/>
+      <w:lvlText w:val="%7."/>
+      <w:lvlJc w:val="left"/>
+      <w:pPr>
+        <w:ind w:left="5040" w:hanging="360"/>
+      </w:pPr>
+    </w:lvl>
+    <w:lvl w:ilvl="7" w:tplc="FFFFFFFF" w:tentative="1">
+      <w:start w:val="1"/>
+      <w:numFmt w:val="lowerLetter"/>
+      <w:lvlText w:val="%8."/>
+      <w:lvlJc w:val="left"/>
+      <w:pPr>
+        <w:ind w:left="5760" w:hanging="360"/>
+      </w:pPr>
+    </w:lvl>
+    <w:lvl w:ilvl="8" w:tplc="FFFFFFFF" w:tentative="1">
+      <w:start w:val="1"/>
+      <w:numFmt w:val="lowerRoman"/>
+      <w:lvlText w:val="%9."/>
+      <w:lvlJc w:val="right"/>
+      <w:pPr>
+        <w:ind w:left="6480" w:hanging="180"/>
+      </w:pPr>
+    </w:lvl>
+  </w:abstractNum>
+  <w:abstractNum w:abstractNumId="15" w15:restartNumberingAfterBreak="0">
     <w:nsid w:val="35331BAA"/>
     <w:multiLevelType w:val="hybridMultilevel"/>
     <w:tmpl w:val="1480E868"/>
@@ -6148,7 +7408,7 @@
       </w:rPr>
     </w:lvl>
   </w:abstractNum>
-  <w:abstractNum w:abstractNumId="15" w15:restartNumberingAfterBreak="0">
+  <w:abstractNum w:abstractNumId="16" w15:restartNumberingAfterBreak="0">
     <w:nsid w:val="38F01F0D"/>
     <w:multiLevelType w:val="multilevel"/>
     <w:tmpl w:val="BAE44FD4"/>
@@ -6261,7 +7521,7 @@
       </w:rPr>
     </w:lvl>
   </w:abstractNum>
-  <w:abstractNum w:abstractNumId="16" w15:restartNumberingAfterBreak="0">
+  <w:abstractNum w:abstractNumId="17" w15:restartNumberingAfterBreak="0">
     <w:nsid w:val="4BE96B56"/>
     <w:multiLevelType w:val="hybridMultilevel"/>
     <w:tmpl w:val="AFD89558"/>
@@ -6374,7 +7634,7 @@
       </w:rPr>
     </w:lvl>
   </w:abstractNum>
-  <w:abstractNum w:abstractNumId="17" w15:restartNumberingAfterBreak="0">
+  <w:abstractNum w:abstractNumId="18" w15:restartNumberingAfterBreak="0">
     <w:nsid w:val="52D57441"/>
     <w:multiLevelType w:val="hybridMultilevel"/>
     <w:tmpl w:val="725CC2AC"/>
@@ -6487,7 +7747,7 @@
       </w:rPr>
     </w:lvl>
   </w:abstractNum>
-  <w:abstractNum w:abstractNumId="18" w15:restartNumberingAfterBreak="0">
+  <w:abstractNum w:abstractNumId="19" w15:restartNumberingAfterBreak="0">
     <w:nsid w:val="64694D82"/>
     <w:multiLevelType w:val="multilevel"/>
     <w:tmpl w:val="2D523140"/>
@@ -6613,7 +7873,7 @@
       </w:rPr>
     </w:lvl>
   </w:abstractNum>
-  <w:abstractNum w:abstractNumId="19" w15:restartNumberingAfterBreak="0">
+  <w:abstractNum w:abstractNumId="20" w15:restartNumberingAfterBreak="0">
     <w:nsid w:val="6C095D18"/>
     <w:multiLevelType w:val="hybridMultilevel"/>
     <w:tmpl w:val="66E2858C"/>
@@ -6699,7 +7959,7 @@
       </w:pPr>
     </w:lvl>
   </w:abstractNum>
-  <w:abstractNum w:abstractNumId="20" w15:restartNumberingAfterBreak="0">
+  <w:abstractNum w:abstractNumId="21" w15:restartNumberingAfterBreak="0">
     <w:nsid w:val="6C4902BF"/>
     <w:multiLevelType w:val="hybridMultilevel"/>
     <w:tmpl w:val="FA064488"/>
@@ -6812,7 +8072,7 @@
       </w:rPr>
     </w:lvl>
   </w:abstractNum>
-  <w:abstractNum w:abstractNumId="21" w15:restartNumberingAfterBreak="0">
+  <w:abstractNum w:abstractNumId="22" w15:restartNumberingAfterBreak="0">
     <w:nsid w:val="6C9269C5"/>
     <w:multiLevelType w:val="hybridMultilevel"/>
     <w:tmpl w:val="EDD80896"/>
@@ -6898,7 +8158,7 @@
       </w:pPr>
     </w:lvl>
   </w:abstractNum>
-  <w:abstractNum w:abstractNumId="22" w15:restartNumberingAfterBreak="0">
+  <w:abstractNum w:abstractNumId="23" w15:restartNumberingAfterBreak="0">
     <w:nsid w:val="752E368A"/>
     <w:multiLevelType w:val="hybridMultilevel"/>
     <w:tmpl w:val="EF3444E2"/>
@@ -7011,7 +8271,7 @@
       </w:rPr>
     </w:lvl>
   </w:abstractNum>
-  <w:abstractNum w:abstractNumId="23" w15:restartNumberingAfterBreak="0">
+  <w:abstractNum w:abstractNumId="24" w15:restartNumberingAfterBreak="0">
     <w:nsid w:val="7D3B2354"/>
     <w:multiLevelType w:val="hybridMultilevel"/>
     <w:tmpl w:val="FA9A8950"/>
@@ -7125,22 +8385,22 @@
     </w:lvl>
   </w:abstractNum>
   <w:num w:numId="1" w16cid:durableId="1235893943">
-    <w:abstractNumId w:val="18"/>
+    <w:abstractNumId w:val="19"/>
   </w:num>
   <w:num w:numId="2" w16cid:durableId="1807820731">
-    <w:abstractNumId w:val="19"/>
+    <w:abstractNumId w:val="20"/>
   </w:num>
   <w:num w:numId="3" w16cid:durableId="785780441">
-    <w:abstractNumId w:val="16"/>
+    <w:abstractNumId w:val="17"/>
   </w:num>
   <w:num w:numId="4" w16cid:durableId="1228496902">
     <w:abstractNumId w:val="3"/>
   </w:num>
   <w:num w:numId="5" w16cid:durableId="1669168425">
-    <w:abstractNumId w:val="20"/>
+    <w:abstractNumId w:val="21"/>
   </w:num>
   <w:num w:numId="6" w16cid:durableId="147593386">
-    <w:abstractNumId w:val="15"/>
+    <w:abstractNumId w:val="16"/>
   </w:num>
   <w:num w:numId="7" w16cid:durableId="924805207">
     <w:abstractNumId w:val="13"/>
@@ -7155,16 +8415,16 @@
     <w:abstractNumId w:val="1"/>
   </w:num>
   <w:num w:numId="11" w16cid:durableId="233440139">
-    <w:abstractNumId w:val="22"/>
+    <w:abstractNumId w:val="23"/>
   </w:num>
   <w:num w:numId="12" w16cid:durableId="1519388194">
     <w:abstractNumId w:val="8"/>
   </w:num>
   <w:num w:numId="13" w16cid:durableId="1577280950">
-    <w:abstractNumId w:val="23"/>
+    <w:abstractNumId w:val="24"/>
   </w:num>
   <w:num w:numId="14" w16cid:durableId="1770543341">
-    <w:abstractNumId w:val="17"/>
+    <w:abstractNumId w:val="18"/>
   </w:num>
   <w:num w:numId="15" w16cid:durableId="1902520195">
     <w:abstractNumId w:val="0"/>
@@ -7173,7 +8433,7 @@
     <w:abstractNumId w:val="6"/>
   </w:num>
   <w:num w:numId="17" w16cid:durableId="238290674">
-    <w:abstractNumId w:val="14"/>
+    <w:abstractNumId w:val="15"/>
   </w:num>
   <w:num w:numId="18" w16cid:durableId="669524900">
     <w:abstractNumId w:val="10"/>
@@ -7182,7 +8442,7 @@
     <w:abstractNumId w:val="4"/>
   </w:num>
   <w:num w:numId="20" w16cid:durableId="383334505">
-    <w:abstractNumId w:val="21"/>
+    <w:abstractNumId w:val="22"/>
   </w:num>
   <w:num w:numId="21" w16cid:durableId="1527525616">
     <w:abstractNumId w:val="9"/>
@@ -7195,6 +8455,9 @@
   </w:num>
   <w:num w:numId="24" w16cid:durableId="789397469">
     <w:abstractNumId w:val="7"/>
+  </w:num>
+  <w:num w:numId="25" w16cid:durableId="1592398614">
+    <w:abstractNumId w:val="14"/>
   </w:num>
   <w:numIdMacAtCleanup w:val="18"/>
 </w:numbering>

--- a/doc/EOP_attendance.docx
+++ b/doc/EOP_attendance.docx
@@ -37,19 +37,11 @@
           <w:lang w:val="en-US"/>
         </w:rPr>
       </w:pPr>
-      <w:proofErr w:type="spellStart"/>
-      <w:r>
-        <w:rPr>
-          <w:lang w:val="en-US"/>
-        </w:rPr>
-        <w:t>mkdir</w:t>
-      </w:r>
-      <w:proofErr w:type="spellEnd"/>
-      <w:r>
-        <w:rPr>
-          <w:lang w:val="en-US"/>
-        </w:rPr>
-        <w:t xml:space="preserve"> build</w:t>
+      <w:r>
+        <w:rPr>
+          <w:lang w:val="en-US"/>
+        </w:rPr>
+        <w:t>mkdir build</w:t>
       </w:r>
     </w:p>
     <w:p>
@@ -66,33 +58,26 @@
       </w:r>
     </w:p>
     <w:p>
-      <w:proofErr w:type="spellStart"/>
       <w:r>
         <w:rPr>
           <w:lang w:val="en-US"/>
         </w:rPr>
         <w:t>cmake</w:t>
       </w:r>
-      <w:proofErr w:type="spellEnd"/>
-      <w:proofErr w:type="gramStart"/>
       <w:r>
         <w:t xml:space="preserve"> ..</w:t>
       </w:r>
-      <w:proofErr w:type="gramEnd"/>
-    </w:p>
-    <w:p>
-      <w:proofErr w:type="spellStart"/>
+    </w:p>
+    <w:p>
       <w:r>
         <w:rPr>
           <w:lang w:val="en-US"/>
         </w:rPr>
         <w:t>cmake</w:t>
       </w:r>
-      <w:proofErr w:type="spellEnd"/>
       <w:r>
         <w:t xml:space="preserve"> --</w:t>
       </w:r>
-      <w:proofErr w:type="gramStart"/>
       <w:r>
         <w:rPr>
           <w:lang w:val="en-US"/>
@@ -102,7 +87,6 @@
       <w:r>
         <w:t xml:space="preserve"> .</w:t>
       </w:r>
-      <w:proofErr w:type="gramEnd"/>
     </w:p>
     <w:p>
       <w:pPr>
@@ -123,14 +107,12 @@
       <w:r>
         <w:t xml:space="preserve">В качестве базы данных используется </w:t>
       </w:r>
-      <w:proofErr w:type="spellStart"/>
       <w:r>
         <w:rPr>
           <w:lang w:val="en-US"/>
         </w:rPr>
         <w:t>Sqlite</w:t>
       </w:r>
-      <w:proofErr w:type="spellEnd"/>
       <w:r>
         <w:t>.</w:t>
       </w:r>
@@ -139,11 +121,9 @@
       <w:r>
         <w:t xml:space="preserve">База данных содержит таблицу </w:t>
       </w:r>
-      <w:proofErr w:type="spellStart"/>
       <w:r>
         <w:t>Attendance</w:t>
       </w:r>
-      <w:proofErr w:type="spellEnd"/>
       <w:r>
         <w:t>.</w:t>
       </w:r>
@@ -157,11 +137,9 @@
       <w:r>
         <w:t xml:space="preserve">Колонки таблицы </w:t>
       </w:r>
-      <w:proofErr w:type="spellStart"/>
       <w:r>
         <w:t>Attendance</w:t>
       </w:r>
-      <w:proofErr w:type="spellEnd"/>
       <w:r>
         <w:rPr>
           <w:lang w:val="en-US"/>
@@ -213,14 +191,12 @@
           <w:lang w:val="en-US"/>
         </w:rPr>
       </w:pPr>
-      <w:proofErr w:type="spellStart"/>
       <w:r>
         <w:rPr>
           <w:lang w:val="en-US"/>
         </w:rPr>
         <w:t>student_id</w:t>
       </w:r>
-      <w:proofErr w:type="spellEnd"/>
       <w:r>
         <w:rPr>
           <w:lang w:val="en-US"/>
@@ -278,11 +254,9 @@
           <w:numId w:val="24"/>
         </w:numPr>
       </w:pPr>
-      <w:proofErr w:type="spellStart"/>
       <w:r>
         <w:t>course</w:t>
       </w:r>
-      <w:proofErr w:type="spellEnd"/>
       <w:r>
         <w:rPr>
           <w:lang w:val="en-US"/>
@@ -310,14 +284,12 @@
           <w:lang w:val="en-US"/>
         </w:rPr>
       </w:pPr>
-      <w:proofErr w:type="spellStart"/>
       <w:r>
         <w:rPr>
           <w:lang w:val="en-US"/>
         </w:rPr>
         <w:t>is_visit</w:t>
       </w:r>
-      <w:proofErr w:type="spellEnd"/>
       <w:r>
         <w:rPr>
           <w:lang w:val="en-US"/>
@@ -412,14 +384,12 @@
       <w:r>
         <w:t>/</w:t>
       </w:r>
-      <w:proofErr w:type="spellStart"/>
       <w:r>
         <w:rPr>
           <w:lang w:val="en-US"/>
         </w:rPr>
         <w:t>api</w:t>
       </w:r>
-      <w:proofErr w:type="spellEnd"/>
       <w:r>
         <w:t>/</w:t>
       </w:r>
@@ -522,7 +492,6 @@
         </w:rPr>
         <w:t>"</w:t>
       </w:r>
-      <w:proofErr w:type="spellStart"/>
       <w:r>
         <w:rPr>
           <w:rFonts w:ascii="Courier New" w:eastAsia="Times New Roman" w:hAnsi="Courier New" w:cs="Courier New"/>
@@ -533,7 +502,6 @@
         </w:rPr>
         <w:t>studetnt</w:t>
       </w:r>
-      <w:proofErr w:type="spellEnd"/>
       <w:r>
         <w:rPr>
           <w:rFonts w:ascii="Courier New" w:eastAsia="Times New Roman" w:hAnsi="Courier New" w:cs="Courier New"/>
@@ -609,6 +577,7 @@
           <w:color w:val="000000"/>
           <w:sz w:val="18"/>
           <w:szCs w:val="18"/>
+          <w:lang w:val="en-US"/>
         </w:rPr>
       </w:pPr>
       <w:r>
@@ -627,10 +596,10 @@
           <w:color w:val="A31515"/>
           <w:sz w:val="18"/>
           <w:szCs w:val="18"/>
+          <w:lang w:val="en-US"/>
         </w:rPr>
         <w:t>"</w:t>
       </w:r>
-      <w:proofErr w:type="spellStart"/>
       <w:r>
         <w:rPr>
           <w:rFonts w:ascii="Courier New" w:eastAsia="Times New Roman" w:hAnsi="Courier New" w:cs="Courier New"/>
@@ -641,7 +610,6 @@
         </w:rPr>
         <w:t>subje</w:t>
       </w:r>
-      <w:proofErr w:type="spellEnd"/>
       <w:r>
         <w:rPr>
           <w:rFonts w:ascii="Courier New" w:eastAsia="Times New Roman" w:hAnsi="Courier New" w:cs="Courier New"/>
@@ -651,7 +619,6 @@
         </w:rPr>
         <w:t>ц</w:t>
       </w:r>
-      <w:proofErr w:type="spellStart"/>
       <w:r>
         <w:rPr>
           <w:rFonts w:ascii="Courier New" w:eastAsia="Times New Roman" w:hAnsi="Courier New" w:cs="Courier New"/>
@@ -662,13 +629,13 @@
         </w:rPr>
         <w:t>ct</w:t>
       </w:r>
-      <w:proofErr w:type="spellEnd"/>
       <w:r>
         <w:rPr>
           <w:rFonts w:ascii="Courier New" w:eastAsia="Times New Roman" w:hAnsi="Courier New" w:cs="Courier New"/>
           <w:color w:val="A31515"/>
           <w:sz w:val="18"/>
           <w:szCs w:val="18"/>
+          <w:lang w:val="en-US"/>
         </w:rPr>
         <w:t>_</w:t>
       </w:r>
@@ -688,6 +655,7 @@
           <w:color w:val="A31515"/>
           <w:sz w:val="18"/>
           <w:szCs w:val="18"/>
+          <w:lang w:val="en-US"/>
         </w:rPr>
         <w:t>"</w:t>
       </w:r>
@@ -697,6 +665,7 @@
           <w:color w:val="000000"/>
           <w:sz w:val="18"/>
           <w:szCs w:val="18"/>
+          <w:lang w:val="en-US"/>
         </w:rPr>
         <w:t>:</w:t>
       </w:r>
@@ -716,6 +685,7 @@
           <w:color w:val="098658"/>
           <w:sz w:val="18"/>
           <w:szCs w:val="18"/>
+          <w:lang w:val="en-US"/>
         </w:rPr>
         <w:t>1</w:t>
       </w:r>
@@ -725,6 +695,7 @@
           <w:color w:val="000000"/>
           <w:sz w:val="18"/>
           <w:szCs w:val="18"/>
+          <w:lang w:val="en-US"/>
         </w:rPr>
         <w:t>,</w:t>
       </w:r>
@@ -832,41 +803,7 @@
           <w:szCs w:val="18"/>
           <w:lang w:val="en-US"/>
         </w:rPr>
-        <w:t>"</w:t>
-      </w:r>
-      <w:proofErr w:type="spellStart"/>
-      <w:proofErr w:type="gramStart"/>
-      <w:r>
-        <w:rPr>
-          <w:rFonts w:ascii="Courier New" w:eastAsia="Times New Roman" w:hAnsi="Courier New" w:cs="Courier New"/>
-          <w:color w:val="A31515"/>
-          <w:sz w:val="18"/>
-          <w:szCs w:val="18"/>
-          <w:lang w:val="en-US"/>
-        </w:rPr>
-        <w:t>is</w:t>
-      </w:r>
-      <w:proofErr w:type="gramEnd"/>
-      <w:r>
-        <w:rPr>
-          <w:rFonts w:ascii="Courier New" w:eastAsia="Times New Roman" w:hAnsi="Courier New" w:cs="Courier New"/>
-          <w:color w:val="A31515"/>
-          <w:sz w:val="18"/>
-          <w:szCs w:val="18"/>
-          <w:lang w:val="en-US"/>
-        </w:rPr>
-        <w:t>_visit</w:t>
-      </w:r>
-      <w:proofErr w:type="spellEnd"/>
-      <w:r>
-        <w:rPr>
-          <w:rFonts w:ascii="Courier New" w:eastAsia="Times New Roman" w:hAnsi="Courier New" w:cs="Courier New"/>
-          <w:color w:val="A31515"/>
-          <w:sz w:val="18"/>
-          <w:szCs w:val="18"/>
-          <w:lang w:val="en-US"/>
-        </w:rPr>
-        <w:t>"</w:t>
+        <w:t>"is_visit"</w:t>
       </w:r>
       <w:r>
         <w:rPr>
@@ -1015,14 +952,12 @@
       <w:r>
         <w:t>/</w:t>
       </w:r>
-      <w:proofErr w:type="spellStart"/>
       <w:r>
         <w:rPr>
           <w:lang w:val="en-US"/>
         </w:rPr>
         <w:t>api</w:t>
       </w:r>
-      <w:proofErr w:type="spellEnd"/>
       <w:r>
         <w:t>/</w:t>
       </w:r>
@@ -1170,41 +1105,7 @@
           <w:szCs w:val="18"/>
           <w:lang w:val="en-US"/>
         </w:rPr>
-        <w:t>"</w:t>
-      </w:r>
-      <w:proofErr w:type="spellStart"/>
-      <w:proofErr w:type="gramStart"/>
-      <w:r>
-        <w:rPr>
-          <w:rFonts w:ascii="Courier New" w:eastAsia="Times New Roman" w:hAnsi="Courier New" w:cs="Courier New"/>
-          <w:color w:val="A31515"/>
-          <w:sz w:val="18"/>
-          <w:szCs w:val="18"/>
-          <w:lang w:val="en-US"/>
-        </w:rPr>
-        <w:t>student</w:t>
-      </w:r>
-      <w:proofErr w:type="gramEnd"/>
-      <w:r>
-        <w:rPr>
-          <w:rFonts w:ascii="Courier New" w:eastAsia="Times New Roman" w:hAnsi="Courier New" w:cs="Courier New"/>
-          <w:color w:val="A31515"/>
-          <w:sz w:val="18"/>
-          <w:szCs w:val="18"/>
-          <w:lang w:val="en-US"/>
-        </w:rPr>
-        <w:t>_id</w:t>
-      </w:r>
-      <w:proofErr w:type="spellEnd"/>
-      <w:r>
-        <w:rPr>
-          <w:rFonts w:ascii="Courier New" w:eastAsia="Times New Roman" w:hAnsi="Courier New" w:cs="Courier New"/>
-          <w:color w:val="A31515"/>
-          <w:sz w:val="18"/>
-          <w:szCs w:val="18"/>
-          <w:lang w:val="en-US"/>
-        </w:rPr>
-        <w:t>"</w:t>
+        <w:t>"student_id"</w:t>
       </w:r>
       <w:r>
         <w:rPr>
@@ -1267,41 +1168,7 @@
           <w:szCs w:val="18"/>
           <w:lang w:val="en-US"/>
         </w:rPr>
-        <w:t>"</w:t>
-      </w:r>
-      <w:proofErr w:type="spellStart"/>
-      <w:proofErr w:type="gramStart"/>
-      <w:r>
-        <w:rPr>
-          <w:rFonts w:ascii="Courier New" w:eastAsia="Times New Roman" w:hAnsi="Courier New" w:cs="Courier New"/>
-          <w:color w:val="A31515"/>
-          <w:sz w:val="18"/>
-          <w:szCs w:val="18"/>
-          <w:lang w:val="en-US"/>
-        </w:rPr>
-        <w:t>subject</w:t>
-      </w:r>
-      <w:proofErr w:type="gramEnd"/>
-      <w:r>
-        <w:rPr>
-          <w:rFonts w:ascii="Courier New" w:eastAsia="Times New Roman" w:hAnsi="Courier New" w:cs="Courier New"/>
-          <w:color w:val="A31515"/>
-          <w:sz w:val="18"/>
-          <w:szCs w:val="18"/>
-          <w:lang w:val="en-US"/>
-        </w:rPr>
-        <w:t>_id</w:t>
-      </w:r>
-      <w:proofErr w:type="spellEnd"/>
-      <w:r>
-        <w:rPr>
-          <w:rFonts w:ascii="Courier New" w:eastAsia="Times New Roman" w:hAnsi="Courier New" w:cs="Courier New"/>
-          <w:color w:val="A31515"/>
-          <w:sz w:val="18"/>
-          <w:szCs w:val="18"/>
-          <w:lang w:val="en-US"/>
-        </w:rPr>
-        <w:t>"</w:t>
+        <w:t>"subject_id"</w:t>
       </w:r>
       <w:r>
         <w:rPr>
@@ -1427,41 +1294,7 @@
           <w:szCs w:val="18"/>
           <w:lang w:val="en-US"/>
         </w:rPr>
-        <w:t>"</w:t>
-      </w:r>
-      <w:proofErr w:type="spellStart"/>
-      <w:proofErr w:type="gramStart"/>
-      <w:r>
-        <w:rPr>
-          <w:rFonts w:ascii="Courier New" w:eastAsia="Times New Roman" w:hAnsi="Courier New" w:cs="Courier New"/>
-          <w:color w:val="A31515"/>
-          <w:sz w:val="18"/>
-          <w:szCs w:val="18"/>
-          <w:lang w:val="en-US"/>
-        </w:rPr>
-        <w:t>is</w:t>
-      </w:r>
-      <w:proofErr w:type="gramEnd"/>
-      <w:r>
-        <w:rPr>
-          <w:rFonts w:ascii="Courier New" w:eastAsia="Times New Roman" w:hAnsi="Courier New" w:cs="Courier New"/>
-          <w:color w:val="A31515"/>
-          <w:sz w:val="18"/>
-          <w:szCs w:val="18"/>
-          <w:lang w:val="en-US"/>
-        </w:rPr>
-        <w:t>_visit</w:t>
-      </w:r>
-      <w:proofErr w:type="spellEnd"/>
-      <w:r>
-        <w:rPr>
-          <w:rFonts w:ascii="Courier New" w:eastAsia="Times New Roman" w:hAnsi="Courier New" w:cs="Courier New"/>
-          <w:color w:val="A31515"/>
-          <w:sz w:val="18"/>
-          <w:szCs w:val="18"/>
-          <w:lang w:val="en-US"/>
-        </w:rPr>
-        <w:t>"</w:t>
+        <w:t>"is_visit"</w:t>
       </w:r>
       <w:r>
         <w:rPr>
@@ -1625,41 +1458,7 @@
           <w:szCs w:val="18"/>
           <w:lang w:val="en-US"/>
         </w:rPr>
-        <w:t>"</w:t>
-      </w:r>
-      <w:proofErr w:type="spellStart"/>
-      <w:proofErr w:type="gramStart"/>
-      <w:r>
-        <w:rPr>
-          <w:rFonts w:ascii="Courier New" w:eastAsia="Times New Roman" w:hAnsi="Courier New" w:cs="Courier New"/>
-          <w:color w:val="A31515"/>
-          <w:sz w:val="18"/>
-          <w:szCs w:val="18"/>
-          <w:lang w:val="en-US"/>
-        </w:rPr>
-        <w:t>student</w:t>
-      </w:r>
-      <w:proofErr w:type="gramEnd"/>
-      <w:r>
-        <w:rPr>
-          <w:rFonts w:ascii="Courier New" w:eastAsia="Times New Roman" w:hAnsi="Courier New" w:cs="Courier New"/>
-          <w:color w:val="A31515"/>
-          <w:sz w:val="18"/>
-          <w:szCs w:val="18"/>
-          <w:lang w:val="en-US"/>
-        </w:rPr>
-        <w:t>_id</w:t>
-      </w:r>
-      <w:proofErr w:type="spellEnd"/>
-      <w:r>
-        <w:rPr>
-          <w:rFonts w:ascii="Courier New" w:eastAsia="Times New Roman" w:hAnsi="Courier New" w:cs="Courier New"/>
-          <w:color w:val="A31515"/>
-          <w:sz w:val="18"/>
-          <w:szCs w:val="18"/>
-          <w:lang w:val="en-US"/>
-        </w:rPr>
-        <w:t>"</w:t>
+        <w:t>"student_id"</w:t>
       </w:r>
       <w:r>
         <w:rPr>
@@ -1722,41 +1521,7 @@
           <w:szCs w:val="18"/>
           <w:lang w:val="en-US"/>
         </w:rPr>
-        <w:t>"</w:t>
-      </w:r>
-      <w:proofErr w:type="spellStart"/>
-      <w:proofErr w:type="gramStart"/>
-      <w:r>
-        <w:rPr>
-          <w:rFonts w:ascii="Courier New" w:eastAsia="Times New Roman" w:hAnsi="Courier New" w:cs="Courier New"/>
-          <w:color w:val="A31515"/>
-          <w:sz w:val="18"/>
-          <w:szCs w:val="18"/>
-          <w:lang w:val="en-US"/>
-        </w:rPr>
-        <w:t>subject</w:t>
-      </w:r>
-      <w:proofErr w:type="gramEnd"/>
-      <w:r>
-        <w:rPr>
-          <w:rFonts w:ascii="Courier New" w:eastAsia="Times New Roman" w:hAnsi="Courier New" w:cs="Courier New"/>
-          <w:color w:val="A31515"/>
-          <w:sz w:val="18"/>
-          <w:szCs w:val="18"/>
-          <w:lang w:val="en-US"/>
-        </w:rPr>
-        <w:t>_id</w:t>
-      </w:r>
-      <w:proofErr w:type="spellEnd"/>
-      <w:r>
-        <w:rPr>
-          <w:rFonts w:ascii="Courier New" w:eastAsia="Times New Roman" w:hAnsi="Courier New" w:cs="Courier New"/>
-          <w:color w:val="A31515"/>
-          <w:sz w:val="18"/>
-          <w:szCs w:val="18"/>
-          <w:lang w:val="en-US"/>
-        </w:rPr>
-        <w:t>"</w:t>
+        <w:t>"subject_id"</w:t>
       </w:r>
       <w:r>
         <w:rPr>
@@ -1882,41 +1647,7 @@
           <w:szCs w:val="18"/>
           <w:lang w:val="en-US"/>
         </w:rPr>
-        <w:t>"</w:t>
-      </w:r>
-      <w:proofErr w:type="spellStart"/>
-      <w:proofErr w:type="gramStart"/>
-      <w:r>
-        <w:rPr>
-          <w:rFonts w:ascii="Courier New" w:eastAsia="Times New Roman" w:hAnsi="Courier New" w:cs="Courier New"/>
-          <w:color w:val="A31515"/>
-          <w:sz w:val="18"/>
-          <w:szCs w:val="18"/>
-          <w:lang w:val="en-US"/>
-        </w:rPr>
-        <w:t>is</w:t>
-      </w:r>
-      <w:proofErr w:type="gramEnd"/>
-      <w:r>
-        <w:rPr>
-          <w:rFonts w:ascii="Courier New" w:eastAsia="Times New Roman" w:hAnsi="Courier New" w:cs="Courier New"/>
-          <w:color w:val="A31515"/>
-          <w:sz w:val="18"/>
-          <w:szCs w:val="18"/>
-          <w:lang w:val="en-US"/>
-        </w:rPr>
-        <w:t>_visit</w:t>
-      </w:r>
-      <w:proofErr w:type="spellEnd"/>
-      <w:r>
-        <w:rPr>
-          <w:rFonts w:ascii="Courier New" w:eastAsia="Times New Roman" w:hAnsi="Courier New" w:cs="Courier New"/>
-          <w:color w:val="A31515"/>
-          <w:sz w:val="18"/>
-          <w:szCs w:val="18"/>
-          <w:lang w:val="en-US"/>
-        </w:rPr>
-        <w:t>"</w:t>
+        <w:t>"is_visit"</w:t>
       </w:r>
       <w:r>
         <w:rPr>
@@ -2081,41 +1812,7 @@
           <w:szCs w:val="18"/>
           <w:lang w:val="en-US"/>
         </w:rPr>
-        <w:t>"</w:t>
-      </w:r>
-      <w:proofErr w:type="spellStart"/>
-      <w:proofErr w:type="gramStart"/>
-      <w:r>
-        <w:rPr>
-          <w:rFonts w:ascii="Courier New" w:eastAsia="Times New Roman" w:hAnsi="Courier New" w:cs="Courier New"/>
-          <w:color w:val="A31515"/>
-          <w:sz w:val="18"/>
-          <w:szCs w:val="18"/>
-          <w:lang w:val="en-US"/>
-        </w:rPr>
-        <w:t>student</w:t>
-      </w:r>
-      <w:proofErr w:type="gramEnd"/>
-      <w:r>
-        <w:rPr>
-          <w:rFonts w:ascii="Courier New" w:eastAsia="Times New Roman" w:hAnsi="Courier New" w:cs="Courier New"/>
-          <w:color w:val="A31515"/>
-          <w:sz w:val="18"/>
-          <w:szCs w:val="18"/>
-          <w:lang w:val="en-US"/>
-        </w:rPr>
-        <w:t>_id</w:t>
-      </w:r>
-      <w:proofErr w:type="spellEnd"/>
-      <w:r>
-        <w:rPr>
-          <w:rFonts w:ascii="Courier New" w:eastAsia="Times New Roman" w:hAnsi="Courier New" w:cs="Courier New"/>
-          <w:color w:val="A31515"/>
-          <w:sz w:val="18"/>
-          <w:szCs w:val="18"/>
-          <w:lang w:val="en-US"/>
-        </w:rPr>
-        <w:t>"</w:t>
+        <w:t>"student_id"</w:t>
       </w:r>
       <w:r>
         <w:rPr>
@@ -2178,41 +1875,7 @@
           <w:szCs w:val="18"/>
           <w:lang w:val="en-US"/>
         </w:rPr>
-        <w:t>"</w:t>
-      </w:r>
-      <w:proofErr w:type="spellStart"/>
-      <w:proofErr w:type="gramStart"/>
-      <w:r>
-        <w:rPr>
-          <w:rFonts w:ascii="Courier New" w:eastAsia="Times New Roman" w:hAnsi="Courier New" w:cs="Courier New"/>
-          <w:color w:val="A31515"/>
-          <w:sz w:val="18"/>
-          <w:szCs w:val="18"/>
-          <w:lang w:val="en-US"/>
-        </w:rPr>
-        <w:t>subject</w:t>
-      </w:r>
-      <w:proofErr w:type="gramEnd"/>
-      <w:r>
-        <w:rPr>
-          <w:rFonts w:ascii="Courier New" w:eastAsia="Times New Roman" w:hAnsi="Courier New" w:cs="Courier New"/>
-          <w:color w:val="A31515"/>
-          <w:sz w:val="18"/>
-          <w:szCs w:val="18"/>
-          <w:lang w:val="en-US"/>
-        </w:rPr>
-        <w:t>_id</w:t>
-      </w:r>
-      <w:proofErr w:type="spellEnd"/>
-      <w:r>
-        <w:rPr>
-          <w:rFonts w:ascii="Courier New" w:eastAsia="Times New Roman" w:hAnsi="Courier New" w:cs="Courier New"/>
-          <w:color w:val="A31515"/>
-          <w:sz w:val="18"/>
-          <w:szCs w:val="18"/>
-          <w:lang w:val="en-US"/>
-        </w:rPr>
-        <w:t>"</w:t>
+        <w:t>"subject_id"</w:t>
       </w:r>
       <w:r>
         <w:rPr>
@@ -2338,41 +2001,7 @@
           <w:szCs w:val="18"/>
           <w:lang w:val="en-US"/>
         </w:rPr>
-        <w:t>"</w:t>
-      </w:r>
-      <w:proofErr w:type="spellStart"/>
-      <w:proofErr w:type="gramStart"/>
-      <w:r>
-        <w:rPr>
-          <w:rFonts w:ascii="Courier New" w:eastAsia="Times New Roman" w:hAnsi="Courier New" w:cs="Courier New"/>
-          <w:color w:val="A31515"/>
-          <w:sz w:val="18"/>
-          <w:szCs w:val="18"/>
-          <w:lang w:val="en-US"/>
-        </w:rPr>
-        <w:t>is</w:t>
-      </w:r>
-      <w:proofErr w:type="gramEnd"/>
-      <w:r>
-        <w:rPr>
-          <w:rFonts w:ascii="Courier New" w:eastAsia="Times New Roman" w:hAnsi="Courier New" w:cs="Courier New"/>
-          <w:color w:val="A31515"/>
-          <w:sz w:val="18"/>
-          <w:szCs w:val="18"/>
-          <w:lang w:val="en-US"/>
-        </w:rPr>
-        <w:t>_visit</w:t>
-      </w:r>
-      <w:proofErr w:type="spellEnd"/>
-      <w:r>
-        <w:rPr>
-          <w:rFonts w:ascii="Courier New" w:eastAsia="Times New Roman" w:hAnsi="Courier New" w:cs="Courier New"/>
-          <w:color w:val="A31515"/>
-          <w:sz w:val="18"/>
-          <w:szCs w:val="18"/>
-          <w:lang w:val="en-US"/>
-        </w:rPr>
-        <w:t>"</w:t>
+        <w:t>"is_visit"</w:t>
       </w:r>
       <w:r>
         <w:rPr>
@@ -2527,33 +2156,11 @@
         <w:rPr>
           <w:lang w:val="en-US"/>
         </w:rPr>
-        <w:t>PUT /</w:t>
-      </w:r>
-      <w:proofErr w:type="spellStart"/>
-      <w:r>
-        <w:rPr>
-          <w:lang w:val="en-US"/>
-        </w:rPr>
-        <w:t>api</w:t>
-      </w:r>
-      <w:proofErr w:type="spellEnd"/>
-      <w:r>
-        <w:rPr>
-          <w:lang w:val="en-US"/>
-        </w:rPr>
-        <w:t xml:space="preserve">/attendance/update </w:t>
-      </w:r>
-      <w:proofErr w:type="gramStart"/>
-      <w:r>
-        <w:rPr>
-          <w:lang w:val="en-US"/>
-        </w:rPr>
-        <w:t xml:space="preserve">–  </w:t>
+        <w:t xml:space="preserve">PUT /api/attendance/update –  </w:t>
       </w:r>
       <w:r>
         <w:t>обновить</w:t>
       </w:r>
-      <w:proofErr w:type="gramEnd"/>
       <w:r>
         <w:rPr>
           <w:lang w:val="en-US"/>
@@ -2580,7 +2187,22 @@
         <w:t xml:space="preserve"> </w:t>
       </w:r>
       <w:r>
-        <w:t>тела запроса:</w:t>
+        <w:t>тела</w:t>
+      </w:r>
+      <w:r>
+        <w:rPr>
+          <w:lang w:val="en-US"/>
+        </w:rPr>
+        <w:t xml:space="preserve"> </w:t>
+      </w:r>
+      <w:r>
+        <w:t>запроса</w:t>
+      </w:r>
+      <w:r>
+        <w:rPr>
+          <w:lang w:val="en-US"/>
+        </w:rPr>
+        <w:t>:</w:t>
       </w:r>
     </w:p>
     <w:p>
@@ -2702,41 +2324,7 @@
           <w:szCs w:val="18"/>
           <w:lang w:val="en-US"/>
         </w:rPr>
-        <w:t>"</w:t>
-      </w:r>
-      <w:proofErr w:type="spellStart"/>
-      <w:proofErr w:type="gramStart"/>
-      <w:r>
-        <w:rPr>
-          <w:rFonts w:ascii="Courier New" w:eastAsia="Times New Roman" w:hAnsi="Courier New" w:cs="Courier New"/>
-          <w:color w:val="A31515"/>
-          <w:sz w:val="18"/>
-          <w:szCs w:val="18"/>
-          <w:lang w:val="en-US"/>
-        </w:rPr>
-        <w:t>studetnt</w:t>
-      </w:r>
-      <w:proofErr w:type="gramEnd"/>
-      <w:r>
-        <w:rPr>
-          <w:rFonts w:ascii="Courier New" w:eastAsia="Times New Roman" w:hAnsi="Courier New" w:cs="Courier New"/>
-          <w:color w:val="A31515"/>
-          <w:sz w:val="18"/>
-          <w:szCs w:val="18"/>
-          <w:lang w:val="en-US"/>
-        </w:rPr>
-        <w:t>_id</w:t>
-      </w:r>
-      <w:proofErr w:type="spellEnd"/>
-      <w:r>
-        <w:rPr>
-          <w:rFonts w:ascii="Courier New" w:eastAsia="Times New Roman" w:hAnsi="Courier New" w:cs="Courier New"/>
-          <w:color w:val="A31515"/>
-          <w:sz w:val="18"/>
-          <w:szCs w:val="18"/>
-          <w:lang w:val="en-US"/>
-        </w:rPr>
-        <w:t>"</w:t>
+        <w:t>"studetnt_id"</w:t>
       </w:r>
       <w:r>
         <w:rPr>
@@ -2800,50 +2388,26 @@
           <w:szCs w:val="18"/>
           <w:lang w:val="en-US"/>
         </w:rPr>
-        <w:t>"</w:t>
-      </w:r>
-      <w:proofErr w:type="spellStart"/>
+        <w:t>"subje</w:t>
+      </w:r>
       <w:r>
         <w:rPr>
           <w:rFonts w:ascii="Courier New" w:eastAsia="Times New Roman" w:hAnsi="Courier New" w:cs="Courier New"/>
           <w:color w:val="A31515"/>
           <w:sz w:val="18"/>
           <w:szCs w:val="18"/>
-          <w:lang w:val="en-US"/>
-        </w:rPr>
-        <w:t>subje</w:t>
-      </w:r>
-      <w:proofErr w:type="spellEnd"/>
+        </w:rPr>
+        <w:t>ц</w:t>
+      </w:r>
       <w:r>
         <w:rPr>
           <w:rFonts w:ascii="Courier New" w:eastAsia="Times New Roman" w:hAnsi="Courier New" w:cs="Courier New"/>
           <w:color w:val="A31515"/>
           <w:sz w:val="18"/>
           <w:szCs w:val="18"/>
-        </w:rPr>
-        <w:t>ц</w:t>
-      </w:r>
-      <w:proofErr w:type="spellStart"/>
-      <w:r>
-        <w:rPr>
-          <w:rFonts w:ascii="Courier New" w:eastAsia="Times New Roman" w:hAnsi="Courier New" w:cs="Courier New"/>
-          <w:color w:val="A31515"/>
-          <w:sz w:val="18"/>
-          <w:szCs w:val="18"/>
-          <w:lang w:val="en-US"/>
-        </w:rPr>
-        <w:t>ct_id</w:t>
-      </w:r>
-      <w:proofErr w:type="spellEnd"/>
-      <w:r>
-        <w:rPr>
-          <w:rFonts w:ascii="Courier New" w:eastAsia="Times New Roman" w:hAnsi="Courier New" w:cs="Courier New"/>
-          <w:color w:val="A31515"/>
-          <w:sz w:val="18"/>
-          <w:szCs w:val="18"/>
-          <w:lang w:val="en-US"/>
-        </w:rPr>
-        <w:t>"</w:t>
+          <w:lang w:val="en-US"/>
+        </w:rPr>
+        <w:t>ct_id"</w:t>
       </w:r>
       <w:r>
         <w:rPr>
@@ -2971,41 +2535,7 @@
           <w:szCs w:val="18"/>
           <w:lang w:val="en-US"/>
         </w:rPr>
-        <w:t>"</w:t>
-      </w:r>
-      <w:proofErr w:type="spellStart"/>
-      <w:proofErr w:type="gramStart"/>
-      <w:r>
-        <w:rPr>
-          <w:rFonts w:ascii="Courier New" w:eastAsia="Times New Roman" w:hAnsi="Courier New" w:cs="Courier New"/>
-          <w:color w:val="A31515"/>
-          <w:sz w:val="18"/>
-          <w:szCs w:val="18"/>
-          <w:lang w:val="en-US"/>
-        </w:rPr>
-        <w:t>is</w:t>
-      </w:r>
-      <w:proofErr w:type="gramEnd"/>
-      <w:r>
-        <w:rPr>
-          <w:rFonts w:ascii="Courier New" w:eastAsia="Times New Roman" w:hAnsi="Courier New" w:cs="Courier New"/>
-          <w:color w:val="A31515"/>
-          <w:sz w:val="18"/>
-          <w:szCs w:val="18"/>
-          <w:lang w:val="en-US"/>
-        </w:rPr>
-        <w:t>_visit</w:t>
-      </w:r>
-      <w:proofErr w:type="spellEnd"/>
-      <w:r>
-        <w:rPr>
-          <w:rFonts w:ascii="Courier New" w:eastAsia="Times New Roman" w:hAnsi="Courier New" w:cs="Courier New"/>
-          <w:color w:val="A31515"/>
-          <w:sz w:val="18"/>
-          <w:szCs w:val="18"/>
-          <w:lang w:val="en-US"/>
-        </w:rPr>
-        <w:t>"</w:t>
+        <w:t>"is_visit"</w:t>
       </w:r>
       <w:r>
         <w:rPr>
@@ -3127,21 +2657,7 @@
         <w:rPr>
           <w:lang w:val="en-US"/>
         </w:rPr>
-        <w:t>DELETE /</w:t>
-      </w:r>
-      <w:proofErr w:type="spellStart"/>
-      <w:r>
-        <w:rPr>
-          <w:lang w:val="en-US"/>
-        </w:rPr>
-        <w:t>api</w:t>
-      </w:r>
-      <w:proofErr w:type="spellEnd"/>
-      <w:r>
-        <w:rPr>
-          <w:lang w:val="en-US"/>
-        </w:rPr>
-        <w:t xml:space="preserve">/attendance/delete – </w:t>
+        <w:t xml:space="preserve">DELETE /api/attendance/delete – </w:t>
       </w:r>
       <w:r>
         <w:t>удалить</w:t>
@@ -3293,14 +2809,12 @@
       <w:r>
         <w:t>/</w:t>
       </w:r>
-      <w:proofErr w:type="spellStart"/>
       <w:r>
         <w:rPr>
           <w:lang w:val="en-US"/>
         </w:rPr>
         <w:t>api</w:t>
       </w:r>
-      <w:proofErr w:type="spellEnd"/>
       <w:r>
         <w:t>/</w:t>
       </w:r>
@@ -3391,27 +2905,7 @@
           <w:sz w:val="18"/>
           <w:szCs w:val="18"/>
         </w:rPr>
-        <w:t>"</w:t>
-      </w:r>
-      <w:proofErr w:type="spellStart"/>
-      <w:r>
-        <w:rPr>
-          <w:rFonts w:ascii="Courier New" w:eastAsia="Times New Roman" w:hAnsi="Courier New" w:cs="Courier New"/>
-          <w:color w:val="A31515"/>
-          <w:sz w:val="18"/>
-          <w:szCs w:val="18"/>
-        </w:rPr>
-        <w:t>student_id</w:t>
-      </w:r>
-      <w:proofErr w:type="spellEnd"/>
-      <w:r>
-        <w:rPr>
-          <w:rFonts w:ascii="Courier New" w:eastAsia="Times New Roman" w:hAnsi="Courier New" w:cs="Courier New"/>
-          <w:color w:val="A31515"/>
-          <w:sz w:val="18"/>
-          <w:szCs w:val="18"/>
-        </w:rPr>
-        <w:t>"</w:t>
+        <w:t>"student_id"</w:t>
       </w:r>
       <w:r>
         <w:rPr>
@@ -3470,41 +2964,7 @@
           <w:szCs w:val="18"/>
           <w:lang w:val="en-US"/>
         </w:rPr>
-        <w:t>"</w:t>
-      </w:r>
-      <w:proofErr w:type="spellStart"/>
-      <w:proofErr w:type="gramStart"/>
-      <w:r>
-        <w:rPr>
-          <w:rFonts w:ascii="Courier New" w:eastAsia="Times New Roman" w:hAnsi="Courier New" w:cs="Courier New"/>
-          <w:color w:val="A31515"/>
-          <w:sz w:val="18"/>
-          <w:szCs w:val="18"/>
-          <w:lang w:val="en-US"/>
-        </w:rPr>
-        <w:t>subject</w:t>
-      </w:r>
-      <w:proofErr w:type="gramEnd"/>
-      <w:r>
-        <w:rPr>
-          <w:rFonts w:ascii="Courier New" w:eastAsia="Times New Roman" w:hAnsi="Courier New" w:cs="Courier New"/>
-          <w:color w:val="A31515"/>
-          <w:sz w:val="18"/>
-          <w:szCs w:val="18"/>
-          <w:lang w:val="en-US"/>
-        </w:rPr>
-        <w:t>_id</w:t>
-      </w:r>
-      <w:proofErr w:type="spellEnd"/>
-      <w:r>
-        <w:rPr>
-          <w:rFonts w:ascii="Courier New" w:eastAsia="Times New Roman" w:hAnsi="Courier New" w:cs="Courier New"/>
-          <w:color w:val="A31515"/>
-          <w:sz w:val="18"/>
-          <w:szCs w:val="18"/>
-          <w:lang w:val="en-US"/>
-        </w:rPr>
-        <w:t>"</w:t>
+        <w:t>"subject_id"</w:t>
       </w:r>
       <w:r>
         <w:rPr>
@@ -3630,41 +3090,7 @@
           <w:szCs w:val="18"/>
           <w:lang w:val="en-US"/>
         </w:rPr>
-        <w:t>"</w:t>
-      </w:r>
-      <w:proofErr w:type="spellStart"/>
-      <w:proofErr w:type="gramStart"/>
-      <w:r>
-        <w:rPr>
-          <w:rFonts w:ascii="Courier New" w:eastAsia="Times New Roman" w:hAnsi="Courier New" w:cs="Courier New"/>
-          <w:color w:val="A31515"/>
-          <w:sz w:val="18"/>
-          <w:szCs w:val="18"/>
-          <w:lang w:val="en-US"/>
-        </w:rPr>
-        <w:t>is</w:t>
-      </w:r>
-      <w:proofErr w:type="gramEnd"/>
-      <w:r>
-        <w:rPr>
-          <w:rFonts w:ascii="Courier New" w:eastAsia="Times New Roman" w:hAnsi="Courier New" w:cs="Courier New"/>
-          <w:color w:val="A31515"/>
-          <w:sz w:val="18"/>
-          <w:szCs w:val="18"/>
-          <w:lang w:val="en-US"/>
-        </w:rPr>
-        <w:t>_visit</w:t>
-      </w:r>
-      <w:proofErr w:type="spellEnd"/>
-      <w:r>
-        <w:rPr>
-          <w:rFonts w:ascii="Courier New" w:eastAsia="Times New Roman" w:hAnsi="Courier New" w:cs="Courier New"/>
-          <w:color w:val="A31515"/>
-          <w:sz w:val="18"/>
-          <w:szCs w:val="18"/>
-          <w:lang w:val="en-US"/>
-        </w:rPr>
-        <w:t>"</w:t>
+        <w:t>"is_visit"</w:t>
       </w:r>
       <w:r>
         <w:rPr>
@@ -4111,41 +3537,7 @@
           <w:szCs w:val="18"/>
           <w:lang w:val="en-US"/>
         </w:rPr>
-        <w:t>"</w:t>
-      </w:r>
-      <w:proofErr w:type="spellStart"/>
-      <w:proofErr w:type="gramStart"/>
-      <w:r>
-        <w:rPr>
-          <w:rFonts w:ascii="Courier New" w:eastAsia="Times New Roman" w:hAnsi="Courier New" w:cs="Courier New"/>
-          <w:color w:val="A31515"/>
-          <w:sz w:val="18"/>
-          <w:szCs w:val="18"/>
-          <w:lang w:val="en-US"/>
-        </w:rPr>
-        <w:t>student</w:t>
-      </w:r>
-      <w:proofErr w:type="gramEnd"/>
-      <w:r>
-        <w:rPr>
-          <w:rFonts w:ascii="Courier New" w:eastAsia="Times New Roman" w:hAnsi="Courier New" w:cs="Courier New"/>
-          <w:color w:val="A31515"/>
-          <w:sz w:val="18"/>
-          <w:szCs w:val="18"/>
-          <w:lang w:val="en-US"/>
-        </w:rPr>
-        <w:t>_id</w:t>
-      </w:r>
-      <w:proofErr w:type="spellEnd"/>
-      <w:r>
-        <w:rPr>
-          <w:rFonts w:ascii="Courier New" w:eastAsia="Times New Roman" w:hAnsi="Courier New" w:cs="Courier New"/>
-          <w:color w:val="A31515"/>
-          <w:sz w:val="18"/>
-          <w:szCs w:val="18"/>
-          <w:lang w:val="en-US"/>
-        </w:rPr>
-        <w:t>"</w:t>
+        <w:t>"student_id"</w:t>
       </w:r>
       <w:r>
         <w:rPr>
@@ -4208,41 +3600,7 @@
           <w:szCs w:val="18"/>
           <w:lang w:val="en-US"/>
         </w:rPr>
-        <w:t>"</w:t>
-      </w:r>
-      <w:proofErr w:type="spellStart"/>
-      <w:proofErr w:type="gramStart"/>
-      <w:r>
-        <w:rPr>
-          <w:rFonts w:ascii="Courier New" w:eastAsia="Times New Roman" w:hAnsi="Courier New" w:cs="Courier New"/>
-          <w:color w:val="A31515"/>
-          <w:sz w:val="18"/>
-          <w:szCs w:val="18"/>
-          <w:lang w:val="en-US"/>
-        </w:rPr>
-        <w:t>subject</w:t>
-      </w:r>
-      <w:proofErr w:type="gramEnd"/>
-      <w:r>
-        <w:rPr>
-          <w:rFonts w:ascii="Courier New" w:eastAsia="Times New Roman" w:hAnsi="Courier New" w:cs="Courier New"/>
-          <w:color w:val="A31515"/>
-          <w:sz w:val="18"/>
-          <w:szCs w:val="18"/>
-          <w:lang w:val="en-US"/>
-        </w:rPr>
-        <w:t>_id</w:t>
-      </w:r>
-      <w:proofErr w:type="spellEnd"/>
-      <w:r>
-        <w:rPr>
-          <w:rFonts w:ascii="Courier New" w:eastAsia="Times New Roman" w:hAnsi="Courier New" w:cs="Courier New"/>
-          <w:color w:val="A31515"/>
-          <w:sz w:val="18"/>
-          <w:szCs w:val="18"/>
-          <w:lang w:val="en-US"/>
-        </w:rPr>
-        <w:t>"</w:t>
+        <w:t>"subject_id"</w:t>
       </w:r>
       <w:r>
         <w:rPr>
@@ -4369,41 +3727,7 @@
           <w:szCs w:val="18"/>
           <w:lang w:val="en-US"/>
         </w:rPr>
-        <w:t>"</w:t>
-      </w:r>
-      <w:proofErr w:type="spellStart"/>
-      <w:proofErr w:type="gramStart"/>
-      <w:r>
-        <w:rPr>
-          <w:rFonts w:ascii="Courier New" w:eastAsia="Times New Roman" w:hAnsi="Courier New" w:cs="Courier New"/>
-          <w:color w:val="A31515"/>
-          <w:sz w:val="18"/>
-          <w:szCs w:val="18"/>
-          <w:lang w:val="en-US"/>
-        </w:rPr>
-        <w:t>is</w:t>
-      </w:r>
-      <w:proofErr w:type="gramEnd"/>
-      <w:r>
-        <w:rPr>
-          <w:rFonts w:ascii="Courier New" w:eastAsia="Times New Roman" w:hAnsi="Courier New" w:cs="Courier New"/>
-          <w:color w:val="A31515"/>
-          <w:sz w:val="18"/>
-          <w:szCs w:val="18"/>
-          <w:lang w:val="en-US"/>
-        </w:rPr>
-        <w:t>_visit</w:t>
-      </w:r>
-      <w:proofErr w:type="spellEnd"/>
-      <w:r>
-        <w:rPr>
-          <w:rFonts w:ascii="Courier New" w:eastAsia="Times New Roman" w:hAnsi="Courier New" w:cs="Courier New"/>
-          <w:color w:val="A31515"/>
-          <w:sz w:val="18"/>
-          <w:szCs w:val="18"/>
-          <w:lang w:val="en-US"/>
-        </w:rPr>
-        <w:t>"</w:t>
+        <w:t>"is_visit"</w:t>
       </w:r>
       <w:r>
         <w:rPr>
@@ -4630,41 +3954,7 @@
           <w:szCs w:val="18"/>
           <w:lang w:val="en-US"/>
         </w:rPr>
-        <w:t>"</w:t>
-      </w:r>
-      <w:proofErr w:type="spellStart"/>
-      <w:proofErr w:type="gramStart"/>
-      <w:r>
-        <w:rPr>
-          <w:rFonts w:ascii="Courier New" w:eastAsia="Times New Roman" w:hAnsi="Courier New" w:cs="Courier New"/>
-          <w:color w:val="A31515"/>
-          <w:sz w:val="18"/>
-          <w:szCs w:val="18"/>
-          <w:lang w:val="en-US"/>
-        </w:rPr>
-        <w:t>student</w:t>
-      </w:r>
-      <w:proofErr w:type="gramEnd"/>
-      <w:r>
-        <w:rPr>
-          <w:rFonts w:ascii="Courier New" w:eastAsia="Times New Roman" w:hAnsi="Courier New" w:cs="Courier New"/>
-          <w:color w:val="A31515"/>
-          <w:sz w:val="18"/>
-          <w:szCs w:val="18"/>
-          <w:lang w:val="en-US"/>
-        </w:rPr>
-        <w:t>_id</w:t>
-      </w:r>
-      <w:proofErr w:type="spellEnd"/>
-      <w:r>
-        <w:rPr>
-          <w:rFonts w:ascii="Courier New" w:eastAsia="Times New Roman" w:hAnsi="Courier New" w:cs="Courier New"/>
-          <w:color w:val="A31515"/>
-          <w:sz w:val="18"/>
-          <w:szCs w:val="18"/>
-          <w:lang w:val="en-US"/>
-        </w:rPr>
-        <w:t>"</w:t>
+        <w:t>"student_id"</w:t>
       </w:r>
       <w:r>
         <w:rPr>
@@ -4727,41 +4017,7 @@
           <w:szCs w:val="18"/>
           <w:lang w:val="en-US"/>
         </w:rPr>
-        <w:t>"</w:t>
-      </w:r>
-      <w:proofErr w:type="spellStart"/>
-      <w:proofErr w:type="gramStart"/>
-      <w:r>
-        <w:rPr>
-          <w:rFonts w:ascii="Courier New" w:eastAsia="Times New Roman" w:hAnsi="Courier New" w:cs="Courier New"/>
-          <w:color w:val="A31515"/>
-          <w:sz w:val="18"/>
-          <w:szCs w:val="18"/>
-          <w:lang w:val="en-US"/>
-        </w:rPr>
-        <w:t>subject</w:t>
-      </w:r>
-      <w:proofErr w:type="gramEnd"/>
-      <w:r>
-        <w:rPr>
-          <w:rFonts w:ascii="Courier New" w:eastAsia="Times New Roman" w:hAnsi="Courier New" w:cs="Courier New"/>
-          <w:color w:val="A31515"/>
-          <w:sz w:val="18"/>
-          <w:szCs w:val="18"/>
-          <w:lang w:val="en-US"/>
-        </w:rPr>
-        <w:t>_id</w:t>
-      </w:r>
-      <w:proofErr w:type="spellEnd"/>
-      <w:r>
-        <w:rPr>
-          <w:rFonts w:ascii="Courier New" w:eastAsia="Times New Roman" w:hAnsi="Courier New" w:cs="Courier New"/>
-          <w:color w:val="A31515"/>
-          <w:sz w:val="18"/>
-          <w:szCs w:val="18"/>
-          <w:lang w:val="en-US"/>
-        </w:rPr>
-        <w:t>"</w:t>
+        <w:t>"subject_id"</w:t>
       </w:r>
       <w:r>
         <w:rPr>
@@ -4887,41 +4143,7 @@
           <w:szCs w:val="18"/>
           <w:lang w:val="en-US"/>
         </w:rPr>
-        <w:t>"</w:t>
-      </w:r>
-      <w:proofErr w:type="spellStart"/>
-      <w:proofErr w:type="gramStart"/>
-      <w:r>
-        <w:rPr>
-          <w:rFonts w:ascii="Courier New" w:eastAsia="Times New Roman" w:hAnsi="Courier New" w:cs="Courier New"/>
-          <w:color w:val="A31515"/>
-          <w:sz w:val="18"/>
-          <w:szCs w:val="18"/>
-          <w:lang w:val="en-US"/>
-        </w:rPr>
-        <w:t>is</w:t>
-      </w:r>
-      <w:proofErr w:type="gramEnd"/>
-      <w:r>
-        <w:rPr>
-          <w:rFonts w:ascii="Courier New" w:eastAsia="Times New Roman" w:hAnsi="Courier New" w:cs="Courier New"/>
-          <w:color w:val="A31515"/>
-          <w:sz w:val="18"/>
-          <w:szCs w:val="18"/>
-          <w:lang w:val="en-US"/>
-        </w:rPr>
-        <w:t>_visit</w:t>
-      </w:r>
-      <w:proofErr w:type="spellEnd"/>
-      <w:r>
-        <w:rPr>
-          <w:rFonts w:ascii="Courier New" w:eastAsia="Times New Roman" w:hAnsi="Courier New" w:cs="Courier New"/>
-          <w:color w:val="A31515"/>
-          <w:sz w:val="18"/>
-          <w:szCs w:val="18"/>
-          <w:lang w:val="en-US"/>
-        </w:rPr>
-        <w:t>"</w:t>
+        <w:t>"is_visit"</w:t>
       </w:r>
       <w:r>
         <w:rPr>
@@ -5148,41 +4370,7 @@
           <w:szCs w:val="18"/>
           <w:lang w:val="en-US"/>
         </w:rPr>
-        <w:t>"</w:t>
-      </w:r>
-      <w:proofErr w:type="spellStart"/>
-      <w:proofErr w:type="gramStart"/>
-      <w:r>
-        <w:rPr>
-          <w:rFonts w:ascii="Courier New" w:eastAsia="Times New Roman" w:hAnsi="Courier New" w:cs="Courier New"/>
-          <w:color w:val="A31515"/>
-          <w:sz w:val="18"/>
-          <w:szCs w:val="18"/>
-          <w:lang w:val="en-US"/>
-        </w:rPr>
-        <w:t>student</w:t>
-      </w:r>
-      <w:proofErr w:type="gramEnd"/>
-      <w:r>
-        <w:rPr>
-          <w:rFonts w:ascii="Courier New" w:eastAsia="Times New Roman" w:hAnsi="Courier New" w:cs="Courier New"/>
-          <w:color w:val="A31515"/>
-          <w:sz w:val="18"/>
-          <w:szCs w:val="18"/>
-          <w:lang w:val="en-US"/>
-        </w:rPr>
-        <w:t>_id</w:t>
-      </w:r>
-      <w:proofErr w:type="spellEnd"/>
-      <w:r>
-        <w:rPr>
-          <w:rFonts w:ascii="Courier New" w:eastAsia="Times New Roman" w:hAnsi="Courier New" w:cs="Courier New"/>
-          <w:color w:val="A31515"/>
-          <w:sz w:val="18"/>
-          <w:szCs w:val="18"/>
-          <w:lang w:val="en-US"/>
-        </w:rPr>
-        <w:t>"</w:t>
+        <w:t>"student_id"</w:t>
       </w:r>
       <w:r>
         <w:rPr>
@@ -5245,41 +4433,7 @@
           <w:szCs w:val="18"/>
           <w:lang w:val="en-US"/>
         </w:rPr>
-        <w:t>"</w:t>
-      </w:r>
-      <w:proofErr w:type="spellStart"/>
-      <w:proofErr w:type="gramStart"/>
-      <w:r>
-        <w:rPr>
-          <w:rFonts w:ascii="Courier New" w:eastAsia="Times New Roman" w:hAnsi="Courier New" w:cs="Courier New"/>
-          <w:color w:val="A31515"/>
-          <w:sz w:val="18"/>
-          <w:szCs w:val="18"/>
-          <w:lang w:val="en-US"/>
-        </w:rPr>
-        <w:t>subject</w:t>
-      </w:r>
-      <w:proofErr w:type="gramEnd"/>
-      <w:r>
-        <w:rPr>
-          <w:rFonts w:ascii="Courier New" w:eastAsia="Times New Roman" w:hAnsi="Courier New" w:cs="Courier New"/>
-          <w:color w:val="A31515"/>
-          <w:sz w:val="18"/>
-          <w:szCs w:val="18"/>
-          <w:lang w:val="en-US"/>
-        </w:rPr>
-        <w:t>_id</w:t>
-      </w:r>
-      <w:proofErr w:type="spellEnd"/>
-      <w:r>
-        <w:rPr>
-          <w:rFonts w:ascii="Courier New" w:eastAsia="Times New Roman" w:hAnsi="Courier New" w:cs="Courier New"/>
-          <w:color w:val="A31515"/>
-          <w:sz w:val="18"/>
-          <w:szCs w:val="18"/>
-          <w:lang w:val="en-US"/>
-        </w:rPr>
-        <w:t>"</w:t>
+        <w:t>"subject_id"</w:t>
       </w:r>
       <w:r>
         <w:rPr>
@@ -5405,41 +4559,7 @@
           <w:szCs w:val="18"/>
           <w:lang w:val="en-US"/>
         </w:rPr>
-        <w:t>"</w:t>
-      </w:r>
-      <w:proofErr w:type="spellStart"/>
-      <w:proofErr w:type="gramStart"/>
-      <w:r>
-        <w:rPr>
-          <w:rFonts w:ascii="Courier New" w:eastAsia="Times New Roman" w:hAnsi="Courier New" w:cs="Courier New"/>
-          <w:color w:val="A31515"/>
-          <w:sz w:val="18"/>
-          <w:szCs w:val="18"/>
-          <w:lang w:val="en-US"/>
-        </w:rPr>
-        <w:t>is</w:t>
-      </w:r>
-      <w:proofErr w:type="gramEnd"/>
-      <w:r>
-        <w:rPr>
-          <w:rFonts w:ascii="Courier New" w:eastAsia="Times New Roman" w:hAnsi="Courier New" w:cs="Courier New"/>
-          <w:color w:val="A31515"/>
-          <w:sz w:val="18"/>
-          <w:szCs w:val="18"/>
-          <w:lang w:val="en-US"/>
-        </w:rPr>
-        <w:t>_visit</w:t>
-      </w:r>
-      <w:proofErr w:type="spellEnd"/>
-      <w:r>
-        <w:rPr>
-          <w:rFonts w:ascii="Courier New" w:eastAsia="Times New Roman" w:hAnsi="Courier New" w:cs="Courier New"/>
-          <w:color w:val="A31515"/>
-          <w:sz w:val="18"/>
-          <w:szCs w:val="18"/>
-          <w:lang w:val="en-US"/>
-        </w:rPr>
-        <w:t>"</w:t>
+        <w:t>"is_visit"</w:t>
       </w:r>
       <w:r>
         <w:rPr>
@@ -5585,9 +4705,708 @@
     </w:p>
     <w:p>
       <w:pPr>
+        <w:pStyle w:val="a9"/>
+        <w:numPr>
+          <w:ilvl w:val="0"/>
+          <w:numId w:val="23"/>
+        </w:numPr>
+      </w:pPr>
+      <w:r>
+        <w:rPr>
+          <w:lang w:val="en-US"/>
+        </w:rPr>
+        <w:t>GET</w:t>
+      </w:r>
+      <w:r>
+        <w:t xml:space="preserve"> </w:t>
+      </w:r>
+      <w:r>
+        <w:t>/</w:t>
+      </w:r>
+      <w:r>
+        <w:rPr>
+          <w:lang w:val="en-US"/>
+        </w:rPr>
+        <w:t>api</w:t>
+      </w:r>
+      <w:r>
+        <w:t>/</w:t>
+      </w:r>
+      <w:r>
+        <w:rPr>
+          <w:lang w:val="en-US"/>
+        </w:rPr>
+        <w:t>attendance</w:t>
+      </w:r>
+      <w:r>
+        <w:t>/</w:t>
+      </w:r>
+      <w:r>
+        <w:rPr>
+          <w:lang w:val="en-US"/>
+        </w:rPr>
+        <w:t>count</w:t>
+      </w:r>
+      <w:r>
+        <w:t>/</w:t>
+      </w:r>
+      <w:r>
+        <w:rPr>
+          <w:lang w:val="en-US"/>
+        </w:rPr>
+        <w:t>visit</w:t>
+      </w:r>
+      <w:r>
+        <w:t xml:space="preserve"> – </w:t>
+      </w:r>
+      <w:r>
+        <w:t>получение</w:t>
+      </w:r>
+      <w:r>
+        <w:t xml:space="preserve"> </w:t>
+      </w:r>
+      <w:r>
+        <w:t>количества</w:t>
+      </w:r>
+      <w:r>
+        <w:t xml:space="preserve"> </w:t>
+      </w:r>
+      <w:r>
+        <w:t>посещенных занятий</w:t>
+      </w:r>
+    </w:p>
+    <w:p>
+      <w:pPr>
+        <w:ind w:left="360"/>
+        <w:rPr>
+          <w:lang w:val="en-US"/>
+        </w:rPr>
+      </w:pPr>
+      <w:r>
+        <w:t>Пример</w:t>
+      </w:r>
+      <w:r>
+        <w:rPr>
+          <w:lang w:val="en-US"/>
+        </w:rPr>
+        <w:t xml:space="preserve"> </w:t>
+      </w:r>
+      <w:r>
+        <w:t>тела</w:t>
+      </w:r>
+      <w:r>
+        <w:rPr>
+          <w:lang w:val="en-US"/>
+        </w:rPr>
+        <w:t xml:space="preserve"> </w:t>
+      </w:r>
+      <w:r>
+        <w:t>запроса</w:t>
+      </w:r>
+      <w:r>
+        <w:rPr>
+          <w:lang w:val="en-US"/>
+        </w:rPr>
+        <w:t>:</w:t>
+      </w:r>
+    </w:p>
+    <w:p>
+      <w:pPr>
+        <w:shd w:val="clear" w:color="auto" w:fill="FFFFFE"/>
+        <w:spacing w:after="0" w:line="270" w:lineRule="atLeast"/>
+        <w:ind w:left="360"/>
+        <w:rPr>
+          <w:rFonts w:ascii="Courier New" w:eastAsia="Times New Roman" w:hAnsi="Courier New" w:cs="Courier New"/>
+          <w:color w:val="000000"/>
+          <w:sz w:val="18"/>
+          <w:szCs w:val="18"/>
+          <w:lang w:val="en-US"/>
+        </w:rPr>
+      </w:pPr>
+      <w:r>
+        <w:rPr>
+          <w:rFonts w:ascii="Courier New" w:eastAsia="Times New Roman" w:hAnsi="Courier New" w:cs="Courier New"/>
+          <w:color w:val="000000"/>
+          <w:sz w:val="18"/>
+          <w:szCs w:val="18"/>
+          <w:lang w:val="en-US"/>
+        </w:rPr>
+        <w:t>{</w:t>
+      </w:r>
+    </w:p>
+    <w:p>
+      <w:pPr>
+        <w:shd w:val="clear" w:color="auto" w:fill="FFFFFE"/>
+        <w:spacing w:after="0" w:line="270" w:lineRule="atLeast"/>
+        <w:ind w:left="360"/>
+        <w:rPr>
+          <w:rFonts w:ascii="Courier New" w:eastAsia="Times New Roman" w:hAnsi="Courier New" w:cs="Courier New"/>
+          <w:color w:val="000000"/>
+          <w:sz w:val="18"/>
+          <w:szCs w:val="18"/>
+          <w:lang w:val="en-US"/>
+        </w:rPr>
+      </w:pPr>
+      <w:r>
+        <w:rPr>
+          <w:rFonts w:ascii="Courier New" w:eastAsia="Times New Roman" w:hAnsi="Courier New" w:cs="Courier New"/>
+          <w:color w:val="000000"/>
+          <w:sz w:val="18"/>
+          <w:szCs w:val="18"/>
+          <w:lang w:val="en-US"/>
+        </w:rPr>
+        <w:t>    </w:t>
+      </w:r>
+      <w:r>
+        <w:rPr>
+          <w:rFonts w:ascii="Courier New" w:eastAsia="Times New Roman" w:hAnsi="Courier New" w:cs="Courier New"/>
+          <w:color w:val="A31515"/>
+          <w:sz w:val="18"/>
+          <w:szCs w:val="18"/>
+          <w:lang w:val="en-US"/>
+        </w:rPr>
+        <w:t>"studetnt_id"</w:t>
+      </w:r>
+      <w:r>
+        <w:rPr>
+          <w:rFonts w:ascii="Courier New" w:eastAsia="Times New Roman" w:hAnsi="Courier New" w:cs="Courier New"/>
+          <w:color w:val="000000"/>
+          <w:sz w:val="18"/>
+          <w:szCs w:val="18"/>
+          <w:lang w:val="en-US"/>
+        </w:rPr>
+        <w:t>: </w:t>
+      </w:r>
+      <w:r>
+        <w:rPr>
+          <w:rFonts w:ascii="Courier New" w:eastAsia="Times New Roman" w:hAnsi="Courier New" w:cs="Courier New"/>
+          <w:color w:val="098658"/>
+          <w:sz w:val="18"/>
+          <w:szCs w:val="18"/>
+          <w:lang w:val="en-US"/>
+        </w:rPr>
+        <w:t>1</w:t>
+      </w:r>
+      <w:r>
+        <w:rPr>
+          <w:rFonts w:ascii="Courier New" w:eastAsia="Times New Roman" w:hAnsi="Courier New" w:cs="Courier New"/>
+          <w:color w:val="000000"/>
+          <w:sz w:val="18"/>
+          <w:szCs w:val="18"/>
+          <w:lang w:val="en-US"/>
+        </w:rPr>
+        <w:t>,</w:t>
+      </w:r>
+    </w:p>
+    <w:p>
+      <w:pPr>
+        <w:shd w:val="clear" w:color="auto" w:fill="FFFFFE"/>
+        <w:spacing w:after="0" w:line="270" w:lineRule="atLeast"/>
+        <w:ind w:left="360"/>
+        <w:rPr>
+          <w:rFonts w:ascii="Courier New" w:eastAsia="Times New Roman" w:hAnsi="Courier New" w:cs="Courier New"/>
+          <w:color w:val="000000"/>
+          <w:sz w:val="18"/>
+          <w:szCs w:val="18"/>
+          <w:lang w:val="en-US"/>
+        </w:rPr>
+      </w:pPr>
+      <w:r>
+        <w:rPr>
+          <w:rFonts w:ascii="Courier New" w:eastAsia="Times New Roman" w:hAnsi="Courier New" w:cs="Courier New"/>
+          <w:color w:val="000000"/>
+          <w:sz w:val="18"/>
+          <w:szCs w:val="18"/>
+          <w:lang w:val="en-US"/>
+        </w:rPr>
+        <w:t>    </w:t>
+      </w:r>
+      <w:r>
+        <w:rPr>
+          <w:rFonts w:ascii="Courier New" w:eastAsia="Times New Roman" w:hAnsi="Courier New" w:cs="Courier New"/>
+          <w:color w:val="A31515"/>
+          <w:sz w:val="18"/>
+          <w:szCs w:val="18"/>
+          <w:lang w:val="en-US"/>
+        </w:rPr>
+        <w:t>"subje</w:t>
+      </w:r>
+      <w:r>
+        <w:rPr>
+          <w:rFonts w:ascii="Courier New" w:eastAsia="Times New Roman" w:hAnsi="Courier New" w:cs="Courier New"/>
+          <w:color w:val="A31515"/>
+          <w:sz w:val="18"/>
+          <w:szCs w:val="18"/>
+        </w:rPr>
+        <w:t>ц</w:t>
+      </w:r>
+      <w:r>
+        <w:rPr>
+          <w:rFonts w:ascii="Courier New" w:eastAsia="Times New Roman" w:hAnsi="Courier New" w:cs="Courier New"/>
+          <w:color w:val="A31515"/>
+          <w:sz w:val="18"/>
+          <w:szCs w:val="18"/>
+          <w:lang w:val="en-US"/>
+        </w:rPr>
+        <w:t>ct_id"</w:t>
+      </w:r>
+      <w:r>
+        <w:rPr>
+          <w:rFonts w:ascii="Courier New" w:eastAsia="Times New Roman" w:hAnsi="Courier New" w:cs="Courier New"/>
+          <w:color w:val="000000"/>
+          <w:sz w:val="18"/>
+          <w:szCs w:val="18"/>
+          <w:lang w:val="en-US"/>
+        </w:rPr>
+        <w:t>: </w:t>
+      </w:r>
+      <w:r>
+        <w:rPr>
+          <w:rFonts w:ascii="Courier New" w:eastAsia="Times New Roman" w:hAnsi="Courier New" w:cs="Courier New"/>
+          <w:color w:val="098658"/>
+          <w:sz w:val="18"/>
+          <w:szCs w:val="18"/>
+          <w:lang w:val="en-US"/>
+        </w:rPr>
+        <w:t>1</w:t>
+      </w:r>
+      <w:r>
+        <w:rPr>
+          <w:rFonts w:ascii="Courier New" w:eastAsia="Times New Roman" w:hAnsi="Courier New" w:cs="Courier New"/>
+          <w:color w:val="000000"/>
+          <w:sz w:val="18"/>
+          <w:szCs w:val="18"/>
+          <w:lang w:val="en-US"/>
+        </w:rPr>
+        <w:t>, </w:t>
+      </w:r>
+    </w:p>
+    <w:p>
+      <w:pPr>
+        <w:shd w:val="clear" w:color="auto" w:fill="FFFFFE"/>
+        <w:spacing w:after="0" w:line="270" w:lineRule="atLeast"/>
+        <w:ind w:left="360"/>
+        <w:rPr>
+          <w:rFonts w:ascii="Courier New" w:eastAsia="Times New Roman" w:hAnsi="Courier New" w:cs="Courier New"/>
+          <w:color w:val="000000"/>
+          <w:sz w:val="18"/>
+          <w:szCs w:val="18"/>
+          <w:lang w:val="en-US"/>
+        </w:rPr>
+      </w:pPr>
+      <w:r>
+        <w:rPr>
+          <w:rFonts w:ascii="Courier New" w:eastAsia="Times New Roman" w:hAnsi="Courier New" w:cs="Courier New"/>
+          <w:color w:val="000000"/>
+          <w:sz w:val="18"/>
+          <w:szCs w:val="18"/>
+          <w:lang w:val="en-US"/>
+        </w:rPr>
+        <w:t>    </w:t>
+      </w:r>
+      <w:r>
+        <w:rPr>
+          <w:rFonts w:ascii="Courier New" w:eastAsia="Times New Roman" w:hAnsi="Courier New" w:cs="Courier New"/>
+          <w:color w:val="A31515"/>
+          <w:sz w:val="18"/>
+          <w:szCs w:val="18"/>
+          <w:lang w:val="en-US"/>
+        </w:rPr>
+        <w:t>"course"</w:t>
+      </w:r>
+      <w:r>
+        <w:rPr>
+          <w:rFonts w:ascii="Courier New" w:eastAsia="Times New Roman" w:hAnsi="Courier New" w:cs="Courier New"/>
+          <w:color w:val="000000"/>
+          <w:sz w:val="18"/>
+          <w:szCs w:val="18"/>
+          <w:lang w:val="en-US"/>
+        </w:rPr>
+        <w:t>: </w:t>
+      </w:r>
+      <w:r>
+        <w:rPr>
+          <w:rFonts w:ascii="Courier New" w:eastAsia="Times New Roman" w:hAnsi="Courier New" w:cs="Courier New"/>
+          <w:color w:val="098658"/>
+          <w:sz w:val="18"/>
+          <w:szCs w:val="18"/>
+          <w:lang w:val="en-US"/>
+        </w:rPr>
+        <w:t>1</w:t>
+      </w:r>
+    </w:p>
+    <w:p>
+      <w:pPr>
+        <w:ind w:left="360"/>
+        <w:rPr>
+          <w:lang w:val="en-US"/>
+        </w:rPr>
+      </w:pPr>
+      <w:r>
+        <w:rPr>
+          <w:rFonts w:ascii="Courier New" w:eastAsia="Times New Roman" w:hAnsi="Courier New" w:cs="Courier New"/>
+          <w:color w:val="000000"/>
+          <w:sz w:val="18"/>
+          <w:szCs w:val="18"/>
+          <w:lang w:val="en-US"/>
+        </w:rPr>
+        <w:t>}</w:t>
+      </w:r>
+    </w:p>
+    <w:p/>
+    <w:p>
+      <w:pPr>
+        <w:pStyle w:val="a9"/>
+        <w:numPr>
+          <w:ilvl w:val="0"/>
+          <w:numId w:val="23"/>
+        </w:numPr>
+      </w:pPr>
+      <w:r>
+        <w:rPr>
+          <w:lang w:val="en-US"/>
+        </w:rPr>
+        <w:t>GET</w:t>
+      </w:r>
+      <w:r>
+        <w:t xml:space="preserve"> /</w:t>
+      </w:r>
+      <w:r>
+        <w:rPr>
+          <w:lang w:val="en-US"/>
+        </w:rPr>
+        <w:t>api</w:t>
+      </w:r>
+      <w:r>
+        <w:t>/</w:t>
+      </w:r>
+      <w:r>
+        <w:rPr>
+          <w:lang w:val="en-US"/>
+        </w:rPr>
+        <w:t>attendance</w:t>
+      </w:r>
+      <w:r>
+        <w:t>/</w:t>
+      </w:r>
+      <w:r>
+        <w:rPr>
+          <w:lang w:val="en-US"/>
+        </w:rPr>
+        <w:t>count</w:t>
+      </w:r>
+      <w:r>
+        <w:t>/</w:t>
+      </w:r>
+      <w:r>
+        <w:rPr>
+          <w:lang w:val="en-US"/>
+        </w:rPr>
+        <w:t>absence</w:t>
+      </w:r>
+      <w:r>
+        <w:t xml:space="preserve"> – </w:t>
+      </w:r>
+      <w:r>
+        <w:t>получение</w:t>
+      </w:r>
+      <w:r>
+        <w:t xml:space="preserve"> </w:t>
+      </w:r>
+      <w:r>
+        <w:t>количества</w:t>
+      </w:r>
+      <w:r>
+        <w:t xml:space="preserve"> </w:t>
+      </w:r>
+      <w:r>
+        <w:t>отсутствий на занятиях</w:t>
+      </w:r>
+    </w:p>
+    <w:p>
+      <w:pPr>
+        <w:ind w:left="360"/>
+        <w:rPr>
+          <w:lang w:val="en-US"/>
+        </w:rPr>
+      </w:pPr>
+      <w:r>
+        <w:t>Пример</w:t>
+      </w:r>
+      <w:r>
+        <w:rPr>
+          <w:lang w:val="en-US"/>
+        </w:rPr>
+        <w:t xml:space="preserve"> </w:t>
+      </w:r>
+      <w:r>
+        <w:t>тела</w:t>
+      </w:r>
+      <w:r>
+        <w:rPr>
+          <w:lang w:val="en-US"/>
+        </w:rPr>
+        <w:t xml:space="preserve"> </w:t>
+      </w:r>
+      <w:r>
+        <w:t>запроса</w:t>
+      </w:r>
+      <w:r>
+        <w:rPr>
+          <w:lang w:val="en-US"/>
+        </w:rPr>
+        <w:t>:</w:t>
+      </w:r>
+    </w:p>
+    <w:p>
+      <w:pPr>
+        <w:shd w:val="clear" w:color="auto" w:fill="FFFFFE"/>
+        <w:spacing w:after="0" w:line="270" w:lineRule="atLeast"/>
+        <w:ind w:left="360"/>
+        <w:rPr>
+          <w:rFonts w:ascii="Courier New" w:eastAsia="Times New Roman" w:hAnsi="Courier New" w:cs="Courier New"/>
+          <w:color w:val="000000"/>
+          <w:sz w:val="18"/>
+          <w:szCs w:val="18"/>
+          <w:lang w:val="en-US"/>
+        </w:rPr>
+      </w:pPr>
+      <w:r>
+        <w:rPr>
+          <w:rFonts w:ascii="Courier New" w:eastAsia="Times New Roman" w:hAnsi="Courier New" w:cs="Courier New"/>
+          <w:color w:val="000000"/>
+          <w:sz w:val="18"/>
+          <w:szCs w:val="18"/>
+          <w:lang w:val="en-US"/>
+        </w:rPr>
+        <w:t>{</w:t>
+      </w:r>
+    </w:p>
+    <w:p>
+      <w:pPr>
+        <w:shd w:val="clear" w:color="auto" w:fill="FFFFFE"/>
+        <w:spacing w:after="0" w:line="270" w:lineRule="atLeast"/>
+        <w:ind w:left="360"/>
+        <w:rPr>
+          <w:rFonts w:ascii="Courier New" w:eastAsia="Times New Roman" w:hAnsi="Courier New" w:cs="Courier New"/>
+          <w:color w:val="000000"/>
+          <w:sz w:val="18"/>
+          <w:szCs w:val="18"/>
+          <w:lang w:val="en-US"/>
+        </w:rPr>
+      </w:pPr>
+      <w:r>
+        <w:rPr>
+          <w:rFonts w:ascii="Courier New" w:eastAsia="Times New Roman" w:hAnsi="Courier New" w:cs="Courier New"/>
+          <w:color w:val="000000"/>
+          <w:sz w:val="18"/>
+          <w:szCs w:val="18"/>
+          <w:lang w:val="en-US"/>
+        </w:rPr>
+        <w:t>    </w:t>
+      </w:r>
+      <w:r>
+        <w:rPr>
+          <w:rFonts w:ascii="Courier New" w:eastAsia="Times New Roman" w:hAnsi="Courier New" w:cs="Courier New"/>
+          <w:color w:val="A31515"/>
+          <w:sz w:val="18"/>
+          <w:szCs w:val="18"/>
+          <w:lang w:val="en-US"/>
+        </w:rPr>
+        <w:t>"studetnt_id"</w:t>
+      </w:r>
+      <w:r>
+        <w:rPr>
+          <w:rFonts w:ascii="Courier New" w:eastAsia="Times New Roman" w:hAnsi="Courier New" w:cs="Courier New"/>
+          <w:color w:val="000000"/>
+          <w:sz w:val="18"/>
+          <w:szCs w:val="18"/>
+          <w:lang w:val="en-US"/>
+        </w:rPr>
+        <w:t>: </w:t>
+      </w:r>
+      <w:r>
+        <w:rPr>
+          <w:rFonts w:ascii="Courier New" w:eastAsia="Times New Roman" w:hAnsi="Courier New" w:cs="Courier New"/>
+          <w:color w:val="098658"/>
+          <w:sz w:val="18"/>
+          <w:szCs w:val="18"/>
+          <w:lang w:val="en-US"/>
+        </w:rPr>
+        <w:t>1</w:t>
+      </w:r>
+      <w:r>
+        <w:rPr>
+          <w:rFonts w:ascii="Courier New" w:eastAsia="Times New Roman" w:hAnsi="Courier New" w:cs="Courier New"/>
+          <w:color w:val="000000"/>
+          <w:sz w:val="18"/>
+          <w:szCs w:val="18"/>
+          <w:lang w:val="en-US"/>
+        </w:rPr>
+        <w:t>,</w:t>
+      </w:r>
+    </w:p>
+    <w:p>
+      <w:pPr>
+        <w:shd w:val="clear" w:color="auto" w:fill="FFFFFE"/>
+        <w:spacing w:after="0" w:line="270" w:lineRule="atLeast"/>
+        <w:ind w:left="360"/>
+        <w:rPr>
+          <w:rFonts w:ascii="Courier New" w:eastAsia="Times New Roman" w:hAnsi="Courier New" w:cs="Courier New"/>
+          <w:color w:val="000000"/>
+          <w:sz w:val="18"/>
+          <w:szCs w:val="18"/>
+          <w:lang w:val="en-US"/>
+        </w:rPr>
+      </w:pPr>
+      <w:r>
+        <w:rPr>
+          <w:rFonts w:ascii="Courier New" w:eastAsia="Times New Roman" w:hAnsi="Courier New" w:cs="Courier New"/>
+          <w:color w:val="000000"/>
+          <w:sz w:val="18"/>
+          <w:szCs w:val="18"/>
+          <w:lang w:val="en-US"/>
+        </w:rPr>
+        <w:t>    </w:t>
+      </w:r>
+      <w:r>
+        <w:rPr>
+          <w:rFonts w:ascii="Courier New" w:eastAsia="Times New Roman" w:hAnsi="Courier New" w:cs="Courier New"/>
+          <w:color w:val="A31515"/>
+          <w:sz w:val="18"/>
+          <w:szCs w:val="18"/>
+          <w:lang w:val="en-US"/>
+        </w:rPr>
+        <w:t>"subje</w:t>
+      </w:r>
+      <w:r>
+        <w:rPr>
+          <w:rFonts w:ascii="Courier New" w:eastAsia="Times New Roman" w:hAnsi="Courier New" w:cs="Courier New"/>
+          <w:color w:val="A31515"/>
+          <w:sz w:val="18"/>
+          <w:szCs w:val="18"/>
+        </w:rPr>
+        <w:t>ц</w:t>
+      </w:r>
+      <w:r>
+        <w:rPr>
+          <w:rFonts w:ascii="Courier New" w:eastAsia="Times New Roman" w:hAnsi="Courier New" w:cs="Courier New"/>
+          <w:color w:val="A31515"/>
+          <w:sz w:val="18"/>
+          <w:szCs w:val="18"/>
+          <w:lang w:val="en-US"/>
+        </w:rPr>
+        <w:t>ct_id"</w:t>
+      </w:r>
+      <w:r>
+        <w:rPr>
+          <w:rFonts w:ascii="Courier New" w:eastAsia="Times New Roman" w:hAnsi="Courier New" w:cs="Courier New"/>
+          <w:color w:val="000000"/>
+          <w:sz w:val="18"/>
+          <w:szCs w:val="18"/>
+          <w:lang w:val="en-US"/>
+        </w:rPr>
+        <w:t>: </w:t>
+      </w:r>
+      <w:r>
+        <w:rPr>
+          <w:rFonts w:ascii="Courier New" w:eastAsia="Times New Roman" w:hAnsi="Courier New" w:cs="Courier New"/>
+          <w:color w:val="098658"/>
+          <w:sz w:val="18"/>
+          <w:szCs w:val="18"/>
+          <w:lang w:val="en-US"/>
+        </w:rPr>
+        <w:t>1</w:t>
+      </w:r>
+      <w:r>
+        <w:rPr>
+          <w:rFonts w:ascii="Courier New" w:eastAsia="Times New Roman" w:hAnsi="Courier New" w:cs="Courier New"/>
+          <w:color w:val="000000"/>
+          <w:sz w:val="18"/>
+          <w:szCs w:val="18"/>
+          <w:lang w:val="en-US"/>
+        </w:rPr>
+        <w:t>, </w:t>
+      </w:r>
+    </w:p>
+    <w:p>
+      <w:pPr>
+        <w:shd w:val="clear" w:color="auto" w:fill="FFFFFE"/>
+        <w:spacing w:after="0" w:line="270" w:lineRule="atLeast"/>
+        <w:ind w:left="360"/>
+        <w:rPr>
+          <w:rFonts w:ascii="Courier New" w:eastAsia="Times New Roman" w:hAnsi="Courier New" w:cs="Courier New"/>
+          <w:color w:val="000000"/>
+          <w:sz w:val="18"/>
+          <w:szCs w:val="18"/>
+        </w:rPr>
+      </w:pPr>
+      <w:r>
+        <w:rPr>
+          <w:rFonts w:ascii="Courier New" w:eastAsia="Times New Roman" w:hAnsi="Courier New" w:cs="Courier New"/>
+          <w:color w:val="000000"/>
+          <w:sz w:val="18"/>
+          <w:szCs w:val="18"/>
+          <w:lang w:val="en-US"/>
+        </w:rPr>
+        <w:t>    </w:t>
+      </w:r>
+      <w:r>
+        <w:rPr>
+          <w:rFonts w:ascii="Courier New" w:eastAsia="Times New Roman" w:hAnsi="Courier New" w:cs="Courier New"/>
+          <w:color w:val="A31515"/>
+          <w:sz w:val="18"/>
+          <w:szCs w:val="18"/>
+          <w:lang w:val="en-US"/>
+        </w:rPr>
+        <w:t>"course"</w:t>
+      </w:r>
+      <w:r>
+        <w:rPr>
+          <w:rFonts w:ascii="Courier New" w:eastAsia="Times New Roman" w:hAnsi="Courier New" w:cs="Courier New"/>
+          <w:color w:val="000000"/>
+          <w:sz w:val="18"/>
+          <w:szCs w:val="18"/>
+          <w:lang w:val="en-US"/>
+        </w:rPr>
+        <w:t>: </w:t>
+      </w:r>
+      <w:r>
+        <w:rPr>
+          <w:rFonts w:ascii="Courier New" w:eastAsia="Times New Roman" w:hAnsi="Courier New" w:cs="Courier New"/>
+          <w:color w:val="098658"/>
+          <w:sz w:val="18"/>
+          <w:szCs w:val="18"/>
+          <w:lang w:val="en-US"/>
+        </w:rPr>
+        <w:t>1</w:t>
+      </w:r>
+    </w:p>
+    <w:p>
+      <w:pPr>
+        <w:ind w:left="360"/>
+        <w:rPr>
+          <w:lang w:val="en-US"/>
+        </w:rPr>
+      </w:pPr>
+      <w:r>
+        <w:rPr>
+          <w:rFonts w:ascii="Courier New" w:eastAsia="Times New Roman" w:hAnsi="Courier New" w:cs="Courier New"/>
+          <w:color w:val="000000"/>
+          <w:sz w:val="18"/>
+          <w:szCs w:val="18"/>
+          <w:lang w:val="en-US"/>
+        </w:rPr>
+        <w:t>}</w:t>
+      </w:r>
+    </w:p>
+    <w:p>
+      <w:pPr>
         <w:spacing w:after="0" w:line="360" w:lineRule="auto"/>
-        <w:ind w:firstLine="709"/>
         <w:jc w:val="both"/>
+        <w:rPr>
+          <w:lang w:val="en-US"/>
+        </w:rPr>
       </w:pPr>
     </w:p>
     <w:sectPr>
@@ -6039,6 +5858,95 @@
     </w:lvl>
   </w:abstractNum>
   <w:abstractNum w:abstractNumId="3" w15:restartNumberingAfterBreak="0">
+    <w:nsid w:val="12F16B63"/>
+    <w:multiLevelType w:val="hybridMultilevel"/>
+    <w:tmpl w:val="8C26FFB4"/>
+    <w:lvl w:ilvl="0" w:tplc="FFFFFFFF">
+      <w:start w:val="1"/>
+      <w:numFmt w:val="decimal"/>
+      <w:lvlText w:val="%1."/>
+      <w:lvlJc w:val="left"/>
+      <w:pPr>
+        <w:ind w:left="720" w:hanging="360"/>
+      </w:pPr>
+      <w:rPr>
+        <w:rFonts w:hint="default"/>
+      </w:rPr>
+    </w:lvl>
+    <w:lvl w:ilvl="1" w:tplc="FFFFFFFF" w:tentative="1">
+      <w:start w:val="1"/>
+      <w:numFmt w:val="lowerLetter"/>
+      <w:lvlText w:val="%2."/>
+      <w:lvlJc w:val="left"/>
+      <w:pPr>
+        <w:ind w:left="1440" w:hanging="360"/>
+      </w:pPr>
+    </w:lvl>
+    <w:lvl w:ilvl="2" w:tplc="FFFFFFFF" w:tentative="1">
+      <w:start w:val="1"/>
+      <w:numFmt w:val="lowerRoman"/>
+      <w:lvlText w:val="%3."/>
+      <w:lvlJc w:val="right"/>
+      <w:pPr>
+        <w:ind w:left="2160" w:hanging="180"/>
+      </w:pPr>
+    </w:lvl>
+    <w:lvl w:ilvl="3" w:tplc="FFFFFFFF" w:tentative="1">
+      <w:start w:val="1"/>
+      <w:numFmt w:val="decimal"/>
+      <w:lvlText w:val="%4."/>
+      <w:lvlJc w:val="left"/>
+      <w:pPr>
+        <w:ind w:left="2880" w:hanging="360"/>
+      </w:pPr>
+    </w:lvl>
+    <w:lvl w:ilvl="4" w:tplc="FFFFFFFF" w:tentative="1">
+      <w:start w:val="1"/>
+      <w:numFmt w:val="lowerLetter"/>
+      <w:lvlText w:val="%5."/>
+      <w:lvlJc w:val="left"/>
+      <w:pPr>
+        <w:ind w:left="3600" w:hanging="360"/>
+      </w:pPr>
+    </w:lvl>
+    <w:lvl w:ilvl="5" w:tplc="FFFFFFFF" w:tentative="1">
+      <w:start w:val="1"/>
+      <w:numFmt w:val="lowerRoman"/>
+      <w:lvlText w:val="%6."/>
+      <w:lvlJc w:val="right"/>
+      <w:pPr>
+        <w:ind w:left="4320" w:hanging="180"/>
+      </w:pPr>
+    </w:lvl>
+    <w:lvl w:ilvl="6" w:tplc="FFFFFFFF" w:tentative="1">
+      <w:start w:val="1"/>
+      <w:numFmt w:val="decimal"/>
+      <w:lvlText w:val="%7."/>
+      <w:lvlJc w:val="left"/>
+      <w:pPr>
+        <w:ind w:left="5040" w:hanging="360"/>
+      </w:pPr>
+    </w:lvl>
+    <w:lvl w:ilvl="7" w:tplc="FFFFFFFF" w:tentative="1">
+      <w:start w:val="1"/>
+      <w:numFmt w:val="lowerLetter"/>
+      <w:lvlText w:val="%8."/>
+      <w:lvlJc w:val="left"/>
+      <w:pPr>
+        <w:ind w:left="5760" w:hanging="360"/>
+      </w:pPr>
+    </w:lvl>
+    <w:lvl w:ilvl="8" w:tplc="FFFFFFFF" w:tentative="1">
+      <w:start w:val="1"/>
+      <w:numFmt w:val="lowerRoman"/>
+      <w:lvlText w:val="%9."/>
+      <w:lvlJc w:val="right"/>
+      <w:pPr>
+        <w:ind w:left="6480" w:hanging="180"/>
+      </w:pPr>
+    </w:lvl>
+  </w:abstractNum>
+  <w:abstractNum w:abstractNumId="4" w15:restartNumberingAfterBreak="0">
     <w:nsid w:val="17B779A1"/>
     <w:multiLevelType w:val="hybridMultilevel"/>
     <w:tmpl w:val="71B6D526"/>
@@ -6151,7 +6059,7 @@
       </w:rPr>
     </w:lvl>
   </w:abstractNum>
-  <w:abstractNum w:abstractNumId="4" w15:restartNumberingAfterBreak="0">
+  <w:abstractNum w:abstractNumId="5" w15:restartNumberingAfterBreak="0">
     <w:nsid w:val="184F4B37"/>
     <w:multiLevelType w:val="hybridMultilevel"/>
     <w:tmpl w:val="89B0CDB4"/>
@@ -6237,7 +6145,7 @@
       </w:pPr>
     </w:lvl>
   </w:abstractNum>
-  <w:abstractNum w:abstractNumId="5" w15:restartNumberingAfterBreak="0">
+  <w:abstractNum w:abstractNumId="6" w15:restartNumberingAfterBreak="0">
     <w:nsid w:val="1CCF6967"/>
     <w:multiLevelType w:val="hybridMultilevel"/>
     <w:tmpl w:val="C27CB032"/>
@@ -6350,7 +6258,7 @@
       </w:rPr>
     </w:lvl>
   </w:abstractNum>
-  <w:abstractNum w:abstractNumId="6" w15:restartNumberingAfterBreak="0">
+  <w:abstractNum w:abstractNumId="7" w15:restartNumberingAfterBreak="0">
     <w:nsid w:val="1EA134B8"/>
     <w:multiLevelType w:val="hybridMultilevel"/>
     <w:tmpl w:val="544A0916"/>
@@ -6439,7 +6347,7 @@
       </w:pPr>
     </w:lvl>
   </w:abstractNum>
-  <w:abstractNum w:abstractNumId="7" w15:restartNumberingAfterBreak="0">
+  <w:abstractNum w:abstractNumId="8" w15:restartNumberingAfterBreak="0">
     <w:nsid w:val="26B5396E"/>
     <w:multiLevelType w:val="hybridMultilevel"/>
     <w:tmpl w:val="B9DA507C"/>
@@ -6552,7 +6460,7 @@
       </w:rPr>
     </w:lvl>
   </w:abstractNum>
-  <w:abstractNum w:abstractNumId="8" w15:restartNumberingAfterBreak="0">
+  <w:abstractNum w:abstractNumId="9" w15:restartNumberingAfterBreak="0">
     <w:nsid w:val="29525D45"/>
     <w:multiLevelType w:val="hybridMultilevel"/>
     <w:tmpl w:val="EC5C2376"/>
@@ -6665,7 +6573,7 @@
       </w:rPr>
     </w:lvl>
   </w:abstractNum>
-  <w:abstractNum w:abstractNumId="9" w15:restartNumberingAfterBreak="0">
+  <w:abstractNum w:abstractNumId="10" w15:restartNumberingAfterBreak="0">
     <w:nsid w:val="2B3D784E"/>
     <w:multiLevelType w:val="hybridMultilevel"/>
     <w:tmpl w:val="FEFA7E72"/>
@@ -6778,7 +6686,7 @@
       </w:rPr>
     </w:lvl>
   </w:abstractNum>
-  <w:abstractNum w:abstractNumId="10" w15:restartNumberingAfterBreak="0">
+  <w:abstractNum w:abstractNumId="11" w15:restartNumberingAfterBreak="0">
     <w:nsid w:val="2C0453AB"/>
     <w:multiLevelType w:val="hybridMultilevel"/>
     <w:tmpl w:val="16342450"/>
@@ -6891,7 +6799,7 @@
       </w:rPr>
     </w:lvl>
   </w:abstractNum>
-  <w:abstractNum w:abstractNumId="11" w15:restartNumberingAfterBreak="0">
+  <w:abstractNum w:abstractNumId="12" w15:restartNumberingAfterBreak="0">
     <w:nsid w:val="311D6ECC"/>
     <w:multiLevelType w:val="hybridMultilevel"/>
     <w:tmpl w:val="AE486D10"/>
@@ -7004,7 +6912,7 @@
       </w:rPr>
     </w:lvl>
   </w:abstractNum>
-  <w:abstractNum w:abstractNumId="12" w15:restartNumberingAfterBreak="0">
+  <w:abstractNum w:abstractNumId="13" w15:restartNumberingAfterBreak="0">
     <w:nsid w:val="32A225D2"/>
     <w:multiLevelType w:val="hybridMultilevel"/>
     <w:tmpl w:val="8C26FFB4"/>
@@ -7093,7 +7001,7 @@
       </w:pPr>
     </w:lvl>
   </w:abstractNum>
-  <w:abstractNum w:abstractNumId="13" w15:restartNumberingAfterBreak="0">
+  <w:abstractNum w:abstractNumId="14" w15:restartNumberingAfterBreak="0">
     <w:nsid w:val="337A02E7"/>
     <w:multiLevelType w:val="hybridMultilevel"/>
     <w:tmpl w:val="3064BA64"/>
@@ -7206,7 +7114,7 @@
       </w:rPr>
     </w:lvl>
   </w:abstractNum>
-  <w:abstractNum w:abstractNumId="14" w15:restartNumberingAfterBreak="0">
+  <w:abstractNum w:abstractNumId="15" w15:restartNumberingAfterBreak="0">
     <w:nsid w:val="34ED3037"/>
     <w:multiLevelType w:val="hybridMultilevel"/>
     <w:tmpl w:val="8C26FFB4"/>
@@ -7295,7 +7203,7 @@
       </w:pPr>
     </w:lvl>
   </w:abstractNum>
-  <w:abstractNum w:abstractNumId="15" w15:restartNumberingAfterBreak="0">
+  <w:abstractNum w:abstractNumId="16" w15:restartNumberingAfterBreak="0">
     <w:nsid w:val="35331BAA"/>
     <w:multiLevelType w:val="hybridMultilevel"/>
     <w:tmpl w:val="1480E868"/>
@@ -7408,7 +7316,7 @@
       </w:rPr>
     </w:lvl>
   </w:abstractNum>
-  <w:abstractNum w:abstractNumId="16" w15:restartNumberingAfterBreak="0">
+  <w:abstractNum w:abstractNumId="17" w15:restartNumberingAfterBreak="0">
     <w:nsid w:val="38F01F0D"/>
     <w:multiLevelType w:val="multilevel"/>
     <w:tmpl w:val="BAE44FD4"/>
@@ -7521,7 +7429,7 @@
       </w:rPr>
     </w:lvl>
   </w:abstractNum>
-  <w:abstractNum w:abstractNumId="17" w15:restartNumberingAfterBreak="0">
+  <w:abstractNum w:abstractNumId="18" w15:restartNumberingAfterBreak="0">
     <w:nsid w:val="4BE96B56"/>
     <w:multiLevelType w:val="hybridMultilevel"/>
     <w:tmpl w:val="AFD89558"/>
@@ -7634,7 +7542,7 @@
       </w:rPr>
     </w:lvl>
   </w:abstractNum>
-  <w:abstractNum w:abstractNumId="18" w15:restartNumberingAfterBreak="0">
+  <w:abstractNum w:abstractNumId="19" w15:restartNumberingAfterBreak="0">
     <w:nsid w:val="52D57441"/>
     <w:multiLevelType w:val="hybridMultilevel"/>
     <w:tmpl w:val="725CC2AC"/>
@@ -7747,7 +7655,7 @@
       </w:rPr>
     </w:lvl>
   </w:abstractNum>
-  <w:abstractNum w:abstractNumId="19" w15:restartNumberingAfterBreak="0">
+  <w:abstractNum w:abstractNumId="20" w15:restartNumberingAfterBreak="0">
     <w:nsid w:val="64694D82"/>
     <w:multiLevelType w:val="multilevel"/>
     <w:tmpl w:val="2D523140"/>
@@ -7873,7 +7781,7 @@
       </w:rPr>
     </w:lvl>
   </w:abstractNum>
-  <w:abstractNum w:abstractNumId="20" w15:restartNumberingAfterBreak="0">
+  <w:abstractNum w:abstractNumId="21" w15:restartNumberingAfterBreak="0">
     <w:nsid w:val="6C095D18"/>
     <w:multiLevelType w:val="hybridMultilevel"/>
     <w:tmpl w:val="66E2858C"/>
@@ -7959,7 +7867,7 @@
       </w:pPr>
     </w:lvl>
   </w:abstractNum>
-  <w:abstractNum w:abstractNumId="21" w15:restartNumberingAfterBreak="0">
+  <w:abstractNum w:abstractNumId="22" w15:restartNumberingAfterBreak="0">
     <w:nsid w:val="6C4902BF"/>
     <w:multiLevelType w:val="hybridMultilevel"/>
     <w:tmpl w:val="FA064488"/>
@@ -8072,7 +7980,7 @@
       </w:rPr>
     </w:lvl>
   </w:abstractNum>
-  <w:abstractNum w:abstractNumId="22" w15:restartNumberingAfterBreak="0">
+  <w:abstractNum w:abstractNumId="23" w15:restartNumberingAfterBreak="0">
     <w:nsid w:val="6C9269C5"/>
     <w:multiLevelType w:val="hybridMultilevel"/>
     <w:tmpl w:val="EDD80896"/>
@@ -8158,7 +8066,7 @@
       </w:pPr>
     </w:lvl>
   </w:abstractNum>
-  <w:abstractNum w:abstractNumId="23" w15:restartNumberingAfterBreak="0">
+  <w:abstractNum w:abstractNumId="24" w15:restartNumberingAfterBreak="0">
     <w:nsid w:val="752E368A"/>
     <w:multiLevelType w:val="hybridMultilevel"/>
     <w:tmpl w:val="EF3444E2"/>
@@ -8271,7 +8179,7 @@
       </w:rPr>
     </w:lvl>
   </w:abstractNum>
-  <w:abstractNum w:abstractNumId="24" w15:restartNumberingAfterBreak="0">
+  <w:abstractNum w:abstractNumId="25" w15:restartNumberingAfterBreak="0">
     <w:nsid w:val="7D3B2354"/>
     <w:multiLevelType w:val="hybridMultilevel"/>
     <w:tmpl w:val="FA9A8950"/>
@@ -8385,28 +8293,28 @@
     </w:lvl>
   </w:abstractNum>
   <w:num w:numId="1" w16cid:durableId="1235893943">
-    <w:abstractNumId w:val="19"/>
+    <w:abstractNumId w:val="20"/>
   </w:num>
   <w:num w:numId="2" w16cid:durableId="1807820731">
-    <w:abstractNumId w:val="20"/>
+    <w:abstractNumId w:val="21"/>
   </w:num>
   <w:num w:numId="3" w16cid:durableId="785780441">
+    <w:abstractNumId w:val="18"/>
+  </w:num>
+  <w:num w:numId="4" w16cid:durableId="1228496902">
+    <w:abstractNumId w:val="4"/>
+  </w:num>
+  <w:num w:numId="5" w16cid:durableId="1669168425">
+    <w:abstractNumId w:val="22"/>
+  </w:num>
+  <w:num w:numId="6" w16cid:durableId="147593386">
     <w:abstractNumId w:val="17"/>
   </w:num>
-  <w:num w:numId="4" w16cid:durableId="1228496902">
-    <w:abstractNumId w:val="3"/>
-  </w:num>
-  <w:num w:numId="5" w16cid:durableId="1669168425">
-    <w:abstractNumId w:val="21"/>
-  </w:num>
-  <w:num w:numId="6" w16cid:durableId="147593386">
-    <w:abstractNumId w:val="16"/>
-  </w:num>
   <w:num w:numId="7" w16cid:durableId="924805207">
-    <w:abstractNumId w:val="13"/>
+    <w:abstractNumId w:val="14"/>
   </w:num>
   <w:num w:numId="8" w16cid:durableId="1853449369">
-    <w:abstractNumId w:val="5"/>
+    <w:abstractNumId w:val="6"/>
   </w:num>
   <w:num w:numId="9" w16cid:durableId="1198468054">
     <w:abstractNumId w:val="2"/>
@@ -8415,49 +8323,52 @@
     <w:abstractNumId w:val="1"/>
   </w:num>
   <w:num w:numId="11" w16cid:durableId="233440139">
-    <w:abstractNumId w:val="23"/>
+    <w:abstractNumId w:val="24"/>
   </w:num>
   <w:num w:numId="12" w16cid:durableId="1519388194">
-    <w:abstractNumId w:val="8"/>
+    <w:abstractNumId w:val="9"/>
   </w:num>
   <w:num w:numId="13" w16cid:durableId="1577280950">
-    <w:abstractNumId w:val="24"/>
+    <w:abstractNumId w:val="25"/>
   </w:num>
   <w:num w:numId="14" w16cid:durableId="1770543341">
-    <w:abstractNumId w:val="18"/>
+    <w:abstractNumId w:val="19"/>
   </w:num>
   <w:num w:numId="15" w16cid:durableId="1902520195">
     <w:abstractNumId w:val="0"/>
   </w:num>
   <w:num w:numId="16" w16cid:durableId="615214996">
-    <w:abstractNumId w:val="6"/>
+    <w:abstractNumId w:val="7"/>
   </w:num>
   <w:num w:numId="17" w16cid:durableId="238290674">
+    <w:abstractNumId w:val="16"/>
+  </w:num>
+  <w:num w:numId="18" w16cid:durableId="669524900">
+    <w:abstractNumId w:val="11"/>
+  </w:num>
+  <w:num w:numId="19" w16cid:durableId="489449345">
+    <w:abstractNumId w:val="5"/>
+  </w:num>
+  <w:num w:numId="20" w16cid:durableId="383334505">
+    <w:abstractNumId w:val="23"/>
+  </w:num>
+  <w:num w:numId="21" w16cid:durableId="1527525616">
+    <w:abstractNumId w:val="10"/>
+  </w:num>
+  <w:num w:numId="22" w16cid:durableId="1242563067">
+    <w:abstractNumId w:val="12"/>
+  </w:num>
+  <w:num w:numId="23" w16cid:durableId="1518033930">
+    <w:abstractNumId w:val="13"/>
+  </w:num>
+  <w:num w:numId="24" w16cid:durableId="789397469">
+    <w:abstractNumId w:val="8"/>
+  </w:num>
+  <w:num w:numId="25" w16cid:durableId="1592398614">
     <w:abstractNumId w:val="15"/>
   </w:num>
-  <w:num w:numId="18" w16cid:durableId="669524900">
-    <w:abstractNumId w:val="10"/>
-  </w:num>
-  <w:num w:numId="19" w16cid:durableId="489449345">
-    <w:abstractNumId w:val="4"/>
-  </w:num>
-  <w:num w:numId="20" w16cid:durableId="383334505">
-    <w:abstractNumId w:val="22"/>
-  </w:num>
-  <w:num w:numId="21" w16cid:durableId="1527525616">
-    <w:abstractNumId w:val="9"/>
-  </w:num>
-  <w:num w:numId="22" w16cid:durableId="1242563067">
-    <w:abstractNumId w:val="11"/>
-  </w:num>
-  <w:num w:numId="23" w16cid:durableId="1518033930">
-    <w:abstractNumId w:val="12"/>
-  </w:num>
-  <w:num w:numId="24" w16cid:durableId="789397469">
-    <w:abstractNumId w:val="7"/>
-  </w:num>
-  <w:num w:numId="25" w16cid:durableId="1592398614">
-    <w:abstractNumId w:val="14"/>
+  <w:num w:numId="26" w16cid:durableId="1964336700">
+    <w:abstractNumId w:val="3"/>
   </w:num>
   <w:numIdMacAtCleanup w:val="18"/>
 </w:numbering>

--- a/doc/EOP_attendance.docx
+++ b/doc/EOP_attendance.docx
@@ -37,11 +37,19 @@
           <w:lang w:val="en-US"/>
         </w:rPr>
       </w:pPr>
-      <w:r>
-        <w:rPr>
-          <w:lang w:val="en-US"/>
-        </w:rPr>
-        <w:t>mkdir build</w:t>
+      <w:proofErr w:type="spellStart"/>
+      <w:r>
+        <w:rPr>
+          <w:lang w:val="en-US"/>
+        </w:rPr>
+        <w:t>mkdir</w:t>
+      </w:r>
+      <w:proofErr w:type="spellEnd"/>
+      <w:r>
+        <w:rPr>
+          <w:lang w:val="en-US"/>
+        </w:rPr>
+        <w:t xml:space="preserve"> build</w:t>
       </w:r>
     </w:p>
     <w:p>
@@ -58,26 +66,33 @@
       </w:r>
     </w:p>
     <w:p>
+      <w:proofErr w:type="spellStart"/>
       <w:r>
         <w:rPr>
           <w:lang w:val="en-US"/>
         </w:rPr>
         <w:t>cmake</w:t>
       </w:r>
+      <w:proofErr w:type="spellEnd"/>
+      <w:proofErr w:type="gramStart"/>
       <w:r>
         <w:t xml:space="preserve"> ..</w:t>
       </w:r>
-    </w:p>
-    <w:p>
+      <w:proofErr w:type="gramEnd"/>
+    </w:p>
+    <w:p>
+      <w:proofErr w:type="spellStart"/>
       <w:r>
         <w:rPr>
           <w:lang w:val="en-US"/>
         </w:rPr>
         <w:t>cmake</w:t>
       </w:r>
+      <w:proofErr w:type="spellEnd"/>
       <w:r>
         <w:t xml:space="preserve"> --</w:t>
       </w:r>
+      <w:proofErr w:type="gramStart"/>
       <w:r>
         <w:rPr>
           <w:lang w:val="en-US"/>
@@ -87,6 +102,7 @@
       <w:r>
         <w:t xml:space="preserve"> .</w:t>
       </w:r>
+      <w:proofErr w:type="gramEnd"/>
     </w:p>
     <w:p>
       <w:pPr>
@@ -107,12 +123,14 @@
       <w:r>
         <w:t xml:space="preserve">В качестве базы данных используется </w:t>
       </w:r>
+      <w:proofErr w:type="spellStart"/>
       <w:r>
         <w:rPr>
           <w:lang w:val="en-US"/>
         </w:rPr>
         <w:t>Sqlite</w:t>
       </w:r>
+      <w:proofErr w:type="spellEnd"/>
       <w:r>
         <w:t>.</w:t>
       </w:r>
@@ -121,9 +139,11 @@
       <w:r>
         <w:t xml:space="preserve">База данных содержит таблицу </w:t>
       </w:r>
+      <w:proofErr w:type="spellStart"/>
       <w:r>
         <w:t>Attendance</w:t>
       </w:r>
+      <w:proofErr w:type="spellEnd"/>
       <w:r>
         <w:t>.</w:t>
       </w:r>
@@ -137,9 +157,11 @@
       <w:r>
         <w:t xml:space="preserve">Колонки таблицы </w:t>
       </w:r>
+      <w:proofErr w:type="spellStart"/>
       <w:r>
         <w:t>Attendance</w:t>
       </w:r>
+      <w:proofErr w:type="spellEnd"/>
       <w:r>
         <w:rPr>
           <w:lang w:val="en-US"/>
@@ -191,12 +213,14 @@
           <w:lang w:val="en-US"/>
         </w:rPr>
       </w:pPr>
+      <w:proofErr w:type="spellStart"/>
       <w:r>
         <w:rPr>
           <w:lang w:val="en-US"/>
         </w:rPr>
         <w:t>student_id</w:t>
       </w:r>
+      <w:proofErr w:type="spellEnd"/>
       <w:r>
         <w:rPr>
           <w:lang w:val="en-US"/>
@@ -254,9 +278,11 @@
           <w:numId w:val="24"/>
         </w:numPr>
       </w:pPr>
+      <w:proofErr w:type="spellStart"/>
       <w:r>
         <w:t>course</w:t>
       </w:r>
+      <w:proofErr w:type="spellEnd"/>
       <w:r>
         <w:rPr>
           <w:lang w:val="en-US"/>
@@ -284,12 +310,14 @@
           <w:lang w:val="en-US"/>
         </w:rPr>
       </w:pPr>
+      <w:proofErr w:type="spellStart"/>
       <w:r>
         <w:rPr>
           <w:lang w:val="en-US"/>
         </w:rPr>
         <w:t>is_visit</w:t>
       </w:r>
+      <w:proofErr w:type="spellEnd"/>
       <w:r>
         <w:rPr>
           <w:lang w:val="en-US"/>
@@ -384,12 +412,14 @@
       <w:r>
         <w:t>/</w:t>
       </w:r>
+      <w:proofErr w:type="spellStart"/>
       <w:r>
         <w:rPr>
           <w:lang w:val="en-US"/>
         </w:rPr>
         <w:t>api</w:t>
       </w:r>
+      <w:proofErr w:type="spellEnd"/>
       <w:r>
         <w:t>/</w:t>
       </w:r>
@@ -492,6 +522,7 @@
         </w:rPr>
         <w:t>"</w:t>
       </w:r>
+      <w:proofErr w:type="spellStart"/>
       <w:r>
         <w:rPr>
           <w:rFonts w:ascii="Courier New" w:eastAsia="Times New Roman" w:hAnsi="Courier New" w:cs="Courier New"/>
@@ -502,6 +533,7 @@
         </w:rPr>
         <w:t>studetnt</w:t>
       </w:r>
+      <w:proofErr w:type="spellEnd"/>
       <w:r>
         <w:rPr>
           <w:rFonts w:ascii="Courier New" w:eastAsia="Times New Roman" w:hAnsi="Courier New" w:cs="Courier New"/>
@@ -600,6 +632,7 @@
         </w:rPr>
         <w:t>"</w:t>
       </w:r>
+      <w:proofErr w:type="spellStart"/>
       <w:r>
         <w:rPr>
           <w:rFonts w:ascii="Courier New" w:eastAsia="Times New Roman" w:hAnsi="Courier New" w:cs="Courier New"/>
@@ -610,6 +643,7 @@
         </w:rPr>
         <w:t>subje</w:t>
       </w:r>
+      <w:proofErr w:type="spellEnd"/>
       <w:r>
         <w:rPr>
           <w:rFonts w:ascii="Courier New" w:eastAsia="Times New Roman" w:hAnsi="Courier New" w:cs="Courier New"/>
@@ -619,6 +653,7 @@
         </w:rPr>
         <w:t>ц</w:t>
       </w:r>
+      <w:proofErr w:type="spellStart"/>
       <w:r>
         <w:rPr>
           <w:rFonts w:ascii="Courier New" w:eastAsia="Times New Roman" w:hAnsi="Courier New" w:cs="Courier New"/>
@@ -649,6 +684,7 @@
         </w:rPr>
         <w:t>id</w:t>
       </w:r>
+      <w:proofErr w:type="spellEnd"/>
       <w:r>
         <w:rPr>
           <w:rFonts w:ascii="Courier New" w:eastAsia="Times New Roman" w:hAnsi="Courier New" w:cs="Courier New"/>
@@ -803,7 +839,41 @@
           <w:szCs w:val="18"/>
           <w:lang w:val="en-US"/>
         </w:rPr>
-        <w:t>"is_visit"</w:t>
+        <w:t>"</w:t>
+      </w:r>
+      <w:proofErr w:type="spellStart"/>
+      <w:proofErr w:type="gramStart"/>
+      <w:r>
+        <w:rPr>
+          <w:rFonts w:ascii="Courier New" w:eastAsia="Times New Roman" w:hAnsi="Courier New" w:cs="Courier New"/>
+          <w:color w:val="A31515"/>
+          <w:sz w:val="18"/>
+          <w:szCs w:val="18"/>
+          <w:lang w:val="en-US"/>
+        </w:rPr>
+        <w:t>is</w:t>
+      </w:r>
+      <w:proofErr w:type="gramEnd"/>
+      <w:r>
+        <w:rPr>
+          <w:rFonts w:ascii="Courier New" w:eastAsia="Times New Roman" w:hAnsi="Courier New" w:cs="Courier New"/>
+          <w:color w:val="A31515"/>
+          <w:sz w:val="18"/>
+          <w:szCs w:val="18"/>
+          <w:lang w:val="en-US"/>
+        </w:rPr>
+        <w:t>_visit</w:t>
+      </w:r>
+      <w:proofErr w:type="spellEnd"/>
+      <w:r>
+        <w:rPr>
+          <w:rFonts w:ascii="Courier New" w:eastAsia="Times New Roman" w:hAnsi="Courier New" w:cs="Courier New"/>
+          <w:color w:val="A31515"/>
+          <w:sz w:val="18"/>
+          <w:szCs w:val="18"/>
+          <w:lang w:val="en-US"/>
+        </w:rPr>
+        <w:t>"</w:t>
       </w:r>
       <w:r>
         <w:rPr>
@@ -952,12 +1022,14 @@
       <w:r>
         <w:t>/</w:t>
       </w:r>
+      <w:proofErr w:type="spellStart"/>
       <w:r>
         <w:rPr>
           <w:lang w:val="en-US"/>
         </w:rPr>
         <w:t>api</w:t>
       </w:r>
+      <w:proofErr w:type="spellEnd"/>
       <w:r>
         <w:t>/</w:t>
       </w:r>
@@ -996,36 +1068,22 @@
       </w:r>
     </w:p>
     <w:p>
-      <w:pPr>
-        <w:rPr>
-          <w:lang w:val="en-US"/>
-        </w:rPr>
-      </w:pPr>
       <w:r>
         <w:t>Пример</w:t>
       </w:r>
       <w:r>
-        <w:rPr>
-          <w:lang w:val="en-US"/>
-        </w:rPr>
         <w:t xml:space="preserve"> </w:t>
       </w:r>
       <w:r>
         <w:t>тела</w:t>
       </w:r>
       <w:r>
-        <w:rPr>
-          <w:lang w:val="en-US"/>
-        </w:rPr>
         <w:t xml:space="preserve"> </w:t>
       </w:r>
       <w:r>
         <w:t>запроса</w:t>
       </w:r>
       <w:r>
-        <w:rPr>
-          <w:lang w:val="en-US"/>
-        </w:rPr>
         <w:t>:</w:t>
       </w:r>
     </w:p>
@@ -1038,16 +1096,14 @@
           <w:color w:val="000000"/>
           <w:sz w:val="18"/>
           <w:szCs w:val="18"/>
-          <w:lang w:val="en-US"/>
-        </w:rPr>
-      </w:pPr>
-      <w:r>
-        <w:rPr>
-          <w:rFonts w:ascii="Courier New" w:eastAsia="Times New Roman" w:hAnsi="Courier New" w:cs="Courier New"/>
-          <w:color w:val="000000"/>
-          <w:sz w:val="18"/>
-          <w:szCs w:val="18"/>
-          <w:lang w:val="en-US"/>
+        </w:rPr>
+      </w:pPr>
+      <w:r>
+        <w:rPr>
+          <w:rFonts w:ascii="Courier New" w:eastAsia="Times New Roman" w:hAnsi="Courier New" w:cs="Courier New"/>
+          <w:color w:val="000000"/>
+          <w:sz w:val="18"/>
+          <w:szCs w:val="18"/>
         </w:rPr>
         <w:t>[</w:t>
       </w:r>
@@ -1061,18 +1117,26 @@
           <w:color w:val="000000"/>
           <w:sz w:val="18"/>
           <w:szCs w:val="18"/>
-          <w:lang w:val="en-US"/>
-        </w:rPr>
-      </w:pPr>
-      <w:r>
-        <w:rPr>
-          <w:rFonts w:ascii="Courier New" w:eastAsia="Times New Roman" w:hAnsi="Courier New" w:cs="Courier New"/>
-          <w:color w:val="000000"/>
-          <w:sz w:val="18"/>
-          <w:szCs w:val="18"/>
-          <w:lang w:val="en-US"/>
-        </w:rPr>
-        <w:t>    {</w:t>
+        </w:rPr>
+      </w:pPr>
+      <w:r>
+        <w:rPr>
+          <w:rFonts w:ascii="Courier New" w:eastAsia="Times New Roman" w:hAnsi="Courier New" w:cs="Courier New"/>
+          <w:color w:val="000000"/>
+          <w:sz w:val="18"/>
+          <w:szCs w:val="18"/>
+          <w:lang w:val="en-US"/>
+        </w:rPr>
+        <w:t>    </w:t>
+      </w:r>
+      <w:r>
+        <w:rPr>
+          <w:rFonts w:ascii="Courier New" w:eastAsia="Times New Roman" w:hAnsi="Courier New" w:cs="Courier New"/>
+          <w:color w:val="000000"/>
+          <w:sz w:val="18"/>
+          <w:szCs w:val="18"/>
+        </w:rPr>
+        <w:t>{</w:t>
       </w:r>
     </w:p>
     <w:p>
@@ -1084,7 +1148,6 @@
           <w:color w:val="000000"/>
           <w:sz w:val="18"/>
           <w:szCs w:val="18"/>
-          <w:lang w:val="en-US"/>
         </w:rPr>
       </w:pPr>
       <w:r>
@@ -1103,19 +1166,65 @@
           <w:color w:val="A31515"/>
           <w:sz w:val="18"/>
           <w:szCs w:val="18"/>
-          <w:lang w:val="en-US"/>
-        </w:rPr>
-        <w:t>"student_id"</w:t>
-      </w:r>
-      <w:r>
-        <w:rPr>
-          <w:rFonts w:ascii="Courier New" w:eastAsia="Times New Roman" w:hAnsi="Courier New" w:cs="Courier New"/>
-          <w:color w:val="000000"/>
-          <w:sz w:val="18"/>
-          <w:szCs w:val="18"/>
-          <w:lang w:val="en-US"/>
-        </w:rPr>
-        <w:t>: </w:t>
+        </w:rPr>
+        <w:t>"</w:t>
+      </w:r>
+      <w:r>
+        <w:rPr>
+          <w:rFonts w:ascii="Courier New" w:eastAsia="Times New Roman" w:hAnsi="Courier New" w:cs="Courier New"/>
+          <w:color w:val="A31515"/>
+          <w:sz w:val="18"/>
+          <w:szCs w:val="18"/>
+          <w:lang w:val="en-US"/>
+        </w:rPr>
+        <w:t>student</w:t>
+      </w:r>
+      <w:r>
+        <w:rPr>
+          <w:rFonts w:ascii="Courier New" w:eastAsia="Times New Roman" w:hAnsi="Courier New" w:cs="Courier New"/>
+          <w:color w:val="A31515"/>
+          <w:sz w:val="18"/>
+          <w:szCs w:val="18"/>
+        </w:rPr>
+        <w:t>_</w:t>
+      </w:r>
+      <w:r>
+        <w:rPr>
+          <w:rFonts w:ascii="Courier New" w:eastAsia="Times New Roman" w:hAnsi="Courier New" w:cs="Courier New"/>
+          <w:color w:val="A31515"/>
+          <w:sz w:val="18"/>
+          <w:szCs w:val="18"/>
+          <w:lang w:val="en-US"/>
+        </w:rPr>
+        <w:t>id</w:t>
+      </w:r>
+      <w:r>
+        <w:rPr>
+          <w:rFonts w:ascii="Courier New" w:eastAsia="Times New Roman" w:hAnsi="Courier New" w:cs="Courier New"/>
+          <w:color w:val="A31515"/>
+          <w:sz w:val="18"/>
+          <w:szCs w:val="18"/>
+        </w:rPr>
+        <w:t>"</w:t>
+      </w:r>
+      <w:r>
+        <w:rPr>
+          <w:rFonts w:ascii="Courier New" w:eastAsia="Times New Roman" w:hAnsi="Courier New" w:cs="Courier New"/>
+          <w:color w:val="000000"/>
+          <w:sz w:val="18"/>
+          <w:szCs w:val="18"/>
+        </w:rPr>
+        <w:t>:</w:t>
+      </w:r>
+      <w:r>
+        <w:rPr>
+          <w:rFonts w:ascii="Courier New" w:eastAsia="Times New Roman" w:hAnsi="Courier New" w:cs="Courier New"/>
+          <w:color w:val="000000"/>
+          <w:sz w:val="18"/>
+          <w:szCs w:val="18"/>
+          <w:lang w:val="en-US"/>
+        </w:rPr>
+        <w:t> </w:t>
       </w:r>
       <w:r>
         <w:rPr>
@@ -1123,7 +1232,6 @@
           <w:color w:val="098658"/>
           <w:sz w:val="18"/>
           <w:szCs w:val="18"/>
-          <w:lang w:val="en-US"/>
         </w:rPr>
         <w:t>2</w:t>
       </w:r>
@@ -1133,7 +1241,6 @@
           <w:color w:val="000000"/>
           <w:sz w:val="18"/>
           <w:szCs w:val="18"/>
-          <w:lang w:val="en-US"/>
         </w:rPr>
         <w:t>,</w:t>
       </w:r>
@@ -1168,7 +1275,41 @@
           <w:szCs w:val="18"/>
           <w:lang w:val="en-US"/>
         </w:rPr>
-        <w:t>"subject_id"</w:t>
+        <w:t>"</w:t>
+      </w:r>
+      <w:proofErr w:type="spellStart"/>
+      <w:proofErr w:type="gramStart"/>
+      <w:r>
+        <w:rPr>
+          <w:rFonts w:ascii="Courier New" w:eastAsia="Times New Roman" w:hAnsi="Courier New" w:cs="Courier New"/>
+          <w:color w:val="A31515"/>
+          <w:sz w:val="18"/>
+          <w:szCs w:val="18"/>
+          <w:lang w:val="en-US"/>
+        </w:rPr>
+        <w:t>subject</w:t>
+      </w:r>
+      <w:proofErr w:type="gramEnd"/>
+      <w:r>
+        <w:rPr>
+          <w:rFonts w:ascii="Courier New" w:eastAsia="Times New Roman" w:hAnsi="Courier New" w:cs="Courier New"/>
+          <w:color w:val="A31515"/>
+          <w:sz w:val="18"/>
+          <w:szCs w:val="18"/>
+          <w:lang w:val="en-US"/>
+        </w:rPr>
+        <w:t>_id</w:t>
+      </w:r>
+      <w:proofErr w:type="spellEnd"/>
+      <w:r>
+        <w:rPr>
+          <w:rFonts w:ascii="Courier New" w:eastAsia="Times New Roman" w:hAnsi="Courier New" w:cs="Courier New"/>
+          <w:color w:val="A31515"/>
+          <w:sz w:val="18"/>
+          <w:szCs w:val="18"/>
+          <w:lang w:val="en-US"/>
+        </w:rPr>
+        <w:t>"</w:t>
       </w:r>
       <w:r>
         <w:rPr>
@@ -1294,7 +1435,41 @@
           <w:szCs w:val="18"/>
           <w:lang w:val="en-US"/>
         </w:rPr>
-        <w:t>"is_visit"</w:t>
+        <w:t>"</w:t>
+      </w:r>
+      <w:proofErr w:type="spellStart"/>
+      <w:proofErr w:type="gramStart"/>
+      <w:r>
+        <w:rPr>
+          <w:rFonts w:ascii="Courier New" w:eastAsia="Times New Roman" w:hAnsi="Courier New" w:cs="Courier New"/>
+          <w:color w:val="A31515"/>
+          <w:sz w:val="18"/>
+          <w:szCs w:val="18"/>
+          <w:lang w:val="en-US"/>
+        </w:rPr>
+        <w:t>is</w:t>
+      </w:r>
+      <w:proofErr w:type="gramEnd"/>
+      <w:r>
+        <w:rPr>
+          <w:rFonts w:ascii="Courier New" w:eastAsia="Times New Roman" w:hAnsi="Courier New" w:cs="Courier New"/>
+          <w:color w:val="A31515"/>
+          <w:sz w:val="18"/>
+          <w:szCs w:val="18"/>
+          <w:lang w:val="en-US"/>
+        </w:rPr>
+        <w:t>_visit</w:t>
+      </w:r>
+      <w:proofErr w:type="spellEnd"/>
+      <w:r>
+        <w:rPr>
+          <w:rFonts w:ascii="Courier New" w:eastAsia="Times New Roman" w:hAnsi="Courier New" w:cs="Courier New"/>
+          <w:color w:val="A31515"/>
+          <w:sz w:val="18"/>
+          <w:szCs w:val="18"/>
+          <w:lang w:val="en-US"/>
+        </w:rPr>
+        <w:t>"</w:t>
       </w:r>
       <w:r>
         <w:rPr>
@@ -1458,7 +1633,41 @@
           <w:szCs w:val="18"/>
           <w:lang w:val="en-US"/>
         </w:rPr>
-        <w:t>"student_id"</w:t>
+        <w:t>"</w:t>
+      </w:r>
+      <w:proofErr w:type="spellStart"/>
+      <w:proofErr w:type="gramStart"/>
+      <w:r>
+        <w:rPr>
+          <w:rFonts w:ascii="Courier New" w:eastAsia="Times New Roman" w:hAnsi="Courier New" w:cs="Courier New"/>
+          <w:color w:val="A31515"/>
+          <w:sz w:val="18"/>
+          <w:szCs w:val="18"/>
+          <w:lang w:val="en-US"/>
+        </w:rPr>
+        <w:t>student</w:t>
+      </w:r>
+      <w:proofErr w:type="gramEnd"/>
+      <w:r>
+        <w:rPr>
+          <w:rFonts w:ascii="Courier New" w:eastAsia="Times New Roman" w:hAnsi="Courier New" w:cs="Courier New"/>
+          <w:color w:val="A31515"/>
+          <w:sz w:val="18"/>
+          <w:szCs w:val="18"/>
+          <w:lang w:val="en-US"/>
+        </w:rPr>
+        <w:t>_id</w:t>
+      </w:r>
+      <w:proofErr w:type="spellEnd"/>
+      <w:r>
+        <w:rPr>
+          <w:rFonts w:ascii="Courier New" w:eastAsia="Times New Roman" w:hAnsi="Courier New" w:cs="Courier New"/>
+          <w:color w:val="A31515"/>
+          <w:sz w:val="18"/>
+          <w:szCs w:val="18"/>
+          <w:lang w:val="en-US"/>
+        </w:rPr>
+        <w:t>"</w:t>
       </w:r>
       <w:r>
         <w:rPr>
@@ -1521,7 +1730,41 @@
           <w:szCs w:val="18"/>
           <w:lang w:val="en-US"/>
         </w:rPr>
-        <w:t>"subject_id"</w:t>
+        <w:t>"</w:t>
+      </w:r>
+      <w:proofErr w:type="spellStart"/>
+      <w:proofErr w:type="gramStart"/>
+      <w:r>
+        <w:rPr>
+          <w:rFonts w:ascii="Courier New" w:eastAsia="Times New Roman" w:hAnsi="Courier New" w:cs="Courier New"/>
+          <w:color w:val="A31515"/>
+          <w:sz w:val="18"/>
+          <w:szCs w:val="18"/>
+          <w:lang w:val="en-US"/>
+        </w:rPr>
+        <w:t>subject</w:t>
+      </w:r>
+      <w:proofErr w:type="gramEnd"/>
+      <w:r>
+        <w:rPr>
+          <w:rFonts w:ascii="Courier New" w:eastAsia="Times New Roman" w:hAnsi="Courier New" w:cs="Courier New"/>
+          <w:color w:val="A31515"/>
+          <w:sz w:val="18"/>
+          <w:szCs w:val="18"/>
+          <w:lang w:val="en-US"/>
+        </w:rPr>
+        <w:t>_id</w:t>
+      </w:r>
+      <w:proofErr w:type="spellEnd"/>
+      <w:r>
+        <w:rPr>
+          <w:rFonts w:ascii="Courier New" w:eastAsia="Times New Roman" w:hAnsi="Courier New" w:cs="Courier New"/>
+          <w:color w:val="A31515"/>
+          <w:sz w:val="18"/>
+          <w:szCs w:val="18"/>
+          <w:lang w:val="en-US"/>
+        </w:rPr>
+        <w:t>"</w:t>
       </w:r>
       <w:r>
         <w:rPr>
@@ -1647,7 +1890,41 @@
           <w:szCs w:val="18"/>
           <w:lang w:val="en-US"/>
         </w:rPr>
-        <w:t>"is_visit"</w:t>
+        <w:t>"</w:t>
+      </w:r>
+      <w:proofErr w:type="spellStart"/>
+      <w:proofErr w:type="gramStart"/>
+      <w:r>
+        <w:rPr>
+          <w:rFonts w:ascii="Courier New" w:eastAsia="Times New Roman" w:hAnsi="Courier New" w:cs="Courier New"/>
+          <w:color w:val="A31515"/>
+          <w:sz w:val="18"/>
+          <w:szCs w:val="18"/>
+          <w:lang w:val="en-US"/>
+        </w:rPr>
+        <w:t>is</w:t>
+      </w:r>
+      <w:proofErr w:type="gramEnd"/>
+      <w:r>
+        <w:rPr>
+          <w:rFonts w:ascii="Courier New" w:eastAsia="Times New Roman" w:hAnsi="Courier New" w:cs="Courier New"/>
+          <w:color w:val="A31515"/>
+          <w:sz w:val="18"/>
+          <w:szCs w:val="18"/>
+          <w:lang w:val="en-US"/>
+        </w:rPr>
+        <w:t>_visit</w:t>
+      </w:r>
+      <w:proofErr w:type="spellEnd"/>
+      <w:r>
+        <w:rPr>
+          <w:rFonts w:ascii="Courier New" w:eastAsia="Times New Roman" w:hAnsi="Courier New" w:cs="Courier New"/>
+          <w:color w:val="A31515"/>
+          <w:sz w:val="18"/>
+          <w:szCs w:val="18"/>
+          <w:lang w:val="en-US"/>
+        </w:rPr>
+        <w:t>"</w:t>
       </w:r>
       <w:r>
         <w:rPr>
@@ -1812,7 +2089,41 @@
           <w:szCs w:val="18"/>
           <w:lang w:val="en-US"/>
         </w:rPr>
-        <w:t>"student_id"</w:t>
+        <w:t>"</w:t>
+      </w:r>
+      <w:proofErr w:type="spellStart"/>
+      <w:proofErr w:type="gramStart"/>
+      <w:r>
+        <w:rPr>
+          <w:rFonts w:ascii="Courier New" w:eastAsia="Times New Roman" w:hAnsi="Courier New" w:cs="Courier New"/>
+          <w:color w:val="A31515"/>
+          <w:sz w:val="18"/>
+          <w:szCs w:val="18"/>
+          <w:lang w:val="en-US"/>
+        </w:rPr>
+        <w:t>student</w:t>
+      </w:r>
+      <w:proofErr w:type="gramEnd"/>
+      <w:r>
+        <w:rPr>
+          <w:rFonts w:ascii="Courier New" w:eastAsia="Times New Roman" w:hAnsi="Courier New" w:cs="Courier New"/>
+          <w:color w:val="A31515"/>
+          <w:sz w:val="18"/>
+          <w:szCs w:val="18"/>
+          <w:lang w:val="en-US"/>
+        </w:rPr>
+        <w:t>_id</w:t>
+      </w:r>
+      <w:proofErr w:type="spellEnd"/>
+      <w:r>
+        <w:rPr>
+          <w:rFonts w:ascii="Courier New" w:eastAsia="Times New Roman" w:hAnsi="Courier New" w:cs="Courier New"/>
+          <w:color w:val="A31515"/>
+          <w:sz w:val="18"/>
+          <w:szCs w:val="18"/>
+          <w:lang w:val="en-US"/>
+        </w:rPr>
+        <w:t>"</w:t>
       </w:r>
       <w:r>
         <w:rPr>
@@ -1875,7 +2186,41 @@
           <w:szCs w:val="18"/>
           <w:lang w:val="en-US"/>
         </w:rPr>
-        <w:t>"subject_id"</w:t>
+        <w:t>"</w:t>
+      </w:r>
+      <w:proofErr w:type="spellStart"/>
+      <w:proofErr w:type="gramStart"/>
+      <w:r>
+        <w:rPr>
+          <w:rFonts w:ascii="Courier New" w:eastAsia="Times New Roman" w:hAnsi="Courier New" w:cs="Courier New"/>
+          <w:color w:val="A31515"/>
+          <w:sz w:val="18"/>
+          <w:szCs w:val="18"/>
+          <w:lang w:val="en-US"/>
+        </w:rPr>
+        <w:t>subject</w:t>
+      </w:r>
+      <w:proofErr w:type="gramEnd"/>
+      <w:r>
+        <w:rPr>
+          <w:rFonts w:ascii="Courier New" w:eastAsia="Times New Roman" w:hAnsi="Courier New" w:cs="Courier New"/>
+          <w:color w:val="A31515"/>
+          <w:sz w:val="18"/>
+          <w:szCs w:val="18"/>
+          <w:lang w:val="en-US"/>
+        </w:rPr>
+        <w:t>_id</w:t>
+      </w:r>
+      <w:proofErr w:type="spellEnd"/>
+      <w:r>
+        <w:rPr>
+          <w:rFonts w:ascii="Courier New" w:eastAsia="Times New Roman" w:hAnsi="Courier New" w:cs="Courier New"/>
+          <w:color w:val="A31515"/>
+          <w:sz w:val="18"/>
+          <w:szCs w:val="18"/>
+          <w:lang w:val="en-US"/>
+        </w:rPr>
+        <w:t>"</w:t>
       </w:r>
       <w:r>
         <w:rPr>
@@ -2001,7 +2346,41 @@
           <w:szCs w:val="18"/>
           <w:lang w:val="en-US"/>
         </w:rPr>
-        <w:t>"is_visit"</w:t>
+        <w:t>"</w:t>
+      </w:r>
+      <w:proofErr w:type="spellStart"/>
+      <w:proofErr w:type="gramStart"/>
+      <w:r>
+        <w:rPr>
+          <w:rFonts w:ascii="Courier New" w:eastAsia="Times New Roman" w:hAnsi="Courier New" w:cs="Courier New"/>
+          <w:color w:val="A31515"/>
+          <w:sz w:val="18"/>
+          <w:szCs w:val="18"/>
+          <w:lang w:val="en-US"/>
+        </w:rPr>
+        <w:t>is</w:t>
+      </w:r>
+      <w:proofErr w:type="gramEnd"/>
+      <w:r>
+        <w:rPr>
+          <w:rFonts w:ascii="Courier New" w:eastAsia="Times New Roman" w:hAnsi="Courier New" w:cs="Courier New"/>
+          <w:color w:val="A31515"/>
+          <w:sz w:val="18"/>
+          <w:szCs w:val="18"/>
+          <w:lang w:val="en-US"/>
+        </w:rPr>
+        <w:t>_visit</w:t>
+      </w:r>
+      <w:proofErr w:type="spellEnd"/>
+      <w:r>
+        <w:rPr>
+          <w:rFonts w:ascii="Courier New" w:eastAsia="Times New Roman" w:hAnsi="Courier New" w:cs="Courier New"/>
+          <w:color w:val="A31515"/>
+          <w:sz w:val="18"/>
+          <w:szCs w:val="18"/>
+          <w:lang w:val="en-US"/>
+        </w:rPr>
+        <w:t>"</w:t>
       </w:r>
       <w:r>
         <w:rPr>
@@ -2156,11 +2535,33 @@
         <w:rPr>
           <w:lang w:val="en-US"/>
         </w:rPr>
-        <w:t xml:space="preserve">PUT /api/attendance/update –  </w:t>
+        <w:t>PUT /</w:t>
+      </w:r>
+      <w:proofErr w:type="spellStart"/>
+      <w:r>
+        <w:rPr>
+          <w:lang w:val="en-US"/>
+        </w:rPr>
+        <w:t>api</w:t>
+      </w:r>
+      <w:proofErr w:type="spellEnd"/>
+      <w:r>
+        <w:rPr>
+          <w:lang w:val="en-US"/>
+        </w:rPr>
+        <w:t xml:space="preserve">/attendance/update </w:t>
+      </w:r>
+      <w:proofErr w:type="gramStart"/>
+      <w:r>
+        <w:rPr>
+          <w:lang w:val="en-US"/>
+        </w:rPr>
+        <w:t xml:space="preserve">–  </w:t>
       </w:r>
       <w:r>
         <w:t>обновить</w:t>
       </w:r>
+      <w:proofErr w:type="gramEnd"/>
       <w:r>
         <w:rPr>
           <w:lang w:val="en-US"/>
@@ -2172,36 +2573,22 @@
       </w:r>
     </w:p>
     <w:p>
-      <w:pPr>
-        <w:rPr>
-          <w:lang w:val="en-US"/>
-        </w:rPr>
-      </w:pPr>
       <w:r>
         <w:t>Пример</w:t>
       </w:r>
       <w:r>
-        <w:rPr>
-          <w:lang w:val="en-US"/>
-        </w:rPr>
         <w:t xml:space="preserve"> </w:t>
       </w:r>
       <w:r>
         <w:t>тела</w:t>
       </w:r>
       <w:r>
-        <w:rPr>
-          <w:lang w:val="en-US"/>
-        </w:rPr>
         <w:t xml:space="preserve"> </w:t>
       </w:r>
       <w:r>
         <w:t>запроса</w:t>
       </w:r>
       <w:r>
-        <w:rPr>
-          <w:lang w:val="en-US"/>
-        </w:rPr>
         <w:t>:</w:t>
       </w:r>
     </w:p>
@@ -2215,16 +2602,14 @@
           <w:color w:val="000000"/>
           <w:sz w:val="18"/>
           <w:szCs w:val="18"/>
-          <w:lang w:val="en-US"/>
-        </w:rPr>
-      </w:pPr>
-      <w:r>
-        <w:rPr>
-          <w:rFonts w:ascii="Courier New" w:eastAsia="Times New Roman" w:hAnsi="Courier New" w:cs="Courier New"/>
-          <w:color w:val="000000"/>
-          <w:sz w:val="18"/>
-          <w:szCs w:val="18"/>
-          <w:lang w:val="en-US"/>
+        </w:rPr>
+      </w:pPr>
+      <w:r>
+        <w:rPr>
+          <w:rFonts w:ascii="Courier New" w:eastAsia="Times New Roman" w:hAnsi="Courier New" w:cs="Courier New"/>
+          <w:color w:val="000000"/>
+          <w:sz w:val="18"/>
+          <w:szCs w:val="18"/>
         </w:rPr>
         <w:t>{</w:t>
       </w:r>
@@ -2239,7 +2624,6 @@
           <w:color w:val="000000"/>
           <w:sz w:val="18"/>
           <w:szCs w:val="18"/>
-          <w:lang w:val="en-US"/>
         </w:rPr>
       </w:pPr>
       <w:r>
@@ -2258,19 +2642,46 @@
           <w:color w:val="A31515"/>
           <w:sz w:val="18"/>
           <w:szCs w:val="18"/>
-          <w:lang w:val="en-US"/>
-        </w:rPr>
-        <w:t>"id"</w:t>
-      </w:r>
-      <w:r>
-        <w:rPr>
-          <w:rFonts w:ascii="Courier New" w:eastAsia="Times New Roman" w:hAnsi="Courier New" w:cs="Courier New"/>
-          <w:color w:val="000000"/>
-          <w:sz w:val="18"/>
-          <w:szCs w:val="18"/>
-          <w:lang w:val="en-US"/>
-        </w:rPr>
-        <w:t>: </w:t>
+        </w:rPr>
+        <w:t>"</w:t>
+      </w:r>
+      <w:r>
+        <w:rPr>
+          <w:rFonts w:ascii="Courier New" w:eastAsia="Times New Roman" w:hAnsi="Courier New" w:cs="Courier New"/>
+          <w:color w:val="A31515"/>
+          <w:sz w:val="18"/>
+          <w:szCs w:val="18"/>
+          <w:lang w:val="en-US"/>
+        </w:rPr>
+        <w:t>id</w:t>
+      </w:r>
+      <w:r>
+        <w:rPr>
+          <w:rFonts w:ascii="Courier New" w:eastAsia="Times New Roman" w:hAnsi="Courier New" w:cs="Courier New"/>
+          <w:color w:val="A31515"/>
+          <w:sz w:val="18"/>
+          <w:szCs w:val="18"/>
+        </w:rPr>
+        <w:t>"</w:t>
+      </w:r>
+      <w:r>
+        <w:rPr>
+          <w:rFonts w:ascii="Courier New" w:eastAsia="Times New Roman" w:hAnsi="Courier New" w:cs="Courier New"/>
+          <w:color w:val="000000"/>
+          <w:sz w:val="18"/>
+          <w:szCs w:val="18"/>
+        </w:rPr>
+        <w:t>:</w:t>
+      </w:r>
+      <w:r>
+        <w:rPr>
+          <w:rFonts w:ascii="Courier New" w:eastAsia="Times New Roman" w:hAnsi="Courier New" w:cs="Courier New"/>
+          <w:color w:val="000000"/>
+          <w:sz w:val="18"/>
+          <w:szCs w:val="18"/>
+          <w:lang w:val="en-US"/>
+        </w:rPr>
+        <w:t> </w:t>
       </w:r>
       <w:r>
         <w:rPr>
@@ -2278,7 +2689,6 @@
           <w:color w:val="098658"/>
           <w:sz w:val="18"/>
           <w:szCs w:val="18"/>
-          <w:lang w:val="en-US"/>
         </w:rPr>
         <w:t>1</w:t>
       </w:r>
@@ -2288,7 +2698,6 @@
           <w:color w:val="000000"/>
           <w:sz w:val="18"/>
           <w:szCs w:val="18"/>
-          <w:lang w:val="en-US"/>
         </w:rPr>
         <w:t>,</w:t>
       </w:r>
@@ -2303,7 +2712,6 @@
           <w:color w:val="000000"/>
           <w:sz w:val="18"/>
           <w:szCs w:val="18"/>
-          <w:lang w:val="en-US"/>
         </w:rPr>
       </w:pPr>
       <w:r>
@@ -2322,19 +2730,67 @@
           <w:color w:val="A31515"/>
           <w:sz w:val="18"/>
           <w:szCs w:val="18"/>
-          <w:lang w:val="en-US"/>
-        </w:rPr>
-        <w:t>"studetnt_id"</w:t>
-      </w:r>
-      <w:r>
-        <w:rPr>
-          <w:rFonts w:ascii="Courier New" w:eastAsia="Times New Roman" w:hAnsi="Courier New" w:cs="Courier New"/>
-          <w:color w:val="000000"/>
-          <w:sz w:val="18"/>
-          <w:szCs w:val="18"/>
-          <w:lang w:val="en-US"/>
-        </w:rPr>
-        <w:t>: </w:t>
+        </w:rPr>
+        <w:t>"</w:t>
+      </w:r>
+      <w:proofErr w:type="spellStart"/>
+      <w:r>
+        <w:rPr>
+          <w:rFonts w:ascii="Courier New" w:eastAsia="Times New Roman" w:hAnsi="Courier New" w:cs="Courier New"/>
+          <w:color w:val="A31515"/>
+          <w:sz w:val="18"/>
+          <w:szCs w:val="18"/>
+          <w:lang w:val="en-US"/>
+        </w:rPr>
+        <w:t>studetnt</w:t>
+      </w:r>
+      <w:proofErr w:type="spellEnd"/>
+      <w:r>
+        <w:rPr>
+          <w:rFonts w:ascii="Courier New" w:eastAsia="Times New Roman" w:hAnsi="Courier New" w:cs="Courier New"/>
+          <w:color w:val="A31515"/>
+          <w:sz w:val="18"/>
+          <w:szCs w:val="18"/>
+        </w:rPr>
+        <w:t>_</w:t>
+      </w:r>
+      <w:r>
+        <w:rPr>
+          <w:rFonts w:ascii="Courier New" w:eastAsia="Times New Roman" w:hAnsi="Courier New" w:cs="Courier New"/>
+          <w:color w:val="A31515"/>
+          <w:sz w:val="18"/>
+          <w:szCs w:val="18"/>
+          <w:lang w:val="en-US"/>
+        </w:rPr>
+        <w:t>id</w:t>
+      </w:r>
+      <w:r>
+        <w:rPr>
+          <w:rFonts w:ascii="Courier New" w:eastAsia="Times New Roman" w:hAnsi="Courier New" w:cs="Courier New"/>
+          <w:color w:val="A31515"/>
+          <w:sz w:val="18"/>
+          <w:szCs w:val="18"/>
+        </w:rPr>
+        <w:t>"</w:t>
+      </w:r>
+      <w:r>
+        <w:rPr>
+          <w:rFonts w:ascii="Courier New" w:eastAsia="Times New Roman" w:hAnsi="Courier New" w:cs="Courier New"/>
+          <w:color w:val="000000"/>
+          <w:sz w:val="18"/>
+          <w:szCs w:val="18"/>
+        </w:rPr>
+        <w:t>:</w:t>
+      </w:r>
+      <w:r>
+        <w:rPr>
+          <w:rFonts w:ascii="Courier New" w:eastAsia="Times New Roman" w:hAnsi="Courier New" w:cs="Courier New"/>
+          <w:color w:val="000000"/>
+          <w:sz w:val="18"/>
+          <w:szCs w:val="18"/>
+          <w:lang w:val="en-US"/>
+        </w:rPr>
+        <w:t> </w:t>
       </w:r>
       <w:r>
         <w:rPr>
@@ -2342,7 +2798,6 @@
           <w:color w:val="098658"/>
           <w:sz w:val="18"/>
           <w:szCs w:val="18"/>
-          <w:lang w:val="en-US"/>
         </w:rPr>
         <w:t>1</w:t>
       </w:r>
@@ -2352,7 +2807,6 @@
           <w:color w:val="000000"/>
           <w:sz w:val="18"/>
           <w:szCs w:val="18"/>
-          <w:lang w:val="en-US"/>
         </w:rPr>
         <w:t>,</w:t>
       </w:r>
@@ -2388,8 +2842,20 @@
           <w:szCs w:val="18"/>
           <w:lang w:val="en-US"/>
         </w:rPr>
-        <w:t>"subje</w:t>
-      </w:r>
+        <w:t>"</w:t>
+      </w:r>
+      <w:proofErr w:type="spellStart"/>
+      <w:r>
+        <w:rPr>
+          <w:rFonts w:ascii="Courier New" w:eastAsia="Times New Roman" w:hAnsi="Courier New" w:cs="Courier New"/>
+          <w:color w:val="A31515"/>
+          <w:sz w:val="18"/>
+          <w:szCs w:val="18"/>
+          <w:lang w:val="en-US"/>
+        </w:rPr>
+        <w:t>subje</w:t>
+      </w:r>
+      <w:proofErr w:type="spellEnd"/>
       <w:r>
         <w:rPr>
           <w:rFonts w:ascii="Courier New" w:eastAsia="Times New Roman" w:hAnsi="Courier New" w:cs="Courier New"/>
@@ -2399,15 +2865,27 @@
         </w:rPr>
         <w:t>ц</w:t>
       </w:r>
-      <w:r>
-        <w:rPr>
-          <w:rFonts w:ascii="Courier New" w:eastAsia="Times New Roman" w:hAnsi="Courier New" w:cs="Courier New"/>
-          <w:color w:val="A31515"/>
-          <w:sz w:val="18"/>
-          <w:szCs w:val="18"/>
-          <w:lang w:val="en-US"/>
-        </w:rPr>
-        <w:t>ct_id"</w:t>
+      <w:proofErr w:type="spellStart"/>
+      <w:r>
+        <w:rPr>
+          <w:rFonts w:ascii="Courier New" w:eastAsia="Times New Roman" w:hAnsi="Courier New" w:cs="Courier New"/>
+          <w:color w:val="A31515"/>
+          <w:sz w:val="18"/>
+          <w:szCs w:val="18"/>
+          <w:lang w:val="en-US"/>
+        </w:rPr>
+        <w:t>ct_id</w:t>
+      </w:r>
+      <w:proofErr w:type="spellEnd"/>
+      <w:r>
+        <w:rPr>
+          <w:rFonts w:ascii="Courier New" w:eastAsia="Times New Roman" w:hAnsi="Courier New" w:cs="Courier New"/>
+          <w:color w:val="A31515"/>
+          <w:sz w:val="18"/>
+          <w:szCs w:val="18"/>
+          <w:lang w:val="en-US"/>
+        </w:rPr>
+        <w:t>"</w:t>
       </w:r>
       <w:r>
         <w:rPr>
@@ -2535,7 +3013,41 @@
           <w:szCs w:val="18"/>
           <w:lang w:val="en-US"/>
         </w:rPr>
-        <w:t>"is_visit"</w:t>
+        <w:t>"</w:t>
+      </w:r>
+      <w:proofErr w:type="spellStart"/>
+      <w:proofErr w:type="gramStart"/>
+      <w:r>
+        <w:rPr>
+          <w:rFonts w:ascii="Courier New" w:eastAsia="Times New Roman" w:hAnsi="Courier New" w:cs="Courier New"/>
+          <w:color w:val="A31515"/>
+          <w:sz w:val="18"/>
+          <w:szCs w:val="18"/>
+          <w:lang w:val="en-US"/>
+        </w:rPr>
+        <w:t>is</w:t>
+      </w:r>
+      <w:proofErr w:type="gramEnd"/>
+      <w:r>
+        <w:rPr>
+          <w:rFonts w:ascii="Courier New" w:eastAsia="Times New Roman" w:hAnsi="Courier New" w:cs="Courier New"/>
+          <w:color w:val="A31515"/>
+          <w:sz w:val="18"/>
+          <w:szCs w:val="18"/>
+          <w:lang w:val="en-US"/>
+        </w:rPr>
+        <w:t>_visit</w:t>
+      </w:r>
+      <w:proofErr w:type="spellEnd"/>
+      <w:r>
+        <w:rPr>
+          <w:rFonts w:ascii="Courier New" w:eastAsia="Times New Roman" w:hAnsi="Courier New" w:cs="Courier New"/>
+          <w:color w:val="A31515"/>
+          <w:sz w:val="18"/>
+          <w:szCs w:val="18"/>
+          <w:lang w:val="en-US"/>
+        </w:rPr>
+        <w:t>"</w:t>
       </w:r>
       <w:r>
         <w:rPr>
@@ -2657,7 +3169,21 @@
         <w:rPr>
           <w:lang w:val="en-US"/>
         </w:rPr>
-        <w:t xml:space="preserve">DELETE /api/attendance/delete – </w:t>
+        <w:t>DELETE /</w:t>
+      </w:r>
+      <w:proofErr w:type="spellStart"/>
+      <w:r>
+        <w:rPr>
+          <w:lang w:val="en-US"/>
+        </w:rPr>
+        <w:t>api</w:t>
+      </w:r>
+      <w:proofErr w:type="spellEnd"/>
+      <w:r>
+        <w:rPr>
+          <w:lang w:val="en-US"/>
+        </w:rPr>
+        <w:t xml:space="preserve">/attendance/delete – </w:t>
       </w:r>
       <w:r>
         <w:t>удалить</w:t>
@@ -2809,12 +3335,14 @@
       <w:r>
         <w:t>/</w:t>
       </w:r>
+      <w:proofErr w:type="spellStart"/>
       <w:r>
         <w:rPr>
           <w:lang w:val="en-US"/>
         </w:rPr>
         <w:t>api</w:t>
       </w:r>
+      <w:proofErr w:type="spellEnd"/>
       <w:r>
         <w:t>/</w:t>
       </w:r>
@@ -2905,7 +3433,27 @@
           <w:sz w:val="18"/>
           <w:szCs w:val="18"/>
         </w:rPr>
-        <w:t>"student_id"</w:t>
+        <w:t>"</w:t>
+      </w:r>
+      <w:proofErr w:type="spellStart"/>
+      <w:r>
+        <w:rPr>
+          <w:rFonts w:ascii="Courier New" w:eastAsia="Times New Roman" w:hAnsi="Courier New" w:cs="Courier New"/>
+          <w:color w:val="A31515"/>
+          <w:sz w:val="18"/>
+          <w:szCs w:val="18"/>
+        </w:rPr>
+        <w:t>student_id</w:t>
+      </w:r>
+      <w:proofErr w:type="spellEnd"/>
+      <w:r>
+        <w:rPr>
+          <w:rFonts w:ascii="Courier New" w:eastAsia="Times New Roman" w:hAnsi="Courier New" w:cs="Courier New"/>
+          <w:color w:val="A31515"/>
+          <w:sz w:val="18"/>
+          <w:szCs w:val="18"/>
+        </w:rPr>
+        <w:t>"</w:t>
       </w:r>
       <w:r>
         <w:rPr>
@@ -2964,7 +3512,41 @@
           <w:szCs w:val="18"/>
           <w:lang w:val="en-US"/>
         </w:rPr>
-        <w:t>"subject_id"</w:t>
+        <w:t>"</w:t>
+      </w:r>
+      <w:proofErr w:type="spellStart"/>
+      <w:proofErr w:type="gramStart"/>
+      <w:r>
+        <w:rPr>
+          <w:rFonts w:ascii="Courier New" w:eastAsia="Times New Roman" w:hAnsi="Courier New" w:cs="Courier New"/>
+          <w:color w:val="A31515"/>
+          <w:sz w:val="18"/>
+          <w:szCs w:val="18"/>
+          <w:lang w:val="en-US"/>
+        </w:rPr>
+        <w:t>subject</w:t>
+      </w:r>
+      <w:proofErr w:type="gramEnd"/>
+      <w:r>
+        <w:rPr>
+          <w:rFonts w:ascii="Courier New" w:eastAsia="Times New Roman" w:hAnsi="Courier New" w:cs="Courier New"/>
+          <w:color w:val="A31515"/>
+          <w:sz w:val="18"/>
+          <w:szCs w:val="18"/>
+          <w:lang w:val="en-US"/>
+        </w:rPr>
+        <w:t>_id</w:t>
+      </w:r>
+      <w:proofErr w:type="spellEnd"/>
+      <w:r>
+        <w:rPr>
+          <w:rFonts w:ascii="Courier New" w:eastAsia="Times New Roman" w:hAnsi="Courier New" w:cs="Courier New"/>
+          <w:color w:val="A31515"/>
+          <w:sz w:val="18"/>
+          <w:szCs w:val="18"/>
+          <w:lang w:val="en-US"/>
+        </w:rPr>
+        <w:t>"</w:t>
       </w:r>
       <w:r>
         <w:rPr>
@@ -3090,7 +3672,41 @@
           <w:szCs w:val="18"/>
           <w:lang w:val="en-US"/>
         </w:rPr>
-        <w:t>"is_visit"</w:t>
+        <w:t>"</w:t>
+      </w:r>
+      <w:proofErr w:type="spellStart"/>
+      <w:proofErr w:type="gramStart"/>
+      <w:r>
+        <w:rPr>
+          <w:rFonts w:ascii="Courier New" w:eastAsia="Times New Roman" w:hAnsi="Courier New" w:cs="Courier New"/>
+          <w:color w:val="A31515"/>
+          <w:sz w:val="18"/>
+          <w:szCs w:val="18"/>
+          <w:lang w:val="en-US"/>
+        </w:rPr>
+        <w:t>is</w:t>
+      </w:r>
+      <w:proofErr w:type="gramEnd"/>
+      <w:r>
+        <w:rPr>
+          <w:rFonts w:ascii="Courier New" w:eastAsia="Times New Roman" w:hAnsi="Courier New" w:cs="Courier New"/>
+          <w:color w:val="A31515"/>
+          <w:sz w:val="18"/>
+          <w:szCs w:val="18"/>
+          <w:lang w:val="en-US"/>
+        </w:rPr>
+        <w:t>_visit</w:t>
+      </w:r>
+      <w:proofErr w:type="spellEnd"/>
+      <w:r>
+        <w:rPr>
+          <w:rFonts w:ascii="Courier New" w:eastAsia="Times New Roman" w:hAnsi="Courier New" w:cs="Courier New"/>
+          <w:color w:val="A31515"/>
+          <w:sz w:val="18"/>
+          <w:szCs w:val="18"/>
+          <w:lang w:val="en-US"/>
+        </w:rPr>
+        <w:t>"</w:t>
       </w:r>
       <w:r>
         <w:rPr>
@@ -3134,7 +3750,6 @@
           <w:color w:val="000000"/>
           <w:sz w:val="18"/>
           <w:szCs w:val="18"/>
-          <w:lang w:val="en-US"/>
         </w:rPr>
       </w:pPr>
       <w:r>
@@ -3153,19 +3768,46 @@
           <w:color w:val="A31515"/>
           <w:sz w:val="18"/>
           <w:szCs w:val="18"/>
-          <w:lang w:val="en-US"/>
-        </w:rPr>
-        <w:t>"date"</w:t>
-      </w:r>
-      <w:r>
-        <w:rPr>
-          <w:rFonts w:ascii="Courier New" w:eastAsia="Times New Roman" w:hAnsi="Courier New" w:cs="Courier New"/>
-          <w:color w:val="000000"/>
-          <w:sz w:val="18"/>
-          <w:szCs w:val="18"/>
-          <w:lang w:val="en-US"/>
-        </w:rPr>
-        <w:t>: </w:t>
+        </w:rPr>
+        <w:t>"</w:t>
+      </w:r>
+      <w:r>
+        <w:rPr>
+          <w:rFonts w:ascii="Courier New" w:eastAsia="Times New Roman" w:hAnsi="Courier New" w:cs="Courier New"/>
+          <w:color w:val="A31515"/>
+          <w:sz w:val="18"/>
+          <w:szCs w:val="18"/>
+          <w:lang w:val="en-US"/>
+        </w:rPr>
+        <w:t>date</w:t>
+      </w:r>
+      <w:r>
+        <w:rPr>
+          <w:rFonts w:ascii="Courier New" w:eastAsia="Times New Roman" w:hAnsi="Courier New" w:cs="Courier New"/>
+          <w:color w:val="A31515"/>
+          <w:sz w:val="18"/>
+          <w:szCs w:val="18"/>
+        </w:rPr>
+        <w:t>"</w:t>
+      </w:r>
+      <w:r>
+        <w:rPr>
+          <w:rFonts w:ascii="Courier New" w:eastAsia="Times New Roman" w:hAnsi="Courier New" w:cs="Courier New"/>
+          <w:color w:val="000000"/>
+          <w:sz w:val="18"/>
+          <w:szCs w:val="18"/>
+        </w:rPr>
+        <w:t>:</w:t>
+      </w:r>
+      <w:r>
+        <w:rPr>
+          <w:rFonts w:ascii="Courier New" w:eastAsia="Times New Roman" w:hAnsi="Courier New" w:cs="Courier New"/>
+          <w:color w:val="000000"/>
+          <w:sz w:val="18"/>
+          <w:szCs w:val="18"/>
+          <w:lang w:val="en-US"/>
+        </w:rPr>
+        <w:t> </w:t>
       </w:r>
       <w:r>
         <w:rPr>
@@ -3173,7 +3815,6 @@
           <w:color w:val="0451A5"/>
           <w:sz w:val="18"/>
           <w:szCs w:val="18"/>
-          <w:lang w:val="en-US"/>
         </w:rPr>
         <w:t>"2024-11-22"</w:t>
       </w:r>
@@ -3537,7 +4178,41 @@
           <w:szCs w:val="18"/>
           <w:lang w:val="en-US"/>
         </w:rPr>
-        <w:t>"student_id"</w:t>
+        <w:t>"</w:t>
+      </w:r>
+      <w:proofErr w:type="spellStart"/>
+      <w:proofErr w:type="gramStart"/>
+      <w:r>
+        <w:rPr>
+          <w:rFonts w:ascii="Courier New" w:eastAsia="Times New Roman" w:hAnsi="Courier New" w:cs="Courier New"/>
+          <w:color w:val="A31515"/>
+          <w:sz w:val="18"/>
+          <w:szCs w:val="18"/>
+          <w:lang w:val="en-US"/>
+        </w:rPr>
+        <w:t>student</w:t>
+      </w:r>
+      <w:proofErr w:type="gramEnd"/>
+      <w:r>
+        <w:rPr>
+          <w:rFonts w:ascii="Courier New" w:eastAsia="Times New Roman" w:hAnsi="Courier New" w:cs="Courier New"/>
+          <w:color w:val="A31515"/>
+          <w:sz w:val="18"/>
+          <w:szCs w:val="18"/>
+          <w:lang w:val="en-US"/>
+        </w:rPr>
+        <w:t>_id</w:t>
+      </w:r>
+      <w:proofErr w:type="spellEnd"/>
+      <w:r>
+        <w:rPr>
+          <w:rFonts w:ascii="Courier New" w:eastAsia="Times New Roman" w:hAnsi="Courier New" w:cs="Courier New"/>
+          <w:color w:val="A31515"/>
+          <w:sz w:val="18"/>
+          <w:szCs w:val="18"/>
+          <w:lang w:val="en-US"/>
+        </w:rPr>
+        <w:t>"</w:t>
       </w:r>
       <w:r>
         <w:rPr>
@@ -3600,7 +4275,41 @@
           <w:szCs w:val="18"/>
           <w:lang w:val="en-US"/>
         </w:rPr>
-        <w:t>"subject_id"</w:t>
+        <w:t>"</w:t>
+      </w:r>
+      <w:proofErr w:type="spellStart"/>
+      <w:proofErr w:type="gramStart"/>
+      <w:r>
+        <w:rPr>
+          <w:rFonts w:ascii="Courier New" w:eastAsia="Times New Roman" w:hAnsi="Courier New" w:cs="Courier New"/>
+          <w:color w:val="A31515"/>
+          <w:sz w:val="18"/>
+          <w:szCs w:val="18"/>
+          <w:lang w:val="en-US"/>
+        </w:rPr>
+        <w:t>subject</w:t>
+      </w:r>
+      <w:proofErr w:type="gramEnd"/>
+      <w:r>
+        <w:rPr>
+          <w:rFonts w:ascii="Courier New" w:eastAsia="Times New Roman" w:hAnsi="Courier New" w:cs="Courier New"/>
+          <w:color w:val="A31515"/>
+          <w:sz w:val="18"/>
+          <w:szCs w:val="18"/>
+          <w:lang w:val="en-US"/>
+        </w:rPr>
+        <w:t>_id</w:t>
+      </w:r>
+      <w:proofErr w:type="spellEnd"/>
+      <w:r>
+        <w:rPr>
+          <w:rFonts w:ascii="Courier New" w:eastAsia="Times New Roman" w:hAnsi="Courier New" w:cs="Courier New"/>
+          <w:color w:val="A31515"/>
+          <w:sz w:val="18"/>
+          <w:szCs w:val="18"/>
+          <w:lang w:val="en-US"/>
+        </w:rPr>
+        <w:t>"</w:t>
       </w:r>
       <w:r>
         <w:rPr>
@@ -3727,7 +4436,41 @@
           <w:szCs w:val="18"/>
           <w:lang w:val="en-US"/>
         </w:rPr>
-        <w:t>"is_visit"</w:t>
+        <w:t>"</w:t>
+      </w:r>
+      <w:proofErr w:type="spellStart"/>
+      <w:proofErr w:type="gramStart"/>
+      <w:r>
+        <w:rPr>
+          <w:rFonts w:ascii="Courier New" w:eastAsia="Times New Roman" w:hAnsi="Courier New" w:cs="Courier New"/>
+          <w:color w:val="A31515"/>
+          <w:sz w:val="18"/>
+          <w:szCs w:val="18"/>
+          <w:lang w:val="en-US"/>
+        </w:rPr>
+        <w:t>is</w:t>
+      </w:r>
+      <w:proofErr w:type="gramEnd"/>
+      <w:r>
+        <w:rPr>
+          <w:rFonts w:ascii="Courier New" w:eastAsia="Times New Roman" w:hAnsi="Courier New" w:cs="Courier New"/>
+          <w:color w:val="A31515"/>
+          <w:sz w:val="18"/>
+          <w:szCs w:val="18"/>
+          <w:lang w:val="en-US"/>
+        </w:rPr>
+        <w:t>_visit</w:t>
+      </w:r>
+      <w:proofErr w:type="spellEnd"/>
+      <w:r>
+        <w:rPr>
+          <w:rFonts w:ascii="Courier New" w:eastAsia="Times New Roman" w:hAnsi="Courier New" w:cs="Courier New"/>
+          <w:color w:val="A31515"/>
+          <w:sz w:val="18"/>
+          <w:szCs w:val="18"/>
+          <w:lang w:val="en-US"/>
+        </w:rPr>
+        <w:t>"</w:t>
       </w:r>
       <w:r>
         <w:rPr>
@@ -3954,7 +4697,41 @@
           <w:szCs w:val="18"/>
           <w:lang w:val="en-US"/>
         </w:rPr>
-        <w:t>"student_id"</w:t>
+        <w:t>"</w:t>
+      </w:r>
+      <w:proofErr w:type="spellStart"/>
+      <w:proofErr w:type="gramStart"/>
+      <w:r>
+        <w:rPr>
+          <w:rFonts w:ascii="Courier New" w:eastAsia="Times New Roman" w:hAnsi="Courier New" w:cs="Courier New"/>
+          <w:color w:val="A31515"/>
+          <w:sz w:val="18"/>
+          <w:szCs w:val="18"/>
+          <w:lang w:val="en-US"/>
+        </w:rPr>
+        <w:t>student</w:t>
+      </w:r>
+      <w:proofErr w:type="gramEnd"/>
+      <w:r>
+        <w:rPr>
+          <w:rFonts w:ascii="Courier New" w:eastAsia="Times New Roman" w:hAnsi="Courier New" w:cs="Courier New"/>
+          <w:color w:val="A31515"/>
+          <w:sz w:val="18"/>
+          <w:szCs w:val="18"/>
+          <w:lang w:val="en-US"/>
+        </w:rPr>
+        <w:t>_id</w:t>
+      </w:r>
+      <w:proofErr w:type="spellEnd"/>
+      <w:r>
+        <w:rPr>
+          <w:rFonts w:ascii="Courier New" w:eastAsia="Times New Roman" w:hAnsi="Courier New" w:cs="Courier New"/>
+          <w:color w:val="A31515"/>
+          <w:sz w:val="18"/>
+          <w:szCs w:val="18"/>
+          <w:lang w:val="en-US"/>
+        </w:rPr>
+        <w:t>"</w:t>
       </w:r>
       <w:r>
         <w:rPr>
@@ -4017,7 +4794,41 @@
           <w:szCs w:val="18"/>
           <w:lang w:val="en-US"/>
         </w:rPr>
-        <w:t>"subject_id"</w:t>
+        <w:t>"</w:t>
+      </w:r>
+      <w:proofErr w:type="spellStart"/>
+      <w:proofErr w:type="gramStart"/>
+      <w:r>
+        <w:rPr>
+          <w:rFonts w:ascii="Courier New" w:eastAsia="Times New Roman" w:hAnsi="Courier New" w:cs="Courier New"/>
+          <w:color w:val="A31515"/>
+          <w:sz w:val="18"/>
+          <w:szCs w:val="18"/>
+          <w:lang w:val="en-US"/>
+        </w:rPr>
+        <w:t>subject</w:t>
+      </w:r>
+      <w:proofErr w:type="gramEnd"/>
+      <w:r>
+        <w:rPr>
+          <w:rFonts w:ascii="Courier New" w:eastAsia="Times New Roman" w:hAnsi="Courier New" w:cs="Courier New"/>
+          <w:color w:val="A31515"/>
+          <w:sz w:val="18"/>
+          <w:szCs w:val="18"/>
+          <w:lang w:val="en-US"/>
+        </w:rPr>
+        <w:t>_id</w:t>
+      </w:r>
+      <w:proofErr w:type="spellEnd"/>
+      <w:r>
+        <w:rPr>
+          <w:rFonts w:ascii="Courier New" w:eastAsia="Times New Roman" w:hAnsi="Courier New" w:cs="Courier New"/>
+          <w:color w:val="A31515"/>
+          <w:sz w:val="18"/>
+          <w:szCs w:val="18"/>
+          <w:lang w:val="en-US"/>
+        </w:rPr>
+        <w:t>"</w:t>
       </w:r>
       <w:r>
         <w:rPr>
@@ -4143,7 +4954,41 @@
           <w:szCs w:val="18"/>
           <w:lang w:val="en-US"/>
         </w:rPr>
-        <w:t>"is_visit"</w:t>
+        <w:t>"</w:t>
+      </w:r>
+      <w:proofErr w:type="spellStart"/>
+      <w:proofErr w:type="gramStart"/>
+      <w:r>
+        <w:rPr>
+          <w:rFonts w:ascii="Courier New" w:eastAsia="Times New Roman" w:hAnsi="Courier New" w:cs="Courier New"/>
+          <w:color w:val="A31515"/>
+          <w:sz w:val="18"/>
+          <w:szCs w:val="18"/>
+          <w:lang w:val="en-US"/>
+        </w:rPr>
+        <w:t>is</w:t>
+      </w:r>
+      <w:proofErr w:type="gramEnd"/>
+      <w:r>
+        <w:rPr>
+          <w:rFonts w:ascii="Courier New" w:eastAsia="Times New Roman" w:hAnsi="Courier New" w:cs="Courier New"/>
+          <w:color w:val="A31515"/>
+          <w:sz w:val="18"/>
+          <w:szCs w:val="18"/>
+          <w:lang w:val="en-US"/>
+        </w:rPr>
+        <w:t>_visit</w:t>
+      </w:r>
+      <w:proofErr w:type="spellEnd"/>
+      <w:r>
+        <w:rPr>
+          <w:rFonts w:ascii="Courier New" w:eastAsia="Times New Roman" w:hAnsi="Courier New" w:cs="Courier New"/>
+          <w:color w:val="A31515"/>
+          <w:sz w:val="18"/>
+          <w:szCs w:val="18"/>
+          <w:lang w:val="en-US"/>
+        </w:rPr>
+        <w:t>"</w:t>
       </w:r>
       <w:r>
         <w:rPr>
@@ -4370,7 +5215,41 @@
           <w:szCs w:val="18"/>
           <w:lang w:val="en-US"/>
         </w:rPr>
-        <w:t>"student_id"</w:t>
+        <w:t>"</w:t>
+      </w:r>
+      <w:proofErr w:type="spellStart"/>
+      <w:proofErr w:type="gramStart"/>
+      <w:r>
+        <w:rPr>
+          <w:rFonts w:ascii="Courier New" w:eastAsia="Times New Roman" w:hAnsi="Courier New" w:cs="Courier New"/>
+          <w:color w:val="A31515"/>
+          <w:sz w:val="18"/>
+          <w:szCs w:val="18"/>
+          <w:lang w:val="en-US"/>
+        </w:rPr>
+        <w:t>student</w:t>
+      </w:r>
+      <w:proofErr w:type="gramEnd"/>
+      <w:r>
+        <w:rPr>
+          <w:rFonts w:ascii="Courier New" w:eastAsia="Times New Roman" w:hAnsi="Courier New" w:cs="Courier New"/>
+          <w:color w:val="A31515"/>
+          <w:sz w:val="18"/>
+          <w:szCs w:val="18"/>
+          <w:lang w:val="en-US"/>
+        </w:rPr>
+        <w:t>_id</w:t>
+      </w:r>
+      <w:proofErr w:type="spellEnd"/>
+      <w:r>
+        <w:rPr>
+          <w:rFonts w:ascii="Courier New" w:eastAsia="Times New Roman" w:hAnsi="Courier New" w:cs="Courier New"/>
+          <w:color w:val="A31515"/>
+          <w:sz w:val="18"/>
+          <w:szCs w:val="18"/>
+          <w:lang w:val="en-US"/>
+        </w:rPr>
+        <w:t>"</w:t>
       </w:r>
       <w:r>
         <w:rPr>
@@ -4433,7 +5312,41 @@
           <w:szCs w:val="18"/>
           <w:lang w:val="en-US"/>
         </w:rPr>
-        <w:t>"subject_id"</w:t>
+        <w:t>"</w:t>
+      </w:r>
+      <w:proofErr w:type="spellStart"/>
+      <w:proofErr w:type="gramStart"/>
+      <w:r>
+        <w:rPr>
+          <w:rFonts w:ascii="Courier New" w:eastAsia="Times New Roman" w:hAnsi="Courier New" w:cs="Courier New"/>
+          <w:color w:val="A31515"/>
+          <w:sz w:val="18"/>
+          <w:szCs w:val="18"/>
+          <w:lang w:val="en-US"/>
+        </w:rPr>
+        <w:t>subject</w:t>
+      </w:r>
+      <w:proofErr w:type="gramEnd"/>
+      <w:r>
+        <w:rPr>
+          <w:rFonts w:ascii="Courier New" w:eastAsia="Times New Roman" w:hAnsi="Courier New" w:cs="Courier New"/>
+          <w:color w:val="A31515"/>
+          <w:sz w:val="18"/>
+          <w:szCs w:val="18"/>
+          <w:lang w:val="en-US"/>
+        </w:rPr>
+        <w:t>_id</w:t>
+      </w:r>
+      <w:proofErr w:type="spellEnd"/>
+      <w:r>
+        <w:rPr>
+          <w:rFonts w:ascii="Courier New" w:eastAsia="Times New Roman" w:hAnsi="Courier New" w:cs="Courier New"/>
+          <w:color w:val="A31515"/>
+          <w:sz w:val="18"/>
+          <w:szCs w:val="18"/>
+          <w:lang w:val="en-US"/>
+        </w:rPr>
+        <w:t>"</w:t>
       </w:r>
       <w:r>
         <w:rPr>
@@ -4559,7 +5472,41 @@
           <w:szCs w:val="18"/>
           <w:lang w:val="en-US"/>
         </w:rPr>
-        <w:t>"is_visit"</w:t>
+        <w:t>"</w:t>
+      </w:r>
+      <w:proofErr w:type="spellStart"/>
+      <w:proofErr w:type="gramStart"/>
+      <w:r>
+        <w:rPr>
+          <w:rFonts w:ascii="Courier New" w:eastAsia="Times New Roman" w:hAnsi="Courier New" w:cs="Courier New"/>
+          <w:color w:val="A31515"/>
+          <w:sz w:val="18"/>
+          <w:szCs w:val="18"/>
+          <w:lang w:val="en-US"/>
+        </w:rPr>
+        <w:t>is</w:t>
+      </w:r>
+      <w:proofErr w:type="gramEnd"/>
+      <w:r>
+        <w:rPr>
+          <w:rFonts w:ascii="Courier New" w:eastAsia="Times New Roman" w:hAnsi="Courier New" w:cs="Courier New"/>
+          <w:color w:val="A31515"/>
+          <w:sz w:val="18"/>
+          <w:szCs w:val="18"/>
+          <w:lang w:val="en-US"/>
+        </w:rPr>
+        <w:t>_visit</w:t>
+      </w:r>
+      <w:proofErr w:type="spellEnd"/>
+      <w:r>
+        <w:rPr>
+          <w:rFonts w:ascii="Courier New" w:eastAsia="Times New Roman" w:hAnsi="Courier New" w:cs="Courier New"/>
+          <w:color w:val="A31515"/>
+          <w:sz w:val="18"/>
+          <w:szCs w:val="18"/>
+          <w:lang w:val="en-US"/>
+        </w:rPr>
+        <w:t>"</w:t>
       </w:r>
       <w:r>
         <w:rPr>
@@ -4718,95 +5665,82 @@
         <w:t>GET</w:t>
       </w:r>
       <w:r>
+        <w:t xml:space="preserve"> /</w:t>
+      </w:r>
+      <w:proofErr w:type="spellStart"/>
+      <w:r>
+        <w:rPr>
+          <w:lang w:val="en-US"/>
+        </w:rPr>
+        <w:t>api</w:t>
+      </w:r>
+      <w:proofErr w:type="spellEnd"/>
+      <w:r>
+        <w:t>/</w:t>
+      </w:r>
+      <w:r>
+        <w:rPr>
+          <w:lang w:val="en-US"/>
+        </w:rPr>
+        <w:t>attendance</w:t>
+      </w:r>
+      <w:r>
+        <w:t>/</w:t>
+      </w:r>
+      <w:r>
+        <w:rPr>
+          <w:lang w:val="en-US"/>
+        </w:rPr>
+        <w:t>count</w:t>
+      </w:r>
+      <w:r>
+        <w:t>/</w:t>
+      </w:r>
+      <w:r>
+        <w:rPr>
+          <w:lang w:val="en-US"/>
+        </w:rPr>
+        <w:t>visit</w:t>
+      </w:r>
+      <w:r>
+        <w:t xml:space="preserve"> – </w:t>
+      </w:r>
+      <w:r>
+        <w:t>получение</w:t>
+      </w:r>
+      <w:r>
         <w:t xml:space="preserve"> </w:t>
       </w:r>
       <w:r>
-        <w:t>/</w:t>
-      </w:r>
-      <w:r>
-        <w:rPr>
-          <w:lang w:val="en-US"/>
-        </w:rPr>
-        <w:t>api</w:t>
-      </w:r>
-      <w:r>
-        <w:t>/</w:t>
-      </w:r>
-      <w:r>
-        <w:rPr>
-          <w:lang w:val="en-US"/>
-        </w:rPr>
-        <w:t>attendance</w:t>
-      </w:r>
-      <w:r>
-        <w:t>/</w:t>
-      </w:r>
-      <w:r>
-        <w:rPr>
-          <w:lang w:val="en-US"/>
-        </w:rPr>
-        <w:t>count</w:t>
-      </w:r>
-      <w:r>
-        <w:t>/</w:t>
-      </w:r>
-      <w:r>
-        <w:rPr>
-          <w:lang w:val="en-US"/>
-        </w:rPr>
-        <w:t>visit</w:t>
-      </w:r>
-      <w:r>
-        <w:t xml:space="preserve"> – </w:t>
-      </w:r>
-      <w:r>
-        <w:t>получение</w:t>
+        <w:t>количества</w:t>
       </w:r>
       <w:r>
         <w:t xml:space="preserve"> </w:t>
       </w:r>
       <w:r>
-        <w:t>количества</w:t>
+        <w:t>посещенных занятий</w:t>
+      </w:r>
+    </w:p>
+    <w:p>
+      <w:pPr>
+        <w:ind w:left="360"/>
+      </w:pPr>
+      <w:r>
+        <w:t>Пример</w:t>
       </w:r>
       <w:r>
         <w:t xml:space="preserve"> </w:t>
       </w:r>
       <w:r>
-        <w:t>посещенных занятий</w:t>
-      </w:r>
-    </w:p>
-    <w:p>
-      <w:pPr>
-        <w:ind w:left="360"/>
-        <w:rPr>
-          <w:lang w:val="en-US"/>
-        </w:rPr>
-      </w:pPr>
-      <w:r>
-        <w:t>Пример</w:t>
-      </w:r>
-      <w:r>
-        <w:rPr>
-          <w:lang w:val="en-US"/>
-        </w:rPr>
+        <w:t>тела</w:t>
+      </w:r>
+      <w:r>
         <w:t xml:space="preserve"> </w:t>
       </w:r>
       <w:r>
-        <w:t>тела</w:t>
-      </w:r>
-      <w:r>
-        <w:rPr>
-          <w:lang w:val="en-US"/>
-        </w:rPr>
-        <w:t xml:space="preserve"> </w:t>
-      </w:r>
-      <w:r>
         <w:t>запроса</w:t>
       </w:r>
       <w:r>
-        <w:rPr>
-          <w:lang w:val="en-US"/>
-        </w:rPr>
         <w:t>:</w:t>
       </w:r>
     </w:p>
@@ -4820,16 +5754,14 @@
           <w:color w:val="000000"/>
           <w:sz w:val="18"/>
           <w:szCs w:val="18"/>
-          <w:lang w:val="en-US"/>
-        </w:rPr>
-      </w:pPr>
-      <w:r>
-        <w:rPr>
-          <w:rFonts w:ascii="Courier New" w:eastAsia="Times New Roman" w:hAnsi="Courier New" w:cs="Courier New"/>
-          <w:color w:val="000000"/>
-          <w:sz w:val="18"/>
-          <w:szCs w:val="18"/>
-          <w:lang w:val="en-US"/>
+        </w:rPr>
+      </w:pPr>
+      <w:r>
+        <w:rPr>
+          <w:rFonts w:ascii="Courier New" w:eastAsia="Times New Roman" w:hAnsi="Courier New" w:cs="Courier New"/>
+          <w:color w:val="000000"/>
+          <w:sz w:val="18"/>
+          <w:szCs w:val="18"/>
         </w:rPr>
         <w:t>{</w:t>
       </w:r>
@@ -4844,7 +5776,6 @@
           <w:color w:val="000000"/>
           <w:sz w:val="18"/>
           <w:szCs w:val="18"/>
-          <w:lang w:val="en-US"/>
         </w:rPr>
       </w:pPr>
       <w:r>
@@ -4863,19 +5794,67 @@
           <w:color w:val="A31515"/>
           <w:sz w:val="18"/>
           <w:szCs w:val="18"/>
-          <w:lang w:val="en-US"/>
-        </w:rPr>
-        <w:t>"studetnt_id"</w:t>
-      </w:r>
-      <w:r>
-        <w:rPr>
-          <w:rFonts w:ascii="Courier New" w:eastAsia="Times New Roman" w:hAnsi="Courier New" w:cs="Courier New"/>
-          <w:color w:val="000000"/>
-          <w:sz w:val="18"/>
-          <w:szCs w:val="18"/>
-          <w:lang w:val="en-US"/>
-        </w:rPr>
-        <w:t>: </w:t>
+        </w:rPr>
+        <w:t>"</w:t>
+      </w:r>
+      <w:proofErr w:type="spellStart"/>
+      <w:r>
+        <w:rPr>
+          <w:rFonts w:ascii="Courier New" w:eastAsia="Times New Roman" w:hAnsi="Courier New" w:cs="Courier New"/>
+          <w:color w:val="A31515"/>
+          <w:sz w:val="18"/>
+          <w:szCs w:val="18"/>
+          <w:lang w:val="en-US"/>
+        </w:rPr>
+        <w:t>studetnt</w:t>
+      </w:r>
+      <w:proofErr w:type="spellEnd"/>
+      <w:r>
+        <w:rPr>
+          <w:rFonts w:ascii="Courier New" w:eastAsia="Times New Roman" w:hAnsi="Courier New" w:cs="Courier New"/>
+          <w:color w:val="A31515"/>
+          <w:sz w:val="18"/>
+          <w:szCs w:val="18"/>
+        </w:rPr>
+        <w:t>_</w:t>
+      </w:r>
+      <w:r>
+        <w:rPr>
+          <w:rFonts w:ascii="Courier New" w:eastAsia="Times New Roman" w:hAnsi="Courier New" w:cs="Courier New"/>
+          <w:color w:val="A31515"/>
+          <w:sz w:val="18"/>
+          <w:szCs w:val="18"/>
+          <w:lang w:val="en-US"/>
+        </w:rPr>
+        <w:t>id</w:t>
+      </w:r>
+      <w:r>
+        <w:rPr>
+          <w:rFonts w:ascii="Courier New" w:eastAsia="Times New Roman" w:hAnsi="Courier New" w:cs="Courier New"/>
+          <w:color w:val="A31515"/>
+          <w:sz w:val="18"/>
+          <w:szCs w:val="18"/>
+        </w:rPr>
+        <w:t>"</w:t>
+      </w:r>
+      <w:r>
+        <w:rPr>
+          <w:rFonts w:ascii="Courier New" w:eastAsia="Times New Roman" w:hAnsi="Courier New" w:cs="Courier New"/>
+          <w:color w:val="000000"/>
+          <w:sz w:val="18"/>
+          <w:szCs w:val="18"/>
+        </w:rPr>
+        <w:t>:</w:t>
+      </w:r>
+      <w:r>
+        <w:rPr>
+          <w:rFonts w:ascii="Courier New" w:eastAsia="Times New Roman" w:hAnsi="Courier New" w:cs="Courier New"/>
+          <w:color w:val="000000"/>
+          <w:sz w:val="18"/>
+          <w:szCs w:val="18"/>
+          <w:lang w:val="en-US"/>
+        </w:rPr>
+        <w:t> </w:t>
       </w:r>
       <w:r>
         <w:rPr>
@@ -4883,7 +5862,6 @@
           <w:color w:val="098658"/>
           <w:sz w:val="18"/>
           <w:szCs w:val="18"/>
-          <w:lang w:val="en-US"/>
         </w:rPr>
         <w:t>1</w:t>
       </w:r>
@@ -4893,7 +5871,6 @@
           <w:color w:val="000000"/>
           <w:sz w:val="18"/>
           <w:szCs w:val="18"/>
-          <w:lang w:val="en-US"/>
         </w:rPr>
         <w:t>,</w:t>
       </w:r>
@@ -4929,8 +5906,20 @@
           <w:szCs w:val="18"/>
           <w:lang w:val="en-US"/>
         </w:rPr>
-        <w:t>"subje</w:t>
-      </w:r>
+        <w:t>"</w:t>
+      </w:r>
+      <w:proofErr w:type="spellStart"/>
+      <w:r>
+        <w:rPr>
+          <w:rFonts w:ascii="Courier New" w:eastAsia="Times New Roman" w:hAnsi="Courier New" w:cs="Courier New"/>
+          <w:color w:val="A31515"/>
+          <w:sz w:val="18"/>
+          <w:szCs w:val="18"/>
+          <w:lang w:val="en-US"/>
+        </w:rPr>
+        <w:t>subje</w:t>
+      </w:r>
+      <w:proofErr w:type="spellEnd"/>
       <w:r>
         <w:rPr>
           <w:rFonts w:ascii="Courier New" w:eastAsia="Times New Roman" w:hAnsi="Courier New" w:cs="Courier New"/>
@@ -4940,15 +5929,27 @@
         </w:rPr>
         <w:t>ц</w:t>
       </w:r>
-      <w:r>
-        <w:rPr>
-          <w:rFonts w:ascii="Courier New" w:eastAsia="Times New Roman" w:hAnsi="Courier New" w:cs="Courier New"/>
-          <w:color w:val="A31515"/>
-          <w:sz w:val="18"/>
-          <w:szCs w:val="18"/>
-          <w:lang w:val="en-US"/>
-        </w:rPr>
-        <w:t>ct_id"</w:t>
+      <w:proofErr w:type="spellStart"/>
+      <w:r>
+        <w:rPr>
+          <w:rFonts w:ascii="Courier New" w:eastAsia="Times New Roman" w:hAnsi="Courier New" w:cs="Courier New"/>
+          <w:color w:val="A31515"/>
+          <w:sz w:val="18"/>
+          <w:szCs w:val="18"/>
+          <w:lang w:val="en-US"/>
+        </w:rPr>
+        <w:t>ct_id</w:t>
+      </w:r>
+      <w:proofErr w:type="spellEnd"/>
+      <w:r>
+        <w:rPr>
+          <w:rFonts w:ascii="Courier New" w:eastAsia="Times New Roman" w:hAnsi="Courier New" w:cs="Courier New"/>
+          <w:color w:val="A31515"/>
+          <w:sz w:val="18"/>
+          <w:szCs w:val="18"/>
+          <w:lang w:val="en-US"/>
+        </w:rPr>
+        <w:t>"</w:t>
       </w:r>
       <w:r>
         <w:rPr>
@@ -5071,12 +6072,14 @@
       <w:r>
         <w:t xml:space="preserve"> /</w:t>
       </w:r>
+      <w:proofErr w:type="spellStart"/>
       <w:r>
         <w:rPr>
           <w:lang w:val="en-US"/>
         </w:rPr>
         <w:t>api</w:t>
       </w:r>
+      <w:proofErr w:type="spellEnd"/>
       <w:r>
         <w:t>/</w:t>
       </w:r>
@@ -5126,35 +6129,23 @@
     <w:p>
       <w:pPr>
         <w:ind w:left="360"/>
-        <w:rPr>
-          <w:lang w:val="en-US"/>
-        </w:rPr>
       </w:pPr>
       <w:r>
         <w:t>Пример</w:t>
       </w:r>
       <w:r>
-        <w:rPr>
-          <w:lang w:val="en-US"/>
-        </w:rPr>
         <w:t xml:space="preserve"> </w:t>
       </w:r>
       <w:r>
         <w:t>тела</w:t>
       </w:r>
       <w:r>
-        <w:rPr>
-          <w:lang w:val="en-US"/>
-        </w:rPr>
         <w:t xml:space="preserve"> </w:t>
       </w:r>
       <w:r>
         <w:t>запроса</w:t>
       </w:r>
       <w:r>
-        <w:rPr>
-          <w:lang w:val="en-US"/>
-        </w:rPr>
         <w:t>:</w:t>
       </w:r>
     </w:p>
@@ -5168,16 +6159,14 @@
           <w:color w:val="000000"/>
           <w:sz w:val="18"/>
           <w:szCs w:val="18"/>
-          <w:lang w:val="en-US"/>
-        </w:rPr>
-      </w:pPr>
-      <w:r>
-        <w:rPr>
-          <w:rFonts w:ascii="Courier New" w:eastAsia="Times New Roman" w:hAnsi="Courier New" w:cs="Courier New"/>
-          <w:color w:val="000000"/>
-          <w:sz w:val="18"/>
-          <w:szCs w:val="18"/>
-          <w:lang w:val="en-US"/>
+        </w:rPr>
+      </w:pPr>
+      <w:r>
+        <w:rPr>
+          <w:rFonts w:ascii="Courier New" w:eastAsia="Times New Roman" w:hAnsi="Courier New" w:cs="Courier New"/>
+          <w:color w:val="000000"/>
+          <w:sz w:val="18"/>
+          <w:szCs w:val="18"/>
         </w:rPr>
         <w:t>{</w:t>
       </w:r>
@@ -5192,7 +6181,6 @@
           <w:color w:val="000000"/>
           <w:sz w:val="18"/>
           <w:szCs w:val="18"/>
-          <w:lang w:val="en-US"/>
         </w:rPr>
       </w:pPr>
       <w:r>
@@ -5211,19 +6199,67 @@
           <w:color w:val="A31515"/>
           <w:sz w:val="18"/>
           <w:szCs w:val="18"/>
-          <w:lang w:val="en-US"/>
-        </w:rPr>
-        <w:t>"studetnt_id"</w:t>
-      </w:r>
-      <w:r>
-        <w:rPr>
-          <w:rFonts w:ascii="Courier New" w:eastAsia="Times New Roman" w:hAnsi="Courier New" w:cs="Courier New"/>
-          <w:color w:val="000000"/>
-          <w:sz w:val="18"/>
-          <w:szCs w:val="18"/>
-          <w:lang w:val="en-US"/>
-        </w:rPr>
-        <w:t>: </w:t>
+        </w:rPr>
+        <w:t>"</w:t>
+      </w:r>
+      <w:proofErr w:type="spellStart"/>
+      <w:r>
+        <w:rPr>
+          <w:rFonts w:ascii="Courier New" w:eastAsia="Times New Roman" w:hAnsi="Courier New" w:cs="Courier New"/>
+          <w:color w:val="A31515"/>
+          <w:sz w:val="18"/>
+          <w:szCs w:val="18"/>
+          <w:lang w:val="en-US"/>
+        </w:rPr>
+        <w:t>studetnt</w:t>
+      </w:r>
+      <w:proofErr w:type="spellEnd"/>
+      <w:r>
+        <w:rPr>
+          <w:rFonts w:ascii="Courier New" w:eastAsia="Times New Roman" w:hAnsi="Courier New" w:cs="Courier New"/>
+          <w:color w:val="A31515"/>
+          <w:sz w:val="18"/>
+          <w:szCs w:val="18"/>
+        </w:rPr>
+        <w:t>_</w:t>
+      </w:r>
+      <w:r>
+        <w:rPr>
+          <w:rFonts w:ascii="Courier New" w:eastAsia="Times New Roman" w:hAnsi="Courier New" w:cs="Courier New"/>
+          <w:color w:val="A31515"/>
+          <w:sz w:val="18"/>
+          <w:szCs w:val="18"/>
+          <w:lang w:val="en-US"/>
+        </w:rPr>
+        <w:t>id</w:t>
+      </w:r>
+      <w:r>
+        <w:rPr>
+          <w:rFonts w:ascii="Courier New" w:eastAsia="Times New Roman" w:hAnsi="Courier New" w:cs="Courier New"/>
+          <w:color w:val="A31515"/>
+          <w:sz w:val="18"/>
+          <w:szCs w:val="18"/>
+        </w:rPr>
+        <w:t>"</w:t>
+      </w:r>
+      <w:r>
+        <w:rPr>
+          <w:rFonts w:ascii="Courier New" w:eastAsia="Times New Roman" w:hAnsi="Courier New" w:cs="Courier New"/>
+          <w:color w:val="000000"/>
+          <w:sz w:val="18"/>
+          <w:szCs w:val="18"/>
+        </w:rPr>
+        <w:t>:</w:t>
+      </w:r>
+      <w:r>
+        <w:rPr>
+          <w:rFonts w:ascii="Courier New" w:eastAsia="Times New Roman" w:hAnsi="Courier New" w:cs="Courier New"/>
+          <w:color w:val="000000"/>
+          <w:sz w:val="18"/>
+          <w:szCs w:val="18"/>
+          <w:lang w:val="en-US"/>
+        </w:rPr>
+        <w:t> </w:t>
       </w:r>
       <w:r>
         <w:rPr>
@@ -5231,7 +6267,6 @@
           <w:color w:val="098658"/>
           <w:sz w:val="18"/>
           <w:szCs w:val="18"/>
-          <w:lang w:val="en-US"/>
         </w:rPr>
         <w:t>1</w:t>
       </w:r>
@@ -5241,7 +6276,6 @@
           <w:color w:val="000000"/>
           <w:sz w:val="18"/>
           <w:szCs w:val="18"/>
-          <w:lang w:val="en-US"/>
         </w:rPr>
         <w:t>,</w:t>
       </w:r>
@@ -5277,8 +6311,20 @@
           <w:szCs w:val="18"/>
           <w:lang w:val="en-US"/>
         </w:rPr>
-        <w:t>"subje</w:t>
-      </w:r>
+        <w:t>"</w:t>
+      </w:r>
+      <w:proofErr w:type="spellStart"/>
+      <w:r>
+        <w:rPr>
+          <w:rFonts w:ascii="Courier New" w:eastAsia="Times New Roman" w:hAnsi="Courier New" w:cs="Courier New"/>
+          <w:color w:val="A31515"/>
+          <w:sz w:val="18"/>
+          <w:szCs w:val="18"/>
+          <w:lang w:val="en-US"/>
+        </w:rPr>
+        <w:t>subje</w:t>
+      </w:r>
+      <w:proofErr w:type="spellEnd"/>
       <w:r>
         <w:rPr>
           <w:rFonts w:ascii="Courier New" w:eastAsia="Times New Roman" w:hAnsi="Courier New" w:cs="Courier New"/>
@@ -5288,15 +6334,27 @@
         </w:rPr>
         <w:t>ц</w:t>
       </w:r>
-      <w:r>
-        <w:rPr>
-          <w:rFonts w:ascii="Courier New" w:eastAsia="Times New Roman" w:hAnsi="Courier New" w:cs="Courier New"/>
-          <w:color w:val="A31515"/>
-          <w:sz w:val="18"/>
-          <w:szCs w:val="18"/>
-          <w:lang w:val="en-US"/>
-        </w:rPr>
-        <w:t>ct_id"</w:t>
+      <w:proofErr w:type="spellStart"/>
+      <w:r>
+        <w:rPr>
+          <w:rFonts w:ascii="Courier New" w:eastAsia="Times New Roman" w:hAnsi="Courier New" w:cs="Courier New"/>
+          <w:color w:val="A31515"/>
+          <w:sz w:val="18"/>
+          <w:szCs w:val="18"/>
+          <w:lang w:val="en-US"/>
+        </w:rPr>
+        <w:t>ct_id</w:t>
+      </w:r>
+      <w:proofErr w:type="spellEnd"/>
+      <w:r>
+        <w:rPr>
+          <w:rFonts w:ascii="Courier New" w:eastAsia="Times New Roman" w:hAnsi="Courier New" w:cs="Courier New"/>
+          <w:color w:val="A31515"/>
+          <w:sz w:val="18"/>
+          <w:szCs w:val="18"/>
+          <w:lang w:val="en-US"/>
+        </w:rPr>
+        <w:t>"</w:t>
       </w:r>
       <w:r>
         <w:rPr>
@@ -5386,6 +6444,10 @@
       <w:pPr>
         <w:ind w:left="360"/>
         <w:rPr>
+          <w:rFonts w:ascii="Courier New" w:eastAsia="Times New Roman" w:hAnsi="Courier New" w:cs="Courier New"/>
+          <w:color w:val="000000"/>
+          <w:sz w:val="18"/>
+          <w:szCs w:val="18"/>
           <w:lang w:val="en-US"/>
         </w:rPr>
       </w:pPr>
@@ -5402,12 +6464,2197 @@
     </w:p>
     <w:p>
       <w:pPr>
+        <w:pStyle w:val="a9"/>
+        <w:numPr>
+          <w:ilvl w:val="0"/>
+          <w:numId w:val="23"/>
+        </w:numPr>
+      </w:pPr>
+      <w:r>
+        <w:rPr>
+          <w:lang w:val="en-US"/>
+        </w:rPr>
+        <w:t>DELETE</w:t>
+      </w:r>
+      <w:r>
+        <w:t xml:space="preserve"> /</w:t>
+      </w:r>
+      <w:proofErr w:type="spellStart"/>
+      <w:r>
+        <w:rPr>
+          <w:lang w:val="en-US"/>
+        </w:rPr>
+        <w:t>api</w:t>
+      </w:r>
+      <w:proofErr w:type="spellEnd"/>
+      <w:r>
+        <w:t>/</w:t>
+      </w:r>
+      <w:r>
+        <w:rPr>
+          <w:lang w:val="en-US"/>
+        </w:rPr>
+        <w:t>attendance</w:t>
+      </w:r>
+      <w:r>
+        <w:t>/</w:t>
+      </w:r>
+      <w:r>
+        <w:rPr>
+          <w:lang w:val="en-US"/>
+        </w:rPr>
+        <w:t>delete</w:t>
+      </w:r>
+      <w:r>
+        <w:t>/</w:t>
+      </w:r>
+      <w:r>
+        <w:rPr>
+          <w:lang w:val="en-US"/>
+        </w:rPr>
+        <w:t>subject</w:t>
+      </w:r>
+      <w:r>
+        <w:t xml:space="preserve"> – </w:t>
+      </w:r>
+      <w:r>
+        <w:t>удалить</w:t>
+      </w:r>
+      <w:r>
+        <w:t xml:space="preserve"> </w:t>
+      </w:r>
+      <w:r>
+        <w:t>всю</w:t>
+      </w:r>
+      <w:r>
+        <w:t xml:space="preserve"> </w:t>
+      </w:r>
+      <w:r>
+        <w:t>посещаемость для заданного предмета</w:t>
+      </w:r>
+    </w:p>
+    <w:p>
+      <w:pPr>
+        <w:ind w:left="360"/>
+      </w:pPr>
+      <w:r>
+        <w:t>Пример</w:t>
+      </w:r>
+      <w:r>
+        <w:t xml:space="preserve"> </w:t>
+      </w:r>
+      <w:r>
+        <w:t>тела</w:t>
+      </w:r>
+      <w:r>
+        <w:t xml:space="preserve"> </w:t>
+      </w:r>
+      <w:r>
+        <w:t>запроса</w:t>
+      </w:r>
+      <w:r>
+        <w:t>:</w:t>
+      </w:r>
+    </w:p>
+    <w:p>
+      <w:pPr>
+        <w:shd w:val="clear" w:color="auto" w:fill="FFFFFE"/>
+        <w:spacing w:after="0" w:line="270" w:lineRule="atLeast"/>
+        <w:ind w:left="360"/>
+        <w:rPr>
+          <w:rFonts w:ascii="Courier New" w:eastAsia="Times New Roman" w:hAnsi="Courier New" w:cs="Courier New"/>
+          <w:color w:val="000000"/>
+          <w:sz w:val="18"/>
+          <w:szCs w:val="18"/>
+        </w:rPr>
+      </w:pPr>
+      <w:r>
+        <w:rPr>
+          <w:rFonts w:ascii="Courier New" w:eastAsia="Times New Roman" w:hAnsi="Courier New" w:cs="Courier New"/>
+          <w:color w:val="000000"/>
+          <w:sz w:val="18"/>
+          <w:szCs w:val="18"/>
+        </w:rPr>
+        <w:t>{</w:t>
+      </w:r>
+    </w:p>
+    <w:p>
+      <w:pPr>
+        <w:shd w:val="clear" w:color="auto" w:fill="FFFFFE"/>
+        <w:spacing w:after="0" w:line="270" w:lineRule="atLeast"/>
+        <w:ind w:left="360"/>
+        <w:rPr>
+          <w:rFonts w:ascii="Courier New" w:eastAsia="Times New Roman" w:hAnsi="Courier New" w:cs="Courier New"/>
+          <w:color w:val="000000"/>
+          <w:sz w:val="18"/>
+          <w:szCs w:val="18"/>
+          <w:lang w:val="en-US"/>
+        </w:rPr>
+      </w:pPr>
+      <w:r>
+        <w:rPr>
+          <w:rFonts w:ascii="Courier New" w:eastAsia="Times New Roman" w:hAnsi="Courier New" w:cs="Courier New"/>
+          <w:color w:val="000000"/>
+          <w:sz w:val="18"/>
+          <w:szCs w:val="18"/>
+          <w:lang w:val="en-US"/>
+        </w:rPr>
+        <w:t>    </w:t>
+      </w:r>
+      <w:r>
+        <w:rPr>
+          <w:rFonts w:ascii="Courier New" w:eastAsia="Times New Roman" w:hAnsi="Courier New" w:cs="Courier New"/>
+          <w:color w:val="A31515"/>
+          <w:sz w:val="18"/>
+          <w:szCs w:val="18"/>
+          <w:lang w:val="en-US"/>
+        </w:rPr>
+        <w:t>"</w:t>
+      </w:r>
+      <w:proofErr w:type="spellStart"/>
+      <w:r>
+        <w:rPr>
+          <w:rFonts w:ascii="Courier New" w:eastAsia="Times New Roman" w:hAnsi="Courier New" w:cs="Courier New"/>
+          <w:color w:val="A31515"/>
+          <w:sz w:val="18"/>
+          <w:szCs w:val="18"/>
+          <w:lang w:val="en-US"/>
+        </w:rPr>
+        <w:t>subje</w:t>
+      </w:r>
+      <w:proofErr w:type="spellEnd"/>
+      <w:r>
+        <w:rPr>
+          <w:rFonts w:ascii="Courier New" w:eastAsia="Times New Roman" w:hAnsi="Courier New" w:cs="Courier New"/>
+          <w:color w:val="A31515"/>
+          <w:sz w:val="18"/>
+          <w:szCs w:val="18"/>
+        </w:rPr>
+        <w:t>ц</w:t>
+      </w:r>
+      <w:proofErr w:type="spellStart"/>
+      <w:r>
+        <w:rPr>
+          <w:rFonts w:ascii="Courier New" w:eastAsia="Times New Roman" w:hAnsi="Courier New" w:cs="Courier New"/>
+          <w:color w:val="A31515"/>
+          <w:sz w:val="18"/>
+          <w:szCs w:val="18"/>
+          <w:lang w:val="en-US"/>
+        </w:rPr>
+        <w:t>ct_id</w:t>
+      </w:r>
+      <w:proofErr w:type="spellEnd"/>
+      <w:r>
+        <w:rPr>
+          <w:rFonts w:ascii="Courier New" w:eastAsia="Times New Roman" w:hAnsi="Courier New" w:cs="Courier New"/>
+          <w:color w:val="A31515"/>
+          <w:sz w:val="18"/>
+          <w:szCs w:val="18"/>
+          <w:lang w:val="en-US"/>
+        </w:rPr>
+        <w:t>"</w:t>
+      </w:r>
+      <w:r>
+        <w:rPr>
+          <w:rFonts w:ascii="Courier New" w:eastAsia="Times New Roman" w:hAnsi="Courier New" w:cs="Courier New"/>
+          <w:color w:val="000000"/>
+          <w:sz w:val="18"/>
+          <w:szCs w:val="18"/>
+          <w:lang w:val="en-US"/>
+        </w:rPr>
+        <w:t>: </w:t>
+      </w:r>
+      <w:r>
+        <w:rPr>
+          <w:rFonts w:ascii="Courier New" w:eastAsia="Times New Roman" w:hAnsi="Courier New" w:cs="Courier New"/>
+          <w:color w:val="098658"/>
+          <w:sz w:val="18"/>
+          <w:szCs w:val="18"/>
+          <w:lang w:val="en-US"/>
+        </w:rPr>
+        <w:t>1</w:t>
+      </w:r>
+      <w:r>
+        <w:rPr>
+          <w:rFonts w:ascii="Courier New" w:eastAsia="Times New Roman" w:hAnsi="Courier New" w:cs="Courier New"/>
+          <w:color w:val="000000"/>
+          <w:sz w:val="18"/>
+          <w:szCs w:val="18"/>
+          <w:lang w:val="en-US"/>
+        </w:rPr>
+        <w:t>, </w:t>
+      </w:r>
+    </w:p>
+    <w:p>
+      <w:pPr>
+        <w:ind w:left="360"/>
+        <w:rPr>
+          <w:lang w:val="en-US"/>
+        </w:rPr>
+      </w:pPr>
+      <w:r>
+        <w:rPr>
+          <w:rFonts w:ascii="Courier New" w:eastAsia="Times New Roman" w:hAnsi="Courier New" w:cs="Courier New"/>
+          <w:color w:val="000000"/>
+          <w:sz w:val="18"/>
+          <w:szCs w:val="18"/>
+          <w:lang w:val="en-US"/>
+        </w:rPr>
+        <w:t>}</w:t>
+      </w:r>
+    </w:p>
+    <w:p>
+      <w:pPr>
+        <w:pStyle w:val="a9"/>
+        <w:numPr>
+          <w:ilvl w:val="0"/>
+          <w:numId w:val="23"/>
+        </w:numPr>
+      </w:pPr>
+      <w:r>
+        <w:rPr>
+          <w:lang w:val="en-US"/>
+        </w:rPr>
+        <w:lastRenderedPageBreak/>
+        <w:t>GET</w:t>
+      </w:r>
+      <w:r>
+        <w:t xml:space="preserve"> /</w:t>
+      </w:r>
+      <w:proofErr w:type="spellStart"/>
+      <w:r>
+        <w:rPr>
+          <w:lang w:val="en-US"/>
+        </w:rPr>
+        <w:t>api</w:t>
+      </w:r>
+      <w:proofErr w:type="spellEnd"/>
+      <w:r>
+        <w:t>/</w:t>
+      </w:r>
+      <w:r>
+        <w:rPr>
+          <w:lang w:val="en-US"/>
+        </w:rPr>
+        <w:t>attendance</w:t>
+      </w:r>
+      <w:r>
+        <w:t>/</w:t>
+      </w:r>
+      <w:r>
+        <w:rPr>
+          <w:lang w:val="en-US"/>
+        </w:rPr>
+        <w:t>delete</w:t>
+      </w:r>
+      <w:r>
+        <w:t>/</w:t>
+      </w:r>
+      <w:r>
+        <w:rPr>
+          <w:lang w:val="en-US"/>
+        </w:rPr>
+        <w:t>student</w:t>
+      </w:r>
+      <w:r>
+        <w:t xml:space="preserve"> – </w:t>
+      </w:r>
+      <w:r>
+        <w:t>удалить</w:t>
+      </w:r>
+      <w:r>
+        <w:t xml:space="preserve"> </w:t>
+      </w:r>
+      <w:r>
+        <w:t>всю</w:t>
+      </w:r>
+      <w:r>
+        <w:t xml:space="preserve"> </w:t>
+      </w:r>
+      <w:r>
+        <w:t>посещаемость для заданного студента</w:t>
+      </w:r>
+    </w:p>
+    <w:p>
+      <w:pPr>
+        <w:ind w:left="360"/>
+      </w:pPr>
+      <w:r>
+        <w:t>Пример</w:t>
+      </w:r>
+      <w:r>
+        <w:t xml:space="preserve"> </w:t>
+      </w:r>
+      <w:r>
+        <w:t>тела</w:t>
+      </w:r>
+      <w:r>
+        <w:t xml:space="preserve"> </w:t>
+      </w:r>
+      <w:r>
+        <w:t>запроса</w:t>
+      </w:r>
+      <w:r>
+        <w:t>:</w:t>
+      </w:r>
+    </w:p>
+    <w:p>
+      <w:pPr>
+        <w:shd w:val="clear" w:color="auto" w:fill="FFFFFE"/>
+        <w:spacing w:after="0" w:line="270" w:lineRule="atLeast"/>
+        <w:ind w:left="360"/>
+        <w:rPr>
+          <w:rFonts w:ascii="Courier New" w:eastAsia="Times New Roman" w:hAnsi="Courier New" w:cs="Courier New"/>
+          <w:color w:val="000000"/>
+          <w:sz w:val="18"/>
+          <w:szCs w:val="18"/>
+        </w:rPr>
+      </w:pPr>
+      <w:r>
+        <w:rPr>
+          <w:rFonts w:ascii="Courier New" w:eastAsia="Times New Roman" w:hAnsi="Courier New" w:cs="Courier New"/>
+          <w:color w:val="000000"/>
+          <w:sz w:val="18"/>
+          <w:szCs w:val="18"/>
+        </w:rPr>
+        <w:t>{</w:t>
+      </w:r>
+    </w:p>
+    <w:p>
+      <w:pPr>
+        <w:shd w:val="clear" w:color="auto" w:fill="FFFFFE"/>
+        <w:spacing w:after="0" w:line="270" w:lineRule="atLeast"/>
+        <w:ind w:left="360"/>
+        <w:rPr>
+          <w:rFonts w:ascii="Courier New" w:eastAsia="Times New Roman" w:hAnsi="Courier New" w:cs="Courier New"/>
+          <w:color w:val="000000"/>
+          <w:sz w:val="18"/>
+          <w:szCs w:val="18"/>
+        </w:rPr>
+      </w:pPr>
+      <w:r>
+        <w:rPr>
+          <w:rFonts w:ascii="Courier New" w:eastAsia="Times New Roman" w:hAnsi="Courier New" w:cs="Courier New"/>
+          <w:color w:val="000000"/>
+          <w:sz w:val="18"/>
+          <w:szCs w:val="18"/>
+          <w:lang w:val="en-US"/>
+        </w:rPr>
+        <w:t>    </w:t>
+      </w:r>
+      <w:r>
+        <w:rPr>
+          <w:rFonts w:ascii="Courier New" w:eastAsia="Times New Roman" w:hAnsi="Courier New" w:cs="Courier New"/>
+          <w:color w:val="A31515"/>
+          <w:sz w:val="18"/>
+          <w:szCs w:val="18"/>
+        </w:rPr>
+        <w:t>"</w:t>
+      </w:r>
+      <w:proofErr w:type="spellStart"/>
+      <w:r>
+        <w:rPr>
+          <w:rFonts w:ascii="Courier New" w:eastAsia="Times New Roman" w:hAnsi="Courier New" w:cs="Courier New"/>
+          <w:color w:val="A31515"/>
+          <w:sz w:val="18"/>
+          <w:szCs w:val="18"/>
+          <w:lang w:val="en-US"/>
+        </w:rPr>
+        <w:t>studetnt</w:t>
+      </w:r>
+      <w:proofErr w:type="spellEnd"/>
+      <w:r>
+        <w:rPr>
+          <w:rFonts w:ascii="Courier New" w:eastAsia="Times New Roman" w:hAnsi="Courier New" w:cs="Courier New"/>
+          <w:color w:val="A31515"/>
+          <w:sz w:val="18"/>
+          <w:szCs w:val="18"/>
+        </w:rPr>
+        <w:t>_</w:t>
+      </w:r>
+      <w:r>
+        <w:rPr>
+          <w:rFonts w:ascii="Courier New" w:eastAsia="Times New Roman" w:hAnsi="Courier New" w:cs="Courier New"/>
+          <w:color w:val="A31515"/>
+          <w:sz w:val="18"/>
+          <w:szCs w:val="18"/>
+          <w:lang w:val="en-US"/>
+        </w:rPr>
+        <w:t>id</w:t>
+      </w:r>
+      <w:r>
+        <w:rPr>
+          <w:rFonts w:ascii="Courier New" w:eastAsia="Times New Roman" w:hAnsi="Courier New" w:cs="Courier New"/>
+          <w:color w:val="A31515"/>
+          <w:sz w:val="18"/>
+          <w:szCs w:val="18"/>
+        </w:rPr>
+        <w:t>"</w:t>
+      </w:r>
+      <w:r>
+        <w:rPr>
+          <w:rFonts w:ascii="Courier New" w:eastAsia="Times New Roman" w:hAnsi="Courier New" w:cs="Courier New"/>
+          <w:color w:val="000000"/>
+          <w:sz w:val="18"/>
+          <w:szCs w:val="18"/>
+        </w:rPr>
+        <w:t>:</w:t>
+      </w:r>
+      <w:r>
+        <w:rPr>
+          <w:rFonts w:ascii="Courier New" w:eastAsia="Times New Roman" w:hAnsi="Courier New" w:cs="Courier New"/>
+          <w:color w:val="000000"/>
+          <w:sz w:val="18"/>
+          <w:szCs w:val="18"/>
+          <w:lang w:val="en-US"/>
+        </w:rPr>
+        <w:t> </w:t>
+      </w:r>
+      <w:r>
+        <w:rPr>
+          <w:rFonts w:ascii="Courier New" w:eastAsia="Times New Roman" w:hAnsi="Courier New" w:cs="Courier New"/>
+          <w:color w:val="098658"/>
+          <w:sz w:val="18"/>
+          <w:szCs w:val="18"/>
+        </w:rPr>
+        <w:t>1</w:t>
+      </w:r>
+      <w:r>
+        <w:rPr>
+          <w:rFonts w:ascii="Courier New" w:eastAsia="Times New Roman" w:hAnsi="Courier New" w:cs="Courier New"/>
+          <w:color w:val="000000"/>
+          <w:sz w:val="18"/>
+          <w:szCs w:val="18"/>
+        </w:rPr>
+        <w:t>,</w:t>
+      </w:r>
+    </w:p>
+    <w:p>
+      <w:pPr>
+        <w:ind w:left="360"/>
+        <w:rPr>
+          <w:lang w:val="en-US"/>
+        </w:rPr>
+      </w:pPr>
+      <w:r>
+        <w:rPr>
+          <w:rFonts w:ascii="Courier New" w:eastAsia="Times New Roman" w:hAnsi="Courier New" w:cs="Courier New"/>
+          <w:color w:val="000000"/>
+          <w:sz w:val="18"/>
+          <w:szCs w:val="18"/>
+          <w:lang w:val="en-US"/>
+        </w:rPr>
+        <w:t>}</w:t>
+      </w:r>
+    </w:p>
+    <w:p>
+      <w:pPr>
+        <w:ind w:left="360"/>
+        <w:rPr>
+          <w:lang w:val="en-US"/>
+        </w:rPr>
+      </w:pPr>
+    </w:p>
+    <w:p>
+      <w:pPr>
         <w:spacing w:after="0" w:line="360" w:lineRule="auto"/>
-        <w:jc w:val="both"/>
-        <w:rPr>
-          <w:lang w:val="en-US"/>
-        </w:rPr>
-      </w:pPr>
+        <w:jc w:val="center"/>
+        <w:rPr>
+          <w:rFonts w:eastAsia="Times New Roman" w:cs="Times New Roman"/>
+          <w:szCs w:val="28"/>
+        </w:rPr>
+      </w:pPr>
+      <w:r>
+        <w:rPr>
+          <w:rFonts w:eastAsia="Times New Roman" w:cs="Times New Roman"/>
+          <w:b/>
+          <w:bCs/>
+          <w:color w:val="000000"/>
+          <w:szCs w:val="28"/>
+          <w:shd w:val="clear" w:color="auto" w:fill="FFFFFF"/>
+        </w:rPr>
+        <w:t>Доступность</w:t>
+      </w:r>
+    </w:p>
+    <w:p>
+      <w:pPr>
+        <w:numPr>
+          <w:ilvl w:val="0"/>
+          <w:numId w:val="27"/>
+        </w:numPr>
+        <w:spacing w:after="0" w:line="360" w:lineRule="auto"/>
+        <w:textAlignment w:val="baseline"/>
+        <w:rPr>
+          <w:rFonts w:eastAsia="Times New Roman" w:cs="Times New Roman"/>
+          <w:color w:val="000000"/>
+          <w:szCs w:val="28"/>
+        </w:rPr>
+      </w:pPr>
+      <w:r>
+        <w:rPr>
+          <w:rFonts w:eastAsia="Times New Roman" w:cs="Times New Roman"/>
+          <w:color w:val="000000"/>
+          <w:szCs w:val="28"/>
+          <w:shd w:val="clear" w:color="auto" w:fill="FFFFFF"/>
+        </w:rPr>
+        <w:t>Необходимо обеспечить непрерывный мониторинг работоспособности и доступности системы: настройка оповещений команды разработки о возникающих ошибках работы системы.</w:t>
+      </w:r>
+    </w:p>
+    <w:p>
+      <w:pPr>
+        <w:numPr>
+          <w:ilvl w:val="0"/>
+          <w:numId w:val="27"/>
+        </w:numPr>
+        <w:spacing w:after="0" w:line="360" w:lineRule="auto"/>
+        <w:textAlignment w:val="baseline"/>
+        <w:rPr>
+          <w:rFonts w:eastAsia="Times New Roman" w:cs="Times New Roman"/>
+          <w:color w:val="000000"/>
+          <w:szCs w:val="28"/>
+        </w:rPr>
+      </w:pPr>
+      <w:r>
+        <w:rPr>
+          <w:rFonts w:eastAsia="Times New Roman" w:cs="Times New Roman"/>
+          <w:color w:val="000000"/>
+          <w:szCs w:val="28"/>
+          <w:shd w:val="clear" w:color="auto" w:fill="FFFFFF"/>
+        </w:rPr>
+        <w:t>В случае отключения системы должен быть предусмотрен автоматический перезапуск системы</w:t>
+      </w:r>
+    </w:p>
+    <w:p>
+      <w:pPr>
+        <w:numPr>
+          <w:ilvl w:val="0"/>
+          <w:numId w:val="27"/>
+        </w:numPr>
+        <w:spacing w:after="0" w:line="360" w:lineRule="auto"/>
+        <w:textAlignment w:val="baseline"/>
+        <w:rPr>
+          <w:rFonts w:eastAsia="Times New Roman" w:cs="Times New Roman"/>
+          <w:color w:val="000000"/>
+          <w:szCs w:val="28"/>
+        </w:rPr>
+      </w:pPr>
+      <w:r>
+        <w:rPr>
+          <w:rFonts w:eastAsia="Times New Roman" w:cs="Times New Roman"/>
+          <w:color w:val="000000"/>
+          <w:szCs w:val="28"/>
+        </w:rPr>
+        <w:t>Система должна быть доступна как минимум на 9</w:t>
+      </w:r>
+      <w:r>
+        <w:rPr>
+          <w:rFonts w:eastAsia="Times New Roman" w:cs="Times New Roman"/>
+          <w:color w:val="000000"/>
+          <w:szCs w:val="28"/>
+        </w:rPr>
+        <w:t>8</w:t>
+      </w:r>
+      <w:r>
+        <w:rPr>
+          <w:rFonts w:eastAsia="Times New Roman" w:cs="Times New Roman"/>
+          <w:color w:val="000000"/>
+          <w:szCs w:val="28"/>
+        </w:rPr>
+        <w:t>% круглосуточно.</w:t>
+      </w:r>
+    </w:p>
+    <w:p>
+      <w:pPr>
+        <w:numPr>
+          <w:ilvl w:val="0"/>
+          <w:numId w:val="27"/>
+        </w:numPr>
+        <w:spacing w:after="0" w:line="360" w:lineRule="auto"/>
+        <w:textAlignment w:val="baseline"/>
+        <w:rPr>
+          <w:rFonts w:eastAsia="Times New Roman" w:cs="Times New Roman"/>
+          <w:color w:val="000000"/>
+          <w:szCs w:val="28"/>
+        </w:rPr>
+      </w:pPr>
+      <w:r>
+        <w:rPr>
+          <w:rFonts w:eastAsia="Times New Roman" w:cs="Times New Roman"/>
+          <w:color w:val="000000"/>
+          <w:szCs w:val="28"/>
+        </w:rPr>
+        <w:t>Плановое обслуживание по резервному копированию данных не должно влиять на доступность системы.  </w:t>
+      </w:r>
+    </w:p>
+    <w:p>
+      <w:pPr>
+        <w:numPr>
+          <w:ilvl w:val="0"/>
+          <w:numId w:val="27"/>
+        </w:numPr>
+        <w:spacing w:after="0" w:line="360" w:lineRule="auto"/>
+        <w:textAlignment w:val="baseline"/>
+        <w:rPr>
+          <w:rFonts w:eastAsia="Times New Roman" w:cs="Times New Roman"/>
+          <w:color w:val="000000"/>
+          <w:szCs w:val="28"/>
+        </w:rPr>
+      </w:pPr>
+      <w:r>
+        <w:rPr>
+          <w:rFonts w:eastAsia="Times New Roman" w:cs="Times New Roman"/>
+          <w:color w:val="000000"/>
+          <w:szCs w:val="28"/>
+        </w:rPr>
+        <w:t>В случае проведения плановых работ уведомление пользователей не предусмотрено.</w:t>
+      </w:r>
+    </w:p>
+    <w:p>
+      <w:pPr>
+        <w:numPr>
+          <w:ilvl w:val="0"/>
+          <w:numId w:val="27"/>
+        </w:numPr>
+        <w:spacing w:after="0" w:line="360" w:lineRule="auto"/>
+        <w:textAlignment w:val="baseline"/>
+        <w:rPr>
+          <w:rFonts w:eastAsia="Times New Roman" w:cs="Times New Roman"/>
+          <w:color w:val="000000"/>
+          <w:szCs w:val="28"/>
+        </w:rPr>
+      </w:pPr>
+      <w:r>
+        <w:rPr>
+          <w:rFonts w:eastAsia="Times New Roman" w:cs="Times New Roman"/>
+          <w:color w:val="000000"/>
+          <w:szCs w:val="28"/>
+          <w:shd w:val="clear" w:color="auto" w:fill="FFFFFF"/>
+        </w:rPr>
+        <w:t xml:space="preserve">Максимальное время ожидания ответа равно </w:t>
+      </w:r>
+      <w:r>
+        <w:rPr>
+          <w:rFonts w:eastAsia="Times New Roman" w:cs="Times New Roman"/>
+          <w:color w:val="000000"/>
+          <w:szCs w:val="28"/>
+          <w:shd w:val="clear" w:color="auto" w:fill="FFFFFF"/>
+        </w:rPr>
+        <w:t>6</w:t>
+      </w:r>
+      <w:r>
+        <w:rPr>
+          <w:rFonts w:eastAsia="Times New Roman" w:cs="Times New Roman"/>
+          <w:color w:val="000000"/>
+          <w:szCs w:val="28"/>
+          <w:shd w:val="clear" w:color="auto" w:fill="FFFFFF"/>
+        </w:rPr>
+        <w:t xml:space="preserve">0 секундам, по истечению времени пользователю должен быть возвращен ответ с кодом </w:t>
+      </w:r>
+      <w:proofErr w:type="gramStart"/>
+      <w:r>
+        <w:rPr>
+          <w:rFonts w:eastAsia="Times New Roman" w:cs="Times New Roman"/>
+          <w:color w:val="000000"/>
+          <w:szCs w:val="28"/>
+          <w:shd w:val="clear" w:color="auto" w:fill="FFFFFF"/>
+        </w:rPr>
+        <w:t xml:space="preserve">500 </w:t>
+      </w:r>
+      <w:r>
+        <w:rPr>
+          <w:rFonts w:eastAsia="Times New Roman" w:cs="Times New Roman"/>
+          <w:color w:val="000000"/>
+          <w:szCs w:val="28"/>
+          <w:shd w:val="clear" w:color="auto" w:fill="FFFFFF"/>
+        </w:rPr>
+        <w:t xml:space="preserve"> </w:t>
+      </w:r>
+      <w:r>
+        <w:rPr>
+          <w:rFonts w:eastAsia="Times New Roman" w:cs="Times New Roman"/>
+          <w:color w:val="000000"/>
+          <w:szCs w:val="28"/>
+          <w:shd w:val="clear" w:color="auto" w:fill="FFFFFF"/>
+          <w:lang w:val="en-US"/>
+        </w:rPr>
+        <w:t>Timeout</w:t>
+      </w:r>
+      <w:proofErr w:type="gramEnd"/>
+      <w:r>
+        <w:rPr>
+          <w:rFonts w:eastAsia="Times New Roman" w:cs="Times New Roman"/>
+          <w:color w:val="000000"/>
+          <w:szCs w:val="28"/>
+          <w:shd w:val="clear" w:color="auto" w:fill="FFFFFF"/>
+        </w:rPr>
+        <w:t>.</w:t>
+      </w:r>
+    </w:p>
+    <w:p>
+      <w:pPr>
+        <w:spacing w:after="240" w:line="360" w:lineRule="auto"/>
+        <w:rPr>
+          <w:rFonts w:eastAsia="Times New Roman" w:cs="Times New Roman"/>
+          <w:szCs w:val="28"/>
+        </w:rPr>
+      </w:pPr>
+    </w:p>
+    <w:p>
+      <w:pPr>
+        <w:spacing w:after="0" w:line="360" w:lineRule="auto"/>
+        <w:jc w:val="center"/>
+        <w:rPr>
+          <w:rFonts w:eastAsia="Times New Roman" w:cs="Times New Roman"/>
+          <w:szCs w:val="28"/>
+        </w:rPr>
+      </w:pPr>
+      <w:r>
+        <w:rPr>
+          <w:rFonts w:eastAsia="Times New Roman" w:cs="Times New Roman"/>
+          <w:b/>
+          <w:bCs/>
+          <w:color w:val="000000"/>
+          <w:szCs w:val="28"/>
+          <w:shd w:val="clear" w:color="auto" w:fill="FFFFFF"/>
+        </w:rPr>
+        <w:t>Целостность</w:t>
+      </w:r>
+    </w:p>
+    <w:p>
+      <w:pPr>
+        <w:numPr>
+          <w:ilvl w:val="0"/>
+          <w:numId w:val="28"/>
+        </w:numPr>
+        <w:spacing w:after="0" w:line="360" w:lineRule="auto"/>
+        <w:textAlignment w:val="baseline"/>
+        <w:rPr>
+          <w:rFonts w:eastAsia="Times New Roman" w:cs="Times New Roman"/>
+          <w:color w:val="000000"/>
+          <w:szCs w:val="28"/>
+        </w:rPr>
+      </w:pPr>
+      <w:r>
+        <w:rPr>
+          <w:rFonts w:eastAsia="Times New Roman" w:cs="Times New Roman"/>
+          <w:color w:val="000000"/>
+          <w:szCs w:val="28"/>
+        </w:rPr>
+        <w:t>Должна быть реализована поддержка транзакционных операций по записи, обновлению и удалению данных в системе. </w:t>
+      </w:r>
+    </w:p>
+    <w:p>
+      <w:pPr>
+        <w:numPr>
+          <w:ilvl w:val="0"/>
+          <w:numId w:val="28"/>
+        </w:numPr>
+        <w:spacing w:after="0" w:line="360" w:lineRule="auto"/>
+        <w:textAlignment w:val="baseline"/>
+        <w:rPr>
+          <w:rFonts w:eastAsia="Times New Roman" w:cs="Times New Roman"/>
+          <w:color w:val="000000"/>
+          <w:szCs w:val="28"/>
+        </w:rPr>
+      </w:pPr>
+      <w:r>
+        <w:rPr>
+          <w:rFonts w:eastAsia="Times New Roman" w:cs="Times New Roman"/>
+          <w:color w:val="000000"/>
+          <w:szCs w:val="28"/>
+        </w:rPr>
+        <w:t>База данных должна содержать ограничения уникальности. </w:t>
+      </w:r>
+    </w:p>
+    <w:p>
+      <w:pPr>
+        <w:numPr>
+          <w:ilvl w:val="0"/>
+          <w:numId w:val="28"/>
+        </w:numPr>
+        <w:spacing w:after="0" w:line="360" w:lineRule="auto"/>
+        <w:textAlignment w:val="baseline"/>
+        <w:rPr>
+          <w:rFonts w:eastAsia="Times New Roman" w:cs="Times New Roman"/>
+          <w:color w:val="000000"/>
+          <w:szCs w:val="28"/>
+        </w:rPr>
+      </w:pPr>
+      <w:r>
+        <w:rPr>
+          <w:rFonts w:eastAsia="Times New Roman" w:cs="Times New Roman"/>
+          <w:color w:val="000000"/>
+          <w:szCs w:val="28"/>
+          <w:shd w:val="clear" w:color="auto" w:fill="FFFFFF"/>
+        </w:rPr>
+        <w:t xml:space="preserve">Каждый день с 03:00-04:00 автоматически должно производиться резервное копирование базы данных с дальнейшим сохранением копии в двух хранилищах, расположенных в разных </w:t>
+      </w:r>
+      <w:proofErr w:type="spellStart"/>
+      <w:r>
+        <w:rPr>
+          <w:rFonts w:eastAsia="Times New Roman" w:cs="Times New Roman"/>
+          <w:color w:val="000000"/>
+          <w:szCs w:val="28"/>
+          <w:shd w:val="clear" w:color="auto" w:fill="FFFFFF"/>
+        </w:rPr>
+        <w:t>датацентрах</w:t>
+      </w:r>
+      <w:proofErr w:type="spellEnd"/>
+      <w:r>
+        <w:rPr>
+          <w:rFonts w:eastAsia="Times New Roman" w:cs="Times New Roman"/>
+          <w:color w:val="000000"/>
+          <w:szCs w:val="28"/>
+          <w:shd w:val="clear" w:color="auto" w:fill="FFFFFF"/>
+        </w:rPr>
+        <w:t>.</w:t>
+      </w:r>
+    </w:p>
+    <w:p>
+      <w:pPr>
+        <w:spacing w:after="0" w:line="360" w:lineRule="auto"/>
+        <w:rPr>
+          <w:rFonts w:eastAsia="Times New Roman" w:cs="Times New Roman"/>
+          <w:szCs w:val="28"/>
+        </w:rPr>
+      </w:pPr>
+    </w:p>
+    <w:p>
+      <w:pPr>
+        <w:spacing w:after="0" w:line="360" w:lineRule="auto"/>
+        <w:jc w:val="center"/>
+        <w:rPr>
+          <w:rFonts w:eastAsia="Times New Roman" w:cs="Times New Roman"/>
+          <w:szCs w:val="28"/>
+        </w:rPr>
+      </w:pPr>
+      <w:r>
+        <w:rPr>
+          <w:rFonts w:eastAsia="Times New Roman" w:cs="Times New Roman"/>
+          <w:b/>
+          <w:bCs/>
+          <w:color w:val="000000"/>
+          <w:szCs w:val="28"/>
+          <w:shd w:val="clear" w:color="auto" w:fill="FFFFFF"/>
+        </w:rPr>
+        <w:t>Совместимость</w:t>
+      </w:r>
+    </w:p>
+    <w:p>
+      <w:pPr>
+        <w:spacing w:after="0" w:line="360" w:lineRule="auto"/>
+        <w:rPr>
+          <w:rFonts w:eastAsia="Times New Roman" w:cs="Times New Roman"/>
+          <w:szCs w:val="28"/>
+        </w:rPr>
+      </w:pPr>
+      <w:r>
+        <w:rPr>
+          <w:rFonts w:eastAsia="Times New Roman" w:cs="Times New Roman"/>
+          <w:szCs w:val="28"/>
+        </w:rPr>
+        <w:lastRenderedPageBreak/>
+        <w:br/>
+      </w:r>
+    </w:p>
+    <w:p>
+      <w:pPr>
+        <w:numPr>
+          <w:ilvl w:val="0"/>
+          <w:numId w:val="29"/>
+        </w:numPr>
+        <w:spacing w:after="0" w:line="360" w:lineRule="auto"/>
+        <w:textAlignment w:val="baseline"/>
+        <w:rPr>
+          <w:rFonts w:eastAsia="Times New Roman" w:cs="Times New Roman"/>
+          <w:color w:val="000000"/>
+          <w:szCs w:val="28"/>
+        </w:rPr>
+      </w:pPr>
+      <w:r>
+        <w:rPr>
+          <w:rFonts w:eastAsia="Times New Roman" w:cs="Times New Roman"/>
+          <w:color w:val="000000"/>
+          <w:szCs w:val="28"/>
+        </w:rPr>
+        <w:t xml:space="preserve">Взаимодействие клиента с системой должно производиться с использованием </w:t>
+      </w:r>
+      <w:proofErr w:type="spellStart"/>
+      <w:r>
+        <w:rPr>
+          <w:rFonts w:eastAsia="Times New Roman" w:cs="Times New Roman"/>
+          <w:color w:val="000000"/>
+          <w:szCs w:val="28"/>
+        </w:rPr>
+        <w:t>http</w:t>
+      </w:r>
+      <w:proofErr w:type="spellEnd"/>
+      <w:r>
+        <w:rPr>
+          <w:rFonts w:eastAsia="Times New Roman" w:cs="Times New Roman"/>
+          <w:color w:val="000000"/>
+          <w:szCs w:val="28"/>
+        </w:rPr>
+        <w:t>/</w:t>
+      </w:r>
+      <w:proofErr w:type="spellStart"/>
+      <w:r>
+        <w:rPr>
+          <w:rFonts w:eastAsia="Times New Roman" w:cs="Times New Roman"/>
+          <w:color w:val="000000"/>
+          <w:szCs w:val="28"/>
+        </w:rPr>
+        <w:t>https</w:t>
+      </w:r>
+      <w:proofErr w:type="spellEnd"/>
+      <w:r>
+        <w:rPr>
+          <w:rFonts w:eastAsia="Times New Roman" w:cs="Times New Roman"/>
+          <w:color w:val="000000"/>
+          <w:szCs w:val="28"/>
+        </w:rPr>
+        <w:t xml:space="preserve"> протокола. </w:t>
+      </w:r>
+    </w:p>
+    <w:p>
+      <w:pPr>
+        <w:numPr>
+          <w:ilvl w:val="0"/>
+          <w:numId w:val="29"/>
+        </w:numPr>
+        <w:spacing w:after="0" w:line="360" w:lineRule="auto"/>
+        <w:textAlignment w:val="baseline"/>
+        <w:rPr>
+          <w:rFonts w:eastAsia="Times New Roman" w:cs="Times New Roman"/>
+          <w:color w:val="000000"/>
+          <w:szCs w:val="28"/>
+        </w:rPr>
+      </w:pPr>
+      <w:r>
+        <w:rPr>
+          <w:rFonts w:eastAsia="Times New Roman" w:cs="Times New Roman"/>
+          <w:color w:val="000000"/>
+          <w:szCs w:val="28"/>
+        </w:rPr>
+        <w:t xml:space="preserve">Прием и отправка ответа от сервера производится в </w:t>
+      </w:r>
+      <w:proofErr w:type="spellStart"/>
+      <w:r>
+        <w:rPr>
+          <w:rFonts w:eastAsia="Times New Roman" w:cs="Times New Roman"/>
+          <w:color w:val="000000"/>
+          <w:szCs w:val="28"/>
+        </w:rPr>
+        <w:t>json</w:t>
+      </w:r>
+      <w:proofErr w:type="spellEnd"/>
+      <w:r>
+        <w:rPr>
+          <w:rFonts w:eastAsia="Times New Roman" w:cs="Times New Roman"/>
+          <w:color w:val="000000"/>
+          <w:szCs w:val="28"/>
+        </w:rPr>
+        <w:t xml:space="preserve"> формате.</w:t>
+      </w:r>
+    </w:p>
+    <w:p>
+      <w:pPr>
+        <w:numPr>
+          <w:ilvl w:val="0"/>
+          <w:numId w:val="29"/>
+        </w:numPr>
+        <w:spacing w:after="0" w:line="360" w:lineRule="auto"/>
+        <w:textAlignment w:val="baseline"/>
+        <w:rPr>
+          <w:rFonts w:eastAsia="Times New Roman" w:cs="Times New Roman"/>
+          <w:color w:val="000000"/>
+          <w:szCs w:val="28"/>
+        </w:rPr>
+      </w:pPr>
+      <w:r>
+        <w:rPr>
+          <w:rFonts w:eastAsia="Times New Roman" w:cs="Times New Roman"/>
+          <w:color w:val="000000"/>
+          <w:szCs w:val="28"/>
+        </w:rPr>
+        <w:t xml:space="preserve">Версия базы данных </w:t>
+      </w:r>
+      <w:r>
+        <w:rPr>
+          <w:rFonts w:eastAsia="Times New Roman" w:cs="Times New Roman"/>
+          <w:color w:val="000000"/>
+          <w:szCs w:val="28"/>
+          <w:lang w:val="en-US"/>
+        </w:rPr>
+        <w:t>SQLite</w:t>
+      </w:r>
+      <w:r>
+        <w:rPr>
+          <w:rFonts w:eastAsia="Times New Roman" w:cs="Times New Roman"/>
+          <w:color w:val="000000"/>
+          <w:szCs w:val="28"/>
+        </w:rPr>
+        <w:t xml:space="preserve"> </w:t>
+      </w:r>
+      <w:r>
+        <w:rPr>
+          <w:rFonts w:eastAsia="Times New Roman" w:cs="Times New Roman"/>
+          <w:color w:val="000000"/>
+          <w:szCs w:val="28"/>
+        </w:rPr>
+        <w:t>–</w:t>
+      </w:r>
+      <w:r>
+        <w:rPr>
+          <w:rFonts w:eastAsia="Times New Roman" w:cs="Times New Roman"/>
+          <w:color w:val="000000"/>
+          <w:szCs w:val="28"/>
+        </w:rPr>
+        <w:t xml:space="preserve"> </w:t>
+      </w:r>
+      <w:r>
+        <w:rPr>
+          <w:rFonts w:eastAsia="Times New Roman" w:cs="Times New Roman"/>
+          <w:color w:val="000000"/>
+          <w:szCs w:val="28"/>
+          <w:lang w:val="en-US"/>
+        </w:rPr>
+        <w:t>3.45.3</w:t>
+      </w:r>
+      <w:r>
+        <w:rPr>
+          <w:rFonts w:eastAsia="Times New Roman" w:cs="Times New Roman"/>
+          <w:color w:val="000000"/>
+          <w:szCs w:val="28"/>
+        </w:rPr>
+        <w:t>. </w:t>
+      </w:r>
+    </w:p>
+    <w:p>
+      <w:pPr>
+        <w:numPr>
+          <w:ilvl w:val="0"/>
+          <w:numId w:val="29"/>
+        </w:numPr>
+        <w:spacing w:after="0" w:line="360" w:lineRule="auto"/>
+        <w:textAlignment w:val="baseline"/>
+        <w:rPr>
+          <w:rFonts w:eastAsia="Times New Roman" w:cs="Times New Roman"/>
+          <w:color w:val="000000"/>
+          <w:szCs w:val="28"/>
+        </w:rPr>
+      </w:pPr>
+      <w:r>
+        <w:rPr>
+          <w:rFonts w:eastAsia="Times New Roman" w:cs="Times New Roman"/>
+          <w:color w:val="000000"/>
+          <w:szCs w:val="28"/>
+        </w:rPr>
+        <w:t>Хранение данных в БД происходит в кодировке</w:t>
+      </w:r>
+      <w:r>
+        <w:rPr>
+          <w:rFonts w:eastAsia="Times New Roman" w:cs="Times New Roman"/>
+          <w:color w:val="000000"/>
+          <w:szCs w:val="28"/>
+        </w:rPr>
+        <w:t xml:space="preserve"> </w:t>
+      </w:r>
+      <w:r>
+        <w:rPr>
+          <w:rFonts w:eastAsia="Times New Roman" w:cs="Times New Roman"/>
+          <w:color w:val="000000"/>
+          <w:szCs w:val="28"/>
+        </w:rPr>
+        <w:t>UTF-8</w:t>
+      </w:r>
+      <w:r>
+        <w:rPr>
+          <w:rFonts w:eastAsia="Times New Roman" w:cs="Times New Roman"/>
+          <w:color w:val="000000"/>
+          <w:szCs w:val="28"/>
+        </w:rPr>
+        <w:t>.</w:t>
+      </w:r>
+    </w:p>
+    <w:p>
+      <w:pPr>
+        <w:spacing w:after="0" w:line="360" w:lineRule="auto"/>
+        <w:rPr>
+          <w:rFonts w:eastAsia="Times New Roman" w:cs="Times New Roman"/>
+          <w:szCs w:val="28"/>
+        </w:rPr>
+      </w:pPr>
+    </w:p>
+    <w:p>
+      <w:pPr>
+        <w:spacing w:after="0" w:line="360" w:lineRule="auto"/>
+        <w:jc w:val="center"/>
+        <w:rPr>
+          <w:rFonts w:eastAsia="Times New Roman" w:cs="Times New Roman"/>
+          <w:szCs w:val="28"/>
+        </w:rPr>
+      </w:pPr>
+      <w:r>
+        <w:rPr>
+          <w:rFonts w:eastAsia="Times New Roman" w:cs="Times New Roman"/>
+          <w:b/>
+          <w:bCs/>
+          <w:color w:val="000000"/>
+          <w:szCs w:val="28"/>
+          <w:shd w:val="clear" w:color="auto" w:fill="FFFFFF"/>
+        </w:rPr>
+        <w:t>Производительность</w:t>
+      </w:r>
+    </w:p>
+    <w:p>
+      <w:pPr>
+        <w:numPr>
+          <w:ilvl w:val="0"/>
+          <w:numId w:val="30"/>
+        </w:numPr>
+        <w:spacing w:after="0" w:line="360" w:lineRule="auto"/>
+        <w:textAlignment w:val="baseline"/>
+        <w:rPr>
+          <w:rFonts w:eastAsia="Times New Roman" w:cs="Times New Roman"/>
+          <w:color w:val="000000"/>
+          <w:szCs w:val="28"/>
+        </w:rPr>
+      </w:pPr>
+      <w:r>
+        <w:rPr>
+          <w:rFonts w:eastAsia="Times New Roman" w:cs="Times New Roman"/>
+          <w:color w:val="000000"/>
+          <w:szCs w:val="28"/>
+        </w:rPr>
+        <w:t xml:space="preserve">Среднее время получения информации о выборке </w:t>
+      </w:r>
+      <w:r>
+        <w:rPr>
+          <w:rFonts w:eastAsia="Times New Roman" w:cs="Times New Roman"/>
+          <w:color w:val="000000"/>
+          <w:szCs w:val="28"/>
+        </w:rPr>
+        <w:t xml:space="preserve">посещаемости для студента </w:t>
+      </w:r>
+      <w:r>
+        <w:rPr>
+          <w:rFonts w:eastAsia="Times New Roman" w:cs="Times New Roman"/>
+          <w:color w:val="000000"/>
+          <w:szCs w:val="28"/>
+        </w:rPr>
+        <w:t xml:space="preserve">- </w:t>
+      </w:r>
+      <w:r>
+        <w:rPr>
+          <w:rFonts w:eastAsia="Times New Roman" w:cs="Times New Roman"/>
+          <w:color w:val="000000"/>
+          <w:szCs w:val="28"/>
+        </w:rPr>
+        <w:t>5</w:t>
+      </w:r>
+      <w:r>
+        <w:rPr>
+          <w:rFonts w:eastAsia="Times New Roman" w:cs="Times New Roman"/>
+          <w:color w:val="000000"/>
+          <w:szCs w:val="28"/>
+        </w:rPr>
+        <w:t xml:space="preserve">00 </w:t>
+      </w:r>
+      <w:proofErr w:type="spellStart"/>
+      <w:r>
+        <w:rPr>
+          <w:rFonts w:eastAsia="Times New Roman" w:cs="Times New Roman"/>
+          <w:color w:val="000000"/>
+          <w:szCs w:val="28"/>
+        </w:rPr>
+        <w:t>ms</w:t>
+      </w:r>
+      <w:proofErr w:type="spellEnd"/>
+      <w:r>
+        <w:rPr>
+          <w:rFonts w:eastAsia="Times New Roman" w:cs="Times New Roman"/>
+          <w:color w:val="000000"/>
+          <w:szCs w:val="28"/>
+        </w:rPr>
+        <w:t>. Максимальное время ожидания - 5 секунд. </w:t>
+      </w:r>
+    </w:p>
+    <w:p>
+      <w:pPr>
+        <w:numPr>
+          <w:ilvl w:val="0"/>
+          <w:numId w:val="30"/>
+        </w:numPr>
+        <w:spacing w:after="0" w:line="360" w:lineRule="auto"/>
+        <w:textAlignment w:val="baseline"/>
+        <w:rPr>
+          <w:rFonts w:eastAsia="Times New Roman" w:cs="Times New Roman"/>
+          <w:color w:val="000000"/>
+          <w:szCs w:val="28"/>
+        </w:rPr>
+      </w:pPr>
+      <w:r>
+        <w:rPr>
+          <w:rFonts w:eastAsia="Times New Roman" w:cs="Times New Roman"/>
+          <w:color w:val="000000"/>
+          <w:szCs w:val="28"/>
+        </w:rPr>
+        <w:t xml:space="preserve">Среднее время получения информации о выборке </w:t>
+      </w:r>
+      <w:r>
+        <w:rPr>
+          <w:rFonts w:eastAsia="Times New Roman" w:cs="Times New Roman"/>
+          <w:color w:val="000000"/>
+          <w:szCs w:val="28"/>
+        </w:rPr>
+        <w:t xml:space="preserve">посещаемости для </w:t>
+      </w:r>
+      <w:r>
+        <w:rPr>
+          <w:rFonts w:eastAsia="Times New Roman" w:cs="Times New Roman"/>
+          <w:color w:val="000000"/>
+          <w:szCs w:val="28"/>
+        </w:rPr>
+        <w:t>предмета</w:t>
+      </w:r>
+      <w:r>
+        <w:rPr>
+          <w:rFonts w:eastAsia="Times New Roman" w:cs="Times New Roman"/>
+          <w:color w:val="000000"/>
+          <w:szCs w:val="28"/>
+        </w:rPr>
+        <w:t xml:space="preserve"> </w:t>
+      </w:r>
+      <w:r>
+        <w:rPr>
+          <w:rFonts w:eastAsia="Times New Roman" w:cs="Times New Roman"/>
+          <w:color w:val="000000"/>
+          <w:szCs w:val="28"/>
+        </w:rPr>
+        <w:t xml:space="preserve">- </w:t>
+      </w:r>
+      <w:r>
+        <w:rPr>
+          <w:rFonts w:eastAsia="Times New Roman" w:cs="Times New Roman"/>
+          <w:color w:val="000000"/>
+          <w:szCs w:val="28"/>
+        </w:rPr>
+        <w:t>4</w:t>
+      </w:r>
+      <w:r>
+        <w:rPr>
+          <w:rFonts w:eastAsia="Times New Roman" w:cs="Times New Roman"/>
+          <w:color w:val="000000"/>
+          <w:szCs w:val="28"/>
+        </w:rPr>
+        <w:t xml:space="preserve">00 </w:t>
+      </w:r>
+      <w:proofErr w:type="spellStart"/>
+      <w:r>
+        <w:rPr>
+          <w:rFonts w:eastAsia="Times New Roman" w:cs="Times New Roman"/>
+          <w:color w:val="000000"/>
+          <w:szCs w:val="28"/>
+        </w:rPr>
+        <w:t>ms</w:t>
+      </w:r>
+      <w:proofErr w:type="spellEnd"/>
+      <w:r>
+        <w:rPr>
+          <w:rFonts w:eastAsia="Times New Roman" w:cs="Times New Roman"/>
+          <w:color w:val="000000"/>
+          <w:szCs w:val="28"/>
+        </w:rPr>
+        <w:t>. Максимальное время ожидания - 5 секунд. </w:t>
+      </w:r>
+      <w:r>
+        <w:rPr>
+          <w:rFonts w:eastAsia="Times New Roman" w:cs="Times New Roman"/>
+          <w:color w:val="980000"/>
+          <w:szCs w:val="28"/>
+        </w:rPr>
+        <w:t> </w:t>
+      </w:r>
+    </w:p>
+    <w:p>
+      <w:pPr>
+        <w:spacing w:after="0" w:line="360" w:lineRule="auto"/>
+        <w:rPr>
+          <w:rFonts w:eastAsia="Times New Roman" w:cs="Times New Roman"/>
+          <w:szCs w:val="28"/>
+        </w:rPr>
+      </w:pPr>
+    </w:p>
+    <w:p>
+      <w:pPr>
+        <w:spacing w:after="0" w:line="360" w:lineRule="auto"/>
+        <w:jc w:val="center"/>
+        <w:rPr>
+          <w:rFonts w:eastAsia="Times New Roman" w:cs="Times New Roman"/>
+          <w:szCs w:val="28"/>
+        </w:rPr>
+      </w:pPr>
+      <w:r>
+        <w:rPr>
+          <w:rFonts w:eastAsia="Times New Roman" w:cs="Times New Roman"/>
+          <w:b/>
+          <w:bCs/>
+          <w:color w:val="000000"/>
+          <w:szCs w:val="28"/>
+          <w:shd w:val="clear" w:color="auto" w:fill="FFFFFF"/>
+        </w:rPr>
+        <w:t>Надежность</w:t>
+      </w:r>
+    </w:p>
+    <w:p>
+      <w:pPr>
+        <w:numPr>
+          <w:ilvl w:val="0"/>
+          <w:numId w:val="31"/>
+        </w:numPr>
+        <w:spacing w:after="0" w:line="360" w:lineRule="auto"/>
+        <w:textAlignment w:val="baseline"/>
+        <w:rPr>
+          <w:rFonts w:eastAsia="Times New Roman" w:cs="Times New Roman"/>
+          <w:color w:val="000000"/>
+          <w:szCs w:val="28"/>
+        </w:rPr>
+      </w:pPr>
+      <w:r>
+        <w:rPr>
+          <w:rFonts w:eastAsia="Times New Roman" w:cs="Times New Roman"/>
+          <w:color w:val="000000"/>
+          <w:szCs w:val="28"/>
+        </w:rPr>
+        <w:t>Критическая неисправность системы должна быть исправлена в течение 12 часов с момента обнаружения неисправности. </w:t>
+      </w:r>
+    </w:p>
+    <w:p>
+      <w:pPr>
+        <w:numPr>
+          <w:ilvl w:val="0"/>
+          <w:numId w:val="31"/>
+        </w:numPr>
+        <w:spacing w:after="0" w:line="360" w:lineRule="auto"/>
+        <w:textAlignment w:val="baseline"/>
+        <w:rPr>
+          <w:rFonts w:eastAsia="Times New Roman" w:cs="Times New Roman"/>
+          <w:color w:val="000000"/>
+          <w:szCs w:val="28"/>
+        </w:rPr>
+      </w:pPr>
+      <w:r>
+        <w:rPr>
+          <w:rFonts w:eastAsia="Times New Roman" w:cs="Times New Roman"/>
+          <w:color w:val="000000"/>
+          <w:szCs w:val="28"/>
+        </w:rPr>
+        <w:t>Неисправность среднего уровня должна быть исправлена в течение 10 рабочих дней.</w:t>
+      </w:r>
+    </w:p>
+    <w:p>
+      <w:pPr>
+        <w:numPr>
+          <w:ilvl w:val="0"/>
+          <w:numId w:val="31"/>
+        </w:numPr>
+        <w:spacing w:after="0" w:line="360" w:lineRule="auto"/>
+        <w:textAlignment w:val="baseline"/>
+        <w:rPr>
+          <w:rFonts w:eastAsia="Times New Roman" w:cs="Times New Roman"/>
+          <w:color w:val="000000"/>
+          <w:szCs w:val="28"/>
+        </w:rPr>
+      </w:pPr>
+      <w:r>
+        <w:rPr>
+          <w:rFonts w:eastAsia="Times New Roman" w:cs="Times New Roman"/>
+          <w:color w:val="000000"/>
+          <w:szCs w:val="28"/>
+        </w:rPr>
+        <w:t>Неисправность низкого уровня должна быть исправлена в течение 20 рабочих дней.</w:t>
+      </w:r>
+    </w:p>
+    <w:p>
+      <w:pPr>
+        <w:numPr>
+          <w:ilvl w:val="0"/>
+          <w:numId w:val="31"/>
+        </w:numPr>
+        <w:spacing w:after="0" w:line="360" w:lineRule="auto"/>
+        <w:textAlignment w:val="baseline"/>
+        <w:rPr>
+          <w:rFonts w:eastAsia="Times New Roman" w:cs="Times New Roman"/>
+          <w:color w:val="000000"/>
+          <w:szCs w:val="28"/>
+        </w:rPr>
+      </w:pPr>
+      <w:r>
+        <w:rPr>
+          <w:rFonts w:eastAsia="Times New Roman" w:cs="Times New Roman"/>
+          <w:color w:val="000000"/>
+          <w:szCs w:val="28"/>
+        </w:rPr>
+        <w:t>Среднее время восстановления не должно превышать (сумма времени простоя за период, деленная на количество инцидентов) 1 час в день. </w:t>
+      </w:r>
+    </w:p>
+    <w:p>
+      <w:pPr>
+        <w:numPr>
+          <w:ilvl w:val="0"/>
+          <w:numId w:val="31"/>
+        </w:numPr>
+        <w:spacing w:after="0" w:line="360" w:lineRule="auto"/>
+        <w:textAlignment w:val="baseline"/>
+        <w:rPr>
+          <w:rFonts w:eastAsia="Times New Roman" w:cs="Times New Roman"/>
+          <w:color w:val="000000"/>
+          <w:szCs w:val="28"/>
+        </w:rPr>
+      </w:pPr>
+      <w:r>
+        <w:rPr>
+          <w:rFonts w:eastAsia="Times New Roman" w:cs="Times New Roman"/>
+          <w:color w:val="000000"/>
+          <w:szCs w:val="28"/>
+        </w:rPr>
+        <w:t>Средняя наработка на отказ (чем больше времени между отказами, тем надежнее система. Общее время работы, деленное на количество сбоев) не должна быть меньше 23 часов - 1 сбой в день длительностью 1 час. </w:t>
+      </w:r>
+    </w:p>
+    <w:p>
+      <w:pPr>
+        <w:spacing w:after="0" w:line="360" w:lineRule="auto"/>
+        <w:rPr>
+          <w:rFonts w:eastAsia="Times New Roman" w:cs="Times New Roman"/>
+          <w:szCs w:val="28"/>
+        </w:rPr>
+      </w:pPr>
+    </w:p>
+    <w:p>
+      <w:pPr>
+        <w:spacing w:after="0" w:line="360" w:lineRule="auto"/>
+        <w:jc w:val="center"/>
+        <w:rPr>
+          <w:rFonts w:eastAsia="Times New Roman" w:cs="Times New Roman"/>
+          <w:szCs w:val="28"/>
+        </w:rPr>
+      </w:pPr>
+      <w:r>
+        <w:rPr>
+          <w:rFonts w:eastAsia="Times New Roman" w:cs="Times New Roman"/>
+          <w:b/>
+          <w:bCs/>
+          <w:color w:val="000000"/>
+          <w:szCs w:val="28"/>
+          <w:shd w:val="clear" w:color="auto" w:fill="FFFFFF"/>
+        </w:rPr>
+        <w:t>Устойчивость</w:t>
+      </w:r>
+    </w:p>
+    <w:p>
+      <w:pPr>
+        <w:numPr>
+          <w:ilvl w:val="0"/>
+          <w:numId w:val="32"/>
+        </w:numPr>
+        <w:spacing w:after="0" w:line="360" w:lineRule="auto"/>
+        <w:textAlignment w:val="baseline"/>
+        <w:rPr>
+          <w:rFonts w:eastAsia="Times New Roman" w:cs="Times New Roman"/>
+          <w:color w:val="000000"/>
+          <w:szCs w:val="28"/>
+        </w:rPr>
+      </w:pPr>
+      <w:r>
+        <w:rPr>
+          <w:rFonts w:eastAsia="Times New Roman" w:cs="Times New Roman"/>
+          <w:color w:val="000000"/>
+          <w:szCs w:val="28"/>
+        </w:rPr>
+        <w:t>Система должна оповещать пользователей о невозможности работы с системой при ошибках соединения с БД или сторонними системами</w:t>
+      </w:r>
+      <w:r>
+        <w:rPr>
+          <w:rFonts w:eastAsia="Times New Roman" w:cs="Times New Roman"/>
+          <w:color w:val="000000"/>
+          <w:szCs w:val="28"/>
+        </w:rPr>
+        <w:t>.</w:t>
+      </w:r>
+    </w:p>
+    <w:p>
+      <w:pPr>
+        <w:spacing w:after="0" w:line="360" w:lineRule="auto"/>
+        <w:jc w:val="center"/>
+        <w:rPr>
+          <w:rFonts w:eastAsia="Times New Roman" w:cs="Times New Roman"/>
+          <w:szCs w:val="28"/>
+        </w:rPr>
+      </w:pPr>
+      <w:r>
+        <w:rPr>
+          <w:rFonts w:eastAsia="Times New Roman" w:cs="Times New Roman"/>
+          <w:b/>
+          <w:bCs/>
+          <w:color w:val="000000"/>
+          <w:szCs w:val="28"/>
+          <w:shd w:val="clear" w:color="auto" w:fill="FFFFFF"/>
+        </w:rPr>
+        <w:lastRenderedPageBreak/>
+        <w:t>Удобство использования</w:t>
+      </w:r>
+    </w:p>
+    <w:p>
+      <w:pPr>
+        <w:numPr>
+          <w:ilvl w:val="0"/>
+          <w:numId w:val="33"/>
+        </w:numPr>
+        <w:spacing w:after="0" w:line="360" w:lineRule="auto"/>
+        <w:textAlignment w:val="baseline"/>
+        <w:rPr>
+          <w:rFonts w:eastAsia="Times New Roman" w:cs="Times New Roman"/>
+          <w:color w:val="000000"/>
+          <w:szCs w:val="28"/>
+        </w:rPr>
+      </w:pPr>
+      <w:r>
+        <w:rPr>
+          <w:rFonts w:eastAsia="Times New Roman" w:cs="Times New Roman"/>
+          <w:color w:val="000000"/>
+          <w:szCs w:val="28"/>
+          <w:shd w:val="clear" w:color="auto" w:fill="FFFFFF"/>
+        </w:rPr>
+        <w:t xml:space="preserve">Система должна предоставлять </w:t>
+      </w:r>
+      <w:r>
+        <w:rPr>
+          <w:rFonts w:eastAsia="Times New Roman" w:cs="Times New Roman"/>
+          <w:color w:val="000000"/>
+          <w:szCs w:val="28"/>
+          <w:shd w:val="clear" w:color="auto" w:fill="FFFFFF"/>
+        </w:rPr>
+        <w:t xml:space="preserve">описание каждого метода </w:t>
+      </w:r>
+      <w:r>
+        <w:rPr>
+          <w:rFonts w:eastAsia="Times New Roman" w:cs="Times New Roman"/>
+          <w:color w:val="000000"/>
+          <w:szCs w:val="28"/>
+          <w:shd w:val="clear" w:color="auto" w:fill="FFFFFF"/>
+          <w:lang w:val="en-US"/>
+        </w:rPr>
+        <w:t>API</w:t>
+      </w:r>
+      <w:r>
+        <w:rPr>
+          <w:rFonts w:eastAsia="Times New Roman" w:cs="Times New Roman"/>
+          <w:color w:val="000000"/>
+          <w:szCs w:val="28"/>
+          <w:shd w:val="clear" w:color="auto" w:fill="FFFFFF"/>
+        </w:rPr>
+        <w:t xml:space="preserve"> с телом запроса и </w:t>
+      </w:r>
+      <w:proofErr w:type="gramStart"/>
+      <w:r>
+        <w:rPr>
+          <w:rFonts w:eastAsia="Times New Roman" w:cs="Times New Roman"/>
+          <w:color w:val="000000"/>
+          <w:szCs w:val="28"/>
+          <w:shd w:val="clear" w:color="auto" w:fill="FFFFFF"/>
+        </w:rPr>
+        <w:t>ответа</w:t>
+      </w:r>
+      <w:r>
+        <w:rPr>
+          <w:rFonts w:eastAsia="Times New Roman" w:cs="Times New Roman"/>
+          <w:color w:val="000000"/>
+          <w:szCs w:val="28"/>
+          <w:shd w:val="clear" w:color="auto" w:fill="FFFFFF"/>
+        </w:rPr>
+        <w:t xml:space="preserve"> </w:t>
+      </w:r>
+      <w:r>
+        <w:rPr>
+          <w:rFonts w:eastAsia="Times New Roman" w:cs="Times New Roman"/>
+          <w:color w:val="000000"/>
+          <w:szCs w:val="28"/>
+          <w:shd w:val="clear" w:color="auto" w:fill="FFFFFF"/>
+        </w:rPr>
+        <w:t>.</w:t>
+      </w:r>
+      <w:proofErr w:type="gramEnd"/>
+    </w:p>
+    <w:p>
+      <w:pPr>
+        <w:numPr>
+          <w:ilvl w:val="0"/>
+          <w:numId w:val="33"/>
+        </w:numPr>
+        <w:spacing w:after="0" w:line="360" w:lineRule="auto"/>
+        <w:textAlignment w:val="baseline"/>
+        <w:rPr>
+          <w:rFonts w:eastAsia="Times New Roman" w:cs="Times New Roman"/>
+          <w:color w:val="000000"/>
+          <w:szCs w:val="28"/>
+        </w:rPr>
+      </w:pPr>
+      <w:r>
+        <w:rPr>
+          <w:rFonts w:eastAsia="Times New Roman" w:cs="Times New Roman"/>
+          <w:color w:val="000000"/>
+          <w:szCs w:val="28"/>
+          <w:shd w:val="clear" w:color="auto" w:fill="FFFFFF"/>
+        </w:rPr>
+        <w:t>Содержать комментарии к столбцам таблиц и таблицам в базе данных. </w:t>
+      </w:r>
+    </w:p>
+    <w:p>
+      <w:pPr>
+        <w:spacing w:after="240" w:line="360" w:lineRule="auto"/>
+        <w:rPr>
+          <w:rFonts w:eastAsia="Times New Roman" w:cs="Times New Roman"/>
+          <w:szCs w:val="28"/>
+        </w:rPr>
+      </w:pPr>
+    </w:p>
+    <w:p>
+      <w:pPr>
+        <w:spacing w:after="0" w:line="360" w:lineRule="auto"/>
+        <w:jc w:val="center"/>
+        <w:rPr>
+          <w:rFonts w:eastAsia="Times New Roman" w:cs="Times New Roman"/>
+          <w:szCs w:val="28"/>
+        </w:rPr>
+      </w:pPr>
+      <w:r>
+        <w:rPr>
+          <w:rFonts w:eastAsia="Times New Roman" w:cs="Times New Roman"/>
+          <w:b/>
+          <w:bCs/>
+          <w:color w:val="000000"/>
+          <w:szCs w:val="28"/>
+          <w:shd w:val="clear" w:color="auto" w:fill="FFFFFF"/>
+        </w:rPr>
+        <w:t>Безопасность</w:t>
+      </w:r>
+    </w:p>
+    <w:p>
+      <w:pPr>
+        <w:numPr>
+          <w:ilvl w:val="0"/>
+          <w:numId w:val="34"/>
+        </w:numPr>
+        <w:spacing w:after="0" w:line="360" w:lineRule="auto"/>
+        <w:textAlignment w:val="baseline"/>
+        <w:rPr>
+          <w:rFonts w:eastAsia="Times New Roman" w:cs="Times New Roman"/>
+          <w:color w:val="000000"/>
+          <w:szCs w:val="28"/>
+        </w:rPr>
+      </w:pPr>
+      <w:r>
+        <w:rPr>
+          <w:rFonts w:eastAsia="Times New Roman" w:cs="Times New Roman"/>
+          <w:color w:val="000000"/>
+          <w:szCs w:val="28"/>
+          <w:shd w:val="clear" w:color="auto" w:fill="FFFFFF"/>
+        </w:rPr>
+        <w:t xml:space="preserve">В системе должна быть предусмотрена защита от </w:t>
+      </w:r>
+      <w:r>
+        <w:rPr>
+          <w:rFonts w:eastAsia="Times New Roman" w:cs="Times New Roman"/>
+          <w:color w:val="000000"/>
+          <w:szCs w:val="28"/>
+          <w:shd w:val="clear" w:color="auto" w:fill="FFFFFF"/>
+          <w:lang w:val="en-US"/>
+        </w:rPr>
+        <w:t>SQL</w:t>
+      </w:r>
+      <w:r>
+        <w:rPr>
+          <w:rFonts w:eastAsia="Times New Roman" w:cs="Times New Roman"/>
+          <w:color w:val="000000"/>
+          <w:szCs w:val="28"/>
+          <w:shd w:val="clear" w:color="auto" w:fill="FFFFFF"/>
+        </w:rPr>
+        <w:t>-инъекций</w:t>
+      </w:r>
+      <w:r>
+        <w:rPr>
+          <w:rFonts w:eastAsia="Times New Roman" w:cs="Times New Roman"/>
+          <w:color w:val="000000"/>
+          <w:szCs w:val="28"/>
+          <w:shd w:val="clear" w:color="auto" w:fill="FFFFFF"/>
+        </w:rPr>
+        <w:t>. </w:t>
+      </w:r>
+    </w:p>
+    <w:p>
+      <w:pPr>
+        <w:spacing w:after="0" w:line="360" w:lineRule="auto"/>
+        <w:rPr>
+          <w:rFonts w:eastAsia="Times New Roman" w:cs="Times New Roman"/>
+          <w:szCs w:val="28"/>
+        </w:rPr>
+      </w:pPr>
+      <w:r>
+        <w:rPr>
+          <w:rFonts w:eastAsia="Times New Roman" w:cs="Times New Roman"/>
+          <w:color w:val="000000"/>
+          <w:szCs w:val="28"/>
+          <w:shd w:val="clear" w:color="auto" w:fill="FFFFFF"/>
+        </w:rPr>
+        <w:tab/>
+        <w:t>   </w:t>
+      </w:r>
+    </w:p>
+    <w:p>
+      <w:pPr>
+        <w:spacing w:after="0" w:line="360" w:lineRule="auto"/>
+        <w:jc w:val="center"/>
+        <w:rPr>
+          <w:rFonts w:eastAsia="Times New Roman" w:cs="Times New Roman"/>
+          <w:szCs w:val="28"/>
+        </w:rPr>
+      </w:pPr>
+      <w:r>
+        <w:rPr>
+          <w:rFonts w:eastAsia="Times New Roman" w:cs="Times New Roman"/>
+          <w:b/>
+          <w:bCs/>
+          <w:color w:val="000000"/>
+          <w:szCs w:val="28"/>
+          <w:shd w:val="clear" w:color="auto" w:fill="FFFFFF"/>
+        </w:rPr>
+        <w:t>Защита</w:t>
+      </w:r>
+    </w:p>
+    <w:p>
+      <w:pPr>
+        <w:numPr>
+          <w:ilvl w:val="0"/>
+          <w:numId w:val="38"/>
+        </w:numPr>
+        <w:spacing w:after="0" w:line="360" w:lineRule="auto"/>
+        <w:textAlignment w:val="baseline"/>
+        <w:rPr>
+          <w:rFonts w:eastAsia="Times New Roman" w:cs="Times New Roman"/>
+          <w:color w:val="000000"/>
+          <w:szCs w:val="28"/>
+        </w:rPr>
+      </w:pPr>
+      <w:r>
+        <w:rPr>
+          <w:rFonts w:eastAsia="Times New Roman" w:cs="Times New Roman"/>
+          <w:color w:val="000000"/>
+          <w:szCs w:val="28"/>
+          <w:shd w:val="clear" w:color="auto" w:fill="FFFFFF"/>
+        </w:rPr>
+        <w:t xml:space="preserve">Должна быть реализована защита от </w:t>
+      </w:r>
+      <w:proofErr w:type="spellStart"/>
+      <w:r>
+        <w:rPr>
+          <w:rFonts w:eastAsia="Times New Roman" w:cs="Times New Roman"/>
+          <w:color w:val="000000"/>
+          <w:szCs w:val="28"/>
+          <w:shd w:val="clear" w:color="auto" w:fill="FFFFFF"/>
+        </w:rPr>
+        <w:t>DDoS</w:t>
+      </w:r>
+      <w:proofErr w:type="spellEnd"/>
+      <w:r>
+        <w:rPr>
+          <w:rFonts w:eastAsia="Times New Roman" w:cs="Times New Roman"/>
+          <w:color w:val="000000"/>
+          <w:szCs w:val="28"/>
+          <w:shd w:val="clear" w:color="auto" w:fill="FFFFFF"/>
+        </w:rPr>
+        <w:t xml:space="preserve"> атак: пользователь может делать не более 3 запросов в секунду на получение сведений из сервиса от одного </w:t>
+      </w:r>
+      <w:proofErr w:type="spellStart"/>
+      <w:r>
+        <w:rPr>
+          <w:rFonts w:eastAsia="Times New Roman" w:cs="Times New Roman"/>
+          <w:color w:val="000000"/>
+          <w:szCs w:val="28"/>
+          <w:shd w:val="clear" w:color="auto" w:fill="FFFFFF"/>
+        </w:rPr>
+        <w:t>ip</w:t>
+      </w:r>
+      <w:proofErr w:type="spellEnd"/>
+      <w:r>
+        <w:rPr>
+          <w:rFonts w:eastAsia="Times New Roman" w:cs="Times New Roman"/>
+          <w:color w:val="000000"/>
+          <w:szCs w:val="28"/>
+          <w:shd w:val="clear" w:color="auto" w:fill="FFFFFF"/>
+        </w:rPr>
+        <w:t xml:space="preserve"> адреса. </w:t>
+      </w:r>
+    </w:p>
+    <w:p>
+      <w:pPr>
+        <w:spacing w:after="0" w:line="360" w:lineRule="auto"/>
+        <w:ind w:left="720"/>
+        <w:textAlignment w:val="baseline"/>
+        <w:rPr>
+          <w:rFonts w:eastAsia="Times New Roman" w:cs="Times New Roman"/>
+          <w:color w:val="000000"/>
+          <w:szCs w:val="28"/>
+        </w:rPr>
+      </w:pPr>
+    </w:p>
+    <w:p>
+      <w:pPr>
+        <w:spacing w:after="0" w:line="360" w:lineRule="auto"/>
+        <w:jc w:val="center"/>
+        <w:rPr>
+          <w:rFonts w:eastAsia="Times New Roman" w:cs="Times New Roman"/>
+          <w:szCs w:val="28"/>
+        </w:rPr>
+      </w:pPr>
+      <w:r>
+        <w:rPr>
+          <w:rFonts w:eastAsia="Times New Roman" w:cs="Times New Roman"/>
+          <w:b/>
+          <w:bCs/>
+          <w:color w:val="000000"/>
+          <w:szCs w:val="28"/>
+          <w:shd w:val="clear" w:color="auto" w:fill="FFFFFF"/>
+        </w:rPr>
+        <w:t>Эффективность</w:t>
+      </w:r>
+    </w:p>
+    <w:p>
+      <w:pPr>
+        <w:spacing w:after="0" w:line="360" w:lineRule="auto"/>
+        <w:rPr>
+          <w:rFonts w:eastAsia="Times New Roman" w:cs="Times New Roman"/>
+          <w:szCs w:val="28"/>
+        </w:rPr>
+      </w:pPr>
+      <w:r>
+        <w:rPr>
+          <w:rFonts w:eastAsia="Times New Roman" w:cs="Times New Roman"/>
+          <w:color w:val="000000"/>
+          <w:szCs w:val="28"/>
+        </w:rPr>
+        <w:t xml:space="preserve">В системе должно быть предусмотрено кеширование обратной связи из </w:t>
+      </w:r>
+      <w:proofErr w:type="spellStart"/>
+      <w:r>
+        <w:rPr>
+          <w:rFonts w:eastAsia="Times New Roman" w:cs="Times New Roman"/>
+          <w:color w:val="000000"/>
+          <w:szCs w:val="28"/>
+        </w:rPr>
+        <w:t>бд</w:t>
+      </w:r>
+      <w:proofErr w:type="spellEnd"/>
+      <w:r>
+        <w:rPr>
+          <w:rFonts w:eastAsia="Times New Roman" w:cs="Times New Roman"/>
+          <w:color w:val="000000"/>
+          <w:szCs w:val="28"/>
+        </w:rPr>
+        <w:t xml:space="preserve"> на срок до 5 минут или при устаревании данных (произошло обновление обратной связи).</w:t>
+      </w:r>
+    </w:p>
+    <w:p>
+      <w:pPr>
+        <w:spacing w:after="0" w:line="360" w:lineRule="auto"/>
+        <w:rPr>
+          <w:rFonts w:eastAsia="Times New Roman" w:cs="Times New Roman"/>
+          <w:szCs w:val="28"/>
+        </w:rPr>
+      </w:pPr>
+    </w:p>
+    <w:p>
+      <w:pPr>
+        <w:spacing w:after="0" w:line="360" w:lineRule="auto"/>
+        <w:jc w:val="center"/>
+        <w:rPr>
+          <w:rFonts w:eastAsia="Times New Roman" w:cs="Times New Roman"/>
+          <w:szCs w:val="28"/>
+        </w:rPr>
+      </w:pPr>
+      <w:r>
+        <w:rPr>
+          <w:rFonts w:eastAsia="Times New Roman" w:cs="Times New Roman"/>
+          <w:b/>
+          <w:bCs/>
+          <w:color w:val="000000"/>
+          <w:szCs w:val="28"/>
+          <w:shd w:val="clear" w:color="auto" w:fill="FFFFFF"/>
+        </w:rPr>
+        <w:t>Возможность модификации</w:t>
+      </w:r>
+    </w:p>
+    <w:p>
+      <w:pPr>
+        <w:numPr>
+          <w:ilvl w:val="0"/>
+          <w:numId w:val="39"/>
+        </w:numPr>
+        <w:spacing w:after="0" w:line="360" w:lineRule="auto"/>
+        <w:textAlignment w:val="baseline"/>
+        <w:rPr>
+          <w:rFonts w:eastAsia="Times New Roman" w:cs="Times New Roman"/>
+          <w:color w:val="000000"/>
+          <w:szCs w:val="28"/>
+        </w:rPr>
+      </w:pPr>
+      <w:r>
+        <w:rPr>
+          <w:rFonts w:eastAsia="Times New Roman" w:cs="Times New Roman"/>
+          <w:color w:val="000000"/>
+          <w:szCs w:val="28"/>
+          <w:shd w:val="clear" w:color="auto" w:fill="FFFFFF"/>
+        </w:rPr>
+        <w:t xml:space="preserve">Архитектура системы должна быть представлена </w:t>
+      </w:r>
+      <w:r>
+        <w:rPr>
+          <w:rFonts w:eastAsia="Times New Roman" w:cs="Times New Roman"/>
+          <w:b/>
+          <w:bCs/>
+          <w:color w:val="000000"/>
+          <w:szCs w:val="28"/>
+          <w:shd w:val="clear" w:color="auto" w:fill="FFFFFF"/>
+        </w:rPr>
+        <w:t>трехуровневой архитектурой</w:t>
+      </w:r>
+      <w:r>
+        <w:rPr>
+          <w:rFonts w:eastAsia="Times New Roman" w:cs="Times New Roman"/>
+          <w:color w:val="000000"/>
+          <w:szCs w:val="28"/>
+          <w:shd w:val="clear" w:color="auto" w:fill="FFFFFF"/>
+        </w:rPr>
+        <w:t>. На программном уровне должны быть выделены слои: взаимодействие с БД, слой бизнес-логики, слой представления данных. </w:t>
+      </w:r>
+    </w:p>
+    <w:p>
+      <w:pPr>
+        <w:numPr>
+          <w:ilvl w:val="0"/>
+          <w:numId w:val="39"/>
+        </w:numPr>
+        <w:spacing w:after="0" w:line="360" w:lineRule="auto"/>
+        <w:textAlignment w:val="baseline"/>
+        <w:rPr>
+          <w:rFonts w:eastAsia="Times New Roman" w:cs="Times New Roman"/>
+          <w:color w:val="000000"/>
+          <w:szCs w:val="28"/>
+        </w:rPr>
+      </w:pPr>
+      <w:r>
+        <w:rPr>
+          <w:rFonts w:eastAsia="Times New Roman" w:cs="Times New Roman"/>
+          <w:color w:val="000000"/>
+          <w:szCs w:val="28"/>
+          <w:shd w:val="clear" w:color="auto" w:fill="FFFFFF"/>
+        </w:rPr>
+        <w:t>Внесение изменений в базы данных должно проводиться с использованием миграций для возможности приведения хранилища в предыдущее состояние. </w:t>
+      </w:r>
+    </w:p>
+    <w:p>
+      <w:pPr>
+        <w:spacing w:after="0" w:line="360" w:lineRule="auto"/>
+        <w:rPr>
+          <w:rFonts w:eastAsia="Times New Roman" w:cs="Times New Roman"/>
+          <w:szCs w:val="28"/>
+        </w:rPr>
+      </w:pPr>
+    </w:p>
+    <w:p>
+      <w:pPr>
+        <w:spacing w:after="0" w:line="360" w:lineRule="auto"/>
+        <w:jc w:val="center"/>
+        <w:rPr>
+          <w:rFonts w:eastAsia="Times New Roman" w:cs="Times New Roman"/>
+          <w:szCs w:val="28"/>
+        </w:rPr>
+      </w:pPr>
+      <w:r>
+        <w:rPr>
+          <w:rFonts w:eastAsia="Times New Roman" w:cs="Times New Roman"/>
+          <w:b/>
+          <w:bCs/>
+          <w:color w:val="000000"/>
+          <w:szCs w:val="28"/>
+          <w:shd w:val="clear" w:color="auto" w:fill="FFFFFF"/>
+        </w:rPr>
+        <w:t>Переносимость</w:t>
+      </w:r>
+    </w:p>
+    <w:p>
+      <w:pPr>
+        <w:numPr>
+          <w:ilvl w:val="0"/>
+          <w:numId w:val="40"/>
+        </w:numPr>
+        <w:spacing w:after="0" w:line="360" w:lineRule="auto"/>
+        <w:textAlignment w:val="baseline"/>
+        <w:rPr>
+          <w:rFonts w:eastAsia="Times New Roman" w:cs="Times New Roman"/>
+          <w:color w:val="000000"/>
+          <w:szCs w:val="28"/>
+        </w:rPr>
+      </w:pPr>
+      <w:r>
+        <w:rPr>
+          <w:rFonts w:eastAsia="Times New Roman" w:cs="Times New Roman"/>
+          <w:color w:val="000000"/>
+          <w:szCs w:val="28"/>
+        </w:rPr>
+        <w:t xml:space="preserve">В новой системе должны быть установлены следующие программы: </w:t>
+      </w:r>
+      <w:proofErr w:type="spellStart"/>
+      <w:r>
+        <w:rPr>
+          <w:rFonts w:eastAsia="Times New Roman" w:cs="Times New Roman"/>
+          <w:color w:val="000000"/>
+          <w:szCs w:val="28"/>
+        </w:rPr>
+        <w:t>cmake</w:t>
+      </w:r>
+      <w:proofErr w:type="spellEnd"/>
+      <w:r>
+        <w:rPr>
+          <w:rFonts w:eastAsia="Times New Roman" w:cs="Times New Roman"/>
+          <w:color w:val="000000"/>
+          <w:szCs w:val="28"/>
+        </w:rPr>
+        <w:t xml:space="preserve">, </w:t>
+      </w:r>
+      <w:proofErr w:type="spellStart"/>
+      <w:r>
+        <w:rPr>
+          <w:rFonts w:eastAsia="Times New Roman" w:cs="Times New Roman"/>
+          <w:color w:val="000000"/>
+          <w:szCs w:val="28"/>
+        </w:rPr>
+        <w:t>git</w:t>
+      </w:r>
+      <w:proofErr w:type="spellEnd"/>
+    </w:p>
+    <w:p>
+      <w:pPr>
+        <w:numPr>
+          <w:ilvl w:val="0"/>
+          <w:numId w:val="40"/>
+        </w:numPr>
+        <w:spacing w:after="0" w:line="360" w:lineRule="auto"/>
+        <w:textAlignment w:val="baseline"/>
+        <w:rPr>
+          <w:rFonts w:eastAsia="Times New Roman" w:cs="Times New Roman"/>
+          <w:color w:val="000000"/>
+          <w:szCs w:val="28"/>
+        </w:rPr>
+      </w:pPr>
+      <w:r>
+        <w:rPr>
+          <w:rFonts w:eastAsia="Times New Roman" w:cs="Times New Roman"/>
+          <w:color w:val="000000"/>
+          <w:szCs w:val="28"/>
+        </w:rPr>
+        <w:lastRenderedPageBreak/>
+        <w:t xml:space="preserve">Система должна предоставлять возможность сборки </w:t>
+      </w:r>
+      <w:proofErr w:type="spellStart"/>
+      <w:r>
+        <w:rPr>
+          <w:rFonts w:eastAsia="Times New Roman" w:cs="Times New Roman"/>
+          <w:color w:val="000000"/>
+          <w:szCs w:val="28"/>
+        </w:rPr>
+        <w:t>docker</w:t>
+      </w:r>
+      <w:proofErr w:type="spellEnd"/>
+      <w:r>
+        <w:rPr>
+          <w:rFonts w:eastAsia="Times New Roman" w:cs="Times New Roman"/>
+          <w:color w:val="000000"/>
+          <w:szCs w:val="28"/>
+        </w:rPr>
+        <w:t>-образа для его дальнейшего запуска на сервере.</w:t>
+      </w:r>
+    </w:p>
+    <w:p>
+      <w:pPr>
+        <w:spacing w:after="240" w:line="360" w:lineRule="auto"/>
+        <w:rPr>
+          <w:rFonts w:eastAsia="Times New Roman" w:cs="Times New Roman"/>
+          <w:szCs w:val="28"/>
+        </w:rPr>
+      </w:pPr>
+    </w:p>
+    <w:p>
+      <w:pPr>
+        <w:spacing w:after="0" w:line="360" w:lineRule="auto"/>
+        <w:jc w:val="center"/>
+        <w:rPr>
+          <w:rFonts w:eastAsia="Times New Roman" w:cs="Times New Roman"/>
+          <w:szCs w:val="28"/>
+        </w:rPr>
+      </w:pPr>
+      <w:r>
+        <w:rPr>
+          <w:rFonts w:eastAsia="Times New Roman" w:cs="Times New Roman"/>
+          <w:b/>
+          <w:bCs/>
+          <w:color w:val="000000"/>
+          <w:szCs w:val="28"/>
+          <w:shd w:val="clear" w:color="auto" w:fill="FFFFFF"/>
+        </w:rPr>
+        <w:t>Масштабируемость</w:t>
+      </w:r>
+    </w:p>
+    <w:p>
+      <w:pPr>
+        <w:numPr>
+          <w:ilvl w:val="0"/>
+          <w:numId w:val="41"/>
+        </w:numPr>
+        <w:spacing w:after="0" w:line="360" w:lineRule="auto"/>
+        <w:textAlignment w:val="baseline"/>
+        <w:rPr>
+          <w:rFonts w:cs="Times New Roman"/>
+          <w:szCs w:val="28"/>
+        </w:rPr>
+      </w:pPr>
+      <w:r>
+        <w:rPr>
+          <w:rFonts w:eastAsia="Times New Roman" w:cs="Times New Roman"/>
+          <w:color w:val="000000"/>
+          <w:szCs w:val="28"/>
+          <w:shd w:val="clear" w:color="auto" w:fill="FFFFFF"/>
+        </w:rPr>
+        <w:t xml:space="preserve">Система должна предусматривать возможность балансировки нагрузки при обращении к сервисам, которые предоставляют информацию о </w:t>
+      </w:r>
+      <w:r>
+        <w:rPr>
+          <w:rFonts w:eastAsia="Times New Roman" w:cs="Times New Roman"/>
+          <w:color w:val="000000"/>
+          <w:szCs w:val="28"/>
+          <w:shd w:val="clear" w:color="auto" w:fill="FFFFFF"/>
+        </w:rPr>
+        <w:t>посещаемости</w:t>
+      </w:r>
+      <w:r>
+        <w:rPr>
+          <w:rFonts w:eastAsia="Times New Roman" w:cs="Times New Roman"/>
+          <w:color w:val="000000"/>
+          <w:szCs w:val="28"/>
+          <w:shd w:val="clear" w:color="auto" w:fill="FFFFFF"/>
+        </w:rPr>
+        <w:t>.</w:t>
+      </w:r>
     </w:p>
     <w:sectPr>
       <w:footerReference w:type="default" r:id="rId8"/>
@@ -5745,6 +8992,119 @@
     </w:lvl>
   </w:abstractNum>
   <w:abstractNum w:abstractNumId="2" w15:restartNumberingAfterBreak="0">
+    <w:nsid w:val="09C56BB4"/>
+    <w:multiLevelType w:val="multilevel"/>
+    <w:tmpl w:val="34E6D552"/>
+    <w:lvl w:ilvl="0">
+      <w:start w:val="1"/>
+      <w:numFmt w:val="decimal"/>
+      <w:lvlText w:val="%1."/>
+      <w:lvlJc w:val="left"/>
+      <w:pPr>
+        <w:tabs>
+          <w:tab w:val="num" w:pos="720"/>
+        </w:tabs>
+        <w:ind w:left="720" w:hanging="360"/>
+      </w:pPr>
+    </w:lvl>
+    <w:lvl w:ilvl="1" w:tentative="1">
+      <w:start w:val="1"/>
+      <w:numFmt w:val="decimal"/>
+      <w:lvlText w:val="%2."/>
+      <w:lvlJc w:val="left"/>
+      <w:pPr>
+        <w:tabs>
+          <w:tab w:val="num" w:pos="1440"/>
+        </w:tabs>
+        <w:ind w:left="1440" w:hanging="360"/>
+      </w:pPr>
+    </w:lvl>
+    <w:lvl w:ilvl="2" w:tentative="1">
+      <w:start w:val="1"/>
+      <w:numFmt w:val="decimal"/>
+      <w:lvlText w:val="%3."/>
+      <w:lvlJc w:val="left"/>
+      <w:pPr>
+        <w:tabs>
+          <w:tab w:val="num" w:pos="2160"/>
+        </w:tabs>
+        <w:ind w:left="2160" w:hanging="360"/>
+      </w:pPr>
+    </w:lvl>
+    <w:lvl w:ilvl="3" w:tentative="1">
+      <w:start w:val="1"/>
+      <w:numFmt w:val="decimal"/>
+      <w:lvlText w:val="%4."/>
+      <w:lvlJc w:val="left"/>
+      <w:pPr>
+        <w:tabs>
+          <w:tab w:val="num" w:pos="2880"/>
+        </w:tabs>
+        <w:ind w:left="2880" w:hanging="360"/>
+      </w:pPr>
+    </w:lvl>
+    <w:lvl w:ilvl="4" w:tentative="1">
+      <w:start w:val="1"/>
+      <w:numFmt w:val="decimal"/>
+      <w:lvlText w:val="%5."/>
+      <w:lvlJc w:val="left"/>
+      <w:pPr>
+        <w:tabs>
+          <w:tab w:val="num" w:pos="3600"/>
+        </w:tabs>
+        <w:ind w:left="3600" w:hanging="360"/>
+      </w:pPr>
+    </w:lvl>
+    <w:lvl w:ilvl="5" w:tentative="1">
+      <w:start w:val="1"/>
+      <w:numFmt w:val="decimal"/>
+      <w:lvlText w:val="%6."/>
+      <w:lvlJc w:val="left"/>
+      <w:pPr>
+        <w:tabs>
+          <w:tab w:val="num" w:pos="4320"/>
+        </w:tabs>
+        <w:ind w:left="4320" w:hanging="360"/>
+      </w:pPr>
+    </w:lvl>
+    <w:lvl w:ilvl="6" w:tentative="1">
+      <w:start w:val="1"/>
+      <w:numFmt w:val="decimal"/>
+      <w:lvlText w:val="%7."/>
+      <w:lvlJc w:val="left"/>
+      <w:pPr>
+        <w:tabs>
+          <w:tab w:val="num" w:pos="5040"/>
+        </w:tabs>
+        <w:ind w:left="5040" w:hanging="360"/>
+      </w:pPr>
+    </w:lvl>
+    <w:lvl w:ilvl="7" w:tentative="1">
+      <w:start w:val="1"/>
+      <w:numFmt w:val="decimal"/>
+      <w:lvlText w:val="%8."/>
+      <w:lvlJc w:val="left"/>
+      <w:pPr>
+        <w:tabs>
+          <w:tab w:val="num" w:pos="5760"/>
+        </w:tabs>
+        <w:ind w:left="5760" w:hanging="360"/>
+      </w:pPr>
+    </w:lvl>
+    <w:lvl w:ilvl="8" w:tentative="1">
+      <w:start w:val="1"/>
+      <w:numFmt w:val="decimal"/>
+      <w:lvlText w:val="%9."/>
+      <w:lvlJc w:val="left"/>
+      <w:pPr>
+        <w:tabs>
+          <w:tab w:val="num" w:pos="6480"/>
+        </w:tabs>
+        <w:ind w:left="6480" w:hanging="360"/>
+      </w:pPr>
+    </w:lvl>
+  </w:abstractNum>
+  <w:abstractNum w:abstractNumId="3" w15:restartNumberingAfterBreak="0">
     <w:nsid w:val="11AF0E24"/>
     <w:multiLevelType w:val="hybridMultilevel"/>
     <w:tmpl w:val="799E27CA"/>
@@ -5857,7 +9217,7 @@
       </w:rPr>
     </w:lvl>
   </w:abstractNum>
-  <w:abstractNum w:abstractNumId="3" w15:restartNumberingAfterBreak="0">
+  <w:abstractNum w:abstractNumId="4" w15:restartNumberingAfterBreak="0">
     <w:nsid w:val="12F16B63"/>
     <w:multiLevelType w:val="hybridMultilevel"/>
     <w:tmpl w:val="8C26FFB4"/>
@@ -5946,7 +9306,120 @@
       </w:pPr>
     </w:lvl>
   </w:abstractNum>
-  <w:abstractNum w:abstractNumId="4" w15:restartNumberingAfterBreak="0">
+  <w:abstractNum w:abstractNumId="5" w15:restartNumberingAfterBreak="0">
+    <w:nsid w:val="15DE2C90"/>
+    <w:multiLevelType w:val="multilevel"/>
+    <w:tmpl w:val="984C497E"/>
+    <w:lvl w:ilvl="0">
+      <w:start w:val="1"/>
+      <w:numFmt w:val="decimal"/>
+      <w:lvlText w:val="%1."/>
+      <w:lvlJc w:val="left"/>
+      <w:pPr>
+        <w:tabs>
+          <w:tab w:val="num" w:pos="720"/>
+        </w:tabs>
+        <w:ind w:left="720" w:hanging="360"/>
+      </w:pPr>
+    </w:lvl>
+    <w:lvl w:ilvl="1" w:tentative="1">
+      <w:start w:val="1"/>
+      <w:numFmt w:val="decimal"/>
+      <w:lvlText w:val="%2."/>
+      <w:lvlJc w:val="left"/>
+      <w:pPr>
+        <w:tabs>
+          <w:tab w:val="num" w:pos="1440"/>
+        </w:tabs>
+        <w:ind w:left="1440" w:hanging="360"/>
+      </w:pPr>
+    </w:lvl>
+    <w:lvl w:ilvl="2" w:tentative="1">
+      <w:start w:val="1"/>
+      <w:numFmt w:val="decimal"/>
+      <w:lvlText w:val="%3."/>
+      <w:lvlJc w:val="left"/>
+      <w:pPr>
+        <w:tabs>
+          <w:tab w:val="num" w:pos="2160"/>
+        </w:tabs>
+        <w:ind w:left="2160" w:hanging="360"/>
+      </w:pPr>
+    </w:lvl>
+    <w:lvl w:ilvl="3" w:tentative="1">
+      <w:start w:val="1"/>
+      <w:numFmt w:val="decimal"/>
+      <w:lvlText w:val="%4."/>
+      <w:lvlJc w:val="left"/>
+      <w:pPr>
+        <w:tabs>
+          <w:tab w:val="num" w:pos="2880"/>
+        </w:tabs>
+        <w:ind w:left="2880" w:hanging="360"/>
+      </w:pPr>
+    </w:lvl>
+    <w:lvl w:ilvl="4" w:tentative="1">
+      <w:start w:val="1"/>
+      <w:numFmt w:val="decimal"/>
+      <w:lvlText w:val="%5."/>
+      <w:lvlJc w:val="left"/>
+      <w:pPr>
+        <w:tabs>
+          <w:tab w:val="num" w:pos="3600"/>
+        </w:tabs>
+        <w:ind w:left="3600" w:hanging="360"/>
+      </w:pPr>
+    </w:lvl>
+    <w:lvl w:ilvl="5" w:tentative="1">
+      <w:start w:val="1"/>
+      <w:numFmt w:val="decimal"/>
+      <w:lvlText w:val="%6."/>
+      <w:lvlJc w:val="left"/>
+      <w:pPr>
+        <w:tabs>
+          <w:tab w:val="num" w:pos="4320"/>
+        </w:tabs>
+        <w:ind w:left="4320" w:hanging="360"/>
+      </w:pPr>
+    </w:lvl>
+    <w:lvl w:ilvl="6" w:tentative="1">
+      <w:start w:val="1"/>
+      <w:numFmt w:val="decimal"/>
+      <w:lvlText w:val="%7."/>
+      <w:lvlJc w:val="left"/>
+      <w:pPr>
+        <w:tabs>
+          <w:tab w:val="num" w:pos="5040"/>
+        </w:tabs>
+        <w:ind w:left="5040" w:hanging="360"/>
+      </w:pPr>
+    </w:lvl>
+    <w:lvl w:ilvl="7" w:tentative="1">
+      <w:start w:val="1"/>
+      <w:numFmt w:val="decimal"/>
+      <w:lvlText w:val="%8."/>
+      <w:lvlJc w:val="left"/>
+      <w:pPr>
+        <w:tabs>
+          <w:tab w:val="num" w:pos="5760"/>
+        </w:tabs>
+        <w:ind w:left="5760" w:hanging="360"/>
+      </w:pPr>
+    </w:lvl>
+    <w:lvl w:ilvl="8" w:tentative="1">
+      <w:start w:val="1"/>
+      <w:numFmt w:val="decimal"/>
+      <w:lvlText w:val="%9."/>
+      <w:lvlJc w:val="left"/>
+      <w:pPr>
+        <w:tabs>
+          <w:tab w:val="num" w:pos="6480"/>
+        </w:tabs>
+        <w:ind w:left="6480" w:hanging="360"/>
+      </w:pPr>
+    </w:lvl>
+  </w:abstractNum>
+  <w:abstractNum w:abstractNumId="6" w15:restartNumberingAfterBreak="0">
     <w:nsid w:val="17B779A1"/>
     <w:multiLevelType w:val="hybridMultilevel"/>
     <w:tmpl w:val="71B6D526"/>
@@ -6059,7 +9532,7 @@
       </w:rPr>
     </w:lvl>
   </w:abstractNum>
-  <w:abstractNum w:abstractNumId="5" w15:restartNumberingAfterBreak="0">
+  <w:abstractNum w:abstractNumId="7" w15:restartNumberingAfterBreak="0">
     <w:nsid w:val="184F4B37"/>
     <w:multiLevelType w:val="hybridMultilevel"/>
     <w:tmpl w:val="89B0CDB4"/>
@@ -6145,7 +9618,7 @@
       </w:pPr>
     </w:lvl>
   </w:abstractNum>
-  <w:abstractNum w:abstractNumId="6" w15:restartNumberingAfterBreak="0">
+  <w:abstractNum w:abstractNumId="8" w15:restartNumberingAfterBreak="0">
     <w:nsid w:val="1CCF6967"/>
     <w:multiLevelType w:val="hybridMultilevel"/>
     <w:tmpl w:val="C27CB032"/>
@@ -6258,7 +9731,7 @@
       </w:rPr>
     </w:lvl>
   </w:abstractNum>
-  <w:abstractNum w:abstractNumId="7" w15:restartNumberingAfterBreak="0">
+  <w:abstractNum w:abstractNumId="9" w15:restartNumberingAfterBreak="0">
     <w:nsid w:val="1EA134B8"/>
     <w:multiLevelType w:val="hybridMultilevel"/>
     <w:tmpl w:val="544A0916"/>
@@ -6347,7 +9820,156 @@
       </w:pPr>
     </w:lvl>
   </w:abstractNum>
-  <w:abstractNum w:abstractNumId="8" w15:restartNumberingAfterBreak="0">
+  <w:abstractNum w:abstractNumId="10" w15:restartNumberingAfterBreak="0">
+    <w:nsid w:val="25097691"/>
+    <w:multiLevelType w:val="multilevel"/>
+    <w:tmpl w:val="D75A16C6"/>
+    <w:lvl w:ilvl="0">
+      <w:start w:val="1"/>
+      <w:numFmt w:val="bullet"/>
+      <w:lvlText w:val=""/>
+      <w:lvlJc w:val="left"/>
+      <w:pPr>
+        <w:tabs>
+          <w:tab w:val="num" w:pos="720"/>
+        </w:tabs>
+        <w:ind w:left="720" w:hanging="360"/>
+      </w:pPr>
+      <w:rPr>
+        <w:rFonts w:ascii="Symbol" w:hAnsi="Symbol" w:hint="default"/>
+        <w:sz w:val="20"/>
+      </w:rPr>
+    </w:lvl>
+    <w:lvl w:ilvl="1" w:tentative="1">
+      <w:start w:val="1"/>
+      <w:numFmt w:val="bullet"/>
+      <w:lvlText w:val="o"/>
+      <w:lvlJc w:val="left"/>
+      <w:pPr>
+        <w:tabs>
+          <w:tab w:val="num" w:pos="1440"/>
+        </w:tabs>
+        <w:ind w:left="1440" w:hanging="360"/>
+      </w:pPr>
+      <w:rPr>
+        <w:rFonts w:ascii="Courier New" w:hAnsi="Courier New" w:hint="default"/>
+        <w:sz w:val="20"/>
+      </w:rPr>
+    </w:lvl>
+    <w:lvl w:ilvl="2" w:tentative="1">
+      <w:start w:val="1"/>
+      <w:numFmt w:val="bullet"/>
+      <w:lvlText w:val=""/>
+      <w:lvlJc w:val="left"/>
+      <w:pPr>
+        <w:tabs>
+          <w:tab w:val="num" w:pos="2160"/>
+        </w:tabs>
+        <w:ind w:left="2160" w:hanging="360"/>
+      </w:pPr>
+      <w:rPr>
+        <w:rFonts w:ascii="Wingdings" w:hAnsi="Wingdings" w:hint="default"/>
+        <w:sz w:val="20"/>
+      </w:rPr>
+    </w:lvl>
+    <w:lvl w:ilvl="3" w:tentative="1">
+      <w:start w:val="1"/>
+      <w:numFmt w:val="bullet"/>
+      <w:lvlText w:val=""/>
+      <w:lvlJc w:val="left"/>
+      <w:pPr>
+        <w:tabs>
+          <w:tab w:val="num" w:pos="2880"/>
+        </w:tabs>
+        <w:ind w:left="2880" w:hanging="360"/>
+      </w:pPr>
+      <w:rPr>
+        <w:rFonts w:ascii="Wingdings" w:hAnsi="Wingdings" w:hint="default"/>
+        <w:sz w:val="20"/>
+      </w:rPr>
+    </w:lvl>
+    <w:lvl w:ilvl="4" w:tentative="1">
+      <w:start w:val="1"/>
+      <w:numFmt w:val="bullet"/>
+      <w:lvlText w:val=""/>
+      <w:lvlJc w:val="left"/>
+      <w:pPr>
+        <w:tabs>
+          <w:tab w:val="num" w:pos="3600"/>
+        </w:tabs>
+        <w:ind w:left="3600" w:hanging="360"/>
+      </w:pPr>
+      <w:rPr>
+        <w:rFonts w:ascii="Wingdings" w:hAnsi="Wingdings" w:hint="default"/>
+        <w:sz w:val="20"/>
+      </w:rPr>
+    </w:lvl>
+    <w:lvl w:ilvl="5" w:tentative="1">
+      <w:start w:val="1"/>
+      <w:numFmt w:val="bullet"/>
+      <w:lvlText w:val=""/>
+      <w:lvlJc w:val="left"/>
+      <w:pPr>
+        <w:tabs>
+          <w:tab w:val="num" w:pos="4320"/>
+        </w:tabs>
+        <w:ind w:left="4320" w:hanging="360"/>
+      </w:pPr>
+      <w:rPr>
+        <w:rFonts w:ascii="Wingdings" w:hAnsi="Wingdings" w:hint="default"/>
+        <w:sz w:val="20"/>
+      </w:rPr>
+    </w:lvl>
+    <w:lvl w:ilvl="6" w:tentative="1">
+      <w:start w:val="1"/>
+      <w:numFmt w:val="bullet"/>
+      <w:lvlText w:val=""/>
+      <w:lvlJc w:val="left"/>
+      <w:pPr>
+        <w:tabs>
+          <w:tab w:val="num" w:pos="5040"/>
+        </w:tabs>
+        <w:ind w:left="5040" w:hanging="360"/>
+      </w:pPr>
+      <w:rPr>
+        <w:rFonts w:ascii="Wingdings" w:hAnsi="Wingdings" w:hint="default"/>
+        <w:sz w:val="20"/>
+      </w:rPr>
+    </w:lvl>
+    <w:lvl w:ilvl="7" w:tentative="1">
+      <w:start w:val="1"/>
+      <w:numFmt w:val="bullet"/>
+      <w:lvlText w:val=""/>
+      <w:lvlJc w:val="left"/>
+      <w:pPr>
+        <w:tabs>
+          <w:tab w:val="num" w:pos="5760"/>
+        </w:tabs>
+        <w:ind w:left="5760" w:hanging="360"/>
+      </w:pPr>
+      <w:rPr>
+        <w:rFonts w:ascii="Wingdings" w:hAnsi="Wingdings" w:hint="default"/>
+        <w:sz w:val="20"/>
+      </w:rPr>
+    </w:lvl>
+    <w:lvl w:ilvl="8" w:tentative="1">
+      <w:start w:val="1"/>
+      <w:numFmt w:val="bullet"/>
+      <w:lvlText w:val=""/>
+      <w:lvlJc w:val="left"/>
+      <w:pPr>
+        <w:tabs>
+          <w:tab w:val="num" w:pos="6480"/>
+        </w:tabs>
+        <w:ind w:left="6480" w:hanging="360"/>
+      </w:pPr>
+      <w:rPr>
+        <w:rFonts w:ascii="Wingdings" w:hAnsi="Wingdings" w:hint="default"/>
+        <w:sz w:val="20"/>
+      </w:rPr>
+    </w:lvl>
+  </w:abstractNum>
+  <w:abstractNum w:abstractNumId="11" w15:restartNumberingAfterBreak="0">
     <w:nsid w:val="26B5396E"/>
     <w:multiLevelType w:val="hybridMultilevel"/>
     <w:tmpl w:val="B9DA507C"/>
@@ -6460,7 +10082,7 @@
       </w:rPr>
     </w:lvl>
   </w:abstractNum>
-  <w:abstractNum w:abstractNumId="9" w15:restartNumberingAfterBreak="0">
+  <w:abstractNum w:abstractNumId="12" w15:restartNumberingAfterBreak="0">
     <w:nsid w:val="29525D45"/>
     <w:multiLevelType w:val="hybridMultilevel"/>
     <w:tmpl w:val="EC5C2376"/>
@@ -6573,7 +10195,7 @@
       </w:rPr>
     </w:lvl>
   </w:abstractNum>
-  <w:abstractNum w:abstractNumId="10" w15:restartNumberingAfterBreak="0">
+  <w:abstractNum w:abstractNumId="13" w15:restartNumberingAfterBreak="0">
     <w:nsid w:val="2B3D784E"/>
     <w:multiLevelType w:val="hybridMultilevel"/>
     <w:tmpl w:val="FEFA7E72"/>
@@ -6686,7 +10308,7 @@
       </w:rPr>
     </w:lvl>
   </w:abstractNum>
-  <w:abstractNum w:abstractNumId="11" w15:restartNumberingAfterBreak="0">
+  <w:abstractNum w:abstractNumId="14" w15:restartNumberingAfterBreak="0">
     <w:nsid w:val="2C0453AB"/>
     <w:multiLevelType w:val="hybridMultilevel"/>
     <w:tmpl w:val="16342450"/>
@@ -6799,7 +10421,120 @@
       </w:rPr>
     </w:lvl>
   </w:abstractNum>
-  <w:abstractNum w:abstractNumId="12" w15:restartNumberingAfterBreak="0">
+  <w:abstractNum w:abstractNumId="15" w15:restartNumberingAfterBreak="0">
+    <w:nsid w:val="2D041D2A"/>
+    <w:multiLevelType w:val="multilevel"/>
+    <w:tmpl w:val="0D64F880"/>
+    <w:lvl w:ilvl="0">
+      <w:start w:val="1"/>
+      <w:numFmt w:val="decimal"/>
+      <w:lvlText w:val="%1."/>
+      <w:lvlJc w:val="left"/>
+      <w:pPr>
+        <w:tabs>
+          <w:tab w:val="num" w:pos="720"/>
+        </w:tabs>
+        <w:ind w:left="720" w:hanging="360"/>
+      </w:pPr>
+    </w:lvl>
+    <w:lvl w:ilvl="1" w:tentative="1">
+      <w:start w:val="1"/>
+      <w:numFmt w:val="decimal"/>
+      <w:lvlText w:val="%2."/>
+      <w:lvlJc w:val="left"/>
+      <w:pPr>
+        <w:tabs>
+          <w:tab w:val="num" w:pos="1440"/>
+        </w:tabs>
+        <w:ind w:left="1440" w:hanging="360"/>
+      </w:pPr>
+    </w:lvl>
+    <w:lvl w:ilvl="2" w:tentative="1">
+      <w:start w:val="1"/>
+      <w:numFmt w:val="decimal"/>
+      <w:lvlText w:val="%3."/>
+      <w:lvlJc w:val="left"/>
+      <w:pPr>
+        <w:tabs>
+          <w:tab w:val="num" w:pos="2160"/>
+        </w:tabs>
+        <w:ind w:left="2160" w:hanging="360"/>
+      </w:pPr>
+    </w:lvl>
+    <w:lvl w:ilvl="3" w:tentative="1">
+      <w:start w:val="1"/>
+      <w:numFmt w:val="decimal"/>
+      <w:lvlText w:val="%4."/>
+      <w:lvlJc w:val="left"/>
+      <w:pPr>
+        <w:tabs>
+          <w:tab w:val="num" w:pos="2880"/>
+        </w:tabs>
+        <w:ind w:left="2880" w:hanging="360"/>
+      </w:pPr>
+    </w:lvl>
+    <w:lvl w:ilvl="4" w:tentative="1">
+      <w:start w:val="1"/>
+      <w:numFmt w:val="decimal"/>
+      <w:lvlText w:val="%5."/>
+      <w:lvlJc w:val="left"/>
+      <w:pPr>
+        <w:tabs>
+          <w:tab w:val="num" w:pos="3600"/>
+        </w:tabs>
+        <w:ind w:left="3600" w:hanging="360"/>
+      </w:pPr>
+    </w:lvl>
+    <w:lvl w:ilvl="5" w:tentative="1">
+      <w:start w:val="1"/>
+      <w:numFmt w:val="decimal"/>
+      <w:lvlText w:val="%6."/>
+      <w:lvlJc w:val="left"/>
+      <w:pPr>
+        <w:tabs>
+          <w:tab w:val="num" w:pos="4320"/>
+        </w:tabs>
+        <w:ind w:left="4320" w:hanging="360"/>
+      </w:pPr>
+    </w:lvl>
+    <w:lvl w:ilvl="6" w:tentative="1">
+      <w:start w:val="1"/>
+      <w:numFmt w:val="decimal"/>
+      <w:lvlText w:val="%7."/>
+      <w:lvlJc w:val="left"/>
+      <w:pPr>
+        <w:tabs>
+          <w:tab w:val="num" w:pos="5040"/>
+        </w:tabs>
+        <w:ind w:left="5040" w:hanging="360"/>
+      </w:pPr>
+    </w:lvl>
+    <w:lvl w:ilvl="7" w:tentative="1">
+      <w:start w:val="1"/>
+      <w:numFmt w:val="decimal"/>
+      <w:lvlText w:val="%8."/>
+      <w:lvlJc w:val="left"/>
+      <w:pPr>
+        <w:tabs>
+          <w:tab w:val="num" w:pos="5760"/>
+        </w:tabs>
+        <w:ind w:left="5760" w:hanging="360"/>
+      </w:pPr>
+    </w:lvl>
+    <w:lvl w:ilvl="8" w:tentative="1">
+      <w:start w:val="1"/>
+      <w:numFmt w:val="decimal"/>
+      <w:lvlText w:val="%9."/>
+      <w:lvlJc w:val="left"/>
+      <w:pPr>
+        <w:tabs>
+          <w:tab w:val="num" w:pos="6480"/>
+        </w:tabs>
+        <w:ind w:left="6480" w:hanging="360"/>
+      </w:pPr>
+    </w:lvl>
+  </w:abstractNum>
+  <w:abstractNum w:abstractNumId="16" w15:restartNumberingAfterBreak="0">
     <w:nsid w:val="311D6ECC"/>
     <w:multiLevelType w:val="hybridMultilevel"/>
     <w:tmpl w:val="AE486D10"/>
@@ -6912,7 +10647,7 @@
       </w:rPr>
     </w:lvl>
   </w:abstractNum>
-  <w:abstractNum w:abstractNumId="13" w15:restartNumberingAfterBreak="0">
+  <w:abstractNum w:abstractNumId="17" w15:restartNumberingAfterBreak="0">
     <w:nsid w:val="32A225D2"/>
     <w:multiLevelType w:val="hybridMultilevel"/>
     <w:tmpl w:val="8C26FFB4"/>
@@ -7001,7 +10736,7 @@
       </w:pPr>
     </w:lvl>
   </w:abstractNum>
-  <w:abstractNum w:abstractNumId="14" w15:restartNumberingAfterBreak="0">
+  <w:abstractNum w:abstractNumId="18" w15:restartNumberingAfterBreak="0">
     <w:nsid w:val="337A02E7"/>
     <w:multiLevelType w:val="hybridMultilevel"/>
     <w:tmpl w:val="3064BA64"/>
@@ -7114,7 +10849,120 @@
       </w:rPr>
     </w:lvl>
   </w:abstractNum>
-  <w:abstractNum w:abstractNumId="15" w15:restartNumberingAfterBreak="0">
+  <w:abstractNum w:abstractNumId="19" w15:restartNumberingAfterBreak="0">
+    <w:nsid w:val="338F26A5"/>
+    <w:multiLevelType w:val="multilevel"/>
+    <w:tmpl w:val="8276815A"/>
+    <w:lvl w:ilvl="0">
+      <w:start w:val="1"/>
+      <w:numFmt w:val="decimal"/>
+      <w:lvlText w:val="%1."/>
+      <w:lvlJc w:val="left"/>
+      <w:pPr>
+        <w:tabs>
+          <w:tab w:val="num" w:pos="720"/>
+        </w:tabs>
+        <w:ind w:left="720" w:hanging="360"/>
+      </w:pPr>
+    </w:lvl>
+    <w:lvl w:ilvl="1" w:tentative="1">
+      <w:start w:val="1"/>
+      <w:numFmt w:val="decimal"/>
+      <w:lvlText w:val="%2."/>
+      <w:lvlJc w:val="left"/>
+      <w:pPr>
+        <w:tabs>
+          <w:tab w:val="num" w:pos="1440"/>
+        </w:tabs>
+        <w:ind w:left="1440" w:hanging="360"/>
+      </w:pPr>
+    </w:lvl>
+    <w:lvl w:ilvl="2" w:tentative="1">
+      <w:start w:val="1"/>
+      <w:numFmt w:val="decimal"/>
+      <w:lvlText w:val="%3."/>
+      <w:lvlJc w:val="left"/>
+      <w:pPr>
+        <w:tabs>
+          <w:tab w:val="num" w:pos="2160"/>
+        </w:tabs>
+        <w:ind w:left="2160" w:hanging="360"/>
+      </w:pPr>
+    </w:lvl>
+    <w:lvl w:ilvl="3" w:tentative="1">
+      <w:start w:val="1"/>
+      <w:numFmt w:val="decimal"/>
+      <w:lvlText w:val="%4."/>
+      <w:lvlJc w:val="left"/>
+      <w:pPr>
+        <w:tabs>
+          <w:tab w:val="num" w:pos="2880"/>
+        </w:tabs>
+        <w:ind w:left="2880" w:hanging="360"/>
+      </w:pPr>
+    </w:lvl>
+    <w:lvl w:ilvl="4" w:tentative="1">
+      <w:start w:val="1"/>
+      <w:numFmt w:val="decimal"/>
+      <w:lvlText w:val="%5."/>
+      <w:lvlJc w:val="left"/>
+      <w:pPr>
+        <w:tabs>
+          <w:tab w:val="num" w:pos="3600"/>
+        </w:tabs>
+        <w:ind w:left="3600" w:hanging="360"/>
+      </w:pPr>
+    </w:lvl>
+    <w:lvl w:ilvl="5" w:tentative="1">
+      <w:start w:val="1"/>
+      <w:numFmt w:val="decimal"/>
+      <w:lvlText w:val="%6."/>
+      <w:lvlJc w:val="left"/>
+      <w:pPr>
+        <w:tabs>
+          <w:tab w:val="num" w:pos="4320"/>
+        </w:tabs>
+        <w:ind w:left="4320" w:hanging="360"/>
+      </w:pPr>
+    </w:lvl>
+    <w:lvl w:ilvl="6" w:tentative="1">
+      <w:start w:val="1"/>
+      <w:numFmt w:val="decimal"/>
+      <w:lvlText w:val="%7."/>
+      <w:lvlJc w:val="left"/>
+      <w:pPr>
+        <w:tabs>
+          <w:tab w:val="num" w:pos="5040"/>
+        </w:tabs>
+        <w:ind w:left="5040" w:hanging="360"/>
+      </w:pPr>
+    </w:lvl>
+    <w:lvl w:ilvl="7" w:tentative="1">
+      <w:start w:val="1"/>
+      <w:numFmt w:val="decimal"/>
+      <w:lvlText w:val="%8."/>
+      <w:lvlJc w:val="left"/>
+      <w:pPr>
+        <w:tabs>
+          <w:tab w:val="num" w:pos="5760"/>
+        </w:tabs>
+        <w:ind w:left="5760" w:hanging="360"/>
+      </w:pPr>
+    </w:lvl>
+    <w:lvl w:ilvl="8" w:tentative="1">
+      <w:start w:val="1"/>
+      <w:numFmt w:val="decimal"/>
+      <w:lvlText w:val="%9."/>
+      <w:lvlJc w:val="left"/>
+      <w:pPr>
+        <w:tabs>
+          <w:tab w:val="num" w:pos="6480"/>
+        </w:tabs>
+        <w:ind w:left="6480" w:hanging="360"/>
+      </w:pPr>
+    </w:lvl>
+  </w:abstractNum>
+  <w:abstractNum w:abstractNumId="20" w15:restartNumberingAfterBreak="0">
     <w:nsid w:val="34ED3037"/>
     <w:multiLevelType w:val="hybridMultilevel"/>
     <w:tmpl w:val="8C26FFB4"/>
@@ -7203,7 +11051,7 @@
       </w:pPr>
     </w:lvl>
   </w:abstractNum>
-  <w:abstractNum w:abstractNumId="16" w15:restartNumberingAfterBreak="0">
+  <w:abstractNum w:abstractNumId="21" w15:restartNumberingAfterBreak="0">
     <w:nsid w:val="35331BAA"/>
     <w:multiLevelType w:val="hybridMultilevel"/>
     <w:tmpl w:val="1480E868"/>
@@ -7316,7 +11164,7 @@
       </w:rPr>
     </w:lvl>
   </w:abstractNum>
-  <w:abstractNum w:abstractNumId="17" w15:restartNumberingAfterBreak="0">
+  <w:abstractNum w:abstractNumId="22" w15:restartNumberingAfterBreak="0">
     <w:nsid w:val="38F01F0D"/>
     <w:multiLevelType w:val="multilevel"/>
     <w:tmpl w:val="BAE44FD4"/>
@@ -7429,7 +11277,870 @@
       </w:rPr>
     </w:lvl>
   </w:abstractNum>
-  <w:abstractNum w:abstractNumId="18" w15:restartNumberingAfterBreak="0">
+  <w:abstractNum w:abstractNumId="23" w15:restartNumberingAfterBreak="0">
+    <w:nsid w:val="3A563F0C"/>
+    <w:multiLevelType w:val="multilevel"/>
+    <w:tmpl w:val="FDE49B58"/>
+    <w:lvl w:ilvl="0">
+      <w:start w:val="1"/>
+      <w:numFmt w:val="decimal"/>
+      <w:lvlText w:val="%1."/>
+      <w:lvlJc w:val="left"/>
+      <w:pPr>
+        <w:tabs>
+          <w:tab w:val="num" w:pos="720"/>
+        </w:tabs>
+        <w:ind w:left="720" w:hanging="360"/>
+      </w:pPr>
+    </w:lvl>
+    <w:lvl w:ilvl="1" w:tentative="1">
+      <w:start w:val="1"/>
+      <w:numFmt w:val="decimal"/>
+      <w:lvlText w:val="%2."/>
+      <w:lvlJc w:val="left"/>
+      <w:pPr>
+        <w:tabs>
+          <w:tab w:val="num" w:pos="1440"/>
+        </w:tabs>
+        <w:ind w:left="1440" w:hanging="360"/>
+      </w:pPr>
+    </w:lvl>
+    <w:lvl w:ilvl="2" w:tentative="1">
+      <w:start w:val="1"/>
+      <w:numFmt w:val="decimal"/>
+      <w:lvlText w:val="%3."/>
+      <w:lvlJc w:val="left"/>
+      <w:pPr>
+        <w:tabs>
+          <w:tab w:val="num" w:pos="2160"/>
+        </w:tabs>
+        <w:ind w:left="2160" w:hanging="360"/>
+      </w:pPr>
+    </w:lvl>
+    <w:lvl w:ilvl="3" w:tentative="1">
+      <w:start w:val="1"/>
+      <w:numFmt w:val="decimal"/>
+      <w:lvlText w:val="%4."/>
+      <w:lvlJc w:val="left"/>
+      <w:pPr>
+        <w:tabs>
+          <w:tab w:val="num" w:pos="2880"/>
+        </w:tabs>
+        <w:ind w:left="2880" w:hanging="360"/>
+      </w:pPr>
+    </w:lvl>
+    <w:lvl w:ilvl="4" w:tentative="1">
+      <w:start w:val="1"/>
+      <w:numFmt w:val="decimal"/>
+      <w:lvlText w:val="%5."/>
+      <w:lvlJc w:val="left"/>
+      <w:pPr>
+        <w:tabs>
+          <w:tab w:val="num" w:pos="3600"/>
+        </w:tabs>
+        <w:ind w:left="3600" w:hanging="360"/>
+      </w:pPr>
+    </w:lvl>
+    <w:lvl w:ilvl="5" w:tentative="1">
+      <w:start w:val="1"/>
+      <w:numFmt w:val="decimal"/>
+      <w:lvlText w:val="%6."/>
+      <w:lvlJc w:val="left"/>
+      <w:pPr>
+        <w:tabs>
+          <w:tab w:val="num" w:pos="4320"/>
+        </w:tabs>
+        <w:ind w:left="4320" w:hanging="360"/>
+      </w:pPr>
+    </w:lvl>
+    <w:lvl w:ilvl="6" w:tentative="1">
+      <w:start w:val="1"/>
+      <w:numFmt w:val="decimal"/>
+      <w:lvlText w:val="%7."/>
+      <w:lvlJc w:val="left"/>
+      <w:pPr>
+        <w:tabs>
+          <w:tab w:val="num" w:pos="5040"/>
+        </w:tabs>
+        <w:ind w:left="5040" w:hanging="360"/>
+      </w:pPr>
+    </w:lvl>
+    <w:lvl w:ilvl="7" w:tentative="1">
+      <w:start w:val="1"/>
+      <w:numFmt w:val="decimal"/>
+      <w:lvlText w:val="%8."/>
+      <w:lvlJc w:val="left"/>
+      <w:pPr>
+        <w:tabs>
+          <w:tab w:val="num" w:pos="5760"/>
+        </w:tabs>
+        <w:ind w:left="5760" w:hanging="360"/>
+      </w:pPr>
+    </w:lvl>
+    <w:lvl w:ilvl="8" w:tentative="1">
+      <w:start w:val="1"/>
+      <w:numFmt w:val="decimal"/>
+      <w:lvlText w:val="%9."/>
+      <w:lvlJc w:val="left"/>
+      <w:pPr>
+        <w:tabs>
+          <w:tab w:val="num" w:pos="6480"/>
+        </w:tabs>
+        <w:ind w:left="6480" w:hanging="360"/>
+      </w:pPr>
+    </w:lvl>
+  </w:abstractNum>
+  <w:abstractNum w:abstractNumId="24" w15:restartNumberingAfterBreak="0">
+    <w:nsid w:val="3ABE59F8"/>
+    <w:multiLevelType w:val="multilevel"/>
+    <w:tmpl w:val="6C068916"/>
+    <w:lvl w:ilvl="0">
+      <w:start w:val="1"/>
+      <w:numFmt w:val="decimal"/>
+      <w:lvlText w:val="%1."/>
+      <w:lvlJc w:val="left"/>
+      <w:pPr>
+        <w:tabs>
+          <w:tab w:val="num" w:pos="720"/>
+        </w:tabs>
+        <w:ind w:left="720" w:hanging="360"/>
+      </w:pPr>
+    </w:lvl>
+    <w:lvl w:ilvl="1" w:tentative="1">
+      <w:start w:val="1"/>
+      <w:numFmt w:val="decimal"/>
+      <w:lvlText w:val="%2."/>
+      <w:lvlJc w:val="left"/>
+      <w:pPr>
+        <w:tabs>
+          <w:tab w:val="num" w:pos="1440"/>
+        </w:tabs>
+        <w:ind w:left="1440" w:hanging="360"/>
+      </w:pPr>
+    </w:lvl>
+    <w:lvl w:ilvl="2" w:tentative="1">
+      <w:start w:val="1"/>
+      <w:numFmt w:val="decimal"/>
+      <w:lvlText w:val="%3."/>
+      <w:lvlJc w:val="left"/>
+      <w:pPr>
+        <w:tabs>
+          <w:tab w:val="num" w:pos="2160"/>
+        </w:tabs>
+        <w:ind w:left="2160" w:hanging="360"/>
+      </w:pPr>
+    </w:lvl>
+    <w:lvl w:ilvl="3" w:tentative="1">
+      <w:start w:val="1"/>
+      <w:numFmt w:val="decimal"/>
+      <w:lvlText w:val="%4."/>
+      <w:lvlJc w:val="left"/>
+      <w:pPr>
+        <w:tabs>
+          <w:tab w:val="num" w:pos="2880"/>
+        </w:tabs>
+        <w:ind w:left="2880" w:hanging="360"/>
+      </w:pPr>
+    </w:lvl>
+    <w:lvl w:ilvl="4" w:tentative="1">
+      <w:start w:val="1"/>
+      <w:numFmt w:val="decimal"/>
+      <w:lvlText w:val="%5."/>
+      <w:lvlJc w:val="left"/>
+      <w:pPr>
+        <w:tabs>
+          <w:tab w:val="num" w:pos="3600"/>
+        </w:tabs>
+        <w:ind w:left="3600" w:hanging="360"/>
+      </w:pPr>
+    </w:lvl>
+    <w:lvl w:ilvl="5" w:tentative="1">
+      <w:start w:val="1"/>
+      <w:numFmt w:val="decimal"/>
+      <w:lvlText w:val="%6."/>
+      <w:lvlJc w:val="left"/>
+      <w:pPr>
+        <w:tabs>
+          <w:tab w:val="num" w:pos="4320"/>
+        </w:tabs>
+        <w:ind w:left="4320" w:hanging="360"/>
+      </w:pPr>
+    </w:lvl>
+    <w:lvl w:ilvl="6" w:tentative="1">
+      <w:start w:val="1"/>
+      <w:numFmt w:val="decimal"/>
+      <w:lvlText w:val="%7."/>
+      <w:lvlJc w:val="left"/>
+      <w:pPr>
+        <w:tabs>
+          <w:tab w:val="num" w:pos="5040"/>
+        </w:tabs>
+        <w:ind w:left="5040" w:hanging="360"/>
+      </w:pPr>
+    </w:lvl>
+    <w:lvl w:ilvl="7" w:tentative="1">
+      <w:start w:val="1"/>
+      <w:numFmt w:val="decimal"/>
+      <w:lvlText w:val="%8."/>
+      <w:lvlJc w:val="left"/>
+      <w:pPr>
+        <w:tabs>
+          <w:tab w:val="num" w:pos="5760"/>
+        </w:tabs>
+        <w:ind w:left="5760" w:hanging="360"/>
+      </w:pPr>
+    </w:lvl>
+    <w:lvl w:ilvl="8" w:tentative="1">
+      <w:start w:val="1"/>
+      <w:numFmt w:val="decimal"/>
+      <w:lvlText w:val="%9."/>
+      <w:lvlJc w:val="left"/>
+      <w:pPr>
+        <w:tabs>
+          <w:tab w:val="num" w:pos="6480"/>
+        </w:tabs>
+        <w:ind w:left="6480" w:hanging="360"/>
+      </w:pPr>
+    </w:lvl>
+  </w:abstractNum>
+  <w:abstractNum w:abstractNumId="25" w15:restartNumberingAfterBreak="0">
+    <w:nsid w:val="3AF44FFA"/>
+    <w:multiLevelType w:val="multilevel"/>
+    <w:tmpl w:val="D4240CE4"/>
+    <w:lvl w:ilvl="0">
+      <w:start w:val="1"/>
+      <w:numFmt w:val="bullet"/>
+      <w:lvlText w:val=""/>
+      <w:lvlJc w:val="left"/>
+      <w:pPr>
+        <w:tabs>
+          <w:tab w:val="num" w:pos="720"/>
+        </w:tabs>
+        <w:ind w:left="720" w:hanging="360"/>
+      </w:pPr>
+      <w:rPr>
+        <w:rFonts w:ascii="Symbol" w:hAnsi="Symbol" w:hint="default"/>
+        <w:sz w:val="20"/>
+      </w:rPr>
+    </w:lvl>
+    <w:lvl w:ilvl="1" w:tentative="1">
+      <w:start w:val="1"/>
+      <w:numFmt w:val="bullet"/>
+      <w:lvlText w:val="o"/>
+      <w:lvlJc w:val="left"/>
+      <w:pPr>
+        <w:tabs>
+          <w:tab w:val="num" w:pos="1440"/>
+        </w:tabs>
+        <w:ind w:left="1440" w:hanging="360"/>
+      </w:pPr>
+      <w:rPr>
+        <w:rFonts w:ascii="Courier New" w:hAnsi="Courier New" w:hint="default"/>
+        <w:sz w:val="20"/>
+      </w:rPr>
+    </w:lvl>
+    <w:lvl w:ilvl="2" w:tentative="1">
+      <w:start w:val="1"/>
+      <w:numFmt w:val="bullet"/>
+      <w:lvlText w:val=""/>
+      <w:lvlJc w:val="left"/>
+      <w:pPr>
+        <w:tabs>
+          <w:tab w:val="num" w:pos="2160"/>
+        </w:tabs>
+        <w:ind w:left="2160" w:hanging="360"/>
+      </w:pPr>
+      <w:rPr>
+        <w:rFonts w:ascii="Wingdings" w:hAnsi="Wingdings" w:hint="default"/>
+        <w:sz w:val="20"/>
+      </w:rPr>
+    </w:lvl>
+    <w:lvl w:ilvl="3" w:tentative="1">
+      <w:start w:val="1"/>
+      <w:numFmt w:val="bullet"/>
+      <w:lvlText w:val=""/>
+      <w:lvlJc w:val="left"/>
+      <w:pPr>
+        <w:tabs>
+          <w:tab w:val="num" w:pos="2880"/>
+        </w:tabs>
+        <w:ind w:left="2880" w:hanging="360"/>
+      </w:pPr>
+      <w:rPr>
+        <w:rFonts w:ascii="Wingdings" w:hAnsi="Wingdings" w:hint="default"/>
+        <w:sz w:val="20"/>
+      </w:rPr>
+    </w:lvl>
+    <w:lvl w:ilvl="4" w:tentative="1">
+      <w:start w:val="1"/>
+      <w:numFmt w:val="bullet"/>
+      <w:lvlText w:val=""/>
+      <w:lvlJc w:val="left"/>
+      <w:pPr>
+        <w:tabs>
+          <w:tab w:val="num" w:pos="3600"/>
+        </w:tabs>
+        <w:ind w:left="3600" w:hanging="360"/>
+      </w:pPr>
+      <w:rPr>
+        <w:rFonts w:ascii="Wingdings" w:hAnsi="Wingdings" w:hint="default"/>
+        <w:sz w:val="20"/>
+      </w:rPr>
+    </w:lvl>
+    <w:lvl w:ilvl="5" w:tentative="1">
+      <w:start w:val="1"/>
+      <w:numFmt w:val="bullet"/>
+      <w:lvlText w:val=""/>
+      <w:lvlJc w:val="left"/>
+      <w:pPr>
+        <w:tabs>
+          <w:tab w:val="num" w:pos="4320"/>
+        </w:tabs>
+        <w:ind w:left="4320" w:hanging="360"/>
+      </w:pPr>
+      <w:rPr>
+        <w:rFonts w:ascii="Wingdings" w:hAnsi="Wingdings" w:hint="default"/>
+        <w:sz w:val="20"/>
+      </w:rPr>
+    </w:lvl>
+    <w:lvl w:ilvl="6" w:tentative="1">
+      <w:start w:val="1"/>
+      <w:numFmt w:val="bullet"/>
+      <w:lvlText w:val=""/>
+      <w:lvlJc w:val="left"/>
+      <w:pPr>
+        <w:tabs>
+          <w:tab w:val="num" w:pos="5040"/>
+        </w:tabs>
+        <w:ind w:left="5040" w:hanging="360"/>
+      </w:pPr>
+      <w:rPr>
+        <w:rFonts w:ascii="Wingdings" w:hAnsi="Wingdings" w:hint="default"/>
+        <w:sz w:val="20"/>
+      </w:rPr>
+    </w:lvl>
+    <w:lvl w:ilvl="7" w:tentative="1">
+      <w:start w:val="1"/>
+      <w:numFmt w:val="bullet"/>
+      <w:lvlText w:val=""/>
+      <w:lvlJc w:val="left"/>
+      <w:pPr>
+        <w:tabs>
+          <w:tab w:val="num" w:pos="5760"/>
+        </w:tabs>
+        <w:ind w:left="5760" w:hanging="360"/>
+      </w:pPr>
+      <w:rPr>
+        <w:rFonts w:ascii="Wingdings" w:hAnsi="Wingdings" w:hint="default"/>
+        <w:sz w:val="20"/>
+      </w:rPr>
+    </w:lvl>
+    <w:lvl w:ilvl="8" w:tentative="1">
+      <w:start w:val="1"/>
+      <w:numFmt w:val="bullet"/>
+      <w:lvlText w:val=""/>
+      <w:lvlJc w:val="left"/>
+      <w:pPr>
+        <w:tabs>
+          <w:tab w:val="num" w:pos="6480"/>
+        </w:tabs>
+        <w:ind w:left="6480" w:hanging="360"/>
+      </w:pPr>
+      <w:rPr>
+        <w:rFonts w:ascii="Wingdings" w:hAnsi="Wingdings" w:hint="default"/>
+        <w:sz w:val="20"/>
+      </w:rPr>
+    </w:lvl>
+  </w:abstractNum>
+  <w:abstractNum w:abstractNumId="26" w15:restartNumberingAfterBreak="0">
+    <w:nsid w:val="3B7B1D8D"/>
+    <w:multiLevelType w:val="multilevel"/>
+    <w:tmpl w:val="D046AFF4"/>
+    <w:lvl w:ilvl="0">
+      <w:start w:val="1"/>
+      <w:numFmt w:val="decimal"/>
+      <w:lvlText w:val="%1."/>
+      <w:lvlJc w:val="left"/>
+      <w:pPr>
+        <w:tabs>
+          <w:tab w:val="num" w:pos="720"/>
+        </w:tabs>
+        <w:ind w:left="720" w:hanging="360"/>
+      </w:pPr>
+    </w:lvl>
+    <w:lvl w:ilvl="1" w:tentative="1">
+      <w:start w:val="1"/>
+      <w:numFmt w:val="decimal"/>
+      <w:lvlText w:val="%2."/>
+      <w:lvlJc w:val="left"/>
+      <w:pPr>
+        <w:tabs>
+          <w:tab w:val="num" w:pos="1440"/>
+        </w:tabs>
+        <w:ind w:left="1440" w:hanging="360"/>
+      </w:pPr>
+    </w:lvl>
+    <w:lvl w:ilvl="2" w:tentative="1">
+      <w:start w:val="1"/>
+      <w:numFmt w:val="decimal"/>
+      <w:lvlText w:val="%3."/>
+      <w:lvlJc w:val="left"/>
+      <w:pPr>
+        <w:tabs>
+          <w:tab w:val="num" w:pos="2160"/>
+        </w:tabs>
+        <w:ind w:left="2160" w:hanging="360"/>
+      </w:pPr>
+    </w:lvl>
+    <w:lvl w:ilvl="3" w:tentative="1">
+      <w:start w:val="1"/>
+      <w:numFmt w:val="decimal"/>
+      <w:lvlText w:val="%4."/>
+      <w:lvlJc w:val="left"/>
+      <w:pPr>
+        <w:tabs>
+          <w:tab w:val="num" w:pos="2880"/>
+        </w:tabs>
+        <w:ind w:left="2880" w:hanging="360"/>
+      </w:pPr>
+    </w:lvl>
+    <w:lvl w:ilvl="4" w:tentative="1">
+      <w:start w:val="1"/>
+      <w:numFmt w:val="decimal"/>
+      <w:lvlText w:val="%5."/>
+      <w:lvlJc w:val="left"/>
+      <w:pPr>
+        <w:tabs>
+          <w:tab w:val="num" w:pos="3600"/>
+        </w:tabs>
+        <w:ind w:left="3600" w:hanging="360"/>
+      </w:pPr>
+    </w:lvl>
+    <w:lvl w:ilvl="5" w:tentative="1">
+      <w:start w:val="1"/>
+      <w:numFmt w:val="decimal"/>
+      <w:lvlText w:val="%6."/>
+      <w:lvlJc w:val="left"/>
+      <w:pPr>
+        <w:tabs>
+          <w:tab w:val="num" w:pos="4320"/>
+        </w:tabs>
+        <w:ind w:left="4320" w:hanging="360"/>
+      </w:pPr>
+    </w:lvl>
+    <w:lvl w:ilvl="6" w:tentative="1">
+      <w:start w:val="1"/>
+      <w:numFmt w:val="decimal"/>
+      <w:lvlText w:val="%7."/>
+      <w:lvlJc w:val="left"/>
+      <w:pPr>
+        <w:tabs>
+          <w:tab w:val="num" w:pos="5040"/>
+        </w:tabs>
+        <w:ind w:left="5040" w:hanging="360"/>
+      </w:pPr>
+    </w:lvl>
+    <w:lvl w:ilvl="7" w:tentative="1">
+      <w:start w:val="1"/>
+      <w:numFmt w:val="decimal"/>
+      <w:lvlText w:val="%8."/>
+      <w:lvlJc w:val="left"/>
+      <w:pPr>
+        <w:tabs>
+          <w:tab w:val="num" w:pos="5760"/>
+        </w:tabs>
+        <w:ind w:left="5760" w:hanging="360"/>
+      </w:pPr>
+    </w:lvl>
+    <w:lvl w:ilvl="8" w:tentative="1">
+      <w:start w:val="1"/>
+      <w:numFmt w:val="decimal"/>
+      <w:lvlText w:val="%9."/>
+      <w:lvlJc w:val="left"/>
+      <w:pPr>
+        <w:tabs>
+          <w:tab w:val="num" w:pos="6480"/>
+        </w:tabs>
+        <w:ind w:left="6480" w:hanging="360"/>
+      </w:pPr>
+    </w:lvl>
+  </w:abstractNum>
+  <w:abstractNum w:abstractNumId="27" w15:restartNumberingAfterBreak="0">
+    <w:nsid w:val="3CA1303E"/>
+    <w:multiLevelType w:val="multilevel"/>
+    <w:tmpl w:val="033218D2"/>
+    <w:lvl w:ilvl="0">
+      <w:start w:val="1"/>
+      <w:numFmt w:val="decimal"/>
+      <w:lvlText w:val="%1."/>
+      <w:lvlJc w:val="left"/>
+      <w:pPr>
+        <w:tabs>
+          <w:tab w:val="num" w:pos="720"/>
+        </w:tabs>
+        <w:ind w:left="720" w:hanging="360"/>
+      </w:pPr>
+    </w:lvl>
+    <w:lvl w:ilvl="1" w:tentative="1">
+      <w:start w:val="1"/>
+      <w:numFmt w:val="decimal"/>
+      <w:lvlText w:val="%2."/>
+      <w:lvlJc w:val="left"/>
+      <w:pPr>
+        <w:tabs>
+          <w:tab w:val="num" w:pos="1440"/>
+        </w:tabs>
+        <w:ind w:left="1440" w:hanging="360"/>
+      </w:pPr>
+    </w:lvl>
+    <w:lvl w:ilvl="2" w:tentative="1">
+      <w:start w:val="1"/>
+      <w:numFmt w:val="decimal"/>
+      <w:lvlText w:val="%3."/>
+      <w:lvlJc w:val="left"/>
+      <w:pPr>
+        <w:tabs>
+          <w:tab w:val="num" w:pos="2160"/>
+        </w:tabs>
+        <w:ind w:left="2160" w:hanging="360"/>
+      </w:pPr>
+    </w:lvl>
+    <w:lvl w:ilvl="3" w:tentative="1">
+      <w:start w:val="1"/>
+      <w:numFmt w:val="decimal"/>
+      <w:lvlText w:val="%4."/>
+      <w:lvlJc w:val="left"/>
+      <w:pPr>
+        <w:tabs>
+          <w:tab w:val="num" w:pos="2880"/>
+        </w:tabs>
+        <w:ind w:left="2880" w:hanging="360"/>
+      </w:pPr>
+    </w:lvl>
+    <w:lvl w:ilvl="4" w:tentative="1">
+      <w:start w:val="1"/>
+      <w:numFmt w:val="decimal"/>
+      <w:lvlText w:val="%5."/>
+      <w:lvlJc w:val="left"/>
+      <w:pPr>
+        <w:tabs>
+          <w:tab w:val="num" w:pos="3600"/>
+        </w:tabs>
+        <w:ind w:left="3600" w:hanging="360"/>
+      </w:pPr>
+    </w:lvl>
+    <w:lvl w:ilvl="5" w:tentative="1">
+      <w:start w:val="1"/>
+      <w:numFmt w:val="decimal"/>
+      <w:lvlText w:val="%6."/>
+      <w:lvlJc w:val="left"/>
+      <w:pPr>
+        <w:tabs>
+          <w:tab w:val="num" w:pos="4320"/>
+        </w:tabs>
+        <w:ind w:left="4320" w:hanging="360"/>
+      </w:pPr>
+    </w:lvl>
+    <w:lvl w:ilvl="6" w:tentative="1">
+      <w:start w:val="1"/>
+      <w:numFmt w:val="decimal"/>
+      <w:lvlText w:val="%7."/>
+      <w:lvlJc w:val="left"/>
+      <w:pPr>
+        <w:tabs>
+          <w:tab w:val="num" w:pos="5040"/>
+        </w:tabs>
+        <w:ind w:left="5040" w:hanging="360"/>
+      </w:pPr>
+    </w:lvl>
+    <w:lvl w:ilvl="7" w:tentative="1">
+      <w:start w:val="1"/>
+      <w:numFmt w:val="decimal"/>
+      <w:lvlText w:val="%8."/>
+      <w:lvlJc w:val="left"/>
+      <w:pPr>
+        <w:tabs>
+          <w:tab w:val="num" w:pos="5760"/>
+        </w:tabs>
+        <w:ind w:left="5760" w:hanging="360"/>
+      </w:pPr>
+    </w:lvl>
+    <w:lvl w:ilvl="8" w:tentative="1">
+      <w:start w:val="1"/>
+      <w:numFmt w:val="decimal"/>
+      <w:lvlText w:val="%9."/>
+      <w:lvlJc w:val="left"/>
+      <w:pPr>
+        <w:tabs>
+          <w:tab w:val="num" w:pos="6480"/>
+        </w:tabs>
+        <w:ind w:left="6480" w:hanging="360"/>
+      </w:pPr>
+    </w:lvl>
+  </w:abstractNum>
+  <w:abstractNum w:abstractNumId="28" w15:restartNumberingAfterBreak="0">
+    <w:nsid w:val="491457E3"/>
+    <w:multiLevelType w:val="multilevel"/>
+    <w:tmpl w:val="ED8E1638"/>
+    <w:lvl w:ilvl="0">
+      <w:start w:val="1"/>
+      <w:numFmt w:val="bullet"/>
+      <w:lvlText w:val=""/>
+      <w:lvlJc w:val="left"/>
+      <w:pPr>
+        <w:tabs>
+          <w:tab w:val="num" w:pos="720"/>
+        </w:tabs>
+        <w:ind w:left="720" w:hanging="360"/>
+      </w:pPr>
+      <w:rPr>
+        <w:rFonts w:ascii="Symbol" w:hAnsi="Symbol" w:hint="default"/>
+        <w:sz w:val="20"/>
+      </w:rPr>
+    </w:lvl>
+    <w:lvl w:ilvl="1" w:tentative="1">
+      <w:start w:val="1"/>
+      <w:numFmt w:val="bullet"/>
+      <w:lvlText w:val="o"/>
+      <w:lvlJc w:val="left"/>
+      <w:pPr>
+        <w:tabs>
+          <w:tab w:val="num" w:pos="1440"/>
+        </w:tabs>
+        <w:ind w:left="1440" w:hanging="360"/>
+      </w:pPr>
+      <w:rPr>
+        <w:rFonts w:ascii="Courier New" w:hAnsi="Courier New" w:hint="default"/>
+        <w:sz w:val="20"/>
+      </w:rPr>
+    </w:lvl>
+    <w:lvl w:ilvl="2" w:tentative="1">
+      <w:start w:val="1"/>
+      <w:numFmt w:val="bullet"/>
+      <w:lvlText w:val=""/>
+      <w:lvlJc w:val="left"/>
+      <w:pPr>
+        <w:tabs>
+          <w:tab w:val="num" w:pos="2160"/>
+        </w:tabs>
+        <w:ind w:left="2160" w:hanging="360"/>
+      </w:pPr>
+      <w:rPr>
+        <w:rFonts w:ascii="Wingdings" w:hAnsi="Wingdings" w:hint="default"/>
+        <w:sz w:val="20"/>
+      </w:rPr>
+    </w:lvl>
+    <w:lvl w:ilvl="3" w:tentative="1">
+      <w:start w:val="1"/>
+      <w:numFmt w:val="bullet"/>
+      <w:lvlText w:val=""/>
+      <w:lvlJc w:val="left"/>
+      <w:pPr>
+        <w:tabs>
+          <w:tab w:val="num" w:pos="2880"/>
+        </w:tabs>
+        <w:ind w:left="2880" w:hanging="360"/>
+      </w:pPr>
+      <w:rPr>
+        <w:rFonts w:ascii="Wingdings" w:hAnsi="Wingdings" w:hint="default"/>
+        <w:sz w:val="20"/>
+      </w:rPr>
+    </w:lvl>
+    <w:lvl w:ilvl="4" w:tentative="1">
+      <w:start w:val="1"/>
+      <w:numFmt w:val="bullet"/>
+      <w:lvlText w:val=""/>
+      <w:lvlJc w:val="left"/>
+      <w:pPr>
+        <w:tabs>
+          <w:tab w:val="num" w:pos="3600"/>
+        </w:tabs>
+        <w:ind w:left="3600" w:hanging="360"/>
+      </w:pPr>
+      <w:rPr>
+        <w:rFonts w:ascii="Wingdings" w:hAnsi="Wingdings" w:hint="default"/>
+        <w:sz w:val="20"/>
+      </w:rPr>
+    </w:lvl>
+    <w:lvl w:ilvl="5" w:tentative="1">
+      <w:start w:val="1"/>
+      <w:numFmt w:val="bullet"/>
+      <w:lvlText w:val=""/>
+      <w:lvlJc w:val="left"/>
+      <w:pPr>
+        <w:tabs>
+          <w:tab w:val="num" w:pos="4320"/>
+        </w:tabs>
+        <w:ind w:left="4320" w:hanging="360"/>
+      </w:pPr>
+      <w:rPr>
+        <w:rFonts w:ascii="Wingdings" w:hAnsi="Wingdings" w:hint="default"/>
+        <w:sz w:val="20"/>
+      </w:rPr>
+    </w:lvl>
+    <w:lvl w:ilvl="6" w:tentative="1">
+      <w:start w:val="1"/>
+      <w:numFmt w:val="bullet"/>
+      <w:lvlText w:val=""/>
+      <w:lvlJc w:val="left"/>
+      <w:pPr>
+        <w:tabs>
+          <w:tab w:val="num" w:pos="5040"/>
+        </w:tabs>
+        <w:ind w:left="5040" w:hanging="360"/>
+      </w:pPr>
+      <w:rPr>
+        <w:rFonts w:ascii="Wingdings" w:hAnsi="Wingdings" w:hint="default"/>
+        <w:sz w:val="20"/>
+      </w:rPr>
+    </w:lvl>
+    <w:lvl w:ilvl="7" w:tentative="1">
+      <w:start w:val="1"/>
+      <w:numFmt w:val="bullet"/>
+      <w:lvlText w:val=""/>
+      <w:lvlJc w:val="left"/>
+      <w:pPr>
+        <w:tabs>
+          <w:tab w:val="num" w:pos="5760"/>
+        </w:tabs>
+        <w:ind w:left="5760" w:hanging="360"/>
+      </w:pPr>
+      <w:rPr>
+        <w:rFonts w:ascii="Wingdings" w:hAnsi="Wingdings" w:hint="default"/>
+        <w:sz w:val="20"/>
+      </w:rPr>
+    </w:lvl>
+    <w:lvl w:ilvl="8" w:tentative="1">
+      <w:start w:val="1"/>
+      <w:numFmt w:val="bullet"/>
+      <w:lvlText w:val=""/>
+      <w:lvlJc w:val="left"/>
+      <w:pPr>
+        <w:tabs>
+          <w:tab w:val="num" w:pos="6480"/>
+        </w:tabs>
+        <w:ind w:left="6480" w:hanging="360"/>
+      </w:pPr>
+      <w:rPr>
+        <w:rFonts w:ascii="Wingdings" w:hAnsi="Wingdings" w:hint="default"/>
+        <w:sz w:val="20"/>
+      </w:rPr>
+    </w:lvl>
+  </w:abstractNum>
+  <w:abstractNum w:abstractNumId="29" w15:restartNumberingAfterBreak="0">
+    <w:nsid w:val="4BB8282D"/>
+    <w:multiLevelType w:val="multilevel"/>
+    <w:tmpl w:val="05E45082"/>
+    <w:lvl w:ilvl="0">
+      <w:start w:val="1"/>
+      <w:numFmt w:val="decimal"/>
+      <w:lvlText w:val="%1."/>
+      <w:lvlJc w:val="left"/>
+      <w:pPr>
+        <w:tabs>
+          <w:tab w:val="num" w:pos="720"/>
+        </w:tabs>
+        <w:ind w:left="720" w:hanging="360"/>
+      </w:pPr>
+    </w:lvl>
+    <w:lvl w:ilvl="1" w:tentative="1">
+      <w:start w:val="1"/>
+      <w:numFmt w:val="decimal"/>
+      <w:lvlText w:val="%2."/>
+      <w:lvlJc w:val="left"/>
+      <w:pPr>
+        <w:tabs>
+          <w:tab w:val="num" w:pos="1440"/>
+        </w:tabs>
+        <w:ind w:left="1440" w:hanging="360"/>
+      </w:pPr>
+    </w:lvl>
+    <w:lvl w:ilvl="2" w:tentative="1">
+      <w:start w:val="1"/>
+      <w:numFmt w:val="decimal"/>
+      <w:lvlText w:val="%3."/>
+      <w:lvlJc w:val="left"/>
+      <w:pPr>
+        <w:tabs>
+          <w:tab w:val="num" w:pos="2160"/>
+        </w:tabs>
+        <w:ind w:left="2160" w:hanging="360"/>
+      </w:pPr>
+    </w:lvl>
+    <w:lvl w:ilvl="3" w:tentative="1">
+      <w:start w:val="1"/>
+      <w:numFmt w:val="decimal"/>
+      <w:lvlText w:val="%4."/>
+      <w:lvlJc w:val="left"/>
+      <w:pPr>
+        <w:tabs>
+          <w:tab w:val="num" w:pos="2880"/>
+        </w:tabs>
+        <w:ind w:left="2880" w:hanging="360"/>
+      </w:pPr>
+    </w:lvl>
+    <w:lvl w:ilvl="4" w:tentative="1">
+      <w:start w:val="1"/>
+      <w:numFmt w:val="decimal"/>
+      <w:lvlText w:val="%5."/>
+      <w:lvlJc w:val="left"/>
+      <w:pPr>
+        <w:tabs>
+          <w:tab w:val="num" w:pos="3600"/>
+        </w:tabs>
+        <w:ind w:left="3600" w:hanging="360"/>
+      </w:pPr>
+    </w:lvl>
+    <w:lvl w:ilvl="5" w:tentative="1">
+      <w:start w:val="1"/>
+      <w:numFmt w:val="decimal"/>
+      <w:lvlText w:val="%6."/>
+      <w:lvlJc w:val="left"/>
+      <w:pPr>
+        <w:tabs>
+          <w:tab w:val="num" w:pos="4320"/>
+        </w:tabs>
+        <w:ind w:left="4320" w:hanging="360"/>
+      </w:pPr>
+    </w:lvl>
+    <w:lvl w:ilvl="6" w:tentative="1">
+      <w:start w:val="1"/>
+      <w:numFmt w:val="decimal"/>
+      <w:lvlText w:val="%7."/>
+      <w:lvlJc w:val="left"/>
+      <w:pPr>
+        <w:tabs>
+          <w:tab w:val="num" w:pos="5040"/>
+        </w:tabs>
+        <w:ind w:left="5040" w:hanging="360"/>
+      </w:pPr>
+    </w:lvl>
+    <w:lvl w:ilvl="7" w:tentative="1">
+      <w:start w:val="1"/>
+      <w:numFmt w:val="decimal"/>
+      <w:lvlText w:val="%8."/>
+      <w:lvlJc w:val="left"/>
+      <w:pPr>
+        <w:tabs>
+          <w:tab w:val="num" w:pos="5760"/>
+        </w:tabs>
+        <w:ind w:left="5760" w:hanging="360"/>
+      </w:pPr>
+    </w:lvl>
+    <w:lvl w:ilvl="8" w:tentative="1">
+      <w:start w:val="1"/>
+      <w:numFmt w:val="decimal"/>
+      <w:lvlText w:val="%9."/>
+      <w:lvlJc w:val="left"/>
+      <w:pPr>
+        <w:tabs>
+          <w:tab w:val="num" w:pos="6480"/>
+        </w:tabs>
+        <w:ind w:left="6480" w:hanging="360"/>
+      </w:pPr>
+    </w:lvl>
+  </w:abstractNum>
+  <w:abstractNum w:abstractNumId="30" w15:restartNumberingAfterBreak="0">
     <w:nsid w:val="4BE96B56"/>
     <w:multiLevelType w:val="hybridMultilevel"/>
     <w:tmpl w:val="AFD89558"/>
@@ -7542,7 +12253,233 @@
       </w:rPr>
     </w:lvl>
   </w:abstractNum>
-  <w:abstractNum w:abstractNumId="19" w15:restartNumberingAfterBreak="0">
+  <w:abstractNum w:abstractNumId="31" w15:restartNumberingAfterBreak="0">
+    <w:nsid w:val="4DEE6C09"/>
+    <w:multiLevelType w:val="multilevel"/>
+    <w:tmpl w:val="DDB2AC46"/>
+    <w:lvl w:ilvl="0">
+      <w:start w:val="1"/>
+      <w:numFmt w:val="decimal"/>
+      <w:lvlText w:val="%1."/>
+      <w:lvlJc w:val="left"/>
+      <w:pPr>
+        <w:tabs>
+          <w:tab w:val="num" w:pos="720"/>
+        </w:tabs>
+        <w:ind w:left="720" w:hanging="360"/>
+      </w:pPr>
+    </w:lvl>
+    <w:lvl w:ilvl="1" w:tentative="1">
+      <w:start w:val="1"/>
+      <w:numFmt w:val="decimal"/>
+      <w:lvlText w:val="%2."/>
+      <w:lvlJc w:val="left"/>
+      <w:pPr>
+        <w:tabs>
+          <w:tab w:val="num" w:pos="1440"/>
+        </w:tabs>
+        <w:ind w:left="1440" w:hanging="360"/>
+      </w:pPr>
+    </w:lvl>
+    <w:lvl w:ilvl="2" w:tentative="1">
+      <w:start w:val="1"/>
+      <w:numFmt w:val="decimal"/>
+      <w:lvlText w:val="%3."/>
+      <w:lvlJc w:val="left"/>
+      <w:pPr>
+        <w:tabs>
+          <w:tab w:val="num" w:pos="2160"/>
+        </w:tabs>
+        <w:ind w:left="2160" w:hanging="360"/>
+      </w:pPr>
+    </w:lvl>
+    <w:lvl w:ilvl="3" w:tentative="1">
+      <w:start w:val="1"/>
+      <w:numFmt w:val="decimal"/>
+      <w:lvlText w:val="%4."/>
+      <w:lvlJc w:val="left"/>
+      <w:pPr>
+        <w:tabs>
+          <w:tab w:val="num" w:pos="2880"/>
+        </w:tabs>
+        <w:ind w:left="2880" w:hanging="360"/>
+      </w:pPr>
+    </w:lvl>
+    <w:lvl w:ilvl="4" w:tentative="1">
+      <w:start w:val="1"/>
+      <w:numFmt w:val="decimal"/>
+      <w:lvlText w:val="%5."/>
+      <w:lvlJc w:val="left"/>
+      <w:pPr>
+        <w:tabs>
+          <w:tab w:val="num" w:pos="3600"/>
+        </w:tabs>
+        <w:ind w:left="3600" w:hanging="360"/>
+      </w:pPr>
+    </w:lvl>
+    <w:lvl w:ilvl="5" w:tentative="1">
+      <w:start w:val="1"/>
+      <w:numFmt w:val="decimal"/>
+      <w:lvlText w:val="%6."/>
+      <w:lvlJc w:val="left"/>
+      <w:pPr>
+        <w:tabs>
+          <w:tab w:val="num" w:pos="4320"/>
+        </w:tabs>
+        <w:ind w:left="4320" w:hanging="360"/>
+      </w:pPr>
+    </w:lvl>
+    <w:lvl w:ilvl="6" w:tentative="1">
+      <w:start w:val="1"/>
+      <w:numFmt w:val="decimal"/>
+      <w:lvlText w:val="%7."/>
+      <w:lvlJc w:val="left"/>
+      <w:pPr>
+        <w:tabs>
+          <w:tab w:val="num" w:pos="5040"/>
+        </w:tabs>
+        <w:ind w:left="5040" w:hanging="360"/>
+      </w:pPr>
+    </w:lvl>
+    <w:lvl w:ilvl="7" w:tentative="1">
+      <w:start w:val="1"/>
+      <w:numFmt w:val="decimal"/>
+      <w:lvlText w:val="%8."/>
+      <w:lvlJc w:val="left"/>
+      <w:pPr>
+        <w:tabs>
+          <w:tab w:val="num" w:pos="5760"/>
+        </w:tabs>
+        <w:ind w:left="5760" w:hanging="360"/>
+      </w:pPr>
+    </w:lvl>
+    <w:lvl w:ilvl="8" w:tentative="1">
+      <w:start w:val="1"/>
+      <w:numFmt w:val="decimal"/>
+      <w:lvlText w:val="%9."/>
+      <w:lvlJc w:val="left"/>
+      <w:pPr>
+        <w:tabs>
+          <w:tab w:val="num" w:pos="6480"/>
+        </w:tabs>
+        <w:ind w:left="6480" w:hanging="360"/>
+      </w:pPr>
+    </w:lvl>
+  </w:abstractNum>
+  <w:abstractNum w:abstractNumId="32" w15:restartNumberingAfterBreak="0">
+    <w:nsid w:val="51AB52E3"/>
+    <w:multiLevelType w:val="multilevel"/>
+    <w:tmpl w:val="4E8E2FC4"/>
+    <w:lvl w:ilvl="0">
+      <w:start w:val="1"/>
+      <w:numFmt w:val="decimal"/>
+      <w:lvlText w:val="%1."/>
+      <w:lvlJc w:val="left"/>
+      <w:pPr>
+        <w:tabs>
+          <w:tab w:val="num" w:pos="720"/>
+        </w:tabs>
+        <w:ind w:left="720" w:hanging="360"/>
+      </w:pPr>
+    </w:lvl>
+    <w:lvl w:ilvl="1" w:tentative="1">
+      <w:start w:val="1"/>
+      <w:numFmt w:val="decimal"/>
+      <w:lvlText w:val="%2."/>
+      <w:lvlJc w:val="left"/>
+      <w:pPr>
+        <w:tabs>
+          <w:tab w:val="num" w:pos="1440"/>
+        </w:tabs>
+        <w:ind w:left="1440" w:hanging="360"/>
+      </w:pPr>
+    </w:lvl>
+    <w:lvl w:ilvl="2" w:tentative="1">
+      <w:start w:val="1"/>
+      <w:numFmt w:val="decimal"/>
+      <w:lvlText w:val="%3."/>
+      <w:lvlJc w:val="left"/>
+      <w:pPr>
+        <w:tabs>
+          <w:tab w:val="num" w:pos="2160"/>
+        </w:tabs>
+        <w:ind w:left="2160" w:hanging="360"/>
+      </w:pPr>
+    </w:lvl>
+    <w:lvl w:ilvl="3" w:tentative="1">
+      <w:start w:val="1"/>
+      <w:numFmt w:val="decimal"/>
+      <w:lvlText w:val="%4."/>
+      <w:lvlJc w:val="left"/>
+      <w:pPr>
+        <w:tabs>
+          <w:tab w:val="num" w:pos="2880"/>
+        </w:tabs>
+        <w:ind w:left="2880" w:hanging="360"/>
+      </w:pPr>
+    </w:lvl>
+    <w:lvl w:ilvl="4" w:tentative="1">
+      <w:start w:val="1"/>
+      <w:numFmt w:val="decimal"/>
+      <w:lvlText w:val="%5."/>
+      <w:lvlJc w:val="left"/>
+      <w:pPr>
+        <w:tabs>
+          <w:tab w:val="num" w:pos="3600"/>
+        </w:tabs>
+        <w:ind w:left="3600" w:hanging="360"/>
+      </w:pPr>
+    </w:lvl>
+    <w:lvl w:ilvl="5" w:tentative="1">
+      <w:start w:val="1"/>
+      <w:numFmt w:val="decimal"/>
+      <w:lvlText w:val="%6."/>
+      <w:lvlJc w:val="left"/>
+      <w:pPr>
+        <w:tabs>
+          <w:tab w:val="num" w:pos="4320"/>
+        </w:tabs>
+        <w:ind w:left="4320" w:hanging="360"/>
+      </w:pPr>
+    </w:lvl>
+    <w:lvl w:ilvl="6" w:tentative="1">
+      <w:start w:val="1"/>
+      <w:numFmt w:val="decimal"/>
+      <w:lvlText w:val="%7."/>
+      <w:lvlJc w:val="left"/>
+      <w:pPr>
+        <w:tabs>
+          <w:tab w:val="num" w:pos="5040"/>
+        </w:tabs>
+        <w:ind w:left="5040" w:hanging="360"/>
+      </w:pPr>
+    </w:lvl>
+    <w:lvl w:ilvl="7" w:tentative="1">
+      <w:start w:val="1"/>
+      <w:numFmt w:val="decimal"/>
+      <w:lvlText w:val="%8."/>
+      <w:lvlJc w:val="left"/>
+      <w:pPr>
+        <w:tabs>
+          <w:tab w:val="num" w:pos="5760"/>
+        </w:tabs>
+        <w:ind w:left="5760" w:hanging="360"/>
+      </w:pPr>
+    </w:lvl>
+    <w:lvl w:ilvl="8" w:tentative="1">
+      <w:start w:val="1"/>
+      <w:numFmt w:val="decimal"/>
+      <w:lvlText w:val="%9."/>
+      <w:lvlJc w:val="left"/>
+      <w:pPr>
+        <w:tabs>
+          <w:tab w:val="num" w:pos="6480"/>
+        </w:tabs>
+        <w:ind w:left="6480" w:hanging="360"/>
+      </w:pPr>
+    </w:lvl>
+  </w:abstractNum>
+  <w:abstractNum w:abstractNumId="33" w15:restartNumberingAfterBreak="0">
     <w:nsid w:val="52D57441"/>
     <w:multiLevelType w:val="hybridMultilevel"/>
     <w:tmpl w:val="725CC2AC"/>
@@ -7655,7 +12592,120 @@
       </w:rPr>
     </w:lvl>
   </w:abstractNum>
-  <w:abstractNum w:abstractNumId="20" w15:restartNumberingAfterBreak="0">
+  <w:abstractNum w:abstractNumId="34" w15:restartNumberingAfterBreak="0">
+    <w:nsid w:val="5C211FEB"/>
+    <w:multiLevelType w:val="multilevel"/>
+    <w:tmpl w:val="655297C2"/>
+    <w:lvl w:ilvl="0">
+      <w:start w:val="1"/>
+      <w:numFmt w:val="decimal"/>
+      <w:lvlText w:val="%1."/>
+      <w:lvlJc w:val="left"/>
+      <w:pPr>
+        <w:tabs>
+          <w:tab w:val="num" w:pos="720"/>
+        </w:tabs>
+        <w:ind w:left="720" w:hanging="360"/>
+      </w:pPr>
+    </w:lvl>
+    <w:lvl w:ilvl="1" w:tentative="1">
+      <w:start w:val="1"/>
+      <w:numFmt w:val="decimal"/>
+      <w:lvlText w:val="%2."/>
+      <w:lvlJc w:val="left"/>
+      <w:pPr>
+        <w:tabs>
+          <w:tab w:val="num" w:pos="1440"/>
+        </w:tabs>
+        <w:ind w:left="1440" w:hanging="360"/>
+      </w:pPr>
+    </w:lvl>
+    <w:lvl w:ilvl="2" w:tentative="1">
+      <w:start w:val="1"/>
+      <w:numFmt w:val="decimal"/>
+      <w:lvlText w:val="%3."/>
+      <w:lvlJc w:val="left"/>
+      <w:pPr>
+        <w:tabs>
+          <w:tab w:val="num" w:pos="2160"/>
+        </w:tabs>
+        <w:ind w:left="2160" w:hanging="360"/>
+      </w:pPr>
+    </w:lvl>
+    <w:lvl w:ilvl="3" w:tentative="1">
+      <w:start w:val="1"/>
+      <w:numFmt w:val="decimal"/>
+      <w:lvlText w:val="%4."/>
+      <w:lvlJc w:val="left"/>
+      <w:pPr>
+        <w:tabs>
+          <w:tab w:val="num" w:pos="2880"/>
+        </w:tabs>
+        <w:ind w:left="2880" w:hanging="360"/>
+      </w:pPr>
+    </w:lvl>
+    <w:lvl w:ilvl="4" w:tentative="1">
+      <w:start w:val="1"/>
+      <w:numFmt w:val="decimal"/>
+      <w:lvlText w:val="%5."/>
+      <w:lvlJc w:val="left"/>
+      <w:pPr>
+        <w:tabs>
+          <w:tab w:val="num" w:pos="3600"/>
+        </w:tabs>
+        <w:ind w:left="3600" w:hanging="360"/>
+      </w:pPr>
+    </w:lvl>
+    <w:lvl w:ilvl="5" w:tentative="1">
+      <w:start w:val="1"/>
+      <w:numFmt w:val="decimal"/>
+      <w:lvlText w:val="%6."/>
+      <w:lvlJc w:val="left"/>
+      <w:pPr>
+        <w:tabs>
+          <w:tab w:val="num" w:pos="4320"/>
+        </w:tabs>
+        <w:ind w:left="4320" w:hanging="360"/>
+      </w:pPr>
+    </w:lvl>
+    <w:lvl w:ilvl="6" w:tentative="1">
+      <w:start w:val="1"/>
+      <w:numFmt w:val="decimal"/>
+      <w:lvlText w:val="%7."/>
+      <w:lvlJc w:val="left"/>
+      <w:pPr>
+        <w:tabs>
+          <w:tab w:val="num" w:pos="5040"/>
+        </w:tabs>
+        <w:ind w:left="5040" w:hanging="360"/>
+      </w:pPr>
+    </w:lvl>
+    <w:lvl w:ilvl="7" w:tentative="1">
+      <w:start w:val="1"/>
+      <w:numFmt w:val="decimal"/>
+      <w:lvlText w:val="%8."/>
+      <w:lvlJc w:val="left"/>
+      <w:pPr>
+        <w:tabs>
+          <w:tab w:val="num" w:pos="5760"/>
+        </w:tabs>
+        <w:ind w:left="5760" w:hanging="360"/>
+      </w:pPr>
+    </w:lvl>
+    <w:lvl w:ilvl="8" w:tentative="1">
+      <w:start w:val="1"/>
+      <w:numFmt w:val="decimal"/>
+      <w:lvlText w:val="%9."/>
+      <w:lvlJc w:val="left"/>
+      <w:pPr>
+        <w:tabs>
+          <w:tab w:val="num" w:pos="6480"/>
+        </w:tabs>
+        <w:ind w:left="6480" w:hanging="360"/>
+      </w:pPr>
+    </w:lvl>
+  </w:abstractNum>
+  <w:abstractNum w:abstractNumId="35" w15:restartNumberingAfterBreak="0">
     <w:nsid w:val="64694D82"/>
     <w:multiLevelType w:val="multilevel"/>
     <w:tmpl w:val="2D523140"/>
@@ -7781,7 +12831,7 @@
       </w:rPr>
     </w:lvl>
   </w:abstractNum>
-  <w:abstractNum w:abstractNumId="21" w15:restartNumberingAfterBreak="0">
+  <w:abstractNum w:abstractNumId="36" w15:restartNumberingAfterBreak="0">
     <w:nsid w:val="6C095D18"/>
     <w:multiLevelType w:val="hybridMultilevel"/>
     <w:tmpl w:val="66E2858C"/>
@@ -7867,7 +12917,7 @@
       </w:pPr>
     </w:lvl>
   </w:abstractNum>
-  <w:abstractNum w:abstractNumId="22" w15:restartNumberingAfterBreak="0">
+  <w:abstractNum w:abstractNumId="37" w15:restartNumberingAfterBreak="0">
     <w:nsid w:val="6C4902BF"/>
     <w:multiLevelType w:val="hybridMultilevel"/>
     <w:tmpl w:val="FA064488"/>
@@ -7980,7 +13030,7 @@
       </w:rPr>
     </w:lvl>
   </w:abstractNum>
-  <w:abstractNum w:abstractNumId="23" w15:restartNumberingAfterBreak="0">
+  <w:abstractNum w:abstractNumId="38" w15:restartNumberingAfterBreak="0">
     <w:nsid w:val="6C9269C5"/>
     <w:multiLevelType w:val="hybridMultilevel"/>
     <w:tmpl w:val="EDD80896"/>
@@ -8066,7 +13116,7 @@
       </w:pPr>
     </w:lvl>
   </w:abstractNum>
-  <w:abstractNum w:abstractNumId="24" w15:restartNumberingAfterBreak="0">
+  <w:abstractNum w:abstractNumId="39" w15:restartNumberingAfterBreak="0">
     <w:nsid w:val="752E368A"/>
     <w:multiLevelType w:val="hybridMultilevel"/>
     <w:tmpl w:val="EF3444E2"/>
@@ -8179,7 +13229,7 @@
       </w:rPr>
     </w:lvl>
   </w:abstractNum>
-  <w:abstractNum w:abstractNumId="25" w15:restartNumberingAfterBreak="0">
+  <w:abstractNum w:abstractNumId="40" w15:restartNumberingAfterBreak="0">
     <w:nsid w:val="7D3B2354"/>
     <w:multiLevelType w:val="hybridMultilevel"/>
     <w:tmpl w:val="FA9A8950"/>
@@ -8293,82 +13343,127 @@
     </w:lvl>
   </w:abstractNum>
   <w:num w:numId="1" w16cid:durableId="1235893943">
-    <w:abstractNumId w:val="20"/>
+    <w:abstractNumId w:val="35"/>
   </w:num>
   <w:num w:numId="2" w16cid:durableId="1807820731">
-    <w:abstractNumId w:val="21"/>
+    <w:abstractNumId w:val="36"/>
   </w:num>
   <w:num w:numId="3" w16cid:durableId="785780441">
+    <w:abstractNumId w:val="30"/>
+  </w:num>
+  <w:num w:numId="4" w16cid:durableId="1228496902">
+    <w:abstractNumId w:val="6"/>
+  </w:num>
+  <w:num w:numId="5" w16cid:durableId="1669168425">
+    <w:abstractNumId w:val="37"/>
+  </w:num>
+  <w:num w:numId="6" w16cid:durableId="147593386">
+    <w:abstractNumId w:val="22"/>
+  </w:num>
+  <w:num w:numId="7" w16cid:durableId="924805207">
     <w:abstractNumId w:val="18"/>
   </w:num>
-  <w:num w:numId="4" w16cid:durableId="1228496902">
-    <w:abstractNumId w:val="4"/>
-  </w:num>
-  <w:num w:numId="5" w16cid:durableId="1669168425">
-    <w:abstractNumId w:val="22"/>
-  </w:num>
-  <w:num w:numId="6" w16cid:durableId="147593386">
-    <w:abstractNumId w:val="17"/>
-  </w:num>
-  <w:num w:numId="7" w16cid:durableId="924805207">
-    <w:abstractNumId w:val="14"/>
-  </w:num>
   <w:num w:numId="8" w16cid:durableId="1853449369">
-    <w:abstractNumId w:val="6"/>
+    <w:abstractNumId w:val="8"/>
   </w:num>
   <w:num w:numId="9" w16cid:durableId="1198468054">
-    <w:abstractNumId w:val="2"/>
+    <w:abstractNumId w:val="3"/>
   </w:num>
   <w:num w:numId="10" w16cid:durableId="2105417096">
     <w:abstractNumId w:val="1"/>
   </w:num>
   <w:num w:numId="11" w16cid:durableId="233440139">
-    <w:abstractNumId w:val="24"/>
+    <w:abstractNumId w:val="39"/>
   </w:num>
   <w:num w:numId="12" w16cid:durableId="1519388194">
-    <w:abstractNumId w:val="9"/>
+    <w:abstractNumId w:val="12"/>
   </w:num>
   <w:num w:numId="13" w16cid:durableId="1577280950">
-    <w:abstractNumId w:val="25"/>
+    <w:abstractNumId w:val="40"/>
   </w:num>
   <w:num w:numId="14" w16cid:durableId="1770543341">
-    <w:abstractNumId w:val="19"/>
+    <w:abstractNumId w:val="33"/>
   </w:num>
   <w:num w:numId="15" w16cid:durableId="1902520195">
     <w:abstractNumId w:val="0"/>
   </w:num>
   <w:num w:numId="16" w16cid:durableId="615214996">
+    <w:abstractNumId w:val="9"/>
+  </w:num>
+  <w:num w:numId="17" w16cid:durableId="238290674">
+    <w:abstractNumId w:val="21"/>
+  </w:num>
+  <w:num w:numId="18" w16cid:durableId="669524900">
+    <w:abstractNumId w:val="14"/>
+  </w:num>
+  <w:num w:numId="19" w16cid:durableId="489449345">
     <w:abstractNumId w:val="7"/>
   </w:num>
-  <w:num w:numId="17" w16cid:durableId="238290674">
+  <w:num w:numId="20" w16cid:durableId="383334505">
+    <w:abstractNumId w:val="38"/>
+  </w:num>
+  <w:num w:numId="21" w16cid:durableId="1527525616">
+    <w:abstractNumId w:val="13"/>
+  </w:num>
+  <w:num w:numId="22" w16cid:durableId="1242563067">
     <w:abstractNumId w:val="16"/>
   </w:num>
-  <w:num w:numId="18" w16cid:durableId="669524900">
+  <w:num w:numId="23" w16cid:durableId="1518033930">
+    <w:abstractNumId w:val="17"/>
+  </w:num>
+  <w:num w:numId="24" w16cid:durableId="789397469">
     <w:abstractNumId w:val="11"/>
   </w:num>
-  <w:num w:numId="19" w16cid:durableId="489449345">
+  <w:num w:numId="25" w16cid:durableId="1592398614">
+    <w:abstractNumId w:val="20"/>
+  </w:num>
+  <w:num w:numId="26" w16cid:durableId="1964336700">
+    <w:abstractNumId w:val="4"/>
+  </w:num>
+  <w:num w:numId="27" w16cid:durableId="1824657383">
+    <w:abstractNumId w:val="26"/>
+  </w:num>
+  <w:num w:numId="28" w16cid:durableId="2106530317">
+    <w:abstractNumId w:val="32"/>
+  </w:num>
+  <w:num w:numId="29" w16cid:durableId="737631739">
+    <w:abstractNumId w:val="2"/>
+  </w:num>
+  <w:num w:numId="30" w16cid:durableId="1358238879">
+    <w:abstractNumId w:val="27"/>
+  </w:num>
+  <w:num w:numId="31" w16cid:durableId="2073579226">
+    <w:abstractNumId w:val="29"/>
+  </w:num>
+  <w:num w:numId="32" w16cid:durableId="1341589741">
+    <w:abstractNumId w:val="31"/>
+  </w:num>
+  <w:num w:numId="33" w16cid:durableId="1711146745">
+    <w:abstractNumId w:val="15"/>
+  </w:num>
+  <w:num w:numId="34" w16cid:durableId="1998536105">
+    <w:abstractNumId w:val="23"/>
+  </w:num>
+  <w:num w:numId="35" w16cid:durableId="1641879444">
+    <w:abstractNumId w:val="28"/>
+  </w:num>
+  <w:num w:numId="36" w16cid:durableId="1901089941">
+    <w:abstractNumId w:val="25"/>
+  </w:num>
+  <w:num w:numId="37" w16cid:durableId="240602351">
+    <w:abstractNumId w:val="10"/>
+  </w:num>
+  <w:num w:numId="38" w16cid:durableId="1991249817">
+    <w:abstractNumId w:val="19"/>
+  </w:num>
+  <w:num w:numId="39" w16cid:durableId="1566646599">
     <w:abstractNumId w:val="5"/>
   </w:num>
-  <w:num w:numId="20" w16cid:durableId="383334505">
-    <w:abstractNumId w:val="23"/>
+  <w:num w:numId="40" w16cid:durableId="1085998401">
+    <w:abstractNumId w:val="34"/>
   </w:num>
-  <w:num w:numId="21" w16cid:durableId="1527525616">
-    <w:abstractNumId w:val="10"/>
-  </w:num>
-  <w:num w:numId="22" w16cid:durableId="1242563067">
-    <w:abstractNumId w:val="12"/>
-  </w:num>
-  <w:num w:numId="23" w16cid:durableId="1518033930">
-    <w:abstractNumId w:val="13"/>
-  </w:num>
-  <w:num w:numId="24" w16cid:durableId="789397469">
-    <w:abstractNumId w:val="8"/>
-  </w:num>
-  <w:num w:numId="25" w16cid:durableId="1592398614">
-    <w:abstractNumId w:val="15"/>
-  </w:num>
-  <w:num w:numId="26" w16cid:durableId="1964336700">
-    <w:abstractNumId w:val="3"/>
+  <w:num w:numId="41" w16cid:durableId="1570849079">
+    <w:abstractNumId w:val="24"/>
   </w:num>
   <w:numIdMacAtCleanup w:val="18"/>
 </w:numbering>

--- a/doc/EOP_attendance.docx
+++ b/doc/EOP_attendance.docx
@@ -37,19 +37,11 @@
           <w:lang w:val="en-US"/>
         </w:rPr>
       </w:pPr>
-      <w:proofErr w:type="spellStart"/>
-      <w:r>
-        <w:rPr>
-          <w:lang w:val="en-US"/>
-        </w:rPr>
-        <w:t>mkdir</w:t>
-      </w:r>
-      <w:proofErr w:type="spellEnd"/>
-      <w:r>
-        <w:rPr>
-          <w:lang w:val="en-US"/>
-        </w:rPr>
-        <w:t xml:space="preserve"> build</w:t>
+      <w:r>
+        <w:rPr>
+          <w:lang w:val="en-US"/>
+        </w:rPr>
+        <w:t>mkdir build</w:t>
       </w:r>
     </w:p>
     <w:p>
@@ -66,14 +58,12 @@
       </w:r>
     </w:p>
     <w:p>
-      <w:proofErr w:type="spellStart"/>
       <w:r>
         <w:rPr>
           <w:lang w:val="en-US"/>
         </w:rPr>
         <w:t>cmake</w:t>
       </w:r>
-      <w:proofErr w:type="spellEnd"/>
       <w:proofErr w:type="gramStart"/>
       <w:r>
         <w:t xml:space="preserve"> ..</w:t>
@@ -81,14 +71,12 @@
       <w:proofErr w:type="gramEnd"/>
     </w:p>
     <w:p>
-      <w:proofErr w:type="spellStart"/>
       <w:r>
         <w:rPr>
           <w:lang w:val="en-US"/>
         </w:rPr>
         <w:t>cmake</w:t>
       </w:r>
-      <w:proofErr w:type="spellEnd"/>
       <w:r>
         <w:t xml:space="preserve"> --</w:t>
       </w:r>
@@ -123,14 +111,12 @@
       <w:r>
         <w:t xml:space="preserve">В качестве базы данных используется </w:t>
       </w:r>
-      <w:proofErr w:type="spellStart"/>
       <w:r>
         <w:rPr>
           <w:lang w:val="en-US"/>
         </w:rPr>
         <w:t>Sqlite</w:t>
       </w:r>
-      <w:proofErr w:type="spellEnd"/>
       <w:r>
         <w:t>.</w:t>
       </w:r>
@@ -139,11 +125,9 @@
       <w:r>
         <w:t xml:space="preserve">База данных содержит таблицу </w:t>
       </w:r>
-      <w:proofErr w:type="spellStart"/>
       <w:r>
         <w:t>Attendance</w:t>
       </w:r>
-      <w:proofErr w:type="spellEnd"/>
       <w:r>
         <w:t>.</w:t>
       </w:r>
@@ -157,11 +141,9 @@
       <w:r>
         <w:t xml:space="preserve">Колонки таблицы </w:t>
       </w:r>
-      <w:proofErr w:type="spellStart"/>
       <w:r>
         <w:t>Attendance</w:t>
       </w:r>
-      <w:proofErr w:type="spellEnd"/>
       <w:r>
         <w:rPr>
           <w:lang w:val="en-US"/>
@@ -213,14 +195,12 @@
           <w:lang w:val="en-US"/>
         </w:rPr>
       </w:pPr>
-      <w:proofErr w:type="spellStart"/>
       <w:r>
         <w:rPr>
           <w:lang w:val="en-US"/>
         </w:rPr>
         <w:t>student_id</w:t>
       </w:r>
-      <w:proofErr w:type="spellEnd"/>
       <w:r>
         <w:rPr>
           <w:lang w:val="en-US"/>
@@ -278,11 +258,9 @@
           <w:numId w:val="24"/>
         </w:numPr>
       </w:pPr>
-      <w:proofErr w:type="spellStart"/>
       <w:r>
         <w:t>course</w:t>
       </w:r>
-      <w:proofErr w:type="spellEnd"/>
       <w:r>
         <w:rPr>
           <w:lang w:val="en-US"/>
@@ -310,14 +288,12 @@
           <w:lang w:val="en-US"/>
         </w:rPr>
       </w:pPr>
-      <w:proofErr w:type="spellStart"/>
       <w:r>
         <w:rPr>
           <w:lang w:val="en-US"/>
         </w:rPr>
         <w:t>is_visit</w:t>
       </w:r>
-      <w:proofErr w:type="spellEnd"/>
       <w:r>
         <w:rPr>
           <w:lang w:val="en-US"/>
@@ -412,14 +388,12 @@
       <w:r>
         <w:t>/</w:t>
       </w:r>
-      <w:proofErr w:type="spellStart"/>
       <w:r>
         <w:rPr>
           <w:lang w:val="en-US"/>
         </w:rPr>
         <w:t>api</w:t>
       </w:r>
-      <w:proofErr w:type="spellEnd"/>
       <w:r>
         <w:t>/</w:t>
       </w:r>
@@ -522,7 +496,6 @@
         </w:rPr>
         <w:t>"</w:t>
       </w:r>
-      <w:proofErr w:type="spellStart"/>
       <w:r>
         <w:rPr>
           <w:rFonts w:ascii="Courier New" w:eastAsia="Times New Roman" w:hAnsi="Courier New" w:cs="Courier New"/>
@@ -533,7 +506,6 @@
         </w:rPr>
         <w:t>studetnt</w:t>
       </w:r>
-      <w:proofErr w:type="spellEnd"/>
       <w:r>
         <w:rPr>
           <w:rFonts w:ascii="Courier New" w:eastAsia="Times New Roman" w:hAnsi="Courier New" w:cs="Courier New"/>
@@ -632,7 +604,6 @@
         </w:rPr>
         <w:t>"</w:t>
       </w:r>
-      <w:proofErr w:type="spellStart"/>
       <w:r>
         <w:rPr>
           <w:rFonts w:ascii="Courier New" w:eastAsia="Times New Roman" w:hAnsi="Courier New" w:cs="Courier New"/>
@@ -643,7 +614,6 @@
         </w:rPr>
         <w:t>subje</w:t>
       </w:r>
-      <w:proofErr w:type="spellEnd"/>
       <w:r>
         <w:rPr>
           <w:rFonts w:ascii="Courier New" w:eastAsia="Times New Roman" w:hAnsi="Courier New" w:cs="Courier New"/>
@@ -653,7 +623,6 @@
         </w:rPr>
         <w:t>ц</w:t>
       </w:r>
-      <w:proofErr w:type="spellStart"/>
       <w:r>
         <w:rPr>
           <w:rFonts w:ascii="Courier New" w:eastAsia="Times New Roman" w:hAnsi="Courier New" w:cs="Courier New"/>
@@ -684,7 +653,6 @@
         </w:rPr>
         <w:t>id</w:t>
       </w:r>
-      <w:proofErr w:type="spellEnd"/>
       <w:r>
         <w:rPr>
           <w:rFonts w:ascii="Courier New" w:eastAsia="Times New Roman" w:hAnsi="Courier New" w:cs="Courier New"/>
@@ -841,7 +809,6 @@
         </w:rPr>
         <w:t>"</w:t>
       </w:r>
-      <w:proofErr w:type="spellStart"/>
       <w:proofErr w:type="gramStart"/>
       <w:r>
         <w:rPr>
@@ -862,18 +829,7 @@
           <w:szCs w:val="18"/>
           <w:lang w:val="en-US"/>
         </w:rPr>
-        <w:t>_visit</w:t>
-      </w:r>
-      <w:proofErr w:type="spellEnd"/>
-      <w:r>
-        <w:rPr>
-          <w:rFonts w:ascii="Courier New" w:eastAsia="Times New Roman" w:hAnsi="Courier New" w:cs="Courier New"/>
-          <w:color w:val="A31515"/>
-          <w:sz w:val="18"/>
-          <w:szCs w:val="18"/>
-          <w:lang w:val="en-US"/>
-        </w:rPr>
-        <w:t>"</w:t>
+        <w:t>_visit"</w:t>
       </w:r>
       <w:r>
         <w:rPr>
@@ -1022,14 +978,12 @@
       <w:r>
         <w:t>/</w:t>
       </w:r>
-      <w:proofErr w:type="spellStart"/>
       <w:r>
         <w:rPr>
           <w:lang w:val="en-US"/>
         </w:rPr>
         <w:t>api</w:t>
       </w:r>
-      <w:proofErr w:type="spellEnd"/>
       <w:r>
         <w:t>/</w:t>
       </w:r>
@@ -1277,7 +1231,6 @@
         </w:rPr>
         <w:t>"</w:t>
       </w:r>
-      <w:proofErr w:type="spellStart"/>
       <w:proofErr w:type="gramStart"/>
       <w:r>
         <w:rPr>
@@ -1298,18 +1251,7 @@
           <w:szCs w:val="18"/>
           <w:lang w:val="en-US"/>
         </w:rPr>
-        <w:t>_id</w:t>
-      </w:r>
-      <w:proofErr w:type="spellEnd"/>
-      <w:r>
-        <w:rPr>
-          <w:rFonts w:ascii="Courier New" w:eastAsia="Times New Roman" w:hAnsi="Courier New" w:cs="Courier New"/>
-          <w:color w:val="A31515"/>
-          <w:sz w:val="18"/>
-          <w:szCs w:val="18"/>
-          <w:lang w:val="en-US"/>
-        </w:rPr>
-        <w:t>"</w:t>
+        <w:t>_id"</w:t>
       </w:r>
       <w:r>
         <w:rPr>
@@ -1437,7 +1379,6 @@
         </w:rPr>
         <w:t>"</w:t>
       </w:r>
-      <w:proofErr w:type="spellStart"/>
       <w:proofErr w:type="gramStart"/>
       <w:r>
         <w:rPr>
@@ -1458,18 +1399,7 @@
           <w:szCs w:val="18"/>
           <w:lang w:val="en-US"/>
         </w:rPr>
-        <w:t>_visit</w:t>
-      </w:r>
-      <w:proofErr w:type="spellEnd"/>
-      <w:r>
-        <w:rPr>
-          <w:rFonts w:ascii="Courier New" w:eastAsia="Times New Roman" w:hAnsi="Courier New" w:cs="Courier New"/>
-          <w:color w:val="A31515"/>
-          <w:sz w:val="18"/>
-          <w:szCs w:val="18"/>
-          <w:lang w:val="en-US"/>
-        </w:rPr>
-        <w:t>"</w:t>
+        <w:t>_visit"</w:t>
       </w:r>
       <w:r>
         <w:rPr>
@@ -1635,7 +1565,6 @@
         </w:rPr>
         <w:t>"</w:t>
       </w:r>
-      <w:proofErr w:type="spellStart"/>
       <w:proofErr w:type="gramStart"/>
       <w:r>
         <w:rPr>
@@ -1656,18 +1585,7 @@
           <w:szCs w:val="18"/>
           <w:lang w:val="en-US"/>
         </w:rPr>
-        <w:t>_id</w:t>
-      </w:r>
-      <w:proofErr w:type="spellEnd"/>
-      <w:r>
-        <w:rPr>
-          <w:rFonts w:ascii="Courier New" w:eastAsia="Times New Roman" w:hAnsi="Courier New" w:cs="Courier New"/>
-          <w:color w:val="A31515"/>
-          <w:sz w:val="18"/>
-          <w:szCs w:val="18"/>
-          <w:lang w:val="en-US"/>
-        </w:rPr>
-        <w:t>"</w:t>
+        <w:t>_id"</w:t>
       </w:r>
       <w:r>
         <w:rPr>
@@ -1732,7 +1650,6 @@
         </w:rPr>
         <w:t>"</w:t>
       </w:r>
-      <w:proofErr w:type="spellStart"/>
       <w:proofErr w:type="gramStart"/>
       <w:r>
         <w:rPr>
@@ -1753,18 +1670,7 @@
           <w:szCs w:val="18"/>
           <w:lang w:val="en-US"/>
         </w:rPr>
-        <w:t>_id</w:t>
-      </w:r>
-      <w:proofErr w:type="spellEnd"/>
-      <w:r>
-        <w:rPr>
-          <w:rFonts w:ascii="Courier New" w:eastAsia="Times New Roman" w:hAnsi="Courier New" w:cs="Courier New"/>
-          <w:color w:val="A31515"/>
-          <w:sz w:val="18"/>
-          <w:szCs w:val="18"/>
-          <w:lang w:val="en-US"/>
-        </w:rPr>
-        <w:t>"</w:t>
+        <w:t>_id"</w:t>
       </w:r>
       <w:r>
         <w:rPr>
@@ -1892,7 +1798,6 @@
         </w:rPr>
         <w:t>"</w:t>
       </w:r>
-      <w:proofErr w:type="spellStart"/>
       <w:proofErr w:type="gramStart"/>
       <w:r>
         <w:rPr>
@@ -1913,18 +1818,7 @@
           <w:szCs w:val="18"/>
           <w:lang w:val="en-US"/>
         </w:rPr>
-        <w:t>_visit</w:t>
-      </w:r>
-      <w:proofErr w:type="spellEnd"/>
-      <w:r>
-        <w:rPr>
-          <w:rFonts w:ascii="Courier New" w:eastAsia="Times New Roman" w:hAnsi="Courier New" w:cs="Courier New"/>
-          <w:color w:val="A31515"/>
-          <w:sz w:val="18"/>
-          <w:szCs w:val="18"/>
-          <w:lang w:val="en-US"/>
-        </w:rPr>
-        <w:t>"</w:t>
+        <w:t>_visit"</w:t>
       </w:r>
       <w:r>
         <w:rPr>
@@ -2091,7 +1985,6 @@
         </w:rPr>
         <w:t>"</w:t>
       </w:r>
-      <w:proofErr w:type="spellStart"/>
       <w:proofErr w:type="gramStart"/>
       <w:r>
         <w:rPr>
@@ -2112,18 +2005,7 @@
           <w:szCs w:val="18"/>
           <w:lang w:val="en-US"/>
         </w:rPr>
-        <w:t>_id</w:t>
-      </w:r>
-      <w:proofErr w:type="spellEnd"/>
-      <w:r>
-        <w:rPr>
-          <w:rFonts w:ascii="Courier New" w:eastAsia="Times New Roman" w:hAnsi="Courier New" w:cs="Courier New"/>
-          <w:color w:val="A31515"/>
-          <w:sz w:val="18"/>
-          <w:szCs w:val="18"/>
-          <w:lang w:val="en-US"/>
-        </w:rPr>
-        <w:t>"</w:t>
+        <w:t>_id"</w:t>
       </w:r>
       <w:r>
         <w:rPr>
@@ -2188,7 +2070,6 @@
         </w:rPr>
         <w:t>"</w:t>
       </w:r>
-      <w:proofErr w:type="spellStart"/>
       <w:proofErr w:type="gramStart"/>
       <w:r>
         <w:rPr>
@@ -2209,18 +2090,7 @@
           <w:szCs w:val="18"/>
           <w:lang w:val="en-US"/>
         </w:rPr>
-        <w:t>_id</w:t>
-      </w:r>
-      <w:proofErr w:type="spellEnd"/>
-      <w:r>
-        <w:rPr>
-          <w:rFonts w:ascii="Courier New" w:eastAsia="Times New Roman" w:hAnsi="Courier New" w:cs="Courier New"/>
-          <w:color w:val="A31515"/>
-          <w:sz w:val="18"/>
-          <w:szCs w:val="18"/>
-          <w:lang w:val="en-US"/>
-        </w:rPr>
-        <w:t>"</w:t>
+        <w:t>_id"</w:t>
       </w:r>
       <w:r>
         <w:rPr>
@@ -2348,7 +2218,6 @@
         </w:rPr>
         <w:t>"</w:t>
       </w:r>
-      <w:proofErr w:type="spellStart"/>
       <w:proofErr w:type="gramStart"/>
       <w:r>
         <w:rPr>
@@ -2369,18 +2238,7 @@
           <w:szCs w:val="18"/>
           <w:lang w:val="en-US"/>
         </w:rPr>
-        <w:t>_visit</w:t>
-      </w:r>
-      <w:proofErr w:type="spellEnd"/>
-      <w:r>
-        <w:rPr>
-          <w:rFonts w:ascii="Courier New" w:eastAsia="Times New Roman" w:hAnsi="Courier New" w:cs="Courier New"/>
-          <w:color w:val="A31515"/>
-          <w:sz w:val="18"/>
-          <w:szCs w:val="18"/>
-          <w:lang w:val="en-US"/>
-        </w:rPr>
-        <w:t>"</w:t>
+        <w:t>_visit"</w:t>
       </w:r>
       <w:r>
         <w:rPr>
@@ -2535,21 +2393,7 @@
         <w:rPr>
           <w:lang w:val="en-US"/>
         </w:rPr>
-        <w:t>PUT /</w:t>
-      </w:r>
-      <w:proofErr w:type="spellStart"/>
-      <w:r>
-        <w:rPr>
-          <w:lang w:val="en-US"/>
-        </w:rPr>
-        <w:t>api</w:t>
-      </w:r>
-      <w:proofErr w:type="spellEnd"/>
-      <w:r>
-        <w:rPr>
-          <w:lang w:val="en-US"/>
-        </w:rPr>
-        <w:t xml:space="preserve">/attendance/update </w:t>
+        <w:t xml:space="preserve">PUT /api/attendance/update </w:t>
       </w:r>
       <w:proofErr w:type="gramStart"/>
       <w:r>
@@ -2733,7 +2577,6 @@
         </w:rPr>
         <w:t>"</w:t>
       </w:r>
-      <w:proofErr w:type="spellStart"/>
       <w:r>
         <w:rPr>
           <w:rFonts w:ascii="Courier New" w:eastAsia="Times New Roman" w:hAnsi="Courier New" w:cs="Courier New"/>
@@ -2744,7 +2587,6 @@
         </w:rPr>
         <w:t>studetnt</w:t>
       </w:r>
-      <w:proofErr w:type="spellEnd"/>
       <w:r>
         <w:rPr>
           <w:rFonts w:ascii="Courier New" w:eastAsia="Times New Roman" w:hAnsi="Courier New" w:cs="Courier New"/>
@@ -2842,50 +2684,26 @@
           <w:szCs w:val="18"/>
           <w:lang w:val="en-US"/>
         </w:rPr>
-        <w:t>"</w:t>
-      </w:r>
-      <w:proofErr w:type="spellStart"/>
+        <w:t>"subje</w:t>
+      </w:r>
       <w:r>
         <w:rPr>
           <w:rFonts w:ascii="Courier New" w:eastAsia="Times New Roman" w:hAnsi="Courier New" w:cs="Courier New"/>
           <w:color w:val="A31515"/>
           <w:sz w:val="18"/>
           <w:szCs w:val="18"/>
-          <w:lang w:val="en-US"/>
-        </w:rPr>
-        <w:t>subje</w:t>
-      </w:r>
-      <w:proofErr w:type="spellEnd"/>
+        </w:rPr>
+        <w:t>ц</w:t>
+      </w:r>
       <w:r>
         <w:rPr>
           <w:rFonts w:ascii="Courier New" w:eastAsia="Times New Roman" w:hAnsi="Courier New" w:cs="Courier New"/>
           <w:color w:val="A31515"/>
           <w:sz w:val="18"/>
           <w:szCs w:val="18"/>
-        </w:rPr>
-        <w:t>ц</w:t>
-      </w:r>
-      <w:proofErr w:type="spellStart"/>
-      <w:r>
-        <w:rPr>
-          <w:rFonts w:ascii="Courier New" w:eastAsia="Times New Roman" w:hAnsi="Courier New" w:cs="Courier New"/>
-          <w:color w:val="A31515"/>
-          <w:sz w:val="18"/>
-          <w:szCs w:val="18"/>
-          <w:lang w:val="en-US"/>
-        </w:rPr>
-        <w:t>ct_id</w:t>
-      </w:r>
-      <w:proofErr w:type="spellEnd"/>
-      <w:r>
-        <w:rPr>
-          <w:rFonts w:ascii="Courier New" w:eastAsia="Times New Roman" w:hAnsi="Courier New" w:cs="Courier New"/>
-          <w:color w:val="A31515"/>
-          <w:sz w:val="18"/>
-          <w:szCs w:val="18"/>
-          <w:lang w:val="en-US"/>
-        </w:rPr>
-        <w:t>"</w:t>
+          <w:lang w:val="en-US"/>
+        </w:rPr>
+        <w:t>ct_id"</w:t>
       </w:r>
       <w:r>
         <w:rPr>
@@ -3015,7 +2833,6 @@
         </w:rPr>
         <w:t>"</w:t>
       </w:r>
-      <w:proofErr w:type="spellStart"/>
       <w:proofErr w:type="gramStart"/>
       <w:r>
         <w:rPr>
@@ -3036,18 +2853,7 @@
           <w:szCs w:val="18"/>
           <w:lang w:val="en-US"/>
         </w:rPr>
-        <w:t>_visit</w:t>
-      </w:r>
-      <w:proofErr w:type="spellEnd"/>
-      <w:r>
-        <w:rPr>
-          <w:rFonts w:ascii="Courier New" w:eastAsia="Times New Roman" w:hAnsi="Courier New" w:cs="Courier New"/>
-          <w:color w:val="A31515"/>
-          <w:sz w:val="18"/>
-          <w:szCs w:val="18"/>
-          <w:lang w:val="en-US"/>
-        </w:rPr>
-        <w:t>"</w:t>
+        <w:t>_visit"</w:t>
       </w:r>
       <w:r>
         <w:rPr>
@@ -3169,21 +2975,7 @@
         <w:rPr>
           <w:lang w:val="en-US"/>
         </w:rPr>
-        <w:t>DELETE /</w:t>
-      </w:r>
-      <w:proofErr w:type="spellStart"/>
-      <w:r>
-        <w:rPr>
-          <w:lang w:val="en-US"/>
-        </w:rPr>
-        <w:t>api</w:t>
-      </w:r>
-      <w:proofErr w:type="spellEnd"/>
-      <w:r>
-        <w:rPr>
-          <w:lang w:val="en-US"/>
-        </w:rPr>
-        <w:t xml:space="preserve">/attendance/delete – </w:t>
+        <w:t xml:space="preserve">DELETE /api/attendance/delete – </w:t>
       </w:r>
       <w:r>
         <w:t>удалить</w:t>
@@ -3335,14 +3127,12 @@
       <w:r>
         <w:t>/</w:t>
       </w:r>
-      <w:proofErr w:type="spellStart"/>
       <w:r>
         <w:rPr>
           <w:lang w:val="en-US"/>
         </w:rPr>
         <w:t>api</w:t>
       </w:r>
-      <w:proofErr w:type="spellEnd"/>
       <w:r>
         <w:t>/</w:t>
       </w:r>
@@ -3433,27 +3223,7 @@
           <w:sz w:val="18"/>
           <w:szCs w:val="18"/>
         </w:rPr>
-        <w:t>"</w:t>
-      </w:r>
-      <w:proofErr w:type="spellStart"/>
-      <w:r>
-        <w:rPr>
-          <w:rFonts w:ascii="Courier New" w:eastAsia="Times New Roman" w:hAnsi="Courier New" w:cs="Courier New"/>
-          <w:color w:val="A31515"/>
-          <w:sz w:val="18"/>
-          <w:szCs w:val="18"/>
-        </w:rPr>
-        <w:t>student_id</w:t>
-      </w:r>
-      <w:proofErr w:type="spellEnd"/>
-      <w:r>
-        <w:rPr>
-          <w:rFonts w:ascii="Courier New" w:eastAsia="Times New Roman" w:hAnsi="Courier New" w:cs="Courier New"/>
-          <w:color w:val="A31515"/>
-          <w:sz w:val="18"/>
-          <w:szCs w:val="18"/>
-        </w:rPr>
-        <w:t>"</w:t>
+        <w:t>"student_id"</w:t>
       </w:r>
       <w:r>
         <w:rPr>
@@ -3514,7 +3284,6 @@
         </w:rPr>
         <w:t>"</w:t>
       </w:r>
-      <w:proofErr w:type="spellStart"/>
       <w:proofErr w:type="gramStart"/>
       <w:r>
         <w:rPr>
@@ -3535,18 +3304,7 @@
           <w:szCs w:val="18"/>
           <w:lang w:val="en-US"/>
         </w:rPr>
-        <w:t>_id</w:t>
-      </w:r>
-      <w:proofErr w:type="spellEnd"/>
-      <w:r>
-        <w:rPr>
-          <w:rFonts w:ascii="Courier New" w:eastAsia="Times New Roman" w:hAnsi="Courier New" w:cs="Courier New"/>
-          <w:color w:val="A31515"/>
-          <w:sz w:val="18"/>
-          <w:szCs w:val="18"/>
-          <w:lang w:val="en-US"/>
-        </w:rPr>
-        <w:t>"</w:t>
+        <w:t>_id"</w:t>
       </w:r>
       <w:r>
         <w:rPr>
@@ -3674,7 +3432,6 @@
         </w:rPr>
         <w:t>"</w:t>
       </w:r>
-      <w:proofErr w:type="spellStart"/>
       <w:proofErr w:type="gramStart"/>
       <w:r>
         <w:rPr>
@@ -3695,18 +3452,7 @@
           <w:szCs w:val="18"/>
           <w:lang w:val="en-US"/>
         </w:rPr>
-        <w:t>_visit</w:t>
-      </w:r>
-      <w:proofErr w:type="spellEnd"/>
-      <w:r>
-        <w:rPr>
-          <w:rFonts w:ascii="Courier New" w:eastAsia="Times New Roman" w:hAnsi="Courier New" w:cs="Courier New"/>
-          <w:color w:val="A31515"/>
-          <w:sz w:val="18"/>
-          <w:szCs w:val="18"/>
-          <w:lang w:val="en-US"/>
-        </w:rPr>
-        <w:t>"</w:t>
+        <w:t>_visit"</w:t>
       </w:r>
       <w:r>
         <w:rPr>
@@ -3750,6 +3496,7 @@
           <w:color w:val="000000"/>
           <w:sz w:val="18"/>
           <w:szCs w:val="18"/>
+          <w:lang w:val="en-US"/>
         </w:rPr>
       </w:pPr>
       <w:r>
@@ -3768,6 +3515,7 @@
           <w:color w:val="A31515"/>
           <w:sz w:val="18"/>
           <w:szCs w:val="18"/>
+          <w:lang w:val="en-US"/>
         </w:rPr>
         <w:t>"</w:t>
       </w:r>
@@ -3787,6 +3535,7 @@
           <w:color w:val="A31515"/>
           <w:sz w:val="18"/>
           <w:szCs w:val="18"/>
+          <w:lang w:val="en-US"/>
         </w:rPr>
         <w:t>"</w:t>
       </w:r>
@@ -3796,6 +3545,7 @@
           <w:color w:val="000000"/>
           <w:sz w:val="18"/>
           <w:szCs w:val="18"/>
+          <w:lang w:val="en-US"/>
         </w:rPr>
         <w:t>:</w:t>
       </w:r>
@@ -3815,6 +3565,7 @@
           <w:color w:val="0451A5"/>
           <w:sz w:val="18"/>
           <w:szCs w:val="18"/>
+          <w:lang w:val="en-US"/>
         </w:rPr>
         <w:t>"2024-11-22"</w:t>
       </w:r>
@@ -4180,7 +3931,6 @@
         </w:rPr>
         <w:t>"</w:t>
       </w:r>
-      <w:proofErr w:type="spellStart"/>
       <w:proofErr w:type="gramStart"/>
       <w:r>
         <w:rPr>
@@ -4201,18 +3951,7 @@
           <w:szCs w:val="18"/>
           <w:lang w:val="en-US"/>
         </w:rPr>
-        <w:t>_id</w:t>
-      </w:r>
-      <w:proofErr w:type="spellEnd"/>
-      <w:r>
-        <w:rPr>
-          <w:rFonts w:ascii="Courier New" w:eastAsia="Times New Roman" w:hAnsi="Courier New" w:cs="Courier New"/>
-          <w:color w:val="A31515"/>
-          <w:sz w:val="18"/>
-          <w:szCs w:val="18"/>
-          <w:lang w:val="en-US"/>
-        </w:rPr>
-        <w:t>"</w:t>
+        <w:t>_id"</w:t>
       </w:r>
       <w:r>
         <w:rPr>
@@ -4277,7 +4016,6 @@
         </w:rPr>
         <w:t>"</w:t>
       </w:r>
-      <w:proofErr w:type="spellStart"/>
       <w:proofErr w:type="gramStart"/>
       <w:r>
         <w:rPr>
@@ -4298,18 +4036,7 @@
           <w:szCs w:val="18"/>
           <w:lang w:val="en-US"/>
         </w:rPr>
-        <w:t>_id</w:t>
-      </w:r>
-      <w:proofErr w:type="spellEnd"/>
-      <w:r>
-        <w:rPr>
-          <w:rFonts w:ascii="Courier New" w:eastAsia="Times New Roman" w:hAnsi="Courier New" w:cs="Courier New"/>
-          <w:color w:val="A31515"/>
-          <w:sz w:val="18"/>
-          <w:szCs w:val="18"/>
-          <w:lang w:val="en-US"/>
-        </w:rPr>
-        <w:t>"</w:t>
+        <w:t>_id"</w:t>
       </w:r>
       <w:r>
         <w:rPr>
@@ -4438,7 +4165,6 @@
         </w:rPr>
         <w:t>"</w:t>
       </w:r>
-      <w:proofErr w:type="spellStart"/>
       <w:proofErr w:type="gramStart"/>
       <w:r>
         <w:rPr>
@@ -4459,18 +4185,7 @@
           <w:szCs w:val="18"/>
           <w:lang w:val="en-US"/>
         </w:rPr>
-        <w:t>_visit</w:t>
-      </w:r>
-      <w:proofErr w:type="spellEnd"/>
-      <w:r>
-        <w:rPr>
-          <w:rFonts w:ascii="Courier New" w:eastAsia="Times New Roman" w:hAnsi="Courier New" w:cs="Courier New"/>
-          <w:color w:val="A31515"/>
-          <w:sz w:val="18"/>
-          <w:szCs w:val="18"/>
-          <w:lang w:val="en-US"/>
-        </w:rPr>
-        <w:t>"</w:t>
+        <w:t>_visit"</w:t>
       </w:r>
       <w:r>
         <w:rPr>
@@ -4699,7 +4414,6 @@
         </w:rPr>
         <w:t>"</w:t>
       </w:r>
-      <w:proofErr w:type="spellStart"/>
       <w:proofErr w:type="gramStart"/>
       <w:r>
         <w:rPr>
@@ -4720,18 +4434,7 @@
           <w:szCs w:val="18"/>
           <w:lang w:val="en-US"/>
         </w:rPr>
-        <w:t>_id</w:t>
-      </w:r>
-      <w:proofErr w:type="spellEnd"/>
-      <w:r>
-        <w:rPr>
-          <w:rFonts w:ascii="Courier New" w:eastAsia="Times New Roman" w:hAnsi="Courier New" w:cs="Courier New"/>
-          <w:color w:val="A31515"/>
-          <w:sz w:val="18"/>
-          <w:szCs w:val="18"/>
-          <w:lang w:val="en-US"/>
-        </w:rPr>
-        <w:t>"</w:t>
+        <w:t>_id"</w:t>
       </w:r>
       <w:r>
         <w:rPr>
@@ -4796,7 +4499,6 @@
         </w:rPr>
         <w:t>"</w:t>
       </w:r>
-      <w:proofErr w:type="spellStart"/>
       <w:proofErr w:type="gramStart"/>
       <w:r>
         <w:rPr>
@@ -4817,18 +4519,7 @@
           <w:szCs w:val="18"/>
           <w:lang w:val="en-US"/>
         </w:rPr>
-        <w:t>_id</w:t>
-      </w:r>
-      <w:proofErr w:type="spellEnd"/>
-      <w:r>
-        <w:rPr>
-          <w:rFonts w:ascii="Courier New" w:eastAsia="Times New Roman" w:hAnsi="Courier New" w:cs="Courier New"/>
-          <w:color w:val="A31515"/>
-          <w:sz w:val="18"/>
-          <w:szCs w:val="18"/>
-          <w:lang w:val="en-US"/>
-        </w:rPr>
-        <w:t>"</w:t>
+        <w:t>_id"</w:t>
       </w:r>
       <w:r>
         <w:rPr>
@@ -4956,7 +4647,6 @@
         </w:rPr>
         <w:t>"</w:t>
       </w:r>
-      <w:proofErr w:type="spellStart"/>
       <w:proofErr w:type="gramStart"/>
       <w:r>
         <w:rPr>
@@ -4977,18 +4667,7 @@
           <w:szCs w:val="18"/>
           <w:lang w:val="en-US"/>
         </w:rPr>
-        <w:t>_visit</w:t>
-      </w:r>
-      <w:proofErr w:type="spellEnd"/>
-      <w:r>
-        <w:rPr>
-          <w:rFonts w:ascii="Courier New" w:eastAsia="Times New Roman" w:hAnsi="Courier New" w:cs="Courier New"/>
-          <w:color w:val="A31515"/>
-          <w:sz w:val="18"/>
-          <w:szCs w:val="18"/>
-          <w:lang w:val="en-US"/>
-        </w:rPr>
-        <w:t>"</w:t>
+        <w:t>_visit"</w:t>
       </w:r>
       <w:r>
         <w:rPr>
@@ -5217,7 +4896,6 @@
         </w:rPr>
         <w:t>"</w:t>
       </w:r>
-      <w:proofErr w:type="spellStart"/>
       <w:proofErr w:type="gramStart"/>
       <w:r>
         <w:rPr>
@@ -5238,18 +4916,7 @@
           <w:szCs w:val="18"/>
           <w:lang w:val="en-US"/>
         </w:rPr>
-        <w:t>_id</w:t>
-      </w:r>
-      <w:proofErr w:type="spellEnd"/>
-      <w:r>
-        <w:rPr>
-          <w:rFonts w:ascii="Courier New" w:eastAsia="Times New Roman" w:hAnsi="Courier New" w:cs="Courier New"/>
-          <w:color w:val="A31515"/>
-          <w:sz w:val="18"/>
-          <w:szCs w:val="18"/>
-          <w:lang w:val="en-US"/>
-        </w:rPr>
-        <w:t>"</w:t>
+        <w:t>_id"</w:t>
       </w:r>
       <w:r>
         <w:rPr>
@@ -5314,7 +4981,6 @@
         </w:rPr>
         <w:t>"</w:t>
       </w:r>
-      <w:proofErr w:type="spellStart"/>
       <w:proofErr w:type="gramStart"/>
       <w:r>
         <w:rPr>
@@ -5335,18 +5001,7 @@
           <w:szCs w:val="18"/>
           <w:lang w:val="en-US"/>
         </w:rPr>
-        <w:t>_id</w:t>
-      </w:r>
-      <w:proofErr w:type="spellEnd"/>
-      <w:r>
-        <w:rPr>
-          <w:rFonts w:ascii="Courier New" w:eastAsia="Times New Roman" w:hAnsi="Courier New" w:cs="Courier New"/>
-          <w:color w:val="A31515"/>
-          <w:sz w:val="18"/>
-          <w:szCs w:val="18"/>
-          <w:lang w:val="en-US"/>
-        </w:rPr>
-        <w:t>"</w:t>
+        <w:t>_id"</w:t>
       </w:r>
       <w:r>
         <w:rPr>
@@ -5474,7 +5129,6 @@
         </w:rPr>
         <w:t>"</w:t>
       </w:r>
-      <w:proofErr w:type="spellStart"/>
       <w:proofErr w:type="gramStart"/>
       <w:r>
         <w:rPr>
@@ -5495,18 +5149,7 @@
           <w:szCs w:val="18"/>
           <w:lang w:val="en-US"/>
         </w:rPr>
-        <w:t>_visit</w:t>
-      </w:r>
-      <w:proofErr w:type="spellEnd"/>
-      <w:r>
-        <w:rPr>
-          <w:rFonts w:ascii="Courier New" w:eastAsia="Times New Roman" w:hAnsi="Courier New" w:cs="Courier New"/>
-          <w:color w:val="A31515"/>
-          <w:sz w:val="18"/>
-          <w:szCs w:val="18"/>
-          <w:lang w:val="en-US"/>
-        </w:rPr>
-        <w:t>"</w:t>
+        <w:t>_visit"</w:t>
       </w:r>
       <w:r>
         <w:rPr>
@@ -5667,14 +5310,12 @@
       <w:r>
         <w:t xml:space="preserve"> /</w:t>
       </w:r>
-      <w:proofErr w:type="spellStart"/>
       <w:r>
         <w:rPr>
           <w:lang w:val="en-US"/>
         </w:rPr>
         <w:t>api</w:t>
       </w:r>
-      <w:proofErr w:type="spellEnd"/>
       <w:r>
         <w:t>/</w:t>
       </w:r>
@@ -5797,7 +5438,6 @@
         </w:rPr>
         <w:t>"</w:t>
       </w:r>
-      <w:proofErr w:type="spellStart"/>
       <w:r>
         <w:rPr>
           <w:rFonts w:ascii="Courier New" w:eastAsia="Times New Roman" w:hAnsi="Courier New" w:cs="Courier New"/>
@@ -5808,7 +5448,6 @@
         </w:rPr>
         <w:t>studetnt</w:t>
       </w:r>
-      <w:proofErr w:type="spellEnd"/>
       <w:r>
         <w:rPr>
           <w:rFonts w:ascii="Courier New" w:eastAsia="Times New Roman" w:hAnsi="Courier New" w:cs="Courier New"/>
@@ -5906,50 +5545,26 @@
           <w:szCs w:val="18"/>
           <w:lang w:val="en-US"/>
         </w:rPr>
-        <w:t>"</w:t>
-      </w:r>
-      <w:proofErr w:type="spellStart"/>
+        <w:t>"subje</w:t>
+      </w:r>
       <w:r>
         <w:rPr>
           <w:rFonts w:ascii="Courier New" w:eastAsia="Times New Roman" w:hAnsi="Courier New" w:cs="Courier New"/>
           <w:color w:val="A31515"/>
           <w:sz w:val="18"/>
           <w:szCs w:val="18"/>
-          <w:lang w:val="en-US"/>
-        </w:rPr>
-        <w:t>subje</w:t>
-      </w:r>
-      <w:proofErr w:type="spellEnd"/>
+        </w:rPr>
+        <w:t>ц</w:t>
+      </w:r>
       <w:r>
         <w:rPr>
           <w:rFonts w:ascii="Courier New" w:eastAsia="Times New Roman" w:hAnsi="Courier New" w:cs="Courier New"/>
           <w:color w:val="A31515"/>
           <w:sz w:val="18"/>
           <w:szCs w:val="18"/>
-        </w:rPr>
-        <w:t>ц</w:t>
-      </w:r>
-      <w:proofErr w:type="spellStart"/>
-      <w:r>
-        <w:rPr>
-          <w:rFonts w:ascii="Courier New" w:eastAsia="Times New Roman" w:hAnsi="Courier New" w:cs="Courier New"/>
-          <w:color w:val="A31515"/>
-          <w:sz w:val="18"/>
-          <w:szCs w:val="18"/>
-          <w:lang w:val="en-US"/>
-        </w:rPr>
-        <w:t>ct_id</w:t>
-      </w:r>
-      <w:proofErr w:type="spellEnd"/>
-      <w:r>
-        <w:rPr>
-          <w:rFonts w:ascii="Courier New" w:eastAsia="Times New Roman" w:hAnsi="Courier New" w:cs="Courier New"/>
-          <w:color w:val="A31515"/>
-          <w:sz w:val="18"/>
-          <w:szCs w:val="18"/>
-          <w:lang w:val="en-US"/>
-        </w:rPr>
-        <w:t>"</w:t>
+          <w:lang w:val="en-US"/>
+        </w:rPr>
+        <w:t>ct_id"</w:t>
       </w:r>
       <w:r>
         <w:rPr>
@@ -6072,14 +5687,12 @@
       <w:r>
         <w:t xml:space="preserve"> /</w:t>
       </w:r>
-      <w:proofErr w:type="spellStart"/>
       <w:r>
         <w:rPr>
           <w:lang w:val="en-US"/>
         </w:rPr>
         <w:t>api</w:t>
       </w:r>
-      <w:proofErr w:type="spellEnd"/>
       <w:r>
         <w:t>/</w:t>
       </w:r>
@@ -6202,7 +5815,6 @@
         </w:rPr>
         <w:t>"</w:t>
       </w:r>
-      <w:proofErr w:type="spellStart"/>
       <w:r>
         <w:rPr>
           <w:rFonts w:ascii="Courier New" w:eastAsia="Times New Roman" w:hAnsi="Courier New" w:cs="Courier New"/>
@@ -6213,7 +5825,6 @@
         </w:rPr>
         <w:t>studetnt</w:t>
       </w:r>
-      <w:proofErr w:type="spellEnd"/>
       <w:r>
         <w:rPr>
           <w:rFonts w:ascii="Courier New" w:eastAsia="Times New Roman" w:hAnsi="Courier New" w:cs="Courier New"/>
@@ -6311,50 +5922,26 @@
           <w:szCs w:val="18"/>
           <w:lang w:val="en-US"/>
         </w:rPr>
-        <w:t>"</w:t>
-      </w:r>
-      <w:proofErr w:type="spellStart"/>
+        <w:t>"subje</w:t>
+      </w:r>
       <w:r>
         <w:rPr>
           <w:rFonts w:ascii="Courier New" w:eastAsia="Times New Roman" w:hAnsi="Courier New" w:cs="Courier New"/>
           <w:color w:val="A31515"/>
           <w:sz w:val="18"/>
           <w:szCs w:val="18"/>
-          <w:lang w:val="en-US"/>
-        </w:rPr>
-        <w:t>subje</w:t>
-      </w:r>
-      <w:proofErr w:type="spellEnd"/>
+        </w:rPr>
+        <w:t>ц</w:t>
+      </w:r>
       <w:r>
         <w:rPr>
           <w:rFonts w:ascii="Courier New" w:eastAsia="Times New Roman" w:hAnsi="Courier New" w:cs="Courier New"/>
           <w:color w:val="A31515"/>
           <w:sz w:val="18"/>
           <w:szCs w:val="18"/>
-        </w:rPr>
-        <w:t>ц</w:t>
-      </w:r>
-      <w:proofErr w:type="spellStart"/>
-      <w:r>
-        <w:rPr>
-          <w:rFonts w:ascii="Courier New" w:eastAsia="Times New Roman" w:hAnsi="Courier New" w:cs="Courier New"/>
-          <w:color w:val="A31515"/>
-          <w:sz w:val="18"/>
-          <w:szCs w:val="18"/>
-          <w:lang w:val="en-US"/>
-        </w:rPr>
-        <w:t>ct_id</w:t>
-      </w:r>
-      <w:proofErr w:type="spellEnd"/>
-      <w:r>
-        <w:rPr>
-          <w:rFonts w:ascii="Courier New" w:eastAsia="Times New Roman" w:hAnsi="Courier New" w:cs="Courier New"/>
-          <w:color w:val="A31515"/>
-          <w:sz w:val="18"/>
-          <w:szCs w:val="18"/>
-          <w:lang w:val="en-US"/>
-        </w:rPr>
-        <w:t>"</w:t>
+          <w:lang w:val="en-US"/>
+        </w:rPr>
+        <w:t>ct_id"</w:t>
       </w:r>
       <w:r>
         <w:rPr>
@@ -6479,14 +6066,12 @@
       <w:r>
         <w:t xml:space="preserve"> /</w:t>
       </w:r>
-      <w:proofErr w:type="spellStart"/>
       <w:r>
         <w:rPr>
           <w:lang w:val="en-US"/>
         </w:rPr>
         <w:t>api</w:t>
       </w:r>
-      <w:proofErr w:type="spellEnd"/>
       <w:r>
         <w:t>/</w:t>
       </w:r>
@@ -6588,7 +6173,6 @@
           <w:color w:val="000000"/>
           <w:sz w:val="18"/>
           <w:szCs w:val="18"/>
-          <w:lang w:val="en-US"/>
         </w:rPr>
       </w:pPr>
       <w:r>
@@ -6607,11 +6191,9 @@
           <w:color w:val="A31515"/>
           <w:sz w:val="18"/>
           <w:szCs w:val="18"/>
-          <w:lang w:val="en-US"/>
         </w:rPr>
         <w:t>"</w:t>
       </w:r>
-      <w:proofErr w:type="spellStart"/>
       <w:r>
         <w:rPr>
           <w:rFonts w:ascii="Courier New" w:eastAsia="Times New Roman" w:hAnsi="Courier New" w:cs="Courier New"/>
@@ -6622,7 +6204,6 @@
         </w:rPr>
         <w:t>subje</w:t>
       </w:r>
-      <w:proofErr w:type="spellEnd"/>
       <w:r>
         <w:rPr>
           <w:rFonts w:ascii="Courier New" w:eastAsia="Times New Roman" w:hAnsi="Courier New" w:cs="Courier New"/>
@@ -6632,7 +6213,6 @@
         </w:rPr>
         <w:t>ц</w:t>
       </w:r>
-      <w:proofErr w:type="spellStart"/>
       <w:r>
         <w:rPr>
           <w:rFonts w:ascii="Courier New" w:eastAsia="Times New Roman" w:hAnsi="Courier New" w:cs="Courier New"/>
@@ -6641,16 +6221,33 @@
           <w:szCs w:val="18"/>
           <w:lang w:val="en-US"/>
         </w:rPr>
-        <w:t>ct_id</w:t>
-      </w:r>
-      <w:proofErr w:type="spellEnd"/>
+        <w:t>ct</w:t>
+      </w:r>
       <w:r>
         <w:rPr>
           <w:rFonts w:ascii="Courier New" w:eastAsia="Times New Roman" w:hAnsi="Courier New" w:cs="Courier New"/>
           <w:color w:val="A31515"/>
           <w:sz w:val="18"/>
           <w:szCs w:val="18"/>
-          <w:lang w:val="en-US"/>
+        </w:rPr>
+        <w:t>_</w:t>
+      </w:r>
+      <w:r>
+        <w:rPr>
+          <w:rFonts w:ascii="Courier New" w:eastAsia="Times New Roman" w:hAnsi="Courier New" w:cs="Courier New"/>
+          <w:color w:val="A31515"/>
+          <w:sz w:val="18"/>
+          <w:szCs w:val="18"/>
+          <w:lang w:val="en-US"/>
+        </w:rPr>
+        <w:t>id</w:t>
+      </w:r>
+      <w:r>
+        <w:rPr>
+          <w:rFonts w:ascii="Courier New" w:eastAsia="Times New Roman" w:hAnsi="Courier New" w:cs="Courier New"/>
+          <w:color w:val="A31515"/>
+          <w:sz w:val="18"/>
+          <w:szCs w:val="18"/>
         </w:rPr>
         <w:t>"</w:t>
       </w:r>
@@ -6660,9 +6257,18 @@
           <w:color w:val="000000"/>
           <w:sz w:val="18"/>
           <w:szCs w:val="18"/>
-          <w:lang w:val="en-US"/>
-        </w:rPr>
-        <w:t>: </w:t>
+        </w:rPr>
+        <w:t>:</w:t>
+      </w:r>
+      <w:r>
+        <w:rPr>
+          <w:rFonts w:ascii="Courier New" w:eastAsia="Times New Roman" w:hAnsi="Courier New" w:cs="Courier New"/>
+          <w:color w:val="000000"/>
+          <w:sz w:val="18"/>
+          <w:szCs w:val="18"/>
+          <w:lang w:val="en-US"/>
+        </w:rPr>
+        <w:t> </w:t>
       </w:r>
       <w:r>
         <w:rPr>
@@ -6670,7 +6276,6 @@
           <w:color w:val="098658"/>
           <w:sz w:val="18"/>
           <w:szCs w:val="18"/>
-          <w:lang w:val="en-US"/>
         </w:rPr>
         <w:t>1</w:t>
       </w:r>
@@ -6680,9 +6285,18 @@
           <w:color w:val="000000"/>
           <w:sz w:val="18"/>
           <w:szCs w:val="18"/>
-          <w:lang w:val="en-US"/>
-        </w:rPr>
-        <w:t>, </w:t>
+        </w:rPr>
+        <w:t>,</w:t>
+      </w:r>
+      <w:r>
+        <w:rPr>
+          <w:rFonts w:ascii="Courier New" w:eastAsia="Times New Roman" w:hAnsi="Courier New" w:cs="Courier New"/>
+          <w:color w:val="000000"/>
+          <w:sz w:val="18"/>
+          <w:szCs w:val="18"/>
+          <w:lang w:val="en-US"/>
+        </w:rPr>
+        <w:t> </w:t>
       </w:r>
     </w:p>
     <w:p>
@@ -6721,14 +6335,12 @@
       <w:r>
         <w:t xml:space="preserve"> /</w:t>
       </w:r>
-      <w:proofErr w:type="spellStart"/>
       <w:r>
         <w:rPr>
           <w:lang w:val="en-US"/>
         </w:rPr>
         <w:t>api</w:t>
       </w:r>
-      <w:proofErr w:type="spellEnd"/>
       <w:r>
         <w:t>/</w:t>
       </w:r>
@@ -6851,7 +6463,6 @@
         </w:rPr>
         <w:t>"</w:t>
       </w:r>
-      <w:proofErr w:type="spellStart"/>
       <w:r>
         <w:rPr>
           <w:rFonts w:ascii="Courier New" w:eastAsia="Times New Roman" w:hAnsi="Courier New" w:cs="Courier New"/>
@@ -6862,7 +6473,6 @@
         </w:rPr>
         <w:t>studetnt</w:t>
       </w:r>
-      <w:proofErr w:type="spellEnd"/>
       <w:r>
         <w:rPr>
           <w:rFonts w:ascii="Courier New" w:eastAsia="Times New Roman" w:hAnsi="Courier New" w:cs="Courier New"/>
@@ -6933,6 +6543,10 @@
       <w:pPr>
         <w:ind w:left="360"/>
         <w:rPr>
+          <w:rFonts w:ascii="Courier New" w:eastAsia="Times New Roman" w:hAnsi="Courier New" w:cs="Courier New"/>
+          <w:color w:val="000000"/>
+          <w:sz w:val="18"/>
+          <w:szCs w:val="18"/>
           <w:lang w:val="en-US"/>
         </w:rPr>
       </w:pPr>
@@ -6949,7 +6563,6 @@
     </w:p>
     <w:p>
       <w:pPr>
-        <w:ind w:left="360"/>
         <w:rPr>
           <w:lang w:val="en-US"/>
         </w:rPr>
@@ -6961,7 +6574,2035 @@
         <w:jc w:val="center"/>
         <w:rPr>
           <w:rFonts w:eastAsia="Times New Roman" w:cs="Times New Roman"/>
+          <w:b/>
+          <w:bCs/>
+          <w:color w:val="000000"/>
           <w:szCs w:val="28"/>
+          <w:shd w:val="clear" w:color="auto" w:fill="FFFFFF"/>
+        </w:rPr>
+      </w:pPr>
+      <w:r>
+        <w:rPr>
+          <w:rFonts w:eastAsia="Times New Roman" w:cs="Times New Roman"/>
+          <w:b/>
+          <w:bCs/>
+          <w:color w:val="000000"/>
+          <w:szCs w:val="28"/>
+          <w:shd w:val="clear" w:color="auto" w:fill="FFFFFF"/>
+        </w:rPr>
+        <w:t>Структуры</w:t>
+      </w:r>
+    </w:p>
+    <w:p>
+      <w:pPr>
+        <w:spacing w:after="0" w:line="360" w:lineRule="auto"/>
+        <w:rPr>
+          <w:rFonts w:eastAsia="Times New Roman" w:cs="Times New Roman"/>
+          <w:color w:val="000000"/>
+          <w:szCs w:val="28"/>
+          <w:shd w:val="clear" w:color="auto" w:fill="FFFFFF"/>
+        </w:rPr>
+      </w:pPr>
+      <w:r>
+        <w:t>Тип данных для идентификатора посещаемости:</w:t>
+      </w:r>
+    </w:p>
+    <w:p>
+      <w:pPr>
+        <w:shd w:val="clear" w:color="auto" w:fill="FFFFFF"/>
+        <w:tabs>
+          <w:tab w:val="left" w:pos="916"/>
+          <w:tab w:val="left" w:pos="1832"/>
+          <w:tab w:val="left" w:pos="2748"/>
+          <w:tab w:val="left" w:pos="3664"/>
+          <w:tab w:val="left" w:pos="4580"/>
+          <w:tab w:val="left" w:pos="5496"/>
+          <w:tab w:val="left" w:pos="6412"/>
+          <w:tab w:val="left" w:pos="7328"/>
+          <w:tab w:val="left" w:pos="8244"/>
+          <w:tab w:val="left" w:pos="9160"/>
+          <w:tab w:val="left" w:pos="10076"/>
+          <w:tab w:val="left" w:pos="10992"/>
+          <w:tab w:val="left" w:pos="11908"/>
+          <w:tab w:val="left" w:pos="12824"/>
+          <w:tab w:val="left" w:pos="13740"/>
+          <w:tab w:val="left" w:pos="14656"/>
+        </w:tabs>
+        <w:spacing w:after="0" w:line="276" w:lineRule="auto"/>
+        <w:rPr>
+          <w:rFonts w:ascii="Courier New" w:eastAsia="Times New Roman" w:hAnsi="Courier New" w:cs="Courier New"/>
+          <w:color w:val="080808"/>
+          <w:sz w:val="20"/>
+          <w:szCs w:val="20"/>
+        </w:rPr>
+      </w:pPr>
+      <w:r>
+        <w:rPr>
+          <w:rFonts w:ascii="Courier New" w:eastAsia="Times New Roman" w:hAnsi="Courier New" w:cs="Courier New"/>
+          <w:color w:val="0033B3"/>
+          <w:sz w:val="20"/>
+          <w:szCs w:val="20"/>
+          <w:lang w:val="en-US"/>
+        </w:rPr>
+        <w:t xml:space="preserve">typedef long </w:t>
+      </w:r>
+      <w:r>
+        <w:rPr>
+          <w:rFonts w:ascii="Courier New" w:eastAsia="Times New Roman" w:hAnsi="Courier New" w:cs="Courier New"/>
+          <w:color w:val="371F80"/>
+          <w:sz w:val="20"/>
+          <w:szCs w:val="20"/>
+          <w:lang w:val="en-US"/>
+        </w:rPr>
+        <w:t>EOP_Attendance_id</w:t>
+      </w:r>
+      <w:r>
+        <w:rPr>
+          <w:rFonts w:ascii="Courier New" w:eastAsia="Times New Roman" w:hAnsi="Courier New" w:cs="Courier New"/>
+          <w:color w:val="080808"/>
+          <w:sz w:val="20"/>
+          <w:szCs w:val="20"/>
+          <w:lang w:val="en-US"/>
+        </w:rPr>
+        <w:t>;</w:t>
+      </w:r>
+    </w:p>
+    <w:p>
+      <w:pPr>
+        <w:shd w:val="clear" w:color="auto" w:fill="FFFFFF"/>
+        <w:tabs>
+          <w:tab w:val="left" w:pos="916"/>
+          <w:tab w:val="left" w:pos="1832"/>
+          <w:tab w:val="left" w:pos="2748"/>
+          <w:tab w:val="left" w:pos="3664"/>
+          <w:tab w:val="left" w:pos="4580"/>
+          <w:tab w:val="left" w:pos="5496"/>
+          <w:tab w:val="left" w:pos="6412"/>
+          <w:tab w:val="left" w:pos="7328"/>
+          <w:tab w:val="left" w:pos="8244"/>
+          <w:tab w:val="left" w:pos="9160"/>
+          <w:tab w:val="left" w:pos="10076"/>
+          <w:tab w:val="left" w:pos="10992"/>
+          <w:tab w:val="left" w:pos="11908"/>
+          <w:tab w:val="left" w:pos="12824"/>
+          <w:tab w:val="left" w:pos="13740"/>
+          <w:tab w:val="left" w:pos="14656"/>
+        </w:tabs>
+        <w:spacing w:after="0" w:line="276" w:lineRule="auto"/>
+        <w:rPr>
+          <w:rFonts w:ascii="Courier New" w:eastAsia="Times New Roman" w:hAnsi="Courier New" w:cs="Courier New"/>
+          <w:color w:val="080808"/>
+          <w:sz w:val="20"/>
+          <w:szCs w:val="20"/>
+        </w:rPr>
+      </w:pPr>
+    </w:p>
+    <w:p>
+      <w:pPr>
+        <w:spacing w:after="0" w:line="360" w:lineRule="auto"/>
+        <w:rPr>
+          <w:rFonts w:ascii="Courier New" w:eastAsia="Times New Roman" w:hAnsi="Courier New" w:cs="Courier New"/>
+          <w:color w:val="080808"/>
+          <w:sz w:val="20"/>
+          <w:szCs w:val="20"/>
+        </w:rPr>
+      </w:pPr>
+      <w:r>
+        <w:t xml:space="preserve">Тип данных для идентификатора </w:t>
+      </w:r>
+      <w:r>
+        <w:t>студента</w:t>
+      </w:r>
+      <w:r>
+        <w:t>:</w:t>
+      </w:r>
+      <w:r>
+        <w:rPr>
+          <w:rFonts w:ascii="Courier New" w:eastAsia="Times New Roman" w:hAnsi="Courier New" w:cs="Courier New"/>
+          <w:color w:val="080808"/>
+          <w:sz w:val="20"/>
+          <w:szCs w:val="20"/>
+        </w:rPr>
+        <w:br/>
+      </w:r>
+      <w:r>
+        <w:rPr>
+          <w:rFonts w:ascii="Courier New" w:eastAsia="Times New Roman" w:hAnsi="Courier New" w:cs="Courier New"/>
+          <w:color w:val="0033B3"/>
+          <w:sz w:val="20"/>
+          <w:szCs w:val="20"/>
+          <w:lang w:val="en-US"/>
+        </w:rPr>
+        <w:t>typedef</w:t>
+      </w:r>
+      <w:r>
+        <w:rPr>
+          <w:rFonts w:ascii="Courier New" w:eastAsia="Times New Roman" w:hAnsi="Courier New" w:cs="Courier New"/>
+          <w:color w:val="0033B3"/>
+          <w:sz w:val="20"/>
+          <w:szCs w:val="20"/>
+        </w:rPr>
+        <w:t xml:space="preserve"> </w:t>
+      </w:r>
+      <w:r>
+        <w:rPr>
+          <w:rFonts w:ascii="Courier New" w:eastAsia="Times New Roman" w:hAnsi="Courier New" w:cs="Courier New"/>
+          <w:color w:val="0033B3"/>
+          <w:sz w:val="20"/>
+          <w:szCs w:val="20"/>
+          <w:lang w:val="en-US"/>
+        </w:rPr>
+        <w:t>long</w:t>
+      </w:r>
+      <w:r>
+        <w:rPr>
+          <w:rFonts w:ascii="Courier New" w:eastAsia="Times New Roman" w:hAnsi="Courier New" w:cs="Courier New"/>
+          <w:color w:val="0033B3"/>
+          <w:sz w:val="20"/>
+          <w:szCs w:val="20"/>
+        </w:rPr>
+        <w:t xml:space="preserve"> </w:t>
+      </w:r>
+      <w:r>
+        <w:rPr>
+          <w:rFonts w:ascii="Courier New" w:eastAsia="Times New Roman" w:hAnsi="Courier New" w:cs="Courier New"/>
+          <w:color w:val="371F80"/>
+          <w:sz w:val="20"/>
+          <w:szCs w:val="20"/>
+          <w:lang w:val="en-US"/>
+        </w:rPr>
+        <w:t>EOP</w:t>
+      </w:r>
+      <w:r>
+        <w:rPr>
+          <w:rFonts w:ascii="Courier New" w:eastAsia="Times New Roman" w:hAnsi="Courier New" w:cs="Courier New"/>
+          <w:color w:val="371F80"/>
+          <w:sz w:val="20"/>
+          <w:szCs w:val="20"/>
+        </w:rPr>
+        <w:t>_</w:t>
+      </w:r>
+      <w:r>
+        <w:rPr>
+          <w:rFonts w:ascii="Courier New" w:eastAsia="Times New Roman" w:hAnsi="Courier New" w:cs="Courier New"/>
+          <w:color w:val="371F80"/>
+          <w:sz w:val="20"/>
+          <w:szCs w:val="20"/>
+          <w:lang w:val="en-US"/>
+        </w:rPr>
+        <w:t>Attendance</w:t>
+      </w:r>
+      <w:r>
+        <w:rPr>
+          <w:rFonts w:ascii="Courier New" w:eastAsia="Times New Roman" w:hAnsi="Courier New" w:cs="Courier New"/>
+          <w:color w:val="371F80"/>
+          <w:sz w:val="20"/>
+          <w:szCs w:val="20"/>
+        </w:rPr>
+        <w:t>_</w:t>
+      </w:r>
+      <w:r>
+        <w:rPr>
+          <w:rFonts w:ascii="Courier New" w:eastAsia="Times New Roman" w:hAnsi="Courier New" w:cs="Courier New"/>
+          <w:color w:val="371F80"/>
+          <w:sz w:val="20"/>
+          <w:szCs w:val="20"/>
+          <w:lang w:val="en-US"/>
+        </w:rPr>
+        <w:t>student</w:t>
+      </w:r>
+      <w:r>
+        <w:rPr>
+          <w:rFonts w:ascii="Courier New" w:eastAsia="Times New Roman" w:hAnsi="Courier New" w:cs="Courier New"/>
+          <w:color w:val="371F80"/>
+          <w:sz w:val="20"/>
+          <w:szCs w:val="20"/>
+        </w:rPr>
+        <w:t>_</w:t>
+      </w:r>
+      <w:r>
+        <w:rPr>
+          <w:rFonts w:ascii="Courier New" w:eastAsia="Times New Roman" w:hAnsi="Courier New" w:cs="Courier New"/>
+          <w:color w:val="371F80"/>
+          <w:sz w:val="20"/>
+          <w:szCs w:val="20"/>
+          <w:lang w:val="en-US"/>
+        </w:rPr>
+        <w:t>id</w:t>
+      </w:r>
+      <w:r>
+        <w:rPr>
+          <w:rFonts w:ascii="Courier New" w:eastAsia="Times New Roman" w:hAnsi="Courier New" w:cs="Courier New"/>
+          <w:color w:val="080808"/>
+          <w:sz w:val="20"/>
+          <w:szCs w:val="20"/>
+        </w:rPr>
+        <w:t>;</w:t>
+      </w:r>
+    </w:p>
+    <w:p>
+      <w:pPr>
+        <w:spacing w:after="0" w:line="360" w:lineRule="auto"/>
+        <w:rPr>
+          <w:rFonts w:ascii="Courier New" w:eastAsia="Times New Roman" w:hAnsi="Courier New" w:cs="Courier New"/>
+          <w:color w:val="080808"/>
+          <w:sz w:val="20"/>
+          <w:szCs w:val="20"/>
+        </w:rPr>
+      </w:pPr>
+    </w:p>
+    <w:p>
+      <w:pPr>
+        <w:spacing w:after="0" w:line="360" w:lineRule="auto"/>
+        <w:rPr>
+          <w:rFonts w:ascii="Courier New" w:eastAsia="Times New Roman" w:hAnsi="Courier New" w:cs="Courier New"/>
+          <w:color w:val="080808"/>
+          <w:sz w:val="20"/>
+          <w:szCs w:val="20"/>
+        </w:rPr>
+      </w:pPr>
+      <w:r>
+        <w:t xml:space="preserve">Тип данных для идентификатора </w:t>
+      </w:r>
+      <w:r>
+        <w:t>предмета</w:t>
+      </w:r>
+      <w:r>
+        <w:t>:</w:t>
+      </w:r>
+      <w:r>
+        <w:rPr>
+          <w:rFonts w:ascii="Courier New" w:eastAsia="Times New Roman" w:hAnsi="Courier New" w:cs="Courier New"/>
+          <w:color w:val="080808"/>
+          <w:sz w:val="20"/>
+          <w:szCs w:val="20"/>
+        </w:rPr>
+        <w:br/>
+      </w:r>
+      <w:r>
+        <w:rPr>
+          <w:rFonts w:ascii="Courier New" w:eastAsia="Times New Roman" w:hAnsi="Courier New" w:cs="Courier New"/>
+          <w:color w:val="0033B3"/>
+          <w:sz w:val="20"/>
+          <w:szCs w:val="20"/>
+          <w:lang w:val="en-US"/>
+        </w:rPr>
+        <w:t>typedef</w:t>
+      </w:r>
+      <w:r>
+        <w:rPr>
+          <w:rFonts w:ascii="Courier New" w:eastAsia="Times New Roman" w:hAnsi="Courier New" w:cs="Courier New"/>
+          <w:color w:val="0033B3"/>
+          <w:sz w:val="20"/>
+          <w:szCs w:val="20"/>
+        </w:rPr>
+        <w:t xml:space="preserve"> </w:t>
+      </w:r>
+      <w:r>
+        <w:rPr>
+          <w:rFonts w:ascii="Courier New" w:eastAsia="Times New Roman" w:hAnsi="Courier New" w:cs="Courier New"/>
+          <w:color w:val="0033B3"/>
+          <w:sz w:val="20"/>
+          <w:szCs w:val="20"/>
+          <w:lang w:val="en-US"/>
+        </w:rPr>
+        <w:t>long</w:t>
+      </w:r>
+      <w:r>
+        <w:rPr>
+          <w:rFonts w:ascii="Courier New" w:eastAsia="Times New Roman" w:hAnsi="Courier New" w:cs="Courier New"/>
+          <w:color w:val="0033B3"/>
+          <w:sz w:val="20"/>
+          <w:szCs w:val="20"/>
+        </w:rPr>
+        <w:t xml:space="preserve"> </w:t>
+      </w:r>
+      <w:r>
+        <w:rPr>
+          <w:rFonts w:ascii="Courier New" w:eastAsia="Times New Roman" w:hAnsi="Courier New" w:cs="Courier New"/>
+          <w:color w:val="371F80"/>
+          <w:sz w:val="20"/>
+          <w:szCs w:val="20"/>
+          <w:lang w:val="en-US"/>
+        </w:rPr>
+        <w:t>EOP</w:t>
+      </w:r>
+      <w:r>
+        <w:rPr>
+          <w:rFonts w:ascii="Courier New" w:eastAsia="Times New Roman" w:hAnsi="Courier New" w:cs="Courier New"/>
+          <w:color w:val="371F80"/>
+          <w:sz w:val="20"/>
+          <w:szCs w:val="20"/>
+        </w:rPr>
+        <w:t>_</w:t>
+      </w:r>
+      <w:r>
+        <w:rPr>
+          <w:rFonts w:ascii="Courier New" w:eastAsia="Times New Roman" w:hAnsi="Courier New" w:cs="Courier New"/>
+          <w:color w:val="371F80"/>
+          <w:sz w:val="20"/>
+          <w:szCs w:val="20"/>
+          <w:lang w:val="en-US"/>
+        </w:rPr>
+        <w:t>Attendance</w:t>
+      </w:r>
+      <w:r>
+        <w:rPr>
+          <w:rFonts w:ascii="Courier New" w:eastAsia="Times New Roman" w:hAnsi="Courier New" w:cs="Courier New"/>
+          <w:color w:val="371F80"/>
+          <w:sz w:val="20"/>
+          <w:szCs w:val="20"/>
+        </w:rPr>
+        <w:t>_</w:t>
+      </w:r>
+      <w:r>
+        <w:rPr>
+          <w:rFonts w:ascii="Courier New" w:eastAsia="Times New Roman" w:hAnsi="Courier New" w:cs="Courier New"/>
+          <w:color w:val="371F80"/>
+          <w:sz w:val="20"/>
+          <w:szCs w:val="20"/>
+          <w:lang w:val="en-US"/>
+        </w:rPr>
+        <w:t>subject</w:t>
+      </w:r>
+      <w:r>
+        <w:rPr>
+          <w:rFonts w:ascii="Courier New" w:eastAsia="Times New Roman" w:hAnsi="Courier New" w:cs="Courier New"/>
+          <w:color w:val="371F80"/>
+          <w:sz w:val="20"/>
+          <w:szCs w:val="20"/>
+        </w:rPr>
+        <w:t>_</w:t>
+      </w:r>
+      <w:r>
+        <w:rPr>
+          <w:rFonts w:ascii="Courier New" w:eastAsia="Times New Roman" w:hAnsi="Courier New" w:cs="Courier New"/>
+          <w:color w:val="371F80"/>
+          <w:sz w:val="20"/>
+          <w:szCs w:val="20"/>
+          <w:lang w:val="en-US"/>
+        </w:rPr>
+        <w:t>id</w:t>
+      </w:r>
+      <w:r>
+        <w:rPr>
+          <w:rFonts w:ascii="Courier New" w:eastAsia="Times New Roman" w:hAnsi="Courier New" w:cs="Courier New"/>
+          <w:color w:val="080808"/>
+          <w:sz w:val="20"/>
+          <w:szCs w:val="20"/>
+        </w:rPr>
+        <w:t>;</w:t>
+      </w:r>
+    </w:p>
+    <w:p>
+      <w:pPr>
+        <w:spacing w:after="0" w:line="360" w:lineRule="auto"/>
+        <w:rPr>
+          <w:rFonts w:ascii="Courier New" w:eastAsia="Times New Roman" w:hAnsi="Courier New" w:cs="Courier New"/>
+          <w:color w:val="080808"/>
+          <w:sz w:val="20"/>
+          <w:szCs w:val="20"/>
+        </w:rPr>
+      </w:pPr>
+    </w:p>
+    <w:p>
+      <w:pPr>
+        <w:spacing w:after="0" w:line="360" w:lineRule="auto"/>
+        <w:rPr>
+          <w:rFonts w:ascii="Courier New" w:eastAsia="Times New Roman" w:hAnsi="Courier New" w:cs="Courier New"/>
+          <w:color w:val="080808"/>
+          <w:sz w:val="20"/>
+          <w:szCs w:val="20"/>
+          <w:lang w:val="en-US"/>
+        </w:rPr>
+      </w:pPr>
+      <w:r>
+        <w:t>Тип</w:t>
+      </w:r>
+      <w:r>
+        <w:rPr>
+          <w:lang w:val="en-US"/>
+        </w:rPr>
+        <w:t xml:space="preserve"> </w:t>
+      </w:r>
+      <w:r>
+        <w:t>данных</w:t>
+      </w:r>
+      <w:r>
+        <w:rPr>
+          <w:lang w:val="en-US"/>
+        </w:rPr>
+        <w:t xml:space="preserve"> </w:t>
+      </w:r>
+      <w:r>
+        <w:t>для</w:t>
+      </w:r>
+      <w:r>
+        <w:rPr>
+          <w:lang w:val="en-US"/>
+        </w:rPr>
+        <w:t xml:space="preserve"> </w:t>
+      </w:r>
+      <w:r>
+        <w:t>номера</w:t>
+      </w:r>
+      <w:r>
+        <w:rPr>
+          <w:lang w:val="en-US"/>
+        </w:rPr>
+        <w:t xml:space="preserve"> </w:t>
+      </w:r>
+      <w:r>
+        <w:t>курса</w:t>
+      </w:r>
+      <w:r>
+        <w:rPr>
+          <w:lang w:val="en-US"/>
+        </w:rPr>
+        <w:t>:</w:t>
+      </w:r>
+      <w:r>
+        <w:rPr>
+          <w:rFonts w:ascii="Courier New" w:eastAsia="Times New Roman" w:hAnsi="Courier New" w:cs="Courier New"/>
+          <w:color w:val="080808"/>
+          <w:sz w:val="20"/>
+          <w:szCs w:val="20"/>
+          <w:lang w:val="en-US"/>
+        </w:rPr>
+        <w:br/>
+      </w:r>
+      <w:r>
+        <w:rPr>
+          <w:rFonts w:ascii="Courier New" w:eastAsia="Times New Roman" w:hAnsi="Courier New" w:cs="Courier New"/>
+          <w:color w:val="0033B3"/>
+          <w:sz w:val="20"/>
+          <w:szCs w:val="20"/>
+          <w:lang w:val="en-US"/>
+        </w:rPr>
+        <w:t xml:space="preserve">typedef int </w:t>
+      </w:r>
+      <w:r>
+        <w:rPr>
+          <w:rFonts w:ascii="Courier New" w:eastAsia="Times New Roman" w:hAnsi="Courier New" w:cs="Courier New"/>
+          <w:color w:val="371F80"/>
+          <w:sz w:val="20"/>
+          <w:szCs w:val="20"/>
+          <w:lang w:val="en-US"/>
+        </w:rPr>
+        <w:t>EOP_Attendance_course</w:t>
+      </w:r>
+      <w:r>
+        <w:rPr>
+          <w:rFonts w:ascii="Courier New" w:eastAsia="Times New Roman" w:hAnsi="Courier New" w:cs="Courier New"/>
+          <w:color w:val="080808"/>
+          <w:sz w:val="20"/>
+          <w:szCs w:val="20"/>
+          <w:lang w:val="en-US"/>
+        </w:rPr>
+        <w:t>;</w:t>
+      </w:r>
+    </w:p>
+    <w:p>
+      <w:pPr>
+        <w:spacing w:after="0" w:line="360" w:lineRule="auto"/>
+        <w:rPr>
+          <w:rFonts w:ascii="Courier New" w:eastAsia="Times New Roman" w:hAnsi="Courier New" w:cs="Courier New"/>
+          <w:color w:val="080808"/>
+          <w:sz w:val="20"/>
+          <w:szCs w:val="20"/>
+          <w:lang w:val="en-US"/>
+        </w:rPr>
+      </w:pPr>
+    </w:p>
+    <w:p>
+      <w:pPr>
+        <w:spacing w:after="0" w:line="360" w:lineRule="auto"/>
+        <w:rPr>
+          <w:rFonts w:ascii="Courier New" w:eastAsia="Times New Roman" w:hAnsi="Courier New" w:cs="Courier New"/>
+          <w:color w:val="080808"/>
+          <w:sz w:val="20"/>
+          <w:szCs w:val="20"/>
+          <w:lang w:val="en-US"/>
+        </w:rPr>
+      </w:pPr>
+      <w:r>
+        <w:t>Тип</w:t>
+      </w:r>
+      <w:r>
+        <w:rPr>
+          <w:lang w:val="en-US"/>
+        </w:rPr>
+        <w:t xml:space="preserve"> </w:t>
+      </w:r>
+      <w:r>
+        <w:t>данных</w:t>
+      </w:r>
+      <w:r>
+        <w:rPr>
+          <w:lang w:val="en-US"/>
+        </w:rPr>
+        <w:t xml:space="preserve"> </w:t>
+      </w:r>
+      <w:r>
+        <w:t>для</w:t>
+      </w:r>
+      <w:r>
+        <w:rPr>
+          <w:lang w:val="en-US"/>
+        </w:rPr>
+        <w:t xml:space="preserve"> </w:t>
+      </w:r>
+      <w:r>
+        <w:t>отметки</w:t>
+      </w:r>
+      <w:r>
+        <w:rPr>
+          <w:lang w:val="en-US"/>
+        </w:rPr>
+        <w:t xml:space="preserve"> </w:t>
+      </w:r>
+      <w:r>
+        <w:t>посещения</w:t>
+      </w:r>
+      <w:r>
+        <w:rPr>
+          <w:lang w:val="en-US"/>
+        </w:rPr>
+        <w:t>:</w:t>
+      </w:r>
+      <w:r>
+        <w:rPr>
+          <w:rFonts w:ascii="Courier New" w:eastAsia="Times New Roman" w:hAnsi="Courier New" w:cs="Courier New"/>
+          <w:color w:val="080808"/>
+          <w:sz w:val="20"/>
+          <w:szCs w:val="20"/>
+          <w:lang w:val="en-US"/>
+        </w:rPr>
+        <w:br/>
+      </w:r>
+      <w:r>
+        <w:rPr>
+          <w:rFonts w:ascii="Courier New" w:eastAsia="Times New Roman" w:hAnsi="Courier New" w:cs="Courier New"/>
+          <w:color w:val="0033B3"/>
+          <w:sz w:val="20"/>
+          <w:szCs w:val="20"/>
+          <w:lang w:val="en-US"/>
+        </w:rPr>
+        <w:t xml:space="preserve">typedef </w:t>
+      </w:r>
+      <w:r>
+        <w:rPr>
+          <w:rFonts w:ascii="Courier New" w:eastAsia="Times New Roman" w:hAnsi="Courier New" w:cs="Courier New"/>
+          <w:b/>
+          <w:bCs/>
+          <w:color w:val="1F542E"/>
+          <w:sz w:val="20"/>
+          <w:szCs w:val="20"/>
+          <w:lang w:val="en-US"/>
+        </w:rPr>
+        <w:t xml:space="preserve">bool </w:t>
+      </w:r>
+      <w:r>
+        <w:rPr>
+          <w:rFonts w:ascii="Courier New" w:eastAsia="Times New Roman" w:hAnsi="Courier New" w:cs="Courier New"/>
+          <w:color w:val="371F80"/>
+          <w:sz w:val="20"/>
+          <w:szCs w:val="20"/>
+          <w:lang w:val="en-US"/>
+        </w:rPr>
+        <w:t>EOP_Attendance_is_visit</w:t>
+      </w:r>
+      <w:r>
+        <w:rPr>
+          <w:rFonts w:ascii="Courier New" w:eastAsia="Times New Roman" w:hAnsi="Courier New" w:cs="Courier New"/>
+          <w:color w:val="080808"/>
+          <w:sz w:val="20"/>
+          <w:szCs w:val="20"/>
+          <w:lang w:val="en-US"/>
+        </w:rPr>
+        <w:t>;</w:t>
+      </w:r>
+    </w:p>
+    <w:p>
+      <w:pPr>
+        <w:spacing w:after="0" w:line="360" w:lineRule="auto"/>
+        <w:rPr>
+          <w:rFonts w:ascii="Courier New" w:eastAsia="Times New Roman" w:hAnsi="Courier New" w:cs="Courier New"/>
+          <w:color w:val="080808"/>
+          <w:sz w:val="20"/>
+          <w:szCs w:val="20"/>
+          <w:lang w:val="en-US"/>
+        </w:rPr>
+      </w:pPr>
+    </w:p>
+    <w:p>
+      <w:pPr>
+        <w:spacing w:after="0" w:line="360" w:lineRule="auto"/>
+        <w:rPr>
+          <w:rFonts w:eastAsia="Times New Roman" w:cs="Times New Roman"/>
+          <w:color w:val="000000"/>
+          <w:szCs w:val="28"/>
+          <w:shd w:val="clear" w:color="auto" w:fill="FFFFFF"/>
+          <w:lang w:val="en-US"/>
+        </w:rPr>
+      </w:pPr>
+      <w:r>
+        <w:t>Тип</w:t>
+      </w:r>
+      <w:r>
+        <w:rPr>
+          <w:lang w:val="en-US"/>
+        </w:rPr>
+        <w:t xml:space="preserve"> </w:t>
+      </w:r>
+      <w:r>
+        <w:t>данных</w:t>
+      </w:r>
+      <w:r>
+        <w:rPr>
+          <w:lang w:val="en-US"/>
+        </w:rPr>
+        <w:t xml:space="preserve"> </w:t>
+      </w:r>
+      <w:r>
+        <w:t>для</w:t>
+      </w:r>
+      <w:r>
+        <w:rPr>
+          <w:lang w:val="en-US"/>
+        </w:rPr>
+        <w:t xml:space="preserve"> </w:t>
+      </w:r>
+      <w:r>
+        <w:t>даты</w:t>
+      </w:r>
+      <w:r>
+        <w:rPr>
+          <w:lang w:val="en-US"/>
+        </w:rPr>
+        <w:t xml:space="preserve"> </w:t>
+      </w:r>
+      <w:r>
+        <w:t>посещения</w:t>
+      </w:r>
+      <w:r>
+        <w:rPr>
+          <w:lang w:val="en-US"/>
+        </w:rPr>
+        <w:t>:</w:t>
+      </w:r>
+      <w:r>
+        <w:rPr>
+          <w:rFonts w:ascii="Courier New" w:eastAsia="Times New Roman" w:hAnsi="Courier New" w:cs="Courier New"/>
+          <w:color w:val="080808"/>
+          <w:sz w:val="20"/>
+          <w:szCs w:val="20"/>
+          <w:lang w:val="en-US"/>
+        </w:rPr>
+        <w:br/>
+      </w:r>
+      <w:r>
+        <w:rPr>
+          <w:rFonts w:ascii="Courier New" w:eastAsia="Times New Roman" w:hAnsi="Courier New" w:cs="Courier New"/>
+          <w:color w:val="0033B3"/>
+          <w:sz w:val="20"/>
+          <w:szCs w:val="20"/>
+          <w:lang w:val="en-US"/>
+        </w:rPr>
+        <w:t xml:space="preserve">typedef const char </w:t>
+      </w:r>
+      <w:r>
+        <w:rPr>
+          <w:rFonts w:ascii="Courier New" w:eastAsia="Times New Roman" w:hAnsi="Courier New" w:cs="Courier New"/>
+          <w:color w:val="080808"/>
+          <w:sz w:val="20"/>
+          <w:szCs w:val="20"/>
+          <w:lang w:val="en-US"/>
+        </w:rPr>
+        <w:t>*</w:t>
+      </w:r>
+      <w:r>
+        <w:rPr>
+          <w:rFonts w:ascii="Courier New" w:eastAsia="Times New Roman" w:hAnsi="Courier New" w:cs="Courier New"/>
+          <w:color w:val="371F80"/>
+          <w:sz w:val="20"/>
+          <w:szCs w:val="20"/>
+          <w:lang w:val="en-US"/>
+        </w:rPr>
+        <w:t>EOP_Attendance_date</w:t>
+      </w:r>
+      <w:r>
+        <w:rPr>
+          <w:rFonts w:ascii="Courier New" w:eastAsia="Times New Roman" w:hAnsi="Courier New" w:cs="Courier New"/>
+          <w:color w:val="080808"/>
+          <w:sz w:val="20"/>
+          <w:szCs w:val="20"/>
+          <w:lang w:val="en-US"/>
+        </w:rPr>
+        <w:t>;</w:t>
+      </w:r>
+      <w:r>
+        <w:rPr>
+          <w:rFonts w:ascii="Courier New" w:eastAsia="Times New Roman" w:hAnsi="Courier New" w:cs="Courier New"/>
+          <w:color w:val="080808"/>
+          <w:sz w:val="20"/>
+          <w:szCs w:val="20"/>
+          <w:lang w:val="en-US"/>
+        </w:rPr>
+        <w:br/>
+      </w:r>
+    </w:p>
+    <w:p>
+      <w:pPr>
+        <w:shd w:val="clear" w:color="auto" w:fill="FFFFFF"/>
+        <w:tabs>
+          <w:tab w:val="left" w:pos="916"/>
+          <w:tab w:val="left" w:pos="1832"/>
+          <w:tab w:val="left" w:pos="2748"/>
+          <w:tab w:val="left" w:pos="3664"/>
+          <w:tab w:val="left" w:pos="4580"/>
+          <w:tab w:val="left" w:pos="5496"/>
+          <w:tab w:val="left" w:pos="6412"/>
+          <w:tab w:val="left" w:pos="7328"/>
+          <w:tab w:val="left" w:pos="8244"/>
+          <w:tab w:val="left" w:pos="9160"/>
+          <w:tab w:val="left" w:pos="10076"/>
+          <w:tab w:val="left" w:pos="10992"/>
+          <w:tab w:val="left" w:pos="11908"/>
+          <w:tab w:val="left" w:pos="12824"/>
+          <w:tab w:val="left" w:pos="13740"/>
+          <w:tab w:val="left" w:pos="14656"/>
+        </w:tabs>
+        <w:spacing w:after="0" w:line="360" w:lineRule="auto"/>
+        <w:rPr>
+          <w:rFonts w:ascii="Courier New" w:eastAsia="Times New Roman" w:hAnsi="Courier New" w:cs="Courier New"/>
+          <w:color w:val="080808"/>
+          <w:sz w:val="20"/>
+          <w:szCs w:val="20"/>
+        </w:rPr>
+      </w:pPr>
+      <w:r>
+        <w:t>Структура</w:t>
+      </w:r>
+      <w:r>
+        <w:rPr>
+          <w:lang w:val="en-US"/>
+        </w:rPr>
+        <w:t xml:space="preserve"> </w:t>
+      </w:r>
+      <w:r>
+        <w:t>посещаемости</w:t>
+      </w:r>
+      <w:r>
+        <w:rPr>
+          <w:lang w:val="en-US"/>
+        </w:rPr>
+        <w:t>:</w:t>
+      </w:r>
+      <w:r>
+        <w:rPr>
+          <w:rFonts w:ascii="Courier New" w:eastAsia="Times New Roman" w:hAnsi="Courier New" w:cs="Courier New"/>
+          <w:color w:val="080808"/>
+          <w:sz w:val="20"/>
+          <w:szCs w:val="20"/>
+          <w:lang w:val="en-US"/>
+        </w:rPr>
+        <w:br/>
+      </w:r>
+      <w:r>
+        <w:rPr>
+          <w:rFonts w:ascii="Courier New" w:eastAsia="Times New Roman" w:hAnsi="Courier New" w:cs="Courier New"/>
+          <w:color w:val="0033B3"/>
+          <w:sz w:val="20"/>
+          <w:szCs w:val="20"/>
+          <w:lang w:val="en-US"/>
+        </w:rPr>
+        <w:t xml:space="preserve">typedef struct </w:t>
+      </w:r>
+      <w:r>
+        <w:rPr>
+          <w:rFonts w:ascii="Courier New" w:eastAsia="Times New Roman" w:hAnsi="Courier New" w:cs="Courier New"/>
+          <w:color w:val="080808"/>
+          <w:sz w:val="20"/>
+          <w:szCs w:val="20"/>
+          <w:lang w:val="en-US"/>
+        </w:rPr>
+        <w:t>{</w:t>
+      </w:r>
+      <w:r>
+        <w:rPr>
+          <w:rFonts w:ascii="Courier New" w:eastAsia="Times New Roman" w:hAnsi="Courier New" w:cs="Courier New"/>
+          <w:color w:val="080808"/>
+          <w:sz w:val="20"/>
+          <w:szCs w:val="20"/>
+          <w:lang w:val="en-US"/>
+        </w:rPr>
+        <w:br/>
+        <w:t xml:space="preserve">    </w:t>
+      </w:r>
+      <w:r>
+        <w:rPr>
+          <w:rFonts w:ascii="Courier New" w:eastAsia="Times New Roman" w:hAnsi="Courier New" w:cs="Courier New"/>
+          <w:color w:val="371F80"/>
+          <w:sz w:val="20"/>
+          <w:szCs w:val="20"/>
+          <w:lang w:val="en-US"/>
+        </w:rPr>
+        <w:t xml:space="preserve">EOP_Attendance_id </w:t>
+      </w:r>
+      <w:r>
+        <w:rPr>
+          <w:rFonts w:ascii="Courier New" w:eastAsia="Times New Roman" w:hAnsi="Courier New" w:cs="Courier New"/>
+          <w:color w:val="660E7A"/>
+          <w:sz w:val="20"/>
+          <w:szCs w:val="20"/>
+          <w:lang w:val="en-US"/>
+        </w:rPr>
+        <w:t>id</w:t>
+      </w:r>
+      <w:r>
+        <w:rPr>
+          <w:rFonts w:ascii="Courier New" w:eastAsia="Times New Roman" w:hAnsi="Courier New" w:cs="Courier New"/>
+          <w:color w:val="080808"/>
+          <w:sz w:val="20"/>
+          <w:szCs w:val="20"/>
+          <w:lang w:val="en-US"/>
+        </w:rPr>
+        <w:t>;</w:t>
+      </w:r>
+      <w:r>
+        <w:rPr>
+          <w:rFonts w:ascii="Courier New" w:eastAsia="Times New Roman" w:hAnsi="Courier New" w:cs="Courier New"/>
+          <w:color w:val="080808"/>
+          <w:sz w:val="20"/>
+          <w:szCs w:val="20"/>
+          <w:lang w:val="en-US"/>
+        </w:rPr>
+        <w:br/>
+        <w:t xml:space="preserve">    </w:t>
+      </w:r>
+      <w:r>
+        <w:rPr>
+          <w:rFonts w:ascii="Courier New" w:eastAsia="Times New Roman" w:hAnsi="Courier New" w:cs="Courier New"/>
+          <w:color w:val="371F80"/>
+          <w:sz w:val="20"/>
+          <w:szCs w:val="20"/>
+          <w:lang w:val="en-US"/>
+        </w:rPr>
+        <w:t xml:space="preserve">EOP_Attendance_student_id </w:t>
+      </w:r>
+      <w:r>
+        <w:rPr>
+          <w:rFonts w:ascii="Courier New" w:eastAsia="Times New Roman" w:hAnsi="Courier New" w:cs="Courier New"/>
+          <w:color w:val="660E7A"/>
+          <w:sz w:val="20"/>
+          <w:szCs w:val="20"/>
+          <w:lang w:val="en-US"/>
+        </w:rPr>
+        <w:t>student_id</w:t>
+      </w:r>
+      <w:r>
+        <w:rPr>
+          <w:rFonts w:ascii="Courier New" w:eastAsia="Times New Roman" w:hAnsi="Courier New" w:cs="Courier New"/>
+          <w:color w:val="080808"/>
+          <w:sz w:val="20"/>
+          <w:szCs w:val="20"/>
+          <w:lang w:val="en-US"/>
+        </w:rPr>
+        <w:t>;</w:t>
+      </w:r>
+      <w:r>
+        <w:rPr>
+          <w:rFonts w:ascii="Courier New" w:eastAsia="Times New Roman" w:hAnsi="Courier New" w:cs="Courier New"/>
+          <w:color w:val="080808"/>
+          <w:sz w:val="20"/>
+          <w:szCs w:val="20"/>
+          <w:lang w:val="en-US"/>
+        </w:rPr>
+        <w:br/>
+        <w:t xml:space="preserve">    </w:t>
+      </w:r>
+      <w:r>
+        <w:rPr>
+          <w:rFonts w:ascii="Courier New" w:eastAsia="Times New Roman" w:hAnsi="Courier New" w:cs="Courier New"/>
+          <w:color w:val="371F80"/>
+          <w:sz w:val="20"/>
+          <w:szCs w:val="20"/>
+          <w:lang w:val="en-US"/>
+        </w:rPr>
+        <w:t xml:space="preserve">EOP_Attendance_subject_id </w:t>
+      </w:r>
+      <w:r>
+        <w:rPr>
+          <w:rFonts w:ascii="Courier New" w:eastAsia="Times New Roman" w:hAnsi="Courier New" w:cs="Courier New"/>
+          <w:color w:val="660E7A"/>
+          <w:sz w:val="20"/>
+          <w:szCs w:val="20"/>
+          <w:lang w:val="en-US"/>
+        </w:rPr>
+        <w:t>subject_id</w:t>
+      </w:r>
+      <w:r>
+        <w:rPr>
+          <w:rFonts w:ascii="Courier New" w:eastAsia="Times New Roman" w:hAnsi="Courier New" w:cs="Courier New"/>
+          <w:color w:val="080808"/>
+          <w:sz w:val="20"/>
+          <w:szCs w:val="20"/>
+          <w:lang w:val="en-US"/>
+        </w:rPr>
+        <w:t>;</w:t>
+      </w:r>
+      <w:r>
+        <w:rPr>
+          <w:rFonts w:ascii="Courier New" w:eastAsia="Times New Roman" w:hAnsi="Courier New" w:cs="Courier New"/>
+          <w:color w:val="080808"/>
+          <w:sz w:val="20"/>
+          <w:szCs w:val="20"/>
+          <w:lang w:val="en-US"/>
+        </w:rPr>
+        <w:br/>
+        <w:t xml:space="preserve">    </w:t>
+      </w:r>
+      <w:r>
+        <w:rPr>
+          <w:rFonts w:ascii="Courier New" w:eastAsia="Times New Roman" w:hAnsi="Courier New" w:cs="Courier New"/>
+          <w:color w:val="371F80"/>
+          <w:sz w:val="20"/>
+          <w:szCs w:val="20"/>
+          <w:lang w:val="en-US"/>
+        </w:rPr>
+        <w:t xml:space="preserve">EOP_Attendance_course </w:t>
+      </w:r>
+      <w:r>
+        <w:rPr>
+          <w:rFonts w:ascii="Courier New" w:eastAsia="Times New Roman" w:hAnsi="Courier New" w:cs="Courier New"/>
+          <w:color w:val="660E7A"/>
+          <w:sz w:val="20"/>
+          <w:szCs w:val="20"/>
+          <w:lang w:val="en-US"/>
+        </w:rPr>
+        <w:t>course</w:t>
+      </w:r>
+      <w:r>
+        <w:rPr>
+          <w:rFonts w:ascii="Courier New" w:eastAsia="Times New Roman" w:hAnsi="Courier New" w:cs="Courier New"/>
+          <w:color w:val="080808"/>
+          <w:sz w:val="20"/>
+          <w:szCs w:val="20"/>
+          <w:lang w:val="en-US"/>
+        </w:rPr>
+        <w:t>;</w:t>
+      </w:r>
+      <w:r>
+        <w:rPr>
+          <w:rFonts w:ascii="Courier New" w:eastAsia="Times New Roman" w:hAnsi="Courier New" w:cs="Courier New"/>
+          <w:color w:val="080808"/>
+          <w:sz w:val="20"/>
+          <w:szCs w:val="20"/>
+          <w:lang w:val="en-US"/>
+        </w:rPr>
+        <w:br/>
+        <w:t xml:space="preserve">    </w:t>
+      </w:r>
+      <w:r>
+        <w:rPr>
+          <w:rFonts w:ascii="Courier New" w:eastAsia="Times New Roman" w:hAnsi="Courier New" w:cs="Courier New"/>
+          <w:color w:val="371F80"/>
+          <w:sz w:val="20"/>
+          <w:szCs w:val="20"/>
+          <w:lang w:val="en-US"/>
+        </w:rPr>
+        <w:t xml:space="preserve">EOP_Attendance_is_visit </w:t>
+      </w:r>
+      <w:r>
+        <w:rPr>
+          <w:rFonts w:ascii="Courier New" w:eastAsia="Times New Roman" w:hAnsi="Courier New" w:cs="Courier New"/>
+          <w:color w:val="660E7A"/>
+          <w:sz w:val="20"/>
+          <w:szCs w:val="20"/>
+          <w:lang w:val="en-US"/>
+        </w:rPr>
+        <w:t>is_visit</w:t>
+      </w:r>
+      <w:r>
+        <w:rPr>
+          <w:rFonts w:ascii="Courier New" w:eastAsia="Times New Roman" w:hAnsi="Courier New" w:cs="Courier New"/>
+          <w:color w:val="080808"/>
+          <w:sz w:val="20"/>
+          <w:szCs w:val="20"/>
+          <w:lang w:val="en-US"/>
+        </w:rPr>
+        <w:t>;</w:t>
+      </w:r>
+      <w:r>
+        <w:rPr>
+          <w:rFonts w:ascii="Courier New" w:eastAsia="Times New Roman" w:hAnsi="Courier New" w:cs="Courier New"/>
+          <w:color w:val="080808"/>
+          <w:sz w:val="20"/>
+          <w:szCs w:val="20"/>
+          <w:lang w:val="en-US"/>
+        </w:rPr>
+        <w:br/>
+        <w:t xml:space="preserve">    </w:t>
+      </w:r>
+      <w:r>
+        <w:rPr>
+          <w:rFonts w:ascii="Courier New" w:eastAsia="Times New Roman" w:hAnsi="Courier New" w:cs="Courier New"/>
+          <w:color w:val="371F80"/>
+          <w:sz w:val="20"/>
+          <w:szCs w:val="20"/>
+          <w:lang w:val="en-US"/>
+        </w:rPr>
+        <w:t xml:space="preserve">EOP_Attendance_date </w:t>
+      </w:r>
+      <w:r>
+        <w:rPr>
+          <w:rFonts w:ascii="Courier New" w:eastAsia="Times New Roman" w:hAnsi="Courier New" w:cs="Courier New"/>
+          <w:color w:val="660E7A"/>
+          <w:sz w:val="20"/>
+          <w:szCs w:val="20"/>
+          <w:lang w:val="en-US"/>
+        </w:rPr>
+        <w:t>date</w:t>
+      </w:r>
+      <w:r>
+        <w:rPr>
+          <w:rFonts w:ascii="Courier New" w:eastAsia="Times New Roman" w:hAnsi="Courier New" w:cs="Courier New"/>
+          <w:color w:val="080808"/>
+          <w:sz w:val="20"/>
+          <w:szCs w:val="20"/>
+          <w:lang w:val="en-US"/>
+        </w:rPr>
+        <w:t>;</w:t>
+      </w:r>
+      <w:r>
+        <w:rPr>
+          <w:rFonts w:ascii="Courier New" w:eastAsia="Times New Roman" w:hAnsi="Courier New" w:cs="Courier New"/>
+          <w:color w:val="080808"/>
+          <w:sz w:val="20"/>
+          <w:szCs w:val="20"/>
+          <w:lang w:val="en-US"/>
+        </w:rPr>
+        <w:br/>
+        <w:t xml:space="preserve">} </w:t>
+      </w:r>
+      <w:r>
+        <w:rPr>
+          <w:rFonts w:ascii="Courier New" w:eastAsia="Times New Roman" w:hAnsi="Courier New" w:cs="Courier New"/>
+          <w:color w:val="371F80"/>
+          <w:sz w:val="20"/>
+          <w:szCs w:val="20"/>
+          <w:lang w:val="en-US"/>
+        </w:rPr>
+        <w:t>EOP_Attendance</w:t>
+      </w:r>
+      <w:r>
+        <w:rPr>
+          <w:rFonts w:ascii="Courier New" w:eastAsia="Times New Roman" w:hAnsi="Courier New" w:cs="Courier New"/>
+          <w:color w:val="080808"/>
+          <w:sz w:val="20"/>
+          <w:szCs w:val="20"/>
+          <w:lang w:val="en-US"/>
+        </w:rPr>
+        <w:t>;</w:t>
+      </w:r>
+      <w:r>
+        <w:rPr>
+          <w:rFonts w:ascii="Courier New" w:eastAsia="Times New Roman" w:hAnsi="Courier New" w:cs="Courier New"/>
+          <w:color w:val="080808"/>
+          <w:sz w:val="20"/>
+          <w:szCs w:val="20"/>
+          <w:lang w:val="en-US"/>
+        </w:rPr>
+        <w:br/>
+      </w:r>
+    </w:p>
+    <w:p>
+      <w:pPr>
+        <w:shd w:val="clear" w:color="auto" w:fill="FFFFFF"/>
+        <w:tabs>
+          <w:tab w:val="left" w:pos="916"/>
+          <w:tab w:val="left" w:pos="1832"/>
+          <w:tab w:val="left" w:pos="2748"/>
+          <w:tab w:val="left" w:pos="3664"/>
+          <w:tab w:val="left" w:pos="4580"/>
+          <w:tab w:val="left" w:pos="5496"/>
+          <w:tab w:val="left" w:pos="6412"/>
+          <w:tab w:val="left" w:pos="7328"/>
+          <w:tab w:val="left" w:pos="8244"/>
+          <w:tab w:val="left" w:pos="9160"/>
+          <w:tab w:val="left" w:pos="10076"/>
+          <w:tab w:val="left" w:pos="10992"/>
+          <w:tab w:val="left" w:pos="11908"/>
+          <w:tab w:val="left" w:pos="12824"/>
+          <w:tab w:val="left" w:pos="13740"/>
+          <w:tab w:val="left" w:pos="14656"/>
+        </w:tabs>
+        <w:spacing w:after="0" w:line="360" w:lineRule="auto"/>
+        <w:rPr>
+          <w:rFonts w:ascii="Courier New" w:eastAsia="Times New Roman" w:hAnsi="Courier New" w:cs="Courier New"/>
+          <w:color w:val="080808"/>
+          <w:sz w:val="20"/>
+          <w:szCs w:val="20"/>
+          <w:lang w:val="en-US"/>
+        </w:rPr>
+      </w:pPr>
+      <w:r>
+        <w:t>Структура</w:t>
+      </w:r>
+      <w:r>
+        <w:rPr>
+          <w:lang w:val="en-US"/>
+        </w:rPr>
+        <w:t xml:space="preserve"> </w:t>
+      </w:r>
+      <w:r>
+        <w:t>запроса</w:t>
+      </w:r>
+      <w:r>
+        <w:rPr>
+          <w:lang w:val="en-US"/>
+        </w:rPr>
+        <w:t xml:space="preserve"> </w:t>
+      </w:r>
+      <w:r>
+        <w:t>получения</w:t>
+      </w:r>
+      <w:r>
+        <w:rPr>
+          <w:lang w:val="en-US"/>
+        </w:rPr>
+        <w:t xml:space="preserve"> </w:t>
+      </w:r>
+      <w:r>
+        <w:t>количества</w:t>
+      </w:r>
+      <w:r>
+        <w:rPr>
+          <w:lang w:val="en-US"/>
+        </w:rPr>
+        <w:t xml:space="preserve"> </w:t>
+      </w:r>
+      <w:r>
+        <w:t>посещений</w:t>
+      </w:r>
+      <w:r>
+        <w:rPr>
+          <w:lang w:val="en-US"/>
+        </w:rPr>
+        <w:t xml:space="preserve"> </w:t>
+      </w:r>
+      <w:r>
+        <w:rPr>
+          <w:lang w:val="en-US"/>
+        </w:rPr>
+        <w:t xml:space="preserve">/ </w:t>
+      </w:r>
+      <w:r>
+        <w:t>отсутствий</w:t>
+      </w:r>
+      <w:r>
+        <w:rPr>
+          <w:lang w:val="en-US"/>
+        </w:rPr>
+        <w:t>:</w:t>
+      </w:r>
+      <w:r>
+        <w:rPr>
+          <w:rFonts w:ascii="Courier New" w:eastAsia="Times New Roman" w:hAnsi="Courier New" w:cs="Courier New"/>
+          <w:color w:val="080808"/>
+          <w:sz w:val="20"/>
+          <w:szCs w:val="20"/>
+          <w:lang w:val="en-US"/>
+        </w:rPr>
+        <w:br/>
+      </w:r>
+      <w:r>
+        <w:rPr>
+          <w:rFonts w:ascii="Courier New" w:eastAsia="Times New Roman" w:hAnsi="Courier New" w:cs="Courier New"/>
+          <w:color w:val="0033B3"/>
+          <w:sz w:val="20"/>
+          <w:szCs w:val="20"/>
+          <w:lang w:val="en-US"/>
+        </w:rPr>
+        <w:t xml:space="preserve">typedef struct </w:t>
+      </w:r>
+      <w:r>
+        <w:rPr>
+          <w:rFonts w:ascii="Courier New" w:eastAsia="Times New Roman" w:hAnsi="Courier New" w:cs="Courier New"/>
+          <w:color w:val="080808"/>
+          <w:sz w:val="20"/>
+          <w:szCs w:val="20"/>
+          <w:lang w:val="en-US"/>
+        </w:rPr>
+        <w:t>{</w:t>
+      </w:r>
+      <w:r>
+        <w:rPr>
+          <w:rFonts w:ascii="Courier New" w:eastAsia="Times New Roman" w:hAnsi="Courier New" w:cs="Courier New"/>
+          <w:color w:val="080808"/>
+          <w:sz w:val="20"/>
+          <w:szCs w:val="20"/>
+          <w:lang w:val="en-US"/>
+        </w:rPr>
+        <w:br/>
+      </w:r>
+      <w:r>
+        <w:rPr>
+          <w:rFonts w:ascii="Courier New" w:eastAsia="Times New Roman" w:hAnsi="Courier New" w:cs="Courier New"/>
+          <w:color w:val="080808"/>
+          <w:sz w:val="20"/>
+          <w:szCs w:val="20"/>
+          <w:lang w:val="en-US"/>
+        </w:rPr>
+        <w:lastRenderedPageBreak/>
+        <w:t xml:space="preserve">    </w:t>
+      </w:r>
+      <w:r>
+        <w:rPr>
+          <w:rFonts w:ascii="Courier New" w:eastAsia="Times New Roman" w:hAnsi="Courier New" w:cs="Courier New"/>
+          <w:color w:val="371F80"/>
+          <w:sz w:val="20"/>
+          <w:szCs w:val="20"/>
+          <w:lang w:val="en-US"/>
+        </w:rPr>
+        <w:t xml:space="preserve">EOP_Attendance_student_id </w:t>
+      </w:r>
+      <w:r>
+        <w:rPr>
+          <w:rFonts w:ascii="Courier New" w:eastAsia="Times New Roman" w:hAnsi="Courier New" w:cs="Courier New"/>
+          <w:color w:val="660E7A"/>
+          <w:sz w:val="20"/>
+          <w:szCs w:val="20"/>
+          <w:lang w:val="en-US"/>
+        </w:rPr>
+        <w:t>student_id</w:t>
+      </w:r>
+      <w:r>
+        <w:rPr>
+          <w:rFonts w:ascii="Courier New" w:eastAsia="Times New Roman" w:hAnsi="Courier New" w:cs="Courier New"/>
+          <w:color w:val="080808"/>
+          <w:sz w:val="20"/>
+          <w:szCs w:val="20"/>
+          <w:lang w:val="en-US"/>
+        </w:rPr>
+        <w:t>;</w:t>
+      </w:r>
+      <w:r>
+        <w:rPr>
+          <w:rFonts w:ascii="Courier New" w:eastAsia="Times New Roman" w:hAnsi="Courier New" w:cs="Courier New"/>
+          <w:color w:val="080808"/>
+          <w:sz w:val="20"/>
+          <w:szCs w:val="20"/>
+          <w:lang w:val="en-US"/>
+        </w:rPr>
+        <w:br/>
+        <w:t xml:space="preserve">    </w:t>
+      </w:r>
+      <w:r>
+        <w:rPr>
+          <w:rFonts w:ascii="Courier New" w:eastAsia="Times New Roman" w:hAnsi="Courier New" w:cs="Courier New"/>
+          <w:color w:val="371F80"/>
+          <w:sz w:val="20"/>
+          <w:szCs w:val="20"/>
+          <w:lang w:val="en-US"/>
+        </w:rPr>
+        <w:t xml:space="preserve">EOP_Attendance_subject_id </w:t>
+      </w:r>
+      <w:r>
+        <w:rPr>
+          <w:rFonts w:ascii="Courier New" w:eastAsia="Times New Roman" w:hAnsi="Courier New" w:cs="Courier New"/>
+          <w:color w:val="660E7A"/>
+          <w:sz w:val="20"/>
+          <w:szCs w:val="20"/>
+          <w:lang w:val="en-US"/>
+        </w:rPr>
+        <w:t>subject_id</w:t>
+      </w:r>
+      <w:r>
+        <w:rPr>
+          <w:rFonts w:ascii="Courier New" w:eastAsia="Times New Roman" w:hAnsi="Courier New" w:cs="Courier New"/>
+          <w:color w:val="080808"/>
+          <w:sz w:val="20"/>
+          <w:szCs w:val="20"/>
+          <w:lang w:val="en-US"/>
+        </w:rPr>
+        <w:t>;</w:t>
+      </w:r>
+      <w:r>
+        <w:rPr>
+          <w:rFonts w:ascii="Courier New" w:eastAsia="Times New Roman" w:hAnsi="Courier New" w:cs="Courier New"/>
+          <w:color w:val="080808"/>
+          <w:sz w:val="20"/>
+          <w:szCs w:val="20"/>
+          <w:lang w:val="en-US"/>
+        </w:rPr>
+        <w:br/>
+        <w:t xml:space="preserve">    </w:t>
+      </w:r>
+      <w:r>
+        <w:rPr>
+          <w:rFonts w:ascii="Courier New" w:eastAsia="Times New Roman" w:hAnsi="Courier New" w:cs="Courier New"/>
+          <w:color w:val="371F80"/>
+          <w:sz w:val="20"/>
+          <w:szCs w:val="20"/>
+          <w:lang w:val="en-US"/>
+        </w:rPr>
+        <w:t xml:space="preserve">EOP_Attendance_course </w:t>
+      </w:r>
+      <w:r>
+        <w:rPr>
+          <w:rFonts w:ascii="Courier New" w:eastAsia="Times New Roman" w:hAnsi="Courier New" w:cs="Courier New"/>
+          <w:color w:val="660E7A"/>
+          <w:sz w:val="20"/>
+          <w:szCs w:val="20"/>
+          <w:lang w:val="en-US"/>
+        </w:rPr>
+        <w:t>course</w:t>
+      </w:r>
+      <w:r>
+        <w:rPr>
+          <w:rFonts w:ascii="Courier New" w:eastAsia="Times New Roman" w:hAnsi="Courier New" w:cs="Courier New"/>
+          <w:color w:val="080808"/>
+          <w:sz w:val="20"/>
+          <w:szCs w:val="20"/>
+          <w:lang w:val="en-US"/>
+        </w:rPr>
+        <w:t>;</w:t>
+      </w:r>
+      <w:r>
+        <w:rPr>
+          <w:rFonts w:ascii="Courier New" w:eastAsia="Times New Roman" w:hAnsi="Courier New" w:cs="Courier New"/>
+          <w:color w:val="080808"/>
+          <w:sz w:val="20"/>
+          <w:szCs w:val="20"/>
+          <w:lang w:val="en-US"/>
+        </w:rPr>
+        <w:br/>
+        <w:t xml:space="preserve">} </w:t>
+      </w:r>
+      <w:r>
+        <w:rPr>
+          <w:rFonts w:ascii="Courier New" w:eastAsia="Times New Roman" w:hAnsi="Courier New" w:cs="Courier New"/>
+          <w:color w:val="371F80"/>
+          <w:sz w:val="20"/>
+          <w:szCs w:val="20"/>
+          <w:lang w:val="en-US"/>
+        </w:rPr>
+        <w:t>EOP_Attendance_Count_request</w:t>
+      </w:r>
+      <w:r>
+        <w:rPr>
+          <w:rFonts w:ascii="Courier New" w:eastAsia="Times New Roman" w:hAnsi="Courier New" w:cs="Courier New"/>
+          <w:color w:val="080808"/>
+          <w:sz w:val="20"/>
+          <w:szCs w:val="20"/>
+          <w:lang w:val="en-US"/>
+        </w:rPr>
+        <w:t>;</w:t>
+      </w:r>
+      <w:r>
+        <w:rPr>
+          <w:rFonts w:ascii="Courier New" w:eastAsia="Times New Roman" w:hAnsi="Courier New" w:cs="Courier New"/>
+          <w:color w:val="080808"/>
+          <w:sz w:val="20"/>
+          <w:szCs w:val="20"/>
+          <w:lang w:val="en-US"/>
+        </w:rPr>
+        <w:br/>
+      </w:r>
+    </w:p>
+    <w:p>
+      <w:pPr>
+        <w:shd w:val="clear" w:color="auto" w:fill="FFFFFF"/>
+        <w:tabs>
+          <w:tab w:val="left" w:pos="916"/>
+          <w:tab w:val="left" w:pos="1832"/>
+          <w:tab w:val="left" w:pos="2748"/>
+          <w:tab w:val="left" w:pos="3664"/>
+          <w:tab w:val="left" w:pos="4580"/>
+          <w:tab w:val="left" w:pos="5496"/>
+          <w:tab w:val="left" w:pos="6412"/>
+          <w:tab w:val="left" w:pos="7328"/>
+          <w:tab w:val="left" w:pos="8244"/>
+          <w:tab w:val="left" w:pos="9160"/>
+          <w:tab w:val="left" w:pos="10076"/>
+          <w:tab w:val="left" w:pos="10992"/>
+          <w:tab w:val="left" w:pos="11908"/>
+          <w:tab w:val="left" w:pos="12824"/>
+          <w:tab w:val="left" w:pos="13740"/>
+          <w:tab w:val="left" w:pos="14656"/>
+        </w:tabs>
+        <w:spacing w:after="0" w:line="360" w:lineRule="auto"/>
+        <w:rPr>
+          <w:rFonts w:ascii="Courier New" w:eastAsia="Times New Roman" w:hAnsi="Courier New" w:cs="Courier New"/>
+          <w:color w:val="080808"/>
+          <w:sz w:val="20"/>
+          <w:szCs w:val="20"/>
+        </w:rPr>
+      </w:pPr>
+      <w:r>
+        <w:t>Структура</w:t>
+      </w:r>
+      <w:r>
+        <w:rPr>
+          <w:lang w:val="en-US"/>
+        </w:rPr>
+        <w:t xml:space="preserve"> </w:t>
+      </w:r>
+      <w:r>
+        <w:t>запроса</w:t>
+      </w:r>
+      <w:r>
+        <w:rPr>
+          <w:lang w:val="en-US"/>
+        </w:rPr>
+        <w:t xml:space="preserve"> </w:t>
+      </w:r>
+      <w:r>
+        <w:t>удаления</w:t>
+      </w:r>
+      <w:r>
+        <w:rPr>
+          <w:lang w:val="en-US"/>
+        </w:rPr>
+        <w:t xml:space="preserve"> </w:t>
+      </w:r>
+      <w:r>
+        <w:t>посещаемости</w:t>
+      </w:r>
+      <w:r>
+        <w:rPr>
+          <w:lang w:val="en-US"/>
+        </w:rPr>
+        <w:t>:</w:t>
+      </w:r>
+      <w:r>
+        <w:rPr>
+          <w:rFonts w:ascii="Courier New" w:eastAsia="Times New Roman" w:hAnsi="Courier New" w:cs="Courier New"/>
+          <w:color w:val="080808"/>
+          <w:sz w:val="20"/>
+          <w:szCs w:val="20"/>
+          <w:lang w:val="en-US"/>
+        </w:rPr>
+        <w:br/>
+      </w:r>
+      <w:r>
+        <w:rPr>
+          <w:rFonts w:ascii="Courier New" w:eastAsia="Times New Roman" w:hAnsi="Courier New" w:cs="Courier New"/>
+          <w:color w:val="0033B3"/>
+          <w:sz w:val="20"/>
+          <w:szCs w:val="20"/>
+          <w:lang w:val="en-US"/>
+        </w:rPr>
+        <w:t xml:space="preserve">typedef struct </w:t>
+      </w:r>
+      <w:r>
+        <w:rPr>
+          <w:rFonts w:ascii="Courier New" w:eastAsia="Times New Roman" w:hAnsi="Courier New" w:cs="Courier New"/>
+          <w:color w:val="080808"/>
+          <w:sz w:val="20"/>
+          <w:szCs w:val="20"/>
+          <w:lang w:val="en-US"/>
+        </w:rPr>
+        <w:t>{</w:t>
+      </w:r>
+      <w:r>
+        <w:rPr>
+          <w:rFonts w:ascii="Courier New" w:eastAsia="Times New Roman" w:hAnsi="Courier New" w:cs="Courier New"/>
+          <w:color w:val="080808"/>
+          <w:sz w:val="20"/>
+          <w:szCs w:val="20"/>
+          <w:lang w:val="en-US"/>
+        </w:rPr>
+        <w:br/>
+        <w:t xml:space="preserve">    </w:t>
+      </w:r>
+      <w:r>
+        <w:rPr>
+          <w:rFonts w:ascii="Courier New" w:eastAsia="Times New Roman" w:hAnsi="Courier New" w:cs="Courier New"/>
+          <w:color w:val="371F80"/>
+          <w:sz w:val="20"/>
+          <w:szCs w:val="20"/>
+          <w:lang w:val="en-US"/>
+        </w:rPr>
+        <w:t xml:space="preserve">EOP_Attendance_id </w:t>
+      </w:r>
+      <w:r>
+        <w:rPr>
+          <w:rFonts w:ascii="Courier New" w:eastAsia="Times New Roman" w:hAnsi="Courier New" w:cs="Courier New"/>
+          <w:color w:val="660E7A"/>
+          <w:sz w:val="20"/>
+          <w:szCs w:val="20"/>
+          <w:lang w:val="en-US"/>
+        </w:rPr>
+        <w:t>id</w:t>
+      </w:r>
+      <w:r>
+        <w:rPr>
+          <w:rFonts w:ascii="Courier New" w:eastAsia="Times New Roman" w:hAnsi="Courier New" w:cs="Courier New"/>
+          <w:color w:val="080808"/>
+          <w:sz w:val="20"/>
+          <w:szCs w:val="20"/>
+          <w:lang w:val="en-US"/>
+        </w:rPr>
+        <w:t>;</w:t>
+      </w:r>
+      <w:r>
+        <w:rPr>
+          <w:rFonts w:ascii="Courier New" w:eastAsia="Times New Roman" w:hAnsi="Courier New" w:cs="Courier New"/>
+          <w:color w:val="080808"/>
+          <w:sz w:val="20"/>
+          <w:szCs w:val="20"/>
+          <w:lang w:val="en-US"/>
+        </w:rPr>
+        <w:br/>
+        <w:t xml:space="preserve">} </w:t>
+      </w:r>
+      <w:r>
+        <w:rPr>
+          <w:rFonts w:ascii="Courier New" w:eastAsia="Times New Roman" w:hAnsi="Courier New" w:cs="Courier New"/>
+          <w:color w:val="371F80"/>
+          <w:sz w:val="20"/>
+          <w:szCs w:val="20"/>
+          <w:lang w:val="en-US"/>
+        </w:rPr>
+        <w:t>EOP_Attendance_Delete_attendance_request</w:t>
+      </w:r>
+      <w:r>
+        <w:rPr>
+          <w:rFonts w:ascii="Courier New" w:eastAsia="Times New Roman" w:hAnsi="Courier New" w:cs="Courier New"/>
+          <w:color w:val="080808"/>
+          <w:sz w:val="20"/>
+          <w:szCs w:val="20"/>
+          <w:lang w:val="en-US"/>
+        </w:rPr>
+        <w:t>;</w:t>
+      </w:r>
+      <w:r>
+        <w:rPr>
+          <w:rFonts w:ascii="Courier New" w:eastAsia="Times New Roman" w:hAnsi="Courier New" w:cs="Courier New"/>
+          <w:color w:val="080808"/>
+          <w:sz w:val="20"/>
+          <w:szCs w:val="20"/>
+          <w:lang w:val="en-US"/>
+        </w:rPr>
+        <w:br/>
+      </w:r>
+    </w:p>
+    <w:p>
+      <w:pPr>
+        <w:shd w:val="clear" w:color="auto" w:fill="FFFFFF"/>
+        <w:tabs>
+          <w:tab w:val="left" w:pos="916"/>
+          <w:tab w:val="left" w:pos="1832"/>
+          <w:tab w:val="left" w:pos="2748"/>
+          <w:tab w:val="left" w:pos="3664"/>
+          <w:tab w:val="left" w:pos="4580"/>
+          <w:tab w:val="left" w:pos="5496"/>
+          <w:tab w:val="left" w:pos="6412"/>
+          <w:tab w:val="left" w:pos="7328"/>
+          <w:tab w:val="left" w:pos="8244"/>
+          <w:tab w:val="left" w:pos="9160"/>
+          <w:tab w:val="left" w:pos="10076"/>
+          <w:tab w:val="left" w:pos="10992"/>
+          <w:tab w:val="left" w:pos="11908"/>
+          <w:tab w:val="left" w:pos="12824"/>
+          <w:tab w:val="left" w:pos="13740"/>
+          <w:tab w:val="left" w:pos="14656"/>
+        </w:tabs>
+        <w:spacing w:after="0" w:line="360" w:lineRule="auto"/>
+        <w:rPr>
+          <w:rFonts w:ascii="Courier New" w:eastAsia="Times New Roman" w:hAnsi="Courier New" w:cs="Courier New"/>
+          <w:color w:val="080808"/>
+          <w:sz w:val="20"/>
+          <w:szCs w:val="20"/>
+          <w:lang w:val="en-US"/>
+        </w:rPr>
+      </w:pPr>
+      <w:r>
+        <w:t>Структура</w:t>
+      </w:r>
+      <w:r>
+        <w:rPr>
+          <w:lang w:val="en-US"/>
+        </w:rPr>
+        <w:t xml:space="preserve"> </w:t>
+      </w:r>
+      <w:r>
+        <w:t>запроса</w:t>
+      </w:r>
+      <w:r>
+        <w:rPr>
+          <w:lang w:val="en-US"/>
+        </w:rPr>
+        <w:t xml:space="preserve"> </w:t>
+      </w:r>
+      <w:r>
+        <w:t>удаления</w:t>
+      </w:r>
+      <w:r>
+        <w:rPr>
+          <w:lang w:val="en-US"/>
+        </w:rPr>
+        <w:t xml:space="preserve"> </w:t>
+      </w:r>
+      <w:r>
+        <w:t>всей</w:t>
+      </w:r>
+      <w:r>
+        <w:rPr>
+          <w:lang w:val="en-US"/>
+        </w:rPr>
+        <w:t xml:space="preserve"> </w:t>
+      </w:r>
+      <w:r>
+        <w:t>посещаемости</w:t>
+      </w:r>
+      <w:r>
+        <w:rPr>
+          <w:lang w:val="en-US"/>
+        </w:rPr>
+        <w:t xml:space="preserve"> </w:t>
+      </w:r>
+      <w:r>
+        <w:t>для</w:t>
+      </w:r>
+      <w:r>
+        <w:rPr>
+          <w:lang w:val="en-US"/>
+        </w:rPr>
+        <w:t xml:space="preserve"> </w:t>
+      </w:r>
+      <w:r>
+        <w:t>студента</w:t>
+      </w:r>
+      <w:r>
+        <w:rPr>
+          <w:lang w:val="en-US"/>
+        </w:rPr>
+        <w:t>:</w:t>
+      </w:r>
+      <w:r>
+        <w:rPr>
+          <w:rFonts w:ascii="Courier New" w:eastAsia="Times New Roman" w:hAnsi="Courier New" w:cs="Courier New"/>
+          <w:color w:val="080808"/>
+          <w:sz w:val="20"/>
+          <w:szCs w:val="20"/>
+          <w:lang w:val="en-US"/>
+        </w:rPr>
+        <w:br/>
+      </w:r>
+      <w:r>
+        <w:rPr>
+          <w:rFonts w:ascii="Courier New" w:eastAsia="Times New Roman" w:hAnsi="Courier New" w:cs="Courier New"/>
+          <w:color w:val="0033B3"/>
+          <w:sz w:val="20"/>
+          <w:szCs w:val="20"/>
+          <w:lang w:val="en-US"/>
+        </w:rPr>
+        <w:t xml:space="preserve">typedef struct </w:t>
+      </w:r>
+      <w:r>
+        <w:rPr>
+          <w:rFonts w:ascii="Courier New" w:eastAsia="Times New Roman" w:hAnsi="Courier New" w:cs="Courier New"/>
+          <w:color w:val="080808"/>
+          <w:sz w:val="20"/>
+          <w:szCs w:val="20"/>
+          <w:lang w:val="en-US"/>
+        </w:rPr>
+        <w:t>{</w:t>
+      </w:r>
+      <w:r>
+        <w:rPr>
+          <w:rFonts w:ascii="Courier New" w:eastAsia="Times New Roman" w:hAnsi="Courier New" w:cs="Courier New"/>
+          <w:color w:val="080808"/>
+          <w:sz w:val="20"/>
+          <w:szCs w:val="20"/>
+          <w:lang w:val="en-US"/>
+        </w:rPr>
+        <w:br/>
+        <w:t xml:space="preserve">    </w:t>
+      </w:r>
+      <w:r>
+        <w:rPr>
+          <w:rFonts w:ascii="Courier New" w:eastAsia="Times New Roman" w:hAnsi="Courier New" w:cs="Courier New"/>
+          <w:color w:val="371F80"/>
+          <w:sz w:val="20"/>
+          <w:szCs w:val="20"/>
+          <w:lang w:val="en-US"/>
+        </w:rPr>
+        <w:t xml:space="preserve">EOP_Attendance_id </w:t>
+      </w:r>
+      <w:r>
+        <w:rPr>
+          <w:rFonts w:ascii="Courier New" w:eastAsia="Times New Roman" w:hAnsi="Courier New" w:cs="Courier New"/>
+          <w:color w:val="660E7A"/>
+          <w:sz w:val="20"/>
+          <w:szCs w:val="20"/>
+          <w:lang w:val="en-US"/>
+        </w:rPr>
+        <w:t>student_id</w:t>
+      </w:r>
+      <w:r>
+        <w:rPr>
+          <w:rFonts w:ascii="Courier New" w:eastAsia="Times New Roman" w:hAnsi="Courier New" w:cs="Courier New"/>
+          <w:color w:val="080808"/>
+          <w:sz w:val="20"/>
+          <w:szCs w:val="20"/>
+          <w:lang w:val="en-US"/>
+        </w:rPr>
+        <w:t>;</w:t>
+      </w:r>
+      <w:r>
+        <w:rPr>
+          <w:rFonts w:ascii="Courier New" w:eastAsia="Times New Roman" w:hAnsi="Courier New" w:cs="Courier New"/>
+          <w:color w:val="080808"/>
+          <w:sz w:val="20"/>
+          <w:szCs w:val="20"/>
+          <w:lang w:val="en-US"/>
+        </w:rPr>
+        <w:br/>
+        <w:t xml:space="preserve">} </w:t>
+      </w:r>
+      <w:r>
+        <w:rPr>
+          <w:rFonts w:ascii="Courier New" w:eastAsia="Times New Roman" w:hAnsi="Courier New" w:cs="Courier New"/>
+          <w:color w:val="371F80"/>
+          <w:sz w:val="20"/>
+          <w:szCs w:val="20"/>
+          <w:lang w:val="en-US"/>
+        </w:rPr>
+        <w:t>EOP_Attendance_Delete_student_attendance_request</w:t>
+      </w:r>
+      <w:r>
+        <w:rPr>
+          <w:rFonts w:ascii="Courier New" w:eastAsia="Times New Roman" w:hAnsi="Courier New" w:cs="Courier New"/>
+          <w:color w:val="080808"/>
+          <w:sz w:val="20"/>
+          <w:szCs w:val="20"/>
+          <w:lang w:val="en-US"/>
+        </w:rPr>
+        <w:t>;</w:t>
+      </w:r>
+      <w:r>
+        <w:rPr>
+          <w:rFonts w:ascii="Courier New" w:eastAsia="Times New Roman" w:hAnsi="Courier New" w:cs="Courier New"/>
+          <w:color w:val="080808"/>
+          <w:sz w:val="20"/>
+          <w:szCs w:val="20"/>
+          <w:lang w:val="en-US"/>
+        </w:rPr>
+        <w:br/>
+      </w:r>
+    </w:p>
+    <w:p>
+      <w:pPr>
+        <w:shd w:val="clear" w:color="auto" w:fill="FFFFFF"/>
+        <w:tabs>
+          <w:tab w:val="left" w:pos="916"/>
+          <w:tab w:val="left" w:pos="1832"/>
+          <w:tab w:val="left" w:pos="2748"/>
+          <w:tab w:val="left" w:pos="3664"/>
+          <w:tab w:val="left" w:pos="4580"/>
+          <w:tab w:val="left" w:pos="5496"/>
+          <w:tab w:val="left" w:pos="6412"/>
+          <w:tab w:val="left" w:pos="7328"/>
+          <w:tab w:val="left" w:pos="8244"/>
+          <w:tab w:val="left" w:pos="9160"/>
+          <w:tab w:val="left" w:pos="10076"/>
+          <w:tab w:val="left" w:pos="10992"/>
+          <w:tab w:val="left" w:pos="11908"/>
+          <w:tab w:val="left" w:pos="12824"/>
+          <w:tab w:val="left" w:pos="13740"/>
+          <w:tab w:val="left" w:pos="14656"/>
+        </w:tabs>
+        <w:spacing w:after="0" w:line="360" w:lineRule="auto"/>
+        <w:rPr>
+          <w:rFonts w:ascii="Courier New" w:eastAsia="Times New Roman" w:hAnsi="Courier New" w:cs="Courier New"/>
+          <w:color w:val="080808"/>
+          <w:sz w:val="20"/>
+          <w:szCs w:val="20"/>
+          <w:lang w:val="en-US"/>
+        </w:rPr>
+      </w:pPr>
+      <w:r>
+        <w:t>Структура</w:t>
+      </w:r>
+      <w:r>
+        <w:rPr>
+          <w:lang w:val="en-US"/>
+        </w:rPr>
+        <w:t xml:space="preserve"> </w:t>
+      </w:r>
+      <w:r>
+        <w:t>запроса</w:t>
+      </w:r>
+      <w:r>
+        <w:rPr>
+          <w:lang w:val="en-US"/>
+        </w:rPr>
+        <w:t xml:space="preserve"> </w:t>
+      </w:r>
+      <w:r>
+        <w:t>удаления</w:t>
+      </w:r>
+      <w:r>
+        <w:rPr>
+          <w:lang w:val="en-US"/>
+        </w:rPr>
+        <w:t xml:space="preserve"> </w:t>
+      </w:r>
+      <w:r>
+        <w:t>всей</w:t>
+      </w:r>
+      <w:r>
+        <w:rPr>
+          <w:lang w:val="en-US"/>
+        </w:rPr>
+        <w:t xml:space="preserve"> </w:t>
+      </w:r>
+      <w:r>
+        <w:t>посещаемости</w:t>
+      </w:r>
+      <w:r>
+        <w:rPr>
+          <w:lang w:val="en-US"/>
+        </w:rPr>
+        <w:t xml:space="preserve"> </w:t>
+      </w:r>
+      <w:r>
+        <w:t>предмета</w:t>
+      </w:r>
+      <w:r>
+        <w:rPr>
+          <w:lang w:val="en-US"/>
+        </w:rPr>
+        <w:t>:</w:t>
+      </w:r>
+      <w:r>
+        <w:rPr>
+          <w:rFonts w:ascii="Courier New" w:eastAsia="Times New Roman" w:hAnsi="Courier New" w:cs="Courier New"/>
+          <w:color w:val="080808"/>
+          <w:sz w:val="20"/>
+          <w:szCs w:val="20"/>
+          <w:lang w:val="en-US"/>
+        </w:rPr>
+        <w:br/>
+      </w:r>
+      <w:r>
+        <w:rPr>
+          <w:rFonts w:ascii="Courier New" w:eastAsia="Times New Roman" w:hAnsi="Courier New" w:cs="Courier New"/>
+          <w:color w:val="0033B3"/>
+          <w:sz w:val="20"/>
+          <w:szCs w:val="20"/>
+          <w:lang w:val="en-US"/>
+        </w:rPr>
+        <w:t xml:space="preserve">typedef struct </w:t>
+      </w:r>
+      <w:r>
+        <w:rPr>
+          <w:rFonts w:ascii="Courier New" w:eastAsia="Times New Roman" w:hAnsi="Courier New" w:cs="Courier New"/>
+          <w:color w:val="080808"/>
+          <w:sz w:val="20"/>
+          <w:szCs w:val="20"/>
+          <w:lang w:val="en-US"/>
+        </w:rPr>
+        <w:t>{</w:t>
+      </w:r>
+      <w:r>
+        <w:rPr>
+          <w:rFonts w:ascii="Courier New" w:eastAsia="Times New Roman" w:hAnsi="Courier New" w:cs="Courier New"/>
+          <w:color w:val="080808"/>
+          <w:sz w:val="20"/>
+          <w:szCs w:val="20"/>
+          <w:lang w:val="en-US"/>
+        </w:rPr>
+        <w:br/>
+        <w:t xml:space="preserve">    </w:t>
+      </w:r>
+      <w:r>
+        <w:rPr>
+          <w:rFonts w:ascii="Courier New" w:eastAsia="Times New Roman" w:hAnsi="Courier New" w:cs="Courier New"/>
+          <w:color w:val="371F80"/>
+          <w:sz w:val="20"/>
+          <w:szCs w:val="20"/>
+          <w:lang w:val="en-US"/>
+        </w:rPr>
+        <w:t xml:space="preserve">EOP_Attendance_subject_id </w:t>
+      </w:r>
+      <w:r>
+        <w:rPr>
+          <w:rFonts w:ascii="Courier New" w:eastAsia="Times New Roman" w:hAnsi="Courier New" w:cs="Courier New"/>
+          <w:color w:val="660E7A"/>
+          <w:sz w:val="20"/>
+          <w:szCs w:val="20"/>
+          <w:lang w:val="en-US"/>
+        </w:rPr>
+        <w:t>subject_id</w:t>
+      </w:r>
+      <w:r>
+        <w:rPr>
+          <w:rFonts w:ascii="Courier New" w:eastAsia="Times New Roman" w:hAnsi="Courier New" w:cs="Courier New"/>
+          <w:color w:val="080808"/>
+          <w:sz w:val="20"/>
+          <w:szCs w:val="20"/>
+          <w:lang w:val="en-US"/>
+        </w:rPr>
+        <w:t>;</w:t>
+      </w:r>
+      <w:r>
+        <w:rPr>
+          <w:rFonts w:ascii="Courier New" w:eastAsia="Times New Roman" w:hAnsi="Courier New" w:cs="Courier New"/>
+          <w:color w:val="080808"/>
+          <w:sz w:val="20"/>
+          <w:szCs w:val="20"/>
+          <w:lang w:val="en-US"/>
+        </w:rPr>
+        <w:br/>
+        <w:t xml:space="preserve">} </w:t>
+      </w:r>
+      <w:r>
+        <w:rPr>
+          <w:rFonts w:ascii="Courier New" w:eastAsia="Times New Roman" w:hAnsi="Courier New" w:cs="Courier New"/>
+          <w:color w:val="371F80"/>
+          <w:sz w:val="20"/>
+          <w:szCs w:val="20"/>
+          <w:lang w:val="en-US"/>
+        </w:rPr>
+        <w:t>EOP_Attendance_Delete_subject_attendance_request</w:t>
+      </w:r>
+      <w:r>
+        <w:rPr>
+          <w:rFonts w:ascii="Courier New" w:eastAsia="Times New Roman" w:hAnsi="Courier New" w:cs="Courier New"/>
+          <w:color w:val="080808"/>
+          <w:sz w:val="20"/>
+          <w:szCs w:val="20"/>
+          <w:lang w:val="en-US"/>
+        </w:rPr>
+        <w:t>;</w:t>
+      </w:r>
+    </w:p>
+    <w:p>
+      <w:pPr>
+        <w:spacing w:after="0" w:line="360" w:lineRule="auto"/>
+        <w:rPr>
+          <w:rFonts w:eastAsia="Times New Roman" w:cs="Times New Roman"/>
+          <w:color w:val="000000"/>
+          <w:szCs w:val="28"/>
+          <w:shd w:val="clear" w:color="auto" w:fill="FFFFFF"/>
+          <w:lang w:val="en-US"/>
+        </w:rPr>
+      </w:pPr>
+    </w:p>
+    <w:p>
+      <w:pPr>
+        <w:spacing w:after="0" w:line="360" w:lineRule="auto"/>
+        <w:jc w:val="center"/>
+        <w:rPr>
+          <w:rFonts w:eastAsia="Times New Roman" w:cs="Times New Roman"/>
+          <w:szCs w:val="28"/>
+          <w:lang w:val="en-US"/>
         </w:rPr>
       </w:pPr>
       <w:r>
@@ -7217,6 +8858,7 @@
           <w:szCs w:val="28"/>
           <w:shd w:val="clear" w:color="auto" w:fill="FFFFFF"/>
         </w:rPr>
+        <w:lastRenderedPageBreak/>
         <w:t>Целостность</w:t>
       </w:r>
     </w:p>
@@ -7287,27 +8929,7 @@
           <w:szCs w:val="28"/>
           <w:shd w:val="clear" w:color="auto" w:fill="FFFFFF"/>
         </w:rPr>
-        <w:t xml:space="preserve">Каждый день с 03:00-04:00 автоматически должно производиться резервное копирование базы данных с дальнейшим сохранением копии в двух хранилищах, расположенных в разных </w:t>
-      </w:r>
-      <w:proofErr w:type="spellStart"/>
-      <w:r>
-        <w:rPr>
-          <w:rFonts w:eastAsia="Times New Roman" w:cs="Times New Roman"/>
-          <w:color w:val="000000"/>
-          <w:szCs w:val="28"/>
-          <w:shd w:val="clear" w:color="auto" w:fill="FFFFFF"/>
-        </w:rPr>
-        <w:t>датацентрах</w:t>
-      </w:r>
-      <w:proofErr w:type="spellEnd"/>
-      <w:r>
-        <w:rPr>
-          <w:rFonts w:eastAsia="Times New Roman" w:cs="Times New Roman"/>
-          <w:color w:val="000000"/>
-          <w:szCs w:val="28"/>
-          <w:shd w:val="clear" w:color="auto" w:fill="FFFFFF"/>
-        </w:rPr>
-        <w:t>.</w:t>
+        <w:t>Каждый день с 03:00-04:00 автоматически должно производиться резервное копирование базы данных с дальнейшим сохранением копии в двух хранилищах, расположенных в разных датацентрах.</w:t>
       </w:r>
     </w:p>
     <w:p>
@@ -7353,7 +8975,6 @@
           <w:rFonts w:eastAsia="Times New Roman" w:cs="Times New Roman"/>
           <w:szCs w:val="28"/>
         </w:rPr>
-        <w:lastRenderedPageBreak/>
         <w:br/>
       </w:r>
     </w:p>
@@ -7377,43 +8998,7 @@
           <w:color w:val="000000"/>
           <w:szCs w:val="28"/>
         </w:rPr>
-        <w:t xml:space="preserve">Взаимодействие клиента с системой должно производиться с использованием </w:t>
-      </w:r>
-      <w:proofErr w:type="spellStart"/>
-      <w:r>
-        <w:rPr>
-          <w:rFonts w:eastAsia="Times New Roman" w:cs="Times New Roman"/>
-          <w:color w:val="000000"/>
-          <w:szCs w:val="28"/>
-        </w:rPr>
-        <w:t>http</w:t>
-      </w:r>
-      <w:proofErr w:type="spellEnd"/>
-      <w:r>
-        <w:rPr>
-          <w:rFonts w:eastAsia="Times New Roman" w:cs="Times New Roman"/>
-          <w:color w:val="000000"/>
-          <w:szCs w:val="28"/>
-        </w:rPr>
-        <w:t>/</w:t>
-      </w:r>
-      <w:proofErr w:type="spellStart"/>
-      <w:r>
-        <w:rPr>
-          <w:rFonts w:eastAsia="Times New Roman" w:cs="Times New Roman"/>
-          <w:color w:val="000000"/>
-          <w:szCs w:val="28"/>
-        </w:rPr>
-        <w:t>https</w:t>
-      </w:r>
-      <w:proofErr w:type="spellEnd"/>
-      <w:r>
-        <w:rPr>
-          <w:rFonts w:eastAsia="Times New Roman" w:cs="Times New Roman"/>
-          <w:color w:val="000000"/>
-          <w:szCs w:val="28"/>
-        </w:rPr>
-        <w:t xml:space="preserve"> протокола. </w:t>
+        <w:t>Взаимодействие клиента с системой должно производиться с использованием http/https протокола. </w:t>
       </w:r>
     </w:p>
     <w:p>
@@ -7436,25 +9021,7 @@
           <w:color w:val="000000"/>
           <w:szCs w:val="28"/>
         </w:rPr>
-        <w:t xml:space="preserve">Прием и отправка ответа от сервера производится в </w:t>
-      </w:r>
-      <w:proofErr w:type="spellStart"/>
-      <w:r>
-        <w:rPr>
-          <w:rFonts w:eastAsia="Times New Roman" w:cs="Times New Roman"/>
-          <w:color w:val="000000"/>
-          <w:szCs w:val="28"/>
-        </w:rPr>
-        <w:t>json</w:t>
-      </w:r>
-      <w:proofErr w:type="spellEnd"/>
-      <w:r>
-        <w:rPr>
-          <w:rFonts w:eastAsia="Times New Roman" w:cs="Times New Roman"/>
-          <w:color w:val="000000"/>
-          <w:szCs w:val="28"/>
-        </w:rPr>
-        <w:t xml:space="preserve"> формате.</w:t>
+        <w:t>Прием и отправка ответа от сервера производится в json формате.</w:t>
       </w:r>
     </w:p>
     <w:p>
@@ -7659,25 +9226,7 @@
           <w:color w:val="000000"/>
           <w:szCs w:val="28"/>
         </w:rPr>
-        <w:t xml:space="preserve">00 </w:t>
-      </w:r>
-      <w:proofErr w:type="spellStart"/>
-      <w:r>
-        <w:rPr>
-          <w:rFonts w:eastAsia="Times New Roman" w:cs="Times New Roman"/>
-          <w:color w:val="000000"/>
-          <w:szCs w:val="28"/>
-        </w:rPr>
-        <w:t>ms</w:t>
-      </w:r>
-      <w:proofErr w:type="spellEnd"/>
-      <w:r>
-        <w:rPr>
-          <w:rFonts w:eastAsia="Times New Roman" w:cs="Times New Roman"/>
-          <w:color w:val="000000"/>
-          <w:szCs w:val="28"/>
-        </w:rPr>
-        <w:t>. Максимальное время ожидания - 5 секунд. </w:t>
+        <w:t>00 ms. Максимальное время ожидания - 5 секунд. </w:t>
       </w:r>
     </w:p>
     <w:p>
@@ -7708,7 +9257,7 @@
           <w:color w:val="000000"/>
           <w:szCs w:val="28"/>
         </w:rPr>
-        <w:t xml:space="preserve">посещаемости для </w:t>
+        <w:t xml:space="preserve">посещаемости для предмета </w:t>
       </w:r>
       <w:r>
         <w:rPr>
@@ -7716,7 +9265,7 @@
           <w:color w:val="000000"/>
           <w:szCs w:val="28"/>
         </w:rPr>
-        <w:t>предмета</w:t>
+        <w:t xml:space="preserve">- </w:t>
       </w:r>
       <w:r>
         <w:rPr>
@@ -7724,7 +9273,7 @@
           <w:color w:val="000000"/>
           <w:szCs w:val="28"/>
         </w:rPr>
-        <w:t xml:space="preserve"> </w:t>
+        <w:t>4</w:t>
       </w:r>
       <w:r>
         <w:rPr>
@@ -7732,41 +9281,7 @@
           <w:color w:val="000000"/>
           <w:szCs w:val="28"/>
         </w:rPr>
-        <w:t xml:space="preserve">- </w:t>
-      </w:r>
-      <w:r>
-        <w:rPr>
-          <w:rFonts w:eastAsia="Times New Roman" w:cs="Times New Roman"/>
-          <w:color w:val="000000"/>
-          <w:szCs w:val="28"/>
-        </w:rPr>
-        <w:t>4</w:t>
-      </w:r>
-      <w:r>
-        <w:rPr>
-          <w:rFonts w:eastAsia="Times New Roman" w:cs="Times New Roman"/>
-          <w:color w:val="000000"/>
-          <w:szCs w:val="28"/>
-        </w:rPr>
-        <w:t xml:space="preserve">00 </w:t>
-      </w:r>
-      <w:proofErr w:type="spellStart"/>
-      <w:r>
-        <w:rPr>
-          <w:rFonts w:eastAsia="Times New Roman" w:cs="Times New Roman"/>
-          <w:color w:val="000000"/>
-          <w:szCs w:val="28"/>
-        </w:rPr>
-        <w:t>ms</w:t>
-      </w:r>
-      <w:proofErr w:type="spellEnd"/>
-      <w:r>
-        <w:rPr>
-          <w:rFonts w:eastAsia="Times New Roman" w:cs="Times New Roman"/>
-          <w:color w:val="000000"/>
-          <w:szCs w:val="28"/>
-        </w:rPr>
-        <w:t>. Максимальное время ожидания - 5 секунд. </w:t>
+        <w:t>00 ms. Максимальное время ожидания - 5 секунд. </w:t>
       </w:r>
       <w:r>
         <w:rPr>
@@ -7896,6 +9411,7 @@
           <w:color w:val="000000"/>
           <w:szCs w:val="28"/>
         </w:rPr>
+        <w:lastRenderedPageBreak/>
         <w:t>Среднее время восстановления не должно превышать (сумма времени простоя за период, деленная на количество инцидентов) 1 час в день. </w:t>
       </w:r>
     </w:p>
@@ -8001,7 +9517,6 @@
           <w:szCs w:val="28"/>
           <w:shd w:val="clear" w:color="auto" w:fill="FFFFFF"/>
         </w:rPr>
-        <w:lastRenderedPageBreak/>
         <w:t>Удобство использования</w:t>
       </w:r>
     </w:p>
@@ -8054,9 +9569,8 @@
           <w:szCs w:val="28"/>
           <w:shd w:val="clear" w:color="auto" w:fill="FFFFFF"/>
         </w:rPr>
-        <w:t xml:space="preserve"> с телом запроса и </w:t>
-      </w:r>
-      <w:proofErr w:type="gramStart"/>
+        <w:t xml:space="preserve"> с телом запроса и ответа</w:t>
+      </w:r>
       <w:r>
         <w:rPr>
           <w:rFonts w:eastAsia="Times New Roman" w:cs="Times New Roman"/>
@@ -8064,27 +9578,8 @@
           <w:szCs w:val="28"/>
           <w:shd w:val="clear" w:color="auto" w:fill="FFFFFF"/>
         </w:rPr>
-        <w:t>ответа</w:t>
-      </w:r>
-      <w:r>
-        <w:rPr>
-          <w:rFonts w:eastAsia="Times New Roman" w:cs="Times New Roman"/>
-          <w:color w:val="000000"/>
-          <w:szCs w:val="28"/>
-          <w:shd w:val="clear" w:color="auto" w:fill="FFFFFF"/>
-        </w:rPr>
-        <w:t xml:space="preserve"> </w:t>
-      </w:r>
-      <w:r>
-        <w:rPr>
-          <w:rFonts w:eastAsia="Times New Roman" w:cs="Times New Roman"/>
-          <w:color w:val="000000"/>
-          <w:szCs w:val="28"/>
-          <w:shd w:val="clear" w:color="auto" w:fill="FFFFFF"/>
-        </w:rPr>
         <w:t>.</w:t>
       </w:r>
-      <w:proofErr w:type="gramEnd"/>
     </w:p>
     <w:p>
       <w:pPr>
@@ -8253,47 +9748,7 @@
           <w:szCs w:val="28"/>
           <w:shd w:val="clear" w:color="auto" w:fill="FFFFFF"/>
         </w:rPr>
-        <w:t xml:space="preserve">Должна быть реализована защита от </w:t>
-      </w:r>
-      <w:proofErr w:type="spellStart"/>
-      <w:r>
-        <w:rPr>
-          <w:rFonts w:eastAsia="Times New Roman" w:cs="Times New Roman"/>
-          <w:color w:val="000000"/>
-          <w:szCs w:val="28"/>
-          <w:shd w:val="clear" w:color="auto" w:fill="FFFFFF"/>
-        </w:rPr>
-        <w:t>DDoS</w:t>
-      </w:r>
-      <w:proofErr w:type="spellEnd"/>
-      <w:r>
-        <w:rPr>
-          <w:rFonts w:eastAsia="Times New Roman" w:cs="Times New Roman"/>
-          <w:color w:val="000000"/>
-          <w:szCs w:val="28"/>
-          <w:shd w:val="clear" w:color="auto" w:fill="FFFFFF"/>
-        </w:rPr>
-        <w:t xml:space="preserve"> атак: пользователь может делать не более 3 запросов в секунду на получение сведений из сервиса от одного </w:t>
-      </w:r>
-      <w:proofErr w:type="spellStart"/>
-      <w:r>
-        <w:rPr>
-          <w:rFonts w:eastAsia="Times New Roman" w:cs="Times New Roman"/>
-          <w:color w:val="000000"/>
-          <w:szCs w:val="28"/>
-          <w:shd w:val="clear" w:color="auto" w:fill="FFFFFF"/>
-        </w:rPr>
-        <w:t>ip</w:t>
-      </w:r>
-      <w:proofErr w:type="spellEnd"/>
-      <w:r>
-        <w:rPr>
-          <w:rFonts w:eastAsia="Times New Roman" w:cs="Times New Roman"/>
-          <w:color w:val="000000"/>
-          <w:szCs w:val="28"/>
-          <w:shd w:val="clear" w:color="auto" w:fill="FFFFFF"/>
-        </w:rPr>
-        <w:t xml:space="preserve"> адреса. </w:t>
+        <w:t>Должна быть реализована защита от DDoS атак: пользователь может делать не более 3 запросов в секунду на получение сведений из сервиса от одного ip адреса. </w:t>
       </w:r>
     </w:p>
     <w:p>
@@ -8343,25 +9798,7 @@
           <w:color w:val="000000"/>
           <w:szCs w:val="28"/>
         </w:rPr>
-        <w:t xml:space="preserve">В системе должно быть предусмотрено кеширование обратной связи из </w:t>
-      </w:r>
-      <w:proofErr w:type="spellStart"/>
-      <w:r>
-        <w:rPr>
-          <w:rFonts w:eastAsia="Times New Roman" w:cs="Times New Roman"/>
-          <w:color w:val="000000"/>
-          <w:szCs w:val="28"/>
-        </w:rPr>
-        <w:t>бд</w:t>
-      </w:r>
-      <w:proofErr w:type="spellEnd"/>
-      <w:r>
-        <w:rPr>
-          <w:rFonts w:eastAsia="Times New Roman" w:cs="Times New Roman"/>
-          <w:color w:val="000000"/>
-          <w:szCs w:val="28"/>
-        </w:rPr>
-        <w:t xml:space="preserve"> на срок до 5 минут или при устаревании данных (произошло обновление обратной связи).</w:t>
+        <w:t>В системе должно быть предусмотрено кеширование обратной связи из бд на срок до 5 минут или при устаревании данных (произошло обновление обратной связи).</w:t>
       </w:r>
     </w:p>
     <w:p>
@@ -8415,6 +9852,7 @@
           <w:szCs w:val="28"/>
           <w:shd w:val="clear" w:color="auto" w:fill="FFFFFF"/>
         </w:rPr>
+        <w:lastRenderedPageBreak/>
         <w:t xml:space="preserve">Архитектура системы должна быть представлена </w:t>
       </w:r>
       <w:r>
@@ -8512,36 +9950,8 @@
           <w:color w:val="000000"/>
           <w:szCs w:val="28"/>
         </w:rPr>
-        <w:t xml:space="preserve">В новой системе должны быть установлены следующие программы: </w:t>
-      </w:r>
-      <w:proofErr w:type="spellStart"/>
-      <w:r>
-        <w:rPr>
-          <w:rFonts w:eastAsia="Times New Roman" w:cs="Times New Roman"/>
-          <w:color w:val="000000"/>
-          <w:szCs w:val="28"/>
-        </w:rPr>
-        <w:t>cmake</w:t>
-      </w:r>
-      <w:proofErr w:type="spellEnd"/>
-      <w:r>
-        <w:rPr>
-          <w:rFonts w:eastAsia="Times New Roman" w:cs="Times New Roman"/>
-          <w:color w:val="000000"/>
-          <w:szCs w:val="28"/>
-        </w:rPr>
-        <w:t xml:space="preserve">, </w:t>
-      </w:r>
-      <w:proofErr w:type="spellStart"/>
-      <w:r>
-        <w:rPr>
-          <w:rFonts w:eastAsia="Times New Roman" w:cs="Times New Roman"/>
-          <w:color w:val="000000"/>
-          <w:szCs w:val="28"/>
-        </w:rPr>
-        <w:t>git</w:t>
-      </w:r>
-      <w:proofErr w:type="spellEnd"/>
+        <w:t>В новой системе должны быть установлены следующие программы: cmake, git</w:t>
+      </w:r>
     </w:p>
     <w:p>
       <w:pPr>
@@ -8563,26 +9973,7 @@
           <w:color w:val="000000"/>
           <w:szCs w:val="28"/>
         </w:rPr>
-        <w:lastRenderedPageBreak/>
-        <w:t xml:space="preserve">Система должна предоставлять возможность сборки </w:t>
-      </w:r>
-      <w:proofErr w:type="spellStart"/>
-      <w:r>
-        <w:rPr>
-          <w:rFonts w:eastAsia="Times New Roman" w:cs="Times New Roman"/>
-          <w:color w:val="000000"/>
-          <w:szCs w:val="28"/>
-        </w:rPr>
-        <w:t>docker</w:t>
-      </w:r>
-      <w:proofErr w:type="spellEnd"/>
-      <w:r>
-        <w:rPr>
-          <w:rFonts w:eastAsia="Times New Roman" w:cs="Times New Roman"/>
-          <w:color w:val="000000"/>
-          <w:szCs w:val="28"/>
-        </w:rPr>
-        <w:t>-образа для его дальнейшего запуска на сервере.</w:t>
+        <w:t>Система должна предоставлять возможность сборки docker-образа для его дальнейшего запуска на сервере.</w:t>
       </w:r>
     </w:p>
     <w:p>
@@ -14325,6 +15716,55 @@
       <w:bCs/>
     </w:rPr>
   </w:style>
+  <w:style w:type="paragraph" w:styleId="HTML">
+    <w:name w:val="HTML Preformatted"/>
+    <w:basedOn w:val="a"/>
+    <w:link w:val="HTML0"/>
+    <w:uiPriority w:val="99"/>
+    <w:semiHidden/>
+    <w:unhideWhenUsed/>
+    <w:rsid w:val="00A96F4C"/>
+    <w:pPr>
+      <w:tabs>
+        <w:tab w:val="left" w:pos="916"/>
+        <w:tab w:val="left" w:pos="1832"/>
+        <w:tab w:val="left" w:pos="2748"/>
+        <w:tab w:val="left" w:pos="3664"/>
+        <w:tab w:val="left" w:pos="4580"/>
+        <w:tab w:val="left" w:pos="5496"/>
+        <w:tab w:val="left" w:pos="6412"/>
+        <w:tab w:val="left" w:pos="7328"/>
+        <w:tab w:val="left" w:pos="8244"/>
+        <w:tab w:val="left" w:pos="9160"/>
+        <w:tab w:val="left" w:pos="10076"/>
+        <w:tab w:val="left" w:pos="10992"/>
+        <w:tab w:val="left" w:pos="11908"/>
+        <w:tab w:val="left" w:pos="12824"/>
+        <w:tab w:val="left" w:pos="13740"/>
+        <w:tab w:val="left" w:pos="14656"/>
+      </w:tabs>
+      <w:spacing w:after="0" w:line="240" w:lineRule="auto"/>
+    </w:pPr>
+    <w:rPr>
+      <w:rFonts w:ascii="Courier New" w:eastAsia="Times New Roman" w:hAnsi="Courier New" w:cs="Courier New"/>
+      <w:sz w:val="20"/>
+      <w:szCs w:val="20"/>
+    </w:rPr>
+  </w:style>
+  <w:style w:type="character" w:customStyle="1" w:styleId="HTML0">
+    <w:name w:val="Стандартный HTML Знак"/>
+    <w:basedOn w:val="a0"/>
+    <w:link w:val="HTML"/>
+    <w:uiPriority w:val="99"/>
+    <w:semiHidden/>
+    <w:rsid w:val="00A96F4C"/>
+    <w:rPr>
+      <w:rFonts w:ascii="Courier New" w:eastAsia="Times New Roman" w:hAnsi="Courier New" w:cs="Courier New"/>
+      <w:sz w:val="20"/>
+      <w:szCs w:val="20"/>
+      <w:lang w:eastAsia="ru-RU"/>
+    </w:rPr>
+  </w:style>
 </w:styles>
 </file>
 

--- a/doc/EOP_attendance.docx
+++ b/doc/EOP_attendance.docx
@@ -64,11 +64,9 @@
         </w:rPr>
         <w:t>cmake</w:t>
       </w:r>
-      <w:proofErr w:type="gramStart"/>
       <w:r>
         <w:t xml:space="preserve"> ..</w:t>
       </w:r>
-      <w:proofErr w:type="gramEnd"/>
     </w:p>
     <w:p>
       <w:r>
@@ -80,7 +78,6 @@
       <w:r>
         <w:t xml:space="preserve"> --</w:t>
       </w:r>
-      <w:proofErr w:type="gramStart"/>
       <w:r>
         <w:rPr>
           <w:lang w:val="en-US"/>
@@ -90,7 +87,6 @@
       <w:r>
         <w:t xml:space="preserve"> .</w:t>
       </w:r>
-      <w:proofErr w:type="gramEnd"/>
     </w:p>
     <w:p>
       <w:pPr>
@@ -807,29 +803,7 @@
           <w:szCs w:val="18"/>
           <w:lang w:val="en-US"/>
         </w:rPr>
-        <w:t>"</w:t>
-      </w:r>
-      <w:proofErr w:type="gramStart"/>
-      <w:r>
-        <w:rPr>
-          <w:rFonts w:ascii="Courier New" w:eastAsia="Times New Roman" w:hAnsi="Courier New" w:cs="Courier New"/>
-          <w:color w:val="A31515"/>
-          <w:sz w:val="18"/>
-          <w:szCs w:val="18"/>
-          <w:lang w:val="en-US"/>
-        </w:rPr>
-        <w:t>is</w:t>
-      </w:r>
-      <w:proofErr w:type="gramEnd"/>
-      <w:r>
-        <w:rPr>
-          <w:rFonts w:ascii="Courier New" w:eastAsia="Times New Roman" w:hAnsi="Courier New" w:cs="Courier New"/>
-          <w:color w:val="A31515"/>
-          <w:sz w:val="18"/>
-          <w:szCs w:val="18"/>
-          <w:lang w:val="en-US"/>
-        </w:rPr>
-        <w:t>_visit"</w:t>
+        <w:t>"is_visit"</w:t>
       </w:r>
       <w:r>
         <w:rPr>
@@ -1229,29 +1203,7 @@
           <w:szCs w:val="18"/>
           <w:lang w:val="en-US"/>
         </w:rPr>
-        <w:t>"</w:t>
-      </w:r>
-      <w:proofErr w:type="gramStart"/>
-      <w:r>
-        <w:rPr>
-          <w:rFonts w:ascii="Courier New" w:eastAsia="Times New Roman" w:hAnsi="Courier New" w:cs="Courier New"/>
-          <w:color w:val="A31515"/>
-          <w:sz w:val="18"/>
-          <w:szCs w:val="18"/>
-          <w:lang w:val="en-US"/>
-        </w:rPr>
-        <w:t>subject</w:t>
-      </w:r>
-      <w:proofErr w:type="gramEnd"/>
-      <w:r>
-        <w:rPr>
-          <w:rFonts w:ascii="Courier New" w:eastAsia="Times New Roman" w:hAnsi="Courier New" w:cs="Courier New"/>
-          <w:color w:val="A31515"/>
-          <w:sz w:val="18"/>
-          <w:szCs w:val="18"/>
-          <w:lang w:val="en-US"/>
-        </w:rPr>
-        <w:t>_id"</w:t>
+        <w:t>"subject_id"</w:t>
       </w:r>
       <w:r>
         <w:rPr>
@@ -1377,29 +1329,7 @@
           <w:szCs w:val="18"/>
           <w:lang w:val="en-US"/>
         </w:rPr>
-        <w:t>"</w:t>
-      </w:r>
-      <w:proofErr w:type="gramStart"/>
-      <w:r>
-        <w:rPr>
-          <w:rFonts w:ascii="Courier New" w:eastAsia="Times New Roman" w:hAnsi="Courier New" w:cs="Courier New"/>
-          <w:color w:val="A31515"/>
-          <w:sz w:val="18"/>
-          <w:szCs w:val="18"/>
-          <w:lang w:val="en-US"/>
-        </w:rPr>
-        <w:t>is</w:t>
-      </w:r>
-      <w:proofErr w:type="gramEnd"/>
-      <w:r>
-        <w:rPr>
-          <w:rFonts w:ascii="Courier New" w:eastAsia="Times New Roman" w:hAnsi="Courier New" w:cs="Courier New"/>
-          <w:color w:val="A31515"/>
-          <w:sz w:val="18"/>
-          <w:szCs w:val="18"/>
-          <w:lang w:val="en-US"/>
-        </w:rPr>
-        <w:t>_visit"</w:t>
+        <w:t>"is_visit"</w:t>
       </w:r>
       <w:r>
         <w:rPr>
@@ -1563,29 +1493,7 @@
           <w:szCs w:val="18"/>
           <w:lang w:val="en-US"/>
         </w:rPr>
-        <w:t>"</w:t>
-      </w:r>
-      <w:proofErr w:type="gramStart"/>
-      <w:r>
-        <w:rPr>
-          <w:rFonts w:ascii="Courier New" w:eastAsia="Times New Roman" w:hAnsi="Courier New" w:cs="Courier New"/>
-          <w:color w:val="A31515"/>
-          <w:sz w:val="18"/>
-          <w:szCs w:val="18"/>
-          <w:lang w:val="en-US"/>
-        </w:rPr>
-        <w:t>student</w:t>
-      </w:r>
-      <w:proofErr w:type="gramEnd"/>
-      <w:r>
-        <w:rPr>
-          <w:rFonts w:ascii="Courier New" w:eastAsia="Times New Roman" w:hAnsi="Courier New" w:cs="Courier New"/>
-          <w:color w:val="A31515"/>
-          <w:sz w:val="18"/>
-          <w:szCs w:val="18"/>
-          <w:lang w:val="en-US"/>
-        </w:rPr>
-        <w:t>_id"</w:t>
+        <w:t>"student_id"</w:t>
       </w:r>
       <w:r>
         <w:rPr>
@@ -1648,29 +1556,7 @@
           <w:szCs w:val="18"/>
           <w:lang w:val="en-US"/>
         </w:rPr>
-        <w:t>"</w:t>
-      </w:r>
-      <w:proofErr w:type="gramStart"/>
-      <w:r>
-        <w:rPr>
-          <w:rFonts w:ascii="Courier New" w:eastAsia="Times New Roman" w:hAnsi="Courier New" w:cs="Courier New"/>
-          <w:color w:val="A31515"/>
-          <w:sz w:val="18"/>
-          <w:szCs w:val="18"/>
-          <w:lang w:val="en-US"/>
-        </w:rPr>
-        <w:t>subject</w:t>
-      </w:r>
-      <w:proofErr w:type="gramEnd"/>
-      <w:r>
-        <w:rPr>
-          <w:rFonts w:ascii="Courier New" w:eastAsia="Times New Roman" w:hAnsi="Courier New" w:cs="Courier New"/>
-          <w:color w:val="A31515"/>
-          <w:sz w:val="18"/>
-          <w:szCs w:val="18"/>
-          <w:lang w:val="en-US"/>
-        </w:rPr>
-        <w:t>_id"</w:t>
+        <w:t>"subject_id"</w:t>
       </w:r>
       <w:r>
         <w:rPr>
@@ -1796,29 +1682,7 @@
           <w:szCs w:val="18"/>
           <w:lang w:val="en-US"/>
         </w:rPr>
-        <w:t>"</w:t>
-      </w:r>
-      <w:proofErr w:type="gramStart"/>
-      <w:r>
-        <w:rPr>
-          <w:rFonts w:ascii="Courier New" w:eastAsia="Times New Roman" w:hAnsi="Courier New" w:cs="Courier New"/>
-          <w:color w:val="A31515"/>
-          <w:sz w:val="18"/>
-          <w:szCs w:val="18"/>
-          <w:lang w:val="en-US"/>
-        </w:rPr>
-        <w:t>is</w:t>
-      </w:r>
-      <w:proofErr w:type="gramEnd"/>
-      <w:r>
-        <w:rPr>
-          <w:rFonts w:ascii="Courier New" w:eastAsia="Times New Roman" w:hAnsi="Courier New" w:cs="Courier New"/>
-          <w:color w:val="A31515"/>
-          <w:sz w:val="18"/>
-          <w:szCs w:val="18"/>
-          <w:lang w:val="en-US"/>
-        </w:rPr>
-        <w:t>_visit"</w:t>
+        <w:t>"is_visit"</w:t>
       </w:r>
       <w:r>
         <w:rPr>
@@ -1983,29 +1847,7 @@
           <w:szCs w:val="18"/>
           <w:lang w:val="en-US"/>
         </w:rPr>
-        <w:t>"</w:t>
-      </w:r>
-      <w:proofErr w:type="gramStart"/>
-      <w:r>
-        <w:rPr>
-          <w:rFonts w:ascii="Courier New" w:eastAsia="Times New Roman" w:hAnsi="Courier New" w:cs="Courier New"/>
-          <w:color w:val="A31515"/>
-          <w:sz w:val="18"/>
-          <w:szCs w:val="18"/>
-          <w:lang w:val="en-US"/>
-        </w:rPr>
-        <w:t>student</w:t>
-      </w:r>
-      <w:proofErr w:type="gramEnd"/>
-      <w:r>
-        <w:rPr>
-          <w:rFonts w:ascii="Courier New" w:eastAsia="Times New Roman" w:hAnsi="Courier New" w:cs="Courier New"/>
-          <w:color w:val="A31515"/>
-          <w:sz w:val="18"/>
-          <w:szCs w:val="18"/>
-          <w:lang w:val="en-US"/>
-        </w:rPr>
-        <w:t>_id"</w:t>
+        <w:t>"student_id"</w:t>
       </w:r>
       <w:r>
         <w:rPr>
@@ -2068,29 +1910,7 @@
           <w:szCs w:val="18"/>
           <w:lang w:val="en-US"/>
         </w:rPr>
-        <w:t>"</w:t>
-      </w:r>
-      <w:proofErr w:type="gramStart"/>
-      <w:r>
-        <w:rPr>
-          <w:rFonts w:ascii="Courier New" w:eastAsia="Times New Roman" w:hAnsi="Courier New" w:cs="Courier New"/>
-          <w:color w:val="A31515"/>
-          <w:sz w:val="18"/>
-          <w:szCs w:val="18"/>
-          <w:lang w:val="en-US"/>
-        </w:rPr>
-        <w:t>subject</w:t>
-      </w:r>
-      <w:proofErr w:type="gramEnd"/>
-      <w:r>
-        <w:rPr>
-          <w:rFonts w:ascii="Courier New" w:eastAsia="Times New Roman" w:hAnsi="Courier New" w:cs="Courier New"/>
-          <w:color w:val="A31515"/>
-          <w:sz w:val="18"/>
-          <w:szCs w:val="18"/>
-          <w:lang w:val="en-US"/>
-        </w:rPr>
-        <w:t>_id"</w:t>
+        <w:t>"subject_id"</w:t>
       </w:r>
       <w:r>
         <w:rPr>
@@ -2216,29 +2036,7 @@
           <w:szCs w:val="18"/>
           <w:lang w:val="en-US"/>
         </w:rPr>
-        <w:t>"</w:t>
-      </w:r>
-      <w:proofErr w:type="gramStart"/>
-      <w:r>
-        <w:rPr>
-          <w:rFonts w:ascii="Courier New" w:eastAsia="Times New Roman" w:hAnsi="Courier New" w:cs="Courier New"/>
-          <w:color w:val="A31515"/>
-          <w:sz w:val="18"/>
-          <w:szCs w:val="18"/>
-          <w:lang w:val="en-US"/>
-        </w:rPr>
-        <w:t>is</w:t>
-      </w:r>
-      <w:proofErr w:type="gramEnd"/>
-      <w:r>
-        <w:rPr>
-          <w:rFonts w:ascii="Courier New" w:eastAsia="Times New Roman" w:hAnsi="Courier New" w:cs="Courier New"/>
-          <w:color w:val="A31515"/>
-          <w:sz w:val="18"/>
-          <w:szCs w:val="18"/>
-          <w:lang w:val="en-US"/>
-        </w:rPr>
-        <w:t>_visit"</w:t>
+        <w:t>"is_visit"</w:t>
       </w:r>
       <w:r>
         <w:rPr>
@@ -2393,19 +2191,11 @@
         <w:rPr>
           <w:lang w:val="en-US"/>
         </w:rPr>
-        <w:t xml:space="preserve">PUT /api/attendance/update </w:t>
-      </w:r>
-      <w:proofErr w:type="gramStart"/>
-      <w:r>
-        <w:rPr>
-          <w:lang w:val="en-US"/>
-        </w:rPr>
-        <w:t xml:space="preserve">–  </w:t>
+        <w:t xml:space="preserve">PUT /api/attendance/update – </w:t>
       </w:r>
       <w:r>
         <w:t>обновить</w:t>
       </w:r>
-      <w:proofErr w:type="gramEnd"/>
       <w:r>
         <w:rPr>
           <w:lang w:val="en-US"/>
@@ -2831,29 +2621,7 @@
           <w:szCs w:val="18"/>
           <w:lang w:val="en-US"/>
         </w:rPr>
-        <w:t>"</w:t>
-      </w:r>
-      <w:proofErr w:type="gramStart"/>
-      <w:r>
-        <w:rPr>
-          <w:rFonts w:ascii="Courier New" w:eastAsia="Times New Roman" w:hAnsi="Courier New" w:cs="Courier New"/>
-          <w:color w:val="A31515"/>
-          <w:sz w:val="18"/>
-          <w:szCs w:val="18"/>
-          <w:lang w:val="en-US"/>
-        </w:rPr>
-        <w:t>is</w:t>
-      </w:r>
-      <w:proofErr w:type="gramEnd"/>
-      <w:r>
-        <w:rPr>
-          <w:rFonts w:ascii="Courier New" w:eastAsia="Times New Roman" w:hAnsi="Courier New" w:cs="Courier New"/>
-          <w:color w:val="A31515"/>
-          <w:sz w:val="18"/>
-          <w:szCs w:val="18"/>
-          <w:lang w:val="en-US"/>
-        </w:rPr>
-        <w:t>_visit"</w:t>
+        <w:t>"is_visit"</w:t>
       </w:r>
       <w:r>
         <w:rPr>
@@ -3282,29 +3050,7 @@
           <w:szCs w:val="18"/>
           <w:lang w:val="en-US"/>
         </w:rPr>
-        <w:t>"</w:t>
-      </w:r>
-      <w:proofErr w:type="gramStart"/>
-      <w:r>
-        <w:rPr>
-          <w:rFonts w:ascii="Courier New" w:eastAsia="Times New Roman" w:hAnsi="Courier New" w:cs="Courier New"/>
-          <w:color w:val="A31515"/>
-          <w:sz w:val="18"/>
-          <w:szCs w:val="18"/>
-          <w:lang w:val="en-US"/>
-        </w:rPr>
-        <w:t>subject</w:t>
-      </w:r>
-      <w:proofErr w:type="gramEnd"/>
-      <w:r>
-        <w:rPr>
-          <w:rFonts w:ascii="Courier New" w:eastAsia="Times New Roman" w:hAnsi="Courier New" w:cs="Courier New"/>
-          <w:color w:val="A31515"/>
-          <w:sz w:val="18"/>
-          <w:szCs w:val="18"/>
-          <w:lang w:val="en-US"/>
-        </w:rPr>
-        <w:t>_id"</w:t>
+        <w:t>"subject_id"</w:t>
       </w:r>
       <w:r>
         <w:rPr>
@@ -3430,29 +3176,7 @@
           <w:szCs w:val="18"/>
           <w:lang w:val="en-US"/>
         </w:rPr>
-        <w:t>"</w:t>
-      </w:r>
-      <w:proofErr w:type="gramStart"/>
-      <w:r>
-        <w:rPr>
-          <w:rFonts w:ascii="Courier New" w:eastAsia="Times New Roman" w:hAnsi="Courier New" w:cs="Courier New"/>
-          <w:color w:val="A31515"/>
-          <w:sz w:val="18"/>
-          <w:szCs w:val="18"/>
-          <w:lang w:val="en-US"/>
-        </w:rPr>
-        <w:t>is</w:t>
-      </w:r>
-      <w:proofErr w:type="gramEnd"/>
-      <w:r>
-        <w:rPr>
-          <w:rFonts w:ascii="Courier New" w:eastAsia="Times New Roman" w:hAnsi="Courier New" w:cs="Courier New"/>
-          <w:color w:val="A31515"/>
-          <w:sz w:val="18"/>
-          <w:szCs w:val="18"/>
-          <w:lang w:val="en-US"/>
-        </w:rPr>
-        <w:t>_visit"</w:t>
+        <w:t>"is_visit"</w:t>
       </w:r>
       <w:r>
         <w:rPr>
@@ -3929,29 +3653,7 @@
           <w:szCs w:val="18"/>
           <w:lang w:val="en-US"/>
         </w:rPr>
-        <w:t>"</w:t>
-      </w:r>
-      <w:proofErr w:type="gramStart"/>
-      <w:r>
-        <w:rPr>
-          <w:rFonts w:ascii="Courier New" w:eastAsia="Times New Roman" w:hAnsi="Courier New" w:cs="Courier New"/>
-          <w:color w:val="A31515"/>
-          <w:sz w:val="18"/>
-          <w:szCs w:val="18"/>
-          <w:lang w:val="en-US"/>
-        </w:rPr>
-        <w:t>student</w:t>
-      </w:r>
-      <w:proofErr w:type="gramEnd"/>
-      <w:r>
-        <w:rPr>
-          <w:rFonts w:ascii="Courier New" w:eastAsia="Times New Roman" w:hAnsi="Courier New" w:cs="Courier New"/>
-          <w:color w:val="A31515"/>
-          <w:sz w:val="18"/>
-          <w:szCs w:val="18"/>
-          <w:lang w:val="en-US"/>
-        </w:rPr>
-        <w:t>_id"</w:t>
+        <w:t>"student_id"</w:t>
       </w:r>
       <w:r>
         <w:rPr>
@@ -4014,29 +3716,7 @@
           <w:szCs w:val="18"/>
           <w:lang w:val="en-US"/>
         </w:rPr>
-        <w:t>"</w:t>
-      </w:r>
-      <w:proofErr w:type="gramStart"/>
-      <w:r>
-        <w:rPr>
-          <w:rFonts w:ascii="Courier New" w:eastAsia="Times New Roman" w:hAnsi="Courier New" w:cs="Courier New"/>
-          <w:color w:val="A31515"/>
-          <w:sz w:val="18"/>
-          <w:szCs w:val="18"/>
-          <w:lang w:val="en-US"/>
-        </w:rPr>
-        <w:t>subject</w:t>
-      </w:r>
-      <w:proofErr w:type="gramEnd"/>
-      <w:r>
-        <w:rPr>
-          <w:rFonts w:ascii="Courier New" w:eastAsia="Times New Roman" w:hAnsi="Courier New" w:cs="Courier New"/>
-          <w:color w:val="A31515"/>
-          <w:sz w:val="18"/>
-          <w:szCs w:val="18"/>
-          <w:lang w:val="en-US"/>
-        </w:rPr>
-        <w:t>_id"</w:t>
+        <w:t>"subject_id"</w:t>
       </w:r>
       <w:r>
         <w:rPr>
@@ -4163,29 +3843,7 @@
           <w:szCs w:val="18"/>
           <w:lang w:val="en-US"/>
         </w:rPr>
-        <w:t>"</w:t>
-      </w:r>
-      <w:proofErr w:type="gramStart"/>
-      <w:r>
-        <w:rPr>
-          <w:rFonts w:ascii="Courier New" w:eastAsia="Times New Roman" w:hAnsi="Courier New" w:cs="Courier New"/>
-          <w:color w:val="A31515"/>
-          <w:sz w:val="18"/>
-          <w:szCs w:val="18"/>
-          <w:lang w:val="en-US"/>
-        </w:rPr>
-        <w:t>is</w:t>
-      </w:r>
-      <w:proofErr w:type="gramEnd"/>
-      <w:r>
-        <w:rPr>
-          <w:rFonts w:ascii="Courier New" w:eastAsia="Times New Roman" w:hAnsi="Courier New" w:cs="Courier New"/>
-          <w:color w:val="A31515"/>
-          <w:sz w:val="18"/>
-          <w:szCs w:val="18"/>
-          <w:lang w:val="en-US"/>
-        </w:rPr>
-        <w:t>_visit"</w:t>
+        <w:t>"is_visit"</w:t>
       </w:r>
       <w:r>
         <w:rPr>
@@ -4412,29 +4070,7 @@
           <w:szCs w:val="18"/>
           <w:lang w:val="en-US"/>
         </w:rPr>
-        <w:t>"</w:t>
-      </w:r>
-      <w:proofErr w:type="gramStart"/>
-      <w:r>
-        <w:rPr>
-          <w:rFonts w:ascii="Courier New" w:eastAsia="Times New Roman" w:hAnsi="Courier New" w:cs="Courier New"/>
-          <w:color w:val="A31515"/>
-          <w:sz w:val="18"/>
-          <w:szCs w:val="18"/>
-          <w:lang w:val="en-US"/>
-        </w:rPr>
-        <w:t>student</w:t>
-      </w:r>
-      <w:proofErr w:type="gramEnd"/>
-      <w:r>
-        <w:rPr>
-          <w:rFonts w:ascii="Courier New" w:eastAsia="Times New Roman" w:hAnsi="Courier New" w:cs="Courier New"/>
-          <w:color w:val="A31515"/>
-          <w:sz w:val="18"/>
-          <w:szCs w:val="18"/>
-          <w:lang w:val="en-US"/>
-        </w:rPr>
-        <w:t>_id"</w:t>
+        <w:t>"student_id"</w:t>
       </w:r>
       <w:r>
         <w:rPr>
@@ -4497,29 +4133,7 @@
           <w:szCs w:val="18"/>
           <w:lang w:val="en-US"/>
         </w:rPr>
-        <w:t>"</w:t>
-      </w:r>
-      <w:proofErr w:type="gramStart"/>
-      <w:r>
-        <w:rPr>
-          <w:rFonts w:ascii="Courier New" w:eastAsia="Times New Roman" w:hAnsi="Courier New" w:cs="Courier New"/>
-          <w:color w:val="A31515"/>
-          <w:sz w:val="18"/>
-          <w:szCs w:val="18"/>
-          <w:lang w:val="en-US"/>
-        </w:rPr>
-        <w:t>subject</w:t>
-      </w:r>
-      <w:proofErr w:type="gramEnd"/>
-      <w:r>
-        <w:rPr>
-          <w:rFonts w:ascii="Courier New" w:eastAsia="Times New Roman" w:hAnsi="Courier New" w:cs="Courier New"/>
-          <w:color w:val="A31515"/>
-          <w:sz w:val="18"/>
-          <w:szCs w:val="18"/>
-          <w:lang w:val="en-US"/>
-        </w:rPr>
-        <w:t>_id"</w:t>
+        <w:t>"subject_id"</w:t>
       </w:r>
       <w:r>
         <w:rPr>
@@ -4645,29 +4259,7 @@
           <w:szCs w:val="18"/>
           <w:lang w:val="en-US"/>
         </w:rPr>
-        <w:t>"</w:t>
-      </w:r>
-      <w:proofErr w:type="gramStart"/>
-      <w:r>
-        <w:rPr>
-          <w:rFonts w:ascii="Courier New" w:eastAsia="Times New Roman" w:hAnsi="Courier New" w:cs="Courier New"/>
-          <w:color w:val="A31515"/>
-          <w:sz w:val="18"/>
-          <w:szCs w:val="18"/>
-          <w:lang w:val="en-US"/>
-        </w:rPr>
-        <w:t>is</w:t>
-      </w:r>
-      <w:proofErr w:type="gramEnd"/>
-      <w:r>
-        <w:rPr>
-          <w:rFonts w:ascii="Courier New" w:eastAsia="Times New Roman" w:hAnsi="Courier New" w:cs="Courier New"/>
-          <w:color w:val="A31515"/>
-          <w:sz w:val="18"/>
-          <w:szCs w:val="18"/>
-          <w:lang w:val="en-US"/>
-        </w:rPr>
-        <w:t>_visit"</w:t>
+        <w:t>"is_visit"</w:t>
       </w:r>
       <w:r>
         <w:rPr>
@@ -4894,29 +4486,7 @@
           <w:szCs w:val="18"/>
           <w:lang w:val="en-US"/>
         </w:rPr>
-        <w:t>"</w:t>
-      </w:r>
-      <w:proofErr w:type="gramStart"/>
-      <w:r>
-        <w:rPr>
-          <w:rFonts w:ascii="Courier New" w:eastAsia="Times New Roman" w:hAnsi="Courier New" w:cs="Courier New"/>
-          <w:color w:val="A31515"/>
-          <w:sz w:val="18"/>
-          <w:szCs w:val="18"/>
-          <w:lang w:val="en-US"/>
-        </w:rPr>
-        <w:t>student</w:t>
-      </w:r>
-      <w:proofErr w:type="gramEnd"/>
-      <w:r>
-        <w:rPr>
-          <w:rFonts w:ascii="Courier New" w:eastAsia="Times New Roman" w:hAnsi="Courier New" w:cs="Courier New"/>
-          <w:color w:val="A31515"/>
-          <w:sz w:val="18"/>
-          <w:szCs w:val="18"/>
-          <w:lang w:val="en-US"/>
-        </w:rPr>
-        <w:t>_id"</w:t>
+        <w:t>"student_id"</w:t>
       </w:r>
       <w:r>
         <w:rPr>
@@ -4979,29 +4549,7 @@
           <w:szCs w:val="18"/>
           <w:lang w:val="en-US"/>
         </w:rPr>
-        <w:t>"</w:t>
-      </w:r>
-      <w:proofErr w:type="gramStart"/>
-      <w:r>
-        <w:rPr>
-          <w:rFonts w:ascii="Courier New" w:eastAsia="Times New Roman" w:hAnsi="Courier New" w:cs="Courier New"/>
-          <w:color w:val="A31515"/>
-          <w:sz w:val="18"/>
-          <w:szCs w:val="18"/>
-          <w:lang w:val="en-US"/>
-        </w:rPr>
-        <w:t>subject</w:t>
-      </w:r>
-      <w:proofErr w:type="gramEnd"/>
-      <w:r>
-        <w:rPr>
-          <w:rFonts w:ascii="Courier New" w:eastAsia="Times New Roman" w:hAnsi="Courier New" w:cs="Courier New"/>
-          <w:color w:val="A31515"/>
-          <w:sz w:val="18"/>
-          <w:szCs w:val="18"/>
-          <w:lang w:val="en-US"/>
-        </w:rPr>
-        <w:t>_id"</w:t>
+        <w:t>"subject_id"</w:t>
       </w:r>
       <w:r>
         <w:rPr>
@@ -5127,29 +4675,7 @@
           <w:szCs w:val="18"/>
           <w:lang w:val="en-US"/>
         </w:rPr>
-        <w:t>"</w:t>
-      </w:r>
-      <w:proofErr w:type="gramStart"/>
-      <w:r>
-        <w:rPr>
-          <w:rFonts w:ascii="Courier New" w:eastAsia="Times New Roman" w:hAnsi="Courier New" w:cs="Courier New"/>
-          <w:color w:val="A31515"/>
-          <w:sz w:val="18"/>
-          <w:szCs w:val="18"/>
-          <w:lang w:val="en-US"/>
-        </w:rPr>
-        <w:t>is</w:t>
-      </w:r>
-      <w:proofErr w:type="gramEnd"/>
-      <w:r>
-        <w:rPr>
-          <w:rFonts w:ascii="Courier New" w:eastAsia="Times New Roman" w:hAnsi="Courier New" w:cs="Courier New"/>
-          <w:color w:val="A31515"/>
-          <w:sz w:val="18"/>
-          <w:szCs w:val="18"/>
-          <w:lang w:val="en-US"/>
-        </w:rPr>
-        <w:t>_visit"</w:t>
+        <w:t>"is_visit"</w:t>
       </w:r>
       <w:r>
         <w:rPr>
@@ -6547,27 +6073,19 @@
           <w:color w:val="000000"/>
           <w:sz w:val="18"/>
           <w:szCs w:val="18"/>
-          <w:lang w:val="en-US"/>
-        </w:rPr>
-      </w:pPr>
-      <w:r>
-        <w:rPr>
-          <w:rFonts w:ascii="Courier New" w:eastAsia="Times New Roman" w:hAnsi="Courier New" w:cs="Courier New"/>
-          <w:color w:val="000000"/>
-          <w:sz w:val="18"/>
-          <w:szCs w:val="18"/>
-          <w:lang w:val="en-US"/>
+        </w:rPr>
+      </w:pPr>
+      <w:r>
+        <w:rPr>
+          <w:rFonts w:ascii="Courier New" w:eastAsia="Times New Roman" w:hAnsi="Courier New" w:cs="Courier New"/>
+          <w:color w:val="000000"/>
+          <w:sz w:val="18"/>
+          <w:szCs w:val="18"/>
         </w:rPr>
         <w:t>}</w:t>
       </w:r>
     </w:p>
-    <w:p>
-      <w:pPr>
-        <w:rPr>
-          <w:lang w:val="en-US"/>
-        </w:rPr>
-      </w:pPr>
-    </w:p>
+    <w:p/>
     <w:p>
       <w:pPr>
         <w:spacing w:after="0" w:line="360" w:lineRule="auto"/>
@@ -6634,6 +6152,7 @@
           <w:color w:val="080808"/>
           <w:sz w:val="20"/>
           <w:szCs w:val="20"/>
+          <w:lang w:val="en-US"/>
         </w:rPr>
       </w:pPr>
       <w:r>
@@ -6694,6 +6213,7 @@
           <w:color w:val="080808"/>
           <w:sz w:val="20"/>
           <w:szCs w:val="20"/>
+          <w:lang w:val="en-US"/>
         </w:rPr>
       </w:pPr>
     </w:p>
@@ -6705,15 +6225,52 @@
           <w:color w:val="080808"/>
           <w:sz w:val="20"/>
           <w:szCs w:val="20"/>
-        </w:rPr>
-      </w:pPr>
-      <w:r>
-        <w:t xml:space="preserve">Тип данных для идентификатора </w:t>
+          <w:lang w:val="en-US"/>
+        </w:rPr>
+      </w:pPr>
+      <w:r>
+        <w:t>Тип</w:t>
+      </w:r>
+      <w:r>
+        <w:rPr>
+          <w:lang w:val="en-US"/>
+        </w:rPr>
+        <w:t xml:space="preserve"> </w:t>
+      </w:r>
+      <w:r>
+        <w:t>данных</w:t>
+      </w:r>
+      <w:r>
+        <w:rPr>
+          <w:lang w:val="en-US"/>
+        </w:rPr>
+        <w:t xml:space="preserve"> </w:t>
+      </w:r>
+      <w:r>
+        <w:t>для</w:t>
+      </w:r>
+      <w:r>
+        <w:rPr>
+          <w:lang w:val="en-US"/>
+        </w:rPr>
+        <w:t xml:space="preserve"> </w:t>
+      </w:r>
+      <w:r>
+        <w:t>идентификатора</w:t>
+      </w:r>
+      <w:r>
+        <w:rPr>
+          <w:lang w:val="en-US"/>
+        </w:rPr>
+        <w:t xml:space="preserve"> </w:t>
       </w:r>
       <w:r>
         <w:t>студента</w:t>
       </w:r>
       <w:r>
+        <w:rPr>
+          <w:lang w:val="en-US"/>
+        </w:rPr>
         <w:t>:</w:t>
       </w:r>
       <w:r>
@@ -6722,6 +6279,7 @@
           <w:color w:val="080808"/>
           <w:sz w:val="20"/>
           <w:szCs w:val="20"/>
+          <w:lang w:val="en-US"/>
         </w:rPr>
         <w:br/>
       </w:r>
@@ -6741,6 +6299,7 @@
           <w:color w:val="0033B3"/>
           <w:sz w:val="20"/>
           <w:szCs w:val="20"/>
+          <w:lang w:val="en-US"/>
         </w:rPr>
         <w:t xml:space="preserve"> </w:t>
       </w:r>
@@ -6760,6 +6319,7 @@
           <w:color w:val="0033B3"/>
           <w:sz w:val="20"/>
           <w:szCs w:val="20"/>
+          <w:lang w:val="en-US"/>
         </w:rPr>
         <w:t xml:space="preserve"> </w:t>
       </w:r>
@@ -6779,6 +6339,7 @@
           <w:color w:val="371F80"/>
           <w:sz w:val="20"/>
           <w:szCs w:val="20"/>
+          <w:lang w:val="en-US"/>
         </w:rPr>
         <w:t>_</w:t>
       </w:r>
@@ -6798,6 +6359,7 @@
           <w:color w:val="371F80"/>
           <w:sz w:val="20"/>
           <w:szCs w:val="20"/>
+          <w:lang w:val="en-US"/>
         </w:rPr>
         <w:t>_</w:t>
       </w:r>
@@ -6817,6 +6379,7 @@
           <w:color w:val="371F80"/>
           <w:sz w:val="20"/>
           <w:szCs w:val="20"/>
+          <w:lang w:val="en-US"/>
         </w:rPr>
         <w:t>_</w:t>
       </w:r>
@@ -6836,6 +6399,7 @@
           <w:color w:val="080808"/>
           <w:sz w:val="20"/>
           <w:szCs w:val="20"/>
+          <w:lang w:val="en-US"/>
         </w:rPr>
         <w:t>;</w:t>
       </w:r>
@@ -6848,6 +6412,7 @@
           <w:color w:val="080808"/>
           <w:sz w:val="20"/>
           <w:szCs w:val="20"/>
+          <w:lang w:val="en-US"/>
         </w:rPr>
       </w:pPr>
     </w:p>
@@ -6859,15 +6424,52 @@
           <w:color w:val="080808"/>
           <w:sz w:val="20"/>
           <w:szCs w:val="20"/>
-        </w:rPr>
-      </w:pPr>
-      <w:r>
-        <w:t xml:space="preserve">Тип данных для идентификатора </w:t>
+          <w:lang w:val="en-US"/>
+        </w:rPr>
+      </w:pPr>
+      <w:r>
+        <w:t>Тип</w:t>
+      </w:r>
+      <w:r>
+        <w:rPr>
+          <w:lang w:val="en-US"/>
+        </w:rPr>
+        <w:t xml:space="preserve"> </w:t>
+      </w:r>
+      <w:r>
+        <w:t>данных</w:t>
+      </w:r>
+      <w:r>
+        <w:rPr>
+          <w:lang w:val="en-US"/>
+        </w:rPr>
+        <w:t xml:space="preserve"> </w:t>
+      </w:r>
+      <w:r>
+        <w:t>для</w:t>
+      </w:r>
+      <w:r>
+        <w:rPr>
+          <w:lang w:val="en-US"/>
+        </w:rPr>
+        <w:t xml:space="preserve"> </w:t>
+      </w:r>
+      <w:r>
+        <w:t>идентификатора</w:t>
+      </w:r>
+      <w:r>
+        <w:rPr>
+          <w:lang w:val="en-US"/>
+        </w:rPr>
+        <w:t xml:space="preserve"> </w:t>
       </w:r>
       <w:r>
         <w:t>предмета</w:t>
       </w:r>
       <w:r>
+        <w:rPr>
+          <w:lang w:val="en-US"/>
+        </w:rPr>
         <w:t>:</w:t>
       </w:r>
       <w:r>
@@ -6876,6 +6478,7 @@
           <w:color w:val="080808"/>
           <w:sz w:val="20"/>
           <w:szCs w:val="20"/>
+          <w:lang w:val="en-US"/>
         </w:rPr>
         <w:br/>
       </w:r>
@@ -6895,6 +6498,7 @@
           <w:color w:val="0033B3"/>
           <w:sz w:val="20"/>
           <w:szCs w:val="20"/>
+          <w:lang w:val="en-US"/>
         </w:rPr>
         <w:t xml:space="preserve"> </w:t>
       </w:r>
@@ -6914,6 +6518,7 @@
           <w:color w:val="0033B3"/>
           <w:sz w:val="20"/>
           <w:szCs w:val="20"/>
+          <w:lang w:val="en-US"/>
         </w:rPr>
         <w:t xml:space="preserve"> </w:t>
       </w:r>
@@ -6933,6 +6538,7 @@
           <w:color w:val="371F80"/>
           <w:sz w:val="20"/>
           <w:szCs w:val="20"/>
+          <w:lang w:val="en-US"/>
         </w:rPr>
         <w:t>_</w:t>
       </w:r>
@@ -6952,6 +6558,7 @@
           <w:color w:val="371F80"/>
           <w:sz w:val="20"/>
           <w:szCs w:val="20"/>
+          <w:lang w:val="en-US"/>
         </w:rPr>
         <w:t>_</w:t>
       </w:r>
@@ -6971,6 +6578,7 @@
           <w:color w:val="371F80"/>
           <w:sz w:val="20"/>
           <w:szCs w:val="20"/>
+          <w:lang w:val="en-US"/>
         </w:rPr>
         <w:t>_</w:t>
       </w:r>
@@ -6990,6 +6598,7 @@
           <w:color w:val="080808"/>
           <w:sz w:val="20"/>
           <w:szCs w:val="20"/>
+          <w:lang w:val="en-US"/>
         </w:rPr>
         <w:t>;</w:t>
       </w:r>
@@ -7002,6 +6611,7 @@
           <w:color w:val="080808"/>
           <w:sz w:val="20"/>
           <w:szCs w:val="20"/>
+          <w:lang w:val="en-US"/>
         </w:rPr>
       </w:pPr>
     </w:p>
@@ -7379,6 +6989,7 @@
           <w:color w:val="080808"/>
           <w:sz w:val="20"/>
           <w:szCs w:val="20"/>
+          <w:lang w:val="en-US"/>
         </w:rPr>
       </w:pPr>
       <w:r>
@@ -8039,6 +7650,7 @@
           <w:color w:val="080808"/>
           <w:sz w:val="20"/>
           <w:szCs w:val="20"/>
+          <w:lang w:val="en-US"/>
         </w:rPr>
       </w:pPr>
       <w:r>
@@ -8638,7 +8250,34 @@
           <w:szCs w:val="28"/>
           <w:shd w:val="clear" w:color="auto" w:fill="FFFFFF"/>
         </w:rPr>
-        <w:t>Необходимо обеспечить непрерывный мониторинг работоспособности и доступности системы: настройка оповещений команды разработки о возникающих ошибках работы системы.</w:t>
+        <w:t>Необходимо обеспечить мониторинг работоспособности и доступности системы</w:t>
+      </w:r>
+      <w:r>
+        <w:rPr>
+          <w:rFonts w:eastAsia="Times New Roman" w:cs="Times New Roman"/>
+          <w:color w:val="000000"/>
+          <w:szCs w:val="28"/>
+          <w:shd w:val="clear" w:color="auto" w:fill="FFFFFF"/>
+        </w:rPr>
+        <w:t xml:space="preserve"> </w:t>
+      </w:r>
+      <w:r>
+        <w:rPr>
+          <w:rFonts w:eastAsia="Times New Roman" w:cs="Times New Roman"/>
+          <w:color w:val="000000"/>
+          <w:szCs w:val="28"/>
+          <w:shd w:val="clear" w:color="auto" w:fill="FFFFFF"/>
+        </w:rPr>
+        <w:t>в течение 23ч в сутки</w:t>
+      </w:r>
+      <w:r>
+        <w:rPr>
+          <w:rFonts w:eastAsia="Times New Roman" w:cs="Times New Roman"/>
+          <w:color w:val="000000"/>
+          <w:szCs w:val="28"/>
+          <w:shd w:val="clear" w:color="auto" w:fill="FFFFFF"/>
+        </w:rPr>
+        <w:t>: настройка оповещений команды разработки о возникающих ошибках работы системы.</w:t>
       </w:r>
     </w:p>
     <w:p>
@@ -8685,7 +8324,7 @@
           <w:color w:val="000000"/>
           <w:szCs w:val="28"/>
         </w:rPr>
-        <w:t>Система должна быть доступна как минимум на 9</w:t>
+        <w:t>Система должна быть доступна как минимум 9</w:t>
       </w:r>
       <w:r>
         <w:rPr>
@@ -8701,7 +8340,23 @@
           <w:color w:val="000000"/>
           <w:szCs w:val="28"/>
         </w:rPr>
-        <w:t>% круглосуточно.</w:t>
+        <w:t>%</w:t>
+      </w:r>
+      <w:r>
+        <w:rPr>
+          <w:rFonts w:eastAsia="Times New Roman" w:cs="Times New Roman"/>
+          <w:color w:val="000000"/>
+          <w:szCs w:val="28"/>
+        </w:rPr>
+        <w:t xml:space="preserve"> времени</w:t>
+      </w:r>
+      <w:r>
+        <w:rPr>
+          <w:rFonts w:eastAsia="Times New Roman" w:cs="Times New Roman"/>
+          <w:color w:val="000000"/>
+          <w:szCs w:val="28"/>
+        </w:rPr>
+        <w:t>.</w:t>
       </w:r>
     </w:p>
     <w:p>
@@ -8747,7 +8402,31 @@
           <w:color w:val="000000"/>
           <w:szCs w:val="28"/>
         </w:rPr>
-        <w:t>В случае проведения плановых работ уведомление пользователей не предусмотрено.</w:t>
+        <w:t>В случае проведения плановых работ</w:t>
+      </w:r>
+      <w:r>
+        <w:rPr>
+          <w:rFonts w:eastAsia="Times New Roman" w:cs="Times New Roman"/>
+          <w:color w:val="000000"/>
+          <w:szCs w:val="28"/>
+        </w:rPr>
+        <w:t xml:space="preserve"> </w:t>
+      </w:r>
+      <w:r>
+        <w:rPr>
+          <w:rFonts w:eastAsia="Times New Roman" w:cs="Times New Roman"/>
+          <w:color w:val="000000"/>
+          <w:szCs w:val="28"/>
+        </w:rPr>
+        <w:t>предусмотрено</w:t>
+      </w:r>
+      <w:r>
+        <w:rPr>
+          <w:rFonts w:eastAsia="Times New Roman" w:cs="Times New Roman"/>
+          <w:color w:val="000000"/>
+          <w:szCs w:val="28"/>
+        </w:rPr>
+        <w:t xml:space="preserve"> уведомление пользователей.</w:t>
       </w:r>
     </w:p>
     <w:p>
@@ -8780,7 +8459,7 @@
           <w:szCs w:val="28"/>
           <w:shd w:val="clear" w:color="auto" w:fill="FFFFFF"/>
         </w:rPr>
-        <w:t>6</w:t>
+        <w:t>30</w:t>
       </w:r>
       <w:r>
         <w:rPr>
@@ -8789,9 +8468,8 @@
           <w:szCs w:val="28"/>
           <w:shd w:val="clear" w:color="auto" w:fill="FFFFFF"/>
         </w:rPr>
-        <w:t xml:space="preserve">0 секундам, по истечению времени пользователю должен быть возвращен ответ с кодом </w:t>
-      </w:r>
-      <w:proofErr w:type="gramStart"/>
+        <w:t xml:space="preserve"> секундам, по истечению времени пользователю должен быть возвращен ответ с кодом 500 </w:t>
+      </w:r>
       <w:r>
         <w:rPr>
           <w:rFonts w:eastAsia="Times New Roman" w:cs="Times New Roman"/>
@@ -8799,7 +8477,7 @@
           <w:szCs w:val="28"/>
           <w:shd w:val="clear" w:color="auto" w:fill="FFFFFF"/>
         </w:rPr>
-        <w:t xml:space="preserve">500 </w:t>
+        <w:t xml:space="preserve"> </w:t>
       </w:r>
       <w:r>
         <w:rPr>
@@ -8807,20 +8485,10 @@
           <w:color w:val="000000"/>
           <w:szCs w:val="28"/>
           <w:shd w:val="clear" w:color="auto" w:fill="FFFFFF"/>
-        </w:rPr>
-        <w:t xml:space="preserve"> </w:t>
-      </w:r>
-      <w:r>
-        <w:rPr>
-          <w:rFonts w:eastAsia="Times New Roman" w:cs="Times New Roman"/>
-          <w:color w:val="000000"/>
-          <w:szCs w:val="28"/>
-          <w:shd w:val="clear" w:color="auto" w:fill="FFFFFF"/>
           <w:lang w:val="en-US"/>
         </w:rPr>
         <w:t>Timeout</w:t>
       </w:r>
-      <w:proofErr w:type="gramEnd"/>
       <w:r>
         <w:rPr>
           <w:rFonts w:eastAsia="Times New Roman" w:cs="Times New Roman"/>
@@ -9202,7 +8870,31 @@
           <w:color w:val="000000"/>
           <w:szCs w:val="28"/>
         </w:rPr>
-        <w:t xml:space="preserve">посещаемости для студента </w:t>
+        <w:t xml:space="preserve">посещаемости для </w:t>
+      </w:r>
+      <w:r>
+        <w:rPr>
+          <w:rFonts w:eastAsia="Times New Roman" w:cs="Times New Roman"/>
+          <w:color w:val="000000"/>
+          <w:szCs w:val="28"/>
+        </w:rPr>
+        <w:t xml:space="preserve">одного </w:t>
+      </w:r>
+      <w:r>
+        <w:rPr>
+          <w:rFonts w:eastAsia="Times New Roman" w:cs="Times New Roman"/>
+          <w:color w:val="000000"/>
+          <w:szCs w:val="28"/>
+        </w:rPr>
+        <w:t xml:space="preserve">студента </w:t>
+      </w:r>
+      <w:r>
+        <w:rPr>
+          <w:rFonts w:eastAsia="Times New Roman" w:cs="Times New Roman"/>
+          <w:color w:val="000000"/>
+          <w:szCs w:val="28"/>
+        </w:rPr>
+        <w:t xml:space="preserve">за все время </w:t>
       </w:r>
       <w:r>
         <w:rPr>
@@ -9257,7 +8949,39 @@
           <w:color w:val="000000"/>
           <w:szCs w:val="28"/>
         </w:rPr>
-        <w:t xml:space="preserve">посещаемости для предмета </w:t>
+        <w:t xml:space="preserve">посещаемости </w:t>
+      </w:r>
+      <w:r>
+        <w:rPr>
+          <w:rFonts w:eastAsia="Times New Roman" w:cs="Times New Roman"/>
+          <w:color w:val="000000"/>
+          <w:szCs w:val="28"/>
+        </w:rPr>
+        <w:t xml:space="preserve">всех студентов </w:t>
+      </w:r>
+      <w:r>
+        <w:rPr>
+          <w:rFonts w:eastAsia="Times New Roman" w:cs="Times New Roman"/>
+          <w:color w:val="000000"/>
+          <w:szCs w:val="28"/>
+        </w:rPr>
+        <w:t>для</w:t>
+      </w:r>
+      <w:r>
+        <w:rPr>
+          <w:rFonts w:eastAsia="Times New Roman" w:cs="Times New Roman"/>
+          <w:color w:val="000000"/>
+          <w:szCs w:val="28"/>
+        </w:rPr>
+        <w:t xml:space="preserve"> одного</w:t>
+      </w:r>
+      <w:r>
+        <w:rPr>
+          <w:rFonts w:eastAsia="Times New Roman" w:cs="Times New Roman"/>
+          <w:color w:val="000000"/>
+          <w:szCs w:val="28"/>
+        </w:rPr>
+        <w:t xml:space="preserve"> предмета </w:t>
       </w:r>
       <w:r>
         <w:rPr>
@@ -9342,7 +9066,15 @@
           <w:color w:val="000000"/>
           <w:szCs w:val="28"/>
         </w:rPr>
-        <w:t>Критическая неисправность системы должна быть исправлена в течение 12 часов с момента обнаружения неисправности. </w:t>
+        <w:t>Критическая неисправность системы должна быть исправлена в течение 12 часов с момента обнаружения неисправности</w:t>
+      </w:r>
+      <w:r>
+        <w:rPr>
+          <w:rFonts w:eastAsia="Times New Roman" w:cs="Times New Roman"/>
+          <w:color w:val="000000"/>
+          <w:szCs w:val="28"/>
+        </w:rPr>
+        <w:t>: сервис не реагирует на запросы, некорректное сохранение посещаемости.</w:t>
       </w:r>
     </w:p>
     <w:p>
@@ -9365,7 +9097,32 @@
           <w:color w:val="000000"/>
           <w:szCs w:val="28"/>
         </w:rPr>
-        <w:t>Неисправность среднего уровня должна быть исправлена в течение 10 рабочих дней.</w:t>
+        <w:lastRenderedPageBreak/>
+        <w:t xml:space="preserve">Неисправность среднего уровня должна быть исправлена в течение </w:t>
+      </w:r>
+      <w:r>
+        <w:rPr>
+          <w:rFonts w:eastAsia="Times New Roman" w:cs="Times New Roman"/>
+          <w:color w:val="000000"/>
+          <w:szCs w:val="28"/>
+        </w:rPr>
+        <w:t>5</w:t>
+      </w:r>
+      <w:r>
+        <w:rPr>
+          <w:rFonts w:eastAsia="Times New Roman" w:cs="Times New Roman"/>
+          <w:color w:val="000000"/>
+          <w:szCs w:val="28"/>
+        </w:rPr>
+        <w:t xml:space="preserve"> рабочих дней</w:t>
+      </w:r>
+      <w:r>
+        <w:rPr>
+          <w:rFonts w:eastAsia="Times New Roman" w:cs="Times New Roman"/>
+          <w:color w:val="000000"/>
+          <w:szCs w:val="28"/>
+        </w:rPr>
+        <w:t>: некорректное получение посещаемости.</w:t>
       </w:r>
     </w:p>
     <w:p>
@@ -9388,7 +9145,23 @@
           <w:color w:val="000000"/>
           <w:szCs w:val="28"/>
         </w:rPr>
-        <w:t>Неисправность низкого уровня должна быть исправлена в течение 20 рабочих дней.</w:t>
+        <w:t>Неисправность низкого уровня должна быть исправлена в течение 20 рабочих дней</w:t>
+      </w:r>
+      <w:r>
+        <w:rPr>
+          <w:rFonts w:eastAsia="Times New Roman" w:cs="Times New Roman"/>
+          <w:color w:val="000000"/>
+          <w:szCs w:val="28"/>
+        </w:rPr>
+        <w:t>: остальные факторы, не влияющие на сохранение и получение посещаемости</w:t>
+      </w:r>
+      <w:r>
+        <w:rPr>
+          <w:rFonts w:eastAsia="Times New Roman" w:cs="Times New Roman"/>
+          <w:color w:val="000000"/>
+          <w:szCs w:val="28"/>
+        </w:rPr>
+        <w:t>.</w:t>
       </w:r>
     </w:p>
     <w:p>
@@ -9411,7 +9184,6 @@
           <w:color w:val="000000"/>
           <w:szCs w:val="28"/>
         </w:rPr>
-        <w:lastRenderedPageBreak/>
         <w:t>Среднее время восстановления не должно превышать (сумма времени простоя за период, деленная на количество инцидентов) 1 час в день. </w:t>
       </w:r>
     </w:p>
@@ -9798,6 +9570,7 @@
           <w:color w:val="000000"/>
           <w:szCs w:val="28"/>
         </w:rPr>
+        <w:lastRenderedPageBreak/>
         <w:t>В системе должно быть предусмотрено кеширование обратной связи из бд на срок до 5 минут или при устаревании данных (произошло обновление обратной связи).</w:t>
       </w:r>
     </w:p>
@@ -9852,7 +9625,6 @@
           <w:szCs w:val="28"/>
           <w:shd w:val="clear" w:color="auto" w:fill="FFFFFF"/>
         </w:rPr>
-        <w:lastRenderedPageBreak/>
         <w:t xml:space="preserve">Архитектура системы должна быть представлена </w:t>
       </w:r>
       <w:r>

--- a/doc/EOP_attendance.docx
+++ b/doc/EOP_attendance.docx
@@ -37,11 +37,19 @@
           <w:lang w:val="en-US"/>
         </w:rPr>
       </w:pPr>
-      <w:r>
-        <w:rPr>
-          <w:lang w:val="en-US"/>
-        </w:rPr>
-        <w:t>mkdir build</w:t>
+      <w:proofErr w:type="spellStart"/>
+      <w:r>
+        <w:rPr>
+          <w:lang w:val="en-US"/>
+        </w:rPr>
+        <w:t>mkdir</w:t>
+      </w:r>
+      <w:proofErr w:type="spellEnd"/>
+      <w:r>
+        <w:rPr>
+          <w:lang w:val="en-US"/>
+        </w:rPr>
+        <w:t xml:space="preserve"> build</w:t>
       </w:r>
     </w:p>
     <w:p>
@@ -58,26 +66,33 @@
       </w:r>
     </w:p>
     <w:p>
+      <w:proofErr w:type="spellStart"/>
       <w:r>
         <w:rPr>
           <w:lang w:val="en-US"/>
         </w:rPr>
         <w:t>cmake</w:t>
       </w:r>
+      <w:proofErr w:type="spellEnd"/>
+      <w:proofErr w:type="gramStart"/>
       <w:r>
         <w:t xml:space="preserve"> ..</w:t>
       </w:r>
-    </w:p>
-    <w:p>
+      <w:proofErr w:type="gramEnd"/>
+    </w:p>
+    <w:p>
+      <w:proofErr w:type="spellStart"/>
       <w:r>
         <w:rPr>
           <w:lang w:val="en-US"/>
         </w:rPr>
         <w:t>cmake</w:t>
       </w:r>
+      <w:proofErr w:type="spellEnd"/>
       <w:r>
         <w:t xml:space="preserve"> --</w:t>
       </w:r>
+      <w:proofErr w:type="gramStart"/>
       <w:r>
         <w:rPr>
           <w:lang w:val="en-US"/>
@@ -87,6 +102,7 @@
       <w:r>
         <w:t xml:space="preserve"> .</w:t>
       </w:r>
+      <w:proofErr w:type="gramEnd"/>
     </w:p>
     <w:p>
       <w:pPr>
@@ -107,12 +123,14 @@
       <w:r>
         <w:t xml:space="preserve">В качестве базы данных используется </w:t>
       </w:r>
+      <w:proofErr w:type="spellStart"/>
       <w:r>
         <w:rPr>
           <w:lang w:val="en-US"/>
         </w:rPr>
         <w:t>Sqlite</w:t>
       </w:r>
+      <w:proofErr w:type="spellEnd"/>
       <w:r>
         <w:t>.</w:t>
       </w:r>
@@ -122,28 +140,114 @@
         <w:t xml:space="preserve">База данных содержит таблицу </w:t>
       </w:r>
       <w:r>
-        <w:t>Attendance</w:t>
-      </w:r>
+        <w:rPr>
+          <w:lang w:val="en-US"/>
+        </w:rPr>
+        <w:t>a</w:t>
+      </w:r>
+      <w:proofErr w:type="spellStart"/>
+      <w:r>
+        <w:t>ttendance</w:t>
+      </w:r>
+      <w:proofErr w:type="spellEnd"/>
       <w:r>
         <w:t>.</w:t>
       </w:r>
     </w:p>
     <w:p>
       <w:pPr>
-        <w:rPr>
-          <w:lang w:val="en-US"/>
-        </w:rPr>
-      </w:pPr>
+        <w:jc w:val="center"/>
+      </w:pPr>
+      <w:r>
+        <w:rPr>
+          <w:noProof/>
+        </w:rPr>
+        <w:drawing>
+          <wp:inline distT="0" distB="0" distL="0" distR="0" wp14:anchorId="5574EDA1" wp14:editId="4043558A">
+            <wp:extent cx="2316480" cy="2705976"/>
+            <wp:effectExtent l="0" t="0" r="7620" b="0"/>
+            <wp:docPr id="718591813" name="Рисунок 1"/>
+            <wp:cNvGraphicFramePr>
+              <a:graphicFrameLocks xmlns:a="http://schemas.openxmlformats.org/drawingml/2006/main" noChangeAspect="1"/>
+            </wp:cNvGraphicFramePr>
+            <a:graphic xmlns:a="http://schemas.openxmlformats.org/drawingml/2006/main">
+              <a:graphicData uri="http://schemas.openxmlformats.org/drawingml/2006/picture">
+                <pic:pic xmlns:pic="http://schemas.openxmlformats.org/drawingml/2006/picture">
+                  <pic:nvPicPr>
+                    <pic:cNvPr id="0" name="Picture 1"/>
+                    <pic:cNvPicPr>
+                      <a:picLocks noChangeAspect="1" noChangeArrowheads="1"/>
+                    </pic:cNvPicPr>
+                  </pic:nvPicPr>
+                  <pic:blipFill>
+                    <a:blip r:embed="rId8">
+                      <a:extLst>
+                        <a:ext uri="{28A0092B-C50C-407E-A947-70E740481C1C}">
+                          <a14:useLocalDpi xmlns:a14="http://schemas.microsoft.com/office/drawing/2010/main" val="0"/>
+                        </a:ext>
+                      </a:extLst>
+                    </a:blip>
+                    <a:srcRect/>
+                    <a:stretch>
+                      <a:fillRect/>
+                    </a:stretch>
+                  </pic:blipFill>
+                  <pic:spPr bwMode="auto">
+                    <a:xfrm>
+                      <a:off x="0" y="0"/>
+                      <a:ext cx="2320256" cy="2710386"/>
+                    </a:xfrm>
+                    <a:prstGeom prst="rect">
+                      <a:avLst/>
+                    </a:prstGeom>
+                    <a:noFill/>
+                    <a:ln>
+                      <a:noFill/>
+                    </a:ln>
+                  </pic:spPr>
+                </pic:pic>
+              </a:graphicData>
+            </a:graphic>
+          </wp:inline>
+        </w:drawing>
+      </w:r>
+    </w:p>
+    <w:p>
+      <w:pPr>
+        <w:jc w:val="center"/>
+      </w:pPr>
+      <w:r>
+        <w:t xml:space="preserve">Рисунок 1. – Таблица </w:t>
+      </w:r>
+      <w:r>
+        <w:t>“</w:t>
+      </w:r>
+      <w:r>
+        <w:rPr>
+          <w:lang w:val="en-US"/>
+        </w:rPr>
+        <w:t>attendance</w:t>
+      </w:r>
+      <w:r>
+        <w:t>”</w:t>
+      </w:r>
+    </w:p>
+    <w:p>
       <w:r>
         <w:t xml:space="preserve">Колонки таблицы </w:t>
       </w:r>
       <w:r>
-        <w:t>Attendance</w:t>
-      </w:r>
-      <w:r>
-        <w:rPr>
-          <w:lang w:val="en-US"/>
-        </w:rPr>
+        <w:rPr>
+          <w:lang w:val="en-US"/>
+        </w:rPr>
+        <w:t>a</w:t>
+      </w:r>
+      <w:proofErr w:type="spellStart"/>
+      <w:r>
+        <w:t>ttendance</w:t>
+      </w:r>
+      <w:proofErr w:type="spellEnd"/>
+      <w:r>
         <w:t>:</w:t>
       </w:r>
     </w:p>
@@ -191,12 +295,14 @@
           <w:lang w:val="en-US"/>
         </w:rPr>
       </w:pPr>
+      <w:proofErr w:type="spellStart"/>
       <w:r>
         <w:rPr>
           <w:lang w:val="en-US"/>
         </w:rPr>
         <w:t>student_id</w:t>
       </w:r>
+      <w:proofErr w:type="spellEnd"/>
       <w:r>
         <w:rPr>
           <w:lang w:val="en-US"/>
@@ -254,9 +360,11 @@
           <w:numId w:val="24"/>
         </w:numPr>
       </w:pPr>
+      <w:proofErr w:type="spellStart"/>
       <w:r>
         <w:t>course</w:t>
       </w:r>
+      <w:proofErr w:type="spellEnd"/>
       <w:r>
         <w:rPr>
           <w:lang w:val="en-US"/>
@@ -284,12 +392,14 @@
           <w:lang w:val="en-US"/>
         </w:rPr>
       </w:pPr>
+      <w:proofErr w:type="spellStart"/>
       <w:r>
         <w:rPr>
           <w:lang w:val="en-US"/>
         </w:rPr>
         <w:t>is_visit</w:t>
       </w:r>
+      <w:proofErr w:type="spellEnd"/>
       <w:r>
         <w:rPr>
           <w:lang w:val="en-US"/>
@@ -384,12 +494,14 @@
       <w:r>
         <w:t>/</w:t>
       </w:r>
+      <w:proofErr w:type="spellStart"/>
       <w:r>
         <w:rPr>
           <w:lang w:val="en-US"/>
         </w:rPr>
         <w:t>api</w:t>
       </w:r>
+      <w:proofErr w:type="spellEnd"/>
       <w:r>
         <w:t>/</w:t>
       </w:r>
@@ -492,6 +604,7 @@
         </w:rPr>
         <w:t>"</w:t>
       </w:r>
+      <w:proofErr w:type="spellStart"/>
       <w:r>
         <w:rPr>
           <w:rFonts w:ascii="Courier New" w:eastAsia="Times New Roman" w:hAnsi="Courier New" w:cs="Courier New"/>
@@ -502,6 +615,7 @@
         </w:rPr>
         <w:t>studetnt</w:t>
       </w:r>
+      <w:proofErr w:type="spellEnd"/>
       <w:r>
         <w:rPr>
           <w:rFonts w:ascii="Courier New" w:eastAsia="Times New Roman" w:hAnsi="Courier New" w:cs="Courier New"/>
@@ -600,6 +714,7 @@
         </w:rPr>
         <w:t>"</w:t>
       </w:r>
+      <w:proofErr w:type="spellStart"/>
       <w:r>
         <w:rPr>
           <w:rFonts w:ascii="Courier New" w:eastAsia="Times New Roman" w:hAnsi="Courier New" w:cs="Courier New"/>
@@ -610,6 +725,7 @@
         </w:rPr>
         <w:t>subje</w:t>
       </w:r>
+      <w:proofErr w:type="spellEnd"/>
       <w:r>
         <w:rPr>
           <w:rFonts w:ascii="Courier New" w:eastAsia="Times New Roman" w:hAnsi="Courier New" w:cs="Courier New"/>
@@ -619,6 +735,7 @@
         </w:rPr>
         <w:t>ц</w:t>
       </w:r>
+      <w:proofErr w:type="spellStart"/>
       <w:r>
         <w:rPr>
           <w:rFonts w:ascii="Courier New" w:eastAsia="Times New Roman" w:hAnsi="Courier New" w:cs="Courier New"/>
@@ -649,6 +766,7 @@
         </w:rPr>
         <w:t>id</w:t>
       </w:r>
+      <w:proofErr w:type="spellEnd"/>
       <w:r>
         <w:rPr>
           <w:rFonts w:ascii="Courier New" w:eastAsia="Times New Roman" w:hAnsi="Courier New" w:cs="Courier New"/>
@@ -803,7 +921,41 @@
           <w:szCs w:val="18"/>
           <w:lang w:val="en-US"/>
         </w:rPr>
-        <w:t>"is_visit"</w:t>
+        <w:t>"</w:t>
+      </w:r>
+      <w:proofErr w:type="spellStart"/>
+      <w:proofErr w:type="gramStart"/>
+      <w:r>
+        <w:rPr>
+          <w:rFonts w:ascii="Courier New" w:eastAsia="Times New Roman" w:hAnsi="Courier New" w:cs="Courier New"/>
+          <w:color w:val="A31515"/>
+          <w:sz w:val="18"/>
+          <w:szCs w:val="18"/>
+          <w:lang w:val="en-US"/>
+        </w:rPr>
+        <w:t>is</w:t>
+      </w:r>
+      <w:proofErr w:type="gramEnd"/>
+      <w:r>
+        <w:rPr>
+          <w:rFonts w:ascii="Courier New" w:eastAsia="Times New Roman" w:hAnsi="Courier New" w:cs="Courier New"/>
+          <w:color w:val="A31515"/>
+          <w:sz w:val="18"/>
+          <w:szCs w:val="18"/>
+          <w:lang w:val="en-US"/>
+        </w:rPr>
+        <w:t>_visit</w:t>
+      </w:r>
+      <w:proofErr w:type="spellEnd"/>
+      <w:r>
+        <w:rPr>
+          <w:rFonts w:ascii="Courier New" w:eastAsia="Times New Roman" w:hAnsi="Courier New" w:cs="Courier New"/>
+          <w:color w:val="A31515"/>
+          <w:sz w:val="18"/>
+          <w:szCs w:val="18"/>
+          <w:lang w:val="en-US"/>
+        </w:rPr>
+        <w:t>"</w:t>
       </w:r>
       <w:r>
         <w:rPr>
@@ -858,6 +1010,7 @@
           <w:szCs w:val="18"/>
           <w:lang w:val="en-US"/>
         </w:rPr>
+        <w:lastRenderedPageBreak/>
         <w:t>    </w:t>
       </w:r>
       <w:r>
@@ -952,12 +1105,14 @@
       <w:r>
         <w:t>/</w:t>
       </w:r>
+      <w:proofErr w:type="spellStart"/>
       <w:r>
         <w:rPr>
           <w:lang w:val="en-US"/>
         </w:rPr>
         <w:t>api</w:t>
       </w:r>
+      <w:proofErr w:type="spellEnd"/>
       <w:r>
         <w:t>/</w:t>
       </w:r>
@@ -1203,7 +1358,41 @@
           <w:szCs w:val="18"/>
           <w:lang w:val="en-US"/>
         </w:rPr>
-        <w:t>"subject_id"</w:t>
+        <w:t>"</w:t>
+      </w:r>
+      <w:proofErr w:type="spellStart"/>
+      <w:proofErr w:type="gramStart"/>
+      <w:r>
+        <w:rPr>
+          <w:rFonts w:ascii="Courier New" w:eastAsia="Times New Roman" w:hAnsi="Courier New" w:cs="Courier New"/>
+          <w:color w:val="A31515"/>
+          <w:sz w:val="18"/>
+          <w:szCs w:val="18"/>
+          <w:lang w:val="en-US"/>
+        </w:rPr>
+        <w:t>subject</w:t>
+      </w:r>
+      <w:proofErr w:type="gramEnd"/>
+      <w:r>
+        <w:rPr>
+          <w:rFonts w:ascii="Courier New" w:eastAsia="Times New Roman" w:hAnsi="Courier New" w:cs="Courier New"/>
+          <w:color w:val="A31515"/>
+          <w:sz w:val="18"/>
+          <w:szCs w:val="18"/>
+          <w:lang w:val="en-US"/>
+        </w:rPr>
+        <w:t>_id</w:t>
+      </w:r>
+      <w:proofErr w:type="spellEnd"/>
+      <w:r>
+        <w:rPr>
+          <w:rFonts w:ascii="Courier New" w:eastAsia="Times New Roman" w:hAnsi="Courier New" w:cs="Courier New"/>
+          <w:color w:val="A31515"/>
+          <w:sz w:val="18"/>
+          <w:szCs w:val="18"/>
+          <w:lang w:val="en-US"/>
+        </w:rPr>
+        <w:t>"</w:t>
       </w:r>
       <w:r>
         <w:rPr>
@@ -1329,7 +1518,41 @@
           <w:szCs w:val="18"/>
           <w:lang w:val="en-US"/>
         </w:rPr>
-        <w:t>"is_visit"</w:t>
+        <w:t>"</w:t>
+      </w:r>
+      <w:proofErr w:type="spellStart"/>
+      <w:proofErr w:type="gramStart"/>
+      <w:r>
+        <w:rPr>
+          <w:rFonts w:ascii="Courier New" w:eastAsia="Times New Roman" w:hAnsi="Courier New" w:cs="Courier New"/>
+          <w:color w:val="A31515"/>
+          <w:sz w:val="18"/>
+          <w:szCs w:val="18"/>
+          <w:lang w:val="en-US"/>
+        </w:rPr>
+        <w:t>is</w:t>
+      </w:r>
+      <w:proofErr w:type="gramEnd"/>
+      <w:r>
+        <w:rPr>
+          <w:rFonts w:ascii="Courier New" w:eastAsia="Times New Roman" w:hAnsi="Courier New" w:cs="Courier New"/>
+          <w:color w:val="A31515"/>
+          <w:sz w:val="18"/>
+          <w:szCs w:val="18"/>
+          <w:lang w:val="en-US"/>
+        </w:rPr>
+        <w:t>_visit</w:t>
+      </w:r>
+      <w:proofErr w:type="spellEnd"/>
+      <w:r>
+        <w:rPr>
+          <w:rFonts w:ascii="Courier New" w:eastAsia="Times New Roman" w:hAnsi="Courier New" w:cs="Courier New"/>
+          <w:color w:val="A31515"/>
+          <w:sz w:val="18"/>
+          <w:szCs w:val="18"/>
+          <w:lang w:val="en-US"/>
+        </w:rPr>
+        <w:t>"</w:t>
       </w:r>
       <w:r>
         <w:rPr>
@@ -1493,7 +1716,41 @@
           <w:szCs w:val="18"/>
           <w:lang w:val="en-US"/>
         </w:rPr>
-        <w:t>"student_id"</w:t>
+        <w:t>"</w:t>
+      </w:r>
+      <w:proofErr w:type="spellStart"/>
+      <w:proofErr w:type="gramStart"/>
+      <w:r>
+        <w:rPr>
+          <w:rFonts w:ascii="Courier New" w:eastAsia="Times New Roman" w:hAnsi="Courier New" w:cs="Courier New"/>
+          <w:color w:val="A31515"/>
+          <w:sz w:val="18"/>
+          <w:szCs w:val="18"/>
+          <w:lang w:val="en-US"/>
+        </w:rPr>
+        <w:t>student</w:t>
+      </w:r>
+      <w:proofErr w:type="gramEnd"/>
+      <w:r>
+        <w:rPr>
+          <w:rFonts w:ascii="Courier New" w:eastAsia="Times New Roman" w:hAnsi="Courier New" w:cs="Courier New"/>
+          <w:color w:val="A31515"/>
+          <w:sz w:val="18"/>
+          <w:szCs w:val="18"/>
+          <w:lang w:val="en-US"/>
+        </w:rPr>
+        <w:t>_id</w:t>
+      </w:r>
+      <w:proofErr w:type="spellEnd"/>
+      <w:r>
+        <w:rPr>
+          <w:rFonts w:ascii="Courier New" w:eastAsia="Times New Roman" w:hAnsi="Courier New" w:cs="Courier New"/>
+          <w:color w:val="A31515"/>
+          <w:sz w:val="18"/>
+          <w:szCs w:val="18"/>
+          <w:lang w:val="en-US"/>
+        </w:rPr>
+        <w:t>"</w:t>
       </w:r>
       <w:r>
         <w:rPr>
@@ -1556,7 +1813,41 @@
           <w:szCs w:val="18"/>
           <w:lang w:val="en-US"/>
         </w:rPr>
-        <w:t>"subject_id"</w:t>
+        <w:t>"</w:t>
+      </w:r>
+      <w:proofErr w:type="spellStart"/>
+      <w:proofErr w:type="gramStart"/>
+      <w:r>
+        <w:rPr>
+          <w:rFonts w:ascii="Courier New" w:eastAsia="Times New Roman" w:hAnsi="Courier New" w:cs="Courier New"/>
+          <w:color w:val="A31515"/>
+          <w:sz w:val="18"/>
+          <w:szCs w:val="18"/>
+          <w:lang w:val="en-US"/>
+        </w:rPr>
+        <w:t>subject</w:t>
+      </w:r>
+      <w:proofErr w:type="gramEnd"/>
+      <w:r>
+        <w:rPr>
+          <w:rFonts w:ascii="Courier New" w:eastAsia="Times New Roman" w:hAnsi="Courier New" w:cs="Courier New"/>
+          <w:color w:val="A31515"/>
+          <w:sz w:val="18"/>
+          <w:szCs w:val="18"/>
+          <w:lang w:val="en-US"/>
+        </w:rPr>
+        <w:t>_id</w:t>
+      </w:r>
+      <w:proofErr w:type="spellEnd"/>
+      <w:r>
+        <w:rPr>
+          <w:rFonts w:ascii="Courier New" w:eastAsia="Times New Roman" w:hAnsi="Courier New" w:cs="Courier New"/>
+          <w:color w:val="A31515"/>
+          <w:sz w:val="18"/>
+          <w:szCs w:val="18"/>
+          <w:lang w:val="en-US"/>
+        </w:rPr>
+        <w:t>"</w:t>
       </w:r>
       <w:r>
         <w:rPr>
@@ -1682,7 +1973,41 @@
           <w:szCs w:val="18"/>
           <w:lang w:val="en-US"/>
         </w:rPr>
-        <w:t>"is_visit"</w:t>
+        <w:t>"</w:t>
+      </w:r>
+      <w:proofErr w:type="spellStart"/>
+      <w:proofErr w:type="gramStart"/>
+      <w:r>
+        <w:rPr>
+          <w:rFonts w:ascii="Courier New" w:eastAsia="Times New Roman" w:hAnsi="Courier New" w:cs="Courier New"/>
+          <w:color w:val="A31515"/>
+          <w:sz w:val="18"/>
+          <w:szCs w:val="18"/>
+          <w:lang w:val="en-US"/>
+        </w:rPr>
+        <w:t>is</w:t>
+      </w:r>
+      <w:proofErr w:type="gramEnd"/>
+      <w:r>
+        <w:rPr>
+          <w:rFonts w:ascii="Courier New" w:eastAsia="Times New Roman" w:hAnsi="Courier New" w:cs="Courier New"/>
+          <w:color w:val="A31515"/>
+          <w:sz w:val="18"/>
+          <w:szCs w:val="18"/>
+          <w:lang w:val="en-US"/>
+        </w:rPr>
+        <w:t>_visit</w:t>
+      </w:r>
+      <w:proofErr w:type="spellEnd"/>
+      <w:r>
+        <w:rPr>
+          <w:rFonts w:ascii="Courier New" w:eastAsia="Times New Roman" w:hAnsi="Courier New" w:cs="Courier New"/>
+          <w:color w:val="A31515"/>
+          <w:sz w:val="18"/>
+          <w:szCs w:val="18"/>
+          <w:lang w:val="en-US"/>
+        </w:rPr>
+        <w:t>"</w:t>
       </w:r>
       <w:r>
         <w:rPr>
@@ -1737,7 +2062,6 @@
           <w:szCs w:val="18"/>
           <w:lang w:val="en-US"/>
         </w:rPr>
-        <w:lastRenderedPageBreak/>
         <w:t>        </w:t>
       </w:r>
       <w:r>
@@ -1847,7 +2171,41 @@
           <w:szCs w:val="18"/>
           <w:lang w:val="en-US"/>
         </w:rPr>
-        <w:t>"student_id"</w:t>
+        <w:t>"</w:t>
+      </w:r>
+      <w:proofErr w:type="spellStart"/>
+      <w:proofErr w:type="gramStart"/>
+      <w:r>
+        <w:rPr>
+          <w:rFonts w:ascii="Courier New" w:eastAsia="Times New Roman" w:hAnsi="Courier New" w:cs="Courier New"/>
+          <w:color w:val="A31515"/>
+          <w:sz w:val="18"/>
+          <w:szCs w:val="18"/>
+          <w:lang w:val="en-US"/>
+        </w:rPr>
+        <w:t>student</w:t>
+      </w:r>
+      <w:proofErr w:type="gramEnd"/>
+      <w:r>
+        <w:rPr>
+          <w:rFonts w:ascii="Courier New" w:eastAsia="Times New Roman" w:hAnsi="Courier New" w:cs="Courier New"/>
+          <w:color w:val="A31515"/>
+          <w:sz w:val="18"/>
+          <w:szCs w:val="18"/>
+          <w:lang w:val="en-US"/>
+        </w:rPr>
+        <w:t>_id</w:t>
+      </w:r>
+      <w:proofErr w:type="spellEnd"/>
+      <w:r>
+        <w:rPr>
+          <w:rFonts w:ascii="Courier New" w:eastAsia="Times New Roman" w:hAnsi="Courier New" w:cs="Courier New"/>
+          <w:color w:val="A31515"/>
+          <w:sz w:val="18"/>
+          <w:szCs w:val="18"/>
+          <w:lang w:val="en-US"/>
+        </w:rPr>
+        <w:t>"</w:t>
       </w:r>
       <w:r>
         <w:rPr>
@@ -1910,7 +2268,41 @@
           <w:szCs w:val="18"/>
           <w:lang w:val="en-US"/>
         </w:rPr>
-        <w:t>"subject_id"</w:t>
+        <w:t>"</w:t>
+      </w:r>
+      <w:proofErr w:type="spellStart"/>
+      <w:proofErr w:type="gramStart"/>
+      <w:r>
+        <w:rPr>
+          <w:rFonts w:ascii="Courier New" w:eastAsia="Times New Roman" w:hAnsi="Courier New" w:cs="Courier New"/>
+          <w:color w:val="A31515"/>
+          <w:sz w:val="18"/>
+          <w:szCs w:val="18"/>
+          <w:lang w:val="en-US"/>
+        </w:rPr>
+        <w:t>subject</w:t>
+      </w:r>
+      <w:proofErr w:type="gramEnd"/>
+      <w:r>
+        <w:rPr>
+          <w:rFonts w:ascii="Courier New" w:eastAsia="Times New Roman" w:hAnsi="Courier New" w:cs="Courier New"/>
+          <w:color w:val="A31515"/>
+          <w:sz w:val="18"/>
+          <w:szCs w:val="18"/>
+          <w:lang w:val="en-US"/>
+        </w:rPr>
+        <w:t>_id</w:t>
+      </w:r>
+      <w:proofErr w:type="spellEnd"/>
+      <w:r>
+        <w:rPr>
+          <w:rFonts w:ascii="Courier New" w:eastAsia="Times New Roman" w:hAnsi="Courier New" w:cs="Courier New"/>
+          <w:color w:val="A31515"/>
+          <w:sz w:val="18"/>
+          <w:szCs w:val="18"/>
+          <w:lang w:val="en-US"/>
+        </w:rPr>
+        <w:t>"</w:t>
       </w:r>
       <w:r>
         <w:rPr>
@@ -2036,7 +2428,41 @@
           <w:szCs w:val="18"/>
           <w:lang w:val="en-US"/>
         </w:rPr>
-        <w:t>"is_visit"</w:t>
+        <w:t>"</w:t>
+      </w:r>
+      <w:proofErr w:type="spellStart"/>
+      <w:proofErr w:type="gramStart"/>
+      <w:r>
+        <w:rPr>
+          <w:rFonts w:ascii="Courier New" w:eastAsia="Times New Roman" w:hAnsi="Courier New" w:cs="Courier New"/>
+          <w:color w:val="A31515"/>
+          <w:sz w:val="18"/>
+          <w:szCs w:val="18"/>
+          <w:lang w:val="en-US"/>
+        </w:rPr>
+        <w:t>is</w:t>
+      </w:r>
+      <w:proofErr w:type="gramEnd"/>
+      <w:r>
+        <w:rPr>
+          <w:rFonts w:ascii="Courier New" w:eastAsia="Times New Roman" w:hAnsi="Courier New" w:cs="Courier New"/>
+          <w:color w:val="A31515"/>
+          <w:sz w:val="18"/>
+          <w:szCs w:val="18"/>
+          <w:lang w:val="en-US"/>
+        </w:rPr>
+        <w:t>_visit</w:t>
+      </w:r>
+      <w:proofErr w:type="spellEnd"/>
+      <w:r>
+        <w:rPr>
+          <w:rFonts w:ascii="Courier New" w:eastAsia="Times New Roman" w:hAnsi="Courier New" w:cs="Courier New"/>
+          <w:color w:val="A31515"/>
+          <w:sz w:val="18"/>
+          <w:szCs w:val="18"/>
+          <w:lang w:val="en-US"/>
+        </w:rPr>
+        <w:t>"</w:t>
       </w:r>
       <w:r>
         <w:rPr>
@@ -2191,7 +2617,21 @@
         <w:rPr>
           <w:lang w:val="en-US"/>
         </w:rPr>
-        <w:t xml:space="preserve">PUT /api/attendance/update – </w:t>
+        <w:t>PUT /</w:t>
+      </w:r>
+      <w:proofErr w:type="spellStart"/>
+      <w:r>
+        <w:rPr>
+          <w:lang w:val="en-US"/>
+        </w:rPr>
+        <w:t>api</w:t>
+      </w:r>
+      <w:proofErr w:type="spellEnd"/>
+      <w:r>
+        <w:rPr>
+          <w:lang w:val="en-US"/>
+        </w:rPr>
+        <w:t xml:space="preserve">/attendance/update – </w:t>
       </w:r>
       <w:r>
         <w:t>обновить</w:t>
@@ -2367,6 +2807,7 @@
         </w:rPr>
         <w:t>"</w:t>
       </w:r>
+      <w:proofErr w:type="spellStart"/>
       <w:r>
         <w:rPr>
           <w:rFonts w:ascii="Courier New" w:eastAsia="Times New Roman" w:hAnsi="Courier New" w:cs="Courier New"/>
@@ -2377,6 +2818,7 @@
         </w:rPr>
         <w:t>studetnt</w:t>
       </w:r>
+      <w:proofErr w:type="spellEnd"/>
       <w:r>
         <w:rPr>
           <w:rFonts w:ascii="Courier New" w:eastAsia="Times New Roman" w:hAnsi="Courier New" w:cs="Courier New"/>
@@ -2474,8 +2916,20 @@
           <w:szCs w:val="18"/>
           <w:lang w:val="en-US"/>
         </w:rPr>
-        <w:t>"subje</w:t>
-      </w:r>
+        <w:t>"</w:t>
+      </w:r>
+      <w:proofErr w:type="spellStart"/>
+      <w:r>
+        <w:rPr>
+          <w:rFonts w:ascii="Courier New" w:eastAsia="Times New Roman" w:hAnsi="Courier New" w:cs="Courier New"/>
+          <w:color w:val="A31515"/>
+          <w:sz w:val="18"/>
+          <w:szCs w:val="18"/>
+          <w:lang w:val="en-US"/>
+        </w:rPr>
+        <w:t>subje</w:t>
+      </w:r>
+      <w:proofErr w:type="spellEnd"/>
       <w:r>
         <w:rPr>
           <w:rFonts w:ascii="Courier New" w:eastAsia="Times New Roman" w:hAnsi="Courier New" w:cs="Courier New"/>
@@ -2485,15 +2939,27 @@
         </w:rPr>
         <w:t>ц</w:t>
       </w:r>
-      <w:r>
-        <w:rPr>
-          <w:rFonts w:ascii="Courier New" w:eastAsia="Times New Roman" w:hAnsi="Courier New" w:cs="Courier New"/>
-          <w:color w:val="A31515"/>
-          <w:sz w:val="18"/>
-          <w:szCs w:val="18"/>
-          <w:lang w:val="en-US"/>
-        </w:rPr>
-        <w:t>ct_id"</w:t>
+      <w:proofErr w:type="spellStart"/>
+      <w:r>
+        <w:rPr>
+          <w:rFonts w:ascii="Courier New" w:eastAsia="Times New Roman" w:hAnsi="Courier New" w:cs="Courier New"/>
+          <w:color w:val="A31515"/>
+          <w:sz w:val="18"/>
+          <w:szCs w:val="18"/>
+          <w:lang w:val="en-US"/>
+        </w:rPr>
+        <w:t>ct_id</w:t>
+      </w:r>
+      <w:proofErr w:type="spellEnd"/>
+      <w:r>
+        <w:rPr>
+          <w:rFonts w:ascii="Courier New" w:eastAsia="Times New Roman" w:hAnsi="Courier New" w:cs="Courier New"/>
+          <w:color w:val="A31515"/>
+          <w:sz w:val="18"/>
+          <w:szCs w:val="18"/>
+          <w:lang w:val="en-US"/>
+        </w:rPr>
+        <w:t>"</w:t>
       </w:r>
       <w:r>
         <w:rPr>
@@ -2621,7 +3087,41 @@
           <w:szCs w:val="18"/>
           <w:lang w:val="en-US"/>
         </w:rPr>
-        <w:t>"is_visit"</w:t>
+        <w:t>"</w:t>
+      </w:r>
+      <w:proofErr w:type="spellStart"/>
+      <w:proofErr w:type="gramStart"/>
+      <w:r>
+        <w:rPr>
+          <w:rFonts w:ascii="Courier New" w:eastAsia="Times New Roman" w:hAnsi="Courier New" w:cs="Courier New"/>
+          <w:color w:val="A31515"/>
+          <w:sz w:val="18"/>
+          <w:szCs w:val="18"/>
+          <w:lang w:val="en-US"/>
+        </w:rPr>
+        <w:t>is</w:t>
+      </w:r>
+      <w:proofErr w:type="gramEnd"/>
+      <w:r>
+        <w:rPr>
+          <w:rFonts w:ascii="Courier New" w:eastAsia="Times New Roman" w:hAnsi="Courier New" w:cs="Courier New"/>
+          <w:color w:val="A31515"/>
+          <w:sz w:val="18"/>
+          <w:szCs w:val="18"/>
+          <w:lang w:val="en-US"/>
+        </w:rPr>
+        <w:t>_visit</w:t>
+      </w:r>
+      <w:proofErr w:type="spellEnd"/>
+      <w:r>
+        <w:rPr>
+          <w:rFonts w:ascii="Courier New" w:eastAsia="Times New Roman" w:hAnsi="Courier New" w:cs="Courier New"/>
+          <w:color w:val="A31515"/>
+          <w:sz w:val="18"/>
+          <w:szCs w:val="18"/>
+          <w:lang w:val="en-US"/>
+        </w:rPr>
+        <w:t>"</w:t>
       </w:r>
       <w:r>
         <w:rPr>
@@ -2743,7 +3243,21 @@
         <w:rPr>
           <w:lang w:val="en-US"/>
         </w:rPr>
-        <w:t xml:space="preserve">DELETE /api/attendance/delete – </w:t>
+        <w:t>DELETE /</w:t>
+      </w:r>
+      <w:proofErr w:type="spellStart"/>
+      <w:r>
+        <w:rPr>
+          <w:lang w:val="en-US"/>
+        </w:rPr>
+        <w:t>api</w:t>
+      </w:r>
+      <w:proofErr w:type="spellEnd"/>
+      <w:r>
+        <w:rPr>
+          <w:lang w:val="en-US"/>
+        </w:rPr>
+        <w:t xml:space="preserve">/attendance/delete – </w:t>
       </w:r>
       <w:r>
         <w:t>удалить</w:t>
@@ -2895,12 +3409,14 @@
       <w:r>
         <w:t>/</w:t>
       </w:r>
+      <w:proofErr w:type="spellStart"/>
       <w:r>
         <w:rPr>
           <w:lang w:val="en-US"/>
         </w:rPr>
         <w:t>api</w:t>
       </w:r>
+      <w:proofErr w:type="spellEnd"/>
       <w:r>
         <w:t>/</w:t>
       </w:r>
@@ -2991,7 +3507,27 @@
           <w:sz w:val="18"/>
           <w:szCs w:val="18"/>
         </w:rPr>
-        <w:t>"student_id"</w:t>
+        <w:t>"</w:t>
+      </w:r>
+      <w:proofErr w:type="spellStart"/>
+      <w:r>
+        <w:rPr>
+          <w:rFonts w:ascii="Courier New" w:eastAsia="Times New Roman" w:hAnsi="Courier New" w:cs="Courier New"/>
+          <w:color w:val="A31515"/>
+          <w:sz w:val="18"/>
+          <w:szCs w:val="18"/>
+        </w:rPr>
+        <w:t>student_id</w:t>
+      </w:r>
+      <w:proofErr w:type="spellEnd"/>
+      <w:r>
+        <w:rPr>
+          <w:rFonts w:ascii="Courier New" w:eastAsia="Times New Roman" w:hAnsi="Courier New" w:cs="Courier New"/>
+          <w:color w:val="A31515"/>
+          <w:sz w:val="18"/>
+          <w:szCs w:val="18"/>
+        </w:rPr>
+        <w:t>"</w:t>
       </w:r>
       <w:r>
         <w:rPr>
@@ -3040,6 +3576,7 @@
           <w:sz w:val="18"/>
           <w:szCs w:val="18"/>
         </w:rPr>
+        <w:lastRenderedPageBreak/>
         <w:t>        </w:t>
       </w:r>
       <w:r>
@@ -3050,7 +3587,41 @@
           <w:szCs w:val="18"/>
           <w:lang w:val="en-US"/>
         </w:rPr>
-        <w:t>"subject_id"</w:t>
+        <w:t>"</w:t>
+      </w:r>
+      <w:proofErr w:type="spellStart"/>
+      <w:proofErr w:type="gramStart"/>
+      <w:r>
+        <w:rPr>
+          <w:rFonts w:ascii="Courier New" w:eastAsia="Times New Roman" w:hAnsi="Courier New" w:cs="Courier New"/>
+          <w:color w:val="A31515"/>
+          <w:sz w:val="18"/>
+          <w:szCs w:val="18"/>
+          <w:lang w:val="en-US"/>
+        </w:rPr>
+        <w:t>subject</w:t>
+      </w:r>
+      <w:proofErr w:type="gramEnd"/>
+      <w:r>
+        <w:rPr>
+          <w:rFonts w:ascii="Courier New" w:eastAsia="Times New Roman" w:hAnsi="Courier New" w:cs="Courier New"/>
+          <w:color w:val="A31515"/>
+          <w:sz w:val="18"/>
+          <w:szCs w:val="18"/>
+          <w:lang w:val="en-US"/>
+        </w:rPr>
+        <w:t>_id</w:t>
+      </w:r>
+      <w:proofErr w:type="spellEnd"/>
+      <w:r>
+        <w:rPr>
+          <w:rFonts w:ascii="Courier New" w:eastAsia="Times New Roman" w:hAnsi="Courier New" w:cs="Courier New"/>
+          <w:color w:val="A31515"/>
+          <w:sz w:val="18"/>
+          <w:szCs w:val="18"/>
+          <w:lang w:val="en-US"/>
+        </w:rPr>
+        <w:t>"</w:t>
       </w:r>
       <w:r>
         <w:rPr>
@@ -3176,7 +3747,41 @@
           <w:szCs w:val="18"/>
           <w:lang w:val="en-US"/>
         </w:rPr>
-        <w:t>"is_visit"</w:t>
+        <w:t>"</w:t>
+      </w:r>
+      <w:proofErr w:type="spellStart"/>
+      <w:proofErr w:type="gramStart"/>
+      <w:r>
+        <w:rPr>
+          <w:rFonts w:ascii="Courier New" w:eastAsia="Times New Roman" w:hAnsi="Courier New" w:cs="Courier New"/>
+          <w:color w:val="A31515"/>
+          <w:sz w:val="18"/>
+          <w:szCs w:val="18"/>
+          <w:lang w:val="en-US"/>
+        </w:rPr>
+        <w:t>is</w:t>
+      </w:r>
+      <w:proofErr w:type="gramEnd"/>
+      <w:r>
+        <w:rPr>
+          <w:rFonts w:ascii="Courier New" w:eastAsia="Times New Roman" w:hAnsi="Courier New" w:cs="Courier New"/>
+          <w:color w:val="A31515"/>
+          <w:sz w:val="18"/>
+          <w:szCs w:val="18"/>
+          <w:lang w:val="en-US"/>
+        </w:rPr>
+        <w:t>_visit</w:t>
+      </w:r>
+      <w:proofErr w:type="spellEnd"/>
+      <w:r>
+        <w:rPr>
+          <w:rFonts w:ascii="Courier New" w:eastAsia="Times New Roman" w:hAnsi="Courier New" w:cs="Courier New"/>
+          <w:color w:val="A31515"/>
+          <w:sz w:val="18"/>
+          <w:szCs w:val="18"/>
+          <w:lang w:val="en-US"/>
+        </w:rPr>
+        <w:t>"</w:t>
       </w:r>
       <w:r>
         <w:rPr>
@@ -3220,7 +3825,6 @@
           <w:color w:val="000000"/>
           <w:sz w:val="18"/>
           <w:szCs w:val="18"/>
-          <w:lang w:val="en-US"/>
         </w:rPr>
       </w:pPr>
       <w:r>
@@ -3239,7 +3843,6 @@
           <w:color w:val="A31515"/>
           <w:sz w:val="18"/>
           <w:szCs w:val="18"/>
-          <w:lang w:val="en-US"/>
         </w:rPr>
         <w:t>"</w:t>
       </w:r>
@@ -3259,7 +3862,6 @@
           <w:color w:val="A31515"/>
           <w:sz w:val="18"/>
           <w:szCs w:val="18"/>
-          <w:lang w:val="en-US"/>
         </w:rPr>
         <w:t>"</w:t>
       </w:r>
@@ -3269,7 +3871,6 @@
           <w:color w:val="000000"/>
           <w:sz w:val="18"/>
           <w:szCs w:val="18"/>
-          <w:lang w:val="en-US"/>
         </w:rPr>
         <w:t>:</w:t>
       </w:r>
@@ -3289,7 +3890,6 @@
           <w:color w:val="0451A5"/>
           <w:sz w:val="18"/>
           <w:szCs w:val="18"/>
-          <w:lang w:val="en-US"/>
         </w:rPr>
         <w:t>"2024-11-22"</w:t>
       </w:r>
@@ -3653,7 +4253,41 @@
           <w:szCs w:val="18"/>
           <w:lang w:val="en-US"/>
         </w:rPr>
-        <w:t>"student_id"</w:t>
+        <w:t>"</w:t>
+      </w:r>
+      <w:proofErr w:type="spellStart"/>
+      <w:proofErr w:type="gramStart"/>
+      <w:r>
+        <w:rPr>
+          <w:rFonts w:ascii="Courier New" w:eastAsia="Times New Roman" w:hAnsi="Courier New" w:cs="Courier New"/>
+          <w:color w:val="A31515"/>
+          <w:sz w:val="18"/>
+          <w:szCs w:val="18"/>
+          <w:lang w:val="en-US"/>
+        </w:rPr>
+        <w:t>student</w:t>
+      </w:r>
+      <w:proofErr w:type="gramEnd"/>
+      <w:r>
+        <w:rPr>
+          <w:rFonts w:ascii="Courier New" w:eastAsia="Times New Roman" w:hAnsi="Courier New" w:cs="Courier New"/>
+          <w:color w:val="A31515"/>
+          <w:sz w:val="18"/>
+          <w:szCs w:val="18"/>
+          <w:lang w:val="en-US"/>
+        </w:rPr>
+        <w:t>_id</w:t>
+      </w:r>
+      <w:proofErr w:type="spellEnd"/>
+      <w:r>
+        <w:rPr>
+          <w:rFonts w:ascii="Courier New" w:eastAsia="Times New Roman" w:hAnsi="Courier New" w:cs="Courier New"/>
+          <w:color w:val="A31515"/>
+          <w:sz w:val="18"/>
+          <w:szCs w:val="18"/>
+          <w:lang w:val="en-US"/>
+        </w:rPr>
+        <w:t>"</w:t>
       </w:r>
       <w:r>
         <w:rPr>
@@ -3716,7 +4350,41 @@
           <w:szCs w:val="18"/>
           <w:lang w:val="en-US"/>
         </w:rPr>
-        <w:t>"subject_id"</w:t>
+        <w:t>"</w:t>
+      </w:r>
+      <w:proofErr w:type="spellStart"/>
+      <w:proofErr w:type="gramStart"/>
+      <w:r>
+        <w:rPr>
+          <w:rFonts w:ascii="Courier New" w:eastAsia="Times New Roman" w:hAnsi="Courier New" w:cs="Courier New"/>
+          <w:color w:val="A31515"/>
+          <w:sz w:val="18"/>
+          <w:szCs w:val="18"/>
+          <w:lang w:val="en-US"/>
+        </w:rPr>
+        <w:t>subject</w:t>
+      </w:r>
+      <w:proofErr w:type="gramEnd"/>
+      <w:r>
+        <w:rPr>
+          <w:rFonts w:ascii="Courier New" w:eastAsia="Times New Roman" w:hAnsi="Courier New" w:cs="Courier New"/>
+          <w:color w:val="A31515"/>
+          <w:sz w:val="18"/>
+          <w:szCs w:val="18"/>
+          <w:lang w:val="en-US"/>
+        </w:rPr>
+        <w:t>_id</w:t>
+      </w:r>
+      <w:proofErr w:type="spellEnd"/>
+      <w:r>
+        <w:rPr>
+          <w:rFonts w:ascii="Courier New" w:eastAsia="Times New Roman" w:hAnsi="Courier New" w:cs="Courier New"/>
+          <w:color w:val="A31515"/>
+          <w:sz w:val="18"/>
+          <w:szCs w:val="18"/>
+          <w:lang w:val="en-US"/>
+        </w:rPr>
+        <w:t>"</w:t>
       </w:r>
       <w:r>
         <w:rPr>
@@ -3769,7 +4437,6 @@
           <w:szCs w:val="18"/>
           <w:lang w:val="en-US"/>
         </w:rPr>
-        <w:lastRenderedPageBreak/>
         <w:t>        </w:t>
       </w:r>
       <w:r>
@@ -3843,7 +4510,41 @@
           <w:szCs w:val="18"/>
           <w:lang w:val="en-US"/>
         </w:rPr>
-        <w:t>"is_visit"</w:t>
+        <w:t>"</w:t>
+      </w:r>
+      <w:proofErr w:type="spellStart"/>
+      <w:proofErr w:type="gramStart"/>
+      <w:r>
+        <w:rPr>
+          <w:rFonts w:ascii="Courier New" w:eastAsia="Times New Roman" w:hAnsi="Courier New" w:cs="Courier New"/>
+          <w:color w:val="A31515"/>
+          <w:sz w:val="18"/>
+          <w:szCs w:val="18"/>
+          <w:lang w:val="en-US"/>
+        </w:rPr>
+        <w:t>is</w:t>
+      </w:r>
+      <w:proofErr w:type="gramEnd"/>
+      <w:r>
+        <w:rPr>
+          <w:rFonts w:ascii="Courier New" w:eastAsia="Times New Roman" w:hAnsi="Courier New" w:cs="Courier New"/>
+          <w:color w:val="A31515"/>
+          <w:sz w:val="18"/>
+          <w:szCs w:val="18"/>
+          <w:lang w:val="en-US"/>
+        </w:rPr>
+        <w:t>_visit</w:t>
+      </w:r>
+      <w:proofErr w:type="spellEnd"/>
+      <w:r>
+        <w:rPr>
+          <w:rFonts w:ascii="Courier New" w:eastAsia="Times New Roman" w:hAnsi="Courier New" w:cs="Courier New"/>
+          <w:color w:val="A31515"/>
+          <w:sz w:val="18"/>
+          <w:szCs w:val="18"/>
+          <w:lang w:val="en-US"/>
+        </w:rPr>
+        <w:t>"</w:t>
       </w:r>
       <w:r>
         <w:rPr>
@@ -4070,7 +4771,41 @@
           <w:szCs w:val="18"/>
           <w:lang w:val="en-US"/>
         </w:rPr>
-        <w:t>"student_id"</w:t>
+        <w:t>"</w:t>
+      </w:r>
+      <w:proofErr w:type="spellStart"/>
+      <w:proofErr w:type="gramStart"/>
+      <w:r>
+        <w:rPr>
+          <w:rFonts w:ascii="Courier New" w:eastAsia="Times New Roman" w:hAnsi="Courier New" w:cs="Courier New"/>
+          <w:color w:val="A31515"/>
+          <w:sz w:val="18"/>
+          <w:szCs w:val="18"/>
+          <w:lang w:val="en-US"/>
+        </w:rPr>
+        <w:t>student</w:t>
+      </w:r>
+      <w:proofErr w:type="gramEnd"/>
+      <w:r>
+        <w:rPr>
+          <w:rFonts w:ascii="Courier New" w:eastAsia="Times New Roman" w:hAnsi="Courier New" w:cs="Courier New"/>
+          <w:color w:val="A31515"/>
+          <w:sz w:val="18"/>
+          <w:szCs w:val="18"/>
+          <w:lang w:val="en-US"/>
+        </w:rPr>
+        <w:t>_id</w:t>
+      </w:r>
+      <w:proofErr w:type="spellEnd"/>
+      <w:r>
+        <w:rPr>
+          <w:rFonts w:ascii="Courier New" w:eastAsia="Times New Roman" w:hAnsi="Courier New" w:cs="Courier New"/>
+          <w:color w:val="A31515"/>
+          <w:sz w:val="18"/>
+          <w:szCs w:val="18"/>
+          <w:lang w:val="en-US"/>
+        </w:rPr>
+        <w:t>"</w:t>
       </w:r>
       <w:r>
         <w:rPr>
@@ -4133,7 +4868,41 @@
           <w:szCs w:val="18"/>
           <w:lang w:val="en-US"/>
         </w:rPr>
-        <w:t>"subject_id"</w:t>
+        <w:t>"</w:t>
+      </w:r>
+      <w:proofErr w:type="spellStart"/>
+      <w:proofErr w:type="gramStart"/>
+      <w:r>
+        <w:rPr>
+          <w:rFonts w:ascii="Courier New" w:eastAsia="Times New Roman" w:hAnsi="Courier New" w:cs="Courier New"/>
+          <w:color w:val="A31515"/>
+          <w:sz w:val="18"/>
+          <w:szCs w:val="18"/>
+          <w:lang w:val="en-US"/>
+        </w:rPr>
+        <w:t>subject</w:t>
+      </w:r>
+      <w:proofErr w:type="gramEnd"/>
+      <w:r>
+        <w:rPr>
+          <w:rFonts w:ascii="Courier New" w:eastAsia="Times New Roman" w:hAnsi="Courier New" w:cs="Courier New"/>
+          <w:color w:val="A31515"/>
+          <w:sz w:val="18"/>
+          <w:szCs w:val="18"/>
+          <w:lang w:val="en-US"/>
+        </w:rPr>
+        <w:t>_id</w:t>
+      </w:r>
+      <w:proofErr w:type="spellEnd"/>
+      <w:r>
+        <w:rPr>
+          <w:rFonts w:ascii="Courier New" w:eastAsia="Times New Roman" w:hAnsi="Courier New" w:cs="Courier New"/>
+          <w:color w:val="A31515"/>
+          <w:sz w:val="18"/>
+          <w:szCs w:val="18"/>
+          <w:lang w:val="en-US"/>
+        </w:rPr>
+        <w:t>"</w:t>
       </w:r>
       <w:r>
         <w:rPr>
@@ -4259,7 +5028,41 @@
           <w:szCs w:val="18"/>
           <w:lang w:val="en-US"/>
         </w:rPr>
-        <w:t>"is_visit"</w:t>
+        <w:t>"</w:t>
+      </w:r>
+      <w:proofErr w:type="spellStart"/>
+      <w:proofErr w:type="gramStart"/>
+      <w:r>
+        <w:rPr>
+          <w:rFonts w:ascii="Courier New" w:eastAsia="Times New Roman" w:hAnsi="Courier New" w:cs="Courier New"/>
+          <w:color w:val="A31515"/>
+          <w:sz w:val="18"/>
+          <w:szCs w:val="18"/>
+          <w:lang w:val="en-US"/>
+        </w:rPr>
+        <w:t>is</w:t>
+      </w:r>
+      <w:proofErr w:type="gramEnd"/>
+      <w:r>
+        <w:rPr>
+          <w:rFonts w:ascii="Courier New" w:eastAsia="Times New Roman" w:hAnsi="Courier New" w:cs="Courier New"/>
+          <w:color w:val="A31515"/>
+          <w:sz w:val="18"/>
+          <w:szCs w:val="18"/>
+          <w:lang w:val="en-US"/>
+        </w:rPr>
+        <w:t>_visit</w:t>
+      </w:r>
+      <w:proofErr w:type="spellEnd"/>
+      <w:r>
+        <w:rPr>
+          <w:rFonts w:ascii="Courier New" w:eastAsia="Times New Roman" w:hAnsi="Courier New" w:cs="Courier New"/>
+          <w:color w:val="A31515"/>
+          <w:sz w:val="18"/>
+          <w:szCs w:val="18"/>
+          <w:lang w:val="en-US"/>
+        </w:rPr>
+        <w:t>"</w:t>
       </w:r>
       <w:r>
         <w:rPr>
@@ -4486,7 +5289,41 @@
           <w:szCs w:val="18"/>
           <w:lang w:val="en-US"/>
         </w:rPr>
-        <w:t>"student_id"</w:t>
+        <w:t>"</w:t>
+      </w:r>
+      <w:proofErr w:type="spellStart"/>
+      <w:proofErr w:type="gramStart"/>
+      <w:r>
+        <w:rPr>
+          <w:rFonts w:ascii="Courier New" w:eastAsia="Times New Roman" w:hAnsi="Courier New" w:cs="Courier New"/>
+          <w:color w:val="A31515"/>
+          <w:sz w:val="18"/>
+          <w:szCs w:val="18"/>
+          <w:lang w:val="en-US"/>
+        </w:rPr>
+        <w:t>student</w:t>
+      </w:r>
+      <w:proofErr w:type="gramEnd"/>
+      <w:r>
+        <w:rPr>
+          <w:rFonts w:ascii="Courier New" w:eastAsia="Times New Roman" w:hAnsi="Courier New" w:cs="Courier New"/>
+          <w:color w:val="A31515"/>
+          <w:sz w:val="18"/>
+          <w:szCs w:val="18"/>
+          <w:lang w:val="en-US"/>
+        </w:rPr>
+        <w:t>_id</w:t>
+      </w:r>
+      <w:proofErr w:type="spellEnd"/>
+      <w:r>
+        <w:rPr>
+          <w:rFonts w:ascii="Courier New" w:eastAsia="Times New Roman" w:hAnsi="Courier New" w:cs="Courier New"/>
+          <w:color w:val="A31515"/>
+          <w:sz w:val="18"/>
+          <w:szCs w:val="18"/>
+          <w:lang w:val="en-US"/>
+        </w:rPr>
+        <w:t>"</w:t>
       </w:r>
       <w:r>
         <w:rPr>
@@ -4549,7 +5386,41 @@
           <w:szCs w:val="18"/>
           <w:lang w:val="en-US"/>
         </w:rPr>
-        <w:t>"subject_id"</w:t>
+        <w:t>"</w:t>
+      </w:r>
+      <w:proofErr w:type="spellStart"/>
+      <w:proofErr w:type="gramStart"/>
+      <w:r>
+        <w:rPr>
+          <w:rFonts w:ascii="Courier New" w:eastAsia="Times New Roman" w:hAnsi="Courier New" w:cs="Courier New"/>
+          <w:color w:val="A31515"/>
+          <w:sz w:val="18"/>
+          <w:szCs w:val="18"/>
+          <w:lang w:val="en-US"/>
+        </w:rPr>
+        <w:t>subject</w:t>
+      </w:r>
+      <w:proofErr w:type="gramEnd"/>
+      <w:r>
+        <w:rPr>
+          <w:rFonts w:ascii="Courier New" w:eastAsia="Times New Roman" w:hAnsi="Courier New" w:cs="Courier New"/>
+          <w:color w:val="A31515"/>
+          <w:sz w:val="18"/>
+          <w:szCs w:val="18"/>
+          <w:lang w:val="en-US"/>
+        </w:rPr>
+        <w:t>_id</w:t>
+      </w:r>
+      <w:proofErr w:type="spellEnd"/>
+      <w:r>
+        <w:rPr>
+          <w:rFonts w:ascii="Courier New" w:eastAsia="Times New Roman" w:hAnsi="Courier New" w:cs="Courier New"/>
+          <w:color w:val="A31515"/>
+          <w:sz w:val="18"/>
+          <w:szCs w:val="18"/>
+          <w:lang w:val="en-US"/>
+        </w:rPr>
+        <w:t>"</w:t>
       </w:r>
       <w:r>
         <w:rPr>
@@ -4675,7 +5546,41 @@
           <w:szCs w:val="18"/>
           <w:lang w:val="en-US"/>
         </w:rPr>
-        <w:t>"is_visit"</w:t>
+        <w:t>"</w:t>
+      </w:r>
+      <w:proofErr w:type="spellStart"/>
+      <w:proofErr w:type="gramStart"/>
+      <w:r>
+        <w:rPr>
+          <w:rFonts w:ascii="Courier New" w:eastAsia="Times New Roman" w:hAnsi="Courier New" w:cs="Courier New"/>
+          <w:color w:val="A31515"/>
+          <w:sz w:val="18"/>
+          <w:szCs w:val="18"/>
+          <w:lang w:val="en-US"/>
+        </w:rPr>
+        <w:t>is</w:t>
+      </w:r>
+      <w:proofErr w:type="gramEnd"/>
+      <w:r>
+        <w:rPr>
+          <w:rFonts w:ascii="Courier New" w:eastAsia="Times New Roman" w:hAnsi="Courier New" w:cs="Courier New"/>
+          <w:color w:val="A31515"/>
+          <w:sz w:val="18"/>
+          <w:szCs w:val="18"/>
+          <w:lang w:val="en-US"/>
+        </w:rPr>
+        <w:t>_visit</w:t>
+      </w:r>
+      <w:proofErr w:type="spellEnd"/>
+      <w:r>
+        <w:rPr>
+          <w:rFonts w:ascii="Courier New" w:eastAsia="Times New Roman" w:hAnsi="Courier New" w:cs="Courier New"/>
+          <w:color w:val="A31515"/>
+          <w:sz w:val="18"/>
+          <w:szCs w:val="18"/>
+          <w:lang w:val="en-US"/>
+        </w:rPr>
+        <w:t>"</w:t>
       </w:r>
       <w:r>
         <w:rPr>
@@ -4836,12 +5741,14 @@
       <w:r>
         <w:t xml:space="preserve"> /</w:t>
       </w:r>
+      <w:proofErr w:type="spellStart"/>
       <w:r>
         <w:rPr>
           <w:lang w:val="en-US"/>
         </w:rPr>
         <w:t>api</w:t>
       </w:r>
+      <w:proofErr w:type="spellEnd"/>
       <w:r>
         <w:t>/</w:t>
       </w:r>
@@ -4964,6 +5871,7 @@
         </w:rPr>
         <w:t>"</w:t>
       </w:r>
+      <w:proofErr w:type="spellStart"/>
       <w:r>
         <w:rPr>
           <w:rFonts w:ascii="Courier New" w:eastAsia="Times New Roman" w:hAnsi="Courier New" w:cs="Courier New"/>
@@ -4974,6 +5882,7 @@
         </w:rPr>
         <w:t>studetnt</w:t>
       </w:r>
+      <w:proofErr w:type="spellEnd"/>
       <w:r>
         <w:rPr>
           <w:rFonts w:ascii="Courier New" w:eastAsia="Times New Roman" w:hAnsi="Courier New" w:cs="Courier New"/>
@@ -5071,8 +5980,20 @@
           <w:szCs w:val="18"/>
           <w:lang w:val="en-US"/>
         </w:rPr>
-        <w:t>"subje</w:t>
-      </w:r>
+        <w:t>"</w:t>
+      </w:r>
+      <w:proofErr w:type="spellStart"/>
+      <w:r>
+        <w:rPr>
+          <w:rFonts w:ascii="Courier New" w:eastAsia="Times New Roman" w:hAnsi="Courier New" w:cs="Courier New"/>
+          <w:color w:val="A31515"/>
+          <w:sz w:val="18"/>
+          <w:szCs w:val="18"/>
+          <w:lang w:val="en-US"/>
+        </w:rPr>
+        <w:t>subje</w:t>
+      </w:r>
+      <w:proofErr w:type="spellEnd"/>
       <w:r>
         <w:rPr>
           <w:rFonts w:ascii="Courier New" w:eastAsia="Times New Roman" w:hAnsi="Courier New" w:cs="Courier New"/>
@@ -5082,15 +6003,27 @@
         </w:rPr>
         <w:t>ц</w:t>
       </w:r>
-      <w:r>
-        <w:rPr>
-          <w:rFonts w:ascii="Courier New" w:eastAsia="Times New Roman" w:hAnsi="Courier New" w:cs="Courier New"/>
-          <w:color w:val="A31515"/>
-          <w:sz w:val="18"/>
-          <w:szCs w:val="18"/>
-          <w:lang w:val="en-US"/>
-        </w:rPr>
-        <w:t>ct_id"</w:t>
+      <w:proofErr w:type="spellStart"/>
+      <w:r>
+        <w:rPr>
+          <w:rFonts w:ascii="Courier New" w:eastAsia="Times New Roman" w:hAnsi="Courier New" w:cs="Courier New"/>
+          <w:color w:val="A31515"/>
+          <w:sz w:val="18"/>
+          <w:szCs w:val="18"/>
+          <w:lang w:val="en-US"/>
+        </w:rPr>
+        <w:t>ct_id</w:t>
+      </w:r>
+      <w:proofErr w:type="spellEnd"/>
+      <w:r>
+        <w:rPr>
+          <w:rFonts w:ascii="Courier New" w:eastAsia="Times New Roman" w:hAnsi="Courier New" w:cs="Courier New"/>
+          <w:color w:val="A31515"/>
+          <w:sz w:val="18"/>
+          <w:szCs w:val="18"/>
+          <w:lang w:val="en-US"/>
+        </w:rPr>
+        <w:t>"</w:t>
       </w:r>
       <w:r>
         <w:rPr>
@@ -5208,17 +6141,20 @@
         <w:rPr>
           <w:lang w:val="en-US"/>
         </w:rPr>
+        <w:lastRenderedPageBreak/>
         <w:t>GET</w:t>
       </w:r>
       <w:r>
         <w:t xml:space="preserve"> /</w:t>
       </w:r>
+      <w:proofErr w:type="spellStart"/>
       <w:r>
         <w:rPr>
           <w:lang w:val="en-US"/>
         </w:rPr>
         <w:t>api</w:t>
       </w:r>
+      <w:proofErr w:type="spellEnd"/>
       <w:r>
         <w:t>/</w:t>
       </w:r>
@@ -5341,6 +6277,7 @@
         </w:rPr>
         <w:t>"</w:t>
       </w:r>
+      <w:proofErr w:type="spellStart"/>
       <w:r>
         <w:rPr>
           <w:rFonts w:ascii="Courier New" w:eastAsia="Times New Roman" w:hAnsi="Courier New" w:cs="Courier New"/>
@@ -5351,6 +6288,7 @@
         </w:rPr>
         <w:t>studetnt</w:t>
       </w:r>
+      <w:proofErr w:type="spellEnd"/>
       <w:r>
         <w:rPr>
           <w:rFonts w:ascii="Courier New" w:eastAsia="Times New Roman" w:hAnsi="Courier New" w:cs="Courier New"/>
@@ -5448,8 +6386,20 @@
           <w:szCs w:val="18"/>
           <w:lang w:val="en-US"/>
         </w:rPr>
-        <w:t>"subje</w:t>
-      </w:r>
+        <w:t>"</w:t>
+      </w:r>
+      <w:proofErr w:type="spellStart"/>
+      <w:r>
+        <w:rPr>
+          <w:rFonts w:ascii="Courier New" w:eastAsia="Times New Roman" w:hAnsi="Courier New" w:cs="Courier New"/>
+          <w:color w:val="A31515"/>
+          <w:sz w:val="18"/>
+          <w:szCs w:val="18"/>
+          <w:lang w:val="en-US"/>
+        </w:rPr>
+        <w:t>subje</w:t>
+      </w:r>
+      <w:proofErr w:type="spellEnd"/>
       <w:r>
         <w:rPr>
           <w:rFonts w:ascii="Courier New" w:eastAsia="Times New Roman" w:hAnsi="Courier New" w:cs="Courier New"/>
@@ -5459,15 +6409,27 @@
         </w:rPr>
         <w:t>ц</w:t>
       </w:r>
-      <w:r>
-        <w:rPr>
-          <w:rFonts w:ascii="Courier New" w:eastAsia="Times New Roman" w:hAnsi="Courier New" w:cs="Courier New"/>
-          <w:color w:val="A31515"/>
-          <w:sz w:val="18"/>
-          <w:szCs w:val="18"/>
-          <w:lang w:val="en-US"/>
-        </w:rPr>
-        <w:t>ct_id"</w:t>
+      <w:proofErr w:type="spellStart"/>
+      <w:r>
+        <w:rPr>
+          <w:rFonts w:ascii="Courier New" w:eastAsia="Times New Roman" w:hAnsi="Courier New" w:cs="Courier New"/>
+          <w:color w:val="A31515"/>
+          <w:sz w:val="18"/>
+          <w:szCs w:val="18"/>
+          <w:lang w:val="en-US"/>
+        </w:rPr>
+        <w:t>ct_id</w:t>
+      </w:r>
+      <w:proofErr w:type="spellEnd"/>
+      <w:r>
+        <w:rPr>
+          <w:rFonts w:ascii="Courier New" w:eastAsia="Times New Roman" w:hAnsi="Courier New" w:cs="Courier New"/>
+          <w:color w:val="A31515"/>
+          <w:sz w:val="18"/>
+          <w:szCs w:val="18"/>
+          <w:lang w:val="en-US"/>
+        </w:rPr>
+        <w:t>"</w:t>
       </w:r>
       <w:r>
         <w:rPr>
@@ -5592,12 +6554,14 @@
       <w:r>
         <w:t xml:space="preserve"> /</w:t>
       </w:r>
+      <w:proofErr w:type="spellStart"/>
       <w:r>
         <w:rPr>
           <w:lang w:val="en-US"/>
         </w:rPr>
         <w:t>api</w:t>
       </w:r>
+      <w:proofErr w:type="spellEnd"/>
       <w:r>
         <w:t>/</w:t>
       </w:r>
@@ -5720,6 +6684,7 @@
         </w:rPr>
         <w:t>"</w:t>
       </w:r>
+      <w:proofErr w:type="spellStart"/>
       <w:r>
         <w:rPr>
           <w:rFonts w:ascii="Courier New" w:eastAsia="Times New Roman" w:hAnsi="Courier New" w:cs="Courier New"/>
@@ -5730,6 +6695,7 @@
         </w:rPr>
         <w:t>subje</w:t>
       </w:r>
+      <w:proofErr w:type="spellEnd"/>
       <w:r>
         <w:rPr>
           <w:rFonts w:ascii="Courier New" w:eastAsia="Times New Roman" w:hAnsi="Courier New" w:cs="Courier New"/>
@@ -5739,6 +6705,7 @@
         </w:rPr>
         <w:t>ц</w:t>
       </w:r>
+      <w:proofErr w:type="spellStart"/>
       <w:r>
         <w:rPr>
           <w:rFonts w:ascii="Courier New" w:eastAsia="Times New Roman" w:hAnsi="Courier New" w:cs="Courier New"/>
@@ -5749,6 +6716,7 @@
         </w:rPr>
         <w:t>ct</w:t>
       </w:r>
+      <w:proofErr w:type="spellEnd"/>
       <w:r>
         <w:rPr>
           <w:rFonts w:ascii="Courier New" w:eastAsia="Times New Roman" w:hAnsi="Courier New" w:cs="Courier New"/>
@@ -5855,18 +6823,19 @@
         <w:rPr>
           <w:lang w:val="en-US"/>
         </w:rPr>
-        <w:lastRenderedPageBreak/>
         <w:t>GET</w:t>
       </w:r>
       <w:r>
         <w:t xml:space="preserve"> /</w:t>
       </w:r>
+      <w:proofErr w:type="spellStart"/>
       <w:r>
         <w:rPr>
           <w:lang w:val="en-US"/>
         </w:rPr>
         <w:t>api</w:t>
       </w:r>
+      <w:proofErr w:type="spellEnd"/>
       <w:r>
         <w:t>/</w:t>
       </w:r>
@@ -5989,6 +6958,7 @@
         </w:rPr>
         <w:t>"</w:t>
       </w:r>
+      <w:proofErr w:type="spellStart"/>
       <w:r>
         <w:rPr>
           <w:rFonts w:ascii="Courier New" w:eastAsia="Times New Roman" w:hAnsi="Courier New" w:cs="Courier New"/>
@@ -5999,6 +6969,7 @@
         </w:rPr>
         <w:t>studetnt</w:t>
       </w:r>
+      <w:proofErr w:type="spellEnd"/>
       <w:r>
         <w:rPr>
           <w:rFonts w:ascii="Courier New" w:eastAsia="Times New Roman" w:hAnsi="Courier New" w:cs="Courier New"/>
@@ -6165,6 +7136,7 @@
         </w:rPr>
         <w:t xml:space="preserve">typedef long </w:t>
       </w:r>
+      <w:proofErr w:type="spellStart"/>
       <w:r>
         <w:rPr>
           <w:rFonts w:ascii="Courier New" w:eastAsia="Times New Roman" w:hAnsi="Courier New" w:cs="Courier New"/>
@@ -6175,6 +7147,7 @@
         </w:rPr>
         <w:t>EOP_Attendance_id</w:t>
       </w:r>
+      <w:proofErr w:type="spellEnd"/>
       <w:r>
         <w:rPr>
           <w:rFonts w:ascii="Courier New" w:eastAsia="Times New Roman" w:hAnsi="Courier New" w:cs="Courier New"/>
@@ -6323,6 +7296,7 @@
         </w:rPr>
         <w:t xml:space="preserve"> </w:t>
       </w:r>
+      <w:proofErr w:type="spellStart"/>
       <w:r>
         <w:rPr>
           <w:rFonts w:ascii="Courier New" w:eastAsia="Times New Roman" w:hAnsi="Courier New" w:cs="Courier New"/>
@@ -6393,6 +7367,7 @@
         </w:rPr>
         <w:t>id</w:t>
       </w:r>
+      <w:proofErr w:type="spellEnd"/>
       <w:r>
         <w:rPr>
           <w:rFonts w:ascii="Courier New" w:eastAsia="Times New Roman" w:hAnsi="Courier New" w:cs="Courier New"/>
@@ -6522,6 +7497,7 @@
         </w:rPr>
         <w:t xml:space="preserve"> </w:t>
       </w:r>
+      <w:proofErr w:type="spellStart"/>
       <w:r>
         <w:rPr>
           <w:rFonts w:ascii="Courier New" w:eastAsia="Times New Roman" w:hAnsi="Courier New" w:cs="Courier New"/>
@@ -6592,6 +7568,7 @@
         </w:rPr>
         <w:t>id</w:t>
       </w:r>
+      <w:proofErr w:type="spellEnd"/>
       <w:r>
         <w:rPr>
           <w:rFonts w:ascii="Courier New" w:eastAsia="Times New Roman" w:hAnsi="Courier New" w:cs="Courier New"/>
@@ -6691,6 +7668,7 @@
         </w:rPr>
         <w:t xml:space="preserve">typedef int </w:t>
       </w:r>
+      <w:proofErr w:type="spellStart"/>
       <w:r>
         <w:rPr>
           <w:rFonts w:ascii="Courier New" w:eastAsia="Times New Roman" w:hAnsi="Courier New" w:cs="Courier New"/>
@@ -6701,6 +7679,7 @@
         </w:rPr>
         <w:t>EOP_Attendance_course</w:t>
       </w:r>
+      <w:proofErr w:type="spellEnd"/>
       <w:r>
         <w:rPr>
           <w:rFonts w:ascii="Courier New" w:eastAsia="Times New Roman" w:hAnsi="Courier New" w:cs="Courier New"/>
@@ -6812,6 +7791,7 @@
         </w:rPr>
         <w:t xml:space="preserve">bool </w:t>
       </w:r>
+      <w:proofErr w:type="spellStart"/>
       <w:r>
         <w:rPr>
           <w:rFonts w:ascii="Courier New" w:eastAsia="Times New Roman" w:hAnsi="Courier New" w:cs="Courier New"/>
@@ -6822,6 +7802,7 @@
         </w:rPr>
         <w:t>EOP_Attendance_is_visit</w:t>
       </w:r>
+      <w:proofErr w:type="spellEnd"/>
       <w:r>
         <w:rPr>
           <w:rFonts w:ascii="Courier New" w:eastAsia="Times New Roman" w:hAnsi="Courier New" w:cs="Courier New"/>
@@ -6857,6 +7838,7 @@
         </w:rPr>
       </w:pPr>
       <w:r>
+        <w:lastRenderedPageBreak/>
         <w:t>Тип</w:t>
       </w:r>
       <w:r>
@@ -6931,6 +7913,7 @@
         </w:rPr>
         <w:t>*</w:t>
       </w:r>
+      <w:proofErr w:type="spellStart"/>
       <w:r>
         <w:rPr>
           <w:rFonts w:ascii="Courier New" w:eastAsia="Times New Roman" w:hAnsi="Courier New" w:cs="Courier New"/>
@@ -6941,6 +7924,7 @@
         </w:rPr>
         <w:t>EOP_Attendance_date</w:t>
       </w:r>
+      <w:proofErr w:type="spellEnd"/>
       <w:r>
         <w:rPr>
           <w:rFonts w:ascii="Courier New" w:eastAsia="Times New Roman" w:hAnsi="Courier New" w:cs="Courier New"/>
@@ -7051,6 +8035,7 @@
         <w:br/>
         <w:t xml:space="preserve">    </w:t>
       </w:r>
+      <w:proofErr w:type="spellStart"/>
       <w:r>
         <w:rPr>
           <w:rFonts w:ascii="Courier New" w:eastAsia="Times New Roman" w:hAnsi="Courier New" w:cs="Courier New"/>
@@ -7059,7 +8044,18 @@
           <w:szCs w:val="20"/>
           <w:lang w:val="en-US"/>
         </w:rPr>
-        <w:t xml:space="preserve">EOP_Attendance_id </w:t>
+        <w:t>EOP_Attendance_id</w:t>
+      </w:r>
+      <w:proofErr w:type="spellEnd"/>
+      <w:r>
+        <w:rPr>
+          <w:rFonts w:ascii="Courier New" w:eastAsia="Times New Roman" w:hAnsi="Courier New" w:cs="Courier New"/>
+          <w:color w:val="371F80"/>
+          <w:sz w:val="20"/>
+          <w:szCs w:val="20"/>
+          <w:lang w:val="en-US"/>
+        </w:rPr>
+        <w:t xml:space="preserve"> </w:t>
       </w:r>
       <w:r>
         <w:rPr>
@@ -7092,6 +8088,7 @@
         <w:br/>
         <w:t xml:space="preserve">    </w:t>
       </w:r>
+      <w:proofErr w:type="spellStart"/>
       <w:r>
         <w:rPr>
           <w:rFonts w:ascii="Courier New" w:eastAsia="Times New Roman" w:hAnsi="Courier New" w:cs="Courier New"/>
@@ -7100,8 +8097,20 @@
           <w:szCs w:val="20"/>
           <w:lang w:val="en-US"/>
         </w:rPr>
-        <w:t xml:space="preserve">EOP_Attendance_student_id </w:t>
-      </w:r>
+        <w:t>EOP_Attendance_student_id</w:t>
+      </w:r>
+      <w:proofErr w:type="spellEnd"/>
+      <w:r>
+        <w:rPr>
+          <w:rFonts w:ascii="Courier New" w:eastAsia="Times New Roman" w:hAnsi="Courier New" w:cs="Courier New"/>
+          <w:color w:val="371F80"/>
+          <w:sz w:val="20"/>
+          <w:szCs w:val="20"/>
+          <w:lang w:val="en-US"/>
+        </w:rPr>
+        <w:t xml:space="preserve"> </w:t>
+      </w:r>
+      <w:proofErr w:type="spellStart"/>
       <w:r>
         <w:rPr>
           <w:rFonts w:ascii="Courier New" w:eastAsia="Times New Roman" w:hAnsi="Courier New" w:cs="Courier New"/>
@@ -7112,6 +8121,7 @@
         </w:rPr>
         <w:t>student_id</w:t>
       </w:r>
+      <w:proofErr w:type="spellEnd"/>
       <w:r>
         <w:rPr>
           <w:rFonts w:ascii="Courier New" w:eastAsia="Times New Roman" w:hAnsi="Courier New" w:cs="Courier New"/>
@@ -7133,6 +8143,7 @@
         <w:br/>
         <w:t xml:space="preserve">    </w:t>
       </w:r>
+      <w:proofErr w:type="spellStart"/>
       <w:r>
         <w:rPr>
           <w:rFonts w:ascii="Courier New" w:eastAsia="Times New Roman" w:hAnsi="Courier New" w:cs="Courier New"/>
@@ -7141,8 +8152,20 @@
           <w:szCs w:val="20"/>
           <w:lang w:val="en-US"/>
         </w:rPr>
-        <w:t xml:space="preserve">EOP_Attendance_subject_id </w:t>
-      </w:r>
+        <w:t>EOP_Attendance_subject_id</w:t>
+      </w:r>
+      <w:proofErr w:type="spellEnd"/>
+      <w:r>
+        <w:rPr>
+          <w:rFonts w:ascii="Courier New" w:eastAsia="Times New Roman" w:hAnsi="Courier New" w:cs="Courier New"/>
+          <w:color w:val="371F80"/>
+          <w:sz w:val="20"/>
+          <w:szCs w:val="20"/>
+          <w:lang w:val="en-US"/>
+        </w:rPr>
+        <w:t xml:space="preserve"> </w:t>
+      </w:r>
+      <w:proofErr w:type="spellStart"/>
       <w:r>
         <w:rPr>
           <w:rFonts w:ascii="Courier New" w:eastAsia="Times New Roman" w:hAnsi="Courier New" w:cs="Courier New"/>
@@ -7153,6 +8176,7 @@
         </w:rPr>
         <w:t>subject_id</w:t>
       </w:r>
+      <w:proofErr w:type="spellEnd"/>
       <w:r>
         <w:rPr>
           <w:rFonts w:ascii="Courier New" w:eastAsia="Times New Roman" w:hAnsi="Courier New" w:cs="Courier New"/>
@@ -7174,6 +8198,7 @@
         <w:br/>
         <w:t xml:space="preserve">    </w:t>
       </w:r>
+      <w:proofErr w:type="spellStart"/>
       <w:r>
         <w:rPr>
           <w:rFonts w:ascii="Courier New" w:eastAsia="Times New Roman" w:hAnsi="Courier New" w:cs="Courier New"/>
@@ -7182,7 +8207,18 @@
           <w:szCs w:val="20"/>
           <w:lang w:val="en-US"/>
         </w:rPr>
-        <w:t xml:space="preserve">EOP_Attendance_course </w:t>
+        <w:t>EOP_Attendance_course</w:t>
+      </w:r>
+      <w:proofErr w:type="spellEnd"/>
+      <w:r>
+        <w:rPr>
+          <w:rFonts w:ascii="Courier New" w:eastAsia="Times New Roman" w:hAnsi="Courier New" w:cs="Courier New"/>
+          <w:color w:val="371F80"/>
+          <w:sz w:val="20"/>
+          <w:szCs w:val="20"/>
+          <w:lang w:val="en-US"/>
+        </w:rPr>
+        <w:t xml:space="preserve"> </w:t>
       </w:r>
       <w:r>
         <w:rPr>
@@ -7215,6 +8251,7 @@
         <w:br/>
         <w:t xml:space="preserve">    </w:t>
       </w:r>
+      <w:proofErr w:type="spellStart"/>
       <w:r>
         <w:rPr>
           <w:rFonts w:ascii="Courier New" w:eastAsia="Times New Roman" w:hAnsi="Courier New" w:cs="Courier New"/>
@@ -7223,8 +8260,20 @@
           <w:szCs w:val="20"/>
           <w:lang w:val="en-US"/>
         </w:rPr>
-        <w:t xml:space="preserve">EOP_Attendance_is_visit </w:t>
-      </w:r>
+        <w:t>EOP_Attendance_is_visit</w:t>
+      </w:r>
+      <w:proofErr w:type="spellEnd"/>
+      <w:r>
+        <w:rPr>
+          <w:rFonts w:ascii="Courier New" w:eastAsia="Times New Roman" w:hAnsi="Courier New" w:cs="Courier New"/>
+          <w:color w:val="371F80"/>
+          <w:sz w:val="20"/>
+          <w:szCs w:val="20"/>
+          <w:lang w:val="en-US"/>
+        </w:rPr>
+        <w:t xml:space="preserve"> </w:t>
+      </w:r>
+      <w:proofErr w:type="spellStart"/>
       <w:r>
         <w:rPr>
           <w:rFonts w:ascii="Courier New" w:eastAsia="Times New Roman" w:hAnsi="Courier New" w:cs="Courier New"/>
@@ -7235,6 +8284,7 @@
         </w:rPr>
         <w:t>is_visit</w:t>
       </w:r>
+      <w:proofErr w:type="spellEnd"/>
       <w:r>
         <w:rPr>
           <w:rFonts w:ascii="Courier New" w:eastAsia="Times New Roman" w:hAnsi="Courier New" w:cs="Courier New"/>
@@ -7256,6 +8306,7 @@
         <w:br/>
         <w:t xml:space="preserve">    </w:t>
       </w:r>
+      <w:proofErr w:type="spellStart"/>
       <w:r>
         <w:rPr>
           <w:rFonts w:ascii="Courier New" w:eastAsia="Times New Roman" w:hAnsi="Courier New" w:cs="Courier New"/>
@@ -7264,7 +8315,18 @@
           <w:szCs w:val="20"/>
           <w:lang w:val="en-US"/>
         </w:rPr>
-        <w:t xml:space="preserve">EOP_Attendance_date </w:t>
+        <w:t>EOP_Attendance_date</w:t>
+      </w:r>
+      <w:proofErr w:type="spellEnd"/>
+      <w:r>
+        <w:rPr>
+          <w:rFonts w:ascii="Courier New" w:eastAsia="Times New Roman" w:hAnsi="Courier New" w:cs="Courier New"/>
+          <w:color w:val="371F80"/>
+          <w:sz w:val="20"/>
+          <w:szCs w:val="20"/>
+          <w:lang w:val="en-US"/>
+        </w:rPr>
+        <w:t xml:space="preserve"> </w:t>
       </w:r>
       <w:r>
         <w:rPr>
@@ -7297,6 +8359,7 @@
         <w:br/>
         <w:t xml:space="preserve">} </w:t>
       </w:r>
+      <w:proofErr w:type="spellStart"/>
       <w:r>
         <w:rPr>
           <w:rFonts w:ascii="Courier New" w:eastAsia="Times New Roman" w:hAnsi="Courier New" w:cs="Courier New"/>
@@ -7307,6 +8370,7 @@
         </w:rPr>
         <w:t>EOP_Attendance</w:t>
       </w:r>
+      <w:proofErr w:type="spellEnd"/>
       <w:r>
         <w:rPr>
           <w:rFonts w:ascii="Courier New" w:eastAsia="Times New Roman" w:hAnsi="Courier New" w:cs="Courier New"/>
@@ -7457,7 +8521,42 @@
           <w:lang w:val="en-US"/>
         </w:rPr>
         <w:br/>
-      </w:r>
+        <w:t xml:space="preserve">    </w:t>
+      </w:r>
+      <w:proofErr w:type="spellStart"/>
+      <w:r>
+        <w:rPr>
+          <w:rFonts w:ascii="Courier New" w:eastAsia="Times New Roman" w:hAnsi="Courier New" w:cs="Courier New"/>
+          <w:color w:val="371F80"/>
+          <w:sz w:val="20"/>
+          <w:szCs w:val="20"/>
+          <w:lang w:val="en-US"/>
+        </w:rPr>
+        <w:t>EOP_Attendance_student_id</w:t>
+      </w:r>
+      <w:proofErr w:type="spellEnd"/>
+      <w:r>
+        <w:rPr>
+          <w:rFonts w:ascii="Courier New" w:eastAsia="Times New Roman" w:hAnsi="Courier New" w:cs="Courier New"/>
+          <w:color w:val="371F80"/>
+          <w:sz w:val="20"/>
+          <w:szCs w:val="20"/>
+          <w:lang w:val="en-US"/>
+        </w:rPr>
+        <w:t xml:space="preserve"> </w:t>
+      </w:r>
+      <w:proofErr w:type="spellStart"/>
+      <w:r>
+        <w:rPr>
+          <w:rFonts w:ascii="Courier New" w:eastAsia="Times New Roman" w:hAnsi="Courier New" w:cs="Courier New"/>
+          <w:color w:val="660E7A"/>
+          <w:sz w:val="20"/>
+          <w:szCs w:val="20"/>
+          <w:lang w:val="en-US"/>
+        </w:rPr>
+        <w:t>student_id</w:t>
+      </w:r>
+      <w:proofErr w:type="spellEnd"/>
       <w:r>
         <w:rPr>
           <w:rFonts w:ascii="Courier New" w:eastAsia="Times New Roman" w:hAnsi="Courier New" w:cs="Courier New"/>
@@ -7466,9 +8565,20 @@
           <w:szCs w:val="20"/>
           <w:lang w:val="en-US"/>
         </w:rPr>
-        <w:lastRenderedPageBreak/>
+        <w:t>;</w:t>
+      </w:r>
+      <w:r>
+        <w:rPr>
+          <w:rFonts w:ascii="Courier New" w:eastAsia="Times New Roman" w:hAnsi="Courier New" w:cs="Courier New"/>
+          <w:color w:val="080808"/>
+          <w:sz w:val="20"/>
+          <w:szCs w:val="20"/>
+          <w:lang w:val="en-US"/>
+        </w:rPr>
+        <w:br/>
         <w:t xml:space="preserve">    </w:t>
       </w:r>
+      <w:proofErr w:type="spellStart"/>
       <w:r>
         <w:rPr>
           <w:rFonts w:ascii="Courier New" w:eastAsia="Times New Roman" w:hAnsi="Courier New" w:cs="Courier New"/>
@@ -7477,8 +8587,20 @@
           <w:szCs w:val="20"/>
           <w:lang w:val="en-US"/>
         </w:rPr>
-        <w:t xml:space="preserve">EOP_Attendance_student_id </w:t>
-      </w:r>
+        <w:t>EOP_Attendance_subject_id</w:t>
+      </w:r>
+      <w:proofErr w:type="spellEnd"/>
+      <w:r>
+        <w:rPr>
+          <w:rFonts w:ascii="Courier New" w:eastAsia="Times New Roman" w:hAnsi="Courier New" w:cs="Courier New"/>
+          <w:color w:val="371F80"/>
+          <w:sz w:val="20"/>
+          <w:szCs w:val="20"/>
+          <w:lang w:val="en-US"/>
+        </w:rPr>
+        <w:t xml:space="preserve"> </w:t>
+      </w:r>
+      <w:proofErr w:type="spellStart"/>
       <w:r>
         <w:rPr>
           <w:rFonts w:ascii="Courier New" w:eastAsia="Times New Roman" w:hAnsi="Courier New" w:cs="Courier New"/>
@@ -7487,8 +8609,9 @@
           <w:szCs w:val="20"/>
           <w:lang w:val="en-US"/>
         </w:rPr>
-        <w:t>student_id</w:t>
-      </w:r>
+        <w:t>subject_id</w:t>
+      </w:r>
+      <w:proofErr w:type="spellEnd"/>
       <w:r>
         <w:rPr>
           <w:rFonts w:ascii="Courier New" w:eastAsia="Times New Roman" w:hAnsi="Courier New" w:cs="Courier New"/>
@@ -7510,6 +8633,7 @@
         <w:br/>
         <w:t xml:space="preserve">    </w:t>
       </w:r>
+      <w:proofErr w:type="spellStart"/>
       <w:r>
         <w:rPr>
           <w:rFonts w:ascii="Courier New" w:eastAsia="Times New Roman" w:hAnsi="Courier New" w:cs="Courier New"/>
@@ -7518,7 +8642,18 @@
           <w:szCs w:val="20"/>
           <w:lang w:val="en-US"/>
         </w:rPr>
-        <w:t xml:space="preserve">EOP_Attendance_subject_id </w:t>
+        <w:t>EOP_Attendance_course</w:t>
+      </w:r>
+      <w:proofErr w:type="spellEnd"/>
+      <w:r>
+        <w:rPr>
+          <w:rFonts w:ascii="Courier New" w:eastAsia="Times New Roman" w:hAnsi="Courier New" w:cs="Courier New"/>
+          <w:color w:val="371F80"/>
+          <w:sz w:val="20"/>
+          <w:szCs w:val="20"/>
+          <w:lang w:val="en-US"/>
+        </w:rPr>
+        <w:t xml:space="preserve"> </w:t>
       </w:r>
       <w:r>
         <w:rPr>
@@ -7528,7 +8663,7 @@
           <w:szCs w:val="20"/>
           <w:lang w:val="en-US"/>
         </w:rPr>
-        <w:t>subject_id</w:t>
+        <w:t>course</w:t>
       </w:r>
       <w:r>
         <w:rPr>
@@ -7549,8 +8684,9 @@
           <w:lang w:val="en-US"/>
         </w:rPr>
         <w:br/>
-        <w:t xml:space="preserve">    </w:t>
-      </w:r>
+        <w:t xml:space="preserve">} </w:t>
+      </w:r>
+      <w:proofErr w:type="spellStart"/>
       <w:r>
         <w:rPr>
           <w:rFonts w:ascii="Courier New" w:eastAsia="Times New Roman" w:hAnsi="Courier New" w:cs="Courier New"/>
@@ -7559,49 +8695,9 @@
           <w:szCs w:val="20"/>
           <w:lang w:val="en-US"/>
         </w:rPr>
-        <w:t xml:space="preserve">EOP_Attendance_course </w:t>
-      </w:r>
-      <w:r>
-        <w:rPr>
-          <w:rFonts w:ascii="Courier New" w:eastAsia="Times New Roman" w:hAnsi="Courier New" w:cs="Courier New"/>
-          <w:color w:val="660E7A"/>
-          <w:sz w:val="20"/>
-          <w:szCs w:val="20"/>
-          <w:lang w:val="en-US"/>
-        </w:rPr>
-        <w:t>course</w:t>
-      </w:r>
-      <w:r>
-        <w:rPr>
-          <w:rFonts w:ascii="Courier New" w:eastAsia="Times New Roman" w:hAnsi="Courier New" w:cs="Courier New"/>
-          <w:color w:val="080808"/>
-          <w:sz w:val="20"/>
-          <w:szCs w:val="20"/>
-          <w:lang w:val="en-US"/>
-        </w:rPr>
-        <w:t>;</w:t>
-      </w:r>
-      <w:r>
-        <w:rPr>
-          <w:rFonts w:ascii="Courier New" w:eastAsia="Times New Roman" w:hAnsi="Courier New" w:cs="Courier New"/>
-          <w:color w:val="080808"/>
-          <w:sz w:val="20"/>
-          <w:szCs w:val="20"/>
-          <w:lang w:val="en-US"/>
-        </w:rPr>
-        <w:br/>
-        <w:t xml:space="preserve">} </w:t>
-      </w:r>
-      <w:r>
-        <w:rPr>
-          <w:rFonts w:ascii="Courier New" w:eastAsia="Times New Roman" w:hAnsi="Courier New" w:cs="Courier New"/>
-          <w:color w:val="371F80"/>
-          <w:sz w:val="20"/>
-          <w:szCs w:val="20"/>
-          <w:lang w:val="en-US"/>
-        </w:rPr>
         <w:t>EOP_Attendance_Count_request</w:t>
       </w:r>
+      <w:proofErr w:type="spellEnd"/>
       <w:r>
         <w:rPr>
           <w:rFonts w:ascii="Courier New" w:eastAsia="Times New Roman" w:hAnsi="Courier New" w:cs="Courier New"/>
@@ -7730,6 +8826,7 @@
         <w:br/>
         <w:t xml:space="preserve">    </w:t>
       </w:r>
+      <w:proofErr w:type="spellStart"/>
       <w:r>
         <w:rPr>
           <w:rFonts w:ascii="Courier New" w:eastAsia="Times New Roman" w:hAnsi="Courier New" w:cs="Courier New"/>
@@ -7738,7 +8835,18 @@
           <w:szCs w:val="20"/>
           <w:lang w:val="en-US"/>
         </w:rPr>
-        <w:t xml:space="preserve">EOP_Attendance_id </w:t>
+        <w:t>EOP_Attendance_id</w:t>
+      </w:r>
+      <w:proofErr w:type="spellEnd"/>
+      <w:r>
+        <w:rPr>
+          <w:rFonts w:ascii="Courier New" w:eastAsia="Times New Roman" w:hAnsi="Courier New" w:cs="Courier New"/>
+          <w:color w:val="371F80"/>
+          <w:sz w:val="20"/>
+          <w:szCs w:val="20"/>
+          <w:lang w:val="en-US"/>
+        </w:rPr>
+        <w:t xml:space="preserve"> </w:t>
       </w:r>
       <w:r>
         <w:rPr>
@@ -7771,6 +8879,7 @@
         <w:br/>
         <w:t xml:space="preserve">} </w:t>
       </w:r>
+      <w:proofErr w:type="spellStart"/>
       <w:r>
         <w:rPr>
           <w:rFonts w:ascii="Courier New" w:eastAsia="Times New Roman" w:hAnsi="Courier New" w:cs="Courier New"/>
@@ -7781,6 +8890,7 @@
         </w:rPr>
         <w:t>EOP_Attendance_Delete_attendance_request</w:t>
       </w:r>
+      <w:proofErr w:type="spellEnd"/>
       <w:r>
         <w:rPr>
           <w:rFonts w:ascii="Courier New" w:eastAsia="Times New Roman" w:hAnsi="Courier New" w:cs="Courier New"/>
@@ -7936,6 +9046,7 @@
         <w:br/>
         <w:t xml:space="preserve">    </w:t>
       </w:r>
+      <w:proofErr w:type="spellStart"/>
       <w:r>
         <w:rPr>
           <w:rFonts w:ascii="Courier New" w:eastAsia="Times New Roman" w:hAnsi="Courier New" w:cs="Courier New"/>
@@ -7944,8 +9055,20 @@
           <w:szCs w:val="20"/>
           <w:lang w:val="en-US"/>
         </w:rPr>
-        <w:t xml:space="preserve">EOP_Attendance_id </w:t>
-      </w:r>
+        <w:t>EOP_Attendance_id</w:t>
+      </w:r>
+      <w:proofErr w:type="spellEnd"/>
+      <w:r>
+        <w:rPr>
+          <w:rFonts w:ascii="Courier New" w:eastAsia="Times New Roman" w:hAnsi="Courier New" w:cs="Courier New"/>
+          <w:color w:val="371F80"/>
+          <w:sz w:val="20"/>
+          <w:szCs w:val="20"/>
+          <w:lang w:val="en-US"/>
+        </w:rPr>
+        <w:t xml:space="preserve"> </w:t>
+      </w:r>
+      <w:proofErr w:type="spellStart"/>
       <w:r>
         <w:rPr>
           <w:rFonts w:ascii="Courier New" w:eastAsia="Times New Roman" w:hAnsi="Courier New" w:cs="Courier New"/>
@@ -7956,6 +9079,7 @@
         </w:rPr>
         <w:t>student_id</w:t>
       </w:r>
+      <w:proofErr w:type="spellEnd"/>
       <w:r>
         <w:rPr>
           <w:rFonts w:ascii="Courier New" w:eastAsia="Times New Roman" w:hAnsi="Courier New" w:cs="Courier New"/>
@@ -7977,6 +9101,7 @@
         <w:br/>
         <w:t xml:space="preserve">} </w:t>
       </w:r>
+      <w:proofErr w:type="spellStart"/>
       <w:r>
         <w:rPr>
           <w:rFonts w:ascii="Courier New" w:eastAsia="Times New Roman" w:hAnsi="Courier New" w:cs="Courier New"/>
@@ -7987,6 +9112,7 @@
         </w:rPr>
         <w:t>EOP_Attendance_Delete_student_attendance_request</w:t>
       </w:r>
+      <w:proofErr w:type="spellEnd"/>
       <w:r>
         <w:rPr>
           <w:rFonts w:ascii="Courier New" w:eastAsia="Times New Roman" w:hAnsi="Courier New" w:cs="Courier New"/>
@@ -8133,6 +9259,7 @@
         <w:br/>
         <w:t xml:space="preserve">    </w:t>
       </w:r>
+      <w:proofErr w:type="spellStart"/>
       <w:r>
         <w:rPr>
           <w:rFonts w:ascii="Courier New" w:eastAsia="Times New Roman" w:hAnsi="Courier New" w:cs="Courier New"/>
@@ -8141,8 +9268,20 @@
           <w:szCs w:val="20"/>
           <w:lang w:val="en-US"/>
         </w:rPr>
-        <w:t xml:space="preserve">EOP_Attendance_subject_id </w:t>
-      </w:r>
+        <w:t>EOP_Attendance_subject_id</w:t>
+      </w:r>
+      <w:proofErr w:type="spellEnd"/>
+      <w:r>
+        <w:rPr>
+          <w:rFonts w:ascii="Courier New" w:eastAsia="Times New Roman" w:hAnsi="Courier New" w:cs="Courier New"/>
+          <w:color w:val="371F80"/>
+          <w:sz w:val="20"/>
+          <w:szCs w:val="20"/>
+          <w:lang w:val="en-US"/>
+        </w:rPr>
+        <w:t xml:space="preserve"> </w:t>
+      </w:r>
+      <w:proofErr w:type="spellStart"/>
       <w:r>
         <w:rPr>
           <w:rFonts w:ascii="Courier New" w:eastAsia="Times New Roman" w:hAnsi="Courier New" w:cs="Courier New"/>
@@ -8153,6 +9292,7 @@
         </w:rPr>
         <w:t>subject_id</w:t>
       </w:r>
+      <w:proofErr w:type="spellEnd"/>
       <w:r>
         <w:rPr>
           <w:rFonts w:ascii="Courier New" w:eastAsia="Times New Roman" w:hAnsi="Courier New" w:cs="Courier New"/>
@@ -8174,6 +9314,7 @@
         <w:br/>
         <w:t xml:space="preserve">} </w:t>
       </w:r>
+      <w:proofErr w:type="spellStart"/>
       <w:r>
         <w:rPr>
           <w:rFonts w:ascii="Courier New" w:eastAsia="Times New Roman" w:hAnsi="Courier New" w:cs="Courier New"/>
@@ -8184,6 +9325,7 @@
         </w:rPr>
         <w:t>EOP_Attendance_Delete_subject_attendance_request</w:t>
       </w:r>
+      <w:proofErr w:type="spellEnd"/>
       <w:r>
         <w:rPr>
           <w:rFonts w:ascii="Courier New" w:eastAsia="Times New Roman" w:hAnsi="Courier New" w:cs="Courier New"/>
@@ -8193,6 +9335,212 @@
           <w:lang w:val="en-US"/>
         </w:rPr>
         <w:t>;</w:t>
+      </w:r>
+    </w:p>
+    <w:p>
+      <w:pPr>
+        <w:spacing w:line="259" w:lineRule="auto"/>
+        <w:rPr>
+          <w:rFonts w:ascii="Courier New" w:eastAsia="Times New Roman" w:hAnsi="Courier New" w:cs="Courier New"/>
+          <w:color w:val="080808"/>
+          <w:sz w:val="20"/>
+          <w:szCs w:val="20"/>
+          <w:lang w:val="en-US"/>
+        </w:rPr>
+      </w:pPr>
+      <w:r>
+        <w:rPr>
+          <w:rFonts w:ascii="Courier New" w:eastAsia="Times New Roman" w:hAnsi="Courier New" w:cs="Courier New"/>
+          <w:color w:val="080808"/>
+          <w:sz w:val="20"/>
+          <w:szCs w:val="20"/>
+          <w:lang w:val="en-US"/>
+        </w:rPr>
+        <w:br w:type="page"/>
+      </w:r>
+    </w:p>
+    <w:p>
+      <w:pPr>
+        <w:shd w:val="clear" w:color="auto" w:fill="FFFFFF"/>
+        <w:tabs>
+          <w:tab w:val="left" w:pos="916"/>
+          <w:tab w:val="left" w:pos="1832"/>
+          <w:tab w:val="left" w:pos="2748"/>
+          <w:tab w:val="left" w:pos="3664"/>
+          <w:tab w:val="left" w:pos="4580"/>
+          <w:tab w:val="left" w:pos="5496"/>
+          <w:tab w:val="left" w:pos="6412"/>
+          <w:tab w:val="left" w:pos="7328"/>
+          <w:tab w:val="left" w:pos="8244"/>
+          <w:tab w:val="left" w:pos="9160"/>
+          <w:tab w:val="left" w:pos="10076"/>
+          <w:tab w:val="left" w:pos="10992"/>
+          <w:tab w:val="left" w:pos="11908"/>
+          <w:tab w:val="left" w:pos="12824"/>
+          <w:tab w:val="left" w:pos="13740"/>
+          <w:tab w:val="left" w:pos="14656"/>
+        </w:tabs>
+        <w:spacing w:after="0" w:line="360" w:lineRule="auto"/>
+        <w:rPr>
+          <w:rFonts w:ascii="Courier New" w:eastAsia="Times New Roman" w:hAnsi="Courier New" w:cs="Courier New"/>
+          <w:color w:val="080808"/>
+          <w:sz w:val="20"/>
+          <w:szCs w:val="20"/>
+        </w:rPr>
+      </w:pPr>
+    </w:p>
+    <w:p>
+      <w:pPr>
+        <w:shd w:val="clear" w:color="auto" w:fill="FFFFFF"/>
+        <w:tabs>
+          <w:tab w:val="left" w:pos="916"/>
+          <w:tab w:val="left" w:pos="1832"/>
+          <w:tab w:val="left" w:pos="2748"/>
+          <w:tab w:val="left" w:pos="3664"/>
+          <w:tab w:val="left" w:pos="4580"/>
+          <w:tab w:val="left" w:pos="5496"/>
+          <w:tab w:val="left" w:pos="6412"/>
+          <w:tab w:val="left" w:pos="7328"/>
+          <w:tab w:val="left" w:pos="8244"/>
+          <w:tab w:val="left" w:pos="9160"/>
+          <w:tab w:val="left" w:pos="10076"/>
+          <w:tab w:val="left" w:pos="10992"/>
+          <w:tab w:val="left" w:pos="11908"/>
+          <w:tab w:val="left" w:pos="12824"/>
+          <w:tab w:val="left" w:pos="13740"/>
+          <w:tab w:val="left" w:pos="14656"/>
+        </w:tabs>
+        <w:spacing w:after="0" w:line="360" w:lineRule="auto"/>
+        <w:rPr>
+          <w:rFonts w:ascii="Courier New" w:eastAsia="Times New Roman" w:hAnsi="Courier New" w:cs="Courier New"/>
+          <w:color w:val="080808"/>
+          <w:sz w:val="20"/>
+          <w:szCs w:val="20"/>
+        </w:rPr>
+      </w:pPr>
+    </w:p>
+    <w:p>
+      <w:pPr>
+        <w:spacing w:after="0" w:line="360" w:lineRule="auto"/>
+        <w:jc w:val="center"/>
+        <w:rPr>
+          <w:rFonts w:eastAsia="Times New Roman" w:cs="Times New Roman"/>
+          <w:b/>
+          <w:bCs/>
+          <w:color w:val="000000"/>
+          <w:szCs w:val="28"/>
+          <w:shd w:val="clear" w:color="auto" w:fill="FFFFFF"/>
+        </w:rPr>
+      </w:pPr>
+      <w:r>
+        <w:rPr>
+          <w:rFonts w:eastAsia="Times New Roman" w:cs="Times New Roman"/>
+          <w:b/>
+          <w:bCs/>
+          <w:color w:val="000000"/>
+          <w:szCs w:val="28"/>
+          <w:shd w:val="clear" w:color="auto" w:fill="FFFFFF"/>
+        </w:rPr>
+        <w:t>Диаграмма классов</w:t>
+      </w:r>
+    </w:p>
+    <w:p>
+      <w:pPr>
+        <w:spacing w:after="0" w:line="360" w:lineRule="auto"/>
+        <w:jc w:val="center"/>
+        <w:rPr>
+          <w:rFonts w:eastAsia="Times New Roman" w:cs="Times New Roman"/>
+          <w:color w:val="000000"/>
+          <w:szCs w:val="28"/>
+          <w:shd w:val="clear" w:color="auto" w:fill="FFFFFF"/>
+          <w:lang w:val="en-US"/>
+        </w:rPr>
+      </w:pPr>
+    </w:p>
+    <w:p>
+      <w:pPr>
+        <w:spacing w:after="0" w:line="360" w:lineRule="auto"/>
+        <w:rPr>
+          <w:rFonts w:eastAsia="Times New Roman" w:cs="Times New Roman"/>
+          <w:color w:val="000000"/>
+          <w:szCs w:val="28"/>
+          <w:shd w:val="clear" w:color="auto" w:fill="FFFFFF"/>
+          <w:lang w:val="en-US"/>
+        </w:rPr>
+      </w:pPr>
+      <w:r>
+        <w:rPr>
+          <w:noProof/>
+        </w:rPr>
+        <w:drawing>
+          <wp:inline distT="0" distB="0" distL="0" distR="0" wp14:anchorId="5F70DFF6" wp14:editId="7DA6B293">
+            <wp:extent cx="6120130" cy="6166485"/>
+            <wp:effectExtent l="0" t="0" r="0" b="5715"/>
+            <wp:docPr id="9001275" name="Рисунок 2"/>
+            <wp:cNvGraphicFramePr>
+              <a:graphicFrameLocks xmlns:a="http://schemas.openxmlformats.org/drawingml/2006/main" noChangeAspect="1"/>
+            </wp:cNvGraphicFramePr>
+            <a:graphic xmlns:a="http://schemas.openxmlformats.org/drawingml/2006/main">
+              <a:graphicData uri="http://schemas.openxmlformats.org/drawingml/2006/picture">
+                <pic:pic xmlns:pic="http://schemas.openxmlformats.org/drawingml/2006/picture">
+                  <pic:nvPicPr>
+                    <pic:cNvPr id="0" name="Picture 2"/>
+                    <pic:cNvPicPr>
+                      <a:picLocks noChangeAspect="1" noChangeArrowheads="1"/>
+                    </pic:cNvPicPr>
+                  </pic:nvPicPr>
+                  <pic:blipFill>
+                    <a:blip r:embed="rId9">
+                      <a:extLst>
+                        <a:ext uri="{28A0092B-C50C-407E-A947-70E740481C1C}">
+                          <a14:useLocalDpi xmlns:a14="http://schemas.microsoft.com/office/drawing/2010/main" val="0"/>
+                        </a:ext>
+                      </a:extLst>
+                    </a:blip>
+                    <a:srcRect/>
+                    <a:stretch>
+                      <a:fillRect/>
+                    </a:stretch>
+                  </pic:blipFill>
+                  <pic:spPr bwMode="auto">
+                    <a:xfrm>
+                      <a:off x="0" y="0"/>
+                      <a:ext cx="6120130" cy="6166485"/>
+                    </a:xfrm>
+                    <a:prstGeom prst="rect">
+                      <a:avLst/>
+                    </a:prstGeom>
+                    <a:noFill/>
+                    <a:ln>
+                      <a:noFill/>
+                    </a:ln>
+                  </pic:spPr>
+                </pic:pic>
+              </a:graphicData>
+            </a:graphic>
+          </wp:inline>
+        </w:drawing>
+      </w:r>
+    </w:p>
+    <w:p>
+      <w:pPr>
+        <w:spacing w:after="0" w:line="360" w:lineRule="auto"/>
+        <w:jc w:val="center"/>
+        <w:rPr>
+          <w:rFonts w:eastAsia="Times New Roman" w:cs="Times New Roman"/>
+          <w:color w:val="000000"/>
+          <w:szCs w:val="28"/>
+          <w:shd w:val="clear" w:color="auto" w:fill="FFFFFF"/>
+        </w:rPr>
+      </w:pPr>
+      <w:r>
+        <w:rPr>
+          <w:rFonts w:eastAsia="Times New Roman" w:cs="Times New Roman"/>
+          <w:color w:val="000000"/>
+          <w:szCs w:val="28"/>
+          <w:shd w:val="clear" w:color="auto" w:fill="FFFFFF"/>
+        </w:rPr>
+        <w:t>Рисунок 1. – Диаграмма классов</w:t>
       </w:r>
     </w:p>
     <w:p>
@@ -8301,6 +9649,7 @@
           <w:szCs w:val="28"/>
           <w:shd w:val="clear" w:color="auto" w:fill="FFFFFF"/>
         </w:rPr>
+        <w:lastRenderedPageBreak/>
         <w:t>В случае отключения системы должен быть предусмотрен автоматический перезапуск системы</w:t>
       </w:r>
     </w:p>
@@ -8468,8 +9817,9 @@
           <w:szCs w:val="28"/>
           <w:shd w:val="clear" w:color="auto" w:fill="FFFFFF"/>
         </w:rPr>
-        <w:t xml:space="preserve"> секундам, по истечению времени пользователю должен быть возвращен ответ с кодом 500 </w:t>
-      </w:r>
+        <w:t xml:space="preserve"> секундам, по истечению времени пользователю должен быть возвращен ответ с кодом </w:t>
+      </w:r>
+      <w:proofErr w:type="gramStart"/>
       <w:r>
         <w:rPr>
           <w:rFonts w:eastAsia="Times New Roman" w:cs="Times New Roman"/>
@@ -8477,6 +9827,15 @@
           <w:szCs w:val="28"/>
           <w:shd w:val="clear" w:color="auto" w:fill="FFFFFF"/>
         </w:rPr>
+        <w:t xml:space="preserve">500 </w:t>
+      </w:r>
+      <w:r>
+        <w:rPr>
+          <w:rFonts w:eastAsia="Times New Roman" w:cs="Times New Roman"/>
+          <w:color w:val="000000"/>
+          <w:szCs w:val="28"/>
+          <w:shd w:val="clear" w:color="auto" w:fill="FFFFFF"/>
+        </w:rPr>
         <w:t xml:space="preserve"> </w:t>
       </w:r>
       <w:r>
@@ -8489,6 +9848,7 @@
         </w:rPr>
         <w:t>Timeout</w:t>
       </w:r>
+      <w:proofErr w:type="gramEnd"/>
       <w:r>
         <w:rPr>
           <w:rFonts w:eastAsia="Times New Roman" w:cs="Times New Roman"/>
@@ -8526,7 +9886,6 @@
           <w:szCs w:val="28"/>
           <w:shd w:val="clear" w:color="auto" w:fill="FFFFFF"/>
         </w:rPr>
-        <w:lastRenderedPageBreak/>
         <w:t>Целостность</w:t>
       </w:r>
     </w:p>
@@ -8597,7 +9956,27 @@
           <w:szCs w:val="28"/>
           <w:shd w:val="clear" w:color="auto" w:fill="FFFFFF"/>
         </w:rPr>
-        <w:t>Каждый день с 03:00-04:00 автоматически должно производиться резервное копирование базы данных с дальнейшим сохранением копии в двух хранилищах, расположенных в разных датацентрах.</w:t>
+        <w:t xml:space="preserve">Каждый день с 03:00-04:00 автоматически должно производиться резервное копирование базы данных с дальнейшим сохранением копии в двух хранилищах, расположенных в разных </w:t>
+      </w:r>
+      <w:proofErr w:type="spellStart"/>
+      <w:r>
+        <w:rPr>
+          <w:rFonts w:eastAsia="Times New Roman" w:cs="Times New Roman"/>
+          <w:color w:val="000000"/>
+          <w:szCs w:val="28"/>
+          <w:shd w:val="clear" w:color="auto" w:fill="FFFFFF"/>
+        </w:rPr>
+        <w:t>датацентрах</w:t>
+      </w:r>
+      <w:proofErr w:type="spellEnd"/>
+      <w:r>
+        <w:rPr>
+          <w:rFonts w:eastAsia="Times New Roman" w:cs="Times New Roman"/>
+          <w:color w:val="000000"/>
+          <w:szCs w:val="28"/>
+          <w:shd w:val="clear" w:color="auto" w:fill="FFFFFF"/>
+        </w:rPr>
+        <w:t>.</w:t>
       </w:r>
     </w:p>
     <w:p>
@@ -8636,6 +10015,7 @@
         <w:rPr>
           <w:rFonts w:eastAsia="Times New Roman" w:cs="Times New Roman"/>
           <w:szCs w:val="28"/>
+          <w:lang w:val="en-US"/>
         </w:rPr>
       </w:pPr>
       <w:r>
@@ -8666,7 +10046,43 @@
           <w:color w:val="000000"/>
           <w:szCs w:val="28"/>
         </w:rPr>
-        <w:t>Взаимодействие клиента с системой должно производиться с использованием http/https протокола. </w:t>
+        <w:t xml:space="preserve">Взаимодействие клиента с системой должно производиться с использованием </w:t>
+      </w:r>
+      <w:proofErr w:type="spellStart"/>
+      <w:r>
+        <w:rPr>
+          <w:rFonts w:eastAsia="Times New Roman" w:cs="Times New Roman"/>
+          <w:color w:val="000000"/>
+          <w:szCs w:val="28"/>
+        </w:rPr>
+        <w:t>http</w:t>
+      </w:r>
+      <w:proofErr w:type="spellEnd"/>
+      <w:r>
+        <w:rPr>
+          <w:rFonts w:eastAsia="Times New Roman" w:cs="Times New Roman"/>
+          <w:color w:val="000000"/>
+          <w:szCs w:val="28"/>
+        </w:rPr>
+        <w:t>/</w:t>
+      </w:r>
+      <w:proofErr w:type="spellStart"/>
+      <w:r>
+        <w:rPr>
+          <w:rFonts w:eastAsia="Times New Roman" w:cs="Times New Roman"/>
+          <w:color w:val="000000"/>
+          <w:szCs w:val="28"/>
+        </w:rPr>
+        <w:t>https</w:t>
+      </w:r>
+      <w:proofErr w:type="spellEnd"/>
+      <w:r>
+        <w:rPr>
+          <w:rFonts w:eastAsia="Times New Roman" w:cs="Times New Roman"/>
+          <w:color w:val="000000"/>
+          <w:szCs w:val="28"/>
+        </w:rPr>
+        <w:t xml:space="preserve"> протокола. </w:t>
       </w:r>
     </w:p>
     <w:p>
@@ -8689,7 +10105,25 @@
           <w:color w:val="000000"/>
           <w:szCs w:val="28"/>
         </w:rPr>
-        <w:t>Прием и отправка ответа от сервера производится в json формате.</w:t>
+        <w:t xml:space="preserve">Прием и отправка ответа от сервера производится в </w:t>
+      </w:r>
+      <w:proofErr w:type="spellStart"/>
+      <w:r>
+        <w:rPr>
+          <w:rFonts w:eastAsia="Times New Roman" w:cs="Times New Roman"/>
+          <w:color w:val="000000"/>
+          <w:szCs w:val="28"/>
+        </w:rPr>
+        <w:t>json</w:t>
+      </w:r>
+      <w:proofErr w:type="spellEnd"/>
+      <w:r>
+        <w:rPr>
+          <w:rFonts w:eastAsia="Times New Roman" w:cs="Times New Roman"/>
+          <w:color w:val="000000"/>
+          <w:szCs w:val="28"/>
+        </w:rPr>
+        <w:t xml:space="preserve"> формате.</w:t>
       </w:r>
     </w:p>
     <w:p>
@@ -8862,6 +10296,7 @@
           <w:color w:val="000000"/>
           <w:szCs w:val="28"/>
         </w:rPr>
+        <w:lastRenderedPageBreak/>
         <w:t xml:space="preserve">Среднее время получения информации о выборке </w:t>
       </w:r>
       <w:r>
@@ -8918,7 +10353,25 @@
           <w:color w:val="000000"/>
           <w:szCs w:val="28"/>
         </w:rPr>
-        <w:t>00 ms. Максимальное время ожидания - 5 секунд. </w:t>
+        <w:t xml:space="preserve">00 </w:t>
+      </w:r>
+      <w:proofErr w:type="spellStart"/>
+      <w:r>
+        <w:rPr>
+          <w:rFonts w:eastAsia="Times New Roman" w:cs="Times New Roman"/>
+          <w:color w:val="000000"/>
+          <w:szCs w:val="28"/>
+        </w:rPr>
+        <w:t>ms</w:t>
+      </w:r>
+      <w:proofErr w:type="spellEnd"/>
+      <w:r>
+        <w:rPr>
+          <w:rFonts w:eastAsia="Times New Roman" w:cs="Times New Roman"/>
+          <w:color w:val="000000"/>
+          <w:szCs w:val="28"/>
+        </w:rPr>
+        <w:t>. Максимальное время ожидания - 5 секунд. </w:t>
       </w:r>
     </w:p>
     <w:p>
@@ -9005,7 +10458,25 @@
           <w:color w:val="000000"/>
           <w:szCs w:val="28"/>
         </w:rPr>
-        <w:t>00 ms. Максимальное время ожидания - 5 секунд. </w:t>
+        <w:t xml:space="preserve">00 </w:t>
+      </w:r>
+      <w:proofErr w:type="spellStart"/>
+      <w:r>
+        <w:rPr>
+          <w:rFonts w:eastAsia="Times New Roman" w:cs="Times New Roman"/>
+          <w:color w:val="000000"/>
+          <w:szCs w:val="28"/>
+        </w:rPr>
+        <w:t>ms</w:t>
+      </w:r>
+      <w:proofErr w:type="spellEnd"/>
+      <w:r>
+        <w:rPr>
+          <w:rFonts w:eastAsia="Times New Roman" w:cs="Times New Roman"/>
+          <w:color w:val="000000"/>
+          <w:szCs w:val="28"/>
+        </w:rPr>
+        <w:t>. Максимальное время ожидания - 5 секунд. </w:t>
       </w:r>
       <w:r>
         <w:rPr>
@@ -9097,7 +10568,6 @@
           <w:color w:val="000000"/>
           <w:szCs w:val="28"/>
         </w:rPr>
-        <w:lastRenderedPageBreak/>
         <w:t xml:space="preserve">Неисправность среднего уровня должна быть исправлена в течение </w:t>
       </w:r>
       <w:r>
@@ -9274,6 +10744,18 @@
     <w:p>
       <w:pPr>
         <w:spacing w:after="0" w:line="360" w:lineRule="auto"/>
+        <w:ind w:left="720"/>
+        <w:textAlignment w:val="baseline"/>
+        <w:rPr>
+          <w:rFonts w:eastAsia="Times New Roman" w:cs="Times New Roman"/>
+          <w:color w:val="000000"/>
+          <w:szCs w:val="28"/>
+        </w:rPr>
+      </w:pPr>
+    </w:p>
+    <w:p>
+      <w:pPr>
+        <w:spacing w:after="0" w:line="360" w:lineRule="auto"/>
         <w:jc w:val="center"/>
         <w:rPr>
           <w:rFonts w:eastAsia="Times New Roman" w:cs="Times New Roman"/>
@@ -9520,7 +11002,47 @@
           <w:szCs w:val="28"/>
           <w:shd w:val="clear" w:color="auto" w:fill="FFFFFF"/>
         </w:rPr>
-        <w:t>Должна быть реализована защита от DDoS атак: пользователь может делать не более 3 запросов в секунду на получение сведений из сервиса от одного ip адреса. </w:t>
+        <w:t xml:space="preserve">Должна быть реализована защита от </w:t>
+      </w:r>
+      <w:proofErr w:type="spellStart"/>
+      <w:r>
+        <w:rPr>
+          <w:rFonts w:eastAsia="Times New Roman" w:cs="Times New Roman"/>
+          <w:color w:val="000000"/>
+          <w:szCs w:val="28"/>
+          <w:shd w:val="clear" w:color="auto" w:fill="FFFFFF"/>
+        </w:rPr>
+        <w:t>DDoS</w:t>
+      </w:r>
+      <w:proofErr w:type="spellEnd"/>
+      <w:r>
+        <w:rPr>
+          <w:rFonts w:eastAsia="Times New Roman" w:cs="Times New Roman"/>
+          <w:color w:val="000000"/>
+          <w:szCs w:val="28"/>
+          <w:shd w:val="clear" w:color="auto" w:fill="FFFFFF"/>
+        </w:rPr>
+        <w:t xml:space="preserve"> атак: пользователь может делать не более 3 запросов в секунду на получение сведений из сервиса от одного </w:t>
+      </w:r>
+      <w:proofErr w:type="spellStart"/>
+      <w:r>
+        <w:rPr>
+          <w:rFonts w:eastAsia="Times New Roman" w:cs="Times New Roman"/>
+          <w:color w:val="000000"/>
+          <w:szCs w:val="28"/>
+          <w:shd w:val="clear" w:color="auto" w:fill="FFFFFF"/>
+        </w:rPr>
+        <w:t>ip</w:t>
+      </w:r>
+      <w:proofErr w:type="spellEnd"/>
+      <w:r>
+        <w:rPr>
+          <w:rFonts w:eastAsia="Times New Roman" w:cs="Times New Roman"/>
+          <w:color w:val="000000"/>
+          <w:szCs w:val="28"/>
+          <w:shd w:val="clear" w:color="auto" w:fill="FFFFFF"/>
+        </w:rPr>
+        <w:t xml:space="preserve"> адреса. </w:t>
       </w:r>
     </w:p>
     <w:p>
@@ -9570,8 +11092,25 @@
           <w:color w:val="000000"/>
           <w:szCs w:val="28"/>
         </w:rPr>
-        <w:lastRenderedPageBreak/>
-        <w:t>В системе должно быть предусмотрено кеширование обратной связи из бд на срок до 5 минут или при устаревании данных (произошло обновление обратной связи).</w:t>
+        <w:t xml:space="preserve">В системе должно быть предусмотрено кеширование обратной связи из </w:t>
+      </w:r>
+      <w:proofErr w:type="spellStart"/>
+      <w:r>
+        <w:rPr>
+          <w:rFonts w:eastAsia="Times New Roman" w:cs="Times New Roman"/>
+          <w:color w:val="000000"/>
+          <w:szCs w:val="28"/>
+        </w:rPr>
+        <w:t>бд</w:t>
+      </w:r>
+      <w:proofErr w:type="spellEnd"/>
+      <w:r>
+        <w:rPr>
+          <w:rFonts w:eastAsia="Times New Roman" w:cs="Times New Roman"/>
+          <w:color w:val="000000"/>
+          <w:szCs w:val="28"/>
+        </w:rPr>
+        <w:t xml:space="preserve"> на срок до 5 минут или при устаревании данных (произошло обновление обратной связи).</w:t>
       </w:r>
     </w:p>
     <w:p>
@@ -9722,8 +11261,36 @@
           <w:color w:val="000000"/>
           <w:szCs w:val="28"/>
         </w:rPr>
-        <w:t>В новой системе должны быть установлены следующие программы: cmake, git</w:t>
-      </w:r>
+        <w:t xml:space="preserve">В новой системе должны быть установлены следующие программы: </w:t>
+      </w:r>
+      <w:proofErr w:type="spellStart"/>
+      <w:r>
+        <w:rPr>
+          <w:rFonts w:eastAsia="Times New Roman" w:cs="Times New Roman"/>
+          <w:color w:val="000000"/>
+          <w:szCs w:val="28"/>
+        </w:rPr>
+        <w:t>cmake</w:t>
+      </w:r>
+      <w:proofErr w:type="spellEnd"/>
+      <w:r>
+        <w:rPr>
+          <w:rFonts w:eastAsia="Times New Roman" w:cs="Times New Roman"/>
+          <w:color w:val="000000"/>
+          <w:szCs w:val="28"/>
+        </w:rPr>
+        <w:t xml:space="preserve">, </w:t>
+      </w:r>
+      <w:proofErr w:type="spellStart"/>
+      <w:r>
+        <w:rPr>
+          <w:rFonts w:eastAsia="Times New Roman" w:cs="Times New Roman"/>
+          <w:color w:val="000000"/>
+          <w:szCs w:val="28"/>
+        </w:rPr>
+        <w:t>git</w:t>
+      </w:r>
+      <w:proofErr w:type="spellEnd"/>
     </w:p>
     <w:p>
       <w:pPr>
@@ -9745,8 +11312,35 @@
           <w:color w:val="000000"/>
           <w:szCs w:val="28"/>
         </w:rPr>
-        <w:t>Система должна предоставлять возможность сборки docker-образа для его дальнейшего запуска на сервере.</w:t>
-      </w:r>
+        <w:t xml:space="preserve">Система должна предоставлять возможность сборки </w:t>
+      </w:r>
+      <w:proofErr w:type="spellStart"/>
+      <w:r>
+        <w:rPr>
+          <w:rFonts w:eastAsia="Times New Roman" w:cs="Times New Roman"/>
+          <w:color w:val="000000"/>
+          <w:szCs w:val="28"/>
+        </w:rPr>
+        <w:t>docker</w:t>
+      </w:r>
+      <w:proofErr w:type="spellEnd"/>
+      <w:r>
+        <w:rPr>
+          <w:rFonts w:eastAsia="Times New Roman" w:cs="Times New Roman"/>
+          <w:color w:val="000000"/>
+          <w:szCs w:val="28"/>
+        </w:rPr>
+        <w:t>-образа для его дальнейшего запуска на сервере.</w:t>
+      </w:r>
+    </w:p>
+    <w:p>
+      <w:pPr>
+        <w:spacing w:after="240" w:line="360" w:lineRule="auto"/>
+        <w:rPr>
+          <w:rFonts w:eastAsia="Times New Roman" w:cs="Times New Roman"/>
+          <w:szCs w:val="28"/>
+        </w:rPr>
+      </w:pPr>
     </w:p>
     <w:p>
       <w:pPr>
@@ -9775,6 +11369,7 @@
           <w:szCs w:val="28"/>
           <w:shd w:val="clear" w:color="auto" w:fill="FFFFFF"/>
         </w:rPr>
+        <w:lastRenderedPageBreak/>
         <w:t>Масштабируемость</w:t>
       </w:r>
     </w:p>
@@ -9820,7 +11415,7 @@
       </w:r>
     </w:p>
     <w:sectPr>
-      <w:footerReference w:type="default" r:id="rId8"/>
+      <w:footerReference w:type="default" r:id="rId10"/>
       <w:pgSz w:w="11906" w:h="16838"/>
       <w:pgMar w:top="851" w:right="567" w:bottom="1134" w:left="1701" w:header="709" w:footer="709" w:gutter="0"/>
       <w:cols w:space="708"/>

--- a/doc/EOP_attendance.docx
+++ b/doc/EOP_attendance.docx
@@ -74,11 +74,9 @@
         <w:t>cmake</w:t>
       </w:r>
       <w:proofErr w:type="spellEnd"/>
-      <w:proofErr w:type="gramStart"/>
       <w:r>
         <w:t xml:space="preserve"> ..</w:t>
       </w:r>
-      <w:proofErr w:type="gramEnd"/>
     </w:p>
     <w:p>
       <w:proofErr w:type="spellStart"/>
@@ -92,7 +90,6 @@
       <w:r>
         <w:t xml:space="preserve"> --</w:t>
       </w:r>
-      <w:proofErr w:type="gramStart"/>
       <w:r>
         <w:rPr>
           <w:lang w:val="en-US"/>
@@ -102,7 +99,6 @@
       <w:r>
         <w:t xml:space="preserve"> .</w:t>
       </w:r>
-      <w:proofErr w:type="gramEnd"/>
     </w:p>
     <w:p>
       <w:pPr>
@@ -924,7 +920,6 @@
         <w:t>"</w:t>
       </w:r>
       <w:proofErr w:type="spellStart"/>
-      <w:proofErr w:type="gramStart"/>
       <w:r>
         <w:rPr>
           <w:rFonts w:ascii="Courier New" w:eastAsia="Times New Roman" w:hAnsi="Courier New" w:cs="Courier New"/>
@@ -933,18 +928,7 @@
           <w:szCs w:val="18"/>
           <w:lang w:val="en-US"/>
         </w:rPr>
-        <w:t>is</w:t>
-      </w:r>
-      <w:proofErr w:type="gramEnd"/>
-      <w:r>
-        <w:rPr>
-          <w:rFonts w:ascii="Courier New" w:eastAsia="Times New Roman" w:hAnsi="Courier New" w:cs="Courier New"/>
-          <w:color w:val="A31515"/>
-          <w:sz w:val="18"/>
-          <w:szCs w:val="18"/>
-          <w:lang w:val="en-US"/>
-        </w:rPr>
-        <w:t>_visit</w:t>
+        <w:t>is_visit</w:t>
       </w:r>
       <w:proofErr w:type="spellEnd"/>
       <w:r>
@@ -1361,7 +1345,6 @@
         <w:t>"</w:t>
       </w:r>
       <w:proofErr w:type="spellStart"/>
-      <w:proofErr w:type="gramStart"/>
       <w:r>
         <w:rPr>
           <w:rFonts w:ascii="Courier New" w:eastAsia="Times New Roman" w:hAnsi="Courier New" w:cs="Courier New"/>
@@ -1370,18 +1353,7 @@
           <w:szCs w:val="18"/>
           <w:lang w:val="en-US"/>
         </w:rPr>
-        <w:t>subject</w:t>
-      </w:r>
-      <w:proofErr w:type="gramEnd"/>
-      <w:r>
-        <w:rPr>
-          <w:rFonts w:ascii="Courier New" w:eastAsia="Times New Roman" w:hAnsi="Courier New" w:cs="Courier New"/>
-          <w:color w:val="A31515"/>
-          <w:sz w:val="18"/>
-          <w:szCs w:val="18"/>
-          <w:lang w:val="en-US"/>
-        </w:rPr>
-        <w:t>_id</w:t>
+        <w:t>subject_id</w:t>
       </w:r>
       <w:proofErr w:type="spellEnd"/>
       <w:r>
@@ -1521,7 +1493,6 @@
         <w:t>"</w:t>
       </w:r>
       <w:proofErr w:type="spellStart"/>
-      <w:proofErr w:type="gramStart"/>
       <w:r>
         <w:rPr>
           <w:rFonts w:ascii="Courier New" w:eastAsia="Times New Roman" w:hAnsi="Courier New" w:cs="Courier New"/>
@@ -1530,18 +1501,7 @@
           <w:szCs w:val="18"/>
           <w:lang w:val="en-US"/>
         </w:rPr>
-        <w:t>is</w:t>
-      </w:r>
-      <w:proofErr w:type="gramEnd"/>
-      <w:r>
-        <w:rPr>
-          <w:rFonts w:ascii="Courier New" w:eastAsia="Times New Roman" w:hAnsi="Courier New" w:cs="Courier New"/>
-          <w:color w:val="A31515"/>
-          <w:sz w:val="18"/>
-          <w:szCs w:val="18"/>
-          <w:lang w:val="en-US"/>
-        </w:rPr>
-        <w:t>_visit</w:t>
+        <w:t>is_visit</w:t>
       </w:r>
       <w:proofErr w:type="spellEnd"/>
       <w:r>
@@ -1719,7 +1679,6 @@
         <w:t>"</w:t>
       </w:r>
       <w:proofErr w:type="spellStart"/>
-      <w:proofErr w:type="gramStart"/>
       <w:r>
         <w:rPr>
           <w:rFonts w:ascii="Courier New" w:eastAsia="Times New Roman" w:hAnsi="Courier New" w:cs="Courier New"/>
@@ -1728,18 +1687,7 @@
           <w:szCs w:val="18"/>
           <w:lang w:val="en-US"/>
         </w:rPr>
-        <w:t>student</w:t>
-      </w:r>
-      <w:proofErr w:type="gramEnd"/>
-      <w:r>
-        <w:rPr>
-          <w:rFonts w:ascii="Courier New" w:eastAsia="Times New Roman" w:hAnsi="Courier New" w:cs="Courier New"/>
-          <w:color w:val="A31515"/>
-          <w:sz w:val="18"/>
-          <w:szCs w:val="18"/>
-          <w:lang w:val="en-US"/>
-        </w:rPr>
-        <w:t>_id</w:t>
+        <w:t>student_id</w:t>
       </w:r>
       <w:proofErr w:type="spellEnd"/>
       <w:r>
@@ -1816,7 +1764,6 @@
         <w:t>"</w:t>
       </w:r>
       <w:proofErr w:type="spellStart"/>
-      <w:proofErr w:type="gramStart"/>
       <w:r>
         <w:rPr>
           <w:rFonts w:ascii="Courier New" w:eastAsia="Times New Roman" w:hAnsi="Courier New" w:cs="Courier New"/>
@@ -1825,18 +1772,7 @@
           <w:szCs w:val="18"/>
           <w:lang w:val="en-US"/>
         </w:rPr>
-        <w:t>subject</w:t>
-      </w:r>
-      <w:proofErr w:type="gramEnd"/>
-      <w:r>
-        <w:rPr>
-          <w:rFonts w:ascii="Courier New" w:eastAsia="Times New Roman" w:hAnsi="Courier New" w:cs="Courier New"/>
-          <w:color w:val="A31515"/>
-          <w:sz w:val="18"/>
-          <w:szCs w:val="18"/>
-          <w:lang w:val="en-US"/>
-        </w:rPr>
-        <w:t>_id</w:t>
+        <w:t>subject_id</w:t>
       </w:r>
       <w:proofErr w:type="spellEnd"/>
       <w:r>
@@ -1976,7 +1912,6 @@
         <w:t>"</w:t>
       </w:r>
       <w:proofErr w:type="spellStart"/>
-      <w:proofErr w:type="gramStart"/>
       <w:r>
         <w:rPr>
           <w:rFonts w:ascii="Courier New" w:eastAsia="Times New Roman" w:hAnsi="Courier New" w:cs="Courier New"/>
@@ -1985,18 +1920,7 @@
           <w:szCs w:val="18"/>
           <w:lang w:val="en-US"/>
         </w:rPr>
-        <w:t>is</w:t>
-      </w:r>
-      <w:proofErr w:type="gramEnd"/>
-      <w:r>
-        <w:rPr>
-          <w:rFonts w:ascii="Courier New" w:eastAsia="Times New Roman" w:hAnsi="Courier New" w:cs="Courier New"/>
-          <w:color w:val="A31515"/>
-          <w:sz w:val="18"/>
-          <w:szCs w:val="18"/>
-          <w:lang w:val="en-US"/>
-        </w:rPr>
-        <w:t>_visit</w:t>
+        <w:t>is_visit</w:t>
       </w:r>
       <w:proofErr w:type="spellEnd"/>
       <w:r>
@@ -2174,7 +2098,6 @@
         <w:t>"</w:t>
       </w:r>
       <w:proofErr w:type="spellStart"/>
-      <w:proofErr w:type="gramStart"/>
       <w:r>
         <w:rPr>
           <w:rFonts w:ascii="Courier New" w:eastAsia="Times New Roman" w:hAnsi="Courier New" w:cs="Courier New"/>
@@ -2183,18 +2106,7 @@
           <w:szCs w:val="18"/>
           <w:lang w:val="en-US"/>
         </w:rPr>
-        <w:t>student</w:t>
-      </w:r>
-      <w:proofErr w:type="gramEnd"/>
-      <w:r>
-        <w:rPr>
-          <w:rFonts w:ascii="Courier New" w:eastAsia="Times New Roman" w:hAnsi="Courier New" w:cs="Courier New"/>
-          <w:color w:val="A31515"/>
-          <w:sz w:val="18"/>
-          <w:szCs w:val="18"/>
-          <w:lang w:val="en-US"/>
-        </w:rPr>
-        <w:t>_id</w:t>
+        <w:t>student_id</w:t>
       </w:r>
       <w:proofErr w:type="spellEnd"/>
       <w:r>
@@ -2271,7 +2183,6 @@
         <w:t>"</w:t>
       </w:r>
       <w:proofErr w:type="spellStart"/>
-      <w:proofErr w:type="gramStart"/>
       <w:r>
         <w:rPr>
           <w:rFonts w:ascii="Courier New" w:eastAsia="Times New Roman" w:hAnsi="Courier New" w:cs="Courier New"/>
@@ -2280,18 +2191,7 @@
           <w:szCs w:val="18"/>
           <w:lang w:val="en-US"/>
         </w:rPr>
-        <w:t>subject</w:t>
-      </w:r>
-      <w:proofErr w:type="gramEnd"/>
-      <w:r>
-        <w:rPr>
-          <w:rFonts w:ascii="Courier New" w:eastAsia="Times New Roman" w:hAnsi="Courier New" w:cs="Courier New"/>
-          <w:color w:val="A31515"/>
-          <w:sz w:val="18"/>
-          <w:szCs w:val="18"/>
-          <w:lang w:val="en-US"/>
-        </w:rPr>
-        <w:t>_id</w:t>
+        <w:t>subject_id</w:t>
       </w:r>
       <w:proofErr w:type="spellEnd"/>
       <w:r>
@@ -2431,7 +2331,6 @@
         <w:t>"</w:t>
       </w:r>
       <w:proofErr w:type="spellStart"/>
-      <w:proofErr w:type="gramStart"/>
       <w:r>
         <w:rPr>
           <w:rFonts w:ascii="Courier New" w:eastAsia="Times New Roman" w:hAnsi="Courier New" w:cs="Courier New"/>
@@ -2440,18 +2339,7 @@
           <w:szCs w:val="18"/>
           <w:lang w:val="en-US"/>
         </w:rPr>
-        <w:t>is</w:t>
-      </w:r>
-      <w:proofErr w:type="gramEnd"/>
-      <w:r>
-        <w:rPr>
-          <w:rFonts w:ascii="Courier New" w:eastAsia="Times New Roman" w:hAnsi="Courier New" w:cs="Courier New"/>
-          <w:color w:val="A31515"/>
-          <w:sz w:val="18"/>
-          <w:szCs w:val="18"/>
-          <w:lang w:val="en-US"/>
-        </w:rPr>
-        <w:t>_visit</w:t>
+        <w:t>is_visit</w:t>
       </w:r>
       <w:proofErr w:type="spellEnd"/>
       <w:r>
@@ -3090,7 +2978,6 @@
         <w:t>"</w:t>
       </w:r>
       <w:proofErr w:type="spellStart"/>
-      <w:proofErr w:type="gramStart"/>
       <w:r>
         <w:rPr>
           <w:rFonts w:ascii="Courier New" w:eastAsia="Times New Roman" w:hAnsi="Courier New" w:cs="Courier New"/>
@@ -3099,18 +2986,7 @@
           <w:szCs w:val="18"/>
           <w:lang w:val="en-US"/>
         </w:rPr>
-        <w:t>is</w:t>
-      </w:r>
-      <w:proofErr w:type="gramEnd"/>
-      <w:r>
-        <w:rPr>
-          <w:rFonts w:ascii="Courier New" w:eastAsia="Times New Roman" w:hAnsi="Courier New" w:cs="Courier New"/>
-          <w:color w:val="A31515"/>
-          <w:sz w:val="18"/>
-          <w:szCs w:val="18"/>
-          <w:lang w:val="en-US"/>
-        </w:rPr>
-        <w:t>_visit</w:t>
+        <w:t>is_visit</w:t>
       </w:r>
       <w:proofErr w:type="spellEnd"/>
       <w:r>
@@ -3590,7 +3466,6 @@
         <w:t>"</w:t>
       </w:r>
       <w:proofErr w:type="spellStart"/>
-      <w:proofErr w:type="gramStart"/>
       <w:r>
         <w:rPr>
           <w:rFonts w:ascii="Courier New" w:eastAsia="Times New Roman" w:hAnsi="Courier New" w:cs="Courier New"/>
@@ -3599,18 +3474,7 @@
           <w:szCs w:val="18"/>
           <w:lang w:val="en-US"/>
         </w:rPr>
-        <w:t>subject</w:t>
-      </w:r>
-      <w:proofErr w:type="gramEnd"/>
-      <w:r>
-        <w:rPr>
-          <w:rFonts w:ascii="Courier New" w:eastAsia="Times New Roman" w:hAnsi="Courier New" w:cs="Courier New"/>
-          <w:color w:val="A31515"/>
-          <w:sz w:val="18"/>
-          <w:szCs w:val="18"/>
-          <w:lang w:val="en-US"/>
-        </w:rPr>
-        <w:t>_id</w:t>
+        <w:t>subject_id</w:t>
       </w:r>
       <w:proofErr w:type="spellEnd"/>
       <w:r>
@@ -3750,7 +3614,6 @@
         <w:t>"</w:t>
       </w:r>
       <w:proofErr w:type="spellStart"/>
-      <w:proofErr w:type="gramStart"/>
       <w:r>
         <w:rPr>
           <w:rFonts w:ascii="Courier New" w:eastAsia="Times New Roman" w:hAnsi="Courier New" w:cs="Courier New"/>
@@ -3759,18 +3622,7 @@
           <w:szCs w:val="18"/>
           <w:lang w:val="en-US"/>
         </w:rPr>
-        <w:t>is</w:t>
-      </w:r>
-      <w:proofErr w:type="gramEnd"/>
-      <w:r>
-        <w:rPr>
-          <w:rFonts w:ascii="Courier New" w:eastAsia="Times New Roman" w:hAnsi="Courier New" w:cs="Courier New"/>
-          <w:color w:val="A31515"/>
-          <w:sz w:val="18"/>
-          <w:szCs w:val="18"/>
-          <w:lang w:val="en-US"/>
-        </w:rPr>
-        <w:t>_visit</w:t>
+        <w:t>is_visit</w:t>
       </w:r>
       <w:proofErr w:type="spellEnd"/>
       <w:r>
@@ -3825,6 +3677,7 @@
           <w:color w:val="000000"/>
           <w:sz w:val="18"/>
           <w:szCs w:val="18"/>
+          <w:lang w:val="en-US"/>
         </w:rPr>
       </w:pPr>
       <w:r>
@@ -3843,6 +3696,7 @@
           <w:color w:val="A31515"/>
           <w:sz w:val="18"/>
           <w:szCs w:val="18"/>
+          <w:lang w:val="en-US"/>
         </w:rPr>
         <w:t>"</w:t>
       </w:r>
@@ -3862,6 +3716,7 @@
           <w:color w:val="A31515"/>
           <w:sz w:val="18"/>
           <w:szCs w:val="18"/>
+          <w:lang w:val="en-US"/>
         </w:rPr>
         <w:t>"</w:t>
       </w:r>
@@ -3871,6 +3726,7 @@
           <w:color w:val="000000"/>
           <w:sz w:val="18"/>
           <w:szCs w:val="18"/>
+          <w:lang w:val="en-US"/>
         </w:rPr>
         <w:t>:</w:t>
       </w:r>
@@ -3890,6 +3746,7 @@
           <w:color w:val="0451A5"/>
           <w:sz w:val="18"/>
           <w:szCs w:val="18"/>
+          <w:lang w:val="en-US"/>
         </w:rPr>
         <w:t>"2024-11-22"</w:t>
       </w:r>
@@ -4256,7 +4113,6 @@
         <w:t>"</w:t>
       </w:r>
       <w:proofErr w:type="spellStart"/>
-      <w:proofErr w:type="gramStart"/>
       <w:r>
         <w:rPr>
           <w:rFonts w:ascii="Courier New" w:eastAsia="Times New Roman" w:hAnsi="Courier New" w:cs="Courier New"/>
@@ -4265,18 +4121,7 @@
           <w:szCs w:val="18"/>
           <w:lang w:val="en-US"/>
         </w:rPr>
-        <w:t>student</w:t>
-      </w:r>
-      <w:proofErr w:type="gramEnd"/>
-      <w:r>
-        <w:rPr>
-          <w:rFonts w:ascii="Courier New" w:eastAsia="Times New Roman" w:hAnsi="Courier New" w:cs="Courier New"/>
-          <w:color w:val="A31515"/>
-          <w:sz w:val="18"/>
-          <w:szCs w:val="18"/>
-          <w:lang w:val="en-US"/>
-        </w:rPr>
-        <w:t>_id</w:t>
+        <w:t>student_id</w:t>
       </w:r>
       <w:proofErr w:type="spellEnd"/>
       <w:r>
@@ -4353,7 +4198,6 @@
         <w:t>"</w:t>
       </w:r>
       <w:proofErr w:type="spellStart"/>
-      <w:proofErr w:type="gramStart"/>
       <w:r>
         <w:rPr>
           <w:rFonts w:ascii="Courier New" w:eastAsia="Times New Roman" w:hAnsi="Courier New" w:cs="Courier New"/>
@@ -4362,18 +4206,7 @@
           <w:szCs w:val="18"/>
           <w:lang w:val="en-US"/>
         </w:rPr>
-        <w:t>subject</w:t>
-      </w:r>
-      <w:proofErr w:type="gramEnd"/>
-      <w:r>
-        <w:rPr>
-          <w:rFonts w:ascii="Courier New" w:eastAsia="Times New Roman" w:hAnsi="Courier New" w:cs="Courier New"/>
-          <w:color w:val="A31515"/>
-          <w:sz w:val="18"/>
-          <w:szCs w:val="18"/>
-          <w:lang w:val="en-US"/>
-        </w:rPr>
-        <w:t>_id</w:t>
+        <w:t>subject_id</w:t>
       </w:r>
       <w:proofErr w:type="spellEnd"/>
       <w:r>
@@ -4513,7 +4346,6 @@
         <w:t>"</w:t>
       </w:r>
       <w:proofErr w:type="spellStart"/>
-      <w:proofErr w:type="gramStart"/>
       <w:r>
         <w:rPr>
           <w:rFonts w:ascii="Courier New" w:eastAsia="Times New Roman" w:hAnsi="Courier New" w:cs="Courier New"/>
@@ -4522,18 +4354,7 @@
           <w:szCs w:val="18"/>
           <w:lang w:val="en-US"/>
         </w:rPr>
-        <w:t>is</w:t>
-      </w:r>
-      <w:proofErr w:type="gramEnd"/>
-      <w:r>
-        <w:rPr>
-          <w:rFonts w:ascii="Courier New" w:eastAsia="Times New Roman" w:hAnsi="Courier New" w:cs="Courier New"/>
-          <w:color w:val="A31515"/>
-          <w:sz w:val="18"/>
-          <w:szCs w:val="18"/>
-          <w:lang w:val="en-US"/>
-        </w:rPr>
-        <w:t>_visit</w:t>
+        <w:t>is_visit</w:t>
       </w:r>
       <w:proofErr w:type="spellEnd"/>
       <w:r>
@@ -4774,7 +4595,6 @@
         <w:t>"</w:t>
       </w:r>
       <w:proofErr w:type="spellStart"/>
-      <w:proofErr w:type="gramStart"/>
       <w:r>
         <w:rPr>
           <w:rFonts w:ascii="Courier New" w:eastAsia="Times New Roman" w:hAnsi="Courier New" w:cs="Courier New"/>
@@ -4783,18 +4603,7 @@
           <w:szCs w:val="18"/>
           <w:lang w:val="en-US"/>
         </w:rPr>
-        <w:t>student</w:t>
-      </w:r>
-      <w:proofErr w:type="gramEnd"/>
-      <w:r>
-        <w:rPr>
-          <w:rFonts w:ascii="Courier New" w:eastAsia="Times New Roman" w:hAnsi="Courier New" w:cs="Courier New"/>
-          <w:color w:val="A31515"/>
-          <w:sz w:val="18"/>
-          <w:szCs w:val="18"/>
-          <w:lang w:val="en-US"/>
-        </w:rPr>
-        <w:t>_id</w:t>
+        <w:t>student_id</w:t>
       </w:r>
       <w:proofErr w:type="spellEnd"/>
       <w:r>
@@ -4871,7 +4680,6 @@
         <w:t>"</w:t>
       </w:r>
       <w:proofErr w:type="spellStart"/>
-      <w:proofErr w:type="gramStart"/>
       <w:r>
         <w:rPr>
           <w:rFonts w:ascii="Courier New" w:eastAsia="Times New Roman" w:hAnsi="Courier New" w:cs="Courier New"/>
@@ -4880,18 +4688,7 @@
           <w:szCs w:val="18"/>
           <w:lang w:val="en-US"/>
         </w:rPr>
-        <w:t>subject</w:t>
-      </w:r>
-      <w:proofErr w:type="gramEnd"/>
-      <w:r>
-        <w:rPr>
-          <w:rFonts w:ascii="Courier New" w:eastAsia="Times New Roman" w:hAnsi="Courier New" w:cs="Courier New"/>
-          <w:color w:val="A31515"/>
-          <w:sz w:val="18"/>
-          <w:szCs w:val="18"/>
-          <w:lang w:val="en-US"/>
-        </w:rPr>
-        <w:t>_id</w:t>
+        <w:t>subject_id</w:t>
       </w:r>
       <w:proofErr w:type="spellEnd"/>
       <w:r>
@@ -5031,7 +4828,6 @@
         <w:t>"</w:t>
       </w:r>
       <w:proofErr w:type="spellStart"/>
-      <w:proofErr w:type="gramStart"/>
       <w:r>
         <w:rPr>
           <w:rFonts w:ascii="Courier New" w:eastAsia="Times New Roman" w:hAnsi="Courier New" w:cs="Courier New"/>
@@ -5040,18 +4836,7 @@
           <w:szCs w:val="18"/>
           <w:lang w:val="en-US"/>
         </w:rPr>
-        <w:t>is</w:t>
-      </w:r>
-      <w:proofErr w:type="gramEnd"/>
-      <w:r>
-        <w:rPr>
-          <w:rFonts w:ascii="Courier New" w:eastAsia="Times New Roman" w:hAnsi="Courier New" w:cs="Courier New"/>
-          <w:color w:val="A31515"/>
-          <w:sz w:val="18"/>
-          <w:szCs w:val="18"/>
-          <w:lang w:val="en-US"/>
-        </w:rPr>
-        <w:t>_visit</w:t>
+        <w:t>is_visit</w:t>
       </w:r>
       <w:proofErr w:type="spellEnd"/>
       <w:r>
@@ -5292,7 +5077,6 @@
         <w:t>"</w:t>
       </w:r>
       <w:proofErr w:type="spellStart"/>
-      <w:proofErr w:type="gramStart"/>
       <w:r>
         <w:rPr>
           <w:rFonts w:ascii="Courier New" w:eastAsia="Times New Roman" w:hAnsi="Courier New" w:cs="Courier New"/>
@@ -5301,18 +5085,7 @@
           <w:szCs w:val="18"/>
           <w:lang w:val="en-US"/>
         </w:rPr>
-        <w:t>student</w:t>
-      </w:r>
-      <w:proofErr w:type="gramEnd"/>
-      <w:r>
-        <w:rPr>
-          <w:rFonts w:ascii="Courier New" w:eastAsia="Times New Roman" w:hAnsi="Courier New" w:cs="Courier New"/>
-          <w:color w:val="A31515"/>
-          <w:sz w:val="18"/>
-          <w:szCs w:val="18"/>
-          <w:lang w:val="en-US"/>
-        </w:rPr>
-        <w:t>_id</w:t>
+        <w:t>student_id</w:t>
       </w:r>
       <w:proofErr w:type="spellEnd"/>
       <w:r>
@@ -5389,7 +5162,6 @@
         <w:t>"</w:t>
       </w:r>
       <w:proofErr w:type="spellStart"/>
-      <w:proofErr w:type="gramStart"/>
       <w:r>
         <w:rPr>
           <w:rFonts w:ascii="Courier New" w:eastAsia="Times New Roman" w:hAnsi="Courier New" w:cs="Courier New"/>
@@ -5398,18 +5170,7 @@
           <w:szCs w:val="18"/>
           <w:lang w:val="en-US"/>
         </w:rPr>
-        <w:t>subject</w:t>
-      </w:r>
-      <w:proofErr w:type="gramEnd"/>
-      <w:r>
-        <w:rPr>
-          <w:rFonts w:ascii="Courier New" w:eastAsia="Times New Roman" w:hAnsi="Courier New" w:cs="Courier New"/>
-          <w:color w:val="A31515"/>
-          <w:sz w:val="18"/>
-          <w:szCs w:val="18"/>
-          <w:lang w:val="en-US"/>
-        </w:rPr>
-        <w:t>_id</w:t>
+        <w:t>subject_id</w:t>
       </w:r>
       <w:proofErr w:type="spellEnd"/>
       <w:r>
@@ -5549,7 +5310,6 @@
         <w:t>"</w:t>
       </w:r>
       <w:proofErr w:type="spellStart"/>
-      <w:proofErr w:type="gramStart"/>
       <w:r>
         <w:rPr>
           <w:rFonts w:ascii="Courier New" w:eastAsia="Times New Roman" w:hAnsi="Courier New" w:cs="Courier New"/>
@@ -5558,18 +5318,7 @@
           <w:szCs w:val="18"/>
           <w:lang w:val="en-US"/>
         </w:rPr>
-        <w:t>is</w:t>
-      </w:r>
-      <w:proofErr w:type="gramEnd"/>
-      <w:r>
-        <w:rPr>
-          <w:rFonts w:ascii="Courier New" w:eastAsia="Times New Roman" w:hAnsi="Courier New" w:cs="Courier New"/>
-          <w:color w:val="A31515"/>
-          <w:sz w:val="18"/>
-          <w:szCs w:val="18"/>
-          <w:lang w:val="en-US"/>
-        </w:rPr>
-        <w:t>_visit</w:t>
+        <w:t>is_visit</w:t>
       </w:r>
       <w:proofErr w:type="spellEnd"/>
       <w:r>
@@ -9386,6 +9135,7 @@
           <w:color w:val="080808"/>
           <w:sz w:val="20"/>
           <w:szCs w:val="20"/>
+          <w:lang w:val="en-US"/>
         </w:rPr>
       </w:pPr>
     </w:p>
@@ -9416,6 +9166,7 @@
           <w:color w:val="080808"/>
           <w:sz w:val="20"/>
           <w:szCs w:val="20"/>
+          <w:lang w:val="en-US"/>
         </w:rPr>
       </w:pPr>
     </w:p>
@@ -9817,9 +9568,8 @@
           <w:szCs w:val="28"/>
           <w:shd w:val="clear" w:color="auto" w:fill="FFFFFF"/>
         </w:rPr>
-        <w:t xml:space="preserve"> секундам, по истечению времени пользователю должен быть возвращен ответ с кодом </w:t>
-      </w:r>
-      <w:proofErr w:type="gramStart"/>
+        <w:t xml:space="preserve"> секундам, по истечению времени пользователю должен быть возвращен ответ с кодом 500 </w:t>
+      </w:r>
       <w:r>
         <w:rPr>
           <w:rFonts w:eastAsia="Times New Roman" w:cs="Times New Roman"/>
@@ -9827,7 +9577,7 @@
           <w:szCs w:val="28"/>
           <w:shd w:val="clear" w:color="auto" w:fill="FFFFFF"/>
         </w:rPr>
-        <w:t xml:space="preserve">500 </w:t>
+        <w:t xml:space="preserve"> </w:t>
       </w:r>
       <w:r>
         <w:rPr>
@@ -9835,20 +9585,10 @@
           <w:color w:val="000000"/>
           <w:szCs w:val="28"/>
           <w:shd w:val="clear" w:color="auto" w:fill="FFFFFF"/>
-        </w:rPr>
-        <w:t xml:space="preserve"> </w:t>
-      </w:r>
-      <w:r>
-        <w:rPr>
-          <w:rFonts w:eastAsia="Times New Roman" w:cs="Times New Roman"/>
-          <w:color w:val="000000"/>
-          <w:szCs w:val="28"/>
-          <w:shd w:val="clear" w:color="auto" w:fill="FFFFFF"/>
           <w:lang w:val="en-US"/>
         </w:rPr>
         <w:t>Timeout</w:t>
       </w:r>
-      <w:proofErr w:type="gramEnd"/>
       <w:r>
         <w:rPr>
           <w:rFonts w:eastAsia="Times New Roman" w:cs="Times New Roman"/>
@@ -10249,6 +9989,206 @@
     <w:p>
       <w:pPr>
         <w:spacing w:after="0" w:line="360" w:lineRule="auto"/>
+        <w:jc w:val="center"/>
+        <w:rPr>
+          <w:rFonts w:eastAsia="Times New Roman" w:cs="Times New Roman"/>
+          <w:szCs w:val="28"/>
+        </w:rPr>
+      </w:pPr>
+      <w:r>
+        <w:rPr>
+          <w:rFonts w:eastAsia="Times New Roman" w:cs="Times New Roman"/>
+          <w:b/>
+          <w:bCs/>
+          <w:color w:val="000000"/>
+          <w:szCs w:val="28"/>
+          <w:shd w:val="clear" w:color="auto" w:fill="FFFFFF"/>
+        </w:rPr>
+        <w:t>Надежность</w:t>
+      </w:r>
+    </w:p>
+    <w:p>
+      <w:pPr>
+        <w:numPr>
+          <w:ilvl w:val="0"/>
+          <w:numId w:val="29"/>
+        </w:numPr>
+        <w:spacing w:after="0" w:line="360" w:lineRule="auto"/>
+        <w:textAlignment w:val="baseline"/>
+        <w:rPr>
+          <w:rFonts w:eastAsia="Times New Roman" w:cs="Times New Roman"/>
+          <w:color w:val="000000"/>
+          <w:szCs w:val="28"/>
+        </w:rPr>
+      </w:pPr>
+      <w:r>
+        <w:rPr>
+          <w:rFonts w:eastAsia="Times New Roman" w:cs="Times New Roman"/>
+          <w:color w:val="000000"/>
+          <w:szCs w:val="28"/>
+        </w:rPr>
+        <w:lastRenderedPageBreak/>
+        <w:t>Критическая неисправность системы должна быть исправлена в течение 12 часов с момента обнаружения неисправности</w:t>
+      </w:r>
+      <w:r>
+        <w:rPr>
+          <w:rFonts w:eastAsia="Times New Roman" w:cs="Times New Roman"/>
+          <w:color w:val="000000"/>
+          <w:szCs w:val="28"/>
+        </w:rPr>
+        <w:t>: сервис не реагирует на запросы, некорректное сохранение посещаемости.</w:t>
+      </w:r>
+    </w:p>
+    <w:p>
+      <w:pPr>
+        <w:numPr>
+          <w:ilvl w:val="0"/>
+          <w:numId w:val="29"/>
+        </w:numPr>
+        <w:spacing w:after="0" w:line="360" w:lineRule="auto"/>
+        <w:textAlignment w:val="baseline"/>
+        <w:rPr>
+          <w:rFonts w:eastAsia="Times New Roman" w:cs="Times New Roman"/>
+          <w:color w:val="000000"/>
+          <w:szCs w:val="28"/>
+        </w:rPr>
+      </w:pPr>
+      <w:r>
+        <w:rPr>
+          <w:rFonts w:eastAsia="Times New Roman" w:cs="Times New Roman"/>
+          <w:color w:val="000000"/>
+          <w:szCs w:val="28"/>
+        </w:rPr>
+        <w:t xml:space="preserve">Неисправность среднего уровня должна быть исправлена в течение </w:t>
+      </w:r>
+      <w:r>
+        <w:rPr>
+          <w:rFonts w:eastAsia="Times New Roman" w:cs="Times New Roman"/>
+          <w:color w:val="000000"/>
+          <w:szCs w:val="28"/>
+        </w:rPr>
+        <w:t>5</w:t>
+      </w:r>
+      <w:r>
+        <w:rPr>
+          <w:rFonts w:eastAsia="Times New Roman" w:cs="Times New Roman"/>
+          <w:color w:val="000000"/>
+          <w:szCs w:val="28"/>
+        </w:rPr>
+        <w:t xml:space="preserve"> рабочих дней</w:t>
+      </w:r>
+      <w:r>
+        <w:rPr>
+          <w:rFonts w:eastAsia="Times New Roman" w:cs="Times New Roman"/>
+          <w:color w:val="000000"/>
+          <w:szCs w:val="28"/>
+        </w:rPr>
+        <w:t>: некорректное получение посещаемости.</w:t>
+      </w:r>
+    </w:p>
+    <w:p>
+      <w:pPr>
+        <w:numPr>
+          <w:ilvl w:val="0"/>
+          <w:numId w:val="29"/>
+        </w:numPr>
+        <w:spacing w:after="0" w:line="360" w:lineRule="auto"/>
+        <w:textAlignment w:val="baseline"/>
+        <w:rPr>
+          <w:rFonts w:eastAsia="Times New Roman" w:cs="Times New Roman"/>
+          <w:color w:val="000000"/>
+          <w:szCs w:val="28"/>
+        </w:rPr>
+      </w:pPr>
+      <w:r>
+        <w:rPr>
+          <w:rFonts w:eastAsia="Times New Roman" w:cs="Times New Roman"/>
+          <w:color w:val="000000"/>
+          <w:szCs w:val="28"/>
+        </w:rPr>
+        <w:t>Неисправность низкого уровня должна быть исправлена в течение 20 рабочих дней</w:t>
+      </w:r>
+      <w:r>
+        <w:rPr>
+          <w:rFonts w:eastAsia="Times New Roman" w:cs="Times New Roman"/>
+          <w:color w:val="000000"/>
+          <w:szCs w:val="28"/>
+        </w:rPr>
+        <w:t>: остальные факторы, не влияющие на сохранение и получение посещаемости</w:t>
+      </w:r>
+      <w:r>
+        <w:rPr>
+          <w:rFonts w:eastAsia="Times New Roman" w:cs="Times New Roman"/>
+          <w:color w:val="000000"/>
+          <w:szCs w:val="28"/>
+        </w:rPr>
+        <w:t>.</w:t>
+      </w:r>
+    </w:p>
+    <w:p>
+      <w:pPr>
+        <w:numPr>
+          <w:ilvl w:val="0"/>
+          <w:numId w:val="29"/>
+        </w:numPr>
+        <w:spacing w:after="0" w:line="360" w:lineRule="auto"/>
+        <w:textAlignment w:val="baseline"/>
+        <w:rPr>
+          <w:rFonts w:eastAsia="Times New Roman" w:cs="Times New Roman"/>
+          <w:color w:val="000000"/>
+          <w:szCs w:val="28"/>
+        </w:rPr>
+      </w:pPr>
+      <w:r>
+        <w:rPr>
+          <w:rFonts w:eastAsia="Times New Roman" w:cs="Times New Roman"/>
+          <w:color w:val="000000"/>
+          <w:szCs w:val="28"/>
+        </w:rPr>
+        <w:t>Среднее время восстановления не должно превышать (сумма времени простоя за период, деленная на количество инцидентов) 1 час в день. </w:t>
+      </w:r>
+    </w:p>
+    <w:p>
+      <w:pPr>
+        <w:numPr>
+          <w:ilvl w:val="0"/>
+          <w:numId w:val="29"/>
+        </w:numPr>
+        <w:spacing w:after="0" w:line="360" w:lineRule="auto"/>
+        <w:textAlignment w:val="baseline"/>
+        <w:rPr>
+          <w:rFonts w:eastAsia="Times New Roman" w:cs="Times New Roman"/>
+          <w:color w:val="000000"/>
+          <w:szCs w:val="28"/>
+        </w:rPr>
+      </w:pPr>
+      <w:r>
+        <w:rPr>
+          <w:rFonts w:eastAsia="Times New Roman" w:cs="Times New Roman"/>
+          <w:color w:val="000000"/>
+          <w:szCs w:val="28"/>
+        </w:rPr>
+        <w:t>Средняя наработка на отказ (чем больше времени между отказами, тем надежнее система. Общее время работы, деленное на количество сбоев) не должна быть меньше 23 часов - 1 сбой в день длительностью 1 час. </w:t>
+      </w:r>
+    </w:p>
+    <w:p>
+      <w:pPr>
+        <w:numPr>
+          <w:ilvl w:val="0"/>
+          <w:numId w:val="29"/>
+        </w:numPr>
+        <w:spacing w:after="0" w:line="360" w:lineRule="auto"/>
+        <w:textAlignment w:val="baseline"/>
+        <w:rPr>
+          <w:rFonts w:eastAsia="Times New Roman" w:cs="Times New Roman"/>
+          <w:color w:val="000000"/>
+          <w:szCs w:val="28"/>
+        </w:rPr>
+      </w:pPr>
+    </w:p>
+    <w:p>
+      <w:pPr>
+        <w:spacing w:after="0" w:line="360" w:lineRule="auto"/>
         <w:rPr>
           <w:rFonts w:eastAsia="Times New Roman" w:cs="Times New Roman"/>
           <w:szCs w:val="28"/>
@@ -10296,7 +10236,6 @@
           <w:color w:val="000000"/>
           <w:szCs w:val="28"/>
         </w:rPr>
-        <w:lastRenderedPageBreak/>
         <w:t xml:space="preserve">Среднее время получения информации о выборке </w:t>
       </w:r>
       <w:r>
@@ -10499,6 +10438,450 @@
     <w:p>
       <w:pPr>
         <w:spacing w:after="0" w:line="360" w:lineRule="auto"/>
+        <w:rPr>
+          <w:rFonts w:eastAsia="Times New Roman" w:cs="Times New Roman"/>
+          <w:szCs w:val="28"/>
+        </w:rPr>
+      </w:pPr>
+    </w:p>
+    <w:p>
+      <w:pPr>
+        <w:spacing w:after="0" w:line="360" w:lineRule="auto"/>
+        <w:jc w:val="center"/>
+        <w:rPr>
+          <w:rFonts w:eastAsia="Times New Roman" w:cs="Times New Roman"/>
+          <w:szCs w:val="28"/>
+        </w:rPr>
+      </w:pPr>
+      <w:r>
+        <w:rPr>
+          <w:rFonts w:eastAsia="Times New Roman" w:cs="Times New Roman"/>
+          <w:b/>
+          <w:bCs/>
+          <w:color w:val="000000"/>
+          <w:szCs w:val="28"/>
+          <w:shd w:val="clear" w:color="auto" w:fill="FFFFFF"/>
+        </w:rPr>
+        <w:t>Устойчивость</w:t>
+      </w:r>
+    </w:p>
+    <w:p>
+      <w:pPr>
+        <w:numPr>
+          <w:ilvl w:val="0"/>
+          <w:numId w:val="32"/>
+        </w:numPr>
+        <w:spacing w:after="0" w:line="360" w:lineRule="auto"/>
+        <w:textAlignment w:val="baseline"/>
+        <w:rPr>
+          <w:rFonts w:eastAsia="Times New Roman" w:cs="Times New Roman"/>
+          <w:color w:val="000000"/>
+          <w:szCs w:val="28"/>
+        </w:rPr>
+      </w:pPr>
+      <w:r>
+        <w:rPr>
+          <w:rFonts w:eastAsia="Times New Roman" w:cs="Times New Roman"/>
+          <w:color w:val="000000"/>
+          <w:szCs w:val="28"/>
+        </w:rPr>
+        <w:t>Система должна оповещать пользователей о невозможности работы с системой при ошибках соединения с БД или сторонними системами</w:t>
+      </w:r>
+      <w:r>
+        <w:rPr>
+          <w:rFonts w:eastAsia="Times New Roman" w:cs="Times New Roman"/>
+          <w:color w:val="000000"/>
+          <w:szCs w:val="28"/>
+        </w:rPr>
+        <w:t>.</w:t>
+      </w:r>
+    </w:p>
+    <w:p>
+      <w:pPr>
+        <w:spacing w:after="0" w:line="360" w:lineRule="auto"/>
+        <w:ind w:left="720"/>
+        <w:textAlignment w:val="baseline"/>
+        <w:rPr>
+          <w:rFonts w:eastAsia="Times New Roman" w:cs="Times New Roman"/>
+          <w:color w:val="000000"/>
+          <w:szCs w:val="28"/>
+        </w:rPr>
+      </w:pPr>
+    </w:p>
+    <w:p>
+      <w:pPr>
+        <w:spacing w:after="0" w:line="360" w:lineRule="auto"/>
+        <w:jc w:val="center"/>
+        <w:rPr>
+          <w:rFonts w:eastAsia="Times New Roman" w:cs="Times New Roman"/>
+          <w:szCs w:val="28"/>
+        </w:rPr>
+      </w:pPr>
+      <w:r>
+        <w:rPr>
+          <w:rFonts w:eastAsia="Times New Roman" w:cs="Times New Roman"/>
+          <w:b/>
+          <w:bCs/>
+          <w:color w:val="000000"/>
+          <w:szCs w:val="28"/>
+          <w:shd w:val="clear" w:color="auto" w:fill="FFFFFF"/>
+        </w:rPr>
+        <w:t>Удобство использования</w:t>
+      </w:r>
+    </w:p>
+    <w:p>
+      <w:pPr>
+        <w:numPr>
+          <w:ilvl w:val="0"/>
+          <w:numId w:val="33"/>
+        </w:numPr>
+        <w:spacing w:after="0" w:line="360" w:lineRule="auto"/>
+        <w:textAlignment w:val="baseline"/>
+        <w:rPr>
+          <w:rFonts w:eastAsia="Times New Roman" w:cs="Times New Roman"/>
+          <w:color w:val="000000"/>
+          <w:szCs w:val="28"/>
+        </w:rPr>
+      </w:pPr>
+      <w:r>
+        <w:rPr>
+          <w:rFonts w:eastAsia="Times New Roman" w:cs="Times New Roman"/>
+          <w:color w:val="000000"/>
+          <w:szCs w:val="28"/>
+          <w:shd w:val="clear" w:color="auto" w:fill="FFFFFF"/>
+        </w:rPr>
+        <w:lastRenderedPageBreak/>
+        <w:t xml:space="preserve">Система должна предоставлять </w:t>
+      </w:r>
+      <w:r>
+        <w:rPr>
+          <w:rFonts w:eastAsia="Times New Roman" w:cs="Times New Roman"/>
+          <w:color w:val="000000"/>
+          <w:szCs w:val="28"/>
+          <w:shd w:val="clear" w:color="auto" w:fill="FFFFFF"/>
+        </w:rPr>
+        <w:t xml:space="preserve">описание каждого метода </w:t>
+      </w:r>
+      <w:r>
+        <w:rPr>
+          <w:rFonts w:eastAsia="Times New Roman" w:cs="Times New Roman"/>
+          <w:color w:val="000000"/>
+          <w:szCs w:val="28"/>
+          <w:shd w:val="clear" w:color="auto" w:fill="FFFFFF"/>
+          <w:lang w:val="en-US"/>
+        </w:rPr>
+        <w:t>API</w:t>
+      </w:r>
+      <w:r>
+        <w:rPr>
+          <w:rFonts w:eastAsia="Times New Roman" w:cs="Times New Roman"/>
+          <w:color w:val="000000"/>
+          <w:szCs w:val="28"/>
+          <w:shd w:val="clear" w:color="auto" w:fill="FFFFFF"/>
+        </w:rPr>
+        <w:t xml:space="preserve"> с телом запроса и ответа</w:t>
+      </w:r>
+      <w:r>
+        <w:rPr>
+          <w:rFonts w:eastAsia="Times New Roman" w:cs="Times New Roman"/>
+          <w:color w:val="000000"/>
+          <w:szCs w:val="28"/>
+          <w:shd w:val="clear" w:color="auto" w:fill="FFFFFF"/>
+        </w:rPr>
+        <w:t>.</w:t>
+      </w:r>
+    </w:p>
+    <w:p>
+      <w:pPr>
+        <w:numPr>
+          <w:ilvl w:val="0"/>
+          <w:numId w:val="33"/>
+        </w:numPr>
+        <w:spacing w:after="0" w:line="360" w:lineRule="auto"/>
+        <w:textAlignment w:val="baseline"/>
+        <w:rPr>
+          <w:rFonts w:eastAsia="Times New Roman" w:cs="Times New Roman"/>
+          <w:color w:val="000000"/>
+          <w:szCs w:val="28"/>
+        </w:rPr>
+      </w:pPr>
+      <w:r>
+        <w:rPr>
+          <w:rFonts w:eastAsia="Times New Roman" w:cs="Times New Roman"/>
+          <w:color w:val="000000"/>
+          <w:szCs w:val="28"/>
+          <w:shd w:val="clear" w:color="auto" w:fill="FFFFFF"/>
+        </w:rPr>
+        <w:t>Содержать комментарии к столбцам таблиц и таблицам в базе данных. </w:t>
+      </w:r>
+    </w:p>
+    <w:p>
+      <w:pPr>
+        <w:spacing w:after="240" w:line="360" w:lineRule="auto"/>
+        <w:rPr>
+          <w:rFonts w:eastAsia="Times New Roman" w:cs="Times New Roman"/>
+          <w:szCs w:val="28"/>
+        </w:rPr>
+      </w:pPr>
+    </w:p>
+    <w:p>
+      <w:pPr>
+        <w:spacing w:after="0" w:line="360" w:lineRule="auto"/>
+        <w:jc w:val="center"/>
+        <w:rPr>
+          <w:rFonts w:eastAsia="Times New Roman" w:cs="Times New Roman"/>
+          <w:szCs w:val="28"/>
+        </w:rPr>
+      </w:pPr>
+      <w:r>
+        <w:rPr>
+          <w:rFonts w:eastAsia="Times New Roman" w:cs="Times New Roman"/>
+          <w:b/>
+          <w:bCs/>
+          <w:color w:val="000000"/>
+          <w:szCs w:val="28"/>
+          <w:shd w:val="clear" w:color="auto" w:fill="FFFFFF"/>
+        </w:rPr>
+        <w:t>Безопасность</w:t>
+      </w:r>
+    </w:p>
+    <w:p>
+      <w:pPr>
+        <w:numPr>
+          <w:ilvl w:val="0"/>
+          <w:numId w:val="34"/>
+        </w:numPr>
+        <w:spacing w:after="0" w:line="360" w:lineRule="auto"/>
+        <w:textAlignment w:val="baseline"/>
+        <w:rPr>
+          <w:rFonts w:eastAsia="Times New Roman" w:cs="Times New Roman"/>
+          <w:color w:val="000000"/>
+          <w:szCs w:val="28"/>
+        </w:rPr>
+      </w:pPr>
+      <w:r>
+        <w:rPr>
+          <w:rFonts w:eastAsia="Times New Roman" w:cs="Times New Roman"/>
+          <w:color w:val="000000"/>
+          <w:szCs w:val="28"/>
+          <w:shd w:val="clear" w:color="auto" w:fill="FFFFFF"/>
+        </w:rPr>
+        <w:t xml:space="preserve">В системе должна быть предусмотрена защита от </w:t>
+      </w:r>
+      <w:r>
+        <w:rPr>
+          <w:rFonts w:eastAsia="Times New Roman" w:cs="Times New Roman"/>
+          <w:color w:val="000000"/>
+          <w:szCs w:val="28"/>
+          <w:shd w:val="clear" w:color="auto" w:fill="FFFFFF"/>
+          <w:lang w:val="en-US"/>
+        </w:rPr>
+        <w:t>SQL</w:t>
+      </w:r>
+      <w:r>
+        <w:rPr>
+          <w:rFonts w:eastAsia="Times New Roman" w:cs="Times New Roman"/>
+          <w:color w:val="000000"/>
+          <w:szCs w:val="28"/>
+          <w:shd w:val="clear" w:color="auto" w:fill="FFFFFF"/>
+        </w:rPr>
+        <w:t>-инъекций</w:t>
+      </w:r>
+      <w:r>
+        <w:rPr>
+          <w:rFonts w:eastAsia="Times New Roman" w:cs="Times New Roman"/>
+          <w:color w:val="000000"/>
+          <w:szCs w:val="28"/>
+          <w:shd w:val="clear" w:color="auto" w:fill="FFFFFF"/>
+        </w:rPr>
+        <w:t>. </w:t>
+      </w:r>
+    </w:p>
+    <w:p>
+      <w:pPr>
+        <w:spacing w:after="0" w:line="360" w:lineRule="auto"/>
+        <w:rPr>
+          <w:rFonts w:eastAsia="Times New Roman" w:cs="Times New Roman"/>
+          <w:szCs w:val="28"/>
+        </w:rPr>
+      </w:pPr>
+      <w:r>
+        <w:rPr>
+          <w:rFonts w:eastAsia="Times New Roman" w:cs="Times New Roman"/>
+          <w:color w:val="000000"/>
+          <w:szCs w:val="28"/>
+          <w:shd w:val="clear" w:color="auto" w:fill="FFFFFF"/>
+        </w:rPr>
+        <w:tab/>
+        <w:t>   </w:t>
+      </w:r>
+    </w:p>
+    <w:p>
+      <w:pPr>
+        <w:spacing w:after="0" w:line="360" w:lineRule="auto"/>
+        <w:jc w:val="center"/>
+        <w:rPr>
+          <w:rFonts w:eastAsia="Times New Roman" w:cs="Times New Roman"/>
+          <w:szCs w:val="28"/>
+        </w:rPr>
+      </w:pPr>
+      <w:r>
+        <w:rPr>
+          <w:rFonts w:eastAsia="Times New Roman" w:cs="Times New Roman"/>
+          <w:b/>
+          <w:bCs/>
+          <w:color w:val="000000"/>
+          <w:szCs w:val="28"/>
+          <w:shd w:val="clear" w:color="auto" w:fill="FFFFFF"/>
+        </w:rPr>
+        <w:t>Защита</w:t>
+      </w:r>
+    </w:p>
+    <w:p>
+      <w:pPr>
+        <w:numPr>
+          <w:ilvl w:val="0"/>
+          <w:numId w:val="38"/>
+        </w:numPr>
+        <w:spacing w:after="0" w:line="360" w:lineRule="auto"/>
+        <w:textAlignment w:val="baseline"/>
+        <w:rPr>
+          <w:rFonts w:eastAsia="Times New Roman" w:cs="Times New Roman"/>
+          <w:color w:val="000000"/>
+          <w:szCs w:val="28"/>
+        </w:rPr>
+      </w:pPr>
+      <w:r>
+        <w:rPr>
+          <w:rFonts w:eastAsia="Times New Roman" w:cs="Times New Roman"/>
+          <w:color w:val="000000"/>
+          <w:szCs w:val="28"/>
+          <w:shd w:val="clear" w:color="auto" w:fill="FFFFFF"/>
+        </w:rPr>
+        <w:t xml:space="preserve">Должна быть реализована защита от </w:t>
+      </w:r>
+      <w:proofErr w:type="spellStart"/>
+      <w:r>
+        <w:rPr>
+          <w:rFonts w:eastAsia="Times New Roman" w:cs="Times New Roman"/>
+          <w:color w:val="000000"/>
+          <w:szCs w:val="28"/>
+          <w:shd w:val="clear" w:color="auto" w:fill="FFFFFF"/>
+        </w:rPr>
+        <w:t>DDoS</w:t>
+      </w:r>
+      <w:proofErr w:type="spellEnd"/>
+      <w:r>
+        <w:rPr>
+          <w:rFonts w:eastAsia="Times New Roman" w:cs="Times New Roman"/>
+          <w:color w:val="000000"/>
+          <w:szCs w:val="28"/>
+          <w:shd w:val="clear" w:color="auto" w:fill="FFFFFF"/>
+        </w:rPr>
+        <w:t xml:space="preserve"> атак: пользователь может делать не более 3 запросов в секунду на получение сведений из сервиса от одного </w:t>
+      </w:r>
+      <w:proofErr w:type="spellStart"/>
+      <w:r>
+        <w:rPr>
+          <w:rFonts w:eastAsia="Times New Roman" w:cs="Times New Roman"/>
+          <w:color w:val="000000"/>
+          <w:szCs w:val="28"/>
+          <w:shd w:val="clear" w:color="auto" w:fill="FFFFFF"/>
+        </w:rPr>
+        <w:t>ip</w:t>
+      </w:r>
+      <w:proofErr w:type="spellEnd"/>
+      <w:r>
+        <w:rPr>
+          <w:rFonts w:eastAsia="Times New Roman" w:cs="Times New Roman"/>
+          <w:color w:val="000000"/>
+          <w:szCs w:val="28"/>
+          <w:shd w:val="clear" w:color="auto" w:fill="FFFFFF"/>
+        </w:rPr>
+        <w:t xml:space="preserve"> адреса. </w:t>
+      </w:r>
+    </w:p>
+    <w:p>
+      <w:pPr>
+        <w:spacing w:after="0" w:line="360" w:lineRule="auto"/>
+        <w:ind w:left="720"/>
+        <w:textAlignment w:val="baseline"/>
+        <w:rPr>
+          <w:rFonts w:eastAsia="Times New Roman" w:cs="Times New Roman"/>
+          <w:color w:val="000000"/>
+          <w:szCs w:val="28"/>
+        </w:rPr>
+      </w:pPr>
+    </w:p>
+    <w:p>
+      <w:pPr>
+        <w:spacing w:after="0" w:line="360" w:lineRule="auto"/>
+        <w:jc w:val="center"/>
+        <w:rPr>
+          <w:rFonts w:eastAsia="Times New Roman" w:cs="Times New Roman"/>
+          <w:szCs w:val="28"/>
+        </w:rPr>
+      </w:pPr>
+      <w:r>
+        <w:rPr>
+          <w:rFonts w:eastAsia="Times New Roman" w:cs="Times New Roman"/>
+          <w:b/>
+          <w:bCs/>
+          <w:color w:val="000000"/>
+          <w:szCs w:val="28"/>
+          <w:shd w:val="clear" w:color="auto" w:fill="FFFFFF"/>
+        </w:rPr>
+        <w:t>Эффективность</w:t>
+      </w:r>
+    </w:p>
+    <w:p>
+      <w:pPr>
+        <w:spacing w:after="0" w:line="360" w:lineRule="auto"/>
+        <w:rPr>
+          <w:rFonts w:eastAsia="Times New Roman" w:cs="Times New Roman"/>
+          <w:szCs w:val="28"/>
+        </w:rPr>
+      </w:pPr>
+      <w:r>
+        <w:rPr>
+          <w:rFonts w:eastAsia="Times New Roman" w:cs="Times New Roman"/>
+          <w:color w:val="000000"/>
+          <w:szCs w:val="28"/>
+        </w:rPr>
+        <w:t xml:space="preserve">В системе должно быть предусмотрено кеширование обратной связи из </w:t>
+      </w:r>
+      <w:proofErr w:type="spellStart"/>
+      <w:r>
+        <w:rPr>
+          <w:rFonts w:eastAsia="Times New Roman" w:cs="Times New Roman"/>
+          <w:color w:val="000000"/>
+          <w:szCs w:val="28"/>
+        </w:rPr>
+        <w:t>бд</w:t>
+      </w:r>
+      <w:proofErr w:type="spellEnd"/>
+      <w:r>
+        <w:rPr>
+          <w:rFonts w:eastAsia="Times New Roman" w:cs="Times New Roman"/>
+          <w:color w:val="000000"/>
+          <w:szCs w:val="28"/>
+        </w:rPr>
+        <w:t xml:space="preserve"> на срок до 5 минут или при устаревании данных (произошло обновление обратной связи).</w:t>
+      </w:r>
+    </w:p>
+    <w:p>
+      <w:pPr>
+        <w:spacing w:after="0" w:line="360" w:lineRule="auto"/>
+        <w:rPr>
+          <w:rFonts w:eastAsia="Times New Roman" w:cs="Times New Roman"/>
+          <w:szCs w:val="28"/>
+          <w:lang w:val="en-US"/>
+        </w:rPr>
+      </w:pPr>
+    </w:p>
+    <w:p>
+      <w:pPr>
+        <w:spacing w:after="0" w:line="360" w:lineRule="auto"/>
         <w:jc w:val="center"/>
         <w:rPr>
           <w:rFonts w:eastAsia="Times New Roman" w:cs="Times New Roman"/>
@@ -10677,6 +11060,7 @@
           <w:color w:val="000000"/>
           <w:szCs w:val="28"/>
         </w:rPr>
+        <w:lastRenderedPageBreak/>
         <w:t>Средняя наработка на отказ (чем больше времени между отказами, тем надежнее система. Общее время работы, деленное на количество сбоев) не должна быть меньше 23 часов - 1 сбой в день длительностью 1 час. </w:t>
       </w:r>
     </w:p>
@@ -10686,439 +11070,7 @@
         <w:rPr>
           <w:rFonts w:eastAsia="Times New Roman" w:cs="Times New Roman"/>
           <w:szCs w:val="28"/>
-        </w:rPr>
-      </w:pPr>
-    </w:p>
-    <w:p>
-      <w:pPr>
-        <w:spacing w:after="0" w:line="360" w:lineRule="auto"/>
-        <w:jc w:val="center"/>
-        <w:rPr>
-          <w:rFonts w:eastAsia="Times New Roman" w:cs="Times New Roman"/>
-          <w:szCs w:val="28"/>
-        </w:rPr>
-      </w:pPr>
-      <w:r>
-        <w:rPr>
-          <w:rFonts w:eastAsia="Times New Roman" w:cs="Times New Roman"/>
-          <w:b/>
-          <w:bCs/>
-          <w:color w:val="000000"/>
-          <w:szCs w:val="28"/>
-          <w:shd w:val="clear" w:color="auto" w:fill="FFFFFF"/>
-        </w:rPr>
-        <w:t>Устойчивость</w:t>
-      </w:r>
-    </w:p>
-    <w:p>
-      <w:pPr>
-        <w:numPr>
-          <w:ilvl w:val="0"/>
-          <w:numId w:val="32"/>
-        </w:numPr>
-        <w:spacing w:after="0" w:line="360" w:lineRule="auto"/>
-        <w:textAlignment w:val="baseline"/>
-        <w:rPr>
-          <w:rFonts w:eastAsia="Times New Roman" w:cs="Times New Roman"/>
-          <w:color w:val="000000"/>
-          <w:szCs w:val="28"/>
-        </w:rPr>
-      </w:pPr>
-      <w:r>
-        <w:rPr>
-          <w:rFonts w:eastAsia="Times New Roman" w:cs="Times New Roman"/>
-          <w:color w:val="000000"/>
-          <w:szCs w:val="28"/>
-        </w:rPr>
-        <w:t>Система должна оповещать пользователей о невозможности работы с системой при ошибках соединения с БД или сторонними системами</w:t>
-      </w:r>
-      <w:r>
-        <w:rPr>
-          <w:rFonts w:eastAsia="Times New Roman" w:cs="Times New Roman"/>
-          <w:color w:val="000000"/>
-          <w:szCs w:val="28"/>
-        </w:rPr>
-        <w:t>.</w:t>
-      </w:r>
-    </w:p>
-    <w:p>
-      <w:pPr>
-        <w:spacing w:after="0" w:line="360" w:lineRule="auto"/>
-        <w:ind w:left="720"/>
-        <w:textAlignment w:val="baseline"/>
-        <w:rPr>
-          <w:rFonts w:eastAsia="Times New Roman" w:cs="Times New Roman"/>
-          <w:color w:val="000000"/>
-          <w:szCs w:val="28"/>
-        </w:rPr>
-      </w:pPr>
-    </w:p>
-    <w:p>
-      <w:pPr>
-        <w:spacing w:after="0" w:line="360" w:lineRule="auto"/>
-        <w:jc w:val="center"/>
-        <w:rPr>
-          <w:rFonts w:eastAsia="Times New Roman" w:cs="Times New Roman"/>
-          <w:szCs w:val="28"/>
-        </w:rPr>
-      </w:pPr>
-      <w:r>
-        <w:rPr>
-          <w:rFonts w:eastAsia="Times New Roman" w:cs="Times New Roman"/>
-          <w:b/>
-          <w:bCs/>
-          <w:color w:val="000000"/>
-          <w:szCs w:val="28"/>
-          <w:shd w:val="clear" w:color="auto" w:fill="FFFFFF"/>
-        </w:rPr>
-        <w:t>Удобство использования</w:t>
-      </w:r>
-    </w:p>
-    <w:p>
-      <w:pPr>
-        <w:numPr>
-          <w:ilvl w:val="0"/>
-          <w:numId w:val="33"/>
-        </w:numPr>
-        <w:spacing w:after="0" w:line="360" w:lineRule="auto"/>
-        <w:textAlignment w:val="baseline"/>
-        <w:rPr>
-          <w:rFonts w:eastAsia="Times New Roman" w:cs="Times New Roman"/>
-          <w:color w:val="000000"/>
-          <w:szCs w:val="28"/>
-        </w:rPr>
-      </w:pPr>
-      <w:r>
-        <w:rPr>
-          <w:rFonts w:eastAsia="Times New Roman" w:cs="Times New Roman"/>
-          <w:color w:val="000000"/>
-          <w:szCs w:val="28"/>
-          <w:shd w:val="clear" w:color="auto" w:fill="FFFFFF"/>
-        </w:rPr>
-        <w:t xml:space="preserve">Система должна предоставлять </w:t>
-      </w:r>
-      <w:r>
-        <w:rPr>
-          <w:rFonts w:eastAsia="Times New Roman" w:cs="Times New Roman"/>
-          <w:color w:val="000000"/>
-          <w:szCs w:val="28"/>
-          <w:shd w:val="clear" w:color="auto" w:fill="FFFFFF"/>
-        </w:rPr>
-        <w:t xml:space="preserve">описание каждого метода </w:t>
-      </w:r>
-      <w:r>
-        <w:rPr>
-          <w:rFonts w:eastAsia="Times New Roman" w:cs="Times New Roman"/>
-          <w:color w:val="000000"/>
-          <w:szCs w:val="28"/>
-          <w:shd w:val="clear" w:color="auto" w:fill="FFFFFF"/>
-          <w:lang w:val="en-US"/>
-        </w:rPr>
-        <w:t>API</w:t>
-      </w:r>
-      <w:r>
-        <w:rPr>
-          <w:rFonts w:eastAsia="Times New Roman" w:cs="Times New Roman"/>
-          <w:color w:val="000000"/>
-          <w:szCs w:val="28"/>
-          <w:shd w:val="clear" w:color="auto" w:fill="FFFFFF"/>
-        </w:rPr>
-        <w:t xml:space="preserve"> с телом запроса и ответа</w:t>
-      </w:r>
-      <w:r>
-        <w:rPr>
-          <w:rFonts w:eastAsia="Times New Roman" w:cs="Times New Roman"/>
-          <w:color w:val="000000"/>
-          <w:szCs w:val="28"/>
-          <w:shd w:val="clear" w:color="auto" w:fill="FFFFFF"/>
-        </w:rPr>
-        <w:t>.</w:t>
-      </w:r>
-    </w:p>
-    <w:p>
-      <w:pPr>
-        <w:numPr>
-          <w:ilvl w:val="0"/>
-          <w:numId w:val="33"/>
-        </w:numPr>
-        <w:spacing w:after="0" w:line="360" w:lineRule="auto"/>
-        <w:textAlignment w:val="baseline"/>
-        <w:rPr>
-          <w:rFonts w:eastAsia="Times New Roman" w:cs="Times New Roman"/>
-          <w:color w:val="000000"/>
-          <w:szCs w:val="28"/>
-        </w:rPr>
-      </w:pPr>
-      <w:r>
-        <w:rPr>
-          <w:rFonts w:eastAsia="Times New Roman" w:cs="Times New Roman"/>
-          <w:color w:val="000000"/>
-          <w:szCs w:val="28"/>
-          <w:shd w:val="clear" w:color="auto" w:fill="FFFFFF"/>
-        </w:rPr>
-        <w:t>Содержать комментарии к столбцам таблиц и таблицам в базе данных. </w:t>
-      </w:r>
-    </w:p>
-    <w:p>
-      <w:pPr>
-        <w:spacing w:after="240" w:line="360" w:lineRule="auto"/>
-        <w:rPr>
-          <w:rFonts w:eastAsia="Times New Roman" w:cs="Times New Roman"/>
-          <w:szCs w:val="28"/>
-        </w:rPr>
-      </w:pPr>
-    </w:p>
-    <w:p>
-      <w:pPr>
-        <w:spacing w:after="0" w:line="360" w:lineRule="auto"/>
-        <w:jc w:val="center"/>
-        <w:rPr>
-          <w:rFonts w:eastAsia="Times New Roman" w:cs="Times New Roman"/>
-          <w:szCs w:val="28"/>
-        </w:rPr>
-      </w:pPr>
-      <w:r>
-        <w:rPr>
-          <w:rFonts w:eastAsia="Times New Roman" w:cs="Times New Roman"/>
-          <w:b/>
-          <w:bCs/>
-          <w:color w:val="000000"/>
-          <w:szCs w:val="28"/>
-          <w:shd w:val="clear" w:color="auto" w:fill="FFFFFF"/>
-        </w:rPr>
-        <w:t>Безопасность</w:t>
-      </w:r>
-    </w:p>
-    <w:p>
-      <w:pPr>
-        <w:numPr>
-          <w:ilvl w:val="0"/>
-          <w:numId w:val="34"/>
-        </w:numPr>
-        <w:spacing w:after="0" w:line="360" w:lineRule="auto"/>
-        <w:textAlignment w:val="baseline"/>
-        <w:rPr>
-          <w:rFonts w:eastAsia="Times New Roman" w:cs="Times New Roman"/>
-          <w:color w:val="000000"/>
-          <w:szCs w:val="28"/>
-        </w:rPr>
-      </w:pPr>
-      <w:r>
-        <w:rPr>
-          <w:rFonts w:eastAsia="Times New Roman" w:cs="Times New Roman"/>
-          <w:color w:val="000000"/>
-          <w:szCs w:val="28"/>
-          <w:shd w:val="clear" w:color="auto" w:fill="FFFFFF"/>
-        </w:rPr>
-        <w:t xml:space="preserve">В системе должна быть предусмотрена защита от </w:t>
-      </w:r>
-      <w:r>
-        <w:rPr>
-          <w:rFonts w:eastAsia="Times New Roman" w:cs="Times New Roman"/>
-          <w:color w:val="000000"/>
-          <w:szCs w:val="28"/>
-          <w:shd w:val="clear" w:color="auto" w:fill="FFFFFF"/>
-          <w:lang w:val="en-US"/>
-        </w:rPr>
-        <w:t>SQL</w:t>
-      </w:r>
-      <w:r>
-        <w:rPr>
-          <w:rFonts w:eastAsia="Times New Roman" w:cs="Times New Roman"/>
-          <w:color w:val="000000"/>
-          <w:szCs w:val="28"/>
-          <w:shd w:val="clear" w:color="auto" w:fill="FFFFFF"/>
-        </w:rPr>
-        <w:t>-инъекций</w:t>
-      </w:r>
-      <w:r>
-        <w:rPr>
-          <w:rFonts w:eastAsia="Times New Roman" w:cs="Times New Roman"/>
-          <w:color w:val="000000"/>
-          <w:szCs w:val="28"/>
-          <w:shd w:val="clear" w:color="auto" w:fill="FFFFFF"/>
-        </w:rPr>
-        <w:t>. </w:t>
-      </w:r>
-    </w:p>
-    <w:p>
-      <w:pPr>
-        <w:spacing w:after="0" w:line="360" w:lineRule="auto"/>
-        <w:rPr>
-          <w:rFonts w:eastAsia="Times New Roman" w:cs="Times New Roman"/>
-          <w:szCs w:val="28"/>
-        </w:rPr>
-      </w:pPr>
-      <w:r>
-        <w:rPr>
-          <w:rFonts w:eastAsia="Times New Roman" w:cs="Times New Roman"/>
-          <w:color w:val="000000"/>
-          <w:szCs w:val="28"/>
-          <w:shd w:val="clear" w:color="auto" w:fill="FFFFFF"/>
-        </w:rPr>
-        <w:tab/>
-        <w:t>   </w:t>
-      </w:r>
-    </w:p>
-    <w:p>
-      <w:pPr>
-        <w:spacing w:after="0" w:line="360" w:lineRule="auto"/>
-        <w:jc w:val="center"/>
-        <w:rPr>
-          <w:rFonts w:eastAsia="Times New Roman" w:cs="Times New Roman"/>
-          <w:szCs w:val="28"/>
-        </w:rPr>
-      </w:pPr>
-      <w:r>
-        <w:rPr>
-          <w:rFonts w:eastAsia="Times New Roman" w:cs="Times New Roman"/>
-          <w:b/>
-          <w:bCs/>
-          <w:color w:val="000000"/>
-          <w:szCs w:val="28"/>
-          <w:shd w:val="clear" w:color="auto" w:fill="FFFFFF"/>
-        </w:rPr>
-        <w:t>Защита</w:t>
-      </w:r>
-    </w:p>
-    <w:p>
-      <w:pPr>
-        <w:numPr>
-          <w:ilvl w:val="0"/>
-          <w:numId w:val="38"/>
-        </w:numPr>
-        <w:spacing w:after="0" w:line="360" w:lineRule="auto"/>
-        <w:textAlignment w:val="baseline"/>
-        <w:rPr>
-          <w:rFonts w:eastAsia="Times New Roman" w:cs="Times New Roman"/>
-          <w:color w:val="000000"/>
-          <w:szCs w:val="28"/>
-        </w:rPr>
-      </w:pPr>
-      <w:r>
-        <w:rPr>
-          <w:rFonts w:eastAsia="Times New Roman" w:cs="Times New Roman"/>
-          <w:color w:val="000000"/>
-          <w:szCs w:val="28"/>
-          <w:shd w:val="clear" w:color="auto" w:fill="FFFFFF"/>
-        </w:rPr>
-        <w:t xml:space="preserve">Должна быть реализована защита от </w:t>
-      </w:r>
-      <w:proofErr w:type="spellStart"/>
-      <w:r>
-        <w:rPr>
-          <w:rFonts w:eastAsia="Times New Roman" w:cs="Times New Roman"/>
-          <w:color w:val="000000"/>
-          <w:szCs w:val="28"/>
-          <w:shd w:val="clear" w:color="auto" w:fill="FFFFFF"/>
-        </w:rPr>
-        <w:t>DDoS</w:t>
-      </w:r>
-      <w:proofErr w:type="spellEnd"/>
-      <w:r>
-        <w:rPr>
-          <w:rFonts w:eastAsia="Times New Roman" w:cs="Times New Roman"/>
-          <w:color w:val="000000"/>
-          <w:szCs w:val="28"/>
-          <w:shd w:val="clear" w:color="auto" w:fill="FFFFFF"/>
-        </w:rPr>
-        <w:t xml:space="preserve"> атак: пользователь может делать не более 3 запросов в секунду на получение сведений из сервиса от одного </w:t>
-      </w:r>
-      <w:proofErr w:type="spellStart"/>
-      <w:r>
-        <w:rPr>
-          <w:rFonts w:eastAsia="Times New Roman" w:cs="Times New Roman"/>
-          <w:color w:val="000000"/>
-          <w:szCs w:val="28"/>
-          <w:shd w:val="clear" w:color="auto" w:fill="FFFFFF"/>
-        </w:rPr>
-        <w:t>ip</w:t>
-      </w:r>
-      <w:proofErr w:type="spellEnd"/>
-      <w:r>
-        <w:rPr>
-          <w:rFonts w:eastAsia="Times New Roman" w:cs="Times New Roman"/>
-          <w:color w:val="000000"/>
-          <w:szCs w:val="28"/>
-          <w:shd w:val="clear" w:color="auto" w:fill="FFFFFF"/>
-        </w:rPr>
-        <w:t xml:space="preserve"> адреса. </w:t>
-      </w:r>
-    </w:p>
-    <w:p>
-      <w:pPr>
-        <w:spacing w:after="0" w:line="360" w:lineRule="auto"/>
-        <w:ind w:left="720"/>
-        <w:textAlignment w:val="baseline"/>
-        <w:rPr>
-          <w:rFonts w:eastAsia="Times New Roman" w:cs="Times New Roman"/>
-          <w:color w:val="000000"/>
-          <w:szCs w:val="28"/>
-        </w:rPr>
-      </w:pPr>
-    </w:p>
-    <w:p>
-      <w:pPr>
-        <w:spacing w:after="0" w:line="360" w:lineRule="auto"/>
-        <w:jc w:val="center"/>
-        <w:rPr>
-          <w:rFonts w:eastAsia="Times New Roman" w:cs="Times New Roman"/>
-          <w:szCs w:val="28"/>
-        </w:rPr>
-      </w:pPr>
-      <w:r>
-        <w:rPr>
-          <w:rFonts w:eastAsia="Times New Roman" w:cs="Times New Roman"/>
-          <w:b/>
-          <w:bCs/>
-          <w:color w:val="000000"/>
-          <w:szCs w:val="28"/>
-          <w:shd w:val="clear" w:color="auto" w:fill="FFFFFF"/>
-        </w:rPr>
-        <w:t>Эффективность</w:t>
-      </w:r>
-    </w:p>
-    <w:p>
-      <w:pPr>
-        <w:spacing w:after="0" w:line="360" w:lineRule="auto"/>
-        <w:rPr>
-          <w:rFonts w:eastAsia="Times New Roman" w:cs="Times New Roman"/>
-          <w:szCs w:val="28"/>
-        </w:rPr>
-      </w:pPr>
-      <w:r>
-        <w:rPr>
-          <w:rFonts w:eastAsia="Times New Roman" w:cs="Times New Roman"/>
-          <w:color w:val="000000"/>
-          <w:szCs w:val="28"/>
-        </w:rPr>
-        <w:t xml:space="preserve">В системе должно быть предусмотрено кеширование обратной связи из </w:t>
-      </w:r>
-      <w:proofErr w:type="spellStart"/>
-      <w:r>
-        <w:rPr>
-          <w:rFonts w:eastAsia="Times New Roman" w:cs="Times New Roman"/>
-          <w:color w:val="000000"/>
-          <w:szCs w:val="28"/>
-        </w:rPr>
-        <w:t>бд</w:t>
-      </w:r>
-      <w:proofErr w:type="spellEnd"/>
-      <w:r>
-        <w:rPr>
-          <w:rFonts w:eastAsia="Times New Roman" w:cs="Times New Roman"/>
-          <w:color w:val="000000"/>
-          <w:szCs w:val="28"/>
-        </w:rPr>
-        <w:t xml:space="preserve"> на срок до 5 минут или при устаревании данных (произошло обновление обратной связи).</w:t>
-      </w:r>
-    </w:p>
-    <w:p>
-      <w:pPr>
-        <w:spacing w:after="0" w:line="360" w:lineRule="auto"/>
-        <w:rPr>
-          <w:rFonts w:eastAsia="Times New Roman" w:cs="Times New Roman"/>
-          <w:szCs w:val="28"/>
+          <w:lang w:val="en-US"/>
         </w:rPr>
       </w:pPr>
     </w:p>
@@ -11369,7 +11321,6 @@
           <w:szCs w:val="28"/>
           <w:shd w:val="clear" w:color="auto" w:fill="FFFFFF"/>
         </w:rPr>
-        <w:lastRenderedPageBreak/>
         <w:t>Масштабируемость</w:t>
       </w:r>
     </w:p>

--- a/doc/EOP_attendance.docx
+++ b/doc/EOP_attendance.docx
@@ -37,19 +37,11 @@
           <w:lang w:val="en-US"/>
         </w:rPr>
       </w:pPr>
-      <w:proofErr w:type="spellStart"/>
-      <w:r>
-        <w:rPr>
-          <w:lang w:val="en-US"/>
-        </w:rPr>
-        <w:t>mkdir</w:t>
-      </w:r>
-      <w:proofErr w:type="spellEnd"/>
-      <w:r>
-        <w:rPr>
-          <w:lang w:val="en-US"/>
-        </w:rPr>
-        <w:t xml:space="preserve"> build</w:t>
+      <w:r>
+        <w:rPr>
+          <w:lang w:val="en-US"/>
+        </w:rPr>
+        <w:t>mkdir build</w:t>
       </w:r>
     </w:p>
     <w:p>
@@ -66,27 +58,23 @@
       </w:r>
     </w:p>
     <w:p>
-      <w:proofErr w:type="spellStart"/>
       <w:r>
         <w:rPr>
           <w:lang w:val="en-US"/>
         </w:rPr>
         <w:t>cmake</w:t>
       </w:r>
-      <w:proofErr w:type="spellEnd"/>
       <w:r>
         <w:t xml:space="preserve"> ..</w:t>
       </w:r>
     </w:p>
     <w:p>
-      <w:proofErr w:type="spellStart"/>
       <w:r>
         <w:rPr>
           <w:lang w:val="en-US"/>
         </w:rPr>
         <w:t>cmake</w:t>
       </w:r>
-      <w:proofErr w:type="spellEnd"/>
       <w:r>
         <w:t xml:space="preserve"> --</w:t>
       </w:r>
@@ -119,14 +107,12 @@
       <w:r>
         <w:t xml:space="preserve">В качестве базы данных используется </w:t>
       </w:r>
-      <w:proofErr w:type="spellStart"/>
       <w:r>
         <w:rPr>
           <w:lang w:val="en-US"/>
         </w:rPr>
         <w:t>Sqlite</w:t>
       </w:r>
-      <w:proofErr w:type="spellEnd"/>
       <w:r>
         <w:t>.</w:t>
       </w:r>
@@ -141,11 +127,9 @@
         </w:rPr>
         <w:t>a</w:t>
       </w:r>
-      <w:proofErr w:type="spellStart"/>
       <w:r>
         <w:t>ttendance</w:t>
       </w:r>
-      <w:proofErr w:type="spellEnd"/>
       <w:r>
         <w:t>.</w:t>
       </w:r>
@@ -238,11 +222,9 @@
         </w:rPr>
         <w:t>a</w:t>
       </w:r>
-      <w:proofErr w:type="spellStart"/>
       <w:r>
         <w:t>ttendance</w:t>
       </w:r>
-      <w:proofErr w:type="spellEnd"/>
       <w:r>
         <w:t>:</w:t>
       </w:r>
@@ -291,14 +273,12 @@
           <w:lang w:val="en-US"/>
         </w:rPr>
       </w:pPr>
-      <w:proofErr w:type="spellStart"/>
       <w:r>
         <w:rPr>
           <w:lang w:val="en-US"/>
         </w:rPr>
         <w:t>student_id</w:t>
       </w:r>
-      <w:proofErr w:type="spellEnd"/>
       <w:r>
         <w:rPr>
           <w:lang w:val="en-US"/>
@@ -356,11 +336,9 @@
           <w:numId w:val="24"/>
         </w:numPr>
       </w:pPr>
-      <w:proofErr w:type="spellStart"/>
       <w:r>
         <w:t>course</w:t>
       </w:r>
-      <w:proofErr w:type="spellEnd"/>
       <w:r>
         <w:rPr>
           <w:lang w:val="en-US"/>
@@ -388,14 +366,12 @@
           <w:lang w:val="en-US"/>
         </w:rPr>
       </w:pPr>
-      <w:proofErr w:type="spellStart"/>
       <w:r>
         <w:rPr>
           <w:lang w:val="en-US"/>
         </w:rPr>
         <w:t>is_visit</w:t>
       </w:r>
-      <w:proofErr w:type="spellEnd"/>
       <w:r>
         <w:rPr>
           <w:lang w:val="en-US"/>
@@ -490,14 +466,12 @@
       <w:r>
         <w:t>/</w:t>
       </w:r>
-      <w:proofErr w:type="spellStart"/>
       <w:r>
         <w:rPr>
           <w:lang w:val="en-US"/>
         </w:rPr>
         <w:t>api</w:t>
       </w:r>
-      <w:proofErr w:type="spellEnd"/>
       <w:r>
         <w:t>/</w:t>
       </w:r>
@@ -600,7 +574,6 @@
         </w:rPr>
         <w:t>"</w:t>
       </w:r>
-      <w:proofErr w:type="spellStart"/>
       <w:r>
         <w:rPr>
           <w:rFonts w:ascii="Courier New" w:eastAsia="Times New Roman" w:hAnsi="Courier New" w:cs="Courier New"/>
@@ -611,7 +584,6 @@
         </w:rPr>
         <w:t>studetnt</w:t>
       </w:r>
-      <w:proofErr w:type="spellEnd"/>
       <w:r>
         <w:rPr>
           <w:rFonts w:ascii="Courier New" w:eastAsia="Times New Roman" w:hAnsi="Courier New" w:cs="Courier New"/>
@@ -710,7 +682,6 @@
         </w:rPr>
         <w:t>"</w:t>
       </w:r>
-      <w:proofErr w:type="spellStart"/>
       <w:r>
         <w:rPr>
           <w:rFonts w:ascii="Courier New" w:eastAsia="Times New Roman" w:hAnsi="Courier New" w:cs="Courier New"/>
@@ -721,7 +692,6 @@
         </w:rPr>
         <w:t>subje</w:t>
       </w:r>
-      <w:proofErr w:type="spellEnd"/>
       <w:r>
         <w:rPr>
           <w:rFonts w:ascii="Courier New" w:eastAsia="Times New Roman" w:hAnsi="Courier New" w:cs="Courier New"/>
@@ -731,7 +701,6 @@
         </w:rPr>
         <w:t>ц</w:t>
       </w:r>
-      <w:proofErr w:type="spellStart"/>
       <w:r>
         <w:rPr>
           <w:rFonts w:ascii="Courier New" w:eastAsia="Times New Roman" w:hAnsi="Courier New" w:cs="Courier New"/>
@@ -762,7 +731,6 @@
         </w:rPr>
         <w:t>id</w:t>
       </w:r>
-      <w:proofErr w:type="spellEnd"/>
       <w:r>
         <w:rPr>
           <w:rFonts w:ascii="Courier New" w:eastAsia="Times New Roman" w:hAnsi="Courier New" w:cs="Courier New"/>
@@ -917,29 +885,7 @@
           <w:szCs w:val="18"/>
           <w:lang w:val="en-US"/>
         </w:rPr>
-        <w:t>"</w:t>
-      </w:r>
-      <w:proofErr w:type="spellStart"/>
-      <w:r>
-        <w:rPr>
-          <w:rFonts w:ascii="Courier New" w:eastAsia="Times New Roman" w:hAnsi="Courier New" w:cs="Courier New"/>
-          <w:color w:val="A31515"/>
-          <w:sz w:val="18"/>
-          <w:szCs w:val="18"/>
-          <w:lang w:val="en-US"/>
-        </w:rPr>
-        <w:t>is_visit</w:t>
-      </w:r>
-      <w:proofErr w:type="spellEnd"/>
-      <w:r>
-        <w:rPr>
-          <w:rFonts w:ascii="Courier New" w:eastAsia="Times New Roman" w:hAnsi="Courier New" w:cs="Courier New"/>
-          <w:color w:val="A31515"/>
-          <w:sz w:val="18"/>
-          <w:szCs w:val="18"/>
-          <w:lang w:val="en-US"/>
-        </w:rPr>
-        <w:t>"</w:t>
+        <w:t>"is_visit"</w:t>
       </w:r>
       <w:r>
         <w:rPr>
@@ -1089,14 +1035,12 @@
       <w:r>
         <w:t>/</w:t>
       </w:r>
-      <w:proofErr w:type="spellStart"/>
       <w:r>
         <w:rPr>
           <w:lang w:val="en-US"/>
         </w:rPr>
         <w:t>api</w:t>
       </w:r>
-      <w:proofErr w:type="spellEnd"/>
       <w:r>
         <w:t>/</w:t>
       </w:r>
@@ -1342,29 +1286,7 @@
           <w:szCs w:val="18"/>
           <w:lang w:val="en-US"/>
         </w:rPr>
-        <w:t>"</w:t>
-      </w:r>
-      <w:proofErr w:type="spellStart"/>
-      <w:r>
-        <w:rPr>
-          <w:rFonts w:ascii="Courier New" w:eastAsia="Times New Roman" w:hAnsi="Courier New" w:cs="Courier New"/>
-          <w:color w:val="A31515"/>
-          <w:sz w:val="18"/>
-          <w:szCs w:val="18"/>
-          <w:lang w:val="en-US"/>
-        </w:rPr>
-        <w:t>subject_id</w:t>
-      </w:r>
-      <w:proofErr w:type="spellEnd"/>
-      <w:r>
-        <w:rPr>
-          <w:rFonts w:ascii="Courier New" w:eastAsia="Times New Roman" w:hAnsi="Courier New" w:cs="Courier New"/>
-          <w:color w:val="A31515"/>
-          <w:sz w:val="18"/>
-          <w:szCs w:val="18"/>
-          <w:lang w:val="en-US"/>
-        </w:rPr>
-        <w:t>"</w:t>
+        <w:t>"subject_id"</w:t>
       </w:r>
       <w:r>
         <w:rPr>
@@ -1490,29 +1412,7 @@
           <w:szCs w:val="18"/>
           <w:lang w:val="en-US"/>
         </w:rPr>
-        <w:t>"</w:t>
-      </w:r>
-      <w:proofErr w:type="spellStart"/>
-      <w:r>
-        <w:rPr>
-          <w:rFonts w:ascii="Courier New" w:eastAsia="Times New Roman" w:hAnsi="Courier New" w:cs="Courier New"/>
-          <w:color w:val="A31515"/>
-          <w:sz w:val="18"/>
-          <w:szCs w:val="18"/>
-          <w:lang w:val="en-US"/>
-        </w:rPr>
-        <w:t>is_visit</w:t>
-      </w:r>
-      <w:proofErr w:type="spellEnd"/>
-      <w:r>
-        <w:rPr>
-          <w:rFonts w:ascii="Courier New" w:eastAsia="Times New Roman" w:hAnsi="Courier New" w:cs="Courier New"/>
-          <w:color w:val="A31515"/>
-          <w:sz w:val="18"/>
-          <w:szCs w:val="18"/>
-          <w:lang w:val="en-US"/>
-        </w:rPr>
-        <w:t>"</w:t>
+        <w:t>"is_visit"</w:t>
       </w:r>
       <w:r>
         <w:rPr>
@@ -1676,29 +1576,7 @@
           <w:szCs w:val="18"/>
           <w:lang w:val="en-US"/>
         </w:rPr>
-        <w:t>"</w:t>
-      </w:r>
-      <w:proofErr w:type="spellStart"/>
-      <w:r>
-        <w:rPr>
-          <w:rFonts w:ascii="Courier New" w:eastAsia="Times New Roman" w:hAnsi="Courier New" w:cs="Courier New"/>
-          <w:color w:val="A31515"/>
-          <w:sz w:val="18"/>
-          <w:szCs w:val="18"/>
-          <w:lang w:val="en-US"/>
-        </w:rPr>
-        <w:t>student_id</w:t>
-      </w:r>
-      <w:proofErr w:type="spellEnd"/>
-      <w:r>
-        <w:rPr>
-          <w:rFonts w:ascii="Courier New" w:eastAsia="Times New Roman" w:hAnsi="Courier New" w:cs="Courier New"/>
-          <w:color w:val="A31515"/>
-          <w:sz w:val="18"/>
-          <w:szCs w:val="18"/>
-          <w:lang w:val="en-US"/>
-        </w:rPr>
-        <w:t>"</w:t>
+        <w:t>"student_id"</w:t>
       </w:r>
       <w:r>
         <w:rPr>
@@ -1761,29 +1639,7 @@
           <w:szCs w:val="18"/>
           <w:lang w:val="en-US"/>
         </w:rPr>
-        <w:t>"</w:t>
-      </w:r>
-      <w:proofErr w:type="spellStart"/>
-      <w:r>
-        <w:rPr>
-          <w:rFonts w:ascii="Courier New" w:eastAsia="Times New Roman" w:hAnsi="Courier New" w:cs="Courier New"/>
-          <w:color w:val="A31515"/>
-          <w:sz w:val="18"/>
-          <w:szCs w:val="18"/>
-          <w:lang w:val="en-US"/>
-        </w:rPr>
-        <w:t>subject_id</w:t>
-      </w:r>
-      <w:proofErr w:type="spellEnd"/>
-      <w:r>
-        <w:rPr>
-          <w:rFonts w:ascii="Courier New" w:eastAsia="Times New Roman" w:hAnsi="Courier New" w:cs="Courier New"/>
-          <w:color w:val="A31515"/>
-          <w:sz w:val="18"/>
-          <w:szCs w:val="18"/>
-          <w:lang w:val="en-US"/>
-        </w:rPr>
-        <w:t>"</w:t>
+        <w:t>"subject_id"</w:t>
       </w:r>
       <w:r>
         <w:rPr>
@@ -1909,29 +1765,7 @@
           <w:szCs w:val="18"/>
           <w:lang w:val="en-US"/>
         </w:rPr>
-        <w:t>"</w:t>
-      </w:r>
-      <w:proofErr w:type="spellStart"/>
-      <w:r>
-        <w:rPr>
-          <w:rFonts w:ascii="Courier New" w:eastAsia="Times New Roman" w:hAnsi="Courier New" w:cs="Courier New"/>
-          <w:color w:val="A31515"/>
-          <w:sz w:val="18"/>
-          <w:szCs w:val="18"/>
-          <w:lang w:val="en-US"/>
-        </w:rPr>
-        <w:t>is_visit</w:t>
-      </w:r>
-      <w:proofErr w:type="spellEnd"/>
-      <w:r>
-        <w:rPr>
-          <w:rFonts w:ascii="Courier New" w:eastAsia="Times New Roman" w:hAnsi="Courier New" w:cs="Courier New"/>
-          <w:color w:val="A31515"/>
-          <w:sz w:val="18"/>
-          <w:szCs w:val="18"/>
-          <w:lang w:val="en-US"/>
-        </w:rPr>
-        <w:t>"</w:t>
+        <w:t>"is_visit"</w:t>
       </w:r>
       <w:r>
         <w:rPr>
@@ -2095,29 +1929,7 @@
           <w:szCs w:val="18"/>
           <w:lang w:val="en-US"/>
         </w:rPr>
-        <w:t>"</w:t>
-      </w:r>
-      <w:proofErr w:type="spellStart"/>
-      <w:r>
-        <w:rPr>
-          <w:rFonts w:ascii="Courier New" w:eastAsia="Times New Roman" w:hAnsi="Courier New" w:cs="Courier New"/>
-          <w:color w:val="A31515"/>
-          <w:sz w:val="18"/>
-          <w:szCs w:val="18"/>
-          <w:lang w:val="en-US"/>
-        </w:rPr>
-        <w:t>student_id</w:t>
-      </w:r>
-      <w:proofErr w:type="spellEnd"/>
-      <w:r>
-        <w:rPr>
-          <w:rFonts w:ascii="Courier New" w:eastAsia="Times New Roman" w:hAnsi="Courier New" w:cs="Courier New"/>
-          <w:color w:val="A31515"/>
-          <w:sz w:val="18"/>
-          <w:szCs w:val="18"/>
-          <w:lang w:val="en-US"/>
-        </w:rPr>
-        <w:t>"</w:t>
+        <w:t>"student_id"</w:t>
       </w:r>
       <w:r>
         <w:rPr>
@@ -2180,29 +1992,7 @@
           <w:szCs w:val="18"/>
           <w:lang w:val="en-US"/>
         </w:rPr>
-        <w:t>"</w:t>
-      </w:r>
-      <w:proofErr w:type="spellStart"/>
-      <w:r>
-        <w:rPr>
-          <w:rFonts w:ascii="Courier New" w:eastAsia="Times New Roman" w:hAnsi="Courier New" w:cs="Courier New"/>
-          <w:color w:val="A31515"/>
-          <w:sz w:val="18"/>
-          <w:szCs w:val="18"/>
-          <w:lang w:val="en-US"/>
-        </w:rPr>
-        <w:t>subject_id</w:t>
-      </w:r>
-      <w:proofErr w:type="spellEnd"/>
-      <w:r>
-        <w:rPr>
-          <w:rFonts w:ascii="Courier New" w:eastAsia="Times New Roman" w:hAnsi="Courier New" w:cs="Courier New"/>
-          <w:color w:val="A31515"/>
-          <w:sz w:val="18"/>
-          <w:szCs w:val="18"/>
-          <w:lang w:val="en-US"/>
-        </w:rPr>
-        <w:t>"</w:t>
+        <w:t>"subject_id"</w:t>
       </w:r>
       <w:r>
         <w:rPr>
@@ -2328,29 +2118,7 @@
           <w:szCs w:val="18"/>
           <w:lang w:val="en-US"/>
         </w:rPr>
-        <w:t>"</w:t>
-      </w:r>
-      <w:proofErr w:type="spellStart"/>
-      <w:r>
-        <w:rPr>
-          <w:rFonts w:ascii="Courier New" w:eastAsia="Times New Roman" w:hAnsi="Courier New" w:cs="Courier New"/>
-          <w:color w:val="A31515"/>
-          <w:sz w:val="18"/>
-          <w:szCs w:val="18"/>
-          <w:lang w:val="en-US"/>
-        </w:rPr>
-        <w:t>is_visit</w:t>
-      </w:r>
-      <w:proofErr w:type="spellEnd"/>
-      <w:r>
-        <w:rPr>
-          <w:rFonts w:ascii="Courier New" w:eastAsia="Times New Roman" w:hAnsi="Courier New" w:cs="Courier New"/>
-          <w:color w:val="A31515"/>
-          <w:sz w:val="18"/>
-          <w:szCs w:val="18"/>
-          <w:lang w:val="en-US"/>
-        </w:rPr>
-        <w:t>"</w:t>
+        <w:t>"is_visit"</w:t>
       </w:r>
       <w:r>
         <w:rPr>
@@ -2505,21 +2273,7 @@
         <w:rPr>
           <w:lang w:val="en-US"/>
         </w:rPr>
-        <w:t>PUT /</w:t>
-      </w:r>
-      <w:proofErr w:type="spellStart"/>
-      <w:r>
-        <w:rPr>
-          <w:lang w:val="en-US"/>
-        </w:rPr>
-        <w:t>api</w:t>
-      </w:r>
-      <w:proofErr w:type="spellEnd"/>
-      <w:r>
-        <w:rPr>
-          <w:lang w:val="en-US"/>
-        </w:rPr>
-        <w:t xml:space="preserve">/attendance/update – </w:t>
+        <w:t xml:space="preserve">PUT /api/attendance/update – </w:t>
       </w:r>
       <w:r>
         <w:t>обновить</w:t>
@@ -2695,7 +2449,6 @@
         </w:rPr>
         <w:t>"</w:t>
       </w:r>
-      <w:proofErr w:type="spellStart"/>
       <w:r>
         <w:rPr>
           <w:rFonts w:ascii="Courier New" w:eastAsia="Times New Roman" w:hAnsi="Courier New" w:cs="Courier New"/>
@@ -2706,7 +2459,6 @@
         </w:rPr>
         <w:t>studetnt</w:t>
       </w:r>
-      <w:proofErr w:type="spellEnd"/>
       <w:r>
         <w:rPr>
           <w:rFonts w:ascii="Courier New" w:eastAsia="Times New Roman" w:hAnsi="Courier New" w:cs="Courier New"/>
@@ -2804,50 +2556,26 @@
           <w:szCs w:val="18"/>
           <w:lang w:val="en-US"/>
         </w:rPr>
-        <w:t>"</w:t>
-      </w:r>
-      <w:proofErr w:type="spellStart"/>
+        <w:t>"subje</w:t>
+      </w:r>
       <w:r>
         <w:rPr>
           <w:rFonts w:ascii="Courier New" w:eastAsia="Times New Roman" w:hAnsi="Courier New" w:cs="Courier New"/>
           <w:color w:val="A31515"/>
           <w:sz w:val="18"/>
           <w:szCs w:val="18"/>
-          <w:lang w:val="en-US"/>
-        </w:rPr>
-        <w:t>subje</w:t>
-      </w:r>
-      <w:proofErr w:type="spellEnd"/>
+        </w:rPr>
+        <w:t>ц</w:t>
+      </w:r>
       <w:r>
         <w:rPr>
           <w:rFonts w:ascii="Courier New" w:eastAsia="Times New Roman" w:hAnsi="Courier New" w:cs="Courier New"/>
           <w:color w:val="A31515"/>
           <w:sz w:val="18"/>
           <w:szCs w:val="18"/>
-        </w:rPr>
-        <w:t>ц</w:t>
-      </w:r>
-      <w:proofErr w:type="spellStart"/>
-      <w:r>
-        <w:rPr>
-          <w:rFonts w:ascii="Courier New" w:eastAsia="Times New Roman" w:hAnsi="Courier New" w:cs="Courier New"/>
-          <w:color w:val="A31515"/>
-          <w:sz w:val="18"/>
-          <w:szCs w:val="18"/>
-          <w:lang w:val="en-US"/>
-        </w:rPr>
-        <w:t>ct_id</w:t>
-      </w:r>
-      <w:proofErr w:type="spellEnd"/>
-      <w:r>
-        <w:rPr>
-          <w:rFonts w:ascii="Courier New" w:eastAsia="Times New Roman" w:hAnsi="Courier New" w:cs="Courier New"/>
-          <w:color w:val="A31515"/>
-          <w:sz w:val="18"/>
-          <w:szCs w:val="18"/>
-          <w:lang w:val="en-US"/>
-        </w:rPr>
-        <w:t>"</w:t>
+          <w:lang w:val="en-US"/>
+        </w:rPr>
+        <w:t>ct_id"</w:t>
       </w:r>
       <w:r>
         <w:rPr>
@@ -2975,29 +2703,7 @@
           <w:szCs w:val="18"/>
           <w:lang w:val="en-US"/>
         </w:rPr>
-        <w:t>"</w:t>
-      </w:r>
-      <w:proofErr w:type="spellStart"/>
-      <w:r>
-        <w:rPr>
-          <w:rFonts w:ascii="Courier New" w:eastAsia="Times New Roman" w:hAnsi="Courier New" w:cs="Courier New"/>
-          <w:color w:val="A31515"/>
-          <w:sz w:val="18"/>
-          <w:szCs w:val="18"/>
-          <w:lang w:val="en-US"/>
-        </w:rPr>
-        <w:t>is_visit</w:t>
-      </w:r>
-      <w:proofErr w:type="spellEnd"/>
-      <w:r>
-        <w:rPr>
-          <w:rFonts w:ascii="Courier New" w:eastAsia="Times New Roman" w:hAnsi="Courier New" w:cs="Courier New"/>
-          <w:color w:val="A31515"/>
-          <w:sz w:val="18"/>
-          <w:szCs w:val="18"/>
-          <w:lang w:val="en-US"/>
-        </w:rPr>
-        <w:t>"</w:t>
+        <w:t>"is_visit"</w:t>
       </w:r>
       <w:r>
         <w:rPr>
@@ -3119,21 +2825,7 @@
         <w:rPr>
           <w:lang w:val="en-US"/>
         </w:rPr>
-        <w:t>DELETE /</w:t>
-      </w:r>
-      <w:proofErr w:type="spellStart"/>
-      <w:r>
-        <w:rPr>
-          <w:lang w:val="en-US"/>
-        </w:rPr>
-        <w:t>api</w:t>
-      </w:r>
-      <w:proofErr w:type="spellEnd"/>
-      <w:r>
-        <w:rPr>
-          <w:lang w:val="en-US"/>
-        </w:rPr>
-        <w:t xml:space="preserve">/attendance/delete – </w:t>
+        <w:t xml:space="preserve">DELETE /api/attendance/delete – </w:t>
       </w:r>
       <w:r>
         <w:t>удалить</w:t>
@@ -3285,14 +2977,12 @@
       <w:r>
         <w:t>/</w:t>
       </w:r>
-      <w:proofErr w:type="spellStart"/>
       <w:r>
         <w:rPr>
           <w:lang w:val="en-US"/>
         </w:rPr>
         <w:t>api</w:t>
       </w:r>
-      <w:proofErr w:type="spellEnd"/>
       <w:r>
         <w:t>/</w:t>
       </w:r>
@@ -3383,27 +3073,7 @@
           <w:sz w:val="18"/>
           <w:szCs w:val="18"/>
         </w:rPr>
-        <w:t>"</w:t>
-      </w:r>
-      <w:proofErr w:type="spellStart"/>
-      <w:r>
-        <w:rPr>
-          <w:rFonts w:ascii="Courier New" w:eastAsia="Times New Roman" w:hAnsi="Courier New" w:cs="Courier New"/>
-          <w:color w:val="A31515"/>
-          <w:sz w:val="18"/>
-          <w:szCs w:val="18"/>
-        </w:rPr>
-        <w:t>student_id</w:t>
-      </w:r>
-      <w:proofErr w:type="spellEnd"/>
-      <w:r>
-        <w:rPr>
-          <w:rFonts w:ascii="Courier New" w:eastAsia="Times New Roman" w:hAnsi="Courier New" w:cs="Courier New"/>
-          <w:color w:val="A31515"/>
-          <w:sz w:val="18"/>
-          <w:szCs w:val="18"/>
-        </w:rPr>
-        <w:t>"</w:t>
+        <w:t>"student_id"</w:t>
       </w:r>
       <w:r>
         <w:rPr>
@@ -3463,29 +3133,7 @@
           <w:szCs w:val="18"/>
           <w:lang w:val="en-US"/>
         </w:rPr>
-        <w:t>"</w:t>
-      </w:r>
-      <w:proofErr w:type="spellStart"/>
-      <w:r>
-        <w:rPr>
-          <w:rFonts w:ascii="Courier New" w:eastAsia="Times New Roman" w:hAnsi="Courier New" w:cs="Courier New"/>
-          <w:color w:val="A31515"/>
-          <w:sz w:val="18"/>
-          <w:szCs w:val="18"/>
-          <w:lang w:val="en-US"/>
-        </w:rPr>
-        <w:t>subject_id</w:t>
-      </w:r>
-      <w:proofErr w:type="spellEnd"/>
-      <w:r>
-        <w:rPr>
-          <w:rFonts w:ascii="Courier New" w:eastAsia="Times New Roman" w:hAnsi="Courier New" w:cs="Courier New"/>
-          <w:color w:val="A31515"/>
-          <w:sz w:val="18"/>
-          <w:szCs w:val="18"/>
-          <w:lang w:val="en-US"/>
-        </w:rPr>
-        <w:t>"</w:t>
+        <w:t>"subject_id"</w:t>
       </w:r>
       <w:r>
         <w:rPr>
@@ -3611,29 +3259,7 @@
           <w:szCs w:val="18"/>
           <w:lang w:val="en-US"/>
         </w:rPr>
-        <w:t>"</w:t>
-      </w:r>
-      <w:proofErr w:type="spellStart"/>
-      <w:r>
-        <w:rPr>
-          <w:rFonts w:ascii="Courier New" w:eastAsia="Times New Roman" w:hAnsi="Courier New" w:cs="Courier New"/>
-          <w:color w:val="A31515"/>
-          <w:sz w:val="18"/>
-          <w:szCs w:val="18"/>
-          <w:lang w:val="en-US"/>
-        </w:rPr>
-        <w:t>is_visit</w:t>
-      </w:r>
-      <w:proofErr w:type="spellEnd"/>
-      <w:r>
-        <w:rPr>
-          <w:rFonts w:ascii="Courier New" w:eastAsia="Times New Roman" w:hAnsi="Courier New" w:cs="Courier New"/>
-          <w:color w:val="A31515"/>
-          <w:sz w:val="18"/>
-          <w:szCs w:val="18"/>
-          <w:lang w:val="en-US"/>
-        </w:rPr>
-        <w:t>"</w:t>
+        <w:t>"is_visit"</w:t>
       </w:r>
       <w:r>
         <w:rPr>
@@ -3677,7 +3303,6 @@
           <w:color w:val="000000"/>
           <w:sz w:val="18"/>
           <w:szCs w:val="18"/>
-          <w:lang w:val="en-US"/>
         </w:rPr>
       </w:pPr>
       <w:r>
@@ -3696,7 +3321,6 @@
           <w:color w:val="A31515"/>
           <w:sz w:val="18"/>
           <w:szCs w:val="18"/>
-          <w:lang w:val="en-US"/>
         </w:rPr>
         <w:t>"</w:t>
       </w:r>
@@ -3716,7 +3340,6 @@
           <w:color w:val="A31515"/>
           <w:sz w:val="18"/>
           <w:szCs w:val="18"/>
-          <w:lang w:val="en-US"/>
         </w:rPr>
         <w:t>"</w:t>
       </w:r>
@@ -3726,7 +3349,6 @@
           <w:color w:val="000000"/>
           <w:sz w:val="18"/>
           <w:szCs w:val="18"/>
-          <w:lang w:val="en-US"/>
         </w:rPr>
         <w:t>:</w:t>
       </w:r>
@@ -3746,7 +3368,6 @@
           <w:color w:val="0451A5"/>
           <w:sz w:val="18"/>
           <w:szCs w:val="18"/>
-          <w:lang w:val="en-US"/>
         </w:rPr>
         <w:t>"2024-11-22"</w:t>
       </w:r>
@@ -4110,29 +3731,7 @@
           <w:szCs w:val="18"/>
           <w:lang w:val="en-US"/>
         </w:rPr>
-        <w:t>"</w:t>
-      </w:r>
-      <w:proofErr w:type="spellStart"/>
-      <w:r>
-        <w:rPr>
-          <w:rFonts w:ascii="Courier New" w:eastAsia="Times New Roman" w:hAnsi="Courier New" w:cs="Courier New"/>
-          <w:color w:val="A31515"/>
-          <w:sz w:val="18"/>
-          <w:szCs w:val="18"/>
-          <w:lang w:val="en-US"/>
-        </w:rPr>
-        <w:t>student_id</w:t>
-      </w:r>
-      <w:proofErr w:type="spellEnd"/>
-      <w:r>
-        <w:rPr>
-          <w:rFonts w:ascii="Courier New" w:eastAsia="Times New Roman" w:hAnsi="Courier New" w:cs="Courier New"/>
-          <w:color w:val="A31515"/>
-          <w:sz w:val="18"/>
-          <w:szCs w:val="18"/>
-          <w:lang w:val="en-US"/>
-        </w:rPr>
-        <w:t>"</w:t>
+        <w:t>"student_id"</w:t>
       </w:r>
       <w:r>
         <w:rPr>
@@ -4195,29 +3794,7 @@
           <w:szCs w:val="18"/>
           <w:lang w:val="en-US"/>
         </w:rPr>
-        <w:t>"</w:t>
-      </w:r>
-      <w:proofErr w:type="spellStart"/>
-      <w:r>
-        <w:rPr>
-          <w:rFonts w:ascii="Courier New" w:eastAsia="Times New Roman" w:hAnsi="Courier New" w:cs="Courier New"/>
-          <w:color w:val="A31515"/>
-          <w:sz w:val="18"/>
-          <w:szCs w:val="18"/>
-          <w:lang w:val="en-US"/>
-        </w:rPr>
-        <w:t>subject_id</w:t>
-      </w:r>
-      <w:proofErr w:type="spellEnd"/>
-      <w:r>
-        <w:rPr>
-          <w:rFonts w:ascii="Courier New" w:eastAsia="Times New Roman" w:hAnsi="Courier New" w:cs="Courier New"/>
-          <w:color w:val="A31515"/>
-          <w:sz w:val="18"/>
-          <w:szCs w:val="18"/>
-          <w:lang w:val="en-US"/>
-        </w:rPr>
-        <w:t>"</w:t>
+        <w:t>"subject_id"</w:t>
       </w:r>
       <w:r>
         <w:rPr>
@@ -4343,29 +3920,7 @@
           <w:szCs w:val="18"/>
           <w:lang w:val="en-US"/>
         </w:rPr>
-        <w:t>"</w:t>
-      </w:r>
-      <w:proofErr w:type="spellStart"/>
-      <w:r>
-        <w:rPr>
-          <w:rFonts w:ascii="Courier New" w:eastAsia="Times New Roman" w:hAnsi="Courier New" w:cs="Courier New"/>
-          <w:color w:val="A31515"/>
-          <w:sz w:val="18"/>
-          <w:szCs w:val="18"/>
-          <w:lang w:val="en-US"/>
-        </w:rPr>
-        <w:t>is_visit</w:t>
-      </w:r>
-      <w:proofErr w:type="spellEnd"/>
-      <w:r>
-        <w:rPr>
-          <w:rFonts w:ascii="Courier New" w:eastAsia="Times New Roman" w:hAnsi="Courier New" w:cs="Courier New"/>
-          <w:color w:val="A31515"/>
-          <w:sz w:val="18"/>
-          <w:szCs w:val="18"/>
-          <w:lang w:val="en-US"/>
-        </w:rPr>
-        <w:t>"</w:t>
+        <w:t>"is_visit"</w:t>
       </w:r>
       <w:r>
         <w:rPr>
@@ -4592,29 +4147,7 @@
           <w:szCs w:val="18"/>
           <w:lang w:val="en-US"/>
         </w:rPr>
-        <w:t>"</w:t>
-      </w:r>
-      <w:proofErr w:type="spellStart"/>
-      <w:r>
-        <w:rPr>
-          <w:rFonts w:ascii="Courier New" w:eastAsia="Times New Roman" w:hAnsi="Courier New" w:cs="Courier New"/>
-          <w:color w:val="A31515"/>
-          <w:sz w:val="18"/>
-          <w:szCs w:val="18"/>
-          <w:lang w:val="en-US"/>
-        </w:rPr>
-        <w:t>student_id</w:t>
-      </w:r>
-      <w:proofErr w:type="spellEnd"/>
-      <w:r>
-        <w:rPr>
-          <w:rFonts w:ascii="Courier New" w:eastAsia="Times New Roman" w:hAnsi="Courier New" w:cs="Courier New"/>
-          <w:color w:val="A31515"/>
-          <w:sz w:val="18"/>
-          <w:szCs w:val="18"/>
-          <w:lang w:val="en-US"/>
-        </w:rPr>
-        <w:t>"</w:t>
+        <w:t>"student_id"</w:t>
       </w:r>
       <w:r>
         <w:rPr>
@@ -4677,29 +4210,7 @@
           <w:szCs w:val="18"/>
           <w:lang w:val="en-US"/>
         </w:rPr>
-        <w:t>"</w:t>
-      </w:r>
-      <w:proofErr w:type="spellStart"/>
-      <w:r>
-        <w:rPr>
-          <w:rFonts w:ascii="Courier New" w:eastAsia="Times New Roman" w:hAnsi="Courier New" w:cs="Courier New"/>
-          <w:color w:val="A31515"/>
-          <w:sz w:val="18"/>
-          <w:szCs w:val="18"/>
-          <w:lang w:val="en-US"/>
-        </w:rPr>
-        <w:t>subject_id</w:t>
-      </w:r>
-      <w:proofErr w:type="spellEnd"/>
-      <w:r>
-        <w:rPr>
-          <w:rFonts w:ascii="Courier New" w:eastAsia="Times New Roman" w:hAnsi="Courier New" w:cs="Courier New"/>
-          <w:color w:val="A31515"/>
-          <w:sz w:val="18"/>
-          <w:szCs w:val="18"/>
-          <w:lang w:val="en-US"/>
-        </w:rPr>
-        <w:t>"</w:t>
+        <w:t>"subject_id"</w:t>
       </w:r>
       <w:r>
         <w:rPr>
@@ -4825,29 +4336,7 @@
           <w:szCs w:val="18"/>
           <w:lang w:val="en-US"/>
         </w:rPr>
-        <w:t>"</w:t>
-      </w:r>
-      <w:proofErr w:type="spellStart"/>
-      <w:r>
-        <w:rPr>
-          <w:rFonts w:ascii="Courier New" w:eastAsia="Times New Roman" w:hAnsi="Courier New" w:cs="Courier New"/>
-          <w:color w:val="A31515"/>
-          <w:sz w:val="18"/>
-          <w:szCs w:val="18"/>
-          <w:lang w:val="en-US"/>
-        </w:rPr>
-        <w:t>is_visit</w:t>
-      </w:r>
-      <w:proofErr w:type="spellEnd"/>
-      <w:r>
-        <w:rPr>
-          <w:rFonts w:ascii="Courier New" w:eastAsia="Times New Roman" w:hAnsi="Courier New" w:cs="Courier New"/>
-          <w:color w:val="A31515"/>
-          <w:sz w:val="18"/>
-          <w:szCs w:val="18"/>
-          <w:lang w:val="en-US"/>
-        </w:rPr>
-        <w:t>"</w:t>
+        <w:t>"is_visit"</w:t>
       </w:r>
       <w:r>
         <w:rPr>
@@ -5074,29 +4563,7 @@
           <w:szCs w:val="18"/>
           <w:lang w:val="en-US"/>
         </w:rPr>
-        <w:t>"</w:t>
-      </w:r>
-      <w:proofErr w:type="spellStart"/>
-      <w:r>
-        <w:rPr>
-          <w:rFonts w:ascii="Courier New" w:eastAsia="Times New Roman" w:hAnsi="Courier New" w:cs="Courier New"/>
-          <w:color w:val="A31515"/>
-          <w:sz w:val="18"/>
-          <w:szCs w:val="18"/>
-          <w:lang w:val="en-US"/>
-        </w:rPr>
-        <w:t>student_id</w:t>
-      </w:r>
-      <w:proofErr w:type="spellEnd"/>
-      <w:r>
-        <w:rPr>
-          <w:rFonts w:ascii="Courier New" w:eastAsia="Times New Roman" w:hAnsi="Courier New" w:cs="Courier New"/>
-          <w:color w:val="A31515"/>
-          <w:sz w:val="18"/>
-          <w:szCs w:val="18"/>
-          <w:lang w:val="en-US"/>
-        </w:rPr>
-        <w:t>"</w:t>
+        <w:t>"student_id"</w:t>
       </w:r>
       <w:r>
         <w:rPr>
@@ -5159,29 +4626,7 @@
           <w:szCs w:val="18"/>
           <w:lang w:val="en-US"/>
         </w:rPr>
-        <w:t>"</w:t>
-      </w:r>
-      <w:proofErr w:type="spellStart"/>
-      <w:r>
-        <w:rPr>
-          <w:rFonts w:ascii="Courier New" w:eastAsia="Times New Roman" w:hAnsi="Courier New" w:cs="Courier New"/>
-          <w:color w:val="A31515"/>
-          <w:sz w:val="18"/>
-          <w:szCs w:val="18"/>
-          <w:lang w:val="en-US"/>
-        </w:rPr>
-        <w:t>subject_id</w:t>
-      </w:r>
-      <w:proofErr w:type="spellEnd"/>
-      <w:r>
-        <w:rPr>
-          <w:rFonts w:ascii="Courier New" w:eastAsia="Times New Roman" w:hAnsi="Courier New" w:cs="Courier New"/>
-          <w:color w:val="A31515"/>
-          <w:sz w:val="18"/>
-          <w:szCs w:val="18"/>
-          <w:lang w:val="en-US"/>
-        </w:rPr>
-        <w:t>"</w:t>
+        <w:t>"subject_id"</w:t>
       </w:r>
       <w:r>
         <w:rPr>
@@ -5307,29 +4752,7 @@
           <w:szCs w:val="18"/>
           <w:lang w:val="en-US"/>
         </w:rPr>
-        <w:t>"</w:t>
-      </w:r>
-      <w:proofErr w:type="spellStart"/>
-      <w:r>
-        <w:rPr>
-          <w:rFonts w:ascii="Courier New" w:eastAsia="Times New Roman" w:hAnsi="Courier New" w:cs="Courier New"/>
-          <w:color w:val="A31515"/>
-          <w:sz w:val="18"/>
-          <w:szCs w:val="18"/>
-          <w:lang w:val="en-US"/>
-        </w:rPr>
-        <w:t>is_visit</w:t>
-      </w:r>
-      <w:proofErr w:type="spellEnd"/>
-      <w:r>
-        <w:rPr>
-          <w:rFonts w:ascii="Courier New" w:eastAsia="Times New Roman" w:hAnsi="Courier New" w:cs="Courier New"/>
-          <w:color w:val="A31515"/>
-          <w:sz w:val="18"/>
-          <w:szCs w:val="18"/>
-          <w:lang w:val="en-US"/>
-        </w:rPr>
-        <w:t>"</w:t>
+        <w:t>"is_visit"</w:t>
       </w:r>
       <w:r>
         <w:rPr>
@@ -5490,14 +4913,12 @@
       <w:r>
         <w:t xml:space="preserve"> /</w:t>
       </w:r>
-      <w:proofErr w:type="spellStart"/>
       <w:r>
         <w:rPr>
           <w:lang w:val="en-US"/>
         </w:rPr>
         <w:t>api</w:t>
       </w:r>
-      <w:proofErr w:type="spellEnd"/>
       <w:r>
         <w:t>/</w:t>
       </w:r>
@@ -5620,7 +5041,6 @@
         </w:rPr>
         <w:t>"</w:t>
       </w:r>
-      <w:proofErr w:type="spellStart"/>
       <w:r>
         <w:rPr>
           <w:rFonts w:ascii="Courier New" w:eastAsia="Times New Roman" w:hAnsi="Courier New" w:cs="Courier New"/>
@@ -5631,7 +5051,6 @@
         </w:rPr>
         <w:t>studetnt</w:t>
       </w:r>
-      <w:proofErr w:type="spellEnd"/>
       <w:r>
         <w:rPr>
           <w:rFonts w:ascii="Courier New" w:eastAsia="Times New Roman" w:hAnsi="Courier New" w:cs="Courier New"/>
@@ -5729,50 +5148,26 @@
           <w:szCs w:val="18"/>
           <w:lang w:val="en-US"/>
         </w:rPr>
-        <w:t>"</w:t>
-      </w:r>
-      <w:proofErr w:type="spellStart"/>
+        <w:t>"subje</w:t>
+      </w:r>
       <w:r>
         <w:rPr>
           <w:rFonts w:ascii="Courier New" w:eastAsia="Times New Roman" w:hAnsi="Courier New" w:cs="Courier New"/>
           <w:color w:val="A31515"/>
           <w:sz w:val="18"/>
           <w:szCs w:val="18"/>
-          <w:lang w:val="en-US"/>
-        </w:rPr>
-        <w:t>subje</w:t>
-      </w:r>
-      <w:proofErr w:type="spellEnd"/>
+        </w:rPr>
+        <w:t>ц</w:t>
+      </w:r>
       <w:r>
         <w:rPr>
           <w:rFonts w:ascii="Courier New" w:eastAsia="Times New Roman" w:hAnsi="Courier New" w:cs="Courier New"/>
           <w:color w:val="A31515"/>
           <w:sz w:val="18"/>
           <w:szCs w:val="18"/>
-        </w:rPr>
-        <w:t>ц</w:t>
-      </w:r>
-      <w:proofErr w:type="spellStart"/>
-      <w:r>
-        <w:rPr>
-          <w:rFonts w:ascii="Courier New" w:eastAsia="Times New Roman" w:hAnsi="Courier New" w:cs="Courier New"/>
-          <w:color w:val="A31515"/>
-          <w:sz w:val="18"/>
-          <w:szCs w:val="18"/>
-          <w:lang w:val="en-US"/>
-        </w:rPr>
-        <w:t>ct_id</w:t>
-      </w:r>
-      <w:proofErr w:type="spellEnd"/>
-      <w:r>
-        <w:rPr>
-          <w:rFonts w:ascii="Courier New" w:eastAsia="Times New Roman" w:hAnsi="Courier New" w:cs="Courier New"/>
-          <w:color w:val="A31515"/>
-          <w:sz w:val="18"/>
-          <w:szCs w:val="18"/>
-          <w:lang w:val="en-US"/>
-        </w:rPr>
-        <w:t>"</w:t>
+          <w:lang w:val="en-US"/>
+        </w:rPr>
+        <w:t>ct_id"</w:t>
       </w:r>
       <w:r>
         <w:rPr>
@@ -5896,14 +5291,12 @@
       <w:r>
         <w:t xml:space="preserve"> /</w:t>
       </w:r>
-      <w:proofErr w:type="spellStart"/>
       <w:r>
         <w:rPr>
           <w:lang w:val="en-US"/>
         </w:rPr>
         <w:t>api</w:t>
       </w:r>
-      <w:proofErr w:type="spellEnd"/>
       <w:r>
         <w:t>/</w:t>
       </w:r>
@@ -6026,7 +5419,6 @@
         </w:rPr>
         <w:t>"</w:t>
       </w:r>
-      <w:proofErr w:type="spellStart"/>
       <w:r>
         <w:rPr>
           <w:rFonts w:ascii="Courier New" w:eastAsia="Times New Roman" w:hAnsi="Courier New" w:cs="Courier New"/>
@@ -6037,7 +5429,6 @@
         </w:rPr>
         <w:t>studetnt</w:t>
       </w:r>
-      <w:proofErr w:type="spellEnd"/>
       <w:r>
         <w:rPr>
           <w:rFonts w:ascii="Courier New" w:eastAsia="Times New Roman" w:hAnsi="Courier New" w:cs="Courier New"/>
@@ -6135,50 +5526,26 @@
           <w:szCs w:val="18"/>
           <w:lang w:val="en-US"/>
         </w:rPr>
-        <w:t>"</w:t>
-      </w:r>
-      <w:proofErr w:type="spellStart"/>
+        <w:t>"subje</w:t>
+      </w:r>
       <w:r>
         <w:rPr>
           <w:rFonts w:ascii="Courier New" w:eastAsia="Times New Roman" w:hAnsi="Courier New" w:cs="Courier New"/>
           <w:color w:val="A31515"/>
           <w:sz w:val="18"/>
           <w:szCs w:val="18"/>
-          <w:lang w:val="en-US"/>
-        </w:rPr>
-        <w:t>subje</w:t>
-      </w:r>
-      <w:proofErr w:type="spellEnd"/>
+        </w:rPr>
+        <w:t>ц</w:t>
+      </w:r>
       <w:r>
         <w:rPr>
           <w:rFonts w:ascii="Courier New" w:eastAsia="Times New Roman" w:hAnsi="Courier New" w:cs="Courier New"/>
           <w:color w:val="A31515"/>
           <w:sz w:val="18"/>
           <w:szCs w:val="18"/>
-        </w:rPr>
-        <w:t>ц</w:t>
-      </w:r>
-      <w:proofErr w:type="spellStart"/>
-      <w:r>
-        <w:rPr>
-          <w:rFonts w:ascii="Courier New" w:eastAsia="Times New Roman" w:hAnsi="Courier New" w:cs="Courier New"/>
-          <w:color w:val="A31515"/>
-          <w:sz w:val="18"/>
-          <w:szCs w:val="18"/>
-          <w:lang w:val="en-US"/>
-        </w:rPr>
-        <w:t>ct_id</w:t>
-      </w:r>
-      <w:proofErr w:type="spellEnd"/>
-      <w:r>
-        <w:rPr>
-          <w:rFonts w:ascii="Courier New" w:eastAsia="Times New Roman" w:hAnsi="Courier New" w:cs="Courier New"/>
-          <w:color w:val="A31515"/>
-          <w:sz w:val="18"/>
-          <w:szCs w:val="18"/>
-          <w:lang w:val="en-US"/>
-        </w:rPr>
-        <w:t>"</w:t>
+          <w:lang w:val="en-US"/>
+        </w:rPr>
+        <w:t>ct_id"</w:t>
       </w:r>
       <w:r>
         <w:rPr>
@@ -6303,14 +5670,12 @@
       <w:r>
         <w:t xml:space="preserve"> /</w:t>
       </w:r>
-      <w:proofErr w:type="spellStart"/>
       <w:r>
         <w:rPr>
           <w:lang w:val="en-US"/>
         </w:rPr>
         <w:t>api</w:t>
       </w:r>
-      <w:proofErr w:type="spellEnd"/>
       <w:r>
         <w:t>/</w:t>
       </w:r>
@@ -6433,7 +5798,6 @@
         </w:rPr>
         <w:t>"</w:t>
       </w:r>
-      <w:proofErr w:type="spellStart"/>
       <w:r>
         <w:rPr>
           <w:rFonts w:ascii="Courier New" w:eastAsia="Times New Roman" w:hAnsi="Courier New" w:cs="Courier New"/>
@@ -6444,7 +5808,6 @@
         </w:rPr>
         <w:t>subje</w:t>
       </w:r>
-      <w:proofErr w:type="spellEnd"/>
       <w:r>
         <w:rPr>
           <w:rFonts w:ascii="Courier New" w:eastAsia="Times New Roman" w:hAnsi="Courier New" w:cs="Courier New"/>
@@ -6454,7 +5817,6 @@
         </w:rPr>
         <w:t>ц</w:t>
       </w:r>
-      <w:proofErr w:type="spellStart"/>
       <w:r>
         <w:rPr>
           <w:rFonts w:ascii="Courier New" w:eastAsia="Times New Roman" w:hAnsi="Courier New" w:cs="Courier New"/>
@@ -6465,7 +5827,6 @@
         </w:rPr>
         <w:t>ct</w:t>
       </w:r>
-      <w:proofErr w:type="spellEnd"/>
       <w:r>
         <w:rPr>
           <w:rFonts w:ascii="Courier New" w:eastAsia="Times New Roman" w:hAnsi="Courier New" w:cs="Courier New"/>
@@ -6577,14 +5938,12 @@
       <w:r>
         <w:t xml:space="preserve"> /</w:t>
       </w:r>
-      <w:proofErr w:type="spellStart"/>
       <w:r>
         <w:rPr>
           <w:lang w:val="en-US"/>
         </w:rPr>
         <w:t>api</w:t>
       </w:r>
-      <w:proofErr w:type="spellEnd"/>
       <w:r>
         <w:t>/</w:t>
       </w:r>
@@ -6707,7 +6066,6 @@
         </w:rPr>
         <w:t>"</w:t>
       </w:r>
-      <w:proofErr w:type="spellStart"/>
       <w:r>
         <w:rPr>
           <w:rFonts w:ascii="Courier New" w:eastAsia="Times New Roman" w:hAnsi="Courier New" w:cs="Courier New"/>
@@ -6718,7 +6076,6 @@
         </w:rPr>
         <w:t>studetnt</w:t>
       </w:r>
-      <w:proofErr w:type="spellEnd"/>
       <w:r>
         <w:rPr>
           <w:rFonts w:ascii="Courier New" w:eastAsia="Times New Roman" w:hAnsi="Courier New" w:cs="Courier New"/>
@@ -6885,7 +6242,6 @@
         </w:rPr>
         <w:t xml:space="preserve">typedef long </w:t>
       </w:r>
-      <w:proofErr w:type="spellStart"/>
       <w:r>
         <w:rPr>
           <w:rFonts w:ascii="Courier New" w:eastAsia="Times New Roman" w:hAnsi="Courier New" w:cs="Courier New"/>
@@ -6896,7 +6252,6 @@
         </w:rPr>
         <w:t>EOP_Attendance_id</w:t>
       </w:r>
-      <w:proofErr w:type="spellEnd"/>
       <w:r>
         <w:rPr>
           <w:rFonts w:ascii="Courier New" w:eastAsia="Times New Roman" w:hAnsi="Courier New" w:cs="Courier New"/>
@@ -7045,7 +6400,6 @@
         </w:rPr>
         <w:t xml:space="preserve"> </w:t>
       </w:r>
-      <w:proofErr w:type="spellStart"/>
       <w:r>
         <w:rPr>
           <w:rFonts w:ascii="Courier New" w:eastAsia="Times New Roman" w:hAnsi="Courier New" w:cs="Courier New"/>
@@ -7116,7 +6470,6 @@
         </w:rPr>
         <w:t>id</w:t>
       </w:r>
-      <w:proofErr w:type="spellEnd"/>
       <w:r>
         <w:rPr>
           <w:rFonts w:ascii="Courier New" w:eastAsia="Times New Roman" w:hAnsi="Courier New" w:cs="Courier New"/>
@@ -7246,7 +6599,6 @@
         </w:rPr>
         <w:t xml:space="preserve"> </w:t>
       </w:r>
-      <w:proofErr w:type="spellStart"/>
       <w:r>
         <w:rPr>
           <w:rFonts w:ascii="Courier New" w:eastAsia="Times New Roman" w:hAnsi="Courier New" w:cs="Courier New"/>
@@ -7317,7 +6669,6 @@
         </w:rPr>
         <w:t>id</w:t>
       </w:r>
-      <w:proofErr w:type="spellEnd"/>
       <w:r>
         <w:rPr>
           <w:rFonts w:ascii="Courier New" w:eastAsia="Times New Roman" w:hAnsi="Courier New" w:cs="Courier New"/>
@@ -7417,7 +6768,6 @@
         </w:rPr>
         <w:t xml:space="preserve">typedef int </w:t>
       </w:r>
-      <w:proofErr w:type="spellStart"/>
       <w:r>
         <w:rPr>
           <w:rFonts w:ascii="Courier New" w:eastAsia="Times New Roman" w:hAnsi="Courier New" w:cs="Courier New"/>
@@ -7428,7 +6778,6 @@
         </w:rPr>
         <w:t>EOP_Attendance_course</w:t>
       </w:r>
-      <w:proofErr w:type="spellEnd"/>
       <w:r>
         <w:rPr>
           <w:rFonts w:ascii="Courier New" w:eastAsia="Times New Roman" w:hAnsi="Courier New" w:cs="Courier New"/>
@@ -7540,7 +6889,6 @@
         </w:rPr>
         <w:t xml:space="preserve">bool </w:t>
       </w:r>
-      <w:proofErr w:type="spellStart"/>
       <w:r>
         <w:rPr>
           <w:rFonts w:ascii="Courier New" w:eastAsia="Times New Roman" w:hAnsi="Courier New" w:cs="Courier New"/>
@@ -7551,7 +6899,6 @@
         </w:rPr>
         <w:t>EOP_Attendance_is_visit</w:t>
       </w:r>
-      <w:proofErr w:type="spellEnd"/>
       <w:r>
         <w:rPr>
           <w:rFonts w:ascii="Courier New" w:eastAsia="Times New Roman" w:hAnsi="Courier New" w:cs="Courier New"/>
@@ -7662,7 +7009,6 @@
         </w:rPr>
         <w:t>*</w:t>
       </w:r>
-      <w:proofErr w:type="spellStart"/>
       <w:r>
         <w:rPr>
           <w:rFonts w:ascii="Courier New" w:eastAsia="Times New Roman" w:hAnsi="Courier New" w:cs="Courier New"/>
@@ -7673,7 +7019,6 @@
         </w:rPr>
         <w:t>EOP_Attendance_date</w:t>
       </w:r>
-      <w:proofErr w:type="spellEnd"/>
       <w:r>
         <w:rPr>
           <w:rFonts w:ascii="Courier New" w:eastAsia="Times New Roman" w:hAnsi="Courier New" w:cs="Courier New"/>
@@ -7784,7 +7129,6 @@
         <w:br/>
         <w:t xml:space="preserve">    </w:t>
       </w:r>
-      <w:proofErr w:type="spellStart"/>
       <w:r>
         <w:rPr>
           <w:rFonts w:ascii="Courier New" w:eastAsia="Times New Roman" w:hAnsi="Courier New" w:cs="Courier New"/>
@@ -7793,9 +7137,39 @@
           <w:szCs w:val="20"/>
           <w:lang w:val="en-US"/>
         </w:rPr>
-        <w:t>EOP_Attendance_id</w:t>
-      </w:r>
-      <w:proofErr w:type="spellEnd"/>
+        <w:t xml:space="preserve">EOP_Attendance_id </w:t>
+      </w:r>
+      <w:r>
+        <w:rPr>
+          <w:rFonts w:ascii="Courier New" w:eastAsia="Times New Roman" w:hAnsi="Courier New" w:cs="Courier New"/>
+          <w:color w:val="660E7A"/>
+          <w:sz w:val="20"/>
+          <w:szCs w:val="20"/>
+          <w:lang w:val="en-US"/>
+        </w:rPr>
+        <w:t>id</w:t>
+      </w:r>
+      <w:r>
+        <w:rPr>
+          <w:rFonts w:ascii="Courier New" w:eastAsia="Times New Roman" w:hAnsi="Courier New" w:cs="Courier New"/>
+          <w:color w:val="080808"/>
+          <w:sz w:val="20"/>
+          <w:szCs w:val="20"/>
+          <w:lang w:val="en-US"/>
+        </w:rPr>
+        <w:t>;</w:t>
+      </w:r>
+      <w:r>
+        <w:rPr>
+          <w:rFonts w:ascii="Courier New" w:eastAsia="Times New Roman" w:hAnsi="Courier New" w:cs="Courier New"/>
+          <w:color w:val="080808"/>
+          <w:sz w:val="20"/>
+          <w:szCs w:val="20"/>
+          <w:lang w:val="en-US"/>
+        </w:rPr>
+        <w:br/>
+        <w:t xml:space="preserve">    </w:t>
+      </w:r>
       <w:r>
         <w:rPr>
           <w:rFonts w:ascii="Courier New" w:eastAsia="Times New Roman" w:hAnsi="Courier New" w:cs="Courier New"/>
@@ -7804,7 +7178,7 @@
           <w:szCs w:val="20"/>
           <w:lang w:val="en-US"/>
         </w:rPr>
-        <w:t xml:space="preserve"> </w:t>
+        <w:t xml:space="preserve">EOP_Attendance_student_id </w:t>
       </w:r>
       <w:r>
         <w:rPr>
@@ -7814,7 +7188,7 @@
           <w:szCs w:val="20"/>
           <w:lang w:val="en-US"/>
         </w:rPr>
-        <w:t>id</w:t>
+        <w:t>student_id</w:t>
       </w:r>
       <w:r>
         <w:rPr>
@@ -7837,7 +7211,6 @@
         <w:br/>
         <w:t xml:space="preserve">    </w:t>
       </w:r>
-      <w:proofErr w:type="spellStart"/>
       <w:r>
         <w:rPr>
           <w:rFonts w:ascii="Courier New" w:eastAsia="Times New Roman" w:hAnsi="Courier New" w:cs="Courier New"/>
@@ -7846,9 +7219,39 @@
           <w:szCs w:val="20"/>
           <w:lang w:val="en-US"/>
         </w:rPr>
-        <w:t>EOP_Attendance_student_id</w:t>
-      </w:r>
-      <w:proofErr w:type="spellEnd"/>
+        <w:t xml:space="preserve">EOP_Attendance_subject_id </w:t>
+      </w:r>
+      <w:r>
+        <w:rPr>
+          <w:rFonts w:ascii="Courier New" w:eastAsia="Times New Roman" w:hAnsi="Courier New" w:cs="Courier New"/>
+          <w:color w:val="660E7A"/>
+          <w:sz w:val="20"/>
+          <w:szCs w:val="20"/>
+          <w:lang w:val="en-US"/>
+        </w:rPr>
+        <w:t>subject_id</w:t>
+      </w:r>
+      <w:r>
+        <w:rPr>
+          <w:rFonts w:ascii="Courier New" w:eastAsia="Times New Roman" w:hAnsi="Courier New" w:cs="Courier New"/>
+          <w:color w:val="080808"/>
+          <w:sz w:val="20"/>
+          <w:szCs w:val="20"/>
+          <w:lang w:val="en-US"/>
+        </w:rPr>
+        <w:t>;</w:t>
+      </w:r>
+      <w:r>
+        <w:rPr>
+          <w:rFonts w:ascii="Courier New" w:eastAsia="Times New Roman" w:hAnsi="Courier New" w:cs="Courier New"/>
+          <w:color w:val="080808"/>
+          <w:sz w:val="20"/>
+          <w:szCs w:val="20"/>
+          <w:lang w:val="en-US"/>
+        </w:rPr>
+        <w:br/>
+        <w:t xml:space="preserve">    </w:t>
+      </w:r>
       <w:r>
         <w:rPr>
           <w:rFonts w:ascii="Courier New" w:eastAsia="Times New Roman" w:hAnsi="Courier New" w:cs="Courier New"/>
@@ -7857,9 +7260,8 @@
           <w:szCs w:val="20"/>
           <w:lang w:val="en-US"/>
         </w:rPr>
-        <w:t xml:space="preserve"> </w:t>
-      </w:r>
-      <w:proofErr w:type="spellStart"/>
+        <w:t xml:space="preserve">EOP_Attendance_course </w:t>
+      </w:r>
       <w:r>
         <w:rPr>
           <w:rFonts w:ascii="Courier New" w:eastAsia="Times New Roman" w:hAnsi="Courier New" w:cs="Courier New"/>
@@ -7868,9 +7270,8 @@
           <w:szCs w:val="20"/>
           <w:lang w:val="en-US"/>
         </w:rPr>
-        <w:t>student_id</w:t>
-      </w:r>
-      <w:proofErr w:type="spellEnd"/>
+        <w:t>course</w:t>
+      </w:r>
       <w:r>
         <w:rPr>
           <w:rFonts w:ascii="Courier New" w:eastAsia="Times New Roman" w:hAnsi="Courier New" w:cs="Courier New"/>
@@ -7892,7 +7293,6 @@
         <w:br/>
         <w:t xml:space="preserve">    </w:t>
       </w:r>
-      <w:proofErr w:type="spellStart"/>
       <w:r>
         <w:rPr>
           <w:rFonts w:ascii="Courier New" w:eastAsia="Times New Roman" w:hAnsi="Courier New" w:cs="Courier New"/>
@@ -7901,9 +7301,39 @@
           <w:szCs w:val="20"/>
           <w:lang w:val="en-US"/>
         </w:rPr>
-        <w:t>EOP_Attendance_subject_id</w:t>
-      </w:r>
-      <w:proofErr w:type="spellEnd"/>
+        <w:t xml:space="preserve">EOP_Attendance_is_visit </w:t>
+      </w:r>
+      <w:r>
+        <w:rPr>
+          <w:rFonts w:ascii="Courier New" w:eastAsia="Times New Roman" w:hAnsi="Courier New" w:cs="Courier New"/>
+          <w:color w:val="660E7A"/>
+          <w:sz w:val="20"/>
+          <w:szCs w:val="20"/>
+          <w:lang w:val="en-US"/>
+        </w:rPr>
+        <w:t>is_visit</w:t>
+      </w:r>
+      <w:r>
+        <w:rPr>
+          <w:rFonts w:ascii="Courier New" w:eastAsia="Times New Roman" w:hAnsi="Courier New" w:cs="Courier New"/>
+          <w:color w:val="080808"/>
+          <w:sz w:val="20"/>
+          <w:szCs w:val="20"/>
+          <w:lang w:val="en-US"/>
+        </w:rPr>
+        <w:t>;</w:t>
+      </w:r>
+      <w:r>
+        <w:rPr>
+          <w:rFonts w:ascii="Courier New" w:eastAsia="Times New Roman" w:hAnsi="Courier New" w:cs="Courier New"/>
+          <w:color w:val="080808"/>
+          <w:sz w:val="20"/>
+          <w:szCs w:val="20"/>
+          <w:lang w:val="en-US"/>
+        </w:rPr>
+        <w:br/>
+        <w:t xml:space="preserve">    </w:t>
+      </w:r>
       <w:r>
         <w:rPr>
           <w:rFonts w:ascii="Courier New" w:eastAsia="Times New Roman" w:hAnsi="Courier New" w:cs="Courier New"/>
@@ -7912,9 +7342,8 @@
           <w:szCs w:val="20"/>
           <w:lang w:val="en-US"/>
         </w:rPr>
-        <w:t xml:space="preserve"> </w:t>
-      </w:r>
-      <w:proofErr w:type="spellStart"/>
+        <w:t xml:space="preserve">EOP_Attendance_date </w:t>
+      </w:r>
       <w:r>
         <w:rPr>
           <w:rFonts w:ascii="Courier New" w:eastAsia="Times New Roman" w:hAnsi="Courier New" w:cs="Courier New"/>
@@ -7923,9 +7352,8 @@
           <w:szCs w:val="20"/>
           <w:lang w:val="en-US"/>
         </w:rPr>
-        <w:t>subject_id</w:t>
-      </w:r>
-      <w:proofErr w:type="spellEnd"/>
+        <w:t>date</w:t>
+      </w:r>
       <w:r>
         <w:rPr>
           <w:rFonts w:ascii="Courier New" w:eastAsia="Times New Roman" w:hAnsi="Courier New" w:cs="Courier New"/>
@@ -7945,9 +7373,8 @@
           <w:lang w:val="en-US"/>
         </w:rPr>
         <w:br/>
-        <w:t xml:space="preserve">    </w:t>
-      </w:r>
-      <w:proofErr w:type="spellStart"/>
+        <w:t xml:space="preserve">} </w:t>
+      </w:r>
       <w:r>
         <w:rPr>
           <w:rFonts w:ascii="Courier New" w:eastAsia="Times New Roman" w:hAnsi="Courier New" w:cs="Courier New"/>
@@ -7956,170 +7383,8 @@
           <w:szCs w:val="20"/>
           <w:lang w:val="en-US"/>
         </w:rPr>
-        <w:t>EOP_Attendance_course</w:t>
-      </w:r>
-      <w:proofErr w:type="spellEnd"/>
-      <w:r>
-        <w:rPr>
-          <w:rFonts w:ascii="Courier New" w:eastAsia="Times New Roman" w:hAnsi="Courier New" w:cs="Courier New"/>
-          <w:color w:val="371F80"/>
-          <w:sz w:val="20"/>
-          <w:szCs w:val="20"/>
-          <w:lang w:val="en-US"/>
-        </w:rPr>
-        <w:t xml:space="preserve"> </w:t>
-      </w:r>
-      <w:r>
-        <w:rPr>
-          <w:rFonts w:ascii="Courier New" w:eastAsia="Times New Roman" w:hAnsi="Courier New" w:cs="Courier New"/>
-          <w:color w:val="660E7A"/>
-          <w:sz w:val="20"/>
-          <w:szCs w:val="20"/>
-          <w:lang w:val="en-US"/>
-        </w:rPr>
-        <w:t>course</w:t>
-      </w:r>
-      <w:r>
-        <w:rPr>
-          <w:rFonts w:ascii="Courier New" w:eastAsia="Times New Roman" w:hAnsi="Courier New" w:cs="Courier New"/>
-          <w:color w:val="080808"/>
-          <w:sz w:val="20"/>
-          <w:szCs w:val="20"/>
-          <w:lang w:val="en-US"/>
-        </w:rPr>
-        <w:t>;</w:t>
-      </w:r>
-      <w:r>
-        <w:rPr>
-          <w:rFonts w:ascii="Courier New" w:eastAsia="Times New Roman" w:hAnsi="Courier New" w:cs="Courier New"/>
-          <w:color w:val="080808"/>
-          <w:sz w:val="20"/>
-          <w:szCs w:val="20"/>
-          <w:lang w:val="en-US"/>
-        </w:rPr>
-        <w:br/>
-        <w:t xml:space="preserve">    </w:t>
-      </w:r>
-      <w:proofErr w:type="spellStart"/>
-      <w:r>
-        <w:rPr>
-          <w:rFonts w:ascii="Courier New" w:eastAsia="Times New Roman" w:hAnsi="Courier New" w:cs="Courier New"/>
-          <w:color w:val="371F80"/>
-          <w:sz w:val="20"/>
-          <w:szCs w:val="20"/>
-          <w:lang w:val="en-US"/>
-        </w:rPr>
-        <w:t>EOP_Attendance_is_visit</w:t>
-      </w:r>
-      <w:proofErr w:type="spellEnd"/>
-      <w:r>
-        <w:rPr>
-          <w:rFonts w:ascii="Courier New" w:eastAsia="Times New Roman" w:hAnsi="Courier New" w:cs="Courier New"/>
-          <w:color w:val="371F80"/>
-          <w:sz w:val="20"/>
-          <w:szCs w:val="20"/>
-          <w:lang w:val="en-US"/>
-        </w:rPr>
-        <w:t xml:space="preserve"> </w:t>
-      </w:r>
-      <w:proofErr w:type="spellStart"/>
-      <w:r>
-        <w:rPr>
-          <w:rFonts w:ascii="Courier New" w:eastAsia="Times New Roman" w:hAnsi="Courier New" w:cs="Courier New"/>
-          <w:color w:val="660E7A"/>
-          <w:sz w:val="20"/>
-          <w:szCs w:val="20"/>
-          <w:lang w:val="en-US"/>
-        </w:rPr>
-        <w:t>is_visit</w:t>
-      </w:r>
-      <w:proofErr w:type="spellEnd"/>
-      <w:r>
-        <w:rPr>
-          <w:rFonts w:ascii="Courier New" w:eastAsia="Times New Roman" w:hAnsi="Courier New" w:cs="Courier New"/>
-          <w:color w:val="080808"/>
-          <w:sz w:val="20"/>
-          <w:szCs w:val="20"/>
-          <w:lang w:val="en-US"/>
-        </w:rPr>
-        <w:t>;</w:t>
-      </w:r>
-      <w:r>
-        <w:rPr>
-          <w:rFonts w:ascii="Courier New" w:eastAsia="Times New Roman" w:hAnsi="Courier New" w:cs="Courier New"/>
-          <w:color w:val="080808"/>
-          <w:sz w:val="20"/>
-          <w:szCs w:val="20"/>
-          <w:lang w:val="en-US"/>
-        </w:rPr>
-        <w:br/>
-        <w:t xml:space="preserve">    </w:t>
-      </w:r>
-      <w:proofErr w:type="spellStart"/>
-      <w:r>
-        <w:rPr>
-          <w:rFonts w:ascii="Courier New" w:eastAsia="Times New Roman" w:hAnsi="Courier New" w:cs="Courier New"/>
-          <w:color w:val="371F80"/>
-          <w:sz w:val="20"/>
-          <w:szCs w:val="20"/>
-          <w:lang w:val="en-US"/>
-        </w:rPr>
-        <w:t>EOP_Attendance_date</w:t>
-      </w:r>
-      <w:proofErr w:type="spellEnd"/>
-      <w:r>
-        <w:rPr>
-          <w:rFonts w:ascii="Courier New" w:eastAsia="Times New Roman" w:hAnsi="Courier New" w:cs="Courier New"/>
-          <w:color w:val="371F80"/>
-          <w:sz w:val="20"/>
-          <w:szCs w:val="20"/>
-          <w:lang w:val="en-US"/>
-        </w:rPr>
-        <w:t xml:space="preserve"> </w:t>
-      </w:r>
-      <w:r>
-        <w:rPr>
-          <w:rFonts w:ascii="Courier New" w:eastAsia="Times New Roman" w:hAnsi="Courier New" w:cs="Courier New"/>
-          <w:color w:val="660E7A"/>
-          <w:sz w:val="20"/>
-          <w:szCs w:val="20"/>
-          <w:lang w:val="en-US"/>
-        </w:rPr>
-        <w:t>date</w:t>
-      </w:r>
-      <w:r>
-        <w:rPr>
-          <w:rFonts w:ascii="Courier New" w:eastAsia="Times New Roman" w:hAnsi="Courier New" w:cs="Courier New"/>
-          <w:color w:val="080808"/>
-          <w:sz w:val="20"/>
-          <w:szCs w:val="20"/>
-          <w:lang w:val="en-US"/>
-        </w:rPr>
-        <w:t>;</w:t>
-      </w:r>
-      <w:r>
-        <w:rPr>
-          <w:rFonts w:ascii="Courier New" w:eastAsia="Times New Roman" w:hAnsi="Courier New" w:cs="Courier New"/>
-          <w:color w:val="080808"/>
-          <w:sz w:val="20"/>
-          <w:szCs w:val="20"/>
-          <w:lang w:val="en-US"/>
-        </w:rPr>
-        <w:br/>
-        <w:t xml:space="preserve">} </w:t>
-      </w:r>
-      <w:proofErr w:type="spellStart"/>
-      <w:r>
-        <w:rPr>
-          <w:rFonts w:ascii="Courier New" w:eastAsia="Times New Roman" w:hAnsi="Courier New" w:cs="Courier New"/>
-          <w:color w:val="371F80"/>
-          <w:sz w:val="20"/>
-          <w:szCs w:val="20"/>
-          <w:lang w:val="en-US"/>
-        </w:rPr>
         <w:t>EOP_Attendance</w:t>
       </w:r>
-      <w:proofErr w:type="spellEnd"/>
       <w:r>
         <w:rPr>
           <w:rFonts w:ascii="Courier New" w:eastAsia="Times New Roman" w:hAnsi="Courier New" w:cs="Courier New"/>
@@ -8272,7 +7537,6 @@
         <w:br/>
         <w:t xml:space="preserve">    </w:t>
       </w:r>
-      <w:proofErr w:type="spellStart"/>
       <w:r>
         <w:rPr>
           <w:rFonts w:ascii="Courier New" w:eastAsia="Times New Roman" w:hAnsi="Courier New" w:cs="Courier New"/>
@@ -8281,9 +7545,39 @@
           <w:szCs w:val="20"/>
           <w:lang w:val="en-US"/>
         </w:rPr>
-        <w:t>EOP_Attendance_student_id</w:t>
-      </w:r>
-      <w:proofErr w:type="spellEnd"/>
+        <w:t xml:space="preserve">EOP_Attendance_student_id </w:t>
+      </w:r>
+      <w:r>
+        <w:rPr>
+          <w:rFonts w:ascii="Courier New" w:eastAsia="Times New Roman" w:hAnsi="Courier New" w:cs="Courier New"/>
+          <w:color w:val="660E7A"/>
+          <w:sz w:val="20"/>
+          <w:szCs w:val="20"/>
+          <w:lang w:val="en-US"/>
+        </w:rPr>
+        <w:t>student_id</w:t>
+      </w:r>
+      <w:r>
+        <w:rPr>
+          <w:rFonts w:ascii="Courier New" w:eastAsia="Times New Roman" w:hAnsi="Courier New" w:cs="Courier New"/>
+          <w:color w:val="080808"/>
+          <w:sz w:val="20"/>
+          <w:szCs w:val="20"/>
+          <w:lang w:val="en-US"/>
+        </w:rPr>
+        <w:t>;</w:t>
+      </w:r>
+      <w:r>
+        <w:rPr>
+          <w:rFonts w:ascii="Courier New" w:eastAsia="Times New Roman" w:hAnsi="Courier New" w:cs="Courier New"/>
+          <w:color w:val="080808"/>
+          <w:sz w:val="20"/>
+          <w:szCs w:val="20"/>
+          <w:lang w:val="en-US"/>
+        </w:rPr>
+        <w:br/>
+        <w:t xml:space="preserve">    </w:t>
+      </w:r>
       <w:r>
         <w:rPr>
           <w:rFonts w:ascii="Courier New" w:eastAsia="Times New Roman" w:hAnsi="Courier New" w:cs="Courier New"/>
@@ -8292,9 +7586,8 @@
           <w:szCs w:val="20"/>
           <w:lang w:val="en-US"/>
         </w:rPr>
-        <w:t xml:space="preserve"> </w:t>
-      </w:r>
-      <w:proofErr w:type="spellStart"/>
+        <w:t xml:space="preserve">EOP_Attendance_subject_id </w:t>
+      </w:r>
       <w:r>
         <w:rPr>
           <w:rFonts w:ascii="Courier New" w:eastAsia="Times New Roman" w:hAnsi="Courier New" w:cs="Courier New"/>
@@ -8303,9 +7596,8 @@
           <w:szCs w:val="20"/>
           <w:lang w:val="en-US"/>
         </w:rPr>
-        <w:t>student_id</w:t>
-      </w:r>
-      <w:proofErr w:type="spellEnd"/>
+        <w:t>subject_id</w:t>
+      </w:r>
       <w:r>
         <w:rPr>
           <w:rFonts w:ascii="Courier New" w:eastAsia="Times New Roman" w:hAnsi="Courier New" w:cs="Courier New"/>
@@ -8327,7 +7619,6 @@
         <w:br/>
         <w:t xml:space="preserve">    </w:t>
       </w:r>
-      <w:proofErr w:type="spellStart"/>
       <w:r>
         <w:rPr>
           <w:rFonts w:ascii="Courier New" w:eastAsia="Times New Roman" w:hAnsi="Courier New" w:cs="Courier New"/>
@@ -8336,9 +7627,39 @@
           <w:szCs w:val="20"/>
           <w:lang w:val="en-US"/>
         </w:rPr>
-        <w:t>EOP_Attendance_subject_id</w:t>
-      </w:r>
-      <w:proofErr w:type="spellEnd"/>
+        <w:t xml:space="preserve">EOP_Attendance_course </w:t>
+      </w:r>
+      <w:r>
+        <w:rPr>
+          <w:rFonts w:ascii="Courier New" w:eastAsia="Times New Roman" w:hAnsi="Courier New" w:cs="Courier New"/>
+          <w:color w:val="660E7A"/>
+          <w:sz w:val="20"/>
+          <w:szCs w:val="20"/>
+          <w:lang w:val="en-US"/>
+        </w:rPr>
+        <w:t>course</w:t>
+      </w:r>
+      <w:r>
+        <w:rPr>
+          <w:rFonts w:ascii="Courier New" w:eastAsia="Times New Roman" w:hAnsi="Courier New" w:cs="Courier New"/>
+          <w:color w:val="080808"/>
+          <w:sz w:val="20"/>
+          <w:szCs w:val="20"/>
+          <w:lang w:val="en-US"/>
+        </w:rPr>
+        <w:t>;</w:t>
+      </w:r>
+      <w:r>
+        <w:rPr>
+          <w:rFonts w:ascii="Courier New" w:eastAsia="Times New Roman" w:hAnsi="Courier New" w:cs="Courier New"/>
+          <w:color w:val="080808"/>
+          <w:sz w:val="20"/>
+          <w:szCs w:val="20"/>
+          <w:lang w:val="en-US"/>
+        </w:rPr>
+        <w:br/>
+        <w:t xml:space="preserve">} </w:t>
+      </w:r>
       <w:r>
         <w:rPr>
           <w:rFonts w:ascii="Courier New" w:eastAsia="Times New Roman" w:hAnsi="Courier New" w:cs="Courier New"/>
@@ -8347,106 +7668,8 @@
           <w:szCs w:val="20"/>
           <w:lang w:val="en-US"/>
         </w:rPr>
-        <w:t xml:space="preserve"> </w:t>
-      </w:r>
-      <w:proofErr w:type="spellStart"/>
-      <w:r>
-        <w:rPr>
-          <w:rFonts w:ascii="Courier New" w:eastAsia="Times New Roman" w:hAnsi="Courier New" w:cs="Courier New"/>
-          <w:color w:val="660E7A"/>
-          <w:sz w:val="20"/>
-          <w:szCs w:val="20"/>
-          <w:lang w:val="en-US"/>
-        </w:rPr>
-        <w:t>subject_id</w:t>
-      </w:r>
-      <w:proofErr w:type="spellEnd"/>
-      <w:r>
-        <w:rPr>
-          <w:rFonts w:ascii="Courier New" w:eastAsia="Times New Roman" w:hAnsi="Courier New" w:cs="Courier New"/>
-          <w:color w:val="080808"/>
-          <w:sz w:val="20"/>
-          <w:szCs w:val="20"/>
-          <w:lang w:val="en-US"/>
-        </w:rPr>
-        <w:t>;</w:t>
-      </w:r>
-      <w:r>
-        <w:rPr>
-          <w:rFonts w:ascii="Courier New" w:eastAsia="Times New Roman" w:hAnsi="Courier New" w:cs="Courier New"/>
-          <w:color w:val="080808"/>
-          <w:sz w:val="20"/>
-          <w:szCs w:val="20"/>
-          <w:lang w:val="en-US"/>
-        </w:rPr>
-        <w:br/>
-        <w:t xml:space="preserve">    </w:t>
-      </w:r>
-      <w:proofErr w:type="spellStart"/>
-      <w:r>
-        <w:rPr>
-          <w:rFonts w:ascii="Courier New" w:eastAsia="Times New Roman" w:hAnsi="Courier New" w:cs="Courier New"/>
-          <w:color w:val="371F80"/>
-          <w:sz w:val="20"/>
-          <w:szCs w:val="20"/>
-          <w:lang w:val="en-US"/>
-        </w:rPr>
-        <w:t>EOP_Attendance_course</w:t>
-      </w:r>
-      <w:proofErr w:type="spellEnd"/>
-      <w:r>
-        <w:rPr>
-          <w:rFonts w:ascii="Courier New" w:eastAsia="Times New Roman" w:hAnsi="Courier New" w:cs="Courier New"/>
-          <w:color w:val="371F80"/>
-          <w:sz w:val="20"/>
-          <w:szCs w:val="20"/>
-          <w:lang w:val="en-US"/>
-        </w:rPr>
-        <w:t xml:space="preserve"> </w:t>
-      </w:r>
-      <w:r>
-        <w:rPr>
-          <w:rFonts w:ascii="Courier New" w:eastAsia="Times New Roman" w:hAnsi="Courier New" w:cs="Courier New"/>
-          <w:color w:val="660E7A"/>
-          <w:sz w:val="20"/>
-          <w:szCs w:val="20"/>
-          <w:lang w:val="en-US"/>
-        </w:rPr>
-        <w:t>course</w:t>
-      </w:r>
-      <w:r>
-        <w:rPr>
-          <w:rFonts w:ascii="Courier New" w:eastAsia="Times New Roman" w:hAnsi="Courier New" w:cs="Courier New"/>
-          <w:color w:val="080808"/>
-          <w:sz w:val="20"/>
-          <w:szCs w:val="20"/>
-          <w:lang w:val="en-US"/>
-        </w:rPr>
-        <w:t>;</w:t>
-      </w:r>
-      <w:r>
-        <w:rPr>
-          <w:rFonts w:ascii="Courier New" w:eastAsia="Times New Roman" w:hAnsi="Courier New" w:cs="Courier New"/>
-          <w:color w:val="080808"/>
-          <w:sz w:val="20"/>
-          <w:szCs w:val="20"/>
-          <w:lang w:val="en-US"/>
-        </w:rPr>
-        <w:br/>
-        <w:t xml:space="preserve">} </w:t>
-      </w:r>
-      <w:proofErr w:type="spellStart"/>
-      <w:r>
-        <w:rPr>
-          <w:rFonts w:ascii="Courier New" w:eastAsia="Times New Roman" w:hAnsi="Courier New" w:cs="Courier New"/>
-          <w:color w:val="371F80"/>
-          <w:sz w:val="20"/>
-          <w:szCs w:val="20"/>
-          <w:lang w:val="en-US"/>
-        </w:rPr>
         <w:t>EOP_Attendance_Count_request</w:t>
       </w:r>
-      <w:proofErr w:type="spellEnd"/>
       <w:r>
         <w:rPr>
           <w:rFonts w:ascii="Courier New" w:eastAsia="Times New Roman" w:hAnsi="Courier New" w:cs="Courier New"/>
@@ -8575,7 +7798,6 @@
         <w:br/>
         <w:t xml:space="preserve">    </w:t>
       </w:r>
-      <w:proofErr w:type="spellStart"/>
       <w:r>
         <w:rPr>
           <w:rFonts w:ascii="Courier New" w:eastAsia="Times New Roman" w:hAnsi="Courier New" w:cs="Courier New"/>
@@ -8584,9 +7806,39 @@
           <w:szCs w:val="20"/>
           <w:lang w:val="en-US"/>
         </w:rPr>
-        <w:t>EOP_Attendance_id</w:t>
-      </w:r>
-      <w:proofErr w:type="spellEnd"/>
+        <w:t xml:space="preserve">EOP_Attendance_id </w:t>
+      </w:r>
+      <w:r>
+        <w:rPr>
+          <w:rFonts w:ascii="Courier New" w:eastAsia="Times New Roman" w:hAnsi="Courier New" w:cs="Courier New"/>
+          <w:color w:val="660E7A"/>
+          <w:sz w:val="20"/>
+          <w:szCs w:val="20"/>
+          <w:lang w:val="en-US"/>
+        </w:rPr>
+        <w:t>id</w:t>
+      </w:r>
+      <w:r>
+        <w:rPr>
+          <w:rFonts w:ascii="Courier New" w:eastAsia="Times New Roman" w:hAnsi="Courier New" w:cs="Courier New"/>
+          <w:color w:val="080808"/>
+          <w:sz w:val="20"/>
+          <w:szCs w:val="20"/>
+          <w:lang w:val="en-US"/>
+        </w:rPr>
+        <w:t>;</w:t>
+      </w:r>
+      <w:r>
+        <w:rPr>
+          <w:rFonts w:ascii="Courier New" w:eastAsia="Times New Roman" w:hAnsi="Courier New" w:cs="Courier New"/>
+          <w:color w:val="080808"/>
+          <w:sz w:val="20"/>
+          <w:szCs w:val="20"/>
+          <w:lang w:val="en-US"/>
+        </w:rPr>
+        <w:br/>
+        <w:t xml:space="preserve">} </w:t>
+      </w:r>
       <w:r>
         <w:rPr>
           <w:rFonts w:ascii="Courier New" w:eastAsia="Times New Roman" w:hAnsi="Courier New" w:cs="Courier New"/>
@@ -8595,51 +7847,8 @@
           <w:szCs w:val="20"/>
           <w:lang w:val="en-US"/>
         </w:rPr>
-        <w:t xml:space="preserve"> </w:t>
-      </w:r>
-      <w:r>
-        <w:rPr>
-          <w:rFonts w:ascii="Courier New" w:eastAsia="Times New Roman" w:hAnsi="Courier New" w:cs="Courier New"/>
-          <w:color w:val="660E7A"/>
-          <w:sz w:val="20"/>
-          <w:szCs w:val="20"/>
-          <w:lang w:val="en-US"/>
-        </w:rPr>
-        <w:t>id</w:t>
-      </w:r>
-      <w:r>
-        <w:rPr>
-          <w:rFonts w:ascii="Courier New" w:eastAsia="Times New Roman" w:hAnsi="Courier New" w:cs="Courier New"/>
-          <w:color w:val="080808"/>
-          <w:sz w:val="20"/>
-          <w:szCs w:val="20"/>
-          <w:lang w:val="en-US"/>
-        </w:rPr>
-        <w:t>;</w:t>
-      </w:r>
-      <w:r>
-        <w:rPr>
-          <w:rFonts w:ascii="Courier New" w:eastAsia="Times New Roman" w:hAnsi="Courier New" w:cs="Courier New"/>
-          <w:color w:val="080808"/>
-          <w:sz w:val="20"/>
-          <w:szCs w:val="20"/>
-          <w:lang w:val="en-US"/>
-        </w:rPr>
-        <w:br/>
-        <w:t xml:space="preserve">} </w:t>
-      </w:r>
-      <w:proofErr w:type="spellStart"/>
-      <w:r>
-        <w:rPr>
-          <w:rFonts w:ascii="Courier New" w:eastAsia="Times New Roman" w:hAnsi="Courier New" w:cs="Courier New"/>
-          <w:color w:val="371F80"/>
-          <w:sz w:val="20"/>
-          <w:szCs w:val="20"/>
-          <w:lang w:val="en-US"/>
-        </w:rPr>
         <w:t>EOP_Attendance_Delete_attendance_request</w:t>
       </w:r>
-      <w:proofErr w:type="spellEnd"/>
       <w:r>
         <w:rPr>
           <w:rFonts w:ascii="Courier New" w:eastAsia="Times New Roman" w:hAnsi="Courier New" w:cs="Courier New"/>
@@ -8795,7 +8004,6 @@
         <w:br/>
         <w:t xml:space="preserve">    </w:t>
       </w:r>
-      <w:proofErr w:type="spellStart"/>
       <w:r>
         <w:rPr>
           <w:rFonts w:ascii="Courier New" w:eastAsia="Times New Roman" w:hAnsi="Courier New" w:cs="Courier New"/>
@@ -8804,9 +8012,39 @@
           <w:szCs w:val="20"/>
           <w:lang w:val="en-US"/>
         </w:rPr>
-        <w:t>EOP_Attendance_id</w:t>
-      </w:r>
-      <w:proofErr w:type="spellEnd"/>
+        <w:t xml:space="preserve">EOP_Attendance_id </w:t>
+      </w:r>
+      <w:r>
+        <w:rPr>
+          <w:rFonts w:ascii="Courier New" w:eastAsia="Times New Roman" w:hAnsi="Courier New" w:cs="Courier New"/>
+          <w:color w:val="660E7A"/>
+          <w:sz w:val="20"/>
+          <w:szCs w:val="20"/>
+          <w:lang w:val="en-US"/>
+        </w:rPr>
+        <w:t>student_id</w:t>
+      </w:r>
+      <w:r>
+        <w:rPr>
+          <w:rFonts w:ascii="Courier New" w:eastAsia="Times New Roman" w:hAnsi="Courier New" w:cs="Courier New"/>
+          <w:color w:val="080808"/>
+          <w:sz w:val="20"/>
+          <w:szCs w:val="20"/>
+          <w:lang w:val="en-US"/>
+        </w:rPr>
+        <w:t>;</w:t>
+      </w:r>
+      <w:r>
+        <w:rPr>
+          <w:rFonts w:ascii="Courier New" w:eastAsia="Times New Roman" w:hAnsi="Courier New" w:cs="Courier New"/>
+          <w:color w:val="080808"/>
+          <w:sz w:val="20"/>
+          <w:szCs w:val="20"/>
+          <w:lang w:val="en-US"/>
+        </w:rPr>
+        <w:br/>
+        <w:t xml:space="preserve">} </w:t>
+      </w:r>
       <w:r>
         <w:rPr>
           <w:rFonts w:ascii="Courier New" w:eastAsia="Times New Roman" w:hAnsi="Courier New" w:cs="Courier New"/>
@@ -8815,53 +8053,8 @@
           <w:szCs w:val="20"/>
           <w:lang w:val="en-US"/>
         </w:rPr>
-        <w:t xml:space="preserve"> </w:t>
-      </w:r>
-      <w:proofErr w:type="spellStart"/>
-      <w:r>
-        <w:rPr>
-          <w:rFonts w:ascii="Courier New" w:eastAsia="Times New Roman" w:hAnsi="Courier New" w:cs="Courier New"/>
-          <w:color w:val="660E7A"/>
-          <w:sz w:val="20"/>
-          <w:szCs w:val="20"/>
-          <w:lang w:val="en-US"/>
-        </w:rPr>
-        <w:t>student_id</w:t>
-      </w:r>
-      <w:proofErr w:type="spellEnd"/>
-      <w:r>
-        <w:rPr>
-          <w:rFonts w:ascii="Courier New" w:eastAsia="Times New Roman" w:hAnsi="Courier New" w:cs="Courier New"/>
-          <w:color w:val="080808"/>
-          <w:sz w:val="20"/>
-          <w:szCs w:val="20"/>
-          <w:lang w:val="en-US"/>
-        </w:rPr>
-        <w:t>;</w:t>
-      </w:r>
-      <w:r>
-        <w:rPr>
-          <w:rFonts w:ascii="Courier New" w:eastAsia="Times New Roman" w:hAnsi="Courier New" w:cs="Courier New"/>
-          <w:color w:val="080808"/>
-          <w:sz w:val="20"/>
-          <w:szCs w:val="20"/>
-          <w:lang w:val="en-US"/>
-        </w:rPr>
-        <w:br/>
-        <w:t xml:space="preserve">} </w:t>
-      </w:r>
-      <w:proofErr w:type="spellStart"/>
-      <w:r>
-        <w:rPr>
-          <w:rFonts w:ascii="Courier New" w:eastAsia="Times New Roman" w:hAnsi="Courier New" w:cs="Courier New"/>
-          <w:color w:val="371F80"/>
-          <w:sz w:val="20"/>
-          <w:szCs w:val="20"/>
-          <w:lang w:val="en-US"/>
-        </w:rPr>
         <w:t>EOP_Attendance_Delete_student_attendance_request</w:t>
       </w:r>
-      <w:proofErr w:type="spellEnd"/>
       <w:r>
         <w:rPr>
           <w:rFonts w:ascii="Courier New" w:eastAsia="Times New Roman" w:hAnsi="Courier New" w:cs="Courier New"/>
@@ -9008,7 +8201,6 @@
         <w:br/>
         <w:t xml:space="preserve">    </w:t>
       </w:r>
-      <w:proofErr w:type="spellStart"/>
       <w:r>
         <w:rPr>
           <w:rFonts w:ascii="Courier New" w:eastAsia="Times New Roman" w:hAnsi="Courier New" w:cs="Courier New"/>
@@ -9017,9 +8209,39 @@
           <w:szCs w:val="20"/>
           <w:lang w:val="en-US"/>
         </w:rPr>
-        <w:t>EOP_Attendance_subject_id</w:t>
-      </w:r>
-      <w:proofErr w:type="spellEnd"/>
+        <w:t xml:space="preserve">EOP_Attendance_subject_id </w:t>
+      </w:r>
+      <w:r>
+        <w:rPr>
+          <w:rFonts w:ascii="Courier New" w:eastAsia="Times New Roman" w:hAnsi="Courier New" w:cs="Courier New"/>
+          <w:color w:val="660E7A"/>
+          <w:sz w:val="20"/>
+          <w:szCs w:val="20"/>
+          <w:lang w:val="en-US"/>
+        </w:rPr>
+        <w:t>subject_id</w:t>
+      </w:r>
+      <w:r>
+        <w:rPr>
+          <w:rFonts w:ascii="Courier New" w:eastAsia="Times New Roman" w:hAnsi="Courier New" w:cs="Courier New"/>
+          <w:color w:val="080808"/>
+          <w:sz w:val="20"/>
+          <w:szCs w:val="20"/>
+          <w:lang w:val="en-US"/>
+        </w:rPr>
+        <w:t>;</w:t>
+      </w:r>
+      <w:r>
+        <w:rPr>
+          <w:rFonts w:ascii="Courier New" w:eastAsia="Times New Roman" w:hAnsi="Courier New" w:cs="Courier New"/>
+          <w:color w:val="080808"/>
+          <w:sz w:val="20"/>
+          <w:szCs w:val="20"/>
+          <w:lang w:val="en-US"/>
+        </w:rPr>
+        <w:br/>
+        <w:t xml:space="preserve">} </w:t>
+      </w:r>
       <w:r>
         <w:rPr>
           <w:rFonts w:ascii="Courier New" w:eastAsia="Times New Roman" w:hAnsi="Courier New" w:cs="Courier New"/>
@@ -9028,53 +8250,8 @@
           <w:szCs w:val="20"/>
           <w:lang w:val="en-US"/>
         </w:rPr>
-        <w:t xml:space="preserve"> </w:t>
-      </w:r>
-      <w:proofErr w:type="spellStart"/>
-      <w:r>
-        <w:rPr>
-          <w:rFonts w:ascii="Courier New" w:eastAsia="Times New Roman" w:hAnsi="Courier New" w:cs="Courier New"/>
-          <w:color w:val="660E7A"/>
-          <w:sz w:val="20"/>
-          <w:szCs w:val="20"/>
-          <w:lang w:val="en-US"/>
-        </w:rPr>
-        <w:t>subject_id</w:t>
-      </w:r>
-      <w:proofErr w:type="spellEnd"/>
-      <w:r>
-        <w:rPr>
-          <w:rFonts w:ascii="Courier New" w:eastAsia="Times New Roman" w:hAnsi="Courier New" w:cs="Courier New"/>
-          <w:color w:val="080808"/>
-          <w:sz w:val="20"/>
-          <w:szCs w:val="20"/>
-          <w:lang w:val="en-US"/>
-        </w:rPr>
-        <w:t>;</w:t>
-      </w:r>
-      <w:r>
-        <w:rPr>
-          <w:rFonts w:ascii="Courier New" w:eastAsia="Times New Roman" w:hAnsi="Courier New" w:cs="Courier New"/>
-          <w:color w:val="080808"/>
-          <w:sz w:val="20"/>
-          <w:szCs w:val="20"/>
-          <w:lang w:val="en-US"/>
-        </w:rPr>
-        <w:br/>
-        <w:t xml:space="preserve">} </w:t>
-      </w:r>
-      <w:proofErr w:type="spellStart"/>
-      <w:r>
-        <w:rPr>
-          <w:rFonts w:ascii="Courier New" w:eastAsia="Times New Roman" w:hAnsi="Courier New" w:cs="Courier New"/>
-          <w:color w:val="371F80"/>
-          <w:sz w:val="20"/>
-          <w:szCs w:val="20"/>
-          <w:lang w:val="en-US"/>
-        </w:rPr>
         <w:t>EOP_Attendance_Delete_subject_attendance_request</w:t>
       </w:r>
-      <w:proofErr w:type="spellEnd"/>
       <w:r>
         <w:rPr>
           <w:rFonts w:ascii="Courier New" w:eastAsia="Times New Roman" w:hAnsi="Courier New" w:cs="Courier New"/>
@@ -9291,20 +8468,26 @@
           <w:szCs w:val="28"/>
           <w:shd w:val="clear" w:color="auto" w:fill="FFFFFF"/>
         </w:rPr>
-        <w:t>Рисунок 1. – Диаграмма классов</w:t>
-      </w:r>
-    </w:p>
-    <w:p>
-      <w:pPr>
-        <w:spacing w:after="0" w:line="360" w:lineRule="auto"/>
+        <w:t xml:space="preserve">Рисунок </w:t>
+      </w:r>
+      <w:r>
         <w:rPr>
           <w:rFonts w:eastAsia="Times New Roman" w:cs="Times New Roman"/>
           <w:color w:val="000000"/>
           <w:szCs w:val="28"/>
           <w:shd w:val="clear" w:color="auto" w:fill="FFFFFF"/>
-          <w:lang w:val="en-US"/>
-        </w:rPr>
-      </w:pPr>
+        </w:rPr>
+        <w:t>2</w:t>
+      </w:r>
+      <w:r>
+        <w:rPr>
+          <w:rFonts w:eastAsia="Times New Roman" w:cs="Times New Roman"/>
+          <w:color w:val="000000"/>
+          <w:szCs w:val="28"/>
+          <w:shd w:val="clear" w:color="auto" w:fill="FFFFFF"/>
+        </w:rPr>
+        <w:t>. – Диаграмма классов</w:t>
+      </w:r>
     </w:p>
     <w:p>
       <w:pPr>
@@ -9312,8 +8495,208 @@
         <w:jc w:val="center"/>
         <w:rPr>
           <w:rFonts w:eastAsia="Times New Roman" w:cs="Times New Roman"/>
-          <w:szCs w:val="28"/>
-          <w:lang w:val="en-US"/>
+          <w:color w:val="000000"/>
+          <w:szCs w:val="28"/>
+          <w:shd w:val="clear" w:color="auto" w:fill="FFFFFF"/>
+        </w:rPr>
+      </w:pPr>
+    </w:p>
+    <w:p>
+      <w:pPr>
+        <w:spacing w:after="0" w:line="360" w:lineRule="auto"/>
+        <w:jc w:val="center"/>
+        <w:rPr>
+          <w:rFonts w:eastAsia="Times New Roman" w:cs="Times New Roman"/>
+          <w:color w:val="000000"/>
+          <w:szCs w:val="28"/>
+          <w:shd w:val="clear" w:color="auto" w:fill="FFFFFF"/>
+        </w:rPr>
+      </w:pPr>
+    </w:p>
+    <w:p>
+      <w:pPr>
+        <w:spacing w:after="0" w:line="360" w:lineRule="auto"/>
+        <w:jc w:val="center"/>
+        <w:rPr>
+          <w:rFonts w:eastAsia="Times New Roman" w:cs="Times New Roman"/>
+          <w:color w:val="000000"/>
+          <w:szCs w:val="28"/>
+          <w:shd w:val="clear" w:color="auto" w:fill="FFFFFF"/>
+        </w:rPr>
+      </w:pPr>
+    </w:p>
+    <w:p>
+      <w:pPr>
+        <w:spacing w:after="0" w:line="360" w:lineRule="auto"/>
+        <w:jc w:val="center"/>
+        <w:rPr>
+          <w:rFonts w:eastAsia="Times New Roman" w:cs="Times New Roman"/>
+          <w:color w:val="000000"/>
+          <w:szCs w:val="28"/>
+          <w:shd w:val="clear" w:color="auto" w:fill="FFFFFF"/>
+        </w:rPr>
+      </w:pPr>
+    </w:p>
+    <w:p>
+      <w:pPr>
+        <w:spacing w:after="0" w:line="360" w:lineRule="auto"/>
+        <w:jc w:val="center"/>
+        <w:rPr>
+          <w:rFonts w:eastAsia="Times New Roman" w:cs="Times New Roman"/>
+          <w:color w:val="000000"/>
+          <w:szCs w:val="28"/>
+          <w:shd w:val="clear" w:color="auto" w:fill="FFFFFF"/>
+        </w:rPr>
+      </w:pPr>
+    </w:p>
+    <w:p>
+      <w:pPr>
+        <w:spacing w:after="0" w:line="360" w:lineRule="auto"/>
+        <w:jc w:val="center"/>
+        <w:rPr>
+          <w:rFonts w:eastAsia="Times New Roman" w:cs="Times New Roman"/>
+          <w:b/>
+          <w:bCs/>
+          <w:color w:val="000000"/>
+          <w:szCs w:val="28"/>
+          <w:shd w:val="clear" w:color="auto" w:fill="FFFFFF"/>
+        </w:rPr>
+      </w:pPr>
+      <w:r>
+        <w:rPr>
+          <w:rFonts w:eastAsia="Times New Roman" w:cs="Times New Roman"/>
+          <w:b/>
+          <w:bCs/>
+          <w:color w:val="000000"/>
+          <w:szCs w:val="28"/>
+          <w:shd w:val="clear" w:color="auto" w:fill="FFFFFF"/>
+        </w:rPr>
+        <w:lastRenderedPageBreak/>
+        <w:t>Высокоуровневая схема сервиса</w:t>
+      </w:r>
+    </w:p>
+    <w:p>
+      <w:pPr>
+        <w:spacing w:after="0" w:line="360" w:lineRule="auto"/>
+        <w:jc w:val="center"/>
+        <w:rPr>
+          <w:rFonts w:eastAsia="Times New Roman" w:cs="Times New Roman"/>
+          <w:b/>
+          <w:bCs/>
+          <w:color w:val="000000"/>
+          <w:szCs w:val="28"/>
+          <w:shd w:val="clear" w:color="auto" w:fill="FFFFFF"/>
+        </w:rPr>
+      </w:pPr>
+      <w:r>
+        <w:rPr>
+          <w:noProof/>
+        </w:rPr>
+        <w:drawing>
+          <wp:inline distT="0" distB="0" distL="0" distR="0" wp14:anchorId="5DDE44AF" wp14:editId="44425DC5">
+            <wp:extent cx="2202180" cy="4488180"/>
+            <wp:effectExtent l="0" t="0" r="7620" b="7620"/>
+            <wp:docPr id="208616760" name="Рисунок 1"/>
+            <wp:cNvGraphicFramePr>
+              <a:graphicFrameLocks xmlns:a="http://schemas.openxmlformats.org/drawingml/2006/main" noChangeAspect="1"/>
+            </wp:cNvGraphicFramePr>
+            <a:graphic xmlns:a="http://schemas.openxmlformats.org/drawingml/2006/main">
+              <a:graphicData uri="http://schemas.openxmlformats.org/drawingml/2006/picture">
+                <pic:pic xmlns:pic="http://schemas.openxmlformats.org/drawingml/2006/picture">
+                  <pic:nvPicPr>
+                    <pic:cNvPr id="0" name="Picture 1"/>
+                    <pic:cNvPicPr>
+                      <a:picLocks noChangeAspect="1" noChangeArrowheads="1"/>
+                    </pic:cNvPicPr>
+                  </pic:nvPicPr>
+                  <pic:blipFill>
+                    <a:blip r:embed="rId10">
+                      <a:extLst>
+                        <a:ext uri="{28A0092B-C50C-407E-A947-70E740481C1C}">
+                          <a14:useLocalDpi xmlns:a14="http://schemas.microsoft.com/office/drawing/2010/main" val="0"/>
+                        </a:ext>
+                      </a:extLst>
+                    </a:blip>
+                    <a:srcRect/>
+                    <a:stretch>
+                      <a:fillRect/>
+                    </a:stretch>
+                  </pic:blipFill>
+                  <pic:spPr bwMode="auto">
+                    <a:xfrm>
+                      <a:off x="0" y="0"/>
+                      <a:ext cx="2202180" cy="4488180"/>
+                    </a:xfrm>
+                    <a:prstGeom prst="rect">
+                      <a:avLst/>
+                    </a:prstGeom>
+                    <a:noFill/>
+                    <a:ln>
+                      <a:noFill/>
+                    </a:ln>
+                  </pic:spPr>
+                </pic:pic>
+              </a:graphicData>
+            </a:graphic>
+          </wp:inline>
+        </w:drawing>
+      </w:r>
+    </w:p>
+    <w:p>
+      <w:pPr>
+        <w:spacing w:after="0" w:line="360" w:lineRule="auto"/>
+        <w:jc w:val="center"/>
+        <w:rPr>
+          <w:rFonts w:eastAsia="Times New Roman" w:cs="Times New Roman"/>
+          <w:color w:val="000000"/>
+          <w:szCs w:val="28"/>
+          <w:shd w:val="clear" w:color="auto" w:fill="FFFFFF"/>
+        </w:rPr>
+      </w:pPr>
+      <w:r>
+        <w:rPr>
+          <w:rFonts w:eastAsia="Times New Roman" w:cs="Times New Roman"/>
+          <w:color w:val="000000"/>
+          <w:szCs w:val="28"/>
+          <w:shd w:val="clear" w:color="auto" w:fill="FFFFFF"/>
+        </w:rPr>
+        <w:t xml:space="preserve">Рисунок </w:t>
+      </w:r>
+      <w:r>
+        <w:rPr>
+          <w:rFonts w:eastAsia="Times New Roman" w:cs="Times New Roman"/>
+          <w:color w:val="000000"/>
+          <w:szCs w:val="28"/>
+          <w:shd w:val="clear" w:color="auto" w:fill="FFFFFF"/>
+        </w:rPr>
+        <w:t>3</w:t>
+      </w:r>
+      <w:r>
+        <w:rPr>
+          <w:rFonts w:eastAsia="Times New Roman" w:cs="Times New Roman"/>
+          <w:color w:val="000000"/>
+          <w:szCs w:val="28"/>
+          <w:shd w:val="clear" w:color="auto" w:fill="FFFFFF"/>
+        </w:rPr>
+        <w:t xml:space="preserve">. – </w:t>
+      </w:r>
+      <w:r>
+        <w:rPr>
+          <w:rFonts w:eastAsia="Times New Roman" w:cs="Times New Roman"/>
+          <w:color w:val="000000"/>
+          <w:szCs w:val="28"/>
+          <w:shd w:val="clear" w:color="auto" w:fill="FFFFFF"/>
+        </w:rPr>
+        <w:t>Высокоуровневая схема сервиса</w:t>
+      </w:r>
+    </w:p>
+    <w:p>
+      <w:pPr>
+        <w:spacing w:after="0" w:line="360" w:lineRule="auto"/>
+        <w:jc w:val="center"/>
+        <w:rPr>
+          <w:rFonts w:eastAsia="Times New Roman" w:cs="Times New Roman"/>
+          <w:szCs w:val="28"/>
         </w:rPr>
       </w:pPr>
       <w:r>
@@ -9400,7 +8783,6 @@
           <w:szCs w:val="28"/>
           <w:shd w:val="clear" w:color="auto" w:fill="FFFFFF"/>
         </w:rPr>
-        <w:lastRenderedPageBreak/>
         <w:t>В случае отключения системы должен быть предусмотрен автоматический перезапуск системы</w:t>
       </w:r>
     </w:p>
@@ -9550,6 +8932,7 @@
           <w:szCs w:val="28"/>
           <w:shd w:val="clear" w:color="auto" w:fill="FFFFFF"/>
         </w:rPr>
+        <w:lastRenderedPageBreak/>
         <w:t xml:space="preserve">Максимальное время ожидания ответа равно </w:t>
       </w:r>
       <w:r>
@@ -9696,27 +9079,7 @@
           <w:szCs w:val="28"/>
           <w:shd w:val="clear" w:color="auto" w:fill="FFFFFF"/>
         </w:rPr>
-        <w:t xml:space="preserve">Каждый день с 03:00-04:00 автоматически должно производиться резервное копирование базы данных с дальнейшим сохранением копии в двух хранилищах, расположенных в разных </w:t>
-      </w:r>
-      <w:proofErr w:type="spellStart"/>
-      <w:r>
-        <w:rPr>
-          <w:rFonts w:eastAsia="Times New Roman" w:cs="Times New Roman"/>
-          <w:color w:val="000000"/>
-          <w:szCs w:val="28"/>
-          <w:shd w:val="clear" w:color="auto" w:fill="FFFFFF"/>
-        </w:rPr>
-        <w:t>датацентрах</w:t>
-      </w:r>
-      <w:proofErr w:type="spellEnd"/>
-      <w:r>
-        <w:rPr>
-          <w:rFonts w:eastAsia="Times New Roman" w:cs="Times New Roman"/>
-          <w:color w:val="000000"/>
-          <w:szCs w:val="28"/>
-          <w:shd w:val="clear" w:color="auto" w:fill="FFFFFF"/>
-        </w:rPr>
-        <w:t>.</w:t>
+        <w:t>Каждый день с 03:00-04:00 автоматически должно производиться резервное копирование базы данных с дальнейшим сохранением копии в двух хранилищах, расположенных в разных датацентрах.</w:t>
       </w:r>
     </w:p>
     <w:p>
@@ -9747,23 +9110,6 @@
           <w:shd w:val="clear" w:color="auto" w:fill="FFFFFF"/>
         </w:rPr>
         <w:t>Совместимость</w:t>
-      </w:r>
-    </w:p>
-    <w:p>
-      <w:pPr>
-        <w:spacing w:after="0" w:line="360" w:lineRule="auto"/>
-        <w:rPr>
-          <w:rFonts w:eastAsia="Times New Roman" w:cs="Times New Roman"/>
-          <w:szCs w:val="28"/>
-          <w:lang w:val="en-US"/>
-        </w:rPr>
-      </w:pPr>
-      <w:r>
-        <w:rPr>
-          <w:rFonts w:eastAsia="Times New Roman" w:cs="Times New Roman"/>
-          <w:szCs w:val="28"/>
-        </w:rPr>
-        <w:br/>
       </w:r>
     </w:p>
     <w:p>
@@ -9786,43 +9132,7 @@
           <w:color w:val="000000"/>
           <w:szCs w:val="28"/>
         </w:rPr>
-        <w:t xml:space="preserve">Взаимодействие клиента с системой должно производиться с использованием </w:t>
-      </w:r>
-      <w:proofErr w:type="spellStart"/>
-      <w:r>
-        <w:rPr>
-          <w:rFonts w:eastAsia="Times New Roman" w:cs="Times New Roman"/>
-          <w:color w:val="000000"/>
-          <w:szCs w:val="28"/>
-        </w:rPr>
-        <w:t>http</w:t>
-      </w:r>
-      <w:proofErr w:type="spellEnd"/>
-      <w:r>
-        <w:rPr>
-          <w:rFonts w:eastAsia="Times New Roman" w:cs="Times New Roman"/>
-          <w:color w:val="000000"/>
-          <w:szCs w:val="28"/>
-        </w:rPr>
-        <w:t>/</w:t>
-      </w:r>
-      <w:proofErr w:type="spellStart"/>
-      <w:r>
-        <w:rPr>
-          <w:rFonts w:eastAsia="Times New Roman" w:cs="Times New Roman"/>
-          <w:color w:val="000000"/>
-          <w:szCs w:val="28"/>
-        </w:rPr>
-        <w:t>https</w:t>
-      </w:r>
-      <w:proofErr w:type="spellEnd"/>
-      <w:r>
-        <w:rPr>
-          <w:rFonts w:eastAsia="Times New Roman" w:cs="Times New Roman"/>
-          <w:color w:val="000000"/>
-          <w:szCs w:val="28"/>
-        </w:rPr>
-        <w:t xml:space="preserve"> протокола. </w:t>
+        <w:t>Взаимодействие клиента с системой должно производиться с использованием http/https протокола. </w:t>
       </w:r>
     </w:p>
     <w:p>
@@ -9845,25 +9155,7 @@
           <w:color w:val="000000"/>
           <w:szCs w:val="28"/>
         </w:rPr>
-        <w:t xml:space="preserve">Прием и отправка ответа от сервера производится в </w:t>
-      </w:r>
-      <w:proofErr w:type="spellStart"/>
-      <w:r>
-        <w:rPr>
-          <w:rFonts w:eastAsia="Times New Roman" w:cs="Times New Roman"/>
-          <w:color w:val="000000"/>
-          <w:szCs w:val="28"/>
-        </w:rPr>
-        <w:t>json</w:t>
-      </w:r>
-      <w:proofErr w:type="spellEnd"/>
-      <w:r>
-        <w:rPr>
-          <w:rFonts w:eastAsia="Times New Roman" w:cs="Times New Roman"/>
-          <w:color w:val="000000"/>
-          <w:szCs w:val="28"/>
-        </w:rPr>
-        <w:t xml:space="preserve"> формате.</w:t>
+        <w:t>Прием и отправка ответа от сервера производится в json формате.</w:t>
       </w:r>
     </w:p>
     <w:p>
@@ -9989,6 +9281,18 @@
     <w:p>
       <w:pPr>
         <w:spacing w:after="0" w:line="360" w:lineRule="auto"/>
+        <w:ind w:left="360"/>
+        <w:textAlignment w:val="baseline"/>
+        <w:rPr>
+          <w:rFonts w:eastAsia="Times New Roman" w:cs="Times New Roman"/>
+          <w:color w:val="000000"/>
+          <w:szCs w:val="28"/>
+        </w:rPr>
+      </w:pPr>
+    </w:p>
+    <w:p>
+      <w:pPr>
+        <w:spacing w:after="0" w:line="360" w:lineRule="auto"/>
         <w:jc w:val="center"/>
         <w:rPr>
           <w:rFonts w:eastAsia="Times New Roman" w:cs="Times New Roman"/>
@@ -10027,7 +9331,6 @@
           <w:color w:val="000000"/>
           <w:szCs w:val="28"/>
         </w:rPr>
-        <w:lastRenderedPageBreak/>
         <w:t>Критическая неисправность системы должна быть исправлена в течение 12 часов с момента обнаружения неисправности</w:t>
       </w:r>
       <w:r>
@@ -10036,7 +9339,63 @@
           <w:color w:val="000000"/>
           <w:szCs w:val="28"/>
         </w:rPr>
-        <w:t>: сервис не реагирует на запросы, некорректное сохранение посещаемости.</w:t>
+        <w:t xml:space="preserve">: </w:t>
+      </w:r>
+    </w:p>
+    <w:p>
+      <w:pPr>
+        <w:pStyle w:val="a9"/>
+        <w:numPr>
+          <w:ilvl w:val="0"/>
+          <w:numId w:val="42"/>
+        </w:numPr>
+        <w:spacing w:after="0" w:line="360" w:lineRule="auto"/>
+        <w:textAlignment w:val="baseline"/>
+        <w:rPr>
+          <w:rFonts w:eastAsia="Times New Roman" w:cs="Times New Roman"/>
+          <w:color w:val="000000"/>
+          <w:szCs w:val="28"/>
+        </w:rPr>
+      </w:pPr>
+      <w:r>
+        <w:rPr>
+          <w:rFonts w:eastAsia="Times New Roman" w:cs="Times New Roman"/>
+          <w:color w:val="000000"/>
+          <w:szCs w:val="28"/>
+        </w:rPr>
+        <w:t>сервис не реагирует на запросы</w:t>
+      </w:r>
+      <w:r>
+        <w:rPr>
+          <w:rFonts w:eastAsia="Times New Roman" w:cs="Times New Roman"/>
+          <w:color w:val="000000"/>
+          <w:szCs w:val="28"/>
+        </w:rPr>
+        <w:t>;</w:t>
+      </w:r>
+    </w:p>
+    <w:p>
+      <w:pPr>
+        <w:pStyle w:val="a9"/>
+        <w:numPr>
+          <w:ilvl w:val="0"/>
+          <w:numId w:val="42"/>
+        </w:numPr>
+        <w:spacing w:after="0" w:line="360" w:lineRule="auto"/>
+        <w:textAlignment w:val="baseline"/>
+        <w:rPr>
+          <w:rFonts w:eastAsia="Times New Roman" w:cs="Times New Roman"/>
+          <w:color w:val="000000"/>
+          <w:szCs w:val="28"/>
+        </w:rPr>
+      </w:pPr>
+      <w:r>
+        <w:rPr>
+          <w:rFonts w:eastAsia="Times New Roman" w:cs="Times New Roman"/>
+          <w:color w:val="000000"/>
+          <w:szCs w:val="28"/>
+        </w:rPr>
+        <w:t>некорректное сохранение посещаемости.</w:t>
       </w:r>
     </w:p>
     <w:p>
@@ -10083,7 +9442,31 @@
           <w:color w:val="000000"/>
           <w:szCs w:val="28"/>
         </w:rPr>
-        <w:t>: некорректное получение посещаемости.</w:t>
+        <w:t>:</w:t>
+      </w:r>
+    </w:p>
+    <w:p>
+      <w:pPr>
+        <w:pStyle w:val="a9"/>
+        <w:numPr>
+          <w:ilvl w:val="0"/>
+          <w:numId w:val="43"/>
+        </w:numPr>
+        <w:spacing w:after="0" w:line="360" w:lineRule="auto"/>
+        <w:textAlignment w:val="baseline"/>
+        <w:rPr>
+          <w:rFonts w:eastAsia="Times New Roman" w:cs="Times New Roman"/>
+          <w:color w:val="000000"/>
+          <w:szCs w:val="28"/>
+        </w:rPr>
+      </w:pPr>
+      <w:r>
+        <w:rPr>
+          <w:rFonts w:eastAsia="Times New Roman" w:cs="Times New Roman"/>
+          <w:color w:val="000000"/>
+          <w:szCs w:val="28"/>
+        </w:rPr>
+        <w:t>некорректное получение посещаемости.</w:t>
       </w:r>
     </w:p>
     <w:p>
@@ -10114,15 +9497,32 @@
           <w:color w:val="000000"/>
           <w:szCs w:val="28"/>
         </w:rPr>
-        <w:t>: остальные факторы, не влияющие на сохранение и получение посещаемости</w:t>
-      </w:r>
-      <w:r>
-        <w:rPr>
-          <w:rFonts w:eastAsia="Times New Roman" w:cs="Times New Roman"/>
-          <w:color w:val="000000"/>
-          <w:szCs w:val="28"/>
-        </w:rPr>
-        <w:t>.</w:t>
+        <w:t xml:space="preserve">: </w:t>
+      </w:r>
+    </w:p>
+    <w:p>
+      <w:pPr>
+        <w:pStyle w:val="a9"/>
+        <w:numPr>
+          <w:ilvl w:val="0"/>
+          <w:numId w:val="43"/>
+        </w:numPr>
+        <w:spacing w:after="0" w:line="360" w:lineRule="auto"/>
+        <w:textAlignment w:val="baseline"/>
+        <w:rPr>
+          <w:rFonts w:eastAsia="Times New Roman" w:cs="Times New Roman"/>
+          <w:color w:val="000000"/>
+          <w:szCs w:val="28"/>
+        </w:rPr>
+      </w:pPr>
+      <w:r>
+        <w:rPr>
+          <w:rFonts w:eastAsia="Times New Roman" w:cs="Times New Roman"/>
+          <w:color w:val="000000"/>
+          <w:szCs w:val="28"/>
+        </w:rPr>
+        <w:lastRenderedPageBreak/>
+        <w:t>остальные факторы, не влияющие на сохранение и получение посещаемости.</w:t>
       </w:r>
     </w:p>
     <w:p>
@@ -10173,11 +9573,8 @@
     </w:p>
     <w:p>
       <w:pPr>
-        <w:numPr>
-          <w:ilvl w:val="0"/>
-          <w:numId w:val="29"/>
-        </w:numPr>
         <w:spacing w:after="0" w:line="360" w:lineRule="auto"/>
+        <w:ind w:left="360"/>
         <w:textAlignment w:val="baseline"/>
         <w:rPr>
           <w:rFonts w:eastAsia="Times New Roman" w:cs="Times New Roman"/>
@@ -10294,16 +9691,14 @@
         </w:rPr>
         <w:t xml:space="preserve">00 </w:t>
       </w:r>
-      <w:proofErr w:type="spellStart"/>
-      <w:r>
-        <w:rPr>
-          <w:rFonts w:eastAsia="Times New Roman" w:cs="Times New Roman"/>
-          <w:color w:val="000000"/>
-          <w:szCs w:val="28"/>
-        </w:rPr>
-        <w:t>ms</w:t>
-      </w:r>
-      <w:proofErr w:type="spellEnd"/>
+      <w:r>
+        <w:rPr>
+          <w:rFonts w:eastAsia="Times New Roman" w:cs="Times New Roman"/>
+          <w:color w:val="000000"/>
+          <w:szCs w:val="28"/>
+        </w:rPr>
+        <w:t>мс</w:t>
+      </w:r>
       <w:r>
         <w:rPr>
           <w:rFonts w:eastAsia="Times New Roman" w:cs="Times New Roman"/>
@@ -10399,16 +9794,14 @@
         </w:rPr>
         <w:t xml:space="preserve">00 </w:t>
       </w:r>
-      <w:proofErr w:type="spellStart"/>
-      <w:r>
-        <w:rPr>
-          <w:rFonts w:eastAsia="Times New Roman" w:cs="Times New Roman"/>
-          <w:color w:val="000000"/>
-          <w:szCs w:val="28"/>
-        </w:rPr>
-        <w:t>ms</w:t>
-      </w:r>
-      <w:proofErr w:type="spellEnd"/>
+      <w:r>
+        <w:rPr>
+          <w:rFonts w:eastAsia="Times New Roman" w:cs="Times New Roman"/>
+          <w:color w:val="000000"/>
+          <w:szCs w:val="28"/>
+        </w:rPr>
+        <w:t>мс</w:t>
+      </w:r>
       <w:r>
         <w:rPr>
           <w:rFonts w:eastAsia="Times New Roman" w:cs="Times New Roman"/>
@@ -10425,6 +9818,292 @@
         </w:rPr>
         <w:t> </w:t>
       </w:r>
+    </w:p>
+    <w:p>
+      <w:pPr>
+        <w:numPr>
+          <w:ilvl w:val="0"/>
+          <w:numId w:val="30"/>
+        </w:numPr>
+        <w:spacing w:after="0" w:line="360" w:lineRule="auto"/>
+        <w:textAlignment w:val="baseline"/>
+        <w:rPr>
+          <w:rFonts w:eastAsia="Times New Roman" w:cs="Times New Roman"/>
+          <w:color w:val="000000"/>
+          <w:szCs w:val="28"/>
+        </w:rPr>
+      </w:pPr>
+      <w:r>
+        <w:rPr>
+          <w:rFonts w:eastAsia="Times New Roman" w:cs="Times New Roman"/>
+          <w:color w:val="000000"/>
+          <w:szCs w:val="28"/>
+        </w:rPr>
+        <w:t xml:space="preserve">Среднее время </w:t>
+      </w:r>
+      <w:r>
+        <w:rPr>
+          <w:rFonts w:eastAsia="Times New Roman" w:cs="Times New Roman"/>
+          <w:color w:val="000000"/>
+          <w:szCs w:val="28"/>
+        </w:rPr>
+        <w:t>записи</w:t>
+      </w:r>
+      <w:r>
+        <w:rPr>
+          <w:rFonts w:eastAsia="Times New Roman" w:cs="Times New Roman"/>
+          <w:color w:val="000000"/>
+          <w:szCs w:val="28"/>
+        </w:rPr>
+        <w:t xml:space="preserve"> информации о </w:t>
+      </w:r>
+      <w:r>
+        <w:rPr>
+          <w:rFonts w:eastAsia="Times New Roman" w:cs="Times New Roman"/>
+          <w:color w:val="000000"/>
+          <w:szCs w:val="28"/>
+        </w:rPr>
+        <w:t>посещении</w:t>
+      </w:r>
+      <w:r>
+        <w:rPr>
+          <w:rFonts w:eastAsia="Times New Roman" w:cs="Times New Roman"/>
+          <w:color w:val="000000"/>
+          <w:szCs w:val="28"/>
+        </w:rPr>
+        <w:t xml:space="preserve"> </w:t>
+      </w:r>
+      <w:r>
+        <w:rPr>
+          <w:rFonts w:eastAsia="Times New Roman" w:cs="Times New Roman"/>
+          <w:color w:val="000000"/>
+          <w:szCs w:val="28"/>
+        </w:rPr>
+        <w:t>одного</w:t>
+      </w:r>
+      <w:r>
+        <w:rPr>
+          <w:rFonts w:eastAsia="Times New Roman" w:cs="Times New Roman"/>
+          <w:color w:val="000000"/>
+          <w:szCs w:val="28"/>
+        </w:rPr>
+        <w:t xml:space="preserve"> </w:t>
+      </w:r>
+      <w:r>
+        <w:rPr>
+          <w:rFonts w:eastAsia="Times New Roman" w:cs="Times New Roman"/>
+          <w:color w:val="000000"/>
+          <w:szCs w:val="28"/>
+        </w:rPr>
+        <w:t xml:space="preserve">- </w:t>
+      </w:r>
+      <w:r>
+        <w:rPr>
+          <w:rFonts w:eastAsia="Times New Roman" w:cs="Times New Roman"/>
+          <w:color w:val="000000"/>
+          <w:szCs w:val="28"/>
+        </w:rPr>
+        <w:t>2</w:t>
+      </w:r>
+      <w:r>
+        <w:rPr>
+          <w:rFonts w:eastAsia="Times New Roman" w:cs="Times New Roman"/>
+          <w:color w:val="000000"/>
+          <w:szCs w:val="28"/>
+        </w:rPr>
+        <w:t xml:space="preserve">00 </w:t>
+      </w:r>
+      <w:r>
+        <w:rPr>
+          <w:rFonts w:eastAsia="Times New Roman" w:cs="Times New Roman"/>
+          <w:color w:val="000000"/>
+          <w:szCs w:val="28"/>
+        </w:rPr>
+        <w:t>мс</w:t>
+      </w:r>
+      <w:r>
+        <w:rPr>
+          <w:rFonts w:eastAsia="Times New Roman" w:cs="Times New Roman"/>
+          <w:color w:val="000000"/>
+          <w:szCs w:val="28"/>
+        </w:rPr>
+        <w:t xml:space="preserve">. Максимальное время ожидания - </w:t>
+      </w:r>
+      <w:r>
+        <w:rPr>
+          <w:rFonts w:eastAsia="Times New Roman" w:cs="Times New Roman"/>
+          <w:color w:val="000000"/>
+          <w:szCs w:val="28"/>
+        </w:rPr>
+        <w:t>3</w:t>
+      </w:r>
+      <w:r>
+        <w:rPr>
+          <w:rFonts w:eastAsia="Times New Roman" w:cs="Times New Roman"/>
+          <w:color w:val="000000"/>
+          <w:szCs w:val="28"/>
+        </w:rPr>
+        <w:t xml:space="preserve"> секунд. </w:t>
+      </w:r>
+    </w:p>
+    <w:p>
+      <w:pPr>
+        <w:numPr>
+          <w:ilvl w:val="0"/>
+          <w:numId w:val="30"/>
+        </w:numPr>
+        <w:spacing w:after="0" w:line="360" w:lineRule="auto"/>
+        <w:textAlignment w:val="baseline"/>
+        <w:rPr>
+          <w:rFonts w:eastAsia="Times New Roman" w:cs="Times New Roman"/>
+          <w:color w:val="000000"/>
+          <w:szCs w:val="28"/>
+        </w:rPr>
+      </w:pPr>
+      <w:r>
+        <w:rPr>
+          <w:rFonts w:eastAsia="Times New Roman" w:cs="Times New Roman"/>
+          <w:color w:val="000000"/>
+          <w:szCs w:val="28"/>
+        </w:rPr>
+        <w:t xml:space="preserve">Среднее время </w:t>
+      </w:r>
+      <w:r>
+        <w:rPr>
+          <w:rFonts w:eastAsia="Times New Roman" w:cs="Times New Roman"/>
+          <w:color w:val="000000"/>
+          <w:szCs w:val="28"/>
+        </w:rPr>
+        <w:t>записи</w:t>
+      </w:r>
+      <w:r>
+        <w:rPr>
+          <w:rFonts w:eastAsia="Times New Roman" w:cs="Times New Roman"/>
+          <w:color w:val="000000"/>
+          <w:szCs w:val="28"/>
+        </w:rPr>
+        <w:t xml:space="preserve"> информации о </w:t>
+      </w:r>
+      <w:r>
+        <w:rPr>
+          <w:rFonts w:eastAsia="Times New Roman" w:cs="Times New Roman"/>
+          <w:color w:val="000000"/>
+          <w:szCs w:val="28"/>
+        </w:rPr>
+        <w:t>посещении</w:t>
+      </w:r>
+      <w:r>
+        <w:rPr>
+          <w:rFonts w:eastAsia="Times New Roman" w:cs="Times New Roman"/>
+          <w:color w:val="000000"/>
+          <w:szCs w:val="28"/>
+        </w:rPr>
+        <w:t xml:space="preserve"> </w:t>
+      </w:r>
+      <w:r>
+        <w:rPr>
+          <w:rFonts w:eastAsia="Times New Roman" w:cs="Times New Roman"/>
+          <w:color w:val="000000"/>
+          <w:szCs w:val="28"/>
+        </w:rPr>
+        <w:t>списка из 30 студентов</w:t>
+      </w:r>
+      <w:r>
+        <w:rPr>
+          <w:rFonts w:eastAsia="Times New Roman" w:cs="Times New Roman"/>
+          <w:color w:val="000000"/>
+          <w:szCs w:val="28"/>
+        </w:rPr>
+        <w:t xml:space="preserve"> </w:t>
+      </w:r>
+      <w:r>
+        <w:rPr>
+          <w:rFonts w:eastAsia="Times New Roman" w:cs="Times New Roman"/>
+          <w:color w:val="000000"/>
+          <w:szCs w:val="28"/>
+        </w:rPr>
+        <w:t xml:space="preserve">- </w:t>
+      </w:r>
+      <w:r>
+        <w:rPr>
+          <w:rFonts w:eastAsia="Times New Roman" w:cs="Times New Roman"/>
+          <w:color w:val="000000"/>
+          <w:szCs w:val="28"/>
+        </w:rPr>
+        <w:t>1</w:t>
+      </w:r>
+      <w:r>
+        <w:rPr>
+          <w:rFonts w:eastAsia="Times New Roman" w:cs="Times New Roman"/>
+          <w:color w:val="000000"/>
+          <w:szCs w:val="28"/>
+        </w:rPr>
+        <w:t xml:space="preserve"> </w:t>
+      </w:r>
+      <w:r>
+        <w:rPr>
+          <w:rFonts w:eastAsia="Times New Roman" w:cs="Times New Roman"/>
+          <w:color w:val="000000"/>
+          <w:szCs w:val="28"/>
+        </w:rPr>
+        <w:t>с</w:t>
+      </w:r>
+      <w:r>
+        <w:rPr>
+          <w:rFonts w:eastAsia="Times New Roman" w:cs="Times New Roman"/>
+          <w:color w:val="000000"/>
+          <w:szCs w:val="28"/>
+        </w:rPr>
+        <w:t xml:space="preserve">. Максимальное время ожидания - </w:t>
+      </w:r>
+      <w:r>
+        <w:rPr>
+          <w:rFonts w:eastAsia="Times New Roman" w:cs="Times New Roman"/>
+          <w:color w:val="000000"/>
+          <w:szCs w:val="28"/>
+        </w:rPr>
+        <w:t>5</w:t>
+      </w:r>
+      <w:r>
+        <w:rPr>
+          <w:rFonts w:eastAsia="Times New Roman" w:cs="Times New Roman"/>
+          <w:color w:val="000000"/>
+          <w:szCs w:val="28"/>
+        </w:rPr>
+        <w:t xml:space="preserve"> секунд. </w:t>
+      </w:r>
+      <w:r>
+        <w:rPr>
+          <w:rFonts w:eastAsia="Times New Roman" w:cs="Times New Roman"/>
+          <w:color w:val="980000"/>
+          <w:szCs w:val="28"/>
+        </w:rPr>
+        <w:t> </w:t>
+      </w:r>
+    </w:p>
+    <w:p>
+      <w:pPr>
+        <w:spacing w:after="0" w:line="360" w:lineRule="auto"/>
+        <w:ind w:left="360"/>
+        <w:textAlignment w:val="baseline"/>
+        <w:rPr>
+          <w:rFonts w:eastAsia="Times New Roman" w:cs="Times New Roman"/>
+          <w:color w:val="000000"/>
+          <w:szCs w:val="28"/>
+        </w:rPr>
+      </w:pPr>
+    </w:p>
+    <w:p>
+      <w:pPr>
+        <w:spacing w:after="0" w:line="360" w:lineRule="auto"/>
+        <w:ind w:left="360"/>
+        <w:textAlignment w:val="baseline"/>
+        <w:rPr>
+          <w:rFonts w:eastAsia="Times New Roman" w:cs="Times New Roman"/>
+          <w:color w:val="000000"/>
+          <w:szCs w:val="28"/>
+        </w:rPr>
+      </w:pPr>
     </w:p>
     <w:p>
       <w:pPr>
@@ -10758,47 +10437,7 @@
           <w:szCs w:val="28"/>
           <w:shd w:val="clear" w:color="auto" w:fill="FFFFFF"/>
         </w:rPr>
-        <w:t xml:space="preserve">Должна быть реализована защита от </w:t>
-      </w:r>
-      <w:proofErr w:type="spellStart"/>
-      <w:r>
-        <w:rPr>
-          <w:rFonts w:eastAsia="Times New Roman" w:cs="Times New Roman"/>
-          <w:color w:val="000000"/>
-          <w:szCs w:val="28"/>
-          <w:shd w:val="clear" w:color="auto" w:fill="FFFFFF"/>
-        </w:rPr>
-        <w:t>DDoS</w:t>
-      </w:r>
-      <w:proofErr w:type="spellEnd"/>
-      <w:r>
-        <w:rPr>
-          <w:rFonts w:eastAsia="Times New Roman" w:cs="Times New Roman"/>
-          <w:color w:val="000000"/>
-          <w:szCs w:val="28"/>
-          <w:shd w:val="clear" w:color="auto" w:fill="FFFFFF"/>
-        </w:rPr>
-        <w:t xml:space="preserve"> атак: пользователь может делать не более 3 запросов в секунду на получение сведений из сервиса от одного </w:t>
-      </w:r>
-      <w:proofErr w:type="spellStart"/>
-      <w:r>
-        <w:rPr>
-          <w:rFonts w:eastAsia="Times New Roman" w:cs="Times New Roman"/>
-          <w:color w:val="000000"/>
-          <w:szCs w:val="28"/>
-          <w:shd w:val="clear" w:color="auto" w:fill="FFFFFF"/>
-        </w:rPr>
-        <w:t>ip</w:t>
-      </w:r>
-      <w:proofErr w:type="spellEnd"/>
-      <w:r>
-        <w:rPr>
-          <w:rFonts w:eastAsia="Times New Roman" w:cs="Times New Roman"/>
-          <w:color w:val="000000"/>
-          <w:szCs w:val="28"/>
-          <w:shd w:val="clear" w:color="auto" w:fill="FFFFFF"/>
-        </w:rPr>
-        <w:t xml:space="preserve"> адреса. </w:t>
+        <w:t>Должна быть реализована защита от DDoS атак: пользователь может делать не более 3 запросов в секунду на получение сведений из сервиса от одного ip адреса. </w:t>
       </w:r>
     </w:p>
     <w:p>
@@ -10848,220 +10487,7 @@
           <w:color w:val="000000"/>
           <w:szCs w:val="28"/>
         </w:rPr>
-        <w:t xml:space="preserve">В системе должно быть предусмотрено кеширование обратной связи из </w:t>
-      </w:r>
-      <w:proofErr w:type="spellStart"/>
-      <w:r>
-        <w:rPr>
-          <w:rFonts w:eastAsia="Times New Roman" w:cs="Times New Roman"/>
-          <w:color w:val="000000"/>
-          <w:szCs w:val="28"/>
-        </w:rPr>
-        <w:t>бд</w:t>
-      </w:r>
-      <w:proofErr w:type="spellEnd"/>
-      <w:r>
-        <w:rPr>
-          <w:rFonts w:eastAsia="Times New Roman" w:cs="Times New Roman"/>
-          <w:color w:val="000000"/>
-          <w:szCs w:val="28"/>
-        </w:rPr>
-        <w:t xml:space="preserve"> на срок до 5 минут или при устаревании данных (произошло обновление обратной связи).</w:t>
-      </w:r>
-    </w:p>
-    <w:p>
-      <w:pPr>
-        <w:spacing w:after="0" w:line="360" w:lineRule="auto"/>
-        <w:rPr>
-          <w:rFonts w:eastAsia="Times New Roman" w:cs="Times New Roman"/>
-          <w:szCs w:val="28"/>
-          <w:lang w:val="en-US"/>
-        </w:rPr>
-      </w:pPr>
-    </w:p>
-    <w:p>
-      <w:pPr>
-        <w:spacing w:after="0" w:line="360" w:lineRule="auto"/>
-        <w:jc w:val="center"/>
-        <w:rPr>
-          <w:rFonts w:eastAsia="Times New Roman" w:cs="Times New Roman"/>
-          <w:szCs w:val="28"/>
-        </w:rPr>
-      </w:pPr>
-      <w:r>
-        <w:rPr>
-          <w:rFonts w:eastAsia="Times New Roman" w:cs="Times New Roman"/>
-          <w:b/>
-          <w:bCs/>
-          <w:color w:val="000000"/>
-          <w:szCs w:val="28"/>
-          <w:shd w:val="clear" w:color="auto" w:fill="FFFFFF"/>
-        </w:rPr>
-        <w:t>Надежность</w:t>
-      </w:r>
-    </w:p>
-    <w:p>
-      <w:pPr>
-        <w:numPr>
-          <w:ilvl w:val="0"/>
-          <w:numId w:val="31"/>
-        </w:numPr>
-        <w:spacing w:after="0" w:line="360" w:lineRule="auto"/>
-        <w:textAlignment w:val="baseline"/>
-        <w:rPr>
-          <w:rFonts w:eastAsia="Times New Roman" w:cs="Times New Roman"/>
-          <w:color w:val="000000"/>
-          <w:szCs w:val="28"/>
-        </w:rPr>
-      </w:pPr>
-      <w:r>
-        <w:rPr>
-          <w:rFonts w:eastAsia="Times New Roman" w:cs="Times New Roman"/>
-          <w:color w:val="000000"/>
-          <w:szCs w:val="28"/>
-        </w:rPr>
-        <w:t>Критическая неисправность системы должна быть исправлена в течение 12 часов с момента обнаружения неисправности</w:t>
-      </w:r>
-      <w:r>
-        <w:rPr>
-          <w:rFonts w:eastAsia="Times New Roman" w:cs="Times New Roman"/>
-          <w:color w:val="000000"/>
-          <w:szCs w:val="28"/>
-        </w:rPr>
-        <w:t>: сервис не реагирует на запросы, некорректное сохранение посещаемости.</w:t>
-      </w:r>
-    </w:p>
-    <w:p>
-      <w:pPr>
-        <w:numPr>
-          <w:ilvl w:val="0"/>
-          <w:numId w:val="31"/>
-        </w:numPr>
-        <w:spacing w:after="0" w:line="360" w:lineRule="auto"/>
-        <w:textAlignment w:val="baseline"/>
-        <w:rPr>
-          <w:rFonts w:eastAsia="Times New Roman" w:cs="Times New Roman"/>
-          <w:color w:val="000000"/>
-          <w:szCs w:val="28"/>
-        </w:rPr>
-      </w:pPr>
-      <w:r>
-        <w:rPr>
-          <w:rFonts w:eastAsia="Times New Roman" w:cs="Times New Roman"/>
-          <w:color w:val="000000"/>
-          <w:szCs w:val="28"/>
-        </w:rPr>
-        <w:t xml:space="preserve">Неисправность среднего уровня должна быть исправлена в течение </w:t>
-      </w:r>
-      <w:r>
-        <w:rPr>
-          <w:rFonts w:eastAsia="Times New Roman" w:cs="Times New Roman"/>
-          <w:color w:val="000000"/>
-          <w:szCs w:val="28"/>
-        </w:rPr>
-        <w:t>5</w:t>
-      </w:r>
-      <w:r>
-        <w:rPr>
-          <w:rFonts w:eastAsia="Times New Roman" w:cs="Times New Roman"/>
-          <w:color w:val="000000"/>
-          <w:szCs w:val="28"/>
-        </w:rPr>
-        <w:t xml:space="preserve"> рабочих дней</w:t>
-      </w:r>
-      <w:r>
-        <w:rPr>
-          <w:rFonts w:eastAsia="Times New Roman" w:cs="Times New Roman"/>
-          <w:color w:val="000000"/>
-          <w:szCs w:val="28"/>
-        </w:rPr>
-        <w:t>: некорректное получение посещаемости.</w:t>
-      </w:r>
-    </w:p>
-    <w:p>
-      <w:pPr>
-        <w:numPr>
-          <w:ilvl w:val="0"/>
-          <w:numId w:val="31"/>
-        </w:numPr>
-        <w:spacing w:after="0" w:line="360" w:lineRule="auto"/>
-        <w:textAlignment w:val="baseline"/>
-        <w:rPr>
-          <w:rFonts w:eastAsia="Times New Roman" w:cs="Times New Roman"/>
-          <w:color w:val="000000"/>
-          <w:szCs w:val="28"/>
-        </w:rPr>
-      </w:pPr>
-      <w:r>
-        <w:rPr>
-          <w:rFonts w:eastAsia="Times New Roman" w:cs="Times New Roman"/>
-          <w:color w:val="000000"/>
-          <w:szCs w:val="28"/>
-        </w:rPr>
-        <w:t>Неисправность низкого уровня должна быть исправлена в течение 20 рабочих дней</w:t>
-      </w:r>
-      <w:r>
-        <w:rPr>
-          <w:rFonts w:eastAsia="Times New Roman" w:cs="Times New Roman"/>
-          <w:color w:val="000000"/>
-          <w:szCs w:val="28"/>
-        </w:rPr>
-        <w:t>: остальные факторы, не влияющие на сохранение и получение посещаемости</w:t>
-      </w:r>
-      <w:r>
-        <w:rPr>
-          <w:rFonts w:eastAsia="Times New Roman" w:cs="Times New Roman"/>
-          <w:color w:val="000000"/>
-          <w:szCs w:val="28"/>
-        </w:rPr>
-        <w:t>.</w:t>
-      </w:r>
-    </w:p>
-    <w:p>
-      <w:pPr>
-        <w:numPr>
-          <w:ilvl w:val="0"/>
-          <w:numId w:val="31"/>
-        </w:numPr>
-        <w:spacing w:after="0" w:line="360" w:lineRule="auto"/>
-        <w:textAlignment w:val="baseline"/>
-        <w:rPr>
-          <w:rFonts w:eastAsia="Times New Roman" w:cs="Times New Roman"/>
-          <w:color w:val="000000"/>
-          <w:szCs w:val="28"/>
-        </w:rPr>
-      </w:pPr>
-      <w:r>
-        <w:rPr>
-          <w:rFonts w:eastAsia="Times New Roman" w:cs="Times New Roman"/>
-          <w:color w:val="000000"/>
-          <w:szCs w:val="28"/>
-        </w:rPr>
-        <w:t>Среднее время восстановления не должно превышать (сумма времени простоя за период, деленная на количество инцидентов) 1 час в день. </w:t>
-      </w:r>
-    </w:p>
-    <w:p>
-      <w:pPr>
-        <w:numPr>
-          <w:ilvl w:val="0"/>
-          <w:numId w:val="31"/>
-        </w:numPr>
-        <w:spacing w:after="0" w:line="360" w:lineRule="auto"/>
-        <w:textAlignment w:val="baseline"/>
-        <w:rPr>
-          <w:rFonts w:eastAsia="Times New Roman" w:cs="Times New Roman"/>
-          <w:color w:val="000000"/>
-          <w:szCs w:val="28"/>
-        </w:rPr>
-      </w:pPr>
-      <w:r>
-        <w:rPr>
-          <w:rFonts w:eastAsia="Times New Roman" w:cs="Times New Roman"/>
-          <w:color w:val="000000"/>
-          <w:szCs w:val="28"/>
-        </w:rPr>
-        <w:lastRenderedPageBreak/>
-        <w:t>Средняя наработка на отказ (чем больше времени между отказами, тем надежнее система. Общее время работы, деленное на количество сбоев) не должна быть меньше 23 часов - 1 сбой в день длительностью 1 час. </w:t>
+        <w:t>В системе должно быть предусмотрено кеширование обратной связи из бд на срок до 5 минут или при устаревании данных (произошло обновление обратной связи).</w:t>
       </w:r>
     </w:p>
     <w:p>
@@ -11215,34 +10641,94 @@
         </w:rPr>
         <w:t xml:space="preserve">В новой системе должны быть установлены следующие программы: </w:t>
       </w:r>
-      <w:proofErr w:type="spellStart"/>
-      <w:r>
-        <w:rPr>
-          <w:rFonts w:eastAsia="Times New Roman" w:cs="Times New Roman"/>
-          <w:color w:val="000000"/>
-          <w:szCs w:val="28"/>
-        </w:rPr>
-        <w:t>cmake</w:t>
-      </w:r>
-      <w:proofErr w:type="spellEnd"/>
-      <w:r>
-        <w:rPr>
-          <w:rFonts w:eastAsia="Times New Roman" w:cs="Times New Roman"/>
-          <w:color w:val="000000"/>
-          <w:szCs w:val="28"/>
-        </w:rPr>
-        <w:t xml:space="preserve">, </w:t>
-      </w:r>
-      <w:proofErr w:type="spellStart"/>
-      <w:r>
-        <w:rPr>
-          <w:rFonts w:eastAsia="Times New Roman" w:cs="Times New Roman"/>
-          <w:color w:val="000000"/>
-          <w:szCs w:val="28"/>
-        </w:rPr>
-        <w:t>git</w:t>
-      </w:r>
-      <w:proofErr w:type="spellEnd"/>
+    </w:p>
+    <w:p>
+      <w:pPr>
+        <w:pStyle w:val="a9"/>
+        <w:numPr>
+          <w:ilvl w:val="0"/>
+          <w:numId w:val="43"/>
+        </w:numPr>
+        <w:spacing w:after="0" w:line="360" w:lineRule="auto"/>
+        <w:textAlignment w:val="baseline"/>
+        <w:rPr>
+          <w:rFonts w:eastAsia="Times New Roman" w:cs="Times New Roman"/>
+          <w:color w:val="000000"/>
+          <w:szCs w:val="28"/>
+        </w:rPr>
+      </w:pPr>
+      <w:r>
+        <w:rPr>
+          <w:rFonts w:eastAsia="Times New Roman" w:cs="Times New Roman"/>
+          <w:color w:val="000000"/>
+          <w:szCs w:val="28"/>
+        </w:rPr>
+        <w:t>C</w:t>
+      </w:r>
+      <w:r>
+        <w:rPr>
+          <w:rFonts w:eastAsia="Times New Roman" w:cs="Times New Roman"/>
+          <w:color w:val="000000"/>
+          <w:szCs w:val="28"/>
+        </w:rPr>
+        <w:t>make</w:t>
+      </w:r>
+    </w:p>
+    <w:p>
+      <w:pPr>
+        <w:pStyle w:val="a9"/>
+        <w:numPr>
+          <w:ilvl w:val="0"/>
+          <w:numId w:val="43"/>
+        </w:numPr>
+        <w:spacing w:after="0" w:line="360" w:lineRule="auto"/>
+        <w:textAlignment w:val="baseline"/>
+        <w:rPr>
+          <w:rFonts w:eastAsia="Times New Roman" w:cs="Times New Roman"/>
+          <w:color w:val="000000"/>
+          <w:szCs w:val="28"/>
+        </w:rPr>
+      </w:pPr>
+      <w:r>
+        <w:rPr>
+          <w:rFonts w:eastAsia="Times New Roman" w:cs="Times New Roman"/>
+          <w:color w:val="000000"/>
+          <w:szCs w:val="28"/>
+        </w:rPr>
+        <w:t>G</w:t>
+      </w:r>
+      <w:r>
+        <w:rPr>
+          <w:rFonts w:eastAsia="Times New Roman" w:cs="Times New Roman"/>
+          <w:color w:val="000000"/>
+          <w:szCs w:val="28"/>
+        </w:rPr>
+        <w:t>it</w:t>
+      </w:r>
+    </w:p>
+    <w:p>
+      <w:pPr>
+        <w:pStyle w:val="a9"/>
+        <w:numPr>
+          <w:ilvl w:val="0"/>
+          <w:numId w:val="43"/>
+        </w:numPr>
+        <w:spacing w:after="0" w:line="360" w:lineRule="auto"/>
+        <w:textAlignment w:val="baseline"/>
+        <w:rPr>
+          <w:rFonts w:eastAsia="Times New Roman" w:cs="Times New Roman"/>
+          <w:color w:val="000000"/>
+          <w:szCs w:val="28"/>
+        </w:rPr>
+      </w:pPr>
+      <w:r>
+        <w:rPr>
+          <w:rFonts w:eastAsia="Times New Roman" w:cs="Times New Roman"/>
+          <w:color w:val="000000"/>
+          <w:szCs w:val="28"/>
+        </w:rPr>
+        <w:t>Mongoose</w:t>
+      </w:r>
     </w:p>
     <w:p>
       <w:pPr>
@@ -11264,35 +10750,9 @@
           <w:color w:val="000000"/>
           <w:szCs w:val="28"/>
         </w:rPr>
-        <w:t xml:space="preserve">Система должна предоставлять возможность сборки </w:t>
-      </w:r>
-      <w:proofErr w:type="spellStart"/>
-      <w:r>
-        <w:rPr>
-          <w:rFonts w:eastAsia="Times New Roman" w:cs="Times New Roman"/>
-          <w:color w:val="000000"/>
-          <w:szCs w:val="28"/>
-        </w:rPr>
-        <w:t>docker</w:t>
-      </w:r>
-      <w:proofErr w:type="spellEnd"/>
-      <w:r>
-        <w:rPr>
-          <w:rFonts w:eastAsia="Times New Roman" w:cs="Times New Roman"/>
-          <w:color w:val="000000"/>
-          <w:szCs w:val="28"/>
-        </w:rPr>
-        <w:t>-образа для его дальнейшего запуска на сервере.</w:t>
-      </w:r>
-    </w:p>
-    <w:p>
-      <w:pPr>
-        <w:spacing w:after="240" w:line="360" w:lineRule="auto"/>
-        <w:rPr>
-          <w:rFonts w:eastAsia="Times New Roman" w:cs="Times New Roman"/>
-          <w:szCs w:val="28"/>
-        </w:rPr>
-      </w:pPr>
+        <w:lastRenderedPageBreak/>
+        <w:t>Система должна предоставлять возможность сборки docker-образа для его дальнейшего запуска на сервере.</w:t>
+      </w:r>
     </w:p>
     <w:p>
       <w:pPr>
@@ -11366,7 +10826,7 @@
       </w:r>
     </w:p>
     <w:sectPr>
-      <w:footerReference w:type="default" r:id="rId10"/>
+      <w:footerReference w:type="default" r:id="rId11"/>
       <w:pgSz w:w="11906" w:h="16838"/>
       <w:pgMar w:top="851" w:right="567" w:bottom="1134" w:left="1701" w:header="709" w:footer="709" w:gutter="0"/>
       <w:cols w:space="708"/>
@@ -11475,6 +10935,119 @@
 <file path=word/numbering.xml><?xml version="1.0" encoding="utf-8"?>
 <w:numbering xmlns:wpc="http://schemas.microsoft.com/office/word/2010/wordprocessingCanvas" xmlns:cx="http://schemas.microsoft.com/office/drawing/2014/chartex" xmlns:cx1="http://schemas.microsoft.com/office/drawing/2015/9/8/chartex" xmlns:cx2="http://schemas.microsoft.com/office/drawing/2015/10/21/chartex" xmlns:cx3="http://schemas.microsoft.com/office/drawing/2016/5/9/chartex" xmlns:cx4="http://schemas.microsoft.com/office/drawing/2016/5/10/chartex" xmlns:cx5="http://schemas.microsoft.com/office/drawing/2016/5/11/chartex" xmlns:cx6="http://schemas.microsoft.com/office/drawing/2016/5/12/chartex" xmlns:cx7="http://schemas.microsoft.com/office/drawing/2016/5/13/chartex" xmlns:cx8="http://schemas.microsoft.com/office/drawing/2016/5/14/chartex" xmlns:mc="http://schemas.openxmlformats.org/markup-compatibility/2006" xmlns:aink="http://schemas.microsoft.com/office/drawing/2016/ink" xmlns:am3d="http://schemas.microsoft.com/office/drawing/2017/model3d" xmlns:o="urn:schemas-microsoft-com:office:office" xmlns:oel="http://schemas.microsoft.com/office/2019/extlst" xmlns:r="http://schemas.openxmlformats.org/officeDocument/2006/relationships" xmlns:m="http://schemas.openxmlformats.org/officeDocument/2006/math" xmlns:v="urn:schemas-microsoft-com:vml" xmlns:wp14="http://schemas.microsoft.com/office/word/2010/wordprocessingDrawing" xmlns:wp="http://schemas.openxmlformats.org/drawingml/2006/wordprocessingDrawing" xmlns:w10="urn:schemas-microsoft-com:office:word" xmlns:w="http://schemas.openxmlformats.org/wordprocessingml/2006/main" xmlns:w14="http://schemas.microsoft.com/office/word/2010/wordml" xmlns:w15="http://schemas.microsoft.com/office/word/2012/wordml" xmlns:w16cex="http://schemas.microsoft.com/office/word/2018/wordml/cex" xmlns:w16cid="http://schemas.microsoft.com/office/word/2016/wordml/cid" xmlns:w16="http://schemas.microsoft.com/office/word/2018/wordml" xmlns:w16du="http://schemas.microsoft.com/office/word/2023/wordml/word16du" xmlns:w16sdtdh="http://schemas.microsoft.com/office/word/2020/wordml/sdtdatahash" xmlns:w16se="http://schemas.microsoft.com/office/word/2015/wordml/symex" xmlns:wpg="http://schemas.microsoft.com/office/word/2010/wordprocessingGroup" xmlns:wpi="http://schemas.microsoft.com/office/word/2010/wordprocessingInk" xmlns:wne="http://schemas.microsoft.com/office/word/2006/wordml" xmlns:wps="http://schemas.microsoft.com/office/word/2010/wordprocessingShape" mc:Ignorable="w14 w15 w16se w16cid w16 w16cex w16sdtdh w16du wp14">
   <w:abstractNum w:abstractNumId="0" w15:restartNumberingAfterBreak="0">
+    <w:nsid w:val="043A6604"/>
+    <w:multiLevelType w:val="hybridMultilevel"/>
+    <w:tmpl w:val="61846334"/>
+    <w:lvl w:ilvl="0" w:tplc="04190001">
+      <w:start w:val="1"/>
+      <w:numFmt w:val="bullet"/>
+      <w:lvlText w:val=""/>
+      <w:lvlJc w:val="left"/>
+      <w:pPr>
+        <w:ind w:left="1512" w:hanging="360"/>
+      </w:pPr>
+      <w:rPr>
+        <w:rFonts w:ascii="Symbol" w:hAnsi="Symbol" w:hint="default"/>
+      </w:rPr>
+    </w:lvl>
+    <w:lvl w:ilvl="1" w:tplc="04190003" w:tentative="1">
+      <w:start w:val="1"/>
+      <w:numFmt w:val="bullet"/>
+      <w:lvlText w:val="o"/>
+      <w:lvlJc w:val="left"/>
+      <w:pPr>
+        <w:ind w:left="2232" w:hanging="360"/>
+      </w:pPr>
+      <w:rPr>
+        <w:rFonts w:ascii="Courier New" w:hAnsi="Courier New" w:cs="Courier New" w:hint="default"/>
+      </w:rPr>
+    </w:lvl>
+    <w:lvl w:ilvl="2" w:tplc="04190005" w:tentative="1">
+      <w:start w:val="1"/>
+      <w:numFmt w:val="bullet"/>
+      <w:lvlText w:val=""/>
+      <w:lvlJc w:val="left"/>
+      <w:pPr>
+        <w:ind w:left="2952" w:hanging="360"/>
+      </w:pPr>
+      <w:rPr>
+        <w:rFonts w:ascii="Wingdings" w:hAnsi="Wingdings" w:hint="default"/>
+      </w:rPr>
+    </w:lvl>
+    <w:lvl w:ilvl="3" w:tplc="04190001" w:tentative="1">
+      <w:start w:val="1"/>
+      <w:numFmt w:val="bullet"/>
+      <w:lvlText w:val=""/>
+      <w:lvlJc w:val="left"/>
+      <w:pPr>
+        <w:ind w:left="3672" w:hanging="360"/>
+      </w:pPr>
+      <w:rPr>
+        <w:rFonts w:ascii="Symbol" w:hAnsi="Symbol" w:hint="default"/>
+      </w:rPr>
+    </w:lvl>
+    <w:lvl w:ilvl="4" w:tplc="04190003" w:tentative="1">
+      <w:start w:val="1"/>
+      <w:numFmt w:val="bullet"/>
+      <w:lvlText w:val="o"/>
+      <w:lvlJc w:val="left"/>
+      <w:pPr>
+        <w:ind w:left="4392" w:hanging="360"/>
+      </w:pPr>
+      <w:rPr>
+        <w:rFonts w:ascii="Courier New" w:hAnsi="Courier New" w:cs="Courier New" w:hint="default"/>
+      </w:rPr>
+    </w:lvl>
+    <w:lvl w:ilvl="5" w:tplc="04190005" w:tentative="1">
+      <w:start w:val="1"/>
+      <w:numFmt w:val="bullet"/>
+      <w:lvlText w:val=""/>
+      <w:lvlJc w:val="left"/>
+      <w:pPr>
+        <w:ind w:left="5112" w:hanging="360"/>
+      </w:pPr>
+      <w:rPr>
+        <w:rFonts w:ascii="Wingdings" w:hAnsi="Wingdings" w:hint="default"/>
+      </w:rPr>
+    </w:lvl>
+    <w:lvl w:ilvl="6" w:tplc="04190001" w:tentative="1">
+      <w:start w:val="1"/>
+      <w:numFmt w:val="bullet"/>
+      <w:lvlText w:val=""/>
+      <w:lvlJc w:val="left"/>
+      <w:pPr>
+        <w:ind w:left="5832" w:hanging="360"/>
+      </w:pPr>
+      <w:rPr>
+        <w:rFonts w:ascii="Symbol" w:hAnsi="Symbol" w:hint="default"/>
+      </w:rPr>
+    </w:lvl>
+    <w:lvl w:ilvl="7" w:tplc="04190003" w:tentative="1">
+      <w:start w:val="1"/>
+      <w:numFmt w:val="bullet"/>
+      <w:lvlText w:val="o"/>
+      <w:lvlJc w:val="left"/>
+      <w:pPr>
+        <w:ind w:left="6552" w:hanging="360"/>
+      </w:pPr>
+      <w:rPr>
+        <w:rFonts w:ascii="Courier New" w:hAnsi="Courier New" w:cs="Courier New" w:hint="default"/>
+      </w:rPr>
+    </w:lvl>
+    <w:lvl w:ilvl="8" w:tplc="04190005" w:tentative="1">
+      <w:start w:val="1"/>
+      <w:numFmt w:val="bullet"/>
+      <w:lvlText w:val=""/>
+      <w:lvlJc w:val="left"/>
+      <w:pPr>
+        <w:ind w:left="7272" w:hanging="360"/>
+      </w:pPr>
+      <w:rPr>
+        <w:rFonts w:ascii="Wingdings" w:hAnsi="Wingdings" w:hint="default"/>
+      </w:rPr>
+    </w:lvl>
+  </w:abstractNum>
+  <w:abstractNum w:abstractNumId="1" w15:restartNumberingAfterBreak="0">
     <w:nsid w:val="04402D6B"/>
     <w:multiLevelType w:val="hybridMultilevel"/>
     <w:tmpl w:val="297C0892"/>
@@ -11587,7 +11160,7 @@
       </w:rPr>
     </w:lvl>
   </w:abstractNum>
-  <w:abstractNum w:abstractNumId="1" w15:restartNumberingAfterBreak="0">
+  <w:abstractNum w:abstractNumId="2" w15:restartNumberingAfterBreak="0">
     <w:nsid w:val="0867102D"/>
     <w:multiLevelType w:val="hybridMultilevel"/>
     <w:tmpl w:val="A07E74EA"/>
@@ -11700,7 +11273,7 @@
       </w:rPr>
     </w:lvl>
   </w:abstractNum>
-  <w:abstractNum w:abstractNumId="2" w15:restartNumberingAfterBreak="0">
+  <w:abstractNum w:abstractNumId="3" w15:restartNumberingAfterBreak="0">
     <w:nsid w:val="09C56BB4"/>
     <w:multiLevelType w:val="multilevel"/>
     <w:tmpl w:val="34E6D552"/>
@@ -11813,7 +11386,7 @@
       </w:pPr>
     </w:lvl>
   </w:abstractNum>
-  <w:abstractNum w:abstractNumId="3" w15:restartNumberingAfterBreak="0">
+  <w:abstractNum w:abstractNumId="4" w15:restartNumberingAfterBreak="0">
     <w:nsid w:val="11AF0E24"/>
     <w:multiLevelType w:val="hybridMultilevel"/>
     <w:tmpl w:val="799E27CA"/>
@@ -11926,7 +11499,7 @@
       </w:rPr>
     </w:lvl>
   </w:abstractNum>
-  <w:abstractNum w:abstractNumId="4" w15:restartNumberingAfterBreak="0">
+  <w:abstractNum w:abstractNumId="5" w15:restartNumberingAfterBreak="0">
     <w:nsid w:val="12F16B63"/>
     <w:multiLevelType w:val="hybridMultilevel"/>
     <w:tmpl w:val="8C26FFB4"/>
@@ -12015,7 +11588,7 @@
       </w:pPr>
     </w:lvl>
   </w:abstractNum>
-  <w:abstractNum w:abstractNumId="5" w15:restartNumberingAfterBreak="0">
+  <w:abstractNum w:abstractNumId="6" w15:restartNumberingAfterBreak="0">
     <w:nsid w:val="15DE2C90"/>
     <w:multiLevelType w:val="multilevel"/>
     <w:tmpl w:val="984C497E"/>
@@ -12128,7 +11701,7 @@
       </w:pPr>
     </w:lvl>
   </w:abstractNum>
-  <w:abstractNum w:abstractNumId="6" w15:restartNumberingAfterBreak="0">
+  <w:abstractNum w:abstractNumId="7" w15:restartNumberingAfterBreak="0">
     <w:nsid w:val="17B779A1"/>
     <w:multiLevelType w:val="hybridMultilevel"/>
     <w:tmpl w:val="71B6D526"/>
@@ -12241,7 +11814,7 @@
       </w:rPr>
     </w:lvl>
   </w:abstractNum>
-  <w:abstractNum w:abstractNumId="7" w15:restartNumberingAfterBreak="0">
+  <w:abstractNum w:abstractNumId="8" w15:restartNumberingAfterBreak="0">
     <w:nsid w:val="184F4B37"/>
     <w:multiLevelType w:val="hybridMultilevel"/>
     <w:tmpl w:val="89B0CDB4"/>
@@ -12327,7 +11900,7 @@
       </w:pPr>
     </w:lvl>
   </w:abstractNum>
-  <w:abstractNum w:abstractNumId="8" w15:restartNumberingAfterBreak="0">
+  <w:abstractNum w:abstractNumId="9" w15:restartNumberingAfterBreak="0">
     <w:nsid w:val="1CCF6967"/>
     <w:multiLevelType w:val="hybridMultilevel"/>
     <w:tmpl w:val="C27CB032"/>
@@ -12440,7 +12013,7 @@
       </w:rPr>
     </w:lvl>
   </w:abstractNum>
-  <w:abstractNum w:abstractNumId="9" w15:restartNumberingAfterBreak="0">
+  <w:abstractNum w:abstractNumId="10" w15:restartNumberingAfterBreak="0">
     <w:nsid w:val="1EA134B8"/>
     <w:multiLevelType w:val="hybridMultilevel"/>
     <w:tmpl w:val="544A0916"/>
@@ -12529,7 +12102,120 @@
       </w:pPr>
     </w:lvl>
   </w:abstractNum>
-  <w:abstractNum w:abstractNumId="10" w15:restartNumberingAfterBreak="0">
+  <w:abstractNum w:abstractNumId="11" w15:restartNumberingAfterBreak="0">
+    <w:nsid w:val="20A87691"/>
+    <w:multiLevelType w:val="hybridMultilevel"/>
+    <w:tmpl w:val="F40AA35A"/>
+    <w:lvl w:ilvl="0" w:tplc="04190001">
+      <w:start w:val="1"/>
+      <w:numFmt w:val="bullet"/>
+      <w:lvlText w:val=""/>
+      <w:lvlJc w:val="left"/>
+      <w:pPr>
+        <w:ind w:left="1440" w:hanging="360"/>
+      </w:pPr>
+      <w:rPr>
+        <w:rFonts w:ascii="Symbol" w:hAnsi="Symbol" w:hint="default"/>
+      </w:rPr>
+    </w:lvl>
+    <w:lvl w:ilvl="1" w:tplc="04190003" w:tentative="1">
+      <w:start w:val="1"/>
+      <w:numFmt w:val="bullet"/>
+      <w:lvlText w:val="o"/>
+      <w:lvlJc w:val="left"/>
+      <w:pPr>
+        <w:ind w:left="2160" w:hanging="360"/>
+      </w:pPr>
+      <w:rPr>
+        <w:rFonts w:ascii="Courier New" w:hAnsi="Courier New" w:cs="Courier New" w:hint="default"/>
+      </w:rPr>
+    </w:lvl>
+    <w:lvl w:ilvl="2" w:tplc="04190005" w:tentative="1">
+      <w:start w:val="1"/>
+      <w:numFmt w:val="bullet"/>
+      <w:lvlText w:val=""/>
+      <w:lvlJc w:val="left"/>
+      <w:pPr>
+        <w:ind w:left="2880" w:hanging="360"/>
+      </w:pPr>
+      <w:rPr>
+        <w:rFonts w:ascii="Wingdings" w:hAnsi="Wingdings" w:hint="default"/>
+      </w:rPr>
+    </w:lvl>
+    <w:lvl w:ilvl="3" w:tplc="04190001" w:tentative="1">
+      <w:start w:val="1"/>
+      <w:numFmt w:val="bullet"/>
+      <w:lvlText w:val=""/>
+      <w:lvlJc w:val="left"/>
+      <w:pPr>
+        <w:ind w:left="3600" w:hanging="360"/>
+      </w:pPr>
+      <w:rPr>
+        <w:rFonts w:ascii="Symbol" w:hAnsi="Symbol" w:hint="default"/>
+      </w:rPr>
+    </w:lvl>
+    <w:lvl w:ilvl="4" w:tplc="04190003" w:tentative="1">
+      <w:start w:val="1"/>
+      <w:numFmt w:val="bullet"/>
+      <w:lvlText w:val="o"/>
+      <w:lvlJc w:val="left"/>
+      <w:pPr>
+        <w:ind w:left="4320" w:hanging="360"/>
+      </w:pPr>
+      <w:rPr>
+        <w:rFonts w:ascii="Courier New" w:hAnsi="Courier New" w:cs="Courier New" w:hint="default"/>
+      </w:rPr>
+    </w:lvl>
+    <w:lvl w:ilvl="5" w:tplc="04190005" w:tentative="1">
+      <w:start w:val="1"/>
+      <w:numFmt w:val="bullet"/>
+      <w:lvlText w:val=""/>
+      <w:lvlJc w:val="left"/>
+      <w:pPr>
+        <w:ind w:left="5040" w:hanging="360"/>
+      </w:pPr>
+      <w:rPr>
+        <w:rFonts w:ascii="Wingdings" w:hAnsi="Wingdings" w:hint="default"/>
+      </w:rPr>
+    </w:lvl>
+    <w:lvl w:ilvl="6" w:tplc="04190001" w:tentative="1">
+      <w:start w:val="1"/>
+      <w:numFmt w:val="bullet"/>
+      <w:lvlText w:val=""/>
+      <w:lvlJc w:val="left"/>
+      <w:pPr>
+        <w:ind w:left="5760" w:hanging="360"/>
+      </w:pPr>
+      <w:rPr>
+        <w:rFonts w:ascii="Symbol" w:hAnsi="Symbol" w:hint="default"/>
+      </w:rPr>
+    </w:lvl>
+    <w:lvl w:ilvl="7" w:tplc="04190003" w:tentative="1">
+      <w:start w:val="1"/>
+      <w:numFmt w:val="bullet"/>
+      <w:lvlText w:val="o"/>
+      <w:lvlJc w:val="left"/>
+      <w:pPr>
+        <w:ind w:left="6480" w:hanging="360"/>
+      </w:pPr>
+      <w:rPr>
+        <w:rFonts w:ascii="Courier New" w:hAnsi="Courier New" w:cs="Courier New" w:hint="default"/>
+      </w:rPr>
+    </w:lvl>
+    <w:lvl w:ilvl="8" w:tplc="04190005" w:tentative="1">
+      <w:start w:val="1"/>
+      <w:numFmt w:val="bullet"/>
+      <w:lvlText w:val=""/>
+      <w:lvlJc w:val="left"/>
+      <w:pPr>
+        <w:ind w:left="7200" w:hanging="360"/>
+      </w:pPr>
+      <w:rPr>
+        <w:rFonts w:ascii="Wingdings" w:hAnsi="Wingdings" w:hint="default"/>
+      </w:rPr>
+    </w:lvl>
+  </w:abstractNum>
+  <w:abstractNum w:abstractNumId="12" w15:restartNumberingAfterBreak="0">
     <w:nsid w:val="25097691"/>
     <w:multiLevelType w:val="multilevel"/>
     <w:tmpl w:val="D75A16C6"/>
@@ -12678,7 +12364,7 @@
       </w:rPr>
     </w:lvl>
   </w:abstractNum>
-  <w:abstractNum w:abstractNumId="11" w15:restartNumberingAfterBreak="0">
+  <w:abstractNum w:abstractNumId="13" w15:restartNumberingAfterBreak="0">
     <w:nsid w:val="26B5396E"/>
     <w:multiLevelType w:val="hybridMultilevel"/>
     <w:tmpl w:val="B9DA507C"/>
@@ -12791,7 +12477,7 @@
       </w:rPr>
     </w:lvl>
   </w:abstractNum>
-  <w:abstractNum w:abstractNumId="12" w15:restartNumberingAfterBreak="0">
+  <w:abstractNum w:abstractNumId="14" w15:restartNumberingAfterBreak="0">
     <w:nsid w:val="29525D45"/>
     <w:multiLevelType w:val="hybridMultilevel"/>
     <w:tmpl w:val="EC5C2376"/>
@@ -12904,7 +12590,7 @@
       </w:rPr>
     </w:lvl>
   </w:abstractNum>
-  <w:abstractNum w:abstractNumId="13" w15:restartNumberingAfterBreak="0">
+  <w:abstractNum w:abstractNumId="15" w15:restartNumberingAfterBreak="0">
     <w:nsid w:val="2B3D784E"/>
     <w:multiLevelType w:val="hybridMultilevel"/>
     <w:tmpl w:val="FEFA7E72"/>
@@ -13017,7 +12703,7 @@
       </w:rPr>
     </w:lvl>
   </w:abstractNum>
-  <w:abstractNum w:abstractNumId="14" w15:restartNumberingAfterBreak="0">
+  <w:abstractNum w:abstractNumId="16" w15:restartNumberingAfterBreak="0">
     <w:nsid w:val="2C0453AB"/>
     <w:multiLevelType w:val="hybridMultilevel"/>
     <w:tmpl w:val="16342450"/>
@@ -13130,7 +12816,7 @@
       </w:rPr>
     </w:lvl>
   </w:abstractNum>
-  <w:abstractNum w:abstractNumId="15" w15:restartNumberingAfterBreak="0">
+  <w:abstractNum w:abstractNumId="17" w15:restartNumberingAfterBreak="0">
     <w:nsid w:val="2D041D2A"/>
     <w:multiLevelType w:val="multilevel"/>
     <w:tmpl w:val="0D64F880"/>
@@ -13243,7 +12929,7 @@
       </w:pPr>
     </w:lvl>
   </w:abstractNum>
-  <w:abstractNum w:abstractNumId="16" w15:restartNumberingAfterBreak="0">
+  <w:abstractNum w:abstractNumId="18" w15:restartNumberingAfterBreak="0">
     <w:nsid w:val="311D6ECC"/>
     <w:multiLevelType w:val="hybridMultilevel"/>
     <w:tmpl w:val="AE486D10"/>
@@ -13356,7 +13042,7 @@
       </w:rPr>
     </w:lvl>
   </w:abstractNum>
-  <w:abstractNum w:abstractNumId="17" w15:restartNumberingAfterBreak="0">
+  <w:abstractNum w:abstractNumId="19" w15:restartNumberingAfterBreak="0">
     <w:nsid w:val="32A225D2"/>
     <w:multiLevelType w:val="hybridMultilevel"/>
     <w:tmpl w:val="8C26FFB4"/>
@@ -13445,7 +13131,7 @@
       </w:pPr>
     </w:lvl>
   </w:abstractNum>
-  <w:abstractNum w:abstractNumId="18" w15:restartNumberingAfterBreak="0">
+  <w:abstractNum w:abstractNumId="20" w15:restartNumberingAfterBreak="0">
     <w:nsid w:val="337A02E7"/>
     <w:multiLevelType w:val="hybridMultilevel"/>
     <w:tmpl w:val="3064BA64"/>
@@ -13558,7 +13244,7 @@
       </w:rPr>
     </w:lvl>
   </w:abstractNum>
-  <w:abstractNum w:abstractNumId="19" w15:restartNumberingAfterBreak="0">
+  <w:abstractNum w:abstractNumId="21" w15:restartNumberingAfterBreak="0">
     <w:nsid w:val="338F26A5"/>
     <w:multiLevelType w:val="multilevel"/>
     <w:tmpl w:val="8276815A"/>
@@ -13671,7 +13357,7 @@
       </w:pPr>
     </w:lvl>
   </w:abstractNum>
-  <w:abstractNum w:abstractNumId="20" w15:restartNumberingAfterBreak="0">
+  <w:abstractNum w:abstractNumId="22" w15:restartNumberingAfterBreak="0">
     <w:nsid w:val="34ED3037"/>
     <w:multiLevelType w:val="hybridMultilevel"/>
     <w:tmpl w:val="8C26FFB4"/>
@@ -13760,7 +13446,7 @@
       </w:pPr>
     </w:lvl>
   </w:abstractNum>
-  <w:abstractNum w:abstractNumId="21" w15:restartNumberingAfterBreak="0">
+  <w:abstractNum w:abstractNumId="23" w15:restartNumberingAfterBreak="0">
     <w:nsid w:val="35331BAA"/>
     <w:multiLevelType w:val="hybridMultilevel"/>
     <w:tmpl w:val="1480E868"/>
@@ -13873,7 +13559,7 @@
       </w:rPr>
     </w:lvl>
   </w:abstractNum>
-  <w:abstractNum w:abstractNumId="22" w15:restartNumberingAfterBreak="0">
+  <w:abstractNum w:abstractNumId="24" w15:restartNumberingAfterBreak="0">
     <w:nsid w:val="38F01F0D"/>
     <w:multiLevelType w:val="multilevel"/>
     <w:tmpl w:val="BAE44FD4"/>
@@ -13986,7 +13672,7 @@
       </w:rPr>
     </w:lvl>
   </w:abstractNum>
-  <w:abstractNum w:abstractNumId="23" w15:restartNumberingAfterBreak="0">
+  <w:abstractNum w:abstractNumId="25" w15:restartNumberingAfterBreak="0">
     <w:nsid w:val="3A563F0C"/>
     <w:multiLevelType w:val="multilevel"/>
     <w:tmpl w:val="FDE49B58"/>
@@ -14099,7 +13785,7 @@
       </w:pPr>
     </w:lvl>
   </w:abstractNum>
-  <w:abstractNum w:abstractNumId="24" w15:restartNumberingAfterBreak="0">
+  <w:abstractNum w:abstractNumId="26" w15:restartNumberingAfterBreak="0">
     <w:nsid w:val="3ABE59F8"/>
     <w:multiLevelType w:val="multilevel"/>
     <w:tmpl w:val="6C068916"/>
@@ -14212,7 +13898,7 @@
       </w:pPr>
     </w:lvl>
   </w:abstractNum>
-  <w:abstractNum w:abstractNumId="25" w15:restartNumberingAfterBreak="0">
+  <w:abstractNum w:abstractNumId="27" w15:restartNumberingAfterBreak="0">
     <w:nsid w:val="3AF44FFA"/>
     <w:multiLevelType w:val="multilevel"/>
     <w:tmpl w:val="D4240CE4"/>
@@ -14361,7 +14047,7 @@
       </w:rPr>
     </w:lvl>
   </w:abstractNum>
-  <w:abstractNum w:abstractNumId="26" w15:restartNumberingAfterBreak="0">
+  <w:abstractNum w:abstractNumId="28" w15:restartNumberingAfterBreak="0">
     <w:nsid w:val="3B7B1D8D"/>
     <w:multiLevelType w:val="multilevel"/>
     <w:tmpl w:val="D046AFF4"/>
@@ -14474,7 +14160,7 @@
       </w:pPr>
     </w:lvl>
   </w:abstractNum>
-  <w:abstractNum w:abstractNumId="27" w15:restartNumberingAfterBreak="0">
+  <w:abstractNum w:abstractNumId="29" w15:restartNumberingAfterBreak="0">
     <w:nsid w:val="3CA1303E"/>
     <w:multiLevelType w:val="multilevel"/>
     <w:tmpl w:val="033218D2"/>
@@ -14587,7 +14273,7 @@
       </w:pPr>
     </w:lvl>
   </w:abstractNum>
-  <w:abstractNum w:abstractNumId="28" w15:restartNumberingAfterBreak="0">
+  <w:abstractNum w:abstractNumId="30" w15:restartNumberingAfterBreak="0">
     <w:nsid w:val="491457E3"/>
     <w:multiLevelType w:val="multilevel"/>
     <w:tmpl w:val="ED8E1638"/>
@@ -14736,7 +14422,7 @@
       </w:rPr>
     </w:lvl>
   </w:abstractNum>
-  <w:abstractNum w:abstractNumId="29" w15:restartNumberingAfterBreak="0">
+  <w:abstractNum w:abstractNumId="31" w15:restartNumberingAfterBreak="0">
     <w:nsid w:val="4BB8282D"/>
     <w:multiLevelType w:val="multilevel"/>
     <w:tmpl w:val="05E45082"/>
@@ -14849,7 +14535,7 @@
       </w:pPr>
     </w:lvl>
   </w:abstractNum>
-  <w:abstractNum w:abstractNumId="30" w15:restartNumberingAfterBreak="0">
+  <w:abstractNum w:abstractNumId="32" w15:restartNumberingAfterBreak="0">
     <w:nsid w:val="4BE96B56"/>
     <w:multiLevelType w:val="hybridMultilevel"/>
     <w:tmpl w:val="AFD89558"/>
@@ -14962,7 +14648,7 @@
       </w:rPr>
     </w:lvl>
   </w:abstractNum>
-  <w:abstractNum w:abstractNumId="31" w15:restartNumberingAfterBreak="0">
+  <w:abstractNum w:abstractNumId="33" w15:restartNumberingAfterBreak="0">
     <w:nsid w:val="4DEE6C09"/>
     <w:multiLevelType w:val="multilevel"/>
     <w:tmpl w:val="DDB2AC46"/>
@@ -15075,7 +14761,7 @@
       </w:pPr>
     </w:lvl>
   </w:abstractNum>
-  <w:abstractNum w:abstractNumId="32" w15:restartNumberingAfterBreak="0">
+  <w:abstractNum w:abstractNumId="34" w15:restartNumberingAfterBreak="0">
     <w:nsid w:val="51AB52E3"/>
     <w:multiLevelType w:val="multilevel"/>
     <w:tmpl w:val="4E8E2FC4"/>
@@ -15188,7 +14874,7 @@
       </w:pPr>
     </w:lvl>
   </w:abstractNum>
-  <w:abstractNum w:abstractNumId="33" w15:restartNumberingAfterBreak="0">
+  <w:abstractNum w:abstractNumId="35" w15:restartNumberingAfterBreak="0">
     <w:nsid w:val="52D57441"/>
     <w:multiLevelType w:val="hybridMultilevel"/>
     <w:tmpl w:val="725CC2AC"/>
@@ -15301,7 +14987,7 @@
       </w:rPr>
     </w:lvl>
   </w:abstractNum>
-  <w:abstractNum w:abstractNumId="34" w15:restartNumberingAfterBreak="0">
+  <w:abstractNum w:abstractNumId="36" w15:restartNumberingAfterBreak="0">
     <w:nsid w:val="5C211FEB"/>
     <w:multiLevelType w:val="multilevel"/>
     <w:tmpl w:val="655297C2"/>
@@ -15414,7 +15100,7 @@
       </w:pPr>
     </w:lvl>
   </w:abstractNum>
-  <w:abstractNum w:abstractNumId="35" w15:restartNumberingAfterBreak="0">
+  <w:abstractNum w:abstractNumId="37" w15:restartNumberingAfterBreak="0">
     <w:nsid w:val="64694D82"/>
     <w:multiLevelType w:val="multilevel"/>
     <w:tmpl w:val="2D523140"/>
@@ -15540,7 +15226,7 @@
       </w:rPr>
     </w:lvl>
   </w:abstractNum>
-  <w:abstractNum w:abstractNumId="36" w15:restartNumberingAfterBreak="0">
+  <w:abstractNum w:abstractNumId="38" w15:restartNumberingAfterBreak="0">
     <w:nsid w:val="6C095D18"/>
     <w:multiLevelType w:val="hybridMultilevel"/>
     <w:tmpl w:val="66E2858C"/>
@@ -15626,7 +15312,7 @@
       </w:pPr>
     </w:lvl>
   </w:abstractNum>
-  <w:abstractNum w:abstractNumId="37" w15:restartNumberingAfterBreak="0">
+  <w:abstractNum w:abstractNumId="39" w15:restartNumberingAfterBreak="0">
     <w:nsid w:val="6C4902BF"/>
     <w:multiLevelType w:val="hybridMultilevel"/>
     <w:tmpl w:val="FA064488"/>
@@ -15739,7 +15425,7 @@
       </w:rPr>
     </w:lvl>
   </w:abstractNum>
-  <w:abstractNum w:abstractNumId="38" w15:restartNumberingAfterBreak="0">
+  <w:abstractNum w:abstractNumId="40" w15:restartNumberingAfterBreak="0">
     <w:nsid w:val="6C9269C5"/>
     <w:multiLevelType w:val="hybridMultilevel"/>
     <w:tmpl w:val="EDD80896"/>
@@ -15825,7 +15511,7 @@
       </w:pPr>
     </w:lvl>
   </w:abstractNum>
-  <w:abstractNum w:abstractNumId="39" w15:restartNumberingAfterBreak="0">
+  <w:abstractNum w:abstractNumId="41" w15:restartNumberingAfterBreak="0">
     <w:nsid w:val="752E368A"/>
     <w:multiLevelType w:val="hybridMultilevel"/>
     <w:tmpl w:val="EF3444E2"/>
@@ -15938,7 +15624,7 @@
       </w:rPr>
     </w:lvl>
   </w:abstractNum>
-  <w:abstractNum w:abstractNumId="40" w15:restartNumberingAfterBreak="0">
+  <w:abstractNum w:abstractNumId="42" w15:restartNumberingAfterBreak="0">
     <w:nsid w:val="7D3B2354"/>
     <w:multiLevelType w:val="hybridMultilevel"/>
     <w:tmpl w:val="FA9A8950"/>
@@ -16052,127 +15738,133 @@
     </w:lvl>
   </w:abstractNum>
   <w:num w:numId="1" w16cid:durableId="1235893943">
+    <w:abstractNumId w:val="37"/>
+  </w:num>
+  <w:num w:numId="2" w16cid:durableId="1807820731">
+    <w:abstractNumId w:val="38"/>
+  </w:num>
+  <w:num w:numId="3" w16cid:durableId="785780441">
+    <w:abstractNumId w:val="32"/>
+  </w:num>
+  <w:num w:numId="4" w16cid:durableId="1228496902">
+    <w:abstractNumId w:val="7"/>
+  </w:num>
+  <w:num w:numId="5" w16cid:durableId="1669168425">
+    <w:abstractNumId w:val="39"/>
+  </w:num>
+  <w:num w:numId="6" w16cid:durableId="147593386">
+    <w:abstractNumId w:val="24"/>
+  </w:num>
+  <w:num w:numId="7" w16cid:durableId="924805207">
+    <w:abstractNumId w:val="20"/>
+  </w:num>
+  <w:num w:numId="8" w16cid:durableId="1853449369">
+    <w:abstractNumId w:val="9"/>
+  </w:num>
+  <w:num w:numId="9" w16cid:durableId="1198468054">
+    <w:abstractNumId w:val="4"/>
+  </w:num>
+  <w:num w:numId="10" w16cid:durableId="2105417096">
+    <w:abstractNumId w:val="2"/>
+  </w:num>
+  <w:num w:numId="11" w16cid:durableId="233440139">
+    <w:abstractNumId w:val="41"/>
+  </w:num>
+  <w:num w:numId="12" w16cid:durableId="1519388194">
+    <w:abstractNumId w:val="14"/>
+  </w:num>
+  <w:num w:numId="13" w16cid:durableId="1577280950">
+    <w:abstractNumId w:val="42"/>
+  </w:num>
+  <w:num w:numId="14" w16cid:durableId="1770543341">
     <w:abstractNumId w:val="35"/>
   </w:num>
-  <w:num w:numId="2" w16cid:durableId="1807820731">
+  <w:num w:numId="15" w16cid:durableId="1902520195">
+    <w:abstractNumId w:val="1"/>
+  </w:num>
+  <w:num w:numId="16" w16cid:durableId="615214996">
+    <w:abstractNumId w:val="10"/>
+  </w:num>
+  <w:num w:numId="17" w16cid:durableId="238290674">
+    <w:abstractNumId w:val="23"/>
+  </w:num>
+  <w:num w:numId="18" w16cid:durableId="669524900">
+    <w:abstractNumId w:val="16"/>
+  </w:num>
+  <w:num w:numId="19" w16cid:durableId="489449345">
+    <w:abstractNumId w:val="8"/>
+  </w:num>
+  <w:num w:numId="20" w16cid:durableId="383334505">
+    <w:abstractNumId w:val="40"/>
+  </w:num>
+  <w:num w:numId="21" w16cid:durableId="1527525616">
+    <w:abstractNumId w:val="15"/>
+  </w:num>
+  <w:num w:numId="22" w16cid:durableId="1242563067">
+    <w:abstractNumId w:val="18"/>
+  </w:num>
+  <w:num w:numId="23" w16cid:durableId="1518033930">
+    <w:abstractNumId w:val="19"/>
+  </w:num>
+  <w:num w:numId="24" w16cid:durableId="789397469">
+    <w:abstractNumId w:val="13"/>
+  </w:num>
+  <w:num w:numId="25" w16cid:durableId="1592398614">
+    <w:abstractNumId w:val="22"/>
+  </w:num>
+  <w:num w:numId="26" w16cid:durableId="1964336700">
+    <w:abstractNumId w:val="5"/>
+  </w:num>
+  <w:num w:numId="27" w16cid:durableId="1824657383">
+    <w:abstractNumId w:val="28"/>
+  </w:num>
+  <w:num w:numId="28" w16cid:durableId="2106530317">
+    <w:abstractNumId w:val="34"/>
+  </w:num>
+  <w:num w:numId="29" w16cid:durableId="737631739">
+    <w:abstractNumId w:val="3"/>
+  </w:num>
+  <w:num w:numId="30" w16cid:durableId="1358238879">
+    <w:abstractNumId w:val="29"/>
+  </w:num>
+  <w:num w:numId="31" w16cid:durableId="2073579226">
+    <w:abstractNumId w:val="31"/>
+  </w:num>
+  <w:num w:numId="32" w16cid:durableId="1341589741">
+    <w:abstractNumId w:val="33"/>
+  </w:num>
+  <w:num w:numId="33" w16cid:durableId="1711146745">
+    <w:abstractNumId w:val="17"/>
+  </w:num>
+  <w:num w:numId="34" w16cid:durableId="1998536105">
+    <w:abstractNumId w:val="25"/>
+  </w:num>
+  <w:num w:numId="35" w16cid:durableId="1641879444">
+    <w:abstractNumId w:val="30"/>
+  </w:num>
+  <w:num w:numId="36" w16cid:durableId="1901089941">
+    <w:abstractNumId w:val="27"/>
+  </w:num>
+  <w:num w:numId="37" w16cid:durableId="240602351">
+    <w:abstractNumId w:val="12"/>
+  </w:num>
+  <w:num w:numId="38" w16cid:durableId="1991249817">
+    <w:abstractNumId w:val="21"/>
+  </w:num>
+  <w:num w:numId="39" w16cid:durableId="1566646599">
+    <w:abstractNumId w:val="6"/>
+  </w:num>
+  <w:num w:numId="40" w16cid:durableId="1085998401">
     <w:abstractNumId w:val="36"/>
   </w:num>
-  <w:num w:numId="3" w16cid:durableId="785780441">
-    <w:abstractNumId w:val="30"/>
+  <w:num w:numId="41" w16cid:durableId="1570849079">
+    <w:abstractNumId w:val="26"/>
   </w:num>
-  <w:num w:numId="4" w16cid:durableId="1228496902">
-    <w:abstractNumId w:val="6"/>
-  </w:num>
-  <w:num w:numId="5" w16cid:durableId="1669168425">
-    <w:abstractNumId w:val="37"/>
-  </w:num>
-  <w:num w:numId="6" w16cid:durableId="147593386">
-    <w:abstractNumId w:val="22"/>
-  </w:num>
-  <w:num w:numId="7" w16cid:durableId="924805207">
-    <w:abstractNumId w:val="18"/>
-  </w:num>
-  <w:num w:numId="8" w16cid:durableId="1853449369">
-    <w:abstractNumId w:val="8"/>
-  </w:num>
-  <w:num w:numId="9" w16cid:durableId="1198468054">
-    <w:abstractNumId w:val="3"/>
-  </w:num>
-  <w:num w:numId="10" w16cid:durableId="2105417096">
-    <w:abstractNumId w:val="1"/>
-  </w:num>
-  <w:num w:numId="11" w16cid:durableId="233440139">
-    <w:abstractNumId w:val="39"/>
-  </w:num>
-  <w:num w:numId="12" w16cid:durableId="1519388194">
-    <w:abstractNumId w:val="12"/>
-  </w:num>
-  <w:num w:numId="13" w16cid:durableId="1577280950">
-    <w:abstractNumId w:val="40"/>
-  </w:num>
-  <w:num w:numId="14" w16cid:durableId="1770543341">
-    <w:abstractNumId w:val="33"/>
-  </w:num>
-  <w:num w:numId="15" w16cid:durableId="1902520195">
-    <w:abstractNumId w:val="0"/>
-  </w:num>
-  <w:num w:numId="16" w16cid:durableId="615214996">
-    <w:abstractNumId w:val="9"/>
-  </w:num>
-  <w:num w:numId="17" w16cid:durableId="238290674">
-    <w:abstractNumId w:val="21"/>
-  </w:num>
-  <w:num w:numId="18" w16cid:durableId="669524900">
-    <w:abstractNumId w:val="14"/>
-  </w:num>
-  <w:num w:numId="19" w16cid:durableId="489449345">
-    <w:abstractNumId w:val="7"/>
-  </w:num>
-  <w:num w:numId="20" w16cid:durableId="383334505">
-    <w:abstractNumId w:val="38"/>
-  </w:num>
-  <w:num w:numId="21" w16cid:durableId="1527525616">
-    <w:abstractNumId w:val="13"/>
-  </w:num>
-  <w:num w:numId="22" w16cid:durableId="1242563067">
-    <w:abstractNumId w:val="16"/>
-  </w:num>
-  <w:num w:numId="23" w16cid:durableId="1518033930">
-    <w:abstractNumId w:val="17"/>
-  </w:num>
-  <w:num w:numId="24" w16cid:durableId="789397469">
+  <w:num w:numId="42" w16cid:durableId="1224367978">
     <w:abstractNumId w:val="11"/>
   </w:num>
-  <w:num w:numId="25" w16cid:durableId="1592398614">
-    <w:abstractNumId w:val="20"/>
-  </w:num>
-  <w:num w:numId="26" w16cid:durableId="1964336700">
-    <w:abstractNumId w:val="4"/>
-  </w:num>
-  <w:num w:numId="27" w16cid:durableId="1824657383">
-    <w:abstractNumId w:val="26"/>
-  </w:num>
-  <w:num w:numId="28" w16cid:durableId="2106530317">
-    <w:abstractNumId w:val="32"/>
-  </w:num>
-  <w:num w:numId="29" w16cid:durableId="737631739">
-    <w:abstractNumId w:val="2"/>
-  </w:num>
-  <w:num w:numId="30" w16cid:durableId="1358238879">
-    <w:abstractNumId w:val="27"/>
-  </w:num>
-  <w:num w:numId="31" w16cid:durableId="2073579226">
-    <w:abstractNumId w:val="29"/>
-  </w:num>
-  <w:num w:numId="32" w16cid:durableId="1341589741">
-    <w:abstractNumId w:val="31"/>
-  </w:num>
-  <w:num w:numId="33" w16cid:durableId="1711146745">
-    <w:abstractNumId w:val="15"/>
-  </w:num>
-  <w:num w:numId="34" w16cid:durableId="1998536105">
-    <w:abstractNumId w:val="23"/>
-  </w:num>
-  <w:num w:numId="35" w16cid:durableId="1641879444">
-    <w:abstractNumId w:val="28"/>
-  </w:num>
-  <w:num w:numId="36" w16cid:durableId="1901089941">
-    <w:abstractNumId w:val="25"/>
-  </w:num>
-  <w:num w:numId="37" w16cid:durableId="240602351">
-    <w:abstractNumId w:val="10"/>
-  </w:num>
-  <w:num w:numId="38" w16cid:durableId="1991249817">
-    <w:abstractNumId w:val="19"/>
-  </w:num>
-  <w:num w:numId="39" w16cid:durableId="1566646599">
-    <w:abstractNumId w:val="5"/>
-  </w:num>
-  <w:num w:numId="40" w16cid:durableId="1085998401">
-    <w:abstractNumId w:val="34"/>
-  </w:num>
-  <w:num w:numId="41" w16cid:durableId="1570849079">
-    <w:abstractNumId w:val="24"/>
+  <w:num w:numId="43" w16cid:durableId="1833065407">
+    <w:abstractNumId w:val="0"/>
   </w:num>
   <w:numIdMacAtCleanup w:val="18"/>
 </w:numbering>
